--- a/3er parcial/Graficas/Presentación de Resultados encuesta.docx
+++ b/3er parcial/Graficas/Presentación de Resultados encuesta.docx
@@ -1317,39 +1317,7 @@
           <w:sz w:val="24"/>
           <w:szCs w:val="24"/>
         </w:rPr>
-        <w:t xml:space="preserve">el regreso a </w:t>
-      </w:r>
-      <w:r>
-        <w:rPr>
-          <w:rFonts w:ascii="Arial" w:hAnsi="Arial" w:cs="Arial"/>
-          <w:sz w:val="24"/>
-          <w:szCs w:val="24"/>
-        </w:rPr>
-        <w:t>actividades</w:t>
-      </w:r>
-      <w:r>
-        <w:rPr>
-          <w:rFonts w:ascii="Arial" w:hAnsi="Arial" w:cs="Arial"/>
-          <w:sz w:val="24"/>
-          <w:szCs w:val="24"/>
-        </w:rPr>
-        <w:t xml:space="preserve"> </w:t>
-      </w:r>
-      <w:r>
-        <w:rPr>
-          <w:rFonts w:ascii="Arial" w:hAnsi="Arial" w:cs="Arial"/>
-          <w:sz w:val="24"/>
-          <w:szCs w:val="24"/>
-        </w:rPr>
-        <w:t>presenciales</w:t>
-      </w:r>
-      <w:r>
-        <w:rPr>
-          <w:rFonts w:ascii="Arial" w:hAnsi="Arial" w:cs="Arial"/>
-          <w:sz w:val="24"/>
-          <w:szCs w:val="24"/>
-        </w:rPr>
-        <w:t xml:space="preserve"> en marzo del 2022.</w:t>
+        <w:t>el regreso a actividades presenciales en marzo del 2022.</w:t>
       </w:r>
     </w:p>
     <w:p>
@@ -2890,6 +2858,7 @@
       <w:r>
         <w:rPr>
           <w:rFonts w:ascii="Arial" w:hAnsi="Arial" w:cs="Arial"/>
+          <w:noProof/>
           <w:color w:val="000000" w:themeColor="text1"/>
           <w:sz w:val="28"/>
           <w:szCs w:val="28"/>
@@ -2971,18 +2940,7 @@
           <w:sz w:val="28"/>
           <w:szCs w:val="28"/>
         </w:rPr>
-        <w:t xml:space="preserve">Distribución de la población por </w:t>
-      </w:r>
-      <w:r>
-        <w:rPr>
-          <w:rFonts w:ascii="Arial" w:hAnsi="Arial" w:cs="Arial"/>
-          <w:b/>
-          <w:bCs/>
-          <w:color w:val="000000" w:themeColor="text1"/>
-          <w:sz w:val="28"/>
-          <w:szCs w:val="28"/>
-        </w:rPr>
-        <w:t>carrera.</w:t>
+        <w:t>Distribución de la población por carrera.</w:t>
       </w:r>
     </w:p>
     <w:p>
@@ -3004,6 +2962,7 @@
           <w:rFonts w:ascii="Arial" w:hAnsi="Arial" w:cs="Arial"/>
           <w:b/>
           <w:bCs/>
+          <w:noProof/>
           <w:color w:val="000000" w:themeColor="text1"/>
           <w:sz w:val="28"/>
           <w:szCs w:val="28"/>
@@ -3073,18 +3032,7 @@
           <w:szCs w:val="28"/>
         </w:rPr>
         <w:lastRenderedPageBreak/>
-        <w:t>Se disponía de un espacio específico de trabajo en casa</w:t>
-      </w:r>
-      <w:r>
-        <w:rPr>
-          <w:rFonts w:ascii="Arial" w:hAnsi="Arial" w:cs="Arial"/>
-          <w:b/>
-          <w:bCs/>
-          <w:color w:val="000000" w:themeColor="text1"/>
-          <w:sz w:val="28"/>
-          <w:szCs w:val="28"/>
-        </w:rPr>
-        <w:t>.</w:t>
+        <w:t>Se disponía de un espacio específico de trabajo en casa.</w:t>
       </w:r>
     </w:p>
     <w:p>
@@ -3121,6 +3069,7 @@
           <w:rFonts w:ascii="Arial" w:hAnsi="Arial" w:cs="Arial"/>
           <w:b/>
           <w:bCs/>
+          <w:noProof/>
           <w:color w:val="000000" w:themeColor="text1"/>
           <w:sz w:val="28"/>
           <w:szCs w:val="28"/>
@@ -3236,6 +3185,7 @@
           <w:rFonts w:ascii="Arial" w:hAnsi="Arial" w:cs="Arial"/>
           <w:b/>
           <w:bCs/>
+          <w:noProof/>
           <w:color w:val="000000" w:themeColor="text1"/>
           <w:sz w:val="28"/>
           <w:szCs w:val="28"/>
@@ -3352,6 +3302,7 @@
           <w:rFonts w:ascii="Arial" w:hAnsi="Arial" w:cs="Arial"/>
           <w:b/>
           <w:bCs/>
+          <w:noProof/>
           <w:color w:val="000000" w:themeColor="text1"/>
           <w:sz w:val="28"/>
           <w:szCs w:val="28"/>
@@ -3435,18 +3386,7 @@
           <w:sz w:val="28"/>
           <w:szCs w:val="28"/>
         </w:rPr>
-        <w:t>Tipo de dispositivos utilizados con mayor frecuencia para tomar las clases en línea</w:t>
-      </w:r>
-      <w:r>
-        <w:rPr>
-          <w:rFonts w:ascii="Arial" w:hAnsi="Arial" w:cs="Arial"/>
-          <w:b/>
-          <w:bCs/>
-          <w:color w:val="000000" w:themeColor="text1"/>
-          <w:sz w:val="28"/>
-          <w:szCs w:val="28"/>
-        </w:rPr>
-        <w:t>.</w:t>
+        <w:t>Tipo de dispositivos utilizados con mayor frecuencia para tomar las clases en línea.</w:t>
       </w:r>
     </w:p>
     <w:p>
@@ -5000,6 +4940,81 @@
     <w:p>
       <w:pPr>
         <w:pStyle w:val="Prrafodelista"/>
+        <w:spacing w:line="360" w:lineRule="auto"/>
+        <w:jc w:val="both"/>
+        <w:rPr>
+          <w:rFonts w:ascii="Arial" w:hAnsi="Arial" w:cs="Arial"/>
+          <w:b/>
+          <w:bCs/>
+          <w:color w:val="000000" w:themeColor="text1"/>
+          <w:sz w:val="28"/>
+          <w:szCs w:val="28"/>
+        </w:rPr>
+      </w:pPr>
+    </w:p>
+    <w:p>
+      <w:pPr>
+        <w:pStyle w:val="Prrafodelista"/>
+        <w:spacing w:line="360" w:lineRule="auto"/>
+        <w:jc w:val="both"/>
+        <w:rPr>
+          <w:rFonts w:ascii="Arial" w:hAnsi="Arial" w:cs="Arial"/>
+          <w:b/>
+          <w:bCs/>
+          <w:color w:val="000000" w:themeColor="text1"/>
+          <w:sz w:val="28"/>
+          <w:szCs w:val="28"/>
+        </w:rPr>
+      </w:pPr>
+    </w:p>
+    <w:p>
+      <w:pPr>
+        <w:pStyle w:val="Prrafodelista"/>
+        <w:spacing w:line="360" w:lineRule="auto"/>
+        <w:jc w:val="both"/>
+        <w:rPr>
+          <w:rFonts w:ascii="Arial" w:hAnsi="Arial" w:cs="Arial"/>
+          <w:b/>
+          <w:bCs/>
+          <w:color w:val="000000" w:themeColor="text1"/>
+          <w:sz w:val="28"/>
+          <w:szCs w:val="28"/>
+        </w:rPr>
+      </w:pPr>
+    </w:p>
+    <w:p>
+      <w:pPr>
+        <w:pStyle w:val="Prrafodelista"/>
+        <w:spacing w:line="360" w:lineRule="auto"/>
+        <w:jc w:val="both"/>
+        <w:rPr>
+          <w:rFonts w:ascii="Arial" w:hAnsi="Arial" w:cs="Arial"/>
+          <w:b/>
+          <w:bCs/>
+          <w:color w:val="000000" w:themeColor="text1"/>
+          <w:sz w:val="28"/>
+          <w:szCs w:val="28"/>
+        </w:rPr>
+      </w:pPr>
+    </w:p>
+    <w:p>
+      <w:pPr>
+        <w:pStyle w:val="Prrafodelista"/>
+        <w:spacing w:line="360" w:lineRule="auto"/>
+        <w:jc w:val="both"/>
+        <w:rPr>
+          <w:rFonts w:ascii="Arial" w:hAnsi="Arial" w:cs="Arial"/>
+          <w:b/>
+          <w:bCs/>
+          <w:color w:val="000000" w:themeColor="text1"/>
+          <w:sz w:val="28"/>
+          <w:szCs w:val="28"/>
+        </w:rPr>
+      </w:pPr>
+    </w:p>
+    <w:p>
+      <w:pPr>
+        <w:pStyle w:val="Prrafodelista"/>
         <w:numPr>
           <w:ilvl w:val="0"/>
           <w:numId w:val="1"/>
@@ -5017,6 +5032,75 @@
       </w:pPr>
       <w:r>
         <w:rPr>
+          <w:noProof/>
+        </w:rPr>
+        <w:lastRenderedPageBreak/>
+        <w:drawing>
+          <wp:anchor distT="0" distB="0" distL="114300" distR="114300" simplePos="0" relativeHeight="251714560" behindDoc="1" locked="0" layoutInCell="1" allowOverlap="1" wp14:anchorId="02D129DF" wp14:editId="3A0BB32F">
+            <wp:simplePos x="0" y="0"/>
+            <wp:positionH relativeFrom="margin">
+              <wp:align>center</wp:align>
+            </wp:positionH>
+            <wp:positionV relativeFrom="paragraph">
+              <wp:posOffset>280670</wp:posOffset>
+            </wp:positionV>
+            <wp:extent cx="3946525" cy="3404870"/>
+            <wp:effectExtent l="0" t="0" r="0" b="5080"/>
+            <wp:wrapTight wrapText="bothSides">
+              <wp:wrapPolygon edited="0">
+                <wp:start x="0" y="0"/>
+                <wp:lineTo x="0" y="21511"/>
+                <wp:lineTo x="21478" y="21511"/>
+                <wp:lineTo x="21478" y="0"/>
+                <wp:lineTo x="0" y="0"/>
+              </wp:wrapPolygon>
+            </wp:wrapTight>
+            <wp:docPr id="11" name="Imagen 11" descr="Gráfico, Gráfico circular&#10;&#10;Descripción generada automáticamente"/>
+            <wp:cNvGraphicFramePr>
+              <a:graphicFrameLocks xmlns:a="http://schemas.openxmlformats.org/drawingml/2006/main" noChangeAspect="1"/>
+            </wp:cNvGraphicFramePr>
+            <a:graphic xmlns:a="http://schemas.openxmlformats.org/drawingml/2006/main">
+              <a:graphicData uri="http://schemas.openxmlformats.org/drawingml/2006/picture">
+                <pic:pic xmlns:pic="http://schemas.openxmlformats.org/drawingml/2006/picture">
+                  <pic:nvPicPr>
+                    <pic:cNvPr id="11" name="Imagen 11" descr="Gráfico, Gráfico circular&#10;&#10;Descripción generada automáticamente"/>
+                    <pic:cNvPicPr/>
+                  </pic:nvPicPr>
+                  <pic:blipFill>
+                    <a:blip r:embed="rId23">
+                      <a:extLst>
+                        <a:ext uri="{28A0092B-C50C-407E-A947-70E740481C1C}">
+                          <a14:useLocalDpi xmlns:a14="http://schemas.microsoft.com/office/drawing/2010/main" val="0"/>
+                        </a:ext>
+                      </a:extLst>
+                    </a:blip>
+                    <a:stretch>
+                      <a:fillRect/>
+                    </a:stretch>
+                  </pic:blipFill>
+                  <pic:spPr>
+                    <a:xfrm>
+                      <a:off x="0" y="0"/>
+                      <a:ext cx="3946525" cy="3404870"/>
+                    </a:xfrm>
+                    <a:prstGeom prst="rect">
+                      <a:avLst/>
+                    </a:prstGeom>
+                  </pic:spPr>
+                </pic:pic>
+              </a:graphicData>
+            </a:graphic>
+            <wp14:sizeRelH relativeFrom="margin">
+              <wp14:pctWidth>0</wp14:pctWidth>
+            </wp14:sizeRelH>
+            <wp14:sizeRelV relativeFrom="margin">
+              <wp14:pctHeight>0</wp14:pctHeight>
+            </wp14:sizeRelV>
+          </wp:anchor>
+        </w:drawing>
+      </w:r>
+      <w:r>
+        <w:rPr>
           <w:rFonts w:ascii="Arial" w:hAnsi="Arial" w:cs="Arial"/>
           <w:b/>
           <w:bCs/>
@@ -5037,6 +5121,171 @@
         </w:rPr>
         <w:t>.</w:t>
       </w:r>
+    </w:p>
+    <w:p>
+      <w:pPr>
+        <w:pStyle w:val="Prrafodelista"/>
+        <w:spacing w:line="360" w:lineRule="auto"/>
+        <w:jc w:val="center"/>
+        <w:rPr>
+          <w:rFonts w:ascii="Arial" w:hAnsi="Arial" w:cs="Arial"/>
+          <w:b/>
+          <w:bCs/>
+          <w:color w:val="000000" w:themeColor="text1"/>
+          <w:sz w:val="28"/>
+          <w:szCs w:val="28"/>
+        </w:rPr>
+      </w:pPr>
+    </w:p>
+    <w:p>
+      <w:pPr>
+        <w:pStyle w:val="Prrafodelista"/>
+        <w:spacing w:line="360" w:lineRule="auto"/>
+        <w:jc w:val="center"/>
+        <w:rPr>
+          <w:rFonts w:ascii="Arial" w:hAnsi="Arial" w:cs="Arial"/>
+          <w:b/>
+          <w:bCs/>
+          <w:color w:val="000000" w:themeColor="text1"/>
+          <w:sz w:val="28"/>
+          <w:szCs w:val="28"/>
+        </w:rPr>
+      </w:pPr>
+    </w:p>
+    <w:p>
+      <w:pPr>
+        <w:pStyle w:val="Prrafodelista"/>
+        <w:spacing w:line="360" w:lineRule="auto"/>
+        <w:jc w:val="center"/>
+        <w:rPr>
+          <w:rFonts w:ascii="Arial" w:hAnsi="Arial" w:cs="Arial"/>
+          <w:b/>
+          <w:bCs/>
+          <w:color w:val="000000" w:themeColor="text1"/>
+          <w:sz w:val="28"/>
+          <w:szCs w:val="28"/>
+        </w:rPr>
+      </w:pPr>
+    </w:p>
+    <w:p>
+      <w:pPr>
+        <w:pStyle w:val="Prrafodelista"/>
+        <w:spacing w:line="360" w:lineRule="auto"/>
+        <w:jc w:val="center"/>
+        <w:rPr>
+          <w:rFonts w:ascii="Arial" w:hAnsi="Arial" w:cs="Arial"/>
+          <w:b/>
+          <w:bCs/>
+          <w:color w:val="000000" w:themeColor="text1"/>
+          <w:sz w:val="28"/>
+          <w:szCs w:val="28"/>
+        </w:rPr>
+      </w:pPr>
+    </w:p>
+    <w:p>
+      <w:pPr>
+        <w:pStyle w:val="Prrafodelista"/>
+        <w:spacing w:line="360" w:lineRule="auto"/>
+        <w:jc w:val="center"/>
+        <w:rPr>
+          <w:rFonts w:ascii="Arial" w:hAnsi="Arial" w:cs="Arial"/>
+          <w:b/>
+          <w:bCs/>
+          <w:color w:val="000000" w:themeColor="text1"/>
+          <w:sz w:val="28"/>
+          <w:szCs w:val="28"/>
+        </w:rPr>
+      </w:pPr>
+    </w:p>
+    <w:p>
+      <w:pPr>
+        <w:pStyle w:val="Prrafodelista"/>
+        <w:spacing w:line="360" w:lineRule="auto"/>
+        <w:jc w:val="center"/>
+        <w:rPr>
+          <w:rFonts w:ascii="Arial" w:hAnsi="Arial" w:cs="Arial"/>
+          <w:b/>
+          <w:bCs/>
+          <w:color w:val="000000" w:themeColor="text1"/>
+          <w:sz w:val="28"/>
+          <w:szCs w:val="28"/>
+        </w:rPr>
+      </w:pPr>
+    </w:p>
+    <w:p>
+      <w:pPr>
+        <w:pStyle w:val="Prrafodelista"/>
+        <w:spacing w:line="360" w:lineRule="auto"/>
+        <w:jc w:val="center"/>
+        <w:rPr>
+          <w:rFonts w:ascii="Arial" w:hAnsi="Arial" w:cs="Arial"/>
+          <w:b/>
+          <w:bCs/>
+          <w:color w:val="000000" w:themeColor="text1"/>
+          <w:sz w:val="28"/>
+          <w:szCs w:val="28"/>
+        </w:rPr>
+      </w:pPr>
+    </w:p>
+    <w:p>
+      <w:pPr>
+        <w:pStyle w:val="Prrafodelista"/>
+        <w:spacing w:line="360" w:lineRule="auto"/>
+        <w:jc w:val="center"/>
+        <w:rPr>
+          <w:rFonts w:ascii="Arial" w:hAnsi="Arial" w:cs="Arial"/>
+          <w:b/>
+          <w:bCs/>
+          <w:color w:val="000000" w:themeColor="text1"/>
+          <w:sz w:val="28"/>
+          <w:szCs w:val="28"/>
+        </w:rPr>
+      </w:pPr>
+    </w:p>
+    <w:p>
+      <w:pPr>
+        <w:pStyle w:val="Prrafodelista"/>
+        <w:spacing w:line="360" w:lineRule="auto"/>
+        <w:jc w:val="center"/>
+        <w:rPr>
+          <w:rFonts w:ascii="Arial" w:hAnsi="Arial" w:cs="Arial"/>
+          <w:b/>
+          <w:bCs/>
+          <w:color w:val="000000" w:themeColor="text1"/>
+          <w:sz w:val="28"/>
+          <w:szCs w:val="28"/>
+        </w:rPr>
+      </w:pPr>
+    </w:p>
+    <w:p>
+      <w:pPr>
+        <w:pStyle w:val="Prrafodelista"/>
+        <w:spacing w:line="360" w:lineRule="auto"/>
+        <w:jc w:val="center"/>
+        <w:rPr>
+          <w:rFonts w:ascii="Arial" w:hAnsi="Arial" w:cs="Arial"/>
+          <w:b/>
+          <w:bCs/>
+          <w:color w:val="000000" w:themeColor="text1"/>
+          <w:sz w:val="28"/>
+          <w:szCs w:val="28"/>
+        </w:rPr>
+      </w:pPr>
+    </w:p>
+    <w:p>
+      <w:pPr>
+        <w:pStyle w:val="Prrafodelista"/>
+        <w:spacing w:line="360" w:lineRule="auto"/>
+        <w:jc w:val="center"/>
+        <w:rPr>
+          <w:rFonts w:ascii="Arial" w:hAnsi="Arial" w:cs="Arial"/>
+          <w:b/>
+          <w:bCs/>
+          <w:color w:val="000000" w:themeColor="text1"/>
+          <w:sz w:val="28"/>
+          <w:szCs w:val="28"/>
+        </w:rPr>
+      </w:pPr>
     </w:p>
     <w:p>
       <w:pPr>
@@ -5073,6 +5322,74 @@
       </w:pPr>
       <w:r>
         <w:rPr>
+          <w:noProof/>
+        </w:rPr>
+        <w:drawing>
+          <wp:anchor distT="0" distB="0" distL="114300" distR="114300" simplePos="0" relativeHeight="251712512" behindDoc="0" locked="0" layoutInCell="1" allowOverlap="1" wp14:anchorId="501B9011" wp14:editId="1344263B">
+            <wp:simplePos x="0" y="0"/>
+            <wp:positionH relativeFrom="margin">
+              <wp:posOffset>82550</wp:posOffset>
+            </wp:positionH>
+            <wp:positionV relativeFrom="paragraph">
+              <wp:posOffset>634365</wp:posOffset>
+            </wp:positionV>
+            <wp:extent cx="5525770" cy="3622675"/>
+            <wp:effectExtent l="0" t="0" r="0" b="0"/>
+            <wp:wrapThrough wrapText="bothSides">
+              <wp:wrapPolygon edited="0">
+                <wp:start x="0" y="0"/>
+                <wp:lineTo x="0" y="21467"/>
+                <wp:lineTo x="21521" y="21467"/>
+                <wp:lineTo x="21521" y="0"/>
+                <wp:lineTo x="0" y="0"/>
+              </wp:wrapPolygon>
+            </wp:wrapThrough>
+            <wp:docPr id="10" name="Imagen 10" descr="Gráfico, Gráfico circular&#10;&#10;Descripción generada automáticamente"/>
+            <wp:cNvGraphicFramePr>
+              <a:graphicFrameLocks xmlns:a="http://schemas.openxmlformats.org/drawingml/2006/main" noChangeAspect="1"/>
+            </wp:cNvGraphicFramePr>
+            <a:graphic xmlns:a="http://schemas.openxmlformats.org/drawingml/2006/main">
+              <a:graphicData uri="http://schemas.openxmlformats.org/drawingml/2006/picture">
+                <pic:pic xmlns:pic="http://schemas.openxmlformats.org/drawingml/2006/picture">
+                  <pic:nvPicPr>
+                    <pic:cNvPr id="10" name="Imagen 10" descr="Gráfico, Gráfico circular&#10;&#10;Descripción generada automáticamente"/>
+                    <pic:cNvPicPr/>
+                  </pic:nvPicPr>
+                  <pic:blipFill>
+                    <a:blip r:embed="rId24">
+                      <a:extLst>
+                        <a:ext uri="{28A0092B-C50C-407E-A947-70E740481C1C}">
+                          <a14:useLocalDpi xmlns:a14="http://schemas.microsoft.com/office/drawing/2010/main" val="0"/>
+                        </a:ext>
+                      </a:extLst>
+                    </a:blip>
+                    <a:stretch>
+                      <a:fillRect/>
+                    </a:stretch>
+                  </pic:blipFill>
+                  <pic:spPr>
+                    <a:xfrm>
+                      <a:off x="0" y="0"/>
+                      <a:ext cx="5525770" cy="3622675"/>
+                    </a:xfrm>
+                    <a:prstGeom prst="rect">
+                      <a:avLst/>
+                    </a:prstGeom>
+                  </pic:spPr>
+                </pic:pic>
+              </a:graphicData>
+            </a:graphic>
+            <wp14:sizeRelH relativeFrom="margin">
+              <wp14:pctWidth>0</wp14:pctWidth>
+            </wp14:sizeRelH>
+            <wp14:sizeRelV relativeFrom="margin">
+              <wp14:pctHeight>0</wp14:pctHeight>
+            </wp14:sizeRelV>
+          </wp:anchor>
+        </w:drawing>
+      </w:r>
+      <w:r>
+        <w:rPr>
           <w:rFonts w:ascii="Arial" w:hAnsi="Arial" w:cs="Arial"/>
           <w:b/>
           <w:bCs/>
@@ -5115,50 +5432,6 @@
         </w:rPr>
         <w:t>.</w:t>
       </w:r>
-    </w:p>
-    <w:p>
-      <w:pPr>
-        <w:pStyle w:val="Prrafodelista"/>
-        <w:spacing w:line="360" w:lineRule="auto"/>
-        <w:jc w:val="both"/>
-        <w:rPr>
-          <w:rFonts w:ascii="Arial" w:hAnsi="Arial" w:cs="Arial"/>
-          <w:b/>
-          <w:bCs/>
-          <w:color w:val="000000" w:themeColor="text1"/>
-          <w:sz w:val="28"/>
-          <w:szCs w:val="28"/>
-        </w:rPr>
-      </w:pPr>
-    </w:p>
-    <w:p>
-      <w:pPr>
-        <w:pStyle w:val="Prrafodelista"/>
-        <w:spacing w:line="360" w:lineRule="auto"/>
-        <w:jc w:val="center"/>
-        <w:rPr>
-          <w:rFonts w:ascii="Arial" w:hAnsi="Arial" w:cs="Arial"/>
-          <w:b/>
-          <w:bCs/>
-          <w:color w:val="000000" w:themeColor="text1"/>
-          <w:sz w:val="28"/>
-          <w:szCs w:val="28"/>
-        </w:rPr>
-      </w:pPr>
-    </w:p>
-    <w:p>
-      <w:pPr>
-        <w:spacing w:line="360" w:lineRule="auto"/>
-        <w:jc w:val="both"/>
-        <w:rPr>
-          <w:rFonts w:ascii="Arial" w:hAnsi="Arial" w:cs="Arial"/>
-          <w:b/>
-          <w:bCs/>
-          <w:color w:val="000000" w:themeColor="text1"/>
-          <w:sz w:val="28"/>
-          <w:szCs w:val="28"/>
-        </w:rPr>
-      </w:pPr>
     </w:p>
     <w:p>
       <w:pPr>
@@ -5187,6 +5460,7 @@
           <w:sz w:val="28"/>
           <w:szCs w:val="28"/>
         </w:rPr>
+        <w:lastRenderedPageBreak/>
         <w:t>Durante el tiempo de las clases a distancia, crees que aprendiste</w:t>
       </w:r>
       <w:r>
@@ -5206,6 +5480,216 @@
         <w:pStyle w:val="Prrafodelista"/>
         <w:spacing w:line="360" w:lineRule="auto"/>
         <w:jc w:val="center"/>
+        <w:rPr>
+          <w:rFonts w:ascii="Arial" w:hAnsi="Arial" w:cs="Arial"/>
+          <w:b/>
+          <w:bCs/>
+          <w:color w:val="000000" w:themeColor="text1"/>
+          <w:sz w:val="28"/>
+          <w:szCs w:val="28"/>
+        </w:rPr>
+      </w:pPr>
+      <w:r>
+        <w:rPr>
+          <w:noProof/>
+        </w:rPr>
+        <w:drawing>
+          <wp:anchor distT="0" distB="0" distL="114300" distR="114300" simplePos="0" relativeHeight="251715584" behindDoc="0" locked="0" layoutInCell="1" allowOverlap="1" wp14:anchorId="765FBA54" wp14:editId="55C3A649">
+            <wp:simplePos x="0" y="0"/>
+            <wp:positionH relativeFrom="margin">
+              <wp:align>center</wp:align>
+            </wp:positionH>
+            <wp:positionV relativeFrom="paragraph">
+              <wp:posOffset>14605</wp:posOffset>
+            </wp:positionV>
+            <wp:extent cx="5299898" cy="3521872"/>
+            <wp:effectExtent l="0" t="0" r="0" b="2540"/>
+            <wp:wrapNone/>
+            <wp:docPr id="12" name="Imagen 12" descr="Gráfico, Gráfico circular&#10;&#10;Descripción generada automáticamente"/>
+            <wp:cNvGraphicFramePr>
+              <a:graphicFrameLocks xmlns:a="http://schemas.openxmlformats.org/drawingml/2006/main" noChangeAspect="1"/>
+            </wp:cNvGraphicFramePr>
+            <a:graphic xmlns:a="http://schemas.openxmlformats.org/drawingml/2006/main">
+              <a:graphicData uri="http://schemas.openxmlformats.org/drawingml/2006/picture">
+                <pic:pic xmlns:pic="http://schemas.openxmlformats.org/drawingml/2006/picture">
+                  <pic:nvPicPr>
+                    <pic:cNvPr id="12" name="Imagen 12" descr="Gráfico, Gráfico circular&#10;&#10;Descripción generada automáticamente"/>
+                    <pic:cNvPicPr/>
+                  </pic:nvPicPr>
+                  <pic:blipFill>
+                    <a:blip r:embed="rId25">
+                      <a:extLst>
+                        <a:ext uri="{28A0092B-C50C-407E-A947-70E740481C1C}">
+                          <a14:useLocalDpi xmlns:a14="http://schemas.microsoft.com/office/drawing/2010/main" val="0"/>
+                        </a:ext>
+                      </a:extLst>
+                    </a:blip>
+                    <a:stretch>
+                      <a:fillRect/>
+                    </a:stretch>
+                  </pic:blipFill>
+                  <pic:spPr>
+                    <a:xfrm>
+                      <a:off x="0" y="0"/>
+                      <a:ext cx="5299898" cy="3521872"/>
+                    </a:xfrm>
+                    <a:prstGeom prst="rect">
+                      <a:avLst/>
+                    </a:prstGeom>
+                  </pic:spPr>
+                </pic:pic>
+              </a:graphicData>
+            </a:graphic>
+            <wp14:sizeRelH relativeFrom="margin">
+              <wp14:pctWidth>0</wp14:pctWidth>
+            </wp14:sizeRelH>
+            <wp14:sizeRelV relativeFrom="margin">
+              <wp14:pctHeight>0</wp14:pctHeight>
+            </wp14:sizeRelV>
+          </wp:anchor>
+        </w:drawing>
+      </w:r>
+    </w:p>
+    <w:p>
+      <w:pPr>
+        <w:pStyle w:val="Prrafodelista"/>
+        <w:spacing w:line="360" w:lineRule="auto"/>
+        <w:jc w:val="center"/>
+        <w:rPr>
+          <w:rFonts w:ascii="Arial" w:hAnsi="Arial" w:cs="Arial"/>
+          <w:b/>
+          <w:bCs/>
+          <w:color w:val="000000" w:themeColor="text1"/>
+          <w:sz w:val="28"/>
+          <w:szCs w:val="28"/>
+        </w:rPr>
+      </w:pPr>
+    </w:p>
+    <w:p>
+      <w:pPr>
+        <w:pStyle w:val="Prrafodelista"/>
+        <w:spacing w:line="360" w:lineRule="auto"/>
+        <w:jc w:val="center"/>
+        <w:rPr>
+          <w:rFonts w:ascii="Arial" w:hAnsi="Arial" w:cs="Arial"/>
+          <w:b/>
+          <w:bCs/>
+          <w:color w:val="000000" w:themeColor="text1"/>
+          <w:sz w:val="28"/>
+          <w:szCs w:val="28"/>
+        </w:rPr>
+      </w:pPr>
+    </w:p>
+    <w:p>
+      <w:pPr>
+        <w:pStyle w:val="Prrafodelista"/>
+        <w:spacing w:line="360" w:lineRule="auto"/>
+        <w:jc w:val="center"/>
+        <w:rPr>
+          <w:rFonts w:ascii="Arial" w:hAnsi="Arial" w:cs="Arial"/>
+          <w:b/>
+          <w:bCs/>
+          <w:color w:val="000000" w:themeColor="text1"/>
+          <w:sz w:val="28"/>
+          <w:szCs w:val="28"/>
+        </w:rPr>
+      </w:pPr>
+    </w:p>
+    <w:p>
+      <w:pPr>
+        <w:pStyle w:val="Prrafodelista"/>
+        <w:spacing w:line="360" w:lineRule="auto"/>
+        <w:jc w:val="center"/>
+        <w:rPr>
+          <w:rFonts w:ascii="Arial" w:hAnsi="Arial" w:cs="Arial"/>
+          <w:b/>
+          <w:bCs/>
+          <w:color w:val="000000" w:themeColor="text1"/>
+          <w:sz w:val="28"/>
+          <w:szCs w:val="28"/>
+        </w:rPr>
+      </w:pPr>
+    </w:p>
+    <w:p>
+      <w:pPr>
+        <w:pStyle w:val="Prrafodelista"/>
+        <w:spacing w:line="360" w:lineRule="auto"/>
+        <w:jc w:val="center"/>
+        <w:rPr>
+          <w:rFonts w:ascii="Arial" w:hAnsi="Arial" w:cs="Arial"/>
+          <w:b/>
+          <w:bCs/>
+          <w:color w:val="000000" w:themeColor="text1"/>
+          <w:sz w:val="28"/>
+          <w:szCs w:val="28"/>
+        </w:rPr>
+      </w:pPr>
+    </w:p>
+    <w:p>
+      <w:pPr>
+        <w:pStyle w:val="Prrafodelista"/>
+        <w:spacing w:line="360" w:lineRule="auto"/>
+        <w:jc w:val="center"/>
+        <w:rPr>
+          <w:rFonts w:ascii="Arial" w:hAnsi="Arial" w:cs="Arial"/>
+          <w:b/>
+          <w:bCs/>
+          <w:color w:val="000000" w:themeColor="text1"/>
+          <w:sz w:val="28"/>
+          <w:szCs w:val="28"/>
+        </w:rPr>
+      </w:pPr>
+    </w:p>
+    <w:p>
+      <w:pPr>
+        <w:pStyle w:val="Prrafodelista"/>
+        <w:spacing w:line="360" w:lineRule="auto"/>
+        <w:jc w:val="both"/>
+        <w:rPr>
+          <w:rFonts w:ascii="Arial" w:hAnsi="Arial" w:cs="Arial"/>
+          <w:b/>
+          <w:bCs/>
+          <w:color w:val="000000" w:themeColor="text1"/>
+          <w:sz w:val="28"/>
+          <w:szCs w:val="28"/>
+        </w:rPr>
+      </w:pPr>
+    </w:p>
+    <w:p>
+      <w:pPr>
+        <w:pStyle w:val="Prrafodelista"/>
+        <w:spacing w:line="360" w:lineRule="auto"/>
+        <w:jc w:val="both"/>
+        <w:rPr>
+          <w:rFonts w:ascii="Arial" w:hAnsi="Arial" w:cs="Arial"/>
+          <w:b/>
+          <w:bCs/>
+          <w:color w:val="000000" w:themeColor="text1"/>
+          <w:sz w:val="28"/>
+          <w:szCs w:val="28"/>
+        </w:rPr>
+      </w:pPr>
+    </w:p>
+    <w:p>
+      <w:pPr>
+        <w:pStyle w:val="Prrafodelista"/>
+        <w:spacing w:line="360" w:lineRule="auto"/>
+        <w:jc w:val="both"/>
+        <w:rPr>
+          <w:rFonts w:ascii="Arial" w:hAnsi="Arial" w:cs="Arial"/>
+          <w:b/>
+          <w:bCs/>
+          <w:color w:val="000000" w:themeColor="text1"/>
+          <w:sz w:val="28"/>
+          <w:szCs w:val="28"/>
+        </w:rPr>
+      </w:pPr>
+    </w:p>
+    <w:p>
+      <w:pPr>
+        <w:pStyle w:val="Prrafodelista"/>
+        <w:spacing w:line="360" w:lineRule="auto"/>
+        <w:jc w:val="both"/>
         <w:rPr>
           <w:rFonts w:ascii="Arial" w:hAnsi="Arial" w:cs="Arial"/>
           <w:b/>
@@ -5299,6 +5783,246 @@
           <w:szCs w:val="28"/>
         </w:rPr>
       </w:pPr>
+      <w:r>
+        <w:rPr>
+          <w:noProof/>
+        </w:rPr>
+        <w:drawing>
+          <wp:anchor distT="0" distB="0" distL="114300" distR="114300" simplePos="0" relativeHeight="251716608" behindDoc="0" locked="0" layoutInCell="1" allowOverlap="1" wp14:anchorId="304ACE8A" wp14:editId="34AAF2E0">
+            <wp:simplePos x="0" y="0"/>
+            <wp:positionH relativeFrom="margin">
+              <wp:align>center</wp:align>
+            </wp:positionH>
+            <wp:positionV relativeFrom="paragraph">
+              <wp:posOffset>8842</wp:posOffset>
+            </wp:positionV>
+            <wp:extent cx="4501515" cy="3843020"/>
+            <wp:effectExtent l="0" t="0" r="0" b="5080"/>
+            <wp:wrapNone/>
+            <wp:docPr id="13" name="Imagen 13" descr="Gráfico, Gráfico circular&#10;&#10;Descripción generada automáticamente"/>
+            <wp:cNvGraphicFramePr>
+              <a:graphicFrameLocks xmlns:a="http://schemas.openxmlformats.org/drawingml/2006/main" noChangeAspect="1"/>
+            </wp:cNvGraphicFramePr>
+            <a:graphic xmlns:a="http://schemas.openxmlformats.org/drawingml/2006/main">
+              <a:graphicData uri="http://schemas.openxmlformats.org/drawingml/2006/picture">
+                <pic:pic xmlns:pic="http://schemas.openxmlformats.org/drawingml/2006/picture">
+                  <pic:nvPicPr>
+                    <pic:cNvPr id="13" name="Imagen 13" descr="Gráfico, Gráfico circular&#10;&#10;Descripción generada automáticamente"/>
+                    <pic:cNvPicPr/>
+                  </pic:nvPicPr>
+                  <pic:blipFill>
+                    <a:blip r:embed="rId26">
+                      <a:extLst>
+                        <a:ext uri="{28A0092B-C50C-407E-A947-70E740481C1C}">
+                          <a14:useLocalDpi xmlns:a14="http://schemas.microsoft.com/office/drawing/2010/main" val="0"/>
+                        </a:ext>
+                      </a:extLst>
+                    </a:blip>
+                    <a:stretch>
+                      <a:fillRect/>
+                    </a:stretch>
+                  </pic:blipFill>
+                  <pic:spPr>
+                    <a:xfrm>
+                      <a:off x="0" y="0"/>
+                      <a:ext cx="4501515" cy="3843020"/>
+                    </a:xfrm>
+                    <a:prstGeom prst="rect">
+                      <a:avLst/>
+                    </a:prstGeom>
+                  </pic:spPr>
+                </pic:pic>
+              </a:graphicData>
+            </a:graphic>
+            <wp14:sizeRelH relativeFrom="margin">
+              <wp14:pctWidth>0</wp14:pctWidth>
+            </wp14:sizeRelH>
+            <wp14:sizeRelV relativeFrom="margin">
+              <wp14:pctHeight>0</wp14:pctHeight>
+            </wp14:sizeRelV>
+          </wp:anchor>
+        </w:drawing>
+      </w:r>
+    </w:p>
+    <w:p>
+      <w:pPr>
+        <w:pStyle w:val="Prrafodelista"/>
+        <w:spacing w:line="360" w:lineRule="auto"/>
+        <w:jc w:val="both"/>
+        <w:rPr>
+          <w:rFonts w:ascii="Arial" w:hAnsi="Arial" w:cs="Arial"/>
+          <w:b/>
+          <w:bCs/>
+          <w:color w:val="000000" w:themeColor="text1"/>
+          <w:sz w:val="28"/>
+          <w:szCs w:val="28"/>
+        </w:rPr>
+      </w:pPr>
+    </w:p>
+    <w:p>
+      <w:pPr>
+        <w:pStyle w:val="Prrafodelista"/>
+        <w:spacing w:line="360" w:lineRule="auto"/>
+        <w:jc w:val="both"/>
+        <w:rPr>
+          <w:rFonts w:ascii="Arial" w:hAnsi="Arial" w:cs="Arial"/>
+          <w:b/>
+          <w:bCs/>
+          <w:color w:val="000000" w:themeColor="text1"/>
+          <w:sz w:val="28"/>
+          <w:szCs w:val="28"/>
+        </w:rPr>
+      </w:pPr>
+    </w:p>
+    <w:p>
+      <w:pPr>
+        <w:pStyle w:val="Prrafodelista"/>
+        <w:spacing w:line="360" w:lineRule="auto"/>
+        <w:jc w:val="both"/>
+        <w:rPr>
+          <w:rFonts w:ascii="Arial" w:hAnsi="Arial" w:cs="Arial"/>
+          <w:b/>
+          <w:bCs/>
+          <w:color w:val="000000" w:themeColor="text1"/>
+          <w:sz w:val="28"/>
+          <w:szCs w:val="28"/>
+        </w:rPr>
+      </w:pPr>
+    </w:p>
+    <w:p>
+      <w:pPr>
+        <w:pStyle w:val="Prrafodelista"/>
+        <w:spacing w:line="360" w:lineRule="auto"/>
+        <w:jc w:val="both"/>
+        <w:rPr>
+          <w:rFonts w:ascii="Arial" w:hAnsi="Arial" w:cs="Arial"/>
+          <w:b/>
+          <w:bCs/>
+          <w:color w:val="000000" w:themeColor="text1"/>
+          <w:sz w:val="28"/>
+          <w:szCs w:val="28"/>
+        </w:rPr>
+      </w:pPr>
+    </w:p>
+    <w:p>
+      <w:pPr>
+        <w:pStyle w:val="Prrafodelista"/>
+        <w:spacing w:line="360" w:lineRule="auto"/>
+        <w:jc w:val="both"/>
+        <w:rPr>
+          <w:rFonts w:ascii="Arial" w:hAnsi="Arial" w:cs="Arial"/>
+          <w:b/>
+          <w:bCs/>
+          <w:color w:val="000000" w:themeColor="text1"/>
+          <w:sz w:val="28"/>
+          <w:szCs w:val="28"/>
+        </w:rPr>
+      </w:pPr>
+    </w:p>
+    <w:p>
+      <w:pPr>
+        <w:pStyle w:val="Prrafodelista"/>
+        <w:spacing w:line="360" w:lineRule="auto"/>
+        <w:jc w:val="both"/>
+        <w:rPr>
+          <w:rFonts w:ascii="Arial" w:hAnsi="Arial" w:cs="Arial"/>
+          <w:b/>
+          <w:bCs/>
+          <w:color w:val="000000" w:themeColor="text1"/>
+          <w:sz w:val="28"/>
+          <w:szCs w:val="28"/>
+        </w:rPr>
+      </w:pPr>
+    </w:p>
+    <w:p>
+      <w:pPr>
+        <w:pStyle w:val="Prrafodelista"/>
+        <w:spacing w:line="360" w:lineRule="auto"/>
+        <w:jc w:val="both"/>
+        <w:rPr>
+          <w:rFonts w:ascii="Arial" w:hAnsi="Arial" w:cs="Arial"/>
+          <w:b/>
+          <w:bCs/>
+          <w:color w:val="000000" w:themeColor="text1"/>
+          <w:sz w:val="28"/>
+          <w:szCs w:val="28"/>
+        </w:rPr>
+      </w:pPr>
+    </w:p>
+    <w:p>
+      <w:pPr>
+        <w:pStyle w:val="Prrafodelista"/>
+        <w:spacing w:line="360" w:lineRule="auto"/>
+        <w:jc w:val="both"/>
+        <w:rPr>
+          <w:rFonts w:ascii="Arial" w:hAnsi="Arial" w:cs="Arial"/>
+          <w:b/>
+          <w:bCs/>
+          <w:color w:val="000000" w:themeColor="text1"/>
+          <w:sz w:val="28"/>
+          <w:szCs w:val="28"/>
+        </w:rPr>
+      </w:pPr>
+    </w:p>
+    <w:p>
+      <w:pPr>
+        <w:pStyle w:val="Prrafodelista"/>
+        <w:spacing w:line="360" w:lineRule="auto"/>
+        <w:jc w:val="both"/>
+        <w:rPr>
+          <w:rFonts w:ascii="Arial" w:hAnsi="Arial" w:cs="Arial"/>
+          <w:b/>
+          <w:bCs/>
+          <w:color w:val="000000" w:themeColor="text1"/>
+          <w:sz w:val="28"/>
+          <w:szCs w:val="28"/>
+        </w:rPr>
+      </w:pPr>
+    </w:p>
+    <w:p>
+      <w:pPr>
+        <w:pStyle w:val="Prrafodelista"/>
+        <w:spacing w:line="360" w:lineRule="auto"/>
+        <w:jc w:val="both"/>
+        <w:rPr>
+          <w:rFonts w:ascii="Arial" w:hAnsi="Arial" w:cs="Arial"/>
+          <w:b/>
+          <w:bCs/>
+          <w:color w:val="000000" w:themeColor="text1"/>
+          <w:sz w:val="28"/>
+          <w:szCs w:val="28"/>
+        </w:rPr>
+      </w:pPr>
+    </w:p>
+    <w:p>
+      <w:pPr>
+        <w:pStyle w:val="Prrafodelista"/>
+        <w:spacing w:line="360" w:lineRule="auto"/>
+        <w:jc w:val="both"/>
+        <w:rPr>
+          <w:rFonts w:ascii="Arial" w:hAnsi="Arial" w:cs="Arial"/>
+          <w:b/>
+          <w:bCs/>
+          <w:color w:val="000000" w:themeColor="text1"/>
+          <w:sz w:val="28"/>
+          <w:szCs w:val="28"/>
+        </w:rPr>
+      </w:pPr>
+    </w:p>
+    <w:p>
+      <w:pPr>
+        <w:pStyle w:val="Prrafodelista"/>
+        <w:spacing w:line="360" w:lineRule="auto"/>
+        <w:jc w:val="both"/>
+        <w:rPr>
+          <w:rFonts w:ascii="Arial" w:hAnsi="Arial" w:cs="Arial"/>
+          <w:b/>
+          <w:bCs/>
+          <w:color w:val="000000" w:themeColor="text1"/>
+          <w:sz w:val="28"/>
+          <w:szCs w:val="28"/>
+        </w:rPr>
+      </w:pPr>
     </w:p>
     <w:p>
       <w:pPr>
@@ -5329,6 +6053,246 @@
         </w:rPr>
         <w:t>Extrañaba asistir a la Universidad.</w:t>
       </w:r>
+    </w:p>
+    <w:p>
+      <w:pPr>
+        <w:pStyle w:val="Prrafodelista"/>
+        <w:spacing w:line="360" w:lineRule="auto"/>
+        <w:jc w:val="both"/>
+        <w:rPr>
+          <w:rFonts w:ascii="Arial" w:hAnsi="Arial" w:cs="Arial"/>
+          <w:b/>
+          <w:bCs/>
+          <w:color w:val="000000" w:themeColor="text1"/>
+          <w:sz w:val="28"/>
+          <w:szCs w:val="28"/>
+        </w:rPr>
+      </w:pPr>
+      <w:r>
+        <w:rPr>
+          <w:noProof/>
+        </w:rPr>
+        <w:drawing>
+          <wp:anchor distT="0" distB="0" distL="114300" distR="114300" simplePos="0" relativeHeight="251717632" behindDoc="0" locked="0" layoutInCell="1" allowOverlap="1" wp14:anchorId="78CA83B9" wp14:editId="6DB87B39">
+            <wp:simplePos x="0" y="0"/>
+            <wp:positionH relativeFrom="margin">
+              <wp:align>center</wp:align>
+            </wp:positionH>
+            <wp:positionV relativeFrom="paragraph">
+              <wp:posOffset>14605</wp:posOffset>
+            </wp:positionV>
+            <wp:extent cx="3610996" cy="3796175"/>
+            <wp:effectExtent l="0" t="0" r="8890" b="0"/>
+            <wp:wrapNone/>
+            <wp:docPr id="14" name="Imagen 14" descr="Gráfico, Gráfico circular&#10;&#10;Descripción generada automáticamente"/>
+            <wp:cNvGraphicFramePr>
+              <a:graphicFrameLocks xmlns:a="http://schemas.openxmlformats.org/drawingml/2006/main" noChangeAspect="1"/>
+            </wp:cNvGraphicFramePr>
+            <a:graphic xmlns:a="http://schemas.openxmlformats.org/drawingml/2006/main">
+              <a:graphicData uri="http://schemas.openxmlformats.org/drawingml/2006/picture">
+                <pic:pic xmlns:pic="http://schemas.openxmlformats.org/drawingml/2006/picture">
+                  <pic:nvPicPr>
+                    <pic:cNvPr id="14" name="Imagen 14" descr="Gráfico, Gráfico circular&#10;&#10;Descripción generada automáticamente"/>
+                    <pic:cNvPicPr/>
+                  </pic:nvPicPr>
+                  <pic:blipFill>
+                    <a:blip r:embed="rId27">
+                      <a:extLst>
+                        <a:ext uri="{28A0092B-C50C-407E-A947-70E740481C1C}">
+                          <a14:useLocalDpi xmlns:a14="http://schemas.microsoft.com/office/drawing/2010/main" val="0"/>
+                        </a:ext>
+                      </a:extLst>
+                    </a:blip>
+                    <a:stretch>
+                      <a:fillRect/>
+                    </a:stretch>
+                  </pic:blipFill>
+                  <pic:spPr>
+                    <a:xfrm>
+                      <a:off x="0" y="0"/>
+                      <a:ext cx="3610996" cy="3796175"/>
+                    </a:xfrm>
+                    <a:prstGeom prst="rect">
+                      <a:avLst/>
+                    </a:prstGeom>
+                  </pic:spPr>
+                </pic:pic>
+              </a:graphicData>
+            </a:graphic>
+            <wp14:sizeRelH relativeFrom="margin">
+              <wp14:pctWidth>0</wp14:pctWidth>
+            </wp14:sizeRelH>
+            <wp14:sizeRelV relativeFrom="margin">
+              <wp14:pctHeight>0</wp14:pctHeight>
+            </wp14:sizeRelV>
+          </wp:anchor>
+        </w:drawing>
+      </w:r>
+    </w:p>
+    <w:p>
+      <w:pPr>
+        <w:pStyle w:val="Prrafodelista"/>
+        <w:spacing w:line="360" w:lineRule="auto"/>
+        <w:jc w:val="both"/>
+        <w:rPr>
+          <w:rFonts w:ascii="Arial" w:hAnsi="Arial" w:cs="Arial"/>
+          <w:b/>
+          <w:bCs/>
+          <w:color w:val="000000" w:themeColor="text1"/>
+          <w:sz w:val="28"/>
+          <w:szCs w:val="28"/>
+        </w:rPr>
+      </w:pPr>
+    </w:p>
+    <w:p>
+      <w:pPr>
+        <w:pStyle w:val="Prrafodelista"/>
+        <w:spacing w:line="360" w:lineRule="auto"/>
+        <w:jc w:val="both"/>
+        <w:rPr>
+          <w:rFonts w:ascii="Arial" w:hAnsi="Arial" w:cs="Arial"/>
+          <w:b/>
+          <w:bCs/>
+          <w:color w:val="000000" w:themeColor="text1"/>
+          <w:sz w:val="28"/>
+          <w:szCs w:val="28"/>
+        </w:rPr>
+      </w:pPr>
+    </w:p>
+    <w:p>
+      <w:pPr>
+        <w:pStyle w:val="Prrafodelista"/>
+        <w:spacing w:line="360" w:lineRule="auto"/>
+        <w:jc w:val="both"/>
+        <w:rPr>
+          <w:rFonts w:ascii="Arial" w:hAnsi="Arial" w:cs="Arial"/>
+          <w:b/>
+          <w:bCs/>
+          <w:color w:val="000000" w:themeColor="text1"/>
+          <w:sz w:val="28"/>
+          <w:szCs w:val="28"/>
+        </w:rPr>
+      </w:pPr>
+    </w:p>
+    <w:p>
+      <w:pPr>
+        <w:pStyle w:val="Prrafodelista"/>
+        <w:spacing w:line="360" w:lineRule="auto"/>
+        <w:jc w:val="both"/>
+        <w:rPr>
+          <w:rFonts w:ascii="Arial" w:hAnsi="Arial" w:cs="Arial"/>
+          <w:b/>
+          <w:bCs/>
+          <w:color w:val="000000" w:themeColor="text1"/>
+          <w:sz w:val="28"/>
+          <w:szCs w:val="28"/>
+        </w:rPr>
+      </w:pPr>
+    </w:p>
+    <w:p>
+      <w:pPr>
+        <w:pStyle w:val="Prrafodelista"/>
+        <w:spacing w:line="360" w:lineRule="auto"/>
+        <w:jc w:val="both"/>
+        <w:rPr>
+          <w:rFonts w:ascii="Arial" w:hAnsi="Arial" w:cs="Arial"/>
+          <w:b/>
+          <w:bCs/>
+          <w:color w:val="000000" w:themeColor="text1"/>
+          <w:sz w:val="28"/>
+          <w:szCs w:val="28"/>
+        </w:rPr>
+      </w:pPr>
+    </w:p>
+    <w:p>
+      <w:pPr>
+        <w:pStyle w:val="Prrafodelista"/>
+        <w:spacing w:line="360" w:lineRule="auto"/>
+        <w:jc w:val="both"/>
+        <w:rPr>
+          <w:rFonts w:ascii="Arial" w:hAnsi="Arial" w:cs="Arial"/>
+          <w:b/>
+          <w:bCs/>
+          <w:color w:val="000000" w:themeColor="text1"/>
+          <w:sz w:val="28"/>
+          <w:szCs w:val="28"/>
+        </w:rPr>
+      </w:pPr>
+    </w:p>
+    <w:p>
+      <w:pPr>
+        <w:pStyle w:val="Prrafodelista"/>
+        <w:spacing w:line="360" w:lineRule="auto"/>
+        <w:jc w:val="both"/>
+        <w:rPr>
+          <w:rFonts w:ascii="Arial" w:hAnsi="Arial" w:cs="Arial"/>
+          <w:b/>
+          <w:bCs/>
+          <w:color w:val="000000" w:themeColor="text1"/>
+          <w:sz w:val="28"/>
+          <w:szCs w:val="28"/>
+        </w:rPr>
+      </w:pPr>
+    </w:p>
+    <w:p>
+      <w:pPr>
+        <w:pStyle w:val="Prrafodelista"/>
+        <w:spacing w:line="360" w:lineRule="auto"/>
+        <w:jc w:val="both"/>
+        <w:rPr>
+          <w:rFonts w:ascii="Arial" w:hAnsi="Arial" w:cs="Arial"/>
+          <w:b/>
+          <w:bCs/>
+          <w:color w:val="000000" w:themeColor="text1"/>
+          <w:sz w:val="28"/>
+          <w:szCs w:val="28"/>
+        </w:rPr>
+      </w:pPr>
+    </w:p>
+    <w:p>
+      <w:pPr>
+        <w:pStyle w:val="Prrafodelista"/>
+        <w:spacing w:line="360" w:lineRule="auto"/>
+        <w:jc w:val="both"/>
+        <w:rPr>
+          <w:rFonts w:ascii="Arial" w:hAnsi="Arial" w:cs="Arial"/>
+          <w:b/>
+          <w:bCs/>
+          <w:color w:val="000000" w:themeColor="text1"/>
+          <w:sz w:val="28"/>
+          <w:szCs w:val="28"/>
+        </w:rPr>
+      </w:pPr>
+    </w:p>
+    <w:p>
+      <w:pPr>
+        <w:pStyle w:val="Prrafodelista"/>
+        <w:spacing w:line="360" w:lineRule="auto"/>
+        <w:jc w:val="both"/>
+        <w:rPr>
+          <w:rFonts w:ascii="Arial" w:hAnsi="Arial" w:cs="Arial"/>
+          <w:b/>
+          <w:bCs/>
+          <w:color w:val="000000" w:themeColor="text1"/>
+          <w:sz w:val="28"/>
+          <w:szCs w:val="28"/>
+        </w:rPr>
+      </w:pPr>
+    </w:p>
+    <w:p>
+      <w:pPr>
+        <w:pStyle w:val="Prrafodelista"/>
+        <w:spacing w:line="360" w:lineRule="auto"/>
+        <w:jc w:val="both"/>
+        <w:rPr>
+          <w:rFonts w:ascii="Arial" w:hAnsi="Arial" w:cs="Arial"/>
+          <w:b/>
+          <w:bCs/>
+          <w:color w:val="000000" w:themeColor="text1"/>
+          <w:sz w:val="28"/>
+          <w:szCs w:val="28"/>
+        </w:rPr>
+      </w:pPr>
     </w:p>
     <w:p>
       <w:pPr>
@@ -5602,7 +6566,7 @@
         <v:path o:extrusionok="f" gradientshapeok="t" o:connecttype="rect"/>
         <o:lock v:ext="edit" aspectratio="t"/>
       </v:shapetype>
-      <v:shape id="_x0000_i1060" type="#_x0000_t75" style="width:15.6pt;height:15.6pt;visibility:visible;mso-wrap-style:square" o:bullet="t">
+      <v:shape id="_x0000_i1066" type="#_x0000_t75" style="width:15.5pt;height:15.5pt;visibility:visible;mso-wrap-style:square" o:bullet="t">
         <v:imagedata r:id="rId1" o:title=""/>
       </v:shape>
     </w:pict>
@@ -6107,6 +7071,7 @@
   <w:style w:type="character" w:default="1" w:styleId="Fuentedeprrafopredeter">
     <w:name w:val="Default Paragraph Font"/>
     <w:uiPriority w:val="1"/>
+    <w:semiHidden/>
     <w:unhideWhenUsed/>
   </w:style>
   <w:style w:type="table" w:default="1" w:styleId="Tablanormal">

--- a/3er parcial/Graficas/Presentación de Resultados encuesta.docx
+++ b/3er parcial/Graficas/Presentación de Resultados encuesta.docx
@@ -1,6 +1,6 @@
 
 <file path=word/document.xml><?xml version="1.0" encoding="utf-8"?>
-<w:document xmlns:wpc="http://schemas.microsoft.com/office/word/2010/wordprocessingCanvas" xmlns:cx="http://schemas.microsoft.com/office/drawing/2014/chartex" xmlns:cx1="http://schemas.microsoft.com/office/drawing/2015/9/8/chartex" xmlns:cx2="http://schemas.microsoft.com/office/drawing/2015/10/21/chartex" xmlns:cx3="http://schemas.microsoft.com/office/drawing/2016/5/9/chartex" xmlns:cx4="http://schemas.microsoft.com/office/drawing/2016/5/10/chartex" xmlns:cx5="http://schemas.microsoft.com/office/drawing/2016/5/11/chartex" xmlns:cx6="http://schemas.microsoft.com/office/drawing/2016/5/12/chartex" xmlns:cx7="http://schemas.microsoft.com/office/drawing/2016/5/13/chartex" xmlns:cx8="http://schemas.microsoft.com/office/drawing/2016/5/14/chartex" xmlns:mc="http://schemas.openxmlformats.org/markup-compatibility/2006" xmlns:aink="http://schemas.microsoft.com/office/drawing/2016/ink" xmlns:am3d="http://schemas.microsoft.com/office/drawing/2017/model3d" xmlns:o="urn:schemas-microsoft-com:office:office" xmlns:oel="http://schemas.microsoft.com/office/2019/extlst" xmlns:r="http://schemas.openxmlformats.org/officeDocument/2006/relationships" xmlns:m="http://schemas.openxmlformats.org/officeDocument/2006/math" xmlns:v="urn:schemas-microsoft-com:vml" xmlns:wp14="http://schemas.microsoft.com/office/word/2010/wordprocessingDrawing" xmlns:wp="http://schemas.openxmlformats.org/drawingml/2006/wordprocessingDrawing" xmlns:w10="urn:schemas-microsoft-com:office:word" xmlns:w="http://schemas.openxmlformats.org/wordprocessingml/2006/main" xmlns:w14="http://schemas.microsoft.com/office/word/2010/wordml" xmlns:w15="http://schemas.microsoft.com/office/word/2012/wordml" xmlns:w16cex="http://schemas.microsoft.com/office/word/2018/wordml/cex" xmlns:w16cid="http://schemas.microsoft.com/office/word/2016/wordml/cid" xmlns:w16="http://schemas.microsoft.com/office/word/2018/wordml" xmlns:w16sdtdh="http://schemas.microsoft.com/office/word/2020/wordml/sdtdatahash" xmlns:w16se="http://schemas.microsoft.com/office/word/2015/wordml/symex" xmlns:wpg="http://schemas.microsoft.com/office/word/2010/wordprocessingGroup" xmlns:wpi="http://schemas.microsoft.com/office/word/2010/wordprocessingInk" xmlns:wne="http://schemas.microsoft.com/office/word/2006/wordml" xmlns:wps="http://schemas.microsoft.com/office/word/2010/wordprocessingShape" mc:Ignorable="w14 w15 w16se w16cid w16 w16cex w16sdtdh wp14">
+<w:document xmlns:wpc="http://schemas.microsoft.com/office/word/2010/wordprocessingCanvas" xmlns:cx="http://schemas.microsoft.com/office/drawing/2014/chartex" xmlns:cx1="http://schemas.microsoft.com/office/drawing/2015/9/8/chartex" xmlns:cx2="http://schemas.microsoft.com/office/drawing/2015/10/21/chartex" xmlns:cx3="http://schemas.microsoft.com/office/drawing/2016/5/9/chartex" xmlns:cx4="http://schemas.microsoft.com/office/drawing/2016/5/10/chartex" xmlns:cx5="http://schemas.microsoft.com/office/drawing/2016/5/11/chartex" xmlns:cx6="http://schemas.microsoft.com/office/drawing/2016/5/12/chartex" xmlns:cx7="http://schemas.microsoft.com/office/drawing/2016/5/13/chartex" xmlns:cx8="http://schemas.microsoft.com/office/drawing/2016/5/14/chartex" xmlns:mc="http://schemas.openxmlformats.org/markup-compatibility/2006" xmlns:aink="http://schemas.microsoft.com/office/drawing/2016/ink" xmlns:am3d="http://schemas.microsoft.com/office/drawing/2017/model3d" xmlns:o="urn:schemas-microsoft-com:office:office" xmlns:r="http://schemas.openxmlformats.org/officeDocument/2006/relationships" xmlns:m="http://schemas.openxmlformats.org/officeDocument/2006/math" xmlns:v="urn:schemas-microsoft-com:vml" xmlns:wp14="http://schemas.microsoft.com/office/word/2010/wordprocessingDrawing" xmlns:wp="http://schemas.openxmlformats.org/drawingml/2006/wordprocessingDrawing" xmlns:w10="urn:schemas-microsoft-com:office:word" xmlns:w="http://schemas.openxmlformats.org/wordprocessingml/2006/main" xmlns:w14="http://schemas.microsoft.com/office/word/2010/wordml" xmlns:w15="http://schemas.microsoft.com/office/word/2012/wordml" xmlns:w16cid="http://schemas.microsoft.com/office/word/2016/wordml/cid" xmlns:w16se="http://schemas.microsoft.com/office/word/2015/wordml/symex" xmlns:wpg="http://schemas.microsoft.com/office/word/2010/wordprocessingGroup" xmlns:wpi="http://schemas.microsoft.com/office/word/2010/wordprocessingInk" xmlns:wne="http://schemas.microsoft.com/office/word/2006/wordml" xmlns:wps="http://schemas.microsoft.com/office/word/2010/wordprocessingShape" mc:Ignorable="w14 w15 w16se w16cid wp14">
   <w:body>
     <w:p>
       <w:r>
@@ -108,7 +108,7 @@
                 <v:stroke joinstyle="miter"/>
                 <v:path gradientshapeok="t" o:connecttype="rect"/>
               </v:shapetype>
-              <v:shape id="Cuadro de texto 4" o:spid="_x0000_s1026" type="#_x0000_t202" style="position:absolute;margin-left:190.45pt;margin-top:370.8pt;width:330.6pt;height:155.4pt;z-index:251699200;visibility:visible;mso-wrap-style:square;mso-width-percent:0;mso-height-percent:0;mso-wrap-distance-left:9pt;mso-wrap-distance-top:0;mso-wrap-distance-right:9pt;mso-wrap-distance-bottom:0;mso-position-horizontal:absolute;mso-position-horizontal-relative:text;mso-position-vertical:absolute;mso-position-vertical-relative:text;mso-width-percent:0;mso-height-percent:0;mso-width-relative:margin;mso-height-relative:margin;v-text-anchor:top" o:gfxdata="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" filled="f" stroked="f" strokeweight=".5pt">
+              <v:shape id="Cuadro de texto 4" o:spid="_x0000_s1026" type="#_x0000_t202" style="position:absolute;margin-left:190.45pt;margin-top:370.8pt;width:330.6pt;height:155.4pt;z-index:251699200;visibility:visible;mso-wrap-style:square;mso-width-percent:0;mso-height-percent:0;mso-wrap-distance-left:9pt;mso-wrap-distance-top:0;mso-wrap-distance-right:9pt;mso-wrap-distance-bottom:0;mso-position-horizontal:absolute;mso-position-horizontal-relative:text;mso-position-vertical:absolute;mso-position-vertical-relative:text;mso-width-percent:0;mso-height-percent:0;mso-width-relative:margin;mso-height-relative:margin;v-text-anchor:top" o:gfxdata="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" filled="f" stroked="f" strokeweight=".5pt">
                 <v:textbox>
                   <w:txbxContent>
                     <w:p>
@@ -221,7 +221,7 @@
                                           <pic:cNvPicPr/>
                                         </pic:nvPicPr>
                                         <pic:blipFill>
-                                          <a:blip r:embed="rId5">
+                                          <a:blip r:embed="rId6">
                                             <a:extLst>
                                               <a:ext uri="{28A0092B-C50C-407E-A947-70E740481C1C}">
                                                 <a14:useLocalDpi xmlns:a14="http://schemas.microsoft.com/office/drawing/2010/main" val="0"/>
@@ -264,7 +264,7 @@
           </mc:Choice>
           <mc:Fallback>
             <w:pict>
-              <v:shape w14:anchorId="54D05061" id="Cuadro de texto 5" o:spid="_x0000_s1027" type="#_x0000_t202" style="position:absolute;margin-left:-83.85pt;margin-top:324.3pt;width:267.6pt;height:222pt;z-index:251700224;visibility:visible;mso-wrap-style:square;mso-wrap-distance-left:9pt;mso-wrap-distance-top:0;mso-wrap-distance-right:9pt;mso-wrap-distance-bottom:0;mso-position-horizontal:absolute;mso-position-horizontal-relative:text;mso-position-vertical:absolute;mso-position-vertical-relative:text;v-text-anchor:top" o:gfxdata="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" filled="f" stroked="f" strokeweight=".5pt">
+              <v:shape w14:anchorId="54D05061" id="Cuadro de texto 5" o:spid="_x0000_s1027" type="#_x0000_t202" style="position:absolute;margin-left:-83.85pt;margin-top:324.3pt;width:267.6pt;height:222pt;z-index:251700224;visibility:visible;mso-wrap-style:square;mso-wrap-distance-left:9pt;mso-wrap-distance-top:0;mso-wrap-distance-right:9pt;mso-wrap-distance-bottom:0;mso-position-horizontal:absolute;mso-position-horizontal-relative:text;mso-position-vertical:absolute;mso-position-vertical-relative:text;v-text-anchor:top" o:gfxdata="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" filled="f" stroked="f" strokeweight=".5pt">
                 <v:textbox>
                   <w:txbxContent>
                     <w:p>
@@ -291,7 +291,7 @@
                                     <pic:cNvPicPr/>
                                   </pic:nvPicPr>
                                   <pic:blipFill>
-                                    <a:blip r:embed="rId5">
+                                    <a:blip r:embed="rId6">
                                       <a:extLst>
                                         <a:ext uri="{28A0092B-C50C-407E-A947-70E740481C1C}">
                                           <a14:useLocalDpi xmlns:a14="http://schemas.microsoft.com/office/drawing/2010/main" val="0"/>
@@ -387,7 +387,7 @@
                                           </pic:cNvPicPr>
                                         </pic:nvPicPr>
                                         <pic:blipFill>
-                                          <a:blip r:embed="rId6">
+                                          <a:blip r:embed="rId7">
                                             <a:alphaModFix amt="35000"/>
                                             <a:extLst>
                                               <a:ext uri="{28A0092B-C50C-407E-A947-70E740481C1C}">
@@ -437,7 +437,7 @@
           </mc:Choice>
           <mc:Fallback>
             <w:pict>
-              <v:shape w14:anchorId="184ACCD1" id="Cuadro de texto 2" o:spid="_x0000_s1028" type="#_x0000_t202" style="position:absolute;margin-left:-93.65pt;margin-top:-74.15pt;width:700.85pt;height:415.5pt;z-index:251695104;visibility:visible;mso-wrap-style:square;mso-width-percent:0;mso-height-percent:0;mso-wrap-distance-left:9pt;mso-wrap-distance-top:0;mso-wrap-distance-right:9pt;mso-wrap-distance-bottom:0;mso-position-horizontal:absolute;mso-position-horizontal-relative:text;mso-position-vertical:absolute;mso-position-vertical-relative:text;mso-width-percent:0;mso-height-percent:0;mso-width-relative:margin;mso-height-relative:margin;v-text-anchor:top" o:gfxdata="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" filled="f" stroked="f" strokeweight=".5pt">
+              <v:shape w14:anchorId="184ACCD1" id="Cuadro de texto 2" o:spid="_x0000_s1028" type="#_x0000_t202" style="position:absolute;margin-left:-93.65pt;margin-top:-74.15pt;width:700.85pt;height:415.5pt;z-index:251695104;visibility:visible;mso-wrap-style:square;mso-width-percent:0;mso-height-percent:0;mso-wrap-distance-left:9pt;mso-wrap-distance-top:0;mso-wrap-distance-right:9pt;mso-wrap-distance-bottom:0;mso-position-horizontal:absolute;mso-position-horizontal-relative:text;mso-position-vertical:absolute;mso-position-vertical-relative:text;mso-width-percent:0;mso-height-percent:0;mso-width-relative:margin;mso-height-relative:margin;v-text-anchor:top" o:gfxdata="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" filled="f" stroked="f" strokeweight=".5pt">
                 <v:textbox>
                   <w:txbxContent>
                     <w:p>
@@ -463,7 +463,7 @@
                                     </pic:cNvPicPr>
                                   </pic:nvPicPr>
                                   <pic:blipFill>
-                                    <a:blip r:embed="rId6">
+                                    <a:blip r:embed="rId7">
                                       <a:alphaModFix amt="35000"/>
                                       <a:extLst>
                                         <a:ext uri="{28A0092B-C50C-407E-A947-70E740481C1C}">
@@ -633,7 +633,7 @@
           </mc:Choice>
           <mc:Fallback>
             <w:pict>
-              <v:shape w14:anchorId="067E0C6F" id="Cuadro de texto 7" o:spid="_x0000_s1029" type="#_x0000_t202" style="position:absolute;margin-left:-63.45pt;margin-top:566.35pt;width:8in;height:127.8pt;z-index:251701248;visibility:visible;mso-wrap-style:square;mso-wrap-distance-left:9pt;mso-wrap-distance-top:0;mso-wrap-distance-right:9pt;mso-wrap-distance-bottom:0;mso-position-horizontal:absolute;mso-position-horizontal-relative:text;mso-position-vertical:absolute;mso-position-vertical-relative:text;v-text-anchor:top" o:gfxdata="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" filled="f" stroked="f" strokeweight=".5pt">
+              <v:shape w14:anchorId="067E0C6F" id="Cuadro de texto 7" o:spid="_x0000_s1029" type="#_x0000_t202" style="position:absolute;margin-left:-63.45pt;margin-top:566.35pt;width:8in;height:127.8pt;z-index:251701248;visibility:visible;mso-wrap-style:square;mso-wrap-distance-left:9pt;mso-wrap-distance-top:0;mso-wrap-distance-right:9pt;mso-wrap-distance-bottom:0;mso-position-horizontal:absolute;mso-position-horizontal-relative:text;mso-position-vertical:absolute;mso-position-vertical-relative:text;v-text-anchor:top" o:gfxdata="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" filled="f" stroked="f" strokeweight=".5pt">
                 <v:textbox>
                   <w:txbxContent>
                     <w:p>
@@ -793,7 +793,7 @@
               </wp:anchor>
             </w:drawing>
           </mc:Choice>
-          <mc:Fallback>
+          <mc:Fallback xmlns:w16sdtdh="http://schemas.microsoft.com/office/word/2020/wordml/sdtdatahash" xmlns:w16="http://schemas.microsoft.com/office/word/2018/wordml" xmlns:w16cex="http://schemas.microsoft.com/office/word/2018/wordml/cex" xmlns:oel="http://schemas.microsoft.com/office/2019/extlst">
             <w:pict>
               <v:rect w14:anchorId="139D8E01" id="Rectángulo 8" o:spid="_x0000_s1026" style="position:absolute;margin-left:-84.45pt;margin-top:320.35pt;width:610.2pt;height:3in;z-index:251696128;visibility:visible;mso-wrap-style:square;mso-height-percent:0;mso-wrap-distance-left:9pt;mso-wrap-distance-top:0;mso-wrap-distance-right:9pt;mso-wrap-distance-bottom:0;mso-position-horizontal:absolute;mso-position-horizontal-relative:text;mso-position-vertical:absolute;mso-position-vertical-relative:text;mso-height-percent:0;mso-height-relative:margin;v-text-anchor:middle" o:gfxdata="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" fillcolor="#0c9" stroked="f" strokeweight="1pt"/>
             </w:pict>
@@ -867,7 +867,7 @@
               </wp:anchor>
             </w:drawing>
           </mc:Choice>
-          <mc:Fallback>
+          <mc:Fallback xmlns:w16sdtdh="http://schemas.microsoft.com/office/word/2020/wordml/sdtdatahash" xmlns:w16="http://schemas.microsoft.com/office/word/2018/wordml" xmlns:w16cex="http://schemas.microsoft.com/office/word/2018/wordml/cex" xmlns:oel="http://schemas.microsoft.com/office/2019/extlst">
             <w:pict>
               <v:rect w14:anchorId="126467AA" id="Rectángulo 9" o:spid="_x0000_s1026" style="position:absolute;margin-left:-84.45pt;margin-top:536.35pt;width:610.2pt;height:184.3pt;z-index:251698176;visibility:visible;mso-wrap-style:square;mso-height-percent:0;mso-wrap-distance-left:9pt;mso-wrap-distance-top:0;mso-wrap-distance-right:9pt;mso-wrap-distance-bottom:0;mso-position-horizontal:absolute;mso-position-horizontal-relative:text;mso-position-vertical:absolute;mso-position-vertical-relative:text;mso-height-percent:0;mso-height-relative:margin;v-text-anchor:middle" o:gfxdata="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" fillcolor="#009" strokecolor="#1f3763 [1604]" strokeweight="1pt"/>
             </w:pict>
@@ -957,7 +957,7 @@
           </mc:Choice>
           <mc:Fallback>
             <w:pict>
-              <v:shape w14:anchorId="43651654" id="Cuadro de texto 3" o:spid="_x0000_s1030" type="#_x0000_t202" style="position:absolute;margin-left:54.15pt;margin-top:68.95pt;width:370.8pt;height:96.6pt;z-index:251697152;visibility:visible;mso-wrap-style:square;mso-width-percent:0;mso-height-percent:0;mso-wrap-distance-left:9pt;mso-wrap-distance-top:0;mso-wrap-distance-right:9pt;mso-wrap-distance-bottom:0;mso-position-horizontal:absolute;mso-position-horizontal-relative:text;mso-position-vertical:absolute;mso-position-vertical-relative:text;mso-width-percent:0;mso-height-percent:0;mso-width-relative:margin;mso-height-relative:margin;v-text-anchor:top" o:gfxdata="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" filled="f" stroked="f" strokeweight=".5pt">
+              <v:shape w14:anchorId="43651654" id="Cuadro de texto 3" o:spid="_x0000_s1030" type="#_x0000_t202" style="position:absolute;margin-left:54.15pt;margin-top:68.95pt;width:370.8pt;height:96.6pt;z-index:251697152;visibility:visible;mso-wrap-style:square;mso-width-percent:0;mso-height-percent:0;mso-wrap-distance-left:9pt;mso-wrap-distance-top:0;mso-wrap-distance-right:9pt;mso-wrap-distance-bottom:0;mso-position-horizontal:absolute;mso-position-horizontal-relative:text;mso-position-vertical:absolute;mso-position-vertical-relative:text;mso-width-percent:0;mso-height-percent:0;mso-width-relative:margin;mso-height-relative:margin;v-text-anchor:top" o:gfxdata="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" filled="f" stroked="f" strokeweight=".5pt">
                 <v:textbox>
                   <w:txbxContent>
                     <w:p>
@@ -1728,7 +1728,7 @@
           </mc:Choice>
           <mc:Fallback>
             <w:pict>
-              <v:shape w14:anchorId="7B248DF3" id="Cuadro de texto 33" o:spid="_x0000_s1031" type="#_x0000_t202" style="position:absolute;left:0;text-align:left;margin-left:91.05pt;margin-top:-53.2pt;width:323.2pt;height:87pt;z-index:251693056;visibility:visible;mso-wrap-style:square;mso-width-percent:0;mso-height-percent:0;mso-wrap-distance-left:9pt;mso-wrap-distance-top:0;mso-wrap-distance-right:9pt;mso-wrap-distance-bottom:0;mso-position-horizontal:absolute;mso-position-horizontal-relative:text;mso-position-vertical:absolute;mso-position-vertical-relative:text;mso-width-percent:0;mso-height-percent:0;mso-width-relative:margin;mso-height-relative:margin;v-text-anchor:top" o:gfxdata="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" filled="f" stroked="f" strokeweight=".5pt">
+              <v:shape w14:anchorId="7B248DF3" id="Cuadro de texto 33" o:spid="_x0000_s1031" type="#_x0000_t202" style="position:absolute;left:0;text-align:left;margin-left:91.05pt;margin-top:-53.2pt;width:323.2pt;height:87pt;z-index:251693056;visibility:visible;mso-wrap-style:square;mso-width-percent:0;mso-height-percent:0;mso-wrap-distance-left:9pt;mso-wrap-distance-top:0;mso-wrap-distance-right:9pt;mso-wrap-distance-bottom:0;mso-position-horizontal:absolute;mso-position-horizontal-relative:text;mso-position-vertical:absolute;mso-position-vertical-relative:text;mso-width-percent:0;mso-height-percent:0;mso-width-relative:margin;mso-height-relative:margin;v-text-anchor:top" o:gfxdata="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" filled="f" stroked="f" strokeweight=".5pt">
                 <v:textbox>
                   <w:txbxContent>
                     <w:p>
@@ -1835,11 +1835,11 @@
                                           <pic:cNvPicPr/>
                                         </pic:nvPicPr>
                                         <pic:blipFill>
-                                          <a:blip r:embed="rId7">
+                                          <a:blip r:embed="rId8">
                                             <a:extLst>
                                               <a:ext uri="{BEBA8EAE-BF5A-486C-A8C5-ECC9F3942E4B}">
                                                 <a14:imgProps xmlns:a14="http://schemas.microsoft.com/office/drawing/2010/main">
-                                                  <a14:imgLayer r:embed="rId8">
+                                                  <a14:imgLayer r:embed="rId9">
                                                     <a14:imgEffect>
                                                       <a14:saturation sat="300000"/>
                                                     </a14:imgEffect>
@@ -1887,7 +1887,7 @@
           </mc:Choice>
           <mc:Fallback>
             <w:pict>
-              <v:shape w14:anchorId="117A77FF" id="Cuadro de texto 31" o:spid="_x0000_s1032" type="#_x0000_t202" style="position:absolute;left:0;text-align:left;margin-left:-122.25pt;margin-top:-60.1pt;width:267.6pt;height:222pt;z-index:251692032;visibility:visible;mso-wrap-style:square;mso-wrap-distance-left:9pt;mso-wrap-distance-top:0;mso-wrap-distance-right:9pt;mso-wrap-distance-bottom:0;mso-position-horizontal:absolute;mso-position-horizontal-relative:text;mso-position-vertical:absolute;mso-position-vertical-relative:text;v-text-anchor:top" o:gfxdata="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" filled="f" stroked="f" strokeweight=".5pt">
+              <v:shape w14:anchorId="117A77FF" id="Cuadro de texto 31" o:spid="_x0000_s1032" type="#_x0000_t202" style="position:absolute;left:0;text-align:left;margin-left:-122.25pt;margin-top:-60.1pt;width:267.6pt;height:222pt;z-index:251692032;visibility:visible;mso-wrap-style:square;mso-wrap-distance-left:9pt;mso-wrap-distance-top:0;mso-wrap-distance-right:9pt;mso-wrap-distance-bottom:0;mso-position-horizontal:absolute;mso-position-horizontal-relative:text;mso-position-vertical:absolute;mso-position-vertical-relative:text;v-text-anchor:top" o:gfxdata="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" filled="f" stroked="f" strokeweight=".5pt">
                 <v:textbox>
                   <w:txbxContent>
                     <w:p>
@@ -1914,11 +1914,11 @@
                                     <pic:cNvPicPr/>
                                   </pic:nvPicPr>
                                   <pic:blipFill>
-                                    <a:blip r:embed="rId7">
+                                    <a:blip r:embed="rId8">
                                       <a:extLst>
                                         <a:ext uri="{BEBA8EAE-BF5A-486C-A8C5-ECC9F3942E4B}">
                                           <a14:imgProps xmlns:a14="http://schemas.microsoft.com/office/drawing/2010/main">
-                                            <a14:imgLayer r:embed="rId8">
+                                            <a14:imgLayer r:embed="rId9">
                                               <a14:imgEffect>
                                                 <a14:saturation sat="300000"/>
                                               </a14:imgEffect>
@@ -2020,7 +2020,7 @@
                                           <pic:cNvPicPr/>
                                         </pic:nvPicPr>
                                         <pic:blipFill>
-                                          <a:blip r:embed="rId9">
+                                          <a:blip r:embed="rId10">
                                             <a:alphaModFix amt="70000"/>
                                             <a:extLst>
                                               <a:ext uri="{28A0092B-C50C-407E-A947-70E740481C1C}">
@@ -2070,7 +2070,7 @@
           </mc:Choice>
           <mc:Fallback>
             <w:pict>
-              <v:shape w14:anchorId="5467ED26" id="Cuadro de texto 29" o:spid="_x0000_s1033" type="#_x0000_t202" style="position:absolute;left:0;text-align:left;margin-left:-91.8pt;margin-top:-77.05pt;width:658.35pt;height:251.2pt;z-index:251689984;visibility:visible;mso-wrap-style:square;mso-width-percent:0;mso-height-percent:0;mso-wrap-distance-left:9pt;mso-wrap-distance-top:0;mso-wrap-distance-right:9pt;mso-wrap-distance-bottom:0;mso-position-horizontal:absolute;mso-position-horizontal-relative:text;mso-position-vertical:absolute;mso-position-vertical-relative:text;mso-width-percent:0;mso-height-percent:0;mso-width-relative:margin;mso-height-relative:margin;v-text-anchor:top" o:gfxdata="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" filled="f" stroked="f" strokeweight=".5pt">
+              <v:shape w14:anchorId="5467ED26" id="Cuadro de texto 29" o:spid="_x0000_s1033" type="#_x0000_t202" style="position:absolute;left:0;text-align:left;margin-left:-91.8pt;margin-top:-77.05pt;width:658.35pt;height:251.2pt;z-index:251689984;visibility:visible;mso-wrap-style:square;mso-width-percent:0;mso-height-percent:0;mso-wrap-distance-left:9pt;mso-wrap-distance-top:0;mso-wrap-distance-right:9pt;mso-wrap-distance-bottom:0;mso-position-horizontal:absolute;mso-position-horizontal-relative:text;mso-position-vertical:absolute;mso-position-vertical-relative:text;mso-width-percent:0;mso-height-percent:0;mso-width-relative:margin;mso-height-relative:margin;v-text-anchor:top" o:gfxdata="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" filled="f" stroked="f" strokeweight=".5pt">
                 <v:textbox>
                   <w:txbxContent>
                     <w:p>
@@ -2094,7 +2094,7 @@
                                     <pic:cNvPicPr/>
                                   </pic:nvPicPr>
                                   <pic:blipFill>
-                                    <a:blip r:embed="rId9">
+                                    <a:blip r:embed="rId10">
                                       <a:alphaModFix amt="70000"/>
                                       <a:extLst>
                                         <a:ext uri="{28A0092B-C50C-407E-A947-70E740481C1C}">
@@ -2277,7 +2277,7 @@
                           </pic:cNvPicPr>
                         </pic:nvPicPr>
                         <pic:blipFill>
-                          <a:blip r:embed="rId10" cstate="print">
+                          <a:blip r:embed="rId11" cstate="print">
                             <a:extLst>
                               <a:ext uri="{28A0092B-C50C-407E-A947-70E740481C1C}">
                                 <a14:useLocalDpi xmlns:a14="http://schemas.microsoft.com/office/drawing/2010/main" val="0"/>
@@ -2454,7 +2454,7 @@
                           </pic:cNvPicPr>
                         </pic:nvPicPr>
                         <pic:blipFill rotWithShape="1">
-                          <a:blip r:embed="rId11" cstate="print">
+                          <a:blip r:embed="rId12" cstate="print">
                             <a:extLst>
                               <a:ext uri="{28A0092B-C50C-407E-A947-70E740481C1C}">
                                 <a14:useLocalDpi xmlns:a14="http://schemas.microsoft.com/office/drawing/2010/main" val="0"/>
@@ -2655,7 +2655,7 @@
                           </pic:cNvPicPr>
                         </pic:nvPicPr>
                         <pic:blipFill rotWithShape="1">
-                          <a:blip r:embed="rId12">
+                          <a:blip r:embed="rId13">
                             <a:extLst>
                               <a:ext uri="{28A0092B-C50C-407E-A947-70E740481C1C}">
                                 <a14:useLocalDpi xmlns:a14="http://schemas.microsoft.com/office/drawing/2010/main" val="0"/>
@@ -2879,7 +2879,7 @@
                     <pic:cNvPicPr/>
                   </pic:nvPicPr>
                   <pic:blipFill>
-                    <a:blip r:embed="rId13"/>
+                    <a:blip r:embed="rId14"/>
                     <a:stretch>
                       <a:fillRect/>
                     </a:stretch>
@@ -2972,113 +2972,6 @@
             <wp:extent cx="5612130" cy="3439160"/>
             <wp:effectExtent l="0" t="0" r="7620" b="8890"/>
             <wp:docPr id="46" name="Imagen 46"/>
-            <wp:cNvGraphicFramePr>
-              <a:graphicFrameLocks xmlns:a="http://schemas.openxmlformats.org/drawingml/2006/main" noChangeAspect="1"/>
-            </wp:cNvGraphicFramePr>
-            <a:graphic xmlns:a="http://schemas.openxmlformats.org/drawingml/2006/main">
-              <a:graphicData uri="http://schemas.openxmlformats.org/drawingml/2006/picture">
-                <pic:pic xmlns:pic="http://schemas.openxmlformats.org/drawingml/2006/picture">
-                  <pic:nvPicPr>
-                    <pic:cNvPr id="1" name=""/>
-                    <pic:cNvPicPr/>
-                  </pic:nvPicPr>
-                  <pic:blipFill>
-                    <a:blip r:embed="rId14"/>
-                    <a:stretch>
-                      <a:fillRect/>
-                    </a:stretch>
-                  </pic:blipFill>
-                  <pic:spPr>
-                    <a:xfrm>
-                      <a:off x="0" y="0"/>
-                      <a:ext cx="5612130" cy="3439160"/>
-                    </a:xfrm>
-                    <a:prstGeom prst="rect">
-                      <a:avLst/>
-                    </a:prstGeom>
-                  </pic:spPr>
-                </pic:pic>
-              </a:graphicData>
-            </a:graphic>
-          </wp:inline>
-        </w:drawing>
-      </w:r>
-    </w:p>
-    <w:p>
-      <w:pPr>
-        <w:pStyle w:val="Prrafodelista"/>
-        <w:numPr>
-          <w:ilvl w:val="0"/>
-          <w:numId w:val="1"/>
-        </w:numPr>
-        <w:spacing w:line="360" w:lineRule="auto"/>
-        <w:jc w:val="both"/>
-        <w:rPr>
-          <w:rFonts w:ascii="Arial" w:hAnsi="Arial" w:cs="Arial"/>
-          <w:b/>
-          <w:bCs/>
-          <w:color w:val="000000" w:themeColor="text1"/>
-          <w:sz w:val="28"/>
-          <w:szCs w:val="28"/>
-        </w:rPr>
-      </w:pPr>
-      <w:r>
-        <w:rPr>
-          <w:rFonts w:ascii="Arial" w:hAnsi="Arial" w:cs="Arial"/>
-          <w:b/>
-          <w:bCs/>
-          <w:color w:val="000000" w:themeColor="text1"/>
-          <w:sz w:val="28"/>
-          <w:szCs w:val="28"/>
-        </w:rPr>
-        <w:lastRenderedPageBreak/>
-        <w:t>Se disponía de un espacio específico de trabajo en casa.</w:t>
-      </w:r>
-    </w:p>
-    <w:p>
-      <w:pPr>
-        <w:pStyle w:val="Prrafodelista"/>
-        <w:spacing w:line="360" w:lineRule="auto"/>
-        <w:jc w:val="both"/>
-        <w:rPr>
-          <w:rFonts w:ascii="Arial" w:hAnsi="Arial" w:cs="Arial"/>
-          <w:b/>
-          <w:bCs/>
-          <w:color w:val="000000" w:themeColor="text1"/>
-          <w:sz w:val="28"/>
-          <w:szCs w:val="28"/>
-        </w:rPr>
-      </w:pPr>
-    </w:p>
-    <w:p>
-      <w:pPr>
-        <w:pStyle w:val="Prrafodelista"/>
-        <w:spacing w:line="360" w:lineRule="auto"/>
-        <w:jc w:val="center"/>
-        <w:rPr>
-          <w:rFonts w:ascii="Arial" w:hAnsi="Arial" w:cs="Arial"/>
-          <w:b/>
-          <w:bCs/>
-          <w:color w:val="000000" w:themeColor="text1"/>
-          <w:sz w:val="28"/>
-          <w:szCs w:val="28"/>
-        </w:rPr>
-      </w:pPr>
-      <w:r>
-        <w:rPr>
-          <w:rFonts w:ascii="Arial" w:hAnsi="Arial" w:cs="Arial"/>
-          <w:b/>
-          <w:bCs/>
-          <w:noProof/>
-          <w:color w:val="000000" w:themeColor="text1"/>
-          <w:sz w:val="28"/>
-          <w:szCs w:val="28"/>
-        </w:rPr>
-        <w:drawing>
-          <wp:inline distT="0" distB="0" distL="0" distR="0" wp14:anchorId="040F97B5" wp14:editId="63AA2253">
-            <wp:extent cx="4815840" cy="3194758"/>
-            <wp:effectExtent l="0" t="0" r="3810" b="5715"/>
-            <wp:docPr id="48" name="Imagen 48"/>
             <wp:cNvGraphicFramePr>
               <a:graphicFrameLocks xmlns:a="http://schemas.openxmlformats.org/drawingml/2006/main" noChangeAspect="1"/>
             </wp:cNvGraphicFramePr>
@@ -3098,7 +2991,7 @@
                   <pic:spPr>
                     <a:xfrm>
                       <a:off x="0" y="0"/>
-                      <a:ext cx="4818362" cy="3196431"/>
+                      <a:ext cx="5612130" cy="3439160"/>
                     </a:xfrm>
                     <a:prstGeom prst="rect">
                       <a:avLst/>
@@ -3114,57 +3007,48 @@
     <w:p>
       <w:pPr>
         <w:pStyle w:val="Prrafodelista"/>
-        <w:spacing w:line="360" w:lineRule="auto"/>
-        <w:jc w:val="both"/>
-        <w:rPr>
-          <w:rFonts w:ascii="Arial" w:hAnsi="Arial" w:cs="Arial"/>
-          <w:b/>
-          <w:bCs/>
-          <w:color w:val="000000" w:themeColor="text1"/>
-          <w:sz w:val="28"/>
-          <w:szCs w:val="28"/>
-        </w:rPr>
-      </w:pPr>
-    </w:p>
-    <w:p>
-      <w:pPr>
-        <w:pStyle w:val="Prrafodelista"/>
         <w:numPr>
           <w:ilvl w:val="0"/>
           <w:numId w:val="1"/>
         </w:numPr>
         <w:spacing w:line="360" w:lineRule="auto"/>
-        <w:rPr>
-          <w:rFonts w:ascii="Arial" w:hAnsi="Arial" w:cs="Arial"/>
-          <w:b/>
-          <w:bCs/>
-          <w:color w:val="000000" w:themeColor="text1"/>
-          <w:sz w:val="28"/>
-          <w:szCs w:val="28"/>
-        </w:rPr>
-      </w:pPr>
-      <w:r>
-        <w:rPr>
-          <w:rFonts w:ascii="Arial" w:hAnsi="Arial" w:cs="Arial"/>
-          <w:b/>
-          <w:bCs/>
-          <w:color w:val="000000" w:themeColor="text1"/>
-          <w:sz w:val="28"/>
-          <w:szCs w:val="28"/>
-        </w:rPr>
-        <w:t>Se contaba con internet al inicio de la pandemia.</w:t>
-      </w:r>
-      <w:r>
-        <w:rPr>
-          <w:rFonts w:ascii="Arial" w:hAnsi="Arial" w:cs="Arial"/>
-          <w:b/>
-          <w:bCs/>
-          <w:color w:val="000000" w:themeColor="text1"/>
-          <w:sz w:val="28"/>
-          <w:szCs w:val="28"/>
-        </w:rPr>
-        <w:cr/>
-      </w:r>
+        <w:jc w:val="both"/>
+        <w:rPr>
+          <w:rFonts w:ascii="Arial" w:hAnsi="Arial" w:cs="Arial"/>
+          <w:b/>
+          <w:bCs/>
+          <w:color w:val="000000" w:themeColor="text1"/>
+          <w:sz w:val="28"/>
+          <w:szCs w:val="28"/>
+        </w:rPr>
+      </w:pPr>
+      <w:r>
+        <w:rPr>
+          <w:rFonts w:ascii="Arial" w:hAnsi="Arial" w:cs="Arial"/>
+          <w:b/>
+          <w:bCs/>
+          <w:color w:val="000000" w:themeColor="text1"/>
+          <w:sz w:val="28"/>
+          <w:szCs w:val="28"/>
+        </w:rPr>
+        <w:lastRenderedPageBreak/>
+        <w:t>Se disponía de un espacio específico de trabajo en casa.</w:t>
+      </w:r>
+    </w:p>
+    <w:p>
+      <w:pPr>
+        <w:pStyle w:val="Prrafodelista"/>
+        <w:spacing w:line="360" w:lineRule="auto"/>
+        <w:jc w:val="both"/>
+        <w:rPr>
+          <w:rFonts w:ascii="Arial" w:hAnsi="Arial" w:cs="Arial"/>
+          <w:b/>
+          <w:bCs/>
+          <w:color w:val="000000" w:themeColor="text1"/>
+          <w:sz w:val="28"/>
+          <w:szCs w:val="28"/>
+        </w:rPr>
+      </w:pPr>
     </w:p>
     <w:p>
       <w:pPr>
@@ -3191,10 +3075,10 @@
           <w:szCs w:val="28"/>
         </w:rPr>
         <w:drawing>
-          <wp:inline distT="0" distB="0" distL="0" distR="0" wp14:anchorId="78696240" wp14:editId="027928FA">
-            <wp:extent cx="3752170" cy="3398520"/>
-            <wp:effectExtent l="0" t="0" r="1270" b="0"/>
-            <wp:docPr id="47" name="Imagen 47"/>
+          <wp:inline distT="0" distB="0" distL="0" distR="0" wp14:anchorId="040F97B5" wp14:editId="63AA2253">
+            <wp:extent cx="4815840" cy="3194758"/>
+            <wp:effectExtent l="0" t="0" r="3810" b="5715"/>
+            <wp:docPr id="48" name="Imagen 48"/>
             <wp:cNvGraphicFramePr>
               <a:graphicFrameLocks xmlns:a="http://schemas.openxmlformats.org/drawingml/2006/main" noChangeAspect="1"/>
             </wp:cNvGraphicFramePr>
@@ -3214,6 +3098,122 @@
                   <pic:spPr>
                     <a:xfrm>
                       <a:off x="0" y="0"/>
+                      <a:ext cx="4818362" cy="3196431"/>
+                    </a:xfrm>
+                    <a:prstGeom prst="rect">
+                      <a:avLst/>
+                    </a:prstGeom>
+                  </pic:spPr>
+                </pic:pic>
+              </a:graphicData>
+            </a:graphic>
+          </wp:inline>
+        </w:drawing>
+      </w:r>
+    </w:p>
+    <w:p>
+      <w:pPr>
+        <w:pStyle w:val="Prrafodelista"/>
+        <w:spacing w:line="360" w:lineRule="auto"/>
+        <w:jc w:val="both"/>
+        <w:rPr>
+          <w:rFonts w:ascii="Arial" w:hAnsi="Arial" w:cs="Arial"/>
+          <w:b/>
+          <w:bCs/>
+          <w:color w:val="000000" w:themeColor="text1"/>
+          <w:sz w:val="28"/>
+          <w:szCs w:val="28"/>
+        </w:rPr>
+      </w:pPr>
+    </w:p>
+    <w:p>
+      <w:pPr>
+        <w:pStyle w:val="Prrafodelista"/>
+        <w:numPr>
+          <w:ilvl w:val="0"/>
+          <w:numId w:val="1"/>
+        </w:numPr>
+        <w:spacing w:line="360" w:lineRule="auto"/>
+        <w:rPr>
+          <w:rFonts w:ascii="Arial" w:hAnsi="Arial" w:cs="Arial"/>
+          <w:b/>
+          <w:bCs/>
+          <w:color w:val="000000" w:themeColor="text1"/>
+          <w:sz w:val="28"/>
+          <w:szCs w:val="28"/>
+        </w:rPr>
+      </w:pPr>
+      <w:r>
+        <w:rPr>
+          <w:rFonts w:ascii="Arial" w:hAnsi="Arial" w:cs="Arial"/>
+          <w:b/>
+          <w:bCs/>
+          <w:color w:val="000000" w:themeColor="text1"/>
+          <w:sz w:val="28"/>
+          <w:szCs w:val="28"/>
+        </w:rPr>
+        <w:t>Se contaba con internet al inicio de la pandemia.</w:t>
+      </w:r>
+      <w:r>
+        <w:rPr>
+          <w:rFonts w:ascii="Arial" w:hAnsi="Arial" w:cs="Arial"/>
+          <w:b/>
+          <w:bCs/>
+          <w:color w:val="000000" w:themeColor="text1"/>
+          <w:sz w:val="28"/>
+          <w:szCs w:val="28"/>
+        </w:rPr>
+        <w:cr/>
+      </w:r>
+    </w:p>
+    <w:p>
+      <w:pPr>
+        <w:pStyle w:val="Prrafodelista"/>
+        <w:spacing w:line="360" w:lineRule="auto"/>
+        <w:jc w:val="center"/>
+        <w:rPr>
+          <w:rFonts w:ascii="Arial" w:hAnsi="Arial" w:cs="Arial"/>
+          <w:b/>
+          <w:bCs/>
+          <w:color w:val="000000" w:themeColor="text1"/>
+          <w:sz w:val="28"/>
+          <w:szCs w:val="28"/>
+        </w:rPr>
+      </w:pPr>
+      <w:r>
+        <w:rPr>
+          <w:rFonts w:ascii="Arial" w:hAnsi="Arial" w:cs="Arial"/>
+          <w:b/>
+          <w:bCs/>
+          <w:noProof/>
+          <w:color w:val="000000" w:themeColor="text1"/>
+          <w:sz w:val="28"/>
+          <w:szCs w:val="28"/>
+        </w:rPr>
+        <w:drawing>
+          <wp:inline distT="0" distB="0" distL="0" distR="0" wp14:anchorId="78696240" wp14:editId="027928FA">
+            <wp:extent cx="3752170" cy="3398520"/>
+            <wp:effectExtent l="0" t="0" r="1270" b="0"/>
+            <wp:docPr id="47" name="Imagen 47"/>
+            <wp:cNvGraphicFramePr>
+              <a:graphicFrameLocks xmlns:a="http://schemas.openxmlformats.org/drawingml/2006/main" noChangeAspect="1"/>
+            </wp:cNvGraphicFramePr>
+            <a:graphic xmlns:a="http://schemas.openxmlformats.org/drawingml/2006/main">
+              <a:graphicData uri="http://schemas.openxmlformats.org/drawingml/2006/picture">
+                <pic:pic xmlns:pic="http://schemas.openxmlformats.org/drawingml/2006/picture">
+                  <pic:nvPicPr>
+                    <pic:cNvPr id="1" name=""/>
+                    <pic:cNvPicPr/>
+                  </pic:nvPicPr>
+                  <pic:blipFill>
+                    <a:blip r:embed="rId17"/>
+                    <a:stretch>
+                      <a:fillRect/>
+                    </a:stretch>
+                  </pic:blipFill>
+                  <pic:spPr>
+                    <a:xfrm>
+                      <a:off x="0" y="0"/>
                       <a:ext cx="3772885" cy="3417283"/>
                     </a:xfrm>
                     <a:prstGeom prst="rect">
@@ -3323,7 +3323,7 @@
                     <pic:cNvPicPr/>
                   </pic:nvPicPr>
                   <pic:blipFill>
-                    <a:blip r:embed="rId17"/>
+                    <a:blip r:embed="rId18"/>
                     <a:stretch>
                       <a:fillRect/>
                     </a:stretch>
@@ -3499,7 +3499,7 @@
           </mc:Choice>
           <mc:Fallback>
             <w:pict>
-              <v:shape w14:anchorId="570B080C" id="Cuadro de texto 1042" o:spid="_x0000_s1034" type="#_x0000_t202" style="position:absolute;left:0;text-align:left;margin-left:307.95pt;margin-top:2.8pt;width:64.2pt;height:30pt;z-index:251711488;visibility:visible;mso-wrap-style:square;mso-wrap-distance-left:9pt;mso-wrap-distance-top:0;mso-wrap-distance-right:9pt;mso-wrap-distance-bottom:0;mso-position-horizontal:absolute;mso-position-horizontal-relative:text;mso-position-vertical:absolute;mso-position-vertical-relative:text;v-text-anchor:top" o:gfxdata="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" filled="f" stroked="f" strokeweight=".5pt">
+              <v:shape w14:anchorId="570B080C" id="Cuadro de texto 1042" o:spid="_x0000_s1034" type="#_x0000_t202" style="position:absolute;left:0;text-align:left;margin-left:307.95pt;margin-top:2.8pt;width:64.2pt;height:30pt;z-index:251711488;visibility:visible;mso-wrap-style:square;mso-wrap-distance-left:9pt;mso-wrap-distance-top:0;mso-wrap-distance-right:9pt;mso-wrap-distance-bottom:0;mso-position-horizontal:absolute;mso-position-horizontal-relative:text;mso-position-vertical:absolute;mso-position-vertical-relative:text;v-text-anchor:top" o:gfxdata="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" filled="f" stroked="f" strokeweight=".5pt">
                 <v:textbox>
                   <w:txbxContent>
                     <w:p>
@@ -3629,7 +3629,7 @@
           </mc:Choice>
           <mc:Fallback>
             <w:pict>
-              <v:shape w14:anchorId="07936CDB" id="Cuadro de texto 1041" o:spid="_x0000_s1035" type="#_x0000_t202" style="position:absolute;left:0;text-align:left;margin-left:107.55pt;margin-top:3.05pt;width:64.2pt;height:30pt;z-index:251709440;visibility:visible;mso-wrap-style:square;mso-wrap-distance-left:9pt;mso-wrap-distance-top:0;mso-wrap-distance-right:9pt;mso-wrap-distance-bottom:0;mso-position-horizontal:absolute;mso-position-horizontal-relative:text;mso-position-vertical:absolute;mso-position-vertical-relative:text;v-text-anchor:top" o:gfxdata="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" filled="f" stroked="f" strokeweight=".5pt">
+              <v:shape w14:anchorId="07936CDB" id="Cuadro de texto 1041" o:spid="_x0000_s1035" type="#_x0000_t202" style="position:absolute;left:0;text-align:left;margin-left:107.55pt;margin-top:3.05pt;width:64.2pt;height:30pt;z-index:251709440;visibility:visible;mso-wrap-style:square;mso-wrap-distance-left:9pt;mso-wrap-distance-top:0;mso-wrap-distance-right:9pt;mso-wrap-distance-bottom:0;mso-position-horizontal:absolute;mso-position-horizontal-relative:text;mso-position-vertical:absolute;mso-position-vertical-relative:text;v-text-anchor:top" o:gfxdata="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" filled="f" stroked="f" strokeweight=".5pt">
                 <v:textbox>
                   <w:txbxContent>
                     <w:p>
@@ -3737,7 +3737,7 @@
                                           </pic:cNvPicPr>
                                         </pic:nvPicPr>
                                         <pic:blipFill>
-                                          <a:blip r:embed="rId18">
+                                          <a:blip r:embed="rId19">
                                             <a:extLst>
                                               <a:ext uri="{28A0092B-C50C-407E-A947-70E740481C1C}">
                                                 <a14:useLocalDpi xmlns:a14="http://schemas.microsoft.com/office/drawing/2010/main" val="0"/>
@@ -3788,7 +3788,7 @@
           </mc:Choice>
           <mc:Fallback>
             <w:pict>
-              <v:shape w14:anchorId="7C37E5CF" id="Cuadro de texto 1038" o:spid="_x0000_s1036" type="#_x0000_t202" style="position:absolute;left:0;text-align:left;margin-left:322.2pt;margin-top:18.7pt;width:40.2pt;height:30pt;z-index:251707392;visibility:visible;mso-wrap-style:square;mso-width-percent:0;mso-height-percent:0;mso-wrap-distance-left:9pt;mso-wrap-distance-top:0;mso-wrap-distance-right:9pt;mso-wrap-distance-bottom:0;mso-position-horizontal:absolute;mso-position-horizontal-relative:text;mso-position-vertical:absolute;mso-position-vertical-relative:text;mso-width-percent:0;mso-height-percent:0;mso-width-relative:margin;mso-height-relative:margin;v-text-anchor:top" o:gfxdata="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" filled="f" stroked="f" strokeweight=".5pt">
+              <v:shape w14:anchorId="7C37E5CF" id="Cuadro de texto 1038" o:spid="_x0000_s1036" type="#_x0000_t202" style="position:absolute;left:0;text-align:left;margin-left:322.2pt;margin-top:18.7pt;width:40.2pt;height:30pt;z-index:251707392;visibility:visible;mso-wrap-style:square;mso-width-percent:0;mso-height-percent:0;mso-wrap-distance-left:9pt;mso-wrap-distance-top:0;mso-wrap-distance-right:9pt;mso-wrap-distance-bottom:0;mso-position-horizontal:absolute;mso-position-horizontal-relative:text;mso-position-vertical:absolute;mso-position-vertical-relative:text;mso-width-percent:0;mso-height-percent:0;mso-width-relative:margin;mso-height-relative:margin;v-text-anchor:top" o:gfxdata="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" filled="f" stroked="f" strokeweight=".5pt">
                 <v:textbox>
                   <w:txbxContent>
                     <w:p>
@@ -3820,7 +3820,7 @@
                                     </pic:cNvPicPr>
                                   </pic:nvPicPr>
                                   <pic:blipFill>
-                                    <a:blip r:embed="rId18">
+                                    <a:blip r:embed="rId19">
                                       <a:extLst>
                                         <a:ext uri="{28A0092B-C50C-407E-A947-70E740481C1C}">
                                           <a14:useLocalDpi xmlns:a14="http://schemas.microsoft.com/office/drawing/2010/main" val="0"/>
@@ -3930,7 +3930,7 @@
                                           </pic:cNvPicPr>
                                         </pic:nvPicPr>
                                         <pic:blipFill>
-                                          <a:blip r:embed="rId18">
+                                          <a:blip r:embed="rId19">
                                             <a:extLst>
                                               <a:ext uri="{28A0092B-C50C-407E-A947-70E740481C1C}">
                                                 <a14:useLocalDpi xmlns:a14="http://schemas.microsoft.com/office/drawing/2010/main" val="0"/>
@@ -3981,7 +3981,7 @@
           </mc:Choice>
           <mc:Fallback>
             <w:pict>
-              <v:shape w14:anchorId="4D628C6C" id="Cuadro de texto 1030" o:spid="_x0000_s1037" type="#_x0000_t202" style="position:absolute;left:0;text-align:left;margin-left:120.4pt;margin-top:23.8pt;width:40.2pt;height:30pt;z-index:251702272;visibility:visible;mso-wrap-style:square;mso-width-percent:0;mso-height-percent:0;mso-wrap-distance-left:9pt;mso-wrap-distance-top:0;mso-wrap-distance-right:9pt;mso-wrap-distance-bottom:0;mso-position-horizontal:absolute;mso-position-horizontal-relative:text;mso-position-vertical:absolute;mso-position-vertical-relative:text;mso-width-percent:0;mso-height-percent:0;mso-width-relative:margin;mso-height-relative:margin;v-text-anchor:top" o:gfxdata="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" filled="f" stroked="f" strokeweight=".5pt">
+              <v:shape w14:anchorId="4D628C6C" id="Cuadro de texto 1030" o:spid="_x0000_s1037" type="#_x0000_t202" style="position:absolute;left:0;text-align:left;margin-left:120.4pt;margin-top:23.8pt;width:40.2pt;height:30pt;z-index:251702272;visibility:visible;mso-wrap-style:square;mso-width-percent:0;mso-height-percent:0;mso-wrap-distance-left:9pt;mso-wrap-distance-top:0;mso-wrap-distance-right:9pt;mso-wrap-distance-bottom:0;mso-position-horizontal:absolute;mso-position-horizontal-relative:text;mso-position-vertical:absolute;mso-position-vertical-relative:text;mso-width-percent:0;mso-height-percent:0;mso-width-relative:margin;mso-height-relative:margin;v-text-anchor:top" o:gfxdata="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" filled="f" stroked="f" strokeweight=".5pt">
                 <v:textbox>
                   <w:txbxContent>
                     <w:p>
@@ -4013,7 +4013,7 @@
                                     </pic:cNvPicPr>
                                   </pic:nvPicPr>
                                   <pic:blipFill>
-                                    <a:blip r:embed="rId18">
+                                    <a:blip r:embed="rId19">
                                       <a:extLst>
                                         <a:ext uri="{28A0092B-C50C-407E-A947-70E740481C1C}">
                                           <a14:useLocalDpi xmlns:a14="http://schemas.microsoft.com/office/drawing/2010/main" val="0"/>
@@ -4129,7 +4129,7 @@
               </wp:anchor>
             </w:drawing>
           </mc:Choice>
-          <mc:Fallback>
+          <mc:Fallback xmlns:w16sdtdh="http://schemas.microsoft.com/office/word/2020/wordml/sdtdatahash" xmlns:w16="http://schemas.microsoft.com/office/word/2018/wordml" xmlns:w16cex="http://schemas.microsoft.com/office/word/2018/wordml/cex" xmlns:oel="http://schemas.microsoft.com/office/2019/extlst">
             <w:pict>
               <v:line w14:anchorId="67716BA9" id="Conector recto 1039" o:spid="_x0000_s1026" style="position:absolute;z-index:251708416;visibility:visible;mso-wrap-style:square;mso-wrap-distance-left:9pt;mso-wrap-distance-top:0;mso-wrap-distance-right:9pt;mso-wrap-distance-bottom:0;mso-position-horizontal:absolute;mso-position-horizontal-relative:text;mso-position-vertical:absolute;mso-position-vertical-relative:text" from="338.15pt,13.75pt" to="338.15pt,48.8pt" o:gfxdata="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" strokecolor="#0070c0" strokeweight="3pt">
                 <v:stroke joinstyle="miter"/>
@@ -4203,7 +4203,7 @@
               </wp:anchor>
             </w:drawing>
           </mc:Choice>
-          <mc:Fallback>
+          <mc:Fallback xmlns:w16sdtdh="http://schemas.microsoft.com/office/word/2020/wordml/sdtdatahash" xmlns:w16="http://schemas.microsoft.com/office/word/2018/wordml" xmlns:w16cex="http://schemas.microsoft.com/office/word/2018/wordml/cex" xmlns:oel="http://schemas.microsoft.com/office/2019/extlst">
             <w:pict>
               <v:line w14:anchorId="1FEBC1B8" id="Conector recto 1037" o:spid="_x0000_s1026" style="position:absolute;z-index:251705344;visibility:visible;mso-wrap-style:square;mso-wrap-distance-left:9pt;mso-wrap-distance-top:0;mso-wrap-distance-right:9pt;mso-wrap-distance-bottom:0;mso-position-horizontal:absolute;mso-position-horizontal-relative:text;mso-position-vertical:absolute;mso-position-vertical-relative:text" from="136.35pt,18.85pt" to="136.35pt,53.9pt" o:gfxdata="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" strokecolor="#0070c0" strokeweight="3pt">
                 <v:stroke joinstyle="miter"/>
@@ -4270,7 +4270,7 @@
                     </pic:cNvPicPr>
                   </pic:nvPicPr>
                   <pic:blipFill>
-                    <a:blip r:embed="rId19">
+                    <a:blip r:embed="rId20">
                       <a:extLst>
                         <a:ext uri="{28A0092B-C50C-407E-A947-70E740481C1C}">
                           <a14:useLocalDpi xmlns:a14="http://schemas.microsoft.com/office/drawing/2010/main" val="0"/>
@@ -4301,26 +4301,91 @@
     </w:p>
     <w:p>
       <w:pPr>
-        <w:rPr>
-          <w:rFonts w:ascii="Arial" w:hAnsi="Arial" w:cs="Arial"/>
-          <w:b/>
-          <w:bCs/>
-          <w:color w:val="000000" w:themeColor="text1"/>
-          <w:sz w:val="28"/>
-          <w:szCs w:val="28"/>
-        </w:rPr>
-      </w:pPr>
-      <w:r>
-        <w:rPr>
-          <w:rFonts w:ascii="Arial" w:hAnsi="Arial" w:cs="Arial"/>
-          <w:b/>
-          <w:bCs/>
-          <w:color w:val="000000" w:themeColor="text1"/>
-          <w:sz w:val="28"/>
-          <w:szCs w:val="28"/>
-        </w:rPr>
-        <w:br w:type="page"/>
-      </w:r>
+        <w:jc w:val="both"/>
+        <w:rPr>
+          <w:rFonts w:ascii="Arial" w:hAnsi="Arial" w:cs="Arial"/>
+          <w:bCs/>
+          <w:color w:val="000000" w:themeColor="text1"/>
+          <w:sz w:val="24"/>
+          <w:szCs w:val="24"/>
+        </w:rPr>
+      </w:pPr>
+      <w:r>
+        <w:rPr>
+          <w:rFonts w:ascii="Arial" w:hAnsi="Arial" w:cs="Arial"/>
+          <w:bCs/>
+          <w:color w:val="000000" w:themeColor="text1"/>
+          <w:sz w:val="24"/>
+          <w:szCs w:val="24"/>
+        </w:rPr>
+        <w:t>Este resultado resulta muy significativo. La mayor parte de los estudiantes utilizaron una computadora para seguir sus clases en línea, lo cuál se puede derivar en 2 posibles factores:</w:t>
+      </w:r>
+    </w:p>
+    <w:p>
+      <w:pPr>
+        <w:pStyle w:val="Prrafodelista"/>
+        <w:numPr>
+          <w:ilvl w:val="0"/>
+          <w:numId w:val="2"/>
+        </w:numPr>
+        <w:jc w:val="both"/>
+        <w:rPr>
+          <w:rFonts w:ascii="Arial" w:hAnsi="Arial" w:cs="Arial"/>
+          <w:bCs/>
+          <w:color w:val="000000" w:themeColor="text1"/>
+          <w:sz w:val="24"/>
+          <w:szCs w:val="24"/>
+        </w:rPr>
+      </w:pPr>
+      <w:r>
+        <w:rPr>
+          <w:rFonts w:ascii="Arial" w:hAnsi="Arial" w:cs="Arial"/>
+          <w:bCs/>
+          <w:color w:val="000000" w:themeColor="text1"/>
+          <w:sz w:val="24"/>
+          <w:szCs w:val="24"/>
+        </w:rPr>
+        <w:lastRenderedPageBreak/>
+        <w:t>Las plataformas en línea no esta bien adaptadas para su funcionamiento en teléfonos celulares.</w:t>
+      </w:r>
+    </w:p>
+    <w:p>
+      <w:pPr>
+        <w:pStyle w:val="Prrafodelista"/>
+        <w:numPr>
+          <w:ilvl w:val="0"/>
+          <w:numId w:val="2"/>
+        </w:numPr>
+        <w:jc w:val="both"/>
+        <w:rPr>
+          <w:rFonts w:ascii="Arial" w:hAnsi="Arial" w:cs="Arial"/>
+          <w:bCs/>
+          <w:color w:val="000000" w:themeColor="text1"/>
+          <w:sz w:val="24"/>
+          <w:szCs w:val="24"/>
+        </w:rPr>
+      </w:pPr>
+      <w:r>
+        <w:rPr>
+          <w:rFonts w:ascii="Arial" w:hAnsi="Arial" w:cs="Arial"/>
+          <w:bCs/>
+          <w:color w:val="000000" w:themeColor="text1"/>
+          <w:sz w:val="24"/>
+          <w:szCs w:val="24"/>
+        </w:rPr>
+        <w:t>Debido a la naturaleza de las materias de la carrera de TICS, los alumnos deben estar siempre en contacto con sus equipos de computo para seguir las actividades en clase.</w:t>
+      </w:r>
+    </w:p>
+    <w:p>
+      <w:pPr>
+        <w:rPr>
+          <w:rFonts w:ascii="Arial" w:hAnsi="Arial" w:cs="Arial"/>
+          <w:bCs/>
+          <w:color w:val="000000" w:themeColor="text1"/>
+          <w:sz w:val="24"/>
+          <w:szCs w:val="24"/>
+        </w:rPr>
+      </w:pPr>
     </w:p>
     <w:p>
       <w:pPr>
@@ -4349,7 +4414,6 @@
           <w:sz w:val="28"/>
           <w:szCs w:val="28"/>
         </w:rPr>
-        <w:lastRenderedPageBreak/>
         <w:t>Se tuvo la necesidad de comprar algún dispositivo para poder tomar las clases en línea</w:t>
       </w:r>
       <w:r>
@@ -4406,7 +4470,7 @@
                     </pic:cNvPicPr>
                   </pic:nvPicPr>
                   <pic:blipFill>
-                    <a:blip r:embed="rId20">
+                    <a:blip r:embed="rId21">
                       <a:extLst>
                         <a:ext uri="{28A0092B-C50C-407E-A947-70E740481C1C}">
                           <a14:useLocalDpi xmlns:a14="http://schemas.microsoft.com/office/drawing/2010/main" val="0"/>
@@ -4445,6 +4509,100 @@
         <w:jc w:val="both"/>
         <w:rPr>
           <w:rFonts w:ascii="Arial" w:hAnsi="Arial" w:cs="Arial"/>
+          <w:bCs/>
+          <w:color w:val="000000" w:themeColor="text1"/>
+          <w:sz w:val="24"/>
+          <w:szCs w:val="24"/>
+        </w:rPr>
+      </w:pPr>
+      <w:r>
+        <w:rPr>
+          <w:rFonts w:ascii="Arial" w:hAnsi="Arial" w:cs="Arial"/>
+          <w:bCs/>
+          <w:color w:val="000000" w:themeColor="text1"/>
+          <w:sz w:val="24"/>
+          <w:szCs w:val="24"/>
+        </w:rPr>
+        <w:t>Podemos concluir que, debido a la naturaleza del área, la gran cantidad de los compañeros ya contaban con un equipo de cómputo. No obstante, se pudiera dar el caso de que este se encontrara con un funcionamiento limitado y por eso la necesidad de adquirir uno nuevo.</w:t>
+      </w:r>
+    </w:p>
+    <w:p>
+      <w:pPr>
+        <w:pStyle w:val="Prrafodelista"/>
+        <w:spacing w:line="360" w:lineRule="auto"/>
+        <w:jc w:val="both"/>
+        <w:rPr>
+          <w:rFonts w:ascii="Arial" w:hAnsi="Arial" w:cs="Arial"/>
+          <w:bCs/>
+          <w:color w:val="000000" w:themeColor="text1"/>
+          <w:sz w:val="24"/>
+          <w:szCs w:val="24"/>
+        </w:rPr>
+      </w:pPr>
+    </w:p>
+    <w:p>
+      <w:pPr>
+        <w:pStyle w:val="Prrafodelista"/>
+        <w:spacing w:line="360" w:lineRule="auto"/>
+        <w:jc w:val="both"/>
+        <w:rPr>
+          <w:rFonts w:ascii="Arial" w:hAnsi="Arial" w:cs="Arial"/>
+          <w:bCs/>
+          <w:color w:val="000000" w:themeColor="text1"/>
+          <w:sz w:val="24"/>
+          <w:szCs w:val="24"/>
+        </w:rPr>
+      </w:pPr>
+    </w:p>
+    <w:p>
+      <w:pPr>
+        <w:pStyle w:val="Prrafodelista"/>
+        <w:spacing w:line="360" w:lineRule="auto"/>
+        <w:jc w:val="both"/>
+        <w:rPr>
+          <w:rFonts w:ascii="Arial" w:hAnsi="Arial" w:cs="Arial"/>
+          <w:bCs/>
+          <w:color w:val="000000" w:themeColor="text1"/>
+          <w:sz w:val="24"/>
+          <w:szCs w:val="24"/>
+        </w:rPr>
+      </w:pPr>
+    </w:p>
+    <w:p>
+      <w:pPr>
+        <w:pStyle w:val="Prrafodelista"/>
+        <w:spacing w:line="360" w:lineRule="auto"/>
+        <w:jc w:val="both"/>
+        <w:rPr>
+          <w:rFonts w:ascii="Arial" w:hAnsi="Arial" w:cs="Arial"/>
+          <w:bCs/>
+          <w:color w:val="000000" w:themeColor="text1"/>
+          <w:sz w:val="24"/>
+          <w:szCs w:val="24"/>
+        </w:rPr>
+      </w:pPr>
+    </w:p>
+    <w:p>
+      <w:pPr>
+        <w:pStyle w:val="Prrafodelista"/>
+        <w:spacing w:line="360" w:lineRule="auto"/>
+        <w:jc w:val="both"/>
+        <w:rPr>
+          <w:rFonts w:ascii="Arial" w:hAnsi="Arial" w:cs="Arial"/>
+          <w:bCs/>
+          <w:color w:val="000000" w:themeColor="text1"/>
+          <w:sz w:val="24"/>
+          <w:szCs w:val="24"/>
+        </w:rPr>
+      </w:pPr>
+    </w:p>
+    <w:p>
+      <w:pPr>
+        <w:pStyle w:val="Prrafodelista"/>
+        <w:spacing w:line="360" w:lineRule="auto"/>
+        <w:jc w:val="both"/>
+        <w:rPr>
+          <w:rFonts w:ascii="Arial" w:hAnsi="Arial" w:cs="Arial"/>
           <w:b/>
           <w:bCs/>
           <w:color w:val="000000" w:themeColor="text1"/>
@@ -4480,6 +4638,7 @@
           <w:sz w:val="28"/>
           <w:szCs w:val="28"/>
         </w:rPr>
+        <w:lastRenderedPageBreak/>
         <w:t>Que tan complicado fue el manejar las plataformas de educación en línea</w:t>
       </w:r>
       <w:r>
@@ -4536,7 +4695,7 @@
                     </pic:cNvPicPr>
                   </pic:nvPicPr>
                   <pic:blipFill rotWithShape="1">
-                    <a:blip r:embed="rId21">
+                    <a:blip r:embed="rId22">
                       <a:extLst>
                         <a:ext uri="{28A0092B-C50C-407E-A947-70E740481C1C}">
                           <a14:useLocalDpi xmlns:a14="http://schemas.microsoft.com/office/drawing/2010/main" val="0"/>
@@ -4578,13 +4737,93 @@
         <w:jc w:val="both"/>
         <w:rPr>
           <w:rFonts w:ascii="Arial" w:hAnsi="Arial" w:cs="Arial"/>
-          <w:b/>
-          <w:bCs/>
-          <w:color w:val="000000" w:themeColor="text1"/>
-          <w:sz w:val="28"/>
-          <w:szCs w:val="28"/>
-        </w:rPr>
-      </w:pPr>
+          <w:bCs/>
+          <w:color w:val="000000" w:themeColor="text1"/>
+          <w:sz w:val="24"/>
+          <w:szCs w:val="24"/>
+        </w:rPr>
+      </w:pPr>
+      <w:r>
+        <w:rPr>
+          <w:rFonts w:ascii="Arial" w:hAnsi="Arial" w:cs="Arial"/>
+          <w:bCs/>
+          <w:color w:val="000000" w:themeColor="text1"/>
+          <w:sz w:val="24"/>
+          <w:szCs w:val="24"/>
+        </w:rPr>
+        <w:t>Esta gráfica nos permite entender que gracias al dominio de los alumnos en el área de TICS e</w:t>
+      </w:r>
+      <w:r>
+        <w:rPr>
+          <w:rFonts w:ascii="Arial" w:hAnsi="Arial" w:cs="Arial"/>
+          <w:bCs/>
+          <w:color w:val="000000" w:themeColor="text1"/>
+          <w:sz w:val="24"/>
+          <w:szCs w:val="24"/>
+        </w:rPr>
+        <w:t xml:space="preserve">l manejo </w:t>
+      </w:r>
+      <w:r>
+        <w:rPr>
+          <w:rFonts w:ascii="Arial" w:hAnsi="Arial" w:cs="Arial"/>
+          <w:bCs/>
+          <w:color w:val="000000" w:themeColor="text1"/>
+          <w:sz w:val="24"/>
+          <w:szCs w:val="24"/>
+        </w:rPr>
+        <w:t xml:space="preserve">de </w:t>
+      </w:r>
+      <w:r>
+        <w:rPr>
+          <w:rFonts w:ascii="Arial" w:hAnsi="Arial" w:cs="Arial"/>
+          <w:bCs/>
+          <w:color w:val="000000" w:themeColor="text1"/>
+          <w:sz w:val="24"/>
+          <w:szCs w:val="24"/>
+        </w:rPr>
+        <w:t>estas</w:t>
+      </w:r>
+      <w:r>
+        <w:rPr>
+          <w:rFonts w:ascii="Arial" w:hAnsi="Arial" w:cs="Arial"/>
+          <w:bCs/>
+          <w:color w:val="000000" w:themeColor="text1"/>
+          <w:sz w:val="24"/>
+          <w:szCs w:val="24"/>
+        </w:rPr>
+        <w:t xml:space="preserve"> plataformas no fue difícil</w:t>
+      </w:r>
+      <w:r>
+        <w:rPr>
+          <w:rFonts w:ascii="Arial" w:hAnsi="Arial" w:cs="Arial"/>
+          <w:bCs/>
+          <w:color w:val="000000" w:themeColor="text1"/>
+          <w:sz w:val="24"/>
+          <w:szCs w:val="24"/>
+        </w:rPr>
+        <w:t>. Teniendo en cuenta el 39% de poco y el 27% de muy poco, se puede inferir que 2 de cada 3 compañeros les fue fácil el uso de estas plataformas. Por el contrario, el 35%, es decir, un poco más de un tercio de los alumnos, lo encontraron muy complicado o regular.</w:t>
+      </w:r>
+    </w:p>
+    <w:p>
+      <w:pPr>
+        <w:rPr>
+          <w:rFonts w:ascii="Arial" w:hAnsi="Arial" w:cs="Arial"/>
+          <w:bCs/>
+          <w:color w:val="000000" w:themeColor="text1"/>
+          <w:sz w:val="24"/>
+          <w:szCs w:val="24"/>
+        </w:rPr>
+      </w:pPr>
+      <w:r>
+        <w:rPr>
+          <w:rFonts w:ascii="Arial" w:hAnsi="Arial" w:cs="Arial"/>
+          <w:bCs/>
+          <w:color w:val="000000" w:themeColor="text1"/>
+          <w:sz w:val="24"/>
+          <w:szCs w:val="24"/>
+        </w:rPr>
+        <w:br w:type="page"/>
+      </w:r>
     </w:p>
     <w:p>
       <w:pPr>
@@ -4613,6 +4852,7 @@
           <w:sz w:val="28"/>
           <w:szCs w:val="28"/>
         </w:rPr>
+        <w:lastRenderedPageBreak/>
         <w:t>Formas de evaluación on-line que utilizaban las maestras y los maestros para evaluar</w:t>
       </w:r>
       <w:r>
@@ -4669,7 +4909,7 @@
                     </pic:cNvPicPr>
                   </pic:nvPicPr>
                   <pic:blipFill>
-                    <a:blip r:embed="rId22">
+                    <a:blip r:embed="rId23">
                       <a:extLst>
                         <a:ext uri="{28A0092B-C50C-407E-A947-70E740481C1C}">
                           <a14:useLocalDpi xmlns:a14="http://schemas.microsoft.com/office/drawing/2010/main" val="0"/>
@@ -4705,13 +4945,184 @@
         <w:jc w:val="both"/>
         <w:rPr>
           <w:rFonts w:ascii="Arial" w:hAnsi="Arial" w:cs="Arial"/>
-          <w:b/>
-          <w:bCs/>
-          <w:color w:val="000000" w:themeColor="text1"/>
-          <w:sz w:val="28"/>
-          <w:szCs w:val="28"/>
-        </w:rPr>
-      </w:pPr>
+          <w:bCs/>
+          <w:color w:val="000000" w:themeColor="text1"/>
+          <w:sz w:val="24"/>
+          <w:szCs w:val="24"/>
+        </w:rPr>
+      </w:pPr>
+      <w:r>
+        <w:rPr>
+          <w:rFonts w:ascii="Arial" w:hAnsi="Arial" w:cs="Arial"/>
+          <w:bCs/>
+          <w:color w:val="000000" w:themeColor="text1"/>
+          <w:sz w:val="24"/>
+          <w:szCs w:val="24"/>
+        </w:rPr>
+        <w:t>Podemos concluir que l</w:t>
+      </w:r>
+      <w:r>
+        <w:rPr>
+          <w:rFonts w:ascii="Arial" w:hAnsi="Arial" w:cs="Arial"/>
+          <w:bCs/>
+          <w:color w:val="000000" w:themeColor="text1"/>
+          <w:sz w:val="24"/>
+          <w:szCs w:val="24"/>
+        </w:rPr>
+        <w:t xml:space="preserve">as </w:t>
+      </w:r>
+      <w:r>
+        <w:rPr>
+          <w:rFonts w:ascii="Arial" w:hAnsi="Arial" w:cs="Arial"/>
+          <w:bCs/>
+          <w:color w:val="000000" w:themeColor="text1"/>
+          <w:sz w:val="24"/>
+          <w:szCs w:val="24"/>
+        </w:rPr>
+        <w:t xml:space="preserve">formas de evaluar </w:t>
+      </w:r>
+      <w:r>
+        <w:rPr>
+          <w:rFonts w:ascii="Arial" w:hAnsi="Arial" w:cs="Arial"/>
+          <w:bCs/>
+          <w:color w:val="000000" w:themeColor="text1"/>
+          <w:sz w:val="24"/>
+          <w:szCs w:val="24"/>
+        </w:rPr>
+        <w:t>siempre estuvieron compuestas por diferentes tipos de evaluacione</w:t>
+      </w:r>
+      <w:r>
+        <w:rPr>
+          <w:rFonts w:ascii="Arial" w:hAnsi="Arial" w:cs="Arial"/>
+          <w:bCs/>
+          <w:color w:val="000000" w:themeColor="text1"/>
+          <w:sz w:val="24"/>
+          <w:szCs w:val="24"/>
+        </w:rPr>
+        <w:t>s</w:t>
+      </w:r>
+      <w:r>
+        <w:rPr>
+          <w:rFonts w:ascii="Arial" w:hAnsi="Arial" w:cs="Arial"/>
+          <w:bCs/>
+          <w:color w:val="000000" w:themeColor="text1"/>
+          <w:sz w:val="24"/>
+          <w:szCs w:val="24"/>
+        </w:rPr>
+        <w:t>, est</w:t>
+      </w:r>
+      <w:r>
+        <w:rPr>
+          <w:rFonts w:ascii="Arial" w:hAnsi="Arial" w:cs="Arial"/>
+          <w:bCs/>
+          <w:color w:val="000000" w:themeColor="text1"/>
+          <w:sz w:val="24"/>
+          <w:szCs w:val="24"/>
+        </w:rPr>
+        <w:t>o puede</w:t>
+      </w:r>
+      <w:r>
+        <w:rPr>
+          <w:rFonts w:ascii="Arial" w:hAnsi="Arial" w:cs="Arial"/>
+          <w:bCs/>
+          <w:color w:val="000000" w:themeColor="text1"/>
+          <w:sz w:val="24"/>
+          <w:szCs w:val="24"/>
+        </w:rPr>
+        <w:t xml:space="preserve"> </w:t>
+      </w:r>
+      <w:r>
+        <w:rPr>
+          <w:rFonts w:ascii="Arial" w:hAnsi="Arial" w:cs="Arial"/>
+          <w:bCs/>
+          <w:color w:val="000000" w:themeColor="text1"/>
+          <w:sz w:val="24"/>
+          <w:szCs w:val="24"/>
+        </w:rPr>
+        <w:t>obedecer</w:t>
+      </w:r>
+      <w:r>
+        <w:rPr>
+          <w:rFonts w:ascii="Arial" w:hAnsi="Arial" w:cs="Arial"/>
+          <w:bCs/>
+          <w:color w:val="000000" w:themeColor="text1"/>
+          <w:sz w:val="24"/>
+          <w:szCs w:val="24"/>
+        </w:rPr>
+        <w:t xml:space="preserve"> en </w:t>
+      </w:r>
+      <w:r>
+        <w:rPr>
+          <w:rFonts w:ascii="Arial" w:hAnsi="Arial" w:cs="Arial"/>
+          <w:bCs/>
+          <w:color w:val="000000" w:themeColor="text1"/>
+          <w:sz w:val="24"/>
+          <w:szCs w:val="24"/>
+        </w:rPr>
+        <w:t>gran medida</w:t>
+      </w:r>
+      <w:r>
+        <w:rPr>
+          <w:rFonts w:ascii="Arial" w:hAnsi="Arial" w:cs="Arial"/>
+          <w:bCs/>
+          <w:color w:val="000000" w:themeColor="text1"/>
+          <w:sz w:val="24"/>
+          <w:szCs w:val="24"/>
+        </w:rPr>
+        <w:t xml:space="preserve"> a la filosofía de la universidad que es un 70% práctico y un 30% teórico. Además, </w:t>
+      </w:r>
+      <w:r>
+        <w:rPr>
+          <w:rFonts w:ascii="Arial" w:hAnsi="Arial" w:cs="Arial"/>
+          <w:bCs/>
+          <w:color w:val="000000" w:themeColor="text1"/>
+          <w:sz w:val="24"/>
+          <w:szCs w:val="24"/>
+        </w:rPr>
+        <w:t xml:space="preserve">de que ciertos métodos de evaluación son menos prácticos de manera virtual que otros., por ejemplo, </w:t>
+      </w:r>
+      <w:bookmarkStart w:id="0" w:name="_GoBack"/>
+      <w:bookmarkEnd w:id="0"/>
+      <w:r>
+        <w:rPr>
+          <w:rFonts w:ascii="Arial" w:hAnsi="Arial" w:cs="Arial"/>
+          <w:bCs/>
+          <w:color w:val="000000" w:themeColor="text1"/>
+          <w:sz w:val="24"/>
+          <w:szCs w:val="24"/>
+        </w:rPr>
+        <w:t>los exámenes</w:t>
+      </w:r>
+      <w:r>
+        <w:rPr>
+          <w:rFonts w:ascii="Arial" w:hAnsi="Arial" w:cs="Arial"/>
+          <w:bCs/>
+          <w:color w:val="000000" w:themeColor="text1"/>
+          <w:sz w:val="24"/>
+          <w:szCs w:val="24"/>
+        </w:rPr>
+        <w:t xml:space="preserve"> en línea fue de las pruebas más utilizadas por los profesores</w:t>
+      </w:r>
+      <w:r>
+        <w:rPr>
+          <w:rFonts w:ascii="Arial" w:hAnsi="Arial" w:cs="Arial"/>
+          <w:bCs/>
+          <w:color w:val="000000" w:themeColor="text1"/>
+          <w:sz w:val="24"/>
+          <w:szCs w:val="24"/>
+        </w:rPr>
+        <w:t xml:space="preserve"> y el menos popular fue el examen de tipo oral</w:t>
+      </w:r>
+      <w:r>
+        <w:rPr>
+          <w:rFonts w:ascii="Arial" w:hAnsi="Arial" w:cs="Arial"/>
+          <w:bCs/>
+          <w:color w:val="000000" w:themeColor="text1"/>
+          <w:sz w:val="24"/>
+          <w:szCs w:val="24"/>
+        </w:rPr>
+        <w:t>.</w:t>
+      </w:r>
     </w:p>
     <w:p>
       <w:pPr>
@@ -5034,7 +5445,6 @@
         <w:rPr>
           <w:noProof/>
         </w:rPr>
-        <w:lastRenderedPageBreak/>
         <w:drawing>
           <wp:anchor distT="0" distB="0" distL="114300" distR="114300" simplePos="0" relativeHeight="251714560" behindDoc="1" locked="0" layoutInCell="1" allowOverlap="1" wp14:anchorId="02D129DF" wp14:editId="3A0BB32F">
             <wp:simplePos x="0" y="0"/>
@@ -5067,7 +5477,7 @@
                     <pic:cNvPicPr/>
                   </pic:nvPicPr>
                   <pic:blipFill>
-                    <a:blip r:embed="rId23">
+                    <a:blip r:embed="rId24">
                       <a:extLst>
                         <a:ext uri="{28A0092B-C50C-407E-A947-70E740481C1C}">
                           <a14:useLocalDpi xmlns:a14="http://schemas.microsoft.com/office/drawing/2010/main" val="0"/>
@@ -5324,6 +5734,7 @@
         <w:rPr>
           <w:noProof/>
         </w:rPr>
+        <w:lastRenderedPageBreak/>
         <w:drawing>
           <wp:anchor distT="0" distB="0" distL="114300" distR="114300" simplePos="0" relativeHeight="251712512" behindDoc="0" locked="0" layoutInCell="1" allowOverlap="1" wp14:anchorId="501B9011" wp14:editId="1344263B">
             <wp:simplePos x="0" y="0"/>
@@ -5356,7 +5767,7 @@
                     <pic:cNvPicPr/>
                   </pic:nvPicPr>
                   <pic:blipFill>
-                    <a:blip r:embed="rId24">
+                    <a:blip r:embed="rId25">
                       <a:extLst>
                         <a:ext uri="{28A0092B-C50C-407E-A947-70E740481C1C}">
                           <a14:useLocalDpi xmlns:a14="http://schemas.microsoft.com/office/drawing/2010/main" val="0"/>
@@ -5460,7 +5871,6 @@
           <w:sz w:val="28"/>
           <w:szCs w:val="28"/>
         </w:rPr>
-        <w:lastRenderedPageBreak/>
         <w:t>Durante el tiempo de las clases a distancia, crees que aprendiste</w:t>
       </w:r>
       <w:r>
@@ -5517,7 +5927,7 @@
                     <pic:cNvPicPr/>
                   </pic:nvPicPr>
                   <pic:blipFill>
-                    <a:blip r:embed="rId25">
+                    <a:blip r:embed="rId26">
                       <a:extLst>
                         <a:ext uri="{28A0092B-C50C-407E-A947-70E740481C1C}">
                           <a14:useLocalDpi xmlns:a14="http://schemas.microsoft.com/office/drawing/2010/main" val="0"/>
@@ -5742,31 +6152,7 @@
           <w:sz w:val="28"/>
           <w:szCs w:val="28"/>
         </w:rPr>
-        <w:t xml:space="preserve">Extrañabas convivir con tus </w:t>
-      </w:r>
-      <w:proofErr w:type="gramStart"/>
-      <w:r>
-        <w:rPr>
-          <w:rFonts w:ascii="Arial" w:hAnsi="Arial" w:cs="Arial"/>
-          <w:b/>
-          <w:bCs/>
-          <w:color w:val="000000" w:themeColor="text1"/>
-          <w:sz w:val="28"/>
-          <w:szCs w:val="28"/>
-        </w:rPr>
-        <w:t>maestras y maestros</w:t>
-      </w:r>
-      <w:proofErr w:type="gramEnd"/>
-      <w:r>
-        <w:rPr>
-          <w:rFonts w:ascii="Arial" w:hAnsi="Arial" w:cs="Arial"/>
-          <w:b/>
-          <w:bCs/>
-          <w:color w:val="000000" w:themeColor="text1"/>
-          <w:sz w:val="28"/>
-          <w:szCs w:val="28"/>
-        </w:rPr>
-        <w:t>.</w:t>
+        <w:t>Extrañabas convivir con tus maestras y maestros.</w:t>
       </w:r>
     </w:p>
     <w:p>
@@ -5811,7 +6197,7 @@
                     <pic:cNvPicPr/>
                   </pic:nvPicPr>
                   <pic:blipFill>
-                    <a:blip r:embed="rId26">
+                    <a:blip r:embed="rId27">
                       <a:extLst>
                         <a:ext uri="{28A0092B-C50C-407E-A947-70E740481C1C}">
                           <a14:useLocalDpi xmlns:a14="http://schemas.microsoft.com/office/drawing/2010/main" val="0"/>
@@ -6096,7 +6482,7 @@
                     <pic:cNvPicPr/>
                   </pic:nvPicPr>
                   <pic:blipFill>
-                    <a:blip r:embed="rId27">
+                    <a:blip r:embed="rId28">
                       <a:extLst>
                         <a:ext uri="{28A0092B-C50C-407E-A947-70E740481C1C}">
                           <a14:useLocalDpi xmlns:a14="http://schemas.microsoft.com/office/drawing/2010/main" val="0"/>
@@ -6544,7 +6930,7 @@
 </file>
 
 <file path=word/numbering.xml><?xml version="1.0" encoding="utf-8"?>
-<w:numbering xmlns:wpc="http://schemas.microsoft.com/office/word/2010/wordprocessingCanvas" xmlns:cx="http://schemas.microsoft.com/office/drawing/2014/chartex" xmlns:cx1="http://schemas.microsoft.com/office/drawing/2015/9/8/chartex" xmlns:cx2="http://schemas.microsoft.com/office/drawing/2015/10/21/chartex" xmlns:cx3="http://schemas.microsoft.com/office/drawing/2016/5/9/chartex" xmlns:cx4="http://schemas.microsoft.com/office/drawing/2016/5/10/chartex" xmlns:cx5="http://schemas.microsoft.com/office/drawing/2016/5/11/chartex" xmlns:cx6="http://schemas.microsoft.com/office/drawing/2016/5/12/chartex" xmlns:cx7="http://schemas.microsoft.com/office/drawing/2016/5/13/chartex" xmlns:cx8="http://schemas.microsoft.com/office/drawing/2016/5/14/chartex" xmlns:mc="http://schemas.openxmlformats.org/markup-compatibility/2006" xmlns:aink="http://schemas.microsoft.com/office/drawing/2016/ink" xmlns:am3d="http://schemas.microsoft.com/office/drawing/2017/model3d" xmlns:o="urn:schemas-microsoft-com:office:office" xmlns:oel="http://schemas.microsoft.com/office/2019/extlst" xmlns:r="http://schemas.openxmlformats.org/officeDocument/2006/relationships" xmlns:m="http://schemas.openxmlformats.org/officeDocument/2006/math" xmlns:v="urn:schemas-microsoft-com:vml" xmlns:wp14="http://schemas.microsoft.com/office/word/2010/wordprocessingDrawing" xmlns:wp="http://schemas.openxmlformats.org/drawingml/2006/wordprocessingDrawing" xmlns:w10="urn:schemas-microsoft-com:office:word" xmlns:w="http://schemas.openxmlformats.org/wordprocessingml/2006/main" xmlns:w14="http://schemas.microsoft.com/office/word/2010/wordml" xmlns:w15="http://schemas.microsoft.com/office/word/2012/wordml" xmlns:w16cex="http://schemas.microsoft.com/office/word/2018/wordml/cex" xmlns:w16cid="http://schemas.microsoft.com/office/word/2016/wordml/cid" xmlns:w16="http://schemas.microsoft.com/office/word/2018/wordml" xmlns:w16sdtdh="http://schemas.microsoft.com/office/word/2020/wordml/sdtdatahash" xmlns:w16se="http://schemas.microsoft.com/office/word/2015/wordml/symex" xmlns:wpg="http://schemas.microsoft.com/office/word/2010/wordprocessingGroup" xmlns:wpi="http://schemas.microsoft.com/office/word/2010/wordprocessingInk" xmlns:wne="http://schemas.microsoft.com/office/word/2006/wordml" xmlns:wps="http://schemas.microsoft.com/office/word/2010/wordprocessingShape" mc:Ignorable="w14 w15 w16se w16cid w16 w16cex w16sdtdh wp14">
+<w:numbering xmlns:wpc="http://schemas.microsoft.com/office/word/2010/wordprocessingCanvas" xmlns:cx="http://schemas.microsoft.com/office/drawing/2014/chartex" xmlns:cx1="http://schemas.microsoft.com/office/drawing/2015/9/8/chartex" xmlns:cx2="http://schemas.microsoft.com/office/drawing/2015/10/21/chartex" xmlns:cx3="http://schemas.microsoft.com/office/drawing/2016/5/9/chartex" xmlns:cx4="http://schemas.microsoft.com/office/drawing/2016/5/10/chartex" xmlns:cx5="http://schemas.microsoft.com/office/drawing/2016/5/11/chartex" xmlns:cx6="http://schemas.microsoft.com/office/drawing/2016/5/12/chartex" xmlns:cx7="http://schemas.microsoft.com/office/drawing/2016/5/13/chartex" xmlns:cx8="http://schemas.microsoft.com/office/drawing/2016/5/14/chartex" xmlns:mc="http://schemas.openxmlformats.org/markup-compatibility/2006" xmlns:aink="http://schemas.microsoft.com/office/drawing/2016/ink" xmlns:am3d="http://schemas.microsoft.com/office/drawing/2017/model3d" xmlns:o="urn:schemas-microsoft-com:office:office" xmlns:r="http://schemas.openxmlformats.org/officeDocument/2006/relationships" xmlns:m="http://schemas.openxmlformats.org/officeDocument/2006/math" xmlns:v="urn:schemas-microsoft-com:vml" xmlns:wp14="http://schemas.microsoft.com/office/word/2010/wordprocessingDrawing" xmlns:wp="http://schemas.openxmlformats.org/drawingml/2006/wordprocessingDrawing" xmlns:w10="urn:schemas-microsoft-com:office:word" xmlns:w="http://schemas.openxmlformats.org/wordprocessingml/2006/main" xmlns:w14="http://schemas.microsoft.com/office/word/2010/wordml" xmlns:w15="http://schemas.microsoft.com/office/word/2012/wordml" xmlns:w16cid="http://schemas.microsoft.com/office/word/2016/wordml/cid" xmlns:w16se="http://schemas.microsoft.com/office/word/2015/wordml/symex" xmlns:wpg="http://schemas.microsoft.com/office/word/2010/wordprocessingGroup" xmlns:wpi="http://schemas.microsoft.com/office/word/2010/wordprocessingInk" xmlns:wne="http://schemas.microsoft.com/office/word/2006/wordml" xmlns:wps="http://schemas.microsoft.com/office/word/2010/wordprocessingShape" mc:Ignorable="w14 w15 w16se w16cid wp14">
   <w:numPicBullet w:numPicBulletId="0">
     <w:pict>
       <v:shapetype w14:anchorId="184ACCD1" id="_x0000_t75" coordsize="21600,21600" o:spt="75" o:preferrelative="t" path="m@4@5l@4@11@9@11@9@5xe" filled="f" stroked="f">
@@ -6566,12 +6952,101 @@
         <v:path o:extrusionok="f" gradientshapeok="t" o:connecttype="rect"/>
         <o:lock v:ext="edit" aspectratio="t"/>
       </v:shapetype>
-      <v:shape id="_x0000_i1066" type="#_x0000_t75" style="width:15.5pt;height:15.5pt;visibility:visible;mso-wrap-style:square" o:bullet="t">
+      <v:shape id="_x0000_i1033" type="#_x0000_t75" style="width:15.35pt;height:15.35pt;visibility:visible;mso-wrap-style:square" o:bullet="t">
         <v:imagedata r:id="rId1" o:title=""/>
       </v:shape>
     </w:pict>
   </w:numPicBullet>
   <w:abstractNum w:abstractNumId="0" w15:restartNumberingAfterBreak="0">
+    <w:nsid w:val="23164089"/>
+    <w:multiLevelType w:val="hybridMultilevel"/>
+    <w:tmpl w:val="1A9EA36A"/>
+    <w:lvl w:ilvl="0" w:tplc="080A000F">
+      <w:start w:val="1"/>
+      <w:numFmt w:val="decimal"/>
+      <w:lvlText w:val="%1."/>
+      <w:lvlJc w:val="left"/>
+      <w:pPr>
+        <w:ind w:left="720" w:hanging="360"/>
+      </w:pPr>
+      <w:rPr>
+        <w:rFonts w:hint="default"/>
+      </w:rPr>
+    </w:lvl>
+    <w:lvl w:ilvl="1" w:tplc="080A0019" w:tentative="1">
+      <w:start w:val="1"/>
+      <w:numFmt w:val="lowerLetter"/>
+      <w:lvlText w:val="%2."/>
+      <w:lvlJc w:val="left"/>
+      <w:pPr>
+        <w:ind w:left="1440" w:hanging="360"/>
+      </w:pPr>
+    </w:lvl>
+    <w:lvl w:ilvl="2" w:tplc="080A001B" w:tentative="1">
+      <w:start w:val="1"/>
+      <w:numFmt w:val="lowerRoman"/>
+      <w:lvlText w:val="%3."/>
+      <w:lvlJc w:val="right"/>
+      <w:pPr>
+        <w:ind w:left="2160" w:hanging="180"/>
+      </w:pPr>
+    </w:lvl>
+    <w:lvl w:ilvl="3" w:tplc="080A000F" w:tentative="1">
+      <w:start w:val="1"/>
+      <w:numFmt w:val="decimal"/>
+      <w:lvlText w:val="%4."/>
+      <w:lvlJc w:val="left"/>
+      <w:pPr>
+        <w:ind w:left="2880" w:hanging="360"/>
+      </w:pPr>
+    </w:lvl>
+    <w:lvl w:ilvl="4" w:tplc="080A0019" w:tentative="1">
+      <w:start w:val="1"/>
+      <w:numFmt w:val="lowerLetter"/>
+      <w:lvlText w:val="%5."/>
+      <w:lvlJc w:val="left"/>
+      <w:pPr>
+        <w:ind w:left="3600" w:hanging="360"/>
+      </w:pPr>
+    </w:lvl>
+    <w:lvl w:ilvl="5" w:tplc="080A001B" w:tentative="1">
+      <w:start w:val="1"/>
+      <w:numFmt w:val="lowerRoman"/>
+      <w:lvlText w:val="%6."/>
+      <w:lvlJc w:val="right"/>
+      <w:pPr>
+        <w:ind w:left="4320" w:hanging="180"/>
+      </w:pPr>
+    </w:lvl>
+    <w:lvl w:ilvl="6" w:tplc="080A000F" w:tentative="1">
+      <w:start w:val="1"/>
+      <w:numFmt w:val="decimal"/>
+      <w:lvlText w:val="%7."/>
+      <w:lvlJc w:val="left"/>
+      <w:pPr>
+        <w:ind w:left="5040" w:hanging="360"/>
+      </w:pPr>
+    </w:lvl>
+    <w:lvl w:ilvl="7" w:tplc="080A0019" w:tentative="1">
+      <w:start w:val="1"/>
+      <w:numFmt w:val="lowerLetter"/>
+      <w:lvlText w:val="%8."/>
+      <w:lvlJc w:val="left"/>
+      <w:pPr>
+        <w:ind w:left="5760" w:hanging="360"/>
+      </w:pPr>
+    </w:lvl>
+    <w:lvl w:ilvl="8" w:tplc="080A001B" w:tentative="1">
+      <w:start w:val="1"/>
+      <w:numFmt w:val="lowerRoman"/>
+      <w:lvlText w:val="%9."/>
+      <w:lvlJc w:val="right"/>
+      <w:pPr>
+        <w:ind w:left="6480" w:hanging="180"/>
+      </w:pPr>
+    </w:lvl>
+  </w:abstractNum>
+  <w:abstractNum w:abstractNumId="1" w15:restartNumberingAfterBreak="0">
     <w:nsid w:val="59537CA9"/>
     <w:multiLevelType w:val="hybridMultilevel"/>
     <w:tmpl w:val="EAFC48C0"/>
@@ -6662,14 +7137,17 @@
       </w:pPr>
     </w:lvl>
   </w:abstractNum>
-  <w:num w:numId="1" w16cid:durableId="1411075280">
+  <w:num w:numId="1">
+    <w:abstractNumId w:val="1"/>
+  </w:num>
+  <w:num w:numId="2">
     <w:abstractNumId w:val="0"/>
   </w:num>
 </w:numbering>
 </file>
 
 <file path=word/styles.xml><?xml version="1.0" encoding="utf-8"?>
-<w:styles xmlns:mc="http://schemas.openxmlformats.org/markup-compatibility/2006" xmlns:r="http://schemas.openxmlformats.org/officeDocument/2006/relationships" xmlns:w="http://schemas.openxmlformats.org/wordprocessingml/2006/main" xmlns:w14="http://schemas.microsoft.com/office/word/2010/wordml" xmlns:w15="http://schemas.microsoft.com/office/word/2012/wordml" xmlns:w16cex="http://schemas.microsoft.com/office/word/2018/wordml/cex" xmlns:w16cid="http://schemas.microsoft.com/office/word/2016/wordml/cid" xmlns:w16="http://schemas.microsoft.com/office/word/2018/wordml" xmlns:w16sdtdh="http://schemas.microsoft.com/office/word/2020/wordml/sdtdatahash" xmlns:w16se="http://schemas.microsoft.com/office/word/2015/wordml/symex" mc:Ignorable="w14 w15 w16se w16cid w16 w16cex w16sdtdh">
+<w:styles xmlns:mc="http://schemas.openxmlformats.org/markup-compatibility/2006" xmlns:r="http://schemas.openxmlformats.org/officeDocument/2006/relationships" xmlns:w="http://schemas.openxmlformats.org/wordprocessingml/2006/main" xmlns:w14="http://schemas.microsoft.com/office/word/2010/wordml" xmlns:w15="http://schemas.microsoft.com/office/word/2012/wordml" xmlns:w16cid="http://schemas.microsoft.com/office/word/2016/wordml/cid" xmlns:w16se="http://schemas.microsoft.com/office/word/2015/wordml/symex" mc:Ignorable="w14 w15 w16se w16cid">
   <w:docDefaults>
     <w:rPrDefault>
       <w:rPr>
@@ -6685,7 +7163,7 @@
       </w:pPr>
     </w:pPrDefault>
   </w:docDefaults>
-  <w:latentStyles w:defLockedState="0" w:defUIPriority="99" w:defSemiHidden="0" w:defUnhideWhenUsed="0" w:defQFormat="0" w:count="376">
+  <w:latentStyles w:defLockedState="0" w:defUIPriority="99" w:defSemiHidden="0" w:defUnhideWhenUsed="0" w:defQFormat="0" w:count="375">
     <w:lsdException w:name="Normal" w:uiPriority="0" w:qFormat="1"/>
     <w:lsdException w:name="heading 1" w:uiPriority="9" w:qFormat="1"/>
     <w:lsdException w:name="heading 2" w:semiHidden="1" w:uiPriority="9" w:unhideWhenUsed="1" w:qFormat="1"/>
@@ -7061,7 +7539,6 @@
     <w:lsdException w:name="Smart Hyperlink" w:semiHidden="1" w:unhideWhenUsed="1"/>
     <w:lsdException w:name="Hashtag" w:semiHidden="1" w:unhideWhenUsed="1"/>
     <w:lsdException w:name="Unresolved Mention" w:semiHidden="1" w:unhideWhenUsed="1"/>
-    <w:lsdException w:name="Smart Link" w:semiHidden="1" w:unhideWhenUsed="1"/>
   </w:latentStyles>
   <w:style w:type="paragraph" w:default="1" w:styleId="Normal">
     <w:name w:val="Normal"/>
@@ -7421,4 +7898,16 @@
     </a:ext>
   </a:extLst>
 </a:theme>
+</file>
+
+<file path=customXml/item1.xml><?xml version="1.0" encoding="utf-8"?>
+<b:Sources xmlns:b="http://schemas.openxmlformats.org/officeDocument/2006/bibliography" xmlns="http://schemas.openxmlformats.org/officeDocument/2006/bibliography" SelectedStyle="\APASixthEditionOfficeOnline.xsl" StyleName="APA" Version="6"/>
+</file>
+
+<file path=customXml/itemProps1.xml><?xml version="1.0" encoding="utf-8"?>
+<ds:datastoreItem xmlns:ds="http://schemas.openxmlformats.org/officeDocument/2006/customXml" ds:itemID="{0D0266D5-0F05-4D01-8CF6-23F9FBFBBEF8}">
+  <ds:schemaRefs>
+    <ds:schemaRef ds:uri="http://schemas.openxmlformats.org/officeDocument/2006/bibliography"/>
+  </ds:schemaRefs>
+</ds:datastoreItem>
 </file>
--- a/3er parcial/Graficas/Presentación de Resultados encuesta.docx
+++ b/3er parcial/Graficas/Presentación de Resultados encuesta.docx
@@ -1,6 +1,6 @@
 
 <file path=word/document.xml><?xml version="1.0" encoding="utf-8"?>
-<w:document xmlns:wpc="http://schemas.microsoft.com/office/word/2010/wordprocessingCanvas" xmlns:cx="http://schemas.microsoft.com/office/drawing/2014/chartex" xmlns:cx1="http://schemas.microsoft.com/office/drawing/2015/9/8/chartex" xmlns:cx2="http://schemas.microsoft.com/office/drawing/2015/10/21/chartex" xmlns:cx3="http://schemas.microsoft.com/office/drawing/2016/5/9/chartex" xmlns:cx4="http://schemas.microsoft.com/office/drawing/2016/5/10/chartex" xmlns:cx5="http://schemas.microsoft.com/office/drawing/2016/5/11/chartex" xmlns:cx6="http://schemas.microsoft.com/office/drawing/2016/5/12/chartex" xmlns:cx7="http://schemas.microsoft.com/office/drawing/2016/5/13/chartex" xmlns:cx8="http://schemas.microsoft.com/office/drawing/2016/5/14/chartex" xmlns:mc="http://schemas.openxmlformats.org/markup-compatibility/2006" xmlns:aink="http://schemas.microsoft.com/office/drawing/2016/ink" xmlns:am3d="http://schemas.microsoft.com/office/drawing/2017/model3d" xmlns:o="urn:schemas-microsoft-com:office:office" xmlns:r="http://schemas.openxmlformats.org/officeDocument/2006/relationships" xmlns:m="http://schemas.openxmlformats.org/officeDocument/2006/math" xmlns:v="urn:schemas-microsoft-com:vml" xmlns:wp14="http://schemas.microsoft.com/office/word/2010/wordprocessingDrawing" xmlns:wp="http://schemas.openxmlformats.org/drawingml/2006/wordprocessingDrawing" xmlns:w10="urn:schemas-microsoft-com:office:word" xmlns:w="http://schemas.openxmlformats.org/wordprocessingml/2006/main" xmlns:w14="http://schemas.microsoft.com/office/word/2010/wordml" xmlns:w15="http://schemas.microsoft.com/office/word/2012/wordml" xmlns:w16cid="http://schemas.microsoft.com/office/word/2016/wordml/cid" xmlns:w16se="http://schemas.microsoft.com/office/word/2015/wordml/symex" xmlns:wpg="http://schemas.microsoft.com/office/word/2010/wordprocessingGroup" xmlns:wpi="http://schemas.microsoft.com/office/word/2010/wordprocessingInk" xmlns:wne="http://schemas.microsoft.com/office/word/2006/wordml" xmlns:wps="http://schemas.microsoft.com/office/word/2010/wordprocessingShape" mc:Ignorable="w14 w15 w16se w16cid wp14">
+<w:document xmlns:wpc="http://schemas.microsoft.com/office/word/2010/wordprocessingCanvas" xmlns:cx="http://schemas.microsoft.com/office/drawing/2014/chartex" xmlns:cx1="http://schemas.microsoft.com/office/drawing/2015/9/8/chartex" xmlns:cx2="http://schemas.microsoft.com/office/drawing/2015/10/21/chartex" xmlns:cx3="http://schemas.microsoft.com/office/drawing/2016/5/9/chartex" xmlns:cx4="http://schemas.microsoft.com/office/drawing/2016/5/10/chartex" xmlns:cx5="http://schemas.microsoft.com/office/drawing/2016/5/11/chartex" xmlns:cx6="http://schemas.microsoft.com/office/drawing/2016/5/12/chartex" xmlns:cx7="http://schemas.microsoft.com/office/drawing/2016/5/13/chartex" xmlns:cx8="http://schemas.microsoft.com/office/drawing/2016/5/14/chartex" xmlns:mc="http://schemas.openxmlformats.org/markup-compatibility/2006" xmlns:aink="http://schemas.microsoft.com/office/drawing/2016/ink" xmlns:am3d="http://schemas.microsoft.com/office/drawing/2017/model3d" xmlns:o="urn:schemas-microsoft-com:office:office" xmlns:oel="http://schemas.microsoft.com/office/2019/extlst" xmlns:r="http://schemas.openxmlformats.org/officeDocument/2006/relationships" xmlns:m="http://schemas.openxmlformats.org/officeDocument/2006/math" xmlns:v="urn:schemas-microsoft-com:vml" xmlns:wp14="http://schemas.microsoft.com/office/word/2010/wordprocessingDrawing" xmlns:wp="http://schemas.openxmlformats.org/drawingml/2006/wordprocessingDrawing" xmlns:w10="urn:schemas-microsoft-com:office:word" xmlns:w="http://schemas.openxmlformats.org/wordprocessingml/2006/main" xmlns:w14="http://schemas.microsoft.com/office/word/2010/wordml" xmlns:w15="http://schemas.microsoft.com/office/word/2012/wordml" xmlns:w16cex="http://schemas.microsoft.com/office/word/2018/wordml/cex" xmlns:w16cid="http://schemas.microsoft.com/office/word/2016/wordml/cid" xmlns:w16="http://schemas.microsoft.com/office/word/2018/wordml" xmlns:w16sdtdh="http://schemas.microsoft.com/office/word/2020/wordml/sdtdatahash" xmlns:w16se="http://schemas.microsoft.com/office/word/2015/wordml/symex" xmlns:wpg="http://schemas.microsoft.com/office/word/2010/wordprocessingGroup" xmlns:wpi="http://schemas.microsoft.com/office/word/2010/wordprocessingInk" xmlns:wne="http://schemas.microsoft.com/office/word/2006/wordml" xmlns:wps="http://schemas.microsoft.com/office/word/2010/wordprocessingShape" mc:Ignorable="w14 w15 w16se w16cid w16 w16cex w16sdtdh wp14">
   <w:body>
     <w:p>
       <w:r>
@@ -10,7 +10,7 @@
         <mc:AlternateContent>
           <mc:Choice Requires="wps">
             <w:drawing>
-              <wp:anchor distT="0" distB="0" distL="114300" distR="114300" simplePos="0" relativeHeight="251699200" behindDoc="0" locked="0" layoutInCell="1" allowOverlap="1" wp14:anchorId="350C8048" wp14:editId="3BA21A1B">
+              <wp:anchor distT="0" distB="0" distL="114300" distR="114300" simplePos="0" relativeHeight="251698176" behindDoc="0" locked="0" layoutInCell="1" allowOverlap="1" wp14:anchorId="350C8048" wp14:editId="74D38872">
                 <wp:simplePos x="0" y="0"/>
                 <wp:positionH relativeFrom="column">
                   <wp:posOffset>2418715</wp:posOffset>
@@ -108,7 +108,7 @@
                 <v:stroke joinstyle="miter"/>
                 <v:path gradientshapeok="t" o:connecttype="rect"/>
               </v:shapetype>
-              <v:shape id="Cuadro de texto 4" o:spid="_x0000_s1026" type="#_x0000_t202" style="position:absolute;margin-left:190.45pt;margin-top:370.8pt;width:330.6pt;height:155.4pt;z-index:251699200;visibility:visible;mso-wrap-style:square;mso-width-percent:0;mso-height-percent:0;mso-wrap-distance-left:9pt;mso-wrap-distance-top:0;mso-wrap-distance-right:9pt;mso-wrap-distance-bottom:0;mso-position-horizontal:absolute;mso-position-horizontal-relative:text;mso-position-vertical:absolute;mso-position-vertical-relative:text;mso-width-percent:0;mso-height-percent:0;mso-width-relative:margin;mso-height-relative:margin;v-text-anchor:top" o:gfxdata="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" filled="f" stroked="f" strokeweight=".5pt">
+              <v:shape id="Cuadro de texto 4" o:spid="_x0000_s1026" type="#_x0000_t202" style="position:absolute;margin-left:190.45pt;margin-top:370.8pt;width:330.6pt;height:155.4pt;z-index:251698176;visibility:visible;mso-wrap-style:square;mso-width-percent:0;mso-height-percent:0;mso-wrap-distance-left:9pt;mso-wrap-distance-top:0;mso-wrap-distance-right:9pt;mso-wrap-distance-bottom:0;mso-position-horizontal:absolute;mso-position-horizontal-relative:text;mso-position-vertical:absolute;mso-position-vertical-relative:text;mso-width-percent:0;mso-height-percent:0;mso-width-relative:margin;mso-height-relative:margin;v-text-anchor:top" o:gfxdata="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" filled="f" stroked="f" strokeweight=".5pt">
                 <v:textbox>
                   <w:txbxContent>
                     <w:p>
@@ -165,7 +165,7 @@
         <mc:AlternateContent>
           <mc:Choice Requires="wps">
             <w:drawing>
-              <wp:anchor distT="0" distB="0" distL="114300" distR="114300" simplePos="0" relativeHeight="251700224" behindDoc="0" locked="0" layoutInCell="1" allowOverlap="1" wp14:anchorId="54D05061" wp14:editId="56A87985">
+              <wp:anchor distT="0" distB="0" distL="114300" distR="114300" simplePos="0" relativeHeight="251699200" behindDoc="0" locked="0" layoutInCell="1" allowOverlap="1" wp14:anchorId="54D05061" wp14:editId="722685DB">
                 <wp:simplePos x="0" y="0"/>
                 <wp:positionH relativeFrom="column">
                   <wp:posOffset>-1064965</wp:posOffset>
@@ -264,7 +264,7 @@
           </mc:Choice>
           <mc:Fallback>
             <w:pict>
-              <v:shape w14:anchorId="54D05061" id="Cuadro de texto 5" o:spid="_x0000_s1027" type="#_x0000_t202" style="position:absolute;margin-left:-83.85pt;margin-top:324.3pt;width:267.6pt;height:222pt;z-index:251700224;visibility:visible;mso-wrap-style:square;mso-wrap-distance-left:9pt;mso-wrap-distance-top:0;mso-wrap-distance-right:9pt;mso-wrap-distance-bottom:0;mso-position-horizontal:absolute;mso-position-horizontal-relative:text;mso-position-vertical:absolute;mso-position-vertical-relative:text;v-text-anchor:top" o:gfxdata="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" filled="f" stroked="f" strokeweight=".5pt">
+              <v:shape w14:anchorId="54D05061" id="Cuadro de texto 5" o:spid="_x0000_s1027" type="#_x0000_t202" style="position:absolute;margin-left:-83.85pt;margin-top:324.3pt;width:267.6pt;height:222pt;z-index:251699200;visibility:visible;mso-wrap-style:square;mso-wrap-distance-left:9pt;mso-wrap-distance-top:0;mso-wrap-distance-right:9pt;mso-wrap-distance-bottom:0;mso-position-horizontal:absolute;mso-position-horizontal-relative:text;mso-position-vertical:absolute;mso-position-vertical-relative:text;v-text-anchor:top" o:gfxdata="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" filled="f" stroked="f" strokeweight=".5pt">
                 <v:textbox>
                   <w:txbxContent>
                     <w:p>
@@ -332,7 +332,7 @@
         <mc:AlternateContent>
           <mc:Choice Requires="wps">
             <w:drawing>
-              <wp:anchor distT="0" distB="0" distL="114300" distR="114300" simplePos="0" relativeHeight="251695104" behindDoc="0" locked="0" layoutInCell="1" allowOverlap="1" wp14:anchorId="184ACCD1" wp14:editId="08A03E2D">
+              <wp:anchor distT="0" distB="0" distL="114300" distR="114300" simplePos="0" relativeHeight="251694080" behindDoc="0" locked="0" layoutInCell="1" allowOverlap="1" wp14:anchorId="184ACCD1" wp14:editId="62F53707">
                 <wp:simplePos x="0" y="0"/>
                 <wp:positionH relativeFrom="column">
                   <wp:posOffset>-1189192</wp:posOffset>
@@ -437,7 +437,7 @@
           </mc:Choice>
           <mc:Fallback>
             <w:pict>
-              <v:shape w14:anchorId="184ACCD1" id="Cuadro de texto 2" o:spid="_x0000_s1028" type="#_x0000_t202" style="position:absolute;margin-left:-93.65pt;margin-top:-74.15pt;width:700.85pt;height:415.5pt;z-index:251695104;visibility:visible;mso-wrap-style:square;mso-width-percent:0;mso-height-percent:0;mso-wrap-distance-left:9pt;mso-wrap-distance-top:0;mso-wrap-distance-right:9pt;mso-wrap-distance-bottom:0;mso-position-horizontal:absolute;mso-position-horizontal-relative:text;mso-position-vertical:absolute;mso-position-vertical-relative:text;mso-width-percent:0;mso-height-percent:0;mso-width-relative:margin;mso-height-relative:margin;v-text-anchor:top" o:gfxdata="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" filled="f" stroked="f" strokeweight=".5pt">
+              <v:shape w14:anchorId="184ACCD1" id="Cuadro de texto 2" o:spid="_x0000_s1028" type="#_x0000_t202" style="position:absolute;margin-left:-93.65pt;margin-top:-74.15pt;width:700.85pt;height:415.5pt;z-index:251694080;visibility:visible;mso-wrap-style:square;mso-width-percent:0;mso-height-percent:0;mso-wrap-distance-left:9pt;mso-wrap-distance-top:0;mso-wrap-distance-right:9pt;mso-wrap-distance-bottom:0;mso-position-horizontal:absolute;mso-position-horizontal-relative:text;mso-position-vertical:absolute;mso-position-vertical-relative:text;mso-width-percent:0;mso-height-percent:0;mso-width-relative:margin;mso-height-relative:margin;v-text-anchor:top" o:gfxdata="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" filled="f" stroked="f" strokeweight=".5pt">
                 <v:textbox>
                   <w:txbxContent>
                     <w:p>
@@ -505,7 +505,7 @@
         <mc:AlternateContent>
           <mc:Choice Requires="wps">
             <w:drawing>
-              <wp:anchor distT="0" distB="0" distL="114300" distR="114300" simplePos="0" relativeHeight="251701248" behindDoc="0" locked="0" layoutInCell="1" allowOverlap="1" wp14:anchorId="067E0C6F" wp14:editId="2CAFA7C3">
+              <wp:anchor distT="0" distB="0" distL="114300" distR="114300" simplePos="0" relativeHeight="251700224" behindDoc="0" locked="0" layoutInCell="1" allowOverlap="1" wp14:anchorId="067E0C6F" wp14:editId="4AEA19EB">
                 <wp:simplePos x="0" y="0"/>
                 <wp:positionH relativeFrom="column">
                   <wp:posOffset>-805815</wp:posOffset>
@@ -633,7 +633,7 @@
           </mc:Choice>
           <mc:Fallback>
             <w:pict>
-              <v:shape w14:anchorId="067E0C6F" id="Cuadro de texto 7" o:spid="_x0000_s1029" type="#_x0000_t202" style="position:absolute;margin-left:-63.45pt;margin-top:566.35pt;width:8in;height:127.8pt;z-index:251701248;visibility:visible;mso-wrap-style:square;mso-wrap-distance-left:9pt;mso-wrap-distance-top:0;mso-wrap-distance-right:9pt;mso-wrap-distance-bottom:0;mso-position-horizontal:absolute;mso-position-horizontal-relative:text;mso-position-vertical:absolute;mso-position-vertical-relative:text;v-text-anchor:top" o:gfxdata="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" filled="f" stroked="f" strokeweight=".5pt">
+              <v:shape w14:anchorId="067E0C6F" id="Cuadro de texto 7" o:spid="_x0000_s1029" type="#_x0000_t202" style="position:absolute;margin-left:-63.45pt;margin-top:566.35pt;width:8in;height:127.8pt;z-index:251700224;visibility:visible;mso-wrap-style:square;mso-wrap-distance-left:9pt;mso-wrap-distance-top:0;mso-wrap-distance-right:9pt;mso-wrap-distance-bottom:0;mso-position-horizontal:absolute;mso-position-horizontal-relative:text;mso-position-vertical:absolute;mso-position-vertical-relative:text;v-text-anchor:top" o:gfxdata="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" filled="f" stroked="f" strokeweight=".5pt">
                 <v:textbox>
                   <w:txbxContent>
                     <w:p>
@@ -730,7 +730,7 @@
         <mc:AlternateContent>
           <mc:Choice Requires="wps">
             <w:drawing>
-              <wp:anchor distT="0" distB="0" distL="114300" distR="114300" simplePos="0" relativeHeight="251696128" behindDoc="0" locked="0" layoutInCell="1" allowOverlap="1" wp14:anchorId="69C3A879" wp14:editId="1223127C">
+              <wp:anchor distT="0" distB="0" distL="114300" distR="114300" simplePos="0" relativeHeight="251695104" behindDoc="0" locked="0" layoutInCell="1" allowOverlap="1" wp14:anchorId="69C3A879" wp14:editId="744CF54F">
                 <wp:simplePos x="0" y="0"/>
                 <wp:positionH relativeFrom="column">
                   <wp:posOffset>-1072515</wp:posOffset>
@@ -793,9 +793,9 @@
               </wp:anchor>
             </w:drawing>
           </mc:Choice>
-          <mc:Fallback xmlns:w16sdtdh="http://schemas.microsoft.com/office/word/2020/wordml/sdtdatahash" xmlns:w16="http://schemas.microsoft.com/office/word/2018/wordml" xmlns:w16cex="http://schemas.microsoft.com/office/word/2018/wordml/cex" xmlns:oel="http://schemas.microsoft.com/office/2019/extlst">
+          <mc:Fallback>
             <w:pict>
-              <v:rect w14:anchorId="139D8E01" id="Rectángulo 8" o:spid="_x0000_s1026" style="position:absolute;margin-left:-84.45pt;margin-top:320.35pt;width:610.2pt;height:3in;z-index:251696128;visibility:visible;mso-wrap-style:square;mso-height-percent:0;mso-wrap-distance-left:9pt;mso-wrap-distance-top:0;mso-wrap-distance-right:9pt;mso-wrap-distance-bottom:0;mso-position-horizontal:absolute;mso-position-horizontal-relative:text;mso-position-vertical:absolute;mso-position-vertical-relative:text;mso-height-percent:0;mso-height-relative:margin;v-text-anchor:middle" o:gfxdata="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" fillcolor="#0c9" stroked="f" strokeweight="1pt"/>
+              <v:rect w14:anchorId="736BAF87" id="Rectángulo 8" o:spid="_x0000_s1026" style="position:absolute;margin-left:-84.45pt;margin-top:320.35pt;width:610.2pt;height:3in;z-index:251695104;visibility:visible;mso-wrap-style:square;mso-height-percent:0;mso-wrap-distance-left:9pt;mso-wrap-distance-top:0;mso-wrap-distance-right:9pt;mso-wrap-distance-bottom:0;mso-position-horizontal:absolute;mso-position-horizontal-relative:text;mso-position-vertical:absolute;mso-position-vertical-relative:text;mso-height-percent:0;mso-height-relative:margin;v-text-anchor:middle" o:gfxdata="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" fillcolor="#0c9" stroked="f" strokeweight="1pt"/>
             </w:pict>
           </mc:Fallback>
         </mc:AlternateContent>
@@ -807,7 +807,7 @@
         <mc:AlternateContent>
           <mc:Choice Requires="wps">
             <w:drawing>
-              <wp:anchor distT="0" distB="0" distL="114300" distR="114300" simplePos="0" relativeHeight="251698176" behindDoc="0" locked="0" layoutInCell="1" allowOverlap="1" wp14:anchorId="6688E16E" wp14:editId="2C3D369E">
+              <wp:anchor distT="0" distB="0" distL="114300" distR="114300" simplePos="0" relativeHeight="251697152" behindDoc="0" locked="0" layoutInCell="1" allowOverlap="1" wp14:anchorId="6688E16E" wp14:editId="0FDEE3BD">
                 <wp:simplePos x="0" y="0"/>
                 <wp:positionH relativeFrom="column">
                   <wp:posOffset>-1072515</wp:posOffset>
@@ -867,9 +867,9 @@
               </wp:anchor>
             </w:drawing>
           </mc:Choice>
-          <mc:Fallback xmlns:w16sdtdh="http://schemas.microsoft.com/office/word/2020/wordml/sdtdatahash" xmlns:w16="http://schemas.microsoft.com/office/word/2018/wordml" xmlns:w16cex="http://schemas.microsoft.com/office/word/2018/wordml/cex" xmlns:oel="http://schemas.microsoft.com/office/2019/extlst">
+          <mc:Fallback>
             <w:pict>
-              <v:rect w14:anchorId="126467AA" id="Rectángulo 9" o:spid="_x0000_s1026" style="position:absolute;margin-left:-84.45pt;margin-top:536.35pt;width:610.2pt;height:184.3pt;z-index:251698176;visibility:visible;mso-wrap-style:square;mso-height-percent:0;mso-wrap-distance-left:9pt;mso-wrap-distance-top:0;mso-wrap-distance-right:9pt;mso-wrap-distance-bottom:0;mso-position-horizontal:absolute;mso-position-horizontal-relative:text;mso-position-vertical:absolute;mso-position-vertical-relative:text;mso-height-percent:0;mso-height-relative:margin;v-text-anchor:middle" o:gfxdata="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" fillcolor="#009" strokecolor="#1f3763 [1604]" strokeweight="1pt"/>
+              <v:rect w14:anchorId="1D4F9839" id="Rectángulo 9" o:spid="_x0000_s1026" style="position:absolute;margin-left:-84.45pt;margin-top:536.35pt;width:610.2pt;height:184.3pt;z-index:251697152;visibility:visible;mso-wrap-style:square;mso-height-percent:0;mso-wrap-distance-left:9pt;mso-wrap-distance-top:0;mso-wrap-distance-right:9pt;mso-wrap-distance-bottom:0;mso-position-horizontal:absolute;mso-position-horizontal-relative:text;mso-position-vertical:absolute;mso-position-vertical-relative:text;mso-height-percent:0;mso-height-relative:margin;v-text-anchor:middle" o:gfxdata="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" fillcolor="#009" strokecolor="#1f3763 [1604]" strokeweight="1pt"/>
             </w:pict>
           </mc:Fallback>
         </mc:AlternateContent>
@@ -881,7 +881,7 @@
         <mc:AlternateContent>
           <mc:Choice Requires="wps">
             <w:drawing>
-              <wp:anchor distT="0" distB="0" distL="114300" distR="114300" simplePos="0" relativeHeight="251697152" behindDoc="0" locked="0" layoutInCell="1" allowOverlap="1" wp14:anchorId="43651654" wp14:editId="18166092">
+              <wp:anchor distT="0" distB="0" distL="114300" distR="114300" simplePos="0" relativeHeight="251696128" behindDoc="0" locked="0" layoutInCell="1" allowOverlap="1" wp14:anchorId="43651654" wp14:editId="476BDBDF">
                 <wp:simplePos x="0" y="0"/>
                 <wp:positionH relativeFrom="column">
                   <wp:posOffset>687705</wp:posOffset>
@@ -957,7 +957,7 @@
           </mc:Choice>
           <mc:Fallback>
             <w:pict>
-              <v:shape w14:anchorId="43651654" id="Cuadro de texto 3" o:spid="_x0000_s1030" type="#_x0000_t202" style="position:absolute;margin-left:54.15pt;margin-top:68.95pt;width:370.8pt;height:96.6pt;z-index:251697152;visibility:visible;mso-wrap-style:square;mso-width-percent:0;mso-height-percent:0;mso-wrap-distance-left:9pt;mso-wrap-distance-top:0;mso-wrap-distance-right:9pt;mso-wrap-distance-bottom:0;mso-position-horizontal:absolute;mso-position-horizontal-relative:text;mso-position-vertical:absolute;mso-position-vertical-relative:text;mso-width-percent:0;mso-height-percent:0;mso-width-relative:margin;mso-height-relative:margin;v-text-anchor:top" o:gfxdata="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" filled="f" stroked="f" strokeweight=".5pt">
+              <v:shape w14:anchorId="43651654" id="Cuadro de texto 3" o:spid="_x0000_s1030" type="#_x0000_t202" style="position:absolute;margin-left:54.15pt;margin-top:68.95pt;width:370.8pt;height:96.6pt;z-index:251696128;visibility:visible;mso-wrap-style:square;mso-width-percent:0;mso-height-percent:0;mso-wrap-distance-left:9pt;mso-wrap-distance-top:0;mso-wrap-distance-right:9pt;mso-wrap-distance-bottom:0;mso-position-horizontal:absolute;mso-position-horizontal-relative:text;mso-position-vertical:absolute;mso-position-vertical-relative:text;mso-width-percent:0;mso-height-percent:0;mso-width-relative:margin;mso-height-relative:margin;v-text-anchor:top" o:gfxdata="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" filled="f" stroked="f" strokeweight=".5pt">
                 <v:textbox>
                   <w:txbxContent>
                     <w:p>
@@ -1028,13 +1028,77 @@
       </w:pPr>
       <w:r>
         <w:rPr>
-          <w:rFonts w:ascii="Arial" w:hAnsi="Arial" w:cs="Arial"/>
-          <w:b/>
-          <w:bCs/>
-          <w:sz w:val="28"/>
-          <w:szCs w:val="28"/>
+          <w:noProof/>
         </w:rPr>
         <w:lastRenderedPageBreak/>
+        <w:drawing>
+          <wp:anchor distT="0" distB="0" distL="114300" distR="114300" simplePos="0" relativeHeight="251717632" behindDoc="0" locked="0" layoutInCell="1" allowOverlap="1" wp14:anchorId="2E61246A" wp14:editId="53DE5B2C">
+            <wp:simplePos x="0" y="0"/>
+            <wp:positionH relativeFrom="column">
+              <wp:posOffset>3491865</wp:posOffset>
+            </wp:positionH>
+            <wp:positionV relativeFrom="paragraph">
+              <wp:posOffset>0</wp:posOffset>
+            </wp:positionV>
+            <wp:extent cx="2047741" cy="2019300"/>
+            <wp:effectExtent l="0" t="0" r="0" b="0"/>
+            <wp:wrapSquare wrapText="bothSides"/>
+            <wp:docPr id="15" name="Imagen 15" descr="Escuelas Cerradas Para Coronavirus Stock de ilustración - Ilustración de  pandemia, edificio: 176784470"/>
+            <wp:cNvGraphicFramePr>
+              <a:graphicFrameLocks xmlns:a="http://schemas.openxmlformats.org/drawingml/2006/main" noChangeAspect="1"/>
+            </wp:cNvGraphicFramePr>
+            <a:graphic xmlns:a="http://schemas.openxmlformats.org/drawingml/2006/main">
+              <a:graphicData uri="http://schemas.openxmlformats.org/drawingml/2006/picture">
+                <pic:pic xmlns:pic="http://schemas.openxmlformats.org/drawingml/2006/picture">
+                  <pic:nvPicPr>
+                    <pic:cNvPr id="0" name="Picture 2" descr="Escuelas Cerradas Para Coronavirus Stock de ilustración - Ilustración de  pandemia, edificio: 176784470"/>
+                    <pic:cNvPicPr>
+                      <a:picLocks noChangeAspect="1" noChangeArrowheads="1"/>
+                    </pic:cNvPicPr>
+                  </pic:nvPicPr>
+                  <pic:blipFill rotWithShape="1">
+                    <a:blip r:embed="rId8" cstate="print">
+                      <a:extLst>
+                        <a:ext uri="{28A0092B-C50C-407E-A947-70E740481C1C}">
+                          <a14:useLocalDpi xmlns:a14="http://schemas.microsoft.com/office/drawing/2010/main" val="0"/>
+                        </a:ext>
+                      </a:extLst>
+                    </a:blip>
+                    <a:srcRect l="14800" t="6114" r="16769" b="4511"/>
+                    <a:stretch/>
+                  </pic:blipFill>
+                  <pic:spPr bwMode="auto">
+                    <a:xfrm>
+                      <a:off x="0" y="0"/>
+                      <a:ext cx="2047741" cy="2019300"/>
+                    </a:xfrm>
+                    <a:prstGeom prst="rect">
+                      <a:avLst/>
+                    </a:prstGeom>
+                    <a:noFill/>
+                    <a:ln>
+                      <a:noFill/>
+                    </a:ln>
+                    <a:extLst>
+                      <a:ext uri="{53640926-AAD7-44D8-BBD7-CCE9431645EC}">
+                        <a14:shadowObscured xmlns:a14="http://schemas.microsoft.com/office/drawing/2010/main"/>
+                      </a:ext>
+                    </a:extLst>
+                  </pic:spPr>
+                </pic:pic>
+              </a:graphicData>
+            </a:graphic>
+          </wp:anchor>
+        </w:drawing>
+      </w:r>
+      <w:r>
+        <w:rPr>
+          <w:rFonts w:ascii="Arial" w:hAnsi="Arial" w:cs="Arial"/>
+          <w:b/>
+          <w:bCs/>
+          <w:sz w:val="28"/>
+          <w:szCs w:val="28"/>
+        </w:rPr>
         <w:t>INTRODUCCIÓN</w:t>
       </w:r>
     </w:p>
@@ -1130,101 +1194,13 @@
           <w:tab w:val="left" w:pos="3305"/>
         </w:tabs>
         <w:spacing w:line="360" w:lineRule="auto"/>
-        <w:jc w:val="both"/>
+        <w:jc w:val="center"/>
         <w:rPr>
           <w:rFonts w:ascii="Arial" w:hAnsi="Arial" w:cs="Arial"/>
           <w:sz w:val="24"/>
           <w:szCs w:val="24"/>
         </w:rPr>
       </w:pPr>
-      <w:r>
-        <w:rPr>
-          <w:rFonts w:ascii="Arial" w:hAnsi="Arial" w:cs="Arial"/>
-          <w:sz w:val="24"/>
-          <w:szCs w:val="24"/>
-        </w:rPr>
-        <w:t xml:space="preserve">En la Universidad Tecnológica de León, se busca siempre proporcionar </w:t>
-      </w:r>
-      <w:r>
-        <w:rPr>
-          <w:rFonts w:ascii="Arial" w:hAnsi="Arial" w:cs="Arial"/>
-          <w:sz w:val="24"/>
-          <w:szCs w:val="24"/>
-        </w:rPr>
-        <w:t xml:space="preserve"> </w:t>
-      </w:r>
-      <w:r>
-        <w:rPr>
-          <w:rFonts w:ascii="Arial" w:hAnsi="Arial" w:cs="Arial"/>
-          <w:sz w:val="24"/>
-          <w:szCs w:val="24"/>
-        </w:rPr>
-        <w:t xml:space="preserve">información de interés para la comunidad académica, para ello se llevó a </w:t>
-      </w:r>
-      <w:r>
-        <w:rPr>
-          <w:rFonts w:ascii="Arial" w:hAnsi="Arial" w:cs="Arial"/>
-          <w:sz w:val="24"/>
-          <w:szCs w:val="24"/>
-        </w:rPr>
-        <w:t xml:space="preserve"> </w:t>
-      </w:r>
-      <w:r>
-        <w:rPr>
-          <w:rFonts w:ascii="Arial" w:hAnsi="Arial" w:cs="Arial"/>
-          <w:sz w:val="24"/>
-          <w:szCs w:val="24"/>
-        </w:rPr>
-        <w:t xml:space="preserve">cabo la Encuesta: “Tu experiencia durante las clases a distancia por la </w:t>
-      </w:r>
-      <w:r>
-        <w:rPr>
-          <w:rFonts w:ascii="Arial" w:hAnsi="Arial" w:cs="Arial"/>
-          <w:sz w:val="24"/>
-          <w:szCs w:val="24"/>
-        </w:rPr>
-        <w:t xml:space="preserve"> </w:t>
-      </w:r>
-      <w:r>
-        <w:rPr>
-          <w:rFonts w:ascii="Arial" w:hAnsi="Arial" w:cs="Arial"/>
-          <w:sz w:val="24"/>
-          <w:szCs w:val="24"/>
-        </w:rPr>
-        <w:t xml:space="preserve">contingencia de COVID-19”, con la cual pretende conocer las condiciones </w:t>
-      </w:r>
-      <w:r>
-        <w:rPr>
-          <w:rFonts w:ascii="Arial" w:hAnsi="Arial" w:cs="Arial"/>
-          <w:sz w:val="24"/>
-          <w:szCs w:val="24"/>
-        </w:rPr>
-        <w:t xml:space="preserve"> </w:t>
-      </w:r>
-      <w:r>
-        <w:rPr>
-          <w:rFonts w:ascii="Arial" w:hAnsi="Arial" w:cs="Arial"/>
-          <w:sz w:val="24"/>
-          <w:szCs w:val="24"/>
-        </w:rPr>
-        <w:t xml:space="preserve">en que la población estudiantil transitó el periodo de contingencia; con qué </w:t>
-      </w:r>
-      <w:r>
-        <w:rPr>
-          <w:rFonts w:ascii="Arial" w:hAnsi="Arial" w:cs="Arial"/>
-          <w:sz w:val="24"/>
-          <w:szCs w:val="24"/>
-        </w:rPr>
-        <w:t xml:space="preserve"> </w:t>
-      </w:r>
-      <w:r>
-        <w:rPr>
-          <w:rFonts w:ascii="Arial" w:hAnsi="Arial" w:cs="Arial"/>
-          <w:sz w:val="24"/>
-          <w:szCs w:val="24"/>
-        </w:rPr>
-        <w:t>medios educativos atendieron las clases a distancia, cómo se apoya el aprendizaje desde casa, entre otros temas.</w:t>
-      </w:r>
     </w:p>
     <w:p>
       <w:pPr>
@@ -1239,6 +1215,94 @@
           <w:szCs w:val="24"/>
         </w:rPr>
       </w:pPr>
+      <w:r>
+        <w:rPr>
+          <w:rFonts w:ascii="Arial" w:hAnsi="Arial" w:cs="Arial"/>
+          <w:sz w:val="24"/>
+          <w:szCs w:val="24"/>
+        </w:rPr>
+        <w:t xml:space="preserve">En la Universidad Tecnológica de León, se busca siempre proporcionar </w:t>
+      </w:r>
+      <w:r>
+        <w:rPr>
+          <w:rFonts w:ascii="Arial" w:hAnsi="Arial" w:cs="Arial"/>
+          <w:sz w:val="24"/>
+          <w:szCs w:val="24"/>
+        </w:rPr>
+        <w:t xml:space="preserve"> </w:t>
+      </w:r>
+      <w:r>
+        <w:rPr>
+          <w:rFonts w:ascii="Arial" w:hAnsi="Arial" w:cs="Arial"/>
+          <w:sz w:val="24"/>
+          <w:szCs w:val="24"/>
+        </w:rPr>
+        <w:t xml:space="preserve">información de interés para la comunidad académica, para ello se llevó a </w:t>
+      </w:r>
+      <w:r>
+        <w:rPr>
+          <w:rFonts w:ascii="Arial" w:hAnsi="Arial" w:cs="Arial"/>
+          <w:sz w:val="24"/>
+          <w:szCs w:val="24"/>
+        </w:rPr>
+        <w:t xml:space="preserve"> </w:t>
+      </w:r>
+      <w:r>
+        <w:rPr>
+          <w:rFonts w:ascii="Arial" w:hAnsi="Arial" w:cs="Arial"/>
+          <w:sz w:val="24"/>
+          <w:szCs w:val="24"/>
+        </w:rPr>
+        <w:t xml:space="preserve">cabo la Encuesta: “Tu experiencia durante las clases a distancia por la </w:t>
+      </w:r>
+      <w:r>
+        <w:rPr>
+          <w:rFonts w:ascii="Arial" w:hAnsi="Arial" w:cs="Arial"/>
+          <w:sz w:val="24"/>
+          <w:szCs w:val="24"/>
+        </w:rPr>
+        <w:t xml:space="preserve"> </w:t>
+      </w:r>
+      <w:r>
+        <w:rPr>
+          <w:rFonts w:ascii="Arial" w:hAnsi="Arial" w:cs="Arial"/>
+          <w:sz w:val="24"/>
+          <w:szCs w:val="24"/>
+        </w:rPr>
+        <w:t xml:space="preserve">contingencia de COVID-19”, con la cual pretende conocer las condiciones </w:t>
+      </w:r>
+      <w:r>
+        <w:rPr>
+          <w:rFonts w:ascii="Arial" w:hAnsi="Arial" w:cs="Arial"/>
+          <w:sz w:val="24"/>
+          <w:szCs w:val="24"/>
+        </w:rPr>
+        <w:t xml:space="preserve"> </w:t>
+      </w:r>
+      <w:r>
+        <w:rPr>
+          <w:rFonts w:ascii="Arial" w:hAnsi="Arial" w:cs="Arial"/>
+          <w:sz w:val="24"/>
+          <w:szCs w:val="24"/>
+        </w:rPr>
+        <w:t xml:space="preserve">en que la población estudiantil transitó el periodo de contingencia; con qué </w:t>
+      </w:r>
+      <w:r>
+        <w:rPr>
+          <w:rFonts w:ascii="Arial" w:hAnsi="Arial" w:cs="Arial"/>
+          <w:sz w:val="24"/>
+          <w:szCs w:val="24"/>
+        </w:rPr>
+        <w:t xml:space="preserve"> </w:t>
+      </w:r>
+      <w:r>
+        <w:rPr>
+          <w:rFonts w:ascii="Arial" w:hAnsi="Arial" w:cs="Arial"/>
+          <w:sz w:val="24"/>
+          <w:szCs w:val="24"/>
+        </w:rPr>
+        <w:t>medios educativos atendieron las clases a distancia, cómo se apoya el aprendizaje desde casa, entre otros temas.</w:t>
+      </w:r>
     </w:p>
     <w:p>
       <w:pPr>
@@ -1249,22 +1313,10 @@
         <w:jc w:val="both"/>
         <w:rPr>
           <w:rFonts w:ascii="Arial" w:hAnsi="Arial" w:cs="Arial"/>
-          <w:b/>
-          <w:bCs/>
-          <w:sz w:val="28"/>
-          <w:szCs w:val="28"/>
-        </w:rPr>
-      </w:pPr>
-      <w:r>
-        <w:rPr>
-          <w:rFonts w:ascii="Arial" w:hAnsi="Arial" w:cs="Arial"/>
-          <w:b/>
-          <w:bCs/>
-          <w:sz w:val="28"/>
-          <w:szCs w:val="28"/>
-        </w:rPr>
-        <w:t>OBJETIVO</w:t>
-      </w:r>
+          <w:sz w:val="24"/>
+          <w:szCs w:val="24"/>
+        </w:rPr>
+      </w:pPr>
     </w:p>
     <w:p>
       <w:pPr>
@@ -1275,49 +1327,21 @@
         <w:jc w:val="both"/>
         <w:rPr>
           <w:rFonts w:ascii="Arial" w:hAnsi="Arial" w:cs="Arial"/>
-          <w:sz w:val="24"/>
-          <w:szCs w:val="24"/>
-        </w:rPr>
-      </w:pPr>
-      <w:r>
-        <w:rPr>
-          <w:rFonts w:ascii="Arial" w:hAnsi="Arial" w:cs="Arial"/>
-          <w:sz w:val="24"/>
-          <w:szCs w:val="24"/>
-        </w:rPr>
-        <w:t xml:space="preserve">Conocer la experiencia de los alumnos de la Universidad Tecnológica de </w:t>
-      </w:r>
-      <w:r>
-        <w:rPr>
-          <w:rFonts w:ascii="Arial" w:hAnsi="Arial" w:cs="Arial"/>
-          <w:sz w:val="24"/>
-          <w:szCs w:val="24"/>
-        </w:rPr>
-        <w:t xml:space="preserve"> </w:t>
-      </w:r>
-      <w:r>
-        <w:rPr>
-          <w:rFonts w:ascii="Arial" w:hAnsi="Arial" w:cs="Arial"/>
-          <w:sz w:val="24"/>
-          <w:szCs w:val="24"/>
-        </w:rPr>
-        <w:t xml:space="preserve">León durante las clases virtuales, desde el inicio en marzo del 2020 hasta </w:t>
-      </w:r>
-      <w:r>
-        <w:rPr>
-          <w:rFonts w:ascii="Arial" w:hAnsi="Arial" w:cs="Arial"/>
-          <w:sz w:val="24"/>
-          <w:szCs w:val="24"/>
-        </w:rPr>
-        <w:t xml:space="preserve"> </w:t>
-      </w:r>
-      <w:r>
-        <w:rPr>
-          <w:rFonts w:ascii="Arial" w:hAnsi="Arial" w:cs="Arial"/>
-          <w:sz w:val="24"/>
-          <w:szCs w:val="24"/>
-        </w:rPr>
-        <w:t>el regreso a actividades presenciales en marzo del 2022.</w:t>
+          <w:b/>
+          <w:bCs/>
+          <w:sz w:val="28"/>
+          <w:szCs w:val="28"/>
+        </w:rPr>
+      </w:pPr>
+      <w:r>
+        <w:rPr>
+          <w:rFonts w:ascii="Arial" w:hAnsi="Arial" w:cs="Arial"/>
+          <w:b/>
+          <w:bCs/>
+          <w:sz w:val="28"/>
+          <w:szCs w:val="28"/>
+        </w:rPr>
+        <w:t>OBJETIVO</w:t>
       </w:r>
     </w:p>
     <w:p>
@@ -1333,15 +1357,787 @@
           <w:szCs w:val="24"/>
         </w:rPr>
       </w:pPr>
-    </w:p>
-    <w:p>
-      <w:pPr>
-        <w:rPr>
-          <w:rFonts w:ascii="Arial" w:hAnsi="Arial" w:cs="Arial"/>
+      <w:r>
+        <w:rPr>
+          <w:rFonts w:ascii="Arial" w:hAnsi="Arial" w:cs="Arial"/>
+          <w:noProof/>
           <w:sz w:val="24"/>
           <w:szCs w:val="24"/>
         </w:rPr>
-      </w:pPr>
+        <mc:AlternateContent>
+          <mc:Choice Requires="wps">
+            <w:drawing>
+              <wp:anchor distT="0" distB="0" distL="114300" distR="114300" simplePos="0" relativeHeight="251722752" behindDoc="0" locked="0" layoutInCell="1" allowOverlap="1" wp14:anchorId="5C235A8D" wp14:editId="5D8E0774">
+                <wp:simplePos x="0" y="0"/>
+                <wp:positionH relativeFrom="column">
+                  <wp:posOffset>2204085</wp:posOffset>
+                </wp:positionH>
+                <wp:positionV relativeFrom="paragraph">
+                  <wp:posOffset>666750</wp:posOffset>
+                </wp:positionV>
+                <wp:extent cx="1348740" cy="2903220"/>
+                <wp:effectExtent l="0" t="0" r="0" b="0"/>
+                <wp:wrapNone/>
+                <wp:docPr id="24" name="Cuadro de texto 24"/>
+                <wp:cNvGraphicFramePr/>
+                <a:graphic xmlns:a="http://schemas.openxmlformats.org/drawingml/2006/main">
+                  <a:graphicData uri="http://schemas.microsoft.com/office/word/2010/wordprocessingShape">
+                    <wps:wsp>
+                      <wps:cNvSpPr txBox="1"/>
+                      <wps:spPr>
+                        <a:xfrm>
+                          <a:off x="0" y="0"/>
+                          <a:ext cx="1348740" cy="2903220"/>
+                        </a:xfrm>
+                        <a:prstGeom prst="rect">
+                          <a:avLst/>
+                        </a:prstGeom>
+                        <a:noFill/>
+                        <a:ln w="6350">
+                          <a:noFill/>
+                        </a:ln>
+                      </wps:spPr>
+                      <wps:txbx>
+                        <w:txbxContent>
+                          <w:p>
+                            <w:r>
+                              <w:rPr>
+                                <w:noProof/>
+                              </w:rPr>
+                              <w:drawing>
+                                <wp:inline distT="0" distB="0" distL="0" distR="0" wp14:anchorId="352C1FE8" wp14:editId="3632B84B">
+                                  <wp:extent cx="2255520" cy="1159510"/>
+                                  <wp:effectExtent l="0" t="0" r="0" b="0"/>
+                                  <wp:docPr id="25" name="Imagen 25" descr="Zigzag – G · E · M · A"/>
+                                  <wp:cNvGraphicFramePr>
+                                    <a:graphicFrameLocks xmlns:a="http://schemas.openxmlformats.org/drawingml/2006/main" noChangeAspect="1"/>
+                                  </wp:cNvGraphicFramePr>
+                                  <a:graphic xmlns:a="http://schemas.openxmlformats.org/drawingml/2006/main">
+                                    <a:graphicData uri="http://schemas.openxmlformats.org/drawingml/2006/picture">
+                                      <pic:pic xmlns:pic="http://schemas.openxmlformats.org/drawingml/2006/picture">
+                                        <pic:nvPicPr>
+                                          <pic:cNvPr id="0" name="Picture 8" descr="Zigzag – G · E · M · A"/>
+                                          <pic:cNvPicPr>
+                                            <a:picLocks noChangeAspect="1" noChangeArrowheads="1"/>
+                                          </pic:cNvPicPr>
+                                        </pic:nvPicPr>
+                                        <pic:blipFill>
+                                          <a:blip r:embed="rId9">
+                                            <a:extLst>
+                                              <a:ext uri="{28A0092B-C50C-407E-A947-70E740481C1C}">
+                                                <a14:useLocalDpi xmlns:a14="http://schemas.microsoft.com/office/drawing/2010/main" val="0"/>
+                                              </a:ext>
+                                            </a:extLst>
+                                          </a:blip>
+                                          <a:srcRect/>
+                                          <a:stretch>
+                                            <a:fillRect/>
+                                          </a:stretch>
+                                        </pic:blipFill>
+                                        <pic:spPr bwMode="auto">
+                                          <a:xfrm rot="5400000">
+                                            <a:off x="0" y="0"/>
+                                            <a:ext cx="2259148" cy="1161375"/>
+                                          </a:xfrm>
+                                          <a:prstGeom prst="rect">
+                                            <a:avLst/>
+                                          </a:prstGeom>
+                                          <a:noFill/>
+                                          <a:ln>
+                                            <a:noFill/>
+                                          </a:ln>
+                                        </pic:spPr>
+                                      </pic:pic>
+                                    </a:graphicData>
+                                  </a:graphic>
+                                </wp:inline>
+                              </w:drawing>
+                            </w:r>
+                          </w:p>
+                        </w:txbxContent>
+                      </wps:txbx>
+                      <wps:bodyPr rot="0" spcFirstLastPara="0" vertOverflow="overflow" horzOverflow="overflow" vert="horz" wrap="square" lIns="91440" tIns="45720" rIns="91440" bIns="45720" numCol="1" spcCol="0" rtlCol="0" fromWordArt="0" anchor="t" anchorCtr="0" forceAA="0" compatLnSpc="1">
+                        <a:prstTxWarp prst="textNoShape">
+                          <a:avLst/>
+                        </a:prstTxWarp>
+                        <a:noAutofit/>
+                      </wps:bodyPr>
+                    </wps:wsp>
+                  </a:graphicData>
+                </a:graphic>
+              </wp:anchor>
+            </w:drawing>
+          </mc:Choice>
+          <mc:Fallback>
+            <w:pict>
+              <v:shape w14:anchorId="5C235A8D" id="Cuadro de texto 24" o:spid="_x0000_s1031" type="#_x0000_t202" style="position:absolute;left:0;text-align:left;margin-left:173.55pt;margin-top:52.5pt;width:106.2pt;height:228.6pt;z-index:251722752;visibility:visible;mso-wrap-style:square;mso-wrap-distance-left:9pt;mso-wrap-distance-top:0;mso-wrap-distance-right:9pt;mso-wrap-distance-bottom:0;mso-position-horizontal:absolute;mso-position-horizontal-relative:text;mso-position-vertical:absolute;mso-position-vertical-relative:text;v-text-anchor:top" o:gfxdata="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" filled="f" stroked="f" strokeweight=".5pt">
+                <v:textbox>
+                  <w:txbxContent>
+                    <w:p>
+                      <w:r>
+                        <w:rPr>
+                          <w:noProof/>
+                        </w:rPr>
+                        <w:drawing>
+                          <wp:inline distT="0" distB="0" distL="0" distR="0" wp14:anchorId="352C1FE8" wp14:editId="3632B84B">
+                            <wp:extent cx="2255520" cy="1159510"/>
+                            <wp:effectExtent l="0" t="0" r="0" b="0"/>
+                            <wp:docPr id="25" name="Imagen 25" descr="Zigzag – G · E · M · A"/>
+                            <wp:cNvGraphicFramePr>
+                              <a:graphicFrameLocks xmlns:a="http://schemas.openxmlformats.org/drawingml/2006/main" noChangeAspect="1"/>
+                            </wp:cNvGraphicFramePr>
+                            <a:graphic xmlns:a="http://schemas.openxmlformats.org/drawingml/2006/main">
+                              <a:graphicData uri="http://schemas.openxmlformats.org/drawingml/2006/picture">
+                                <pic:pic xmlns:pic="http://schemas.openxmlformats.org/drawingml/2006/picture">
+                                  <pic:nvPicPr>
+                                    <pic:cNvPr id="0" name="Picture 8" descr="Zigzag – G · E · M · A"/>
+                                    <pic:cNvPicPr>
+                                      <a:picLocks noChangeAspect="1" noChangeArrowheads="1"/>
+                                    </pic:cNvPicPr>
+                                  </pic:nvPicPr>
+                                  <pic:blipFill>
+                                    <a:blip r:embed="rId9">
+                                      <a:extLst>
+                                        <a:ext uri="{28A0092B-C50C-407E-A947-70E740481C1C}">
+                                          <a14:useLocalDpi xmlns:a14="http://schemas.microsoft.com/office/drawing/2010/main" val="0"/>
+                                        </a:ext>
+                                      </a:extLst>
+                                    </a:blip>
+                                    <a:srcRect/>
+                                    <a:stretch>
+                                      <a:fillRect/>
+                                    </a:stretch>
+                                  </pic:blipFill>
+                                  <pic:spPr bwMode="auto">
+                                    <a:xfrm rot="5400000">
+                                      <a:off x="0" y="0"/>
+                                      <a:ext cx="2259148" cy="1161375"/>
+                                    </a:xfrm>
+                                    <a:prstGeom prst="rect">
+                                      <a:avLst/>
+                                    </a:prstGeom>
+                                    <a:noFill/>
+                                    <a:ln>
+                                      <a:noFill/>
+                                    </a:ln>
+                                  </pic:spPr>
+                                </pic:pic>
+                              </a:graphicData>
+                            </a:graphic>
+                          </wp:inline>
+                        </w:drawing>
+                      </w:r>
+                    </w:p>
+                  </w:txbxContent>
+                </v:textbox>
+              </v:shape>
+            </w:pict>
+          </mc:Fallback>
+        </mc:AlternateContent>
+      </w:r>
+      <w:r>
+        <w:rPr>
+          <w:rFonts w:ascii="Arial" w:hAnsi="Arial" w:cs="Arial"/>
+          <w:sz w:val="24"/>
+          <w:szCs w:val="24"/>
+        </w:rPr>
+        <w:t xml:space="preserve">Conocer la experiencia de los alumnos de la Universidad Tecnológica de </w:t>
+      </w:r>
+      <w:r>
+        <w:rPr>
+          <w:rFonts w:ascii="Arial" w:hAnsi="Arial" w:cs="Arial"/>
+          <w:sz w:val="24"/>
+          <w:szCs w:val="24"/>
+        </w:rPr>
+        <w:t xml:space="preserve"> </w:t>
+      </w:r>
+      <w:r>
+        <w:rPr>
+          <w:rFonts w:ascii="Arial" w:hAnsi="Arial" w:cs="Arial"/>
+          <w:sz w:val="24"/>
+          <w:szCs w:val="24"/>
+        </w:rPr>
+        <w:t xml:space="preserve">León durante las clases virtuales, desde el inicio en marzo del 2020 hasta </w:t>
+      </w:r>
+      <w:r>
+        <w:rPr>
+          <w:rFonts w:ascii="Arial" w:hAnsi="Arial" w:cs="Arial"/>
+          <w:sz w:val="24"/>
+          <w:szCs w:val="24"/>
+        </w:rPr>
+        <w:t xml:space="preserve"> </w:t>
+      </w:r>
+      <w:r>
+        <w:rPr>
+          <w:rFonts w:ascii="Arial" w:hAnsi="Arial" w:cs="Arial"/>
+          <w:sz w:val="24"/>
+          <w:szCs w:val="24"/>
+        </w:rPr>
+        <w:t>el regreso a actividades presenciales en marzo del 2022.</w:t>
+      </w:r>
+    </w:p>
+    <w:p>
+      <w:pPr>
+        <w:tabs>
+          <w:tab w:val="left" w:pos="3305"/>
+        </w:tabs>
+        <w:spacing w:line="360" w:lineRule="auto"/>
+        <w:jc w:val="center"/>
+        <w:rPr>
+          <w:rFonts w:ascii="Arial" w:hAnsi="Arial" w:cs="Arial"/>
+          <w:sz w:val="24"/>
+          <w:szCs w:val="24"/>
+        </w:rPr>
+      </w:pPr>
+      <w:r>
+        <w:rPr>
+          <w:rFonts w:ascii="Arial" w:hAnsi="Arial" w:cs="Arial"/>
+          <w:sz w:val="24"/>
+          <w:szCs w:val="24"/>
+        </w:rPr>
+        <mc:AlternateContent>
+          <mc:Choice Requires="wpg">
+            <w:drawing>
+              <wp:anchor distT="0" distB="0" distL="114300" distR="114300" simplePos="0" relativeHeight="251721728" behindDoc="0" locked="0" layoutInCell="1" allowOverlap="1" wp14:anchorId="49E8480F" wp14:editId="3E0B9633">
+                <wp:simplePos x="0" y="0"/>
+                <wp:positionH relativeFrom="column">
+                  <wp:posOffset>1528689</wp:posOffset>
+                </wp:positionH>
+                <wp:positionV relativeFrom="paragraph">
+                  <wp:posOffset>2146300</wp:posOffset>
+                </wp:positionV>
+                <wp:extent cx="434340" cy="396335"/>
+                <wp:effectExtent l="0" t="0" r="22860" b="3810"/>
+                <wp:wrapNone/>
+                <wp:docPr id="21" name="Google Shape;5276;p61"/>
+                <wp:cNvGraphicFramePr xmlns:a="http://schemas.openxmlformats.org/drawingml/2006/main"/>
+                <a:graphic xmlns:a="http://schemas.openxmlformats.org/drawingml/2006/main">
+                  <a:graphicData uri="http://schemas.microsoft.com/office/word/2010/wordprocessingGroup">
+                    <wpg:wgp>
+                      <wpg:cNvGrpSpPr/>
+                      <wpg:grpSpPr>
+                        <a:xfrm rot="10800000">
+                          <a:off x="0" y="0"/>
+                          <a:ext cx="434340" cy="396335"/>
+                          <a:chOff x="0" y="0"/>
+                          <a:chExt cx="433725" cy="395250"/>
+                        </a:xfrm>
+                        <a:solidFill>
+                          <a:srgbClr val="FF0000"/>
+                        </a:solidFill>
+                      </wpg:grpSpPr>
+                      <wps:wsp>
+                        <wps:cNvPr id="22" name="Google Shape;5281;p61"/>
+                        <wps:cNvSpPr/>
+                        <wps:spPr>
+                          <a:xfrm>
+                            <a:off x="0" y="141150"/>
+                            <a:ext cx="84725" cy="254100"/>
+                          </a:xfrm>
+                          <a:custGeom>
+                            <a:avLst/>
+                            <a:gdLst/>
+                            <a:ahLst/>
+                            <a:cxnLst/>
+                            <a:rect l="l" t="t" r="r" b="b"/>
+                            <a:pathLst>
+                              <a:path w="3389" h="10164" extrusionOk="0">
+                                <a:moveTo>
+                                  <a:pt x="567" y="1"/>
+                                </a:moveTo>
+                                <a:cubicBezTo>
+                                  <a:pt x="254" y="1"/>
+                                  <a:pt x="1" y="251"/>
+                                  <a:pt x="1" y="564"/>
+                                </a:cubicBezTo>
+                                <a:lnTo>
+                                  <a:pt x="1" y="9598"/>
+                                </a:lnTo>
+                                <a:cubicBezTo>
+                                  <a:pt x="1" y="9911"/>
+                                  <a:pt x="254" y="10164"/>
+                                  <a:pt x="567" y="10164"/>
+                                </a:cubicBezTo>
+                                <a:lnTo>
+                                  <a:pt x="2825" y="10164"/>
+                                </a:lnTo>
+                                <a:cubicBezTo>
+                                  <a:pt x="3136" y="10164"/>
+                                  <a:pt x="3389" y="9911"/>
+                                  <a:pt x="3389" y="9598"/>
+                                </a:cubicBezTo>
+                                <a:lnTo>
+                                  <a:pt x="3389" y="564"/>
+                                </a:lnTo>
+                                <a:cubicBezTo>
+                                  <a:pt x="3389" y="251"/>
+                                  <a:pt x="3136" y="1"/>
+                                  <a:pt x="2825" y="1"/>
+                                </a:cubicBezTo>
+                                <a:close/>
+                              </a:path>
+                            </a:pathLst>
+                          </a:custGeom>
+                          <a:grpFill/>
+                          <a:ln>
+                            <a:noFill/>
+                          </a:ln>
+                        </wps:spPr>
+                        <wps:bodyPr spcFirstLastPara="1" wrap="square" lIns="91425" tIns="91425" rIns="91425" bIns="91425" anchor="ctr" anchorCtr="0">
+                          <a:noAutofit/>
+                        </wps:bodyPr>
+                      </wps:wsp>
+                      <wps:wsp>
+                        <wps:cNvPr id="23" name="Google Shape;5282;p61"/>
+                        <wps:cNvSpPr/>
+                        <wps:spPr>
+                          <a:xfrm>
+                            <a:off x="112925" y="0"/>
+                            <a:ext cx="320800" cy="395250"/>
+                          </a:xfrm>
+                          <a:custGeom>
+                            <a:avLst/>
+                            <a:gdLst/>
+                            <a:ahLst/>
+                            <a:cxnLst/>
+                            <a:rect l="l" t="t" r="r" b="b"/>
+                            <a:pathLst>
+                              <a:path w="12832" h="15810" extrusionOk="0">
+                                <a:moveTo>
+                                  <a:pt x="3954" y="1"/>
+                                </a:moveTo>
+                                <a:cubicBezTo>
+                                  <a:pt x="3641" y="1"/>
+                                  <a:pt x="3388" y="254"/>
+                                  <a:pt x="3388" y="564"/>
+                                </a:cubicBezTo>
+                                <a:cubicBezTo>
+                                  <a:pt x="3388" y="1871"/>
+                                  <a:pt x="2879" y="4225"/>
+                                  <a:pt x="1922" y="5186"/>
+                                </a:cubicBezTo>
+                                <a:cubicBezTo>
+                                  <a:pt x="1274" y="5830"/>
+                                  <a:pt x="723" y="6065"/>
+                                  <a:pt x="1" y="6427"/>
+                                </a:cubicBezTo>
+                                <a:lnTo>
+                                  <a:pt x="1" y="14897"/>
+                                </a:lnTo>
+                                <a:cubicBezTo>
+                                  <a:pt x="1109" y="15268"/>
+                                  <a:pt x="2515" y="15810"/>
+                                  <a:pt x="4659" y="15810"/>
+                                </a:cubicBezTo>
+                                <a:lnTo>
+                                  <a:pt x="8351" y="15810"/>
+                                </a:lnTo>
+                                <a:cubicBezTo>
+                                  <a:pt x="9567" y="15810"/>
+                                  <a:pt x="10516" y="14680"/>
+                                  <a:pt x="10046" y="13491"/>
+                                </a:cubicBezTo>
+                                <a:cubicBezTo>
+                                  <a:pt x="11019" y="13226"/>
+                                  <a:pt x="11546" y="12172"/>
+                                  <a:pt x="11175" y="11233"/>
+                                </a:cubicBezTo>
+                                <a:cubicBezTo>
+                                  <a:pt x="12386" y="10901"/>
+                                  <a:pt x="12832" y="9408"/>
+                                  <a:pt x="11992" y="8468"/>
+                                </a:cubicBezTo>
+                                <a:cubicBezTo>
+                                  <a:pt x="12314" y="8107"/>
+                                  <a:pt x="12467" y="7625"/>
+                                  <a:pt x="12410" y="7143"/>
+                                </a:cubicBezTo>
+                                <a:cubicBezTo>
+                                  <a:pt x="12311" y="6267"/>
+                                  <a:pt x="11495" y="5647"/>
+                                  <a:pt x="10612" y="5647"/>
+                                </a:cubicBezTo>
+                                <a:lnTo>
+                                  <a:pt x="6213" y="5647"/>
+                                </a:lnTo>
+                                <a:cubicBezTo>
+                                  <a:pt x="6586" y="4975"/>
+                                  <a:pt x="6785" y="3081"/>
+                                  <a:pt x="6776" y="2307"/>
+                                </a:cubicBezTo>
+                                <a:cubicBezTo>
+                                  <a:pt x="6761" y="1027"/>
+                                  <a:pt x="5701" y="1"/>
+                                  <a:pt x="4418" y="1"/>
+                                </a:cubicBezTo>
+                                <a:close/>
+                              </a:path>
+                            </a:pathLst>
+                          </a:custGeom>
+                          <a:grpFill/>
+                          <a:ln>
+                            <a:noFill/>
+                          </a:ln>
+                        </wps:spPr>
+                        <wps:bodyPr spcFirstLastPara="1" wrap="square" lIns="91425" tIns="91425" rIns="91425" bIns="91425" anchor="ctr" anchorCtr="0">
+                          <a:noAutofit/>
+                        </wps:bodyPr>
+                      </wps:wsp>
+                    </wpg:wgp>
+                  </a:graphicData>
+                </a:graphic>
+                <wp14:sizeRelH relativeFrom="margin">
+                  <wp14:pctWidth>0</wp14:pctWidth>
+                </wp14:sizeRelH>
+                <wp14:sizeRelV relativeFrom="margin">
+                  <wp14:pctHeight>0</wp14:pctHeight>
+                </wp14:sizeRelV>
+              </wp:anchor>
+            </w:drawing>
+          </mc:Choice>
+          <mc:Fallback>
+            <w:pict>
+              <v:group w14:anchorId="622C584A" id="Google Shape;5276;p61" o:spid="_x0000_s1026" style="position:absolute;margin-left:120.35pt;margin-top:169pt;width:34.2pt;height:31.2pt;rotation:180;z-index:251721728;mso-width-relative:margin;mso-height-relative:margin" coordsize="433725,395250" o:gfxdata="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">
+                <v:shape id="Google Shape;5281;p61" o:spid="_x0000_s1027" style="position:absolute;top:141150;width:84725;height:254100;visibility:visible;mso-wrap-style:square;v-text-anchor:middle" coordsize="3389,10164" o:gfxdata="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" path="m567,1c254,1,1,251,1,564r,9034c1,9911,254,10164,567,10164r2258,c3136,10164,3389,9911,3389,9598r,-9034c3389,251,3136,1,2825,1l567,1xe" filled="f" stroked="f">
+                  <v:path arrowok="t" o:extrusionok="f"/>
+                </v:shape>
+                <v:shape id="Google Shape;5282;p61" o:spid="_x0000_s1028" style="position:absolute;left:112925;width:320800;height:395250;visibility:visible;mso-wrap-style:square;v-text-anchor:middle" coordsize="12832,15810" o:gfxdata="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" path="m3954,1v-313,,-566,253,-566,563c3388,1871,2879,4225,1922,5186,1274,5830,723,6065,1,6427r,8470c1109,15268,2515,15810,4659,15810r3692,c9567,15810,10516,14680,10046,13491v973,-265,1500,-1319,1129,-2258c12386,10901,12832,9408,11992,8468v322,-361,475,-843,418,-1325c12311,6267,11495,5647,10612,5647r-4399,c6586,4975,6785,3081,6776,2307,6761,1027,5701,1,4418,1r-464,xe" filled="f" stroked="f">
+                  <v:path arrowok="t" o:extrusionok="f"/>
+                </v:shape>
+              </v:group>
+            </w:pict>
+          </mc:Fallback>
+        </mc:AlternateContent>
+      </w:r>
+      <w:r>
+        <w:rPr>
+          <w:rFonts w:ascii="Arial" w:hAnsi="Arial" w:cs="Arial"/>
+          <w:sz w:val="24"/>
+          <w:szCs w:val="24"/>
+        </w:rPr>
+        <mc:AlternateContent>
+          <mc:Choice Requires="wpg">
+            <w:drawing>
+              <wp:anchor distT="0" distB="0" distL="114300" distR="114300" simplePos="0" relativeHeight="251719680" behindDoc="0" locked="0" layoutInCell="1" allowOverlap="1" wp14:anchorId="6FFB1DB9" wp14:editId="145C8FF6">
+                <wp:simplePos x="0" y="0"/>
+                <wp:positionH relativeFrom="column">
+                  <wp:posOffset>4215765</wp:posOffset>
+                </wp:positionH>
+                <wp:positionV relativeFrom="paragraph">
+                  <wp:posOffset>2077719</wp:posOffset>
+                </wp:positionV>
+                <wp:extent cx="434340" cy="396335"/>
+                <wp:effectExtent l="19050" t="0" r="3810" b="3810"/>
+                <wp:wrapNone/>
+                <wp:docPr id="18" name="Google Shape;5276;p61"/>
+                <wp:cNvGraphicFramePr xmlns:a="http://schemas.openxmlformats.org/drawingml/2006/main"/>
+                <a:graphic xmlns:a="http://schemas.openxmlformats.org/drawingml/2006/main">
+                  <a:graphicData uri="http://schemas.microsoft.com/office/word/2010/wordprocessingGroup">
+                    <wpg:wgp>
+                      <wpg:cNvGrpSpPr/>
+                      <wpg:grpSpPr>
+                        <a:xfrm>
+                          <a:off x="0" y="0"/>
+                          <a:ext cx="434340" cy="396335"/>
+                          <a:chOff x="0" y="0"/>
+                          <a:chExt cx="433725" cy="395250"/>
+                        </a:xfrm>
+                        <a:solidFill>
+                          <a:srgbClr val="00B050"/>
+                        </a:solidFill>
+                      </wpg:grpSpPr>
+                      <wps:wsp>
+                        <wps:cNvPr id="19" name="Google Shape;5281;p61"/>
+                        <wps:cNvSpPr/>
+                        <wps:spPr>
+                          <a:xfrm>
+                            <a:off x="0" y="141150"/>
+                            <a:ext cx="84725" cy="254100"/>
+                          </a:xfrm>
+                          <a:custGeom>
+                            <a:avLst/>
+                            <a:gdLst/>
+                            <a:ahLst/>
+                            <a:cxnLst/>
+                            <a:rect l="l" t="t" r="r" b="b"/>
+                            <a:pathLst>
+                              <a:path w="3389" h="10164" extrusionOk="0">
+                                <a:moveTo>
+                                  <a:pt x="567" y="1"/>
+                                </a:moveTo>
+                                <a:cubicBezTo>
+                                  <a:pt x="254" y="1"/>
+                                  <a:pt x="1" y="251"/>
+                                  <a:pt x="1" y="564"/>
+                                </a:cubicBezTo>
+                                <a:lnTo>
+                                  <a:pt x="1" y="9598"/>
+                                </a:lnTo>
+                                <a:cubicBezTo>
+                                  <a:pt x="1" y="9911"/>
+                                  <a:pt x="254" y="10164"/>
+                                  <a:pt x="567" y="10164"/>
+                                </a:cubicBezTo>
+                                <a:lnTo>
+                                  <a:pt x="2825" y="10164"/>
+                                </a:lnTo>
+                                <a:cubicBezTo>
+                                  <a:pt x="3136" y="10164"/>
+                                  <a:pt x="3389" y="9911"/>
+                                  <a:pt x="3389" y="9598"/>
+                                </a:cubicBezTo>
+                                <a:lnTo>
+                                  <a:pt x="3389" y="564"/>
+                                </a:lnTo>
+                                <a:cubicBezTo>
+                                  <a:pt x="3389" y="251"/>
+                                  <a:pt x="3136" y="1"/>
+                                  <a:pt x="2825" y="1"/>
+                                </a:cubicBezTo>
+                                <a:close/>
+                              </a:path>
+                            </a:pathLst>
+                          </a:custGeom>
+                          <a:grpFill/>
+                          <a:ln>
+                            <a:noFill/>
+                          </a:ln>
+                        </wps:spPr>
+                        <wps:bodyPr spcFirstLastPara="1" wrap="square" lIns="91425" tIns="91425" rIns="91425" bIns="91425" anchor="ctr" anchorCtr="0">
+                          <a:noAutofit/>
+                        </wps:bodyPr>
+                      </wps:wsp>
+                      <wps:wsp>
+                        <wps:cNvPr id="20" name="Google Shape;5282;p61"/>
+                        <wps:cNvSpPr/>
+                        <wps:spPr>
+                          <a:xfrm>
+                            <a:off x="112925" y="0"/>
+                            <a:ext cx="320800" cy="395250"/>
+                          </a:xfrm>
+                          <a:custGeom>
+                            <a:avLst/>
+                            <a:gdLst/>
+                            <a:ahLst/>
+                            <a:cxnLst/>
+                            <a:rect l="l" t="t" r="r" b="b"/>
+                            <a:pathLst>
+                              <a:path w="12832" h="15810" extrusionOk="0">
+                                <a:moveTo>
+                                  <a:pt x="3954" y="1"/>
+                                </a:moveTo>
+                                <a:cubicBezTo>
+                                  <a:pt x="3641" y="1"/>
+                                  <a:pt x="3388" y="254"/>
+                                  <a:pt x="3388" y="564"/>
+                                </a:cubicBezTo>
+                                <a:cubicBezTo>
+                                  <a:pt x="3388" y="1871"/>
+                                  <a:pt x="2879" y="4225"/>
+                                  <a:pt x="1922" y="5186"/>
+                                </a:cubicBezTo>
+                                <a:cubicBezTo>
+                                  <a:pt x="1274" y="5830"/>
+                                  <a:pt x="723" y="6065"/>
+                                  <a:pt x="1" y="6427"/>
+                                </a:cubicBezTo>
+                                <a:lnTo>
+                                  <a:pt x="1" y="14897"/>
+                                </a:lnTo>
+                                <a:cubicBezTo>
+                                  <a:pt x="1109" y="15268"/>
+                                  <a:pt x="2515" y="15810"/>
+                                  <a:pt x="4659" y="15810"/>
+                                </a:cubicBezTo>
+                                <a:lnTo>
+                                  <a:pt x="8351" y="15810"/>
+                                </a:lnTo>
+                                <a:cubicBezTo>
+                                  <a:pt x="9567" y="15810"/>
+                                  <a:pt x="10516" y="14680"/>
+                                  <a:pt x="10046" y="13491"/>
+                                </a:cubicBezTo>
+                                <a:cubicBezTo>
+                                  <a:pt x="11019" y="13226"/>
+                                  <a:pt x="11546" y="12172"/>
+                                  <a:pt x="11175" y="11233"/>
+                                </a:cubicBezTo>
+                                <a:cubicBezTo>
+                                  <a:pt x="12386" y="10901"/>
+                                  <a:pt x="12832" y="9408"/>
+                                  <a:pt x="11992" y="8468"/>
+                                </a:cubicBezTo>
+                                <a:cubicBezTo>
+                                  <a:pt x="12314" y="8107"/>
+                                  <a:pt x="12467" y="7625"/>
+                                  <a:pt x="12410" y="7143"/>
+                                </a:cubicBezTo>
+                                <a:cubicBezTo>
+                                  <a:pt x="12311" y="6267"/>
+                                  <a:pt x="11495" y="5647"/>
+                                  <a:pt x="10612" y="5647"/>
+                                </a:cubicBezTo>
+                                <a:lnTo>
+                                  <a:pt x="6213" y="5647"/>
+                                </a:lnTo>
+                                <a:cubicBezTo>
+                                  <a:pt x="6586" y="4975"/>
+                                  <a:pt x="6785" y="3081"/>
+                                  <a:pt x="6776" y="2307"/>
+                                </a:cubicBezTo>
+                                <a:cubicBezTo>
+                                  <a:pt x="6761" y="1027"/>
+                                  <a:pt x="5701" y="1"/>
+                                  <a:pt x="4418" y="1"/>
+                                </a:cubicBezTo>
+                                <a:close/>
+                              </a:path>
+                            </a:pathLst>
+                          </a:custGeom>
+                          <a:grpFill/>
+                          <a:ln>
+                            <a:noFill/>
+                          </a:ln>
+                        </wps:spPr>
+                        <wps:bodyPr spcFirstLastPara="1" wrap="square" lIns="91425" tIns="91425" rIns="91425" bIns="91425" anchor="ctr" anchorCtr="0">
+                          <a:noAutofit/>
+                        </wps:bodyPr>
+                      </wps:wsp>
+                    </wpg:wgp>
+                  </a:graphicData>
+                </a:graphic>
+                <wp14:sizeRelH relativeFrom="margin">
+                  <wp14:pctWidth>0</wp14:pctWidth>
+                </wp14:sizeRelH>
+                <wp14:sizeRelV relativeFrom="margin">
+                  <wp14:pctHeight>0</wp14:pctHeight>
+                </wp14:sizeRelV>
+              </wp:anchor>
+            </w:drawing>
+          </mc:Choice>
+          <mc:Fallback>
+            <w:pict>
+              <v:group w14:anchorId="58A65625" id="Google Shape;5276;p61" o:spid="_x0000_s1026" style="position:absolute;margin-left:331.95pt;margin-top:163.6pt;width:34.2pt;height:31.2pt;z-index:251719680;mso-width-relative:margin;mso-height-relative:margin" coordsize="433725,395250" o:gfxdata="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">
+                <v:shape id="Google Shape;5281;p61" o:spid="_x0000_s1027" style="position:absolute;top:141150;width:84725;height:254100;visibility:visible;mso-wrap-style:square;v-text-anchor:middle" coordsize="3389,10164" o:gfxdata="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" path="m567,1c254,1,1,251,1,564r,9034c1,9911,254,10164,567,10164r2258,c3136,10164,3389,9911,3389,9598r,-9034c3389,251,3136,1,2825,1l567,1xe" filled="f" stroked="f">
+                  <v:path arrowok="t" o:extrusionok="f"/>
+                </v:shape>
+                <v:shape id="Google Shape;5282;p61" o:spid="_x0000_s1028" style="position:absolute;left:112925;width:320800;height:395250;visibility:visible;mso-wrap-style:square;v-text-anchor:middle" coordsize="12832,15810" o:gfxdata="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" path="m3954,1v-313,,-566,253,-566,563c3388,1871,2879,4225,1922,5186,1274,5830,723,6065,1,6427r,8470c1109,15268,2515,15810,4659,15810r3692,c9567,15810,10516,14680,10046,13491v973,-265,1500,-1319,1129,-2258c12386,10901,12832,9408,11992,8468v322,-361,475,-843,418,-1325c12311,6267,11495,5647,10612,5647r-4399,c6586,4975,6785,3081,6776,2307,6761,1027,5701,1,4418,1r-464,xe" filled="f" stroked="f">
+                  <v:path arrowok="t" o:extrusionok="f"/>
+                </v:shape>
+              </v:group>
+            </w:pict>
+          </mc:Fallback>
+        </mc:AlternateContent>
+      </w:r>
+      <w:r>
+        <w:rPr>
+          <w:noProof/>
+        </w:rPr>
+        <w:drawing>
+          <wp:inline distT="0" distB="0" distL="0" distR="0" wp14:anchorId="0061AA0D" wp14:editId="7D26B2BE">
+            <wp:extent cx="2735580" cy="1898006"/>
+            <wp:effectExtent l="0" t="0" r="7620" b="7620"/>
+            <wp:docPr id="16" name="Imagen 16" descr="Imágenes de Estudiante Estresado | Vectores, fotos de stock y PSD gratuitos"/>
+            <wp:cNvGraphicFramePr>
+              <a:graphicFrameLocks xmlns:a="http://schemas.openxmlformats.org/drawingml/2006/main" noChangeAspect="1"/>
+            </wp:cNvGraphicFramePr>
+            <a:graphic xmlns:a="http://schemas.openxmlformats.org/drawingml/2006/main">
+              <a:graphicData uri="http://schemas.openxmlformats.org/drawingml/2006/picture">
+                <pic:pic xmlns:pic="http://schemas.openxmlformats.org/drawingml/2006/picture">
+                  <pic:nvPicPr>
+                    <pic:cNvPr id="0" name="Picture 4" descr="Imágenes de Estudiante Estresado | Vectores, fotos de stock y PSD gratuitos"/>
+                    <pic:cNvPicPr>
+                      <a:picLocks noChangeAspect="1" noChangeArrowheads="1"/>
+                    </pic:cNvPicPr>
+                  </pic:nvPicPr>
+                  <pic:blipFill rotWithShape="1">
+                    <a:blip r:embed="rId10" cstate="print">
+                      <a:extLst>
+                        <a:ext uri="{28A0092B-C50C-407E-A947-70E740481C1C}">
+                          <a14:useLocalDpi xmlns:a14="http://schemas.microsoft.com/office/drawing/2010/main" val="0"/>
+                        </a:ext>
+                      </a:extLst>
+                    </a:blip>
+                    <a:srcRect t="15615" b="15004"/>
+                    <a:stretch/>
+                  </pic:blipFill>
+                  <pic:spPr bwMode="auto">
+                    <a:xfrm>
+                      <a:off x="0" y="0"/>
+                      <a:ext cx="2746402" cy="1905514"/>
+                    </a:xfrm>
+                    <a:prstGeom prst="rect">
+                      <a:avLst/>
+                    </a:prstGeom>
+                    <a:noFill/>
+                    <a:ln>
+                      <a:noFill/>
+                    </a:ln>
+                    <a:extLst>
+                      <a:ext uri="{53640926-AAD7-44D8-BBD7-CCE9431645EC}">
+                        <a14:shadowObscured xmlns:a14="http://schemas.microsoft.com/office/drawing/2010/main"/>
+                      </a:ext>
+                    </a:extLst>
+                  </pic:spPr>
+                </pic:pic>
+              </a:graphicData>
+            </a:graphic>
+          </wp:inline>
+        </w:drawing>
+      </w:r>
+      <w:r>
+        <w:rPr>
+          <w:noProof/>
+        </w:rPr>
+        <w:drawing>
+          <wp:inline distT="0" distB="0" distL="0" distR="0" wp14:anchorId="233E9786" wp14:editId="598E5060">
+            <wp:extent cx="2438400" cy="1951161"/>
+            <wp:effectExtent l="0" t="0" r="0" b="0"/>
+            <wp:docPr id="17" name="Imagen 17" descr="niña estudiando con la computadora. aprendizaje en línea, concepto de  regreso a la escuela. 2872118 Vector en Vecteezy"/>
+            <wp:cNvGraphicFramePr>
+              <a:graphicFrameLocks xmlns:a="http://schemas.openxmlformats.org/drawingml/2006/main" noChangeAspect="1"/>
+            </wp:cNvGraphicFramePr>
+            <a:graphic xmlns:a="http://schemas.openxmlformats.org/drawingml/2006/main">
+              <a:graphicData uri="http://schemas.openxmlformats.org/drawingml/2006/picture">
+                <pic:pic xmlns:pic="http://schemas.openxmlformats.org/drawingml/2006/picture">
+                  <pic:nvPicPr>
+                    <pic:cNvPr id="0" name="Picture 6" descr="niña estudiando con la computadora. aprendizaje en línea, concepto de  regreso a la escuela. 2872118 Vector en Vecteezy"/>
+                    <pic:cNvPicPr>
+                      <a:picLocks noChangeAspect="1" noChangeArrowheads="1"/>
+                    </pic:cNvPicPr>
+                  </pic:nvPicPr>
+                  <pic:blipFill>
+                    <a:blip r:embed="rId11" cstate="print">
+                      <a:extLst>
+                        <a:ext uri="{28A0092B-C50C-407E-A947-70E740481C1C}">
+                          <a14:useLocalDpi xmlns:a14="http://schemas.microsoft.com/office/drawing/2010/main" val="0"/>
+                        </a:ext>
+                      </a:extLst>
+                    </a:blip>
+                    <a:srcRect/>
+                    <a:stretch>
+                      <a:fillRect/>
+                    </a:stretch>
+                  </pic:blipFill>
+                  <pic:spPr bwMode="auto">
+                    <a:xfrm>
+                      <a:off x="0" y="0"/>
+                      <a:ext cx="2442890" cy="1954754"/>
+                    </a:xfrm>
+                    <a:prstGeom prst="rect">
+                      <a:avLst/>
+                    </a:prstGeom>
+                    <a:noFill/>
+                    <a:ln>
+                      <a:noFill/>
+                    </a:ln>
+                  </pic:spPr>
+                </pic:pic>
+              </a:graphicData>
+            </a:graphic>
+          </wp:inline>
+        </w:drawing>
+      </w:r>
       <w:r>
         <w:rPr>
           <w:rFonts w:ascii="Arial" w:hAnsi="Arial" w:cs="Arial"/>
@@ -1640,7 +2436,7 @@
         <mc:AlternateContent>
           <mc:Choice Requires="wps">
             <w:drawing>
-              <wp:anchor distT="0" distB="0" distL="114300" distR="114300" simplePos="0" relativeHeight="251693056" behindDoc="0" locked="0" layoutInCell="1" allowOverlap="1" wp14:anchorId="7B248DF3" wp14:editId="2B897801">
+              <wp:anchor distT="0" distB="0" distL="114300" distR="114300" simplePos="0" relativeHeight="251692032" behindDoc="0" locked="0" layoutInCell="1" allowOverlap="1" wp14:anchorId="7B248DF3" wp14:editId="63738D00">
                 <wp:simplePos x="0" y="0"/>
                 <wp:positionH relativeFrom="column">
                   <wp:posOffset>1156491</wp:posOffset>
@@ -1728,7 +2524,7 @@
           </mc:Choice>
           <mc:Fallback>
             <w:pict>
-              <v:shape w14:anchorId="7B248DF3" id="Cuadro de texto 33" o:spid="_x0000_s1031" type="#_x0000_t202" style="position:absolute;left:0;text-align:left;margin-left:91.05pt;margin-top:-53.2pt;width:323.2pt;height:87pt;z-index:251693056;visibility:visible;mso-wrap-style:square;mso-width-percent:0;mso-height-percent:0;mso-wrap-distance-left:9pt;mso-wrap-distance-top:0;mso-wrap-distance-right:9pt;mso-wrap-distance-bottom:0;mso-position-horizontal:absolute;mso-position-horizontal-relative:text;mso-position-vertical:absolute;mso-position-vertical-relative:text;mso-width-percent:0;mso-height-percent:0;mso-width-relative:margin;mso-height-relative:margin;v-text-anchor:top" o:gfxdata="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" filled="f" stroked="f" strokeweight=".5pt">
+              <v:shape w14:anchorId="7B248DF3" id="Cuadro de texto 33" o:spid="_x0000_s1032" type="#_x0000_t202" style="position:absolute;left:0;text-align:left;margin-left:91.05pt;margin-top:-53.2pt;width:323.2pt;height:87pt;z-index:251692032;visibility:visible;mso-wrap-style:square;mso-width-percent:0;mso-height-percent:0;mso-wrap-distance-left:9pt;mso-wrap-distance-top:0;mso-wrap-distance-right:9pt;mso-wrap-distance-bottom:0;mso-position-horizontal:absolute;mso-position-horizontal-relative:text;mso-position-vertical:absolute;mso-position-vertical-relative:text;mso-width-percent:0;mso-height-percent:0;mso-width-relative:margin;mso-height-relative:margin;v-text-anchor:top" o:gfxdata="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" filled="f" stroked="f" strokeweight=".5pt">
                 <v:textbox>
                   <w:txbxContent>
                     <w:p>
@@ -1779,7 +2575,7 @@
         <mc:AlternateContent>
           <mc:Choice Requires="wps">
             <w:drawing>
-              <wp:anchor distT="0" distB="0" distL="114300" distR="114300" simplePos="0" relativeHeight="251692032" behindDoc="0" locked="0" layoutInCell="1" allowOverlap="1" wp14:anchorId="117A77FF" wp14:editId="4C24DC15">
+              <wp:anchor distT="0" distB="0" distL="114300" distR="114300" simplePos="0" relativeHeight="251691008" behindDoc="0" locked="0" layoutInCell="1" allowOverlap="1" wp14:anchorId="117A77FF" wp14:editId="05FA03E1">
                 <wp:simplePos x="0" y="0"/>
                 <wp:positionH relativeFrom="column">
                   <wp:posOffset>-1552506</wp:posOffset>
@@ -1835,11 +2631,11 @@
                                           <pic:cNvPicPr/>
                                         </pic:nvPicPr>
                                         <pic:blipFill>
-                                          <a:blip r:embed="rId8">
+                                          <a:blip r:embed="rId12">
                                             <a:extLst>
                                               <a:ext uri="{BEBA8EAE-BF5A-486C-A8C5-ECC9F3942E4B}">
                                                 <a14:imgProps xmlns:a14="http://schemas.microsoft.com/office/drawing/2010/main">
-                                                  <a14:imgLayer r:embed="rId9">
+                                                  <a14:imgLayer r:embed="rId13">
                                                     <a14:imgEffect>
                                                       <a14:saturation sat="300000"/>
                                                     </a14:imgEffect>
@@ -1887,7 +2683,7 @@
           </mc:Choice>
           <mc:Fallback>
             <w:pict>
-              <v:shape w14:anchorId="117A77FF" id="Cuadro de texto 31" o:spid="_x0000_s1032" type="#_x0000_t202" style="position:absolute;left:0;text-align:left;margin-left:-122.25pt;margin-top:-60.1pt;width:267.6pt;height:222pt;z-index:251692032;visibility:visible;mso-wrap-style:square;mso-wrap-distance-left:9pt;mso-wrap-distance-top:0;mso-wrap-distance-right:9pt;mso-wrap-distance-bottom:0;mso-position-horizontal:absolute;mso-position-horizontal-relative:text;mso-position-vertical:absolute;mso-position-vertical-relative:text;v-text-anchor:top" o:gfxdata="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" filled="f" stroked="f" strokeweight=".5pt">
+              <v:shape w14:anchorId="117A77FF" id="Cuadro de texto 31" o:spid="_x0000_s1033" type="#_x0000_t202" style="position:absolute;left:0;text-align:left;margin-left:-122.25pt;margin-top:-60.1pt;width:267.6pt;height:222pt;z-index:251691008;visibility:visible;mso-wrap-style:square;mso-wrap-distance-left:9pt;mso-wrap-distance-top:0;mso-wrap-distance-right:9pt;mso-wrap-distance-bottom:0;mso-position-horizontal:absolute;mso-position-horizontal-relative:text;mso-position-vertical:absolute;mso-position-vertical-relative:text;v-text-anchor:top" o:gfxdata="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" filled="f" stroked="f" strokeweight=".5pt">
                 <v:textbox>
                   <w:txbxContent>
                     <w:p>
@@ -1914,11 +2710,11 @@
                                     <pic:cNvPicPr/>
                                   </pic:nvPicPr>
                                   <pic:blipFill>
-                                    <a:blip r:embed="rId8">
+                                    <a:blip r:embed="rId12">
                                       <a:extLst>
                                         <a:ext uri="{BEBA8EAE-BF5A-486C-A8C5-ECC9F3942E4B}">
                                           <a14:imgProps xmlns:a14="http://schemas.microsoft.com/office/drawing/2010/main">
-                                            <a14:imgLayer r:embed="rId9">
+                                            <a14:imgLayer r:embed="rId13">
                                               <a14:imgEffect>
                                                 <a14:saturation sat="300000"/>
                                               </a14:imgEffect>
@@ -1967,7 +2763,7 @@
         <mc:AlternateContent>
           <mc:Choice Requires="wps">
             <w:drawing>
-              <wp:anchor distT="0" distB="0" distL="114300" distR="114300" simplePos="0" relativeHeight="251689984" behindDoc="0" locked="0" layoutInCell="1" allowOverlap="1" wp14:anchorId="5467ED26" wp14:editId="7391005B">
+              <wp:anchor distT="0" distB="0" distL="114300" distR="114300" simplePos="0" relativeHeight="251688960" behindDoc="0" locked="0" layoutInCell="1" allowOverlap="1" wp14:anchorId="5467ED26" wp14:editId="2F9F1BCB">
                 <wp:simplePos x="0" y="0"/>
                 <wp:positionH relativeFrom="column">
                   <wp:posOffset>-1165654</wp:posOffset>
@@ -2020,7 +2816,7 @@
                                           <pic:cNvPicPr/>
                                         </pic:nvPicPr>
                                         <pic:blipFill>
-                                          <a:blip r:embed="rId10">
+                                          <a:blip r:embed="rId14">
                                             <a:alphaModFix amt="70000"/>
                                             <a:extLst>
                                               <a:ext uri="{28A0092B-C50C-407E-A947-70E740481C1C}">
@@ -2070,7 +2866,7 @@
           </mc:Choice>
           <mc:Fallback>
             <w:pict>
-              <v:shape w14:anchorId="5467ED26" id="Cuadro de texto 29" o:spid="_x0000_s1033" type="#_x0000_t202" style="position:absolute;left:0;text-align:left;margin-left:-91.8pt;margin-top:-77.05pt;width:658.35pt;height:251.2pt;z-index:251689984;visibility:visible;mso-wrap-style:square;mso-width-percent:0;mso-height-percent:0;mso-wrap-distance-left:9pt;mso-wrap-distance-top:0;mso-wrap-distance-right:9pt;mso-wrap-distance-bottom:0;mso-position-horizontal:absolute;mso-position-horizontal-relative:text;mso-position-vertical:absolute;mso-position-vertical-relative:text;mso-width-percent:0;mso-height-percent:0;mso-width-relative:margin;mso-height-relative:margin;v-text-anchor:top" o:gfxdata="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" filled="f" stroked="f" strokeweight=".5pt">
+              <v:shape w14:anchorId="5467ED26" id="Cuadro de texto 29" o:spid="_x0000_s1034" type="#_x0000_t202" style="position:absolute;left:0;text-align:left;margin-left:-91.8pt;margin-top:-77.05pt;width:658.35pt;height:251.2pt;z-index:251688960;visibility:visible;mso-wrap-style:square;mso-width-percent:0;mso-height-percent:0;mso-wrap-distance-left:9pt;mso-wrap-distance-top:0;mso-wrap-distance-right:9pt;mso-wrap-distance-bottom:0;mso-position-horizontal:absolute;mso-position-horizontal-relative:text;mso-position-vertical:absolute;mso-position-vertical-relative:text;mso-width-percent:0;mso-height-percent:0;mso-width-relative:margin;mso-height-relative:margin;v-text-anchor:top" o:gfxdata="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" filled="f" stroked="f" strokeweight=".5pt">
                 <v:textbox>
                   <w:txbxContent>
                     <w:p>
@@ -2094,7 +2890,7 @@
                                     <pic:cNvPicPr/>
                                   </pic:nvPicPr>
                                   <pic:blipFill>
-                                    <a:blip r:embed="rId10">
+                                    <a:blip r:embed="rId14">
                                       <a:alphaModFix amt="70000"/>
                                       <a:extLst>
                                         <a:ext uri="{28A0092B-C50C-407E-A947-70E740481C1C}">
@@ -2277,7 +3073,7 @@
                           </pic:cNvPicPr>
                         </pic:nvPicPr>
                         <pic:blipFill>
-                          <a:blip r:embed="rId11" cstate="print">
+                          <a:blip r:embed="rId15" cstate="print">
                             <a:extLst>
                               <a:ext uri="{28A0092B-C50C-407E-A947-70E740481C1C}">
                                 <a14:useLocalDpi xmlns:a14="http://schemas.microsoft.com/office/drawing/2010/main" val="0"/>
@@ -2454,7 +3250,7 @@
                           </pic:cNvPicPr>
                         </pic:nvPicPr>
                         <pic:blipFill rotWithShape="1">
-                          <a:blip r:embed="rId12" cstate="print">
+                          <a:blip r:embed="rId16" cstate="print">
                             <a:extLst>
                               <a:ext uri="{28A0092B-C50C-407E-A947-70E740481C1C}">
                                 <a14:useLocalDpi xmlns:a14="http://schemas.microsoft.com/office/drawing/2010/main" val="0"/>
@@ -2655,7 +3451,7 @@
                           </pic:cNvPicPr>
                         </pic:nvPicPr>
                         <pic:blipFill rotWithShape="1">
-                          <a:blip r:embed="rId13">
+                          <a:blip r:embed="rId17">
                             <a:extLst>
                               <a:ext uri="{28A0092B-C50C-407E-A947-70E740481C1C}">
                                 <a14:useLocalDpi xmlns:a14="http://schemas.microsoft.com/office/drawing/2010/main" val="0"/>
@@ -2826,11 +3622,635 @@
           <w:rFonts w:ascii="Arial" w:hAnsi="Arial" w:cs="Arial"/>
           <w:b/>
           <w:bCs/>
+          <w:noProof/>
           <w:color w:val="000000" w:themeColor="text1"/>
           <w:sz w:val="28"/>
           <w:szCs w:val="28"/>
         </w:rPr>
         <w:lastRenderedPageBreak/>
+        <mc:AlternateContent>
+          <mc:Choice Requires="wps">
+            <w:drawing>
+              <wp:anchor distT="0" distB="0" distL="114300" distR="114300" simplePos="0" relativeHeight="251725824" behindDoc="0" locked="0" layoutInCell="1" allowOverlap="1" wp14:anchorId="08AFC6DC" wp14:editId="00A32A11">
+                <wp:simplePos x="0" y="0"/>
+                <wp:positionH relativeFrom="column">
+                  <wp:posOffset>3750945</wp:posOffset>
+                </wp:positionH>
+                <wp:positionV relativeFrom="paragraph">
+                  <wp:posOffset>410845</wp:posOffset>
+                </wp:positionV>
+                <wp:extent cx="2320290" cy="2635250"/>
+                <wp:effectExtent l="0" t="0" r="0" b="0"/>
+                <wp:wrapNone/>
+                <wp:docPr id="453" name="Cuadro de texto 453"/>
+                <wp:cNvGraphicFramePr/>
+                <a:graphic xmlns:a="http://schemas.openxmlformats.org/drawingml/2006/main">
+                  <a:graphicData uri="http://schemas.microsoft.com/office/word/2010/wordprocessingShape">
+                    <wps:wsp>
+                      <wps:cNvSpPr txBox="1"/>
+                      <wps:spPr>
+                        <a:xfrm>
+                          <a:off x="0" y="0"/>
+                          <a:ext cx="2320290" cy="2635250"/>
+                        </a:xfrm>
+                        <a:prstGeom prst="rect">
+                          <a:avLst/>
+                        </a:prstGeom>
+                        <a:noFill/>
+                        <a:ln w="6350">
+                          <a:noFill/>
+                        </a:ln>
+                      </wps:spPr>
+                      <wps:txbx>
+                        <w:txbxContent>
+                          <w:p/>
+                          <w:p>
+                            <w:pPr>
+                              <w:spacing w:line="360" w:lineRule="auto"/>
+                              <w:jc w:val="both"/>
+                              <w:rPr>
+                                <w:rFonts w:ascii="Arial" w:hAnsi="Arial" w:cs="Arial"/>
+                                <w:sz w:val="24"/>
+                                <w:szCs w:val="24"/>
+                              </w:rPr>
+                            </w:pPr>
+                            <w:r>
+                              <w:rPr>
+                                <w:rFonts w:ascii="Arial" w:hAnsi="Arial" w:cs="Arial"/>
+                                <w:sz w:val="24"/>
+                                <w:szCs w:val="24"/>
+                              </w:rPr>
+                              <w:t xml:space="preserve">Del total de los alumnos que cursan la carrera de Ingeniería en desarrollo y gestión de Software, el </w:t>
+                            </w:r>
+                            <w:r>
+                              <w:rPr>
+                                <w:rFonts w:ascii="Arial" w:hAnsi="Arial" w:cs="Arial"/>
+                                <w:b/>
+                                <w:bCs/>
+                                <w:sz w:val="24"/>
+                                <w:szCs w:val="24"/>
+                              </w:rPr>
+                              <w:t xml:space="preserve">94 </w:t>
+                            </w:r>
+                            <w:r>
+                              <w:rPr>
+                                <w:rFonts w:ascii="Arial" w:hAnsi="Arial" w:cs="Arial"/>
+                                <w:b/>
+                                <w:bCs/>
+                                <w:sz w:val="24"/>
+                                <w:szCs w:val="24"/>
+                              </w:rPr>
+                              <w:t>%</w:t>
+                            </w:r>
+                            <w:r>
+                              <w:rPr>
+                                <w:rFonts w:ascii="Arial" w:hAnsi="Arial" w:cs="Arial"/>
+                                <w:b/>
+                                <w:bCs/>
+                                <w:sz w:val="24"/>
+                                <w:szCs w:val="24"/>
+                              </w:rPr>
+                              <w:t xml:space="preserve"> </w:t>
+                            </w:r>
+                            <w:r>
+                              <w:rPr>
+                                <w:rFonts w:ascii="Arial" w:hAnsi="Arial" w:cs="Arial"/>
+                                <w:sz w:val="24"/>
+                                <w:szCs w:val="24"/>
+                              </w:rPr>
+                              <w:t>residía durante la pandemia en el estado de Guanajuato, y solo el</w:t>
+                            </w:r>
+                            <w:r>
+                              <w:rPr>
+                                <w:rFonts w:ascii="Arial" w:hAnsi="Arial" w:cs="Arial"/>
+                                <w:b/>
+                                <w:bCs/>
+                                <w:sz w:val="24"/>
+                                <w:szCs w:val="24"/>
+                              </w:rPr>
+                              <w:t xml:space="preserve"> 2% </w:t>
+                            </w:r>
+                            <w:r>
+                              <w:rPr>
+                                <w:rFonts w:ascii="Arial" w:hAnsi="Arial" w:cs="Arial"/>
+                                <w:sz w:val="24"/>
+                                <w:szCs w:val="24"/>
+                              </w:rPr>
+                              <w:t>en los estados de</w:t>
+                            </w:r>
+                            <w:r>
+                              <w:rPr>
+                                <w:rFonts w:ascii="Arial" w:hAnsi="Arial" w:cs="Arial"/>
+                                <w:b/>
+                                <w:bCs/>
+                                <w:sz w:val="24"/>
+                                <w:szCs w:val="24"/>
+                              </w:rPr>
+                              <w:t xml:space="preserve"> </w:t>
+                            </w:r>
+                            <w:r>
+                              <w:rPr>
+                                <w:rFonts w:ascii="Arial" w:hAnsi="Arial" w:cs="Arial"/>
+                                <w:sz w:val="24"/>
+                                <w:szCs w:val="24"/>
+                              </w:rPr>
+                              <w:t>Puebla, Nuevo León y Guerrero</w:t>
+                            </w:r>
+                            <w:r>
+                              <w:rPr>
+                                <w:rFonts w:ascii="Arial" w:hAnsi="Arial" w:cs="Arial"/>
+                                <w:sz w:val="24"/>
+                                <w:szCs w:val="24"/>
+                              </w:rPr>
+                              <w:t xml:space="preserve">. </w:t>
+                            </w:r>
+                          </w:p>
+                        </w:txbxContent>
+                      </wps:txbx>
+                      <wps:bodyPr rot="0" spcFirstLastPara="0" vertOverflow="overflow" horzOverflow="overflow" vert="horz" wrap="square" lIns="91440" tIns="45720" rIns="91440" bIns="45720" numCol="1" spcCol="0" rtlCol="0" fromWordArt="0" anchor="t" anchorCtr="0" forceAA="0" compatLnSpc="1">
+                        <a:prstTxWarp prst="textNoShape">
+                          <a:avLst/>
+                        </a:prstTxWarp>
+                        <a:noAutofit/>
+                      </wps:bodyPr>
+                    </wps:wsp>
+                  </a:graphicData>
+                </a:graphic>
+                <wp14:sizeRelH relativeFrom="margin">
+                  <wp14:pctWidth>0</wp14:pctWidth>
+                </wp14:sizeRelH>
+              </wp:anchor>
+            </w:drawing>
+          </mc:Choice>
+          <mc:Fallback>
+            <w:pict>
+              <v:shape w14:anchorId="08AFC6DC" id="Cuadro de texto 453" o:spid="_x0000_s1035" type="#_x0000_t202" style="position:absolute;left:0;text-align:left;margin-left:295.35pt;margin-top:32.35pt;width:182.7pt;height:207.5pt;z-index:251725824;visibility:visible;mso-wrap-style:square;mso-width-percent:0;mso-wrap-distance-left:9pt;mso-wrap-distance-top:0;mso-wrap-distance-right:9pt;mso-wrap-distance-bottom:0;mso-position-horizontal:absolute;mso-position-horizontal-relative:text;mso-position-vertical:absolute;mso-position-vertical-relative:text;mso-width-percent:0;mso-width-relative:margin;v-text-anchor:top" o:gfxdata="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" filled="f" stroked="f" strokeweight=".5pt">
+                <v:textbox>
+                  <w:txbxContent>
+                    <w:p/>
+                    <w:p>
+                      <w:pPr>
+                        <w:spacing w:line="360" w:lineRule="auto"/>
+                        <w:jc w:val="both"/>
+                        <w:rPr>
+                          <w:rFonts w:ascii="Arial" w:hAnsi="Arial" w:cs="Arial"/>
+                          <w:sz w:val="24"/>
+                          <w:szCs w:val="24"/>
+                        </w:rPr>
+                      </w:pPr>
+                      <w:r>
+                        <w:rPr>
+                          <w:rFonts w:ascii="Arial" w:hAnsi="Arial" w:cs="Arial"/>
+                          <w:sz w:val="24"/>
+                          <w:szCs w:val="24"/>
+                        </w:rPr>
+                        <w:t xml:space="preserve">Del total de los alumnos que cursan la carrera de Ingeniería en desarrollo y gestión de Software, el </w:t>
+                      </w:r>
+                      <w:r>
+                        <w:rPr>
+                          <w:rFonts w:ascii="Arial" w:hAnsi="Arial" w:cs="Arial"/>
+                          <w:b/>
+                          <w:bCs/>
+                          <w:sz w:val="24"/>
+                          <w:szCs w:val="24"/>
+                        </w:rPr>
+                        <w:t xml:space="preserve">94 </w:t>
+                      </w:r>
+                      <w:r>
+                        <w:rPr>
+                          <w:rFonts w:ascii="Arial" w:hAnsi="Arial" w:cs="Arial"/>
+                          <w:b/>
+                          <w:bCs/>
+                          <w:sz w:val="24"/>
+                          <w:szCs w:val="24"/>
+                        </w:rPr>
+                        <w:t>%</w:t>
+                      </w:r>
+                      <w:r>
+                        <w:rPr>
+                          <w:rFonts w:ascii="Arial" w:hAnsi="Arial" w:cs="Arial"/>
+                          <w:b/>
+                          <w:bCs/>
+                          <w:sz w:val="24"/>
+                          <w:szCs w:val="24"/>
+                        </w:rPr>
+                        <w:t xml:space="preserve"> </w:t>
+                      </w:r>
+                      <w:r>
+                        <w:rPr>
+                          <w:rFonts w:ascii="Arial" w:hAnsi="Arial" w:cs="Arial"/>
+                          <w:sz w:val="24"/>
+                          <w:szCs w:val="24"/>
+                        </w:rPr>
+                        <w:t>residía durante la pandemia en el estado de Guanajuato, y solo el</w:t>
+                      </w:r>
+                      <w:r>
+                        <w:rPr>
+                          <w:rFonts w:ascii="Arial" w:hAnsi="Arial" w:cs="Arial"/>
+                          <w:b/>
+                          <w:bCs/>
+                          <w:sz w:val="24"/>
+                          <w:szCs w:val="24"/>
+                        </w:rPr>
+                        <w:t xml:space="preserve"> 2% </w:t>
+                      </w:r>
+                      <w:r>
+                        <w:rPr>
+                          <w:rFonts w:ascii="Arial" w:hAnsi="Arial" w:cs="Arial"/>
+                          <w:sz w:val="24"/>
+                          <w:szCs w:val="24"/>
+                        </w:rPr>
+                        <w:t>en los estados de</w:t>
+                      </w:r>
+                      <w:r>
+                        <w:rPr>
+                          <w:rFonts w:ascii="Arial" w:hAnsi="Arial" w:cs="Arial"/>
+                          <w:b/>
+                          <w:bCs/>
+                          <w:sz w:val="24"/>
+                          <w:szCs w:val="24"/>
+                        </w:rPr>
+                        <w:t xml:space="preserve"> </w:t>
+                      </w:r>
+                      <w:r>
+                        <w:rPr>
+                          <w:rFonts w:ascii="Arial" w:hAnsi="Arial" w:cs="Arial"/>
+                          <w:sz w:val="24"/>
+                          <w:szCs w:val="24"/>
+                        </w:rPr>
+                        <w:t>Puebla, Nuevo León y Guerrero</w:t>
+                      </w:r>
+                      <w:r>
+                        <w:rPr>
+                          <w:rFonts w:ascii="Arial" w:hAnsi="Arial" w:cs="Arial"/>
+                          <w:sz w:val="24"/>
+                          <w:szCs w:val="24"/>
+                        </w:rPr>
+                        <w:t xml:space="preserve">. </w:t>
+                      </w:r>
+                    </w:p>
+                  </w:txbxContent>
+                </v:textbox>
+              </v:shape>
+            </w:pict>
+          </mc:Fallback>
+        </mc:AlternateContent>
+      </w:r>
+      <w:r>
+        <w:rPr>
+          <w:rFonts w:ascii="Arial" w:hAnsi="Arial" w:cs="Arial"/>
+          <w:b/>
+          <w:bCs/>
+          <w:noProof/>
+          <w:color w:val="000000" w:themeColor="text1"/>
+          <w:sz w:val="28"/>
+          <w:szCs w:val="28"/>
+        </w:rPr>
+        <mc:AlternateContent>
+          <mc:Choice Requires="wpg">
+            <w:drawing>
+              <wp:anchor distT="0" distB="0" distL="114300" distR="114300" simplePos="0" relativeHeight="251727872" behindDoc="0" locked="0" layoutInCell="1" allowOverlap="1" wp14:anchorId="04778A44" wp14:editId="06CC6E9F">
+                <wp:simplePos x="0" y="0"/>
+                <wp:positionH relativeFrom="column">
+                  <wp:posOffset>3682365</wp:posOffset>
+                </wp:positionH>
+                <wp:positionV relativeFrom="paragraph">
+                  <wp:posOffset>281305</wp:posOffset>
+                </wp:positionV>
+                <wp:extent cx="2324100" cy="495300"/>
+                <wp:effectExtent l="0" t="0" r="0" b="0"/>
+                <wp:wrapNone/>
+                <wp:docPr id="460" name="Grupo 460"/>
+                <wp:cNvGraphicFramePr/>
+                <a:graphic xmlns:a="http://schemas.openxmlformats.org/drawingml/2006/main">
+                  <a:graphicData uri="http://schemas.microsoft.com/office/word/2010/wordprocessingGroup">
+                    <wpg:wgp>
+                      <wpg:cNvGrpSpPr/>
+                      <wpg:grpSpPr>
+                        <a:xfrm>
+                          <a:off x="0" y="0"/>
+                          <a:ext cx="2324100" cy="495300"/>
+                          <a:chOff x="0" y="0"/>
+                          <a:chExt cx="2324100" cy="495300"/>
+                        </a:xfrm>
+                      </wpg:grpSpPr>
+                      <wps:wsp>
+                        <wps:cNvPr id="457" name="Cuadro de texto 457"/>
+                        <wps:cNvSpPr txBox="1"/>
+                        <wps:spPr>
+                          <a:xfrm>
+                            <a:off x="297180" y="68580"/>
+                            <a:ext cx="2026920" cy="426720"/>
+                          </a:xfrm>
+                          <a:prstGeom prst="rect">
+                            <a:avLst/>
+                          </a:prstGeom>
+                          <a:noFill/>
+                          <a:ln w="6350">
+                            <a:noFill/>
+                          </a:ln>
+                        </wps:spPr>
+                        <wps:txbx>
+                          <w:txbxContent>
+                            <w:p>
+                              <w:r>
+                                <w:drawing>
+                                  <wp:inline distT="0" distB="0" distL="0" distR="0" wp14:anchorId="3D8397E6" wp14:editId="231034D1">
+                                    <wp:extent cx="1165860" cy="182880"/>
+                                    <wp:effectExtent l="0" t="0" r="0" b="7620"/>
+                                    <wp:docPr id="463" name="Imagen 463"/>
+                                    <wp:cNvGraphicFramePr>
+                                      <a:graphicFrameLocks xmlns:a="http://schemas.openxmlformats.org/drawingml/2006/main" noChangeAspect="1"/>
+                                    </wp:cNvGraphicFramePr>
+                                    <a:graphic xmlns:a="http://schemas.openxmlformats.org/drawingml/2006/main">
+                                      <a:graphicData uri="http://schemas.openxmlformats.org/drawingml/2006/picture">
+                                        <pic:pic xmlns:pic="http://schemas.openxmlformats.org/drawingml/2006/picture">
+                                          <pic:nvPicPr>
+                                            <pic:cNvPr id="0" name="Picture 14"/>
+                                            <pic:cNvPicPr>
+                                              <a:picLocks noChangeAspect="1" noChangeArrowheads="1"/>
+                                            </pic:cNvPicPr>
+                                          </pic:nvPicPr>
+                                          <pic:blipFill>
+                                            <a:blip r:embed="rId18">
+                                              <a:duotone>
+                                                <a:prstClr val="black"/>
+                                                <a:schemeClr val="accent5">
+                                                  <a:tint val="45000"/>
+                                                  <a:satMod val="400000"/>
+                                                </a:schemeClr>
+                                              </a:duotone>
+                                              <a:extLst>
+                                                <a:ext uri="{28A0092B-C50C-407E-A947-70E740481C1C}">
+                                                  <a14:useLocalDpi xmlns:a14="http://schemas.microsoft.com/office/drawing/2010/main" val="0"/>
+                                                </a:ext>
+                                              </a:extLst>
+                                            </a:blip>
+                                            <a:srcRect/>
+                                            <a:stretch>
+                                              <a:fillRect/>
+                                            </a:stretch>
+                                          </pic:blipFill>
+                                          <pic:spPr bwMode="auto">
+                                            <a:xfrm>
+                                              <a:off x="0" y="0"/>
+                                              <a:ext cx="1165860" cy="182880"/>
+                                            </a:xfrm>
+                                            <a:prstGeom prst="rect">
+                                              <a:avLst/>
+                                            </a:prstGeom>
+                                            <a:noFill/>
+                                            <a:ln>
+                                              <a:noFill/>
+                                            </a:ln>
+                                          </pic:spPr>
+                                        </pic:pic>
+                                      </a:graphicData>
+                                    </a:graphic>
+                                  </wp:inline>
+                                </w:drawing>
+                              </w:r>
+                            </w:p>
+                          </w:txbxContent>
+                        </wps:txbx>
+                        <wps:bodyPr rot="0" spcFirstLastPara="0" vertOverflow="overflow" horzOverflow="overflow" vert="horz" wrap="square" lIns="91440" tIns="45720" rIns="91440" bIns="45720" numCol="1" spcCol="0" rtlCol="0" fromWordArt="0" anchor="t" anchorCtr="0" forceAA="0" compatLnSpc="1">
+                          <a:prstTxWarp prst="textNoShape">
+                            <a:avLst/>
+                          </a:prstTxWarp>
+                          <a:noAutofit/>
+                        </wps:bodyPr>
+                      </wps:wsp>
+                      <wps:wsp>
+                        <wps:cNvPr id="455" name="Cuadro de texto 455"/>
+                        <wps:cNvSpPr txBox="1"/>
+                        <wps:spPr>
+                          <a:xfrm>
+                            <a:off x="0" y="0"/>
+                            <a:ext cx="563880" cy="464820"/>
+                          </a:xfrm>
+                          <a:prstGeom prst="rect">
+                            <a:avLst/>
+                          </a:prstGeom>
+                          <a:noFill/>
+                          <a:ln w="6350">
+                            <a:noFill/>
+                          </a:ln>
+                        </wps:spPr>
+                        <wps:txbx>
+                          <w:txbxContent>
+                            <w:p>
+                              <w:r>
+                                <w:rPr>
+                                  <w:noProof/>
+                                </w:rPr>
+                                <w:drawing>
+                                  <wp:inline distT="0" distB="0" distL="0" distR="0" wp14:anchorId="2062E60F" wp14:editId="04A99717">
+                                    <wp:extent cx="335280" cy="335280"/>
+                                    <wp:effectExtent l="0" t="0" r="7620" b="7620"/>
+                                    <wp:docPr id="464" name="Imagen 464" descr="Información, Info, Consejos, Icono, png | PNGWing"/>
+                                    <wp:cNvGraphicFramePr>
+                                      <a:graphicFrameLocks xmlns:a="http://schemas.openxmlformats.org/drawingml/2006/main" noChangeAspect="1"/>
+                                    </wp:cNvGraphicFramePr>
+                                    <a:graphic xmlns:a="http://schemas.openxmlformats.org/drawingml/2006/main">
+                                      <a:graphicData uri="http://schemas.openxmlformats.org/drawingml/2006/picture">
+                                        <pic:pic xmlns:pic="http://schemas.openxmlformats.org/drawingml/2006/picture">
+                                          <pic:nvPicPr>
+                                            <pic:cNvPr id="0" name="Picture 12" descr="Información, Info, Consejos, Icono, png | PNGWing"/>
+                                            <pic:cNvPicPr>
+                                              <a:picLocks noChangeAspect="1" noChangeArrowheads="1"/>
+                                            </pic:cNvPicPr>
+                                          </pic:nvPicPr>
+                                          <pic:blipFill>
+                                            <a:blip r:embed="rId19">
+                                              <a:extLst>
+                                                <a:ext uri="{28A0092B-C50C-407E-A947-70E740481C1C}">
+                                                  <a14:useLocalDpi xmlns:a14="http://schemas.microsoft.com/office/drawing/2010/main" val="0"/>
+                                                </a:ext>
+                                              </a:extLst>
+                                            </a:blip>
+                                            <a:srcRect/>
+                                            <a:stretch>
+                                              <a:fillRect/>
+                                            </a:stretch>
+                                          </pic:blipFill>
+                                          <pic:spPr bwMode="auto">
+                                            <a:xfrm>
+                                              <a:off x="0" y="0"/>
+                                              <a:ext cx="335280" cy="335280"/>
+                                            </a:xfrm>
+                                            <a:prstGeom prst="ellipse">
+                                              <a:avLst/>
+                                            </a:prstGeom>
+                                            <a:noFill/>
+                                            <a:ln>
+                                              <a:noFill/>
+                                            </a:ln>
+                                          </pic:spPr>
+                                        </pic:pic>
+                                      </a:graphicData>
+                                    </a:graphic>
+                                  </wp:inline>
+                                </w:drawing>
+                              </w:r>
+                            </w:p>
+                          </w:txbxContent>
+                        </wps:txbx>
+                        <wps:bodyPr rot="0" spcFirstLastPara="0" vertOverflow="overflow" horzOverflow="overflow" vert="horz" wrap="square" lIns="91440" tIns="45720" rIns="91440" bIns="45720" numCol="1" spcCol="0" rtlCol="0" fromWordArt="0" anchor="t" anchorCtr="0" forceAA="0" compatLnSpc="1">
+                          <a:prstTxWarp prst="textNoShape">
+                            <a:avLst/>
+                          </a:prstTxWarp>
+                          <a:noAutofit/>
+                        </wps:bodyPr>
+                      </wps:wsp>
+                    </wpg:wgp>
+                  </a:graphicData>
+                </a:graphic>
+              </wp:anchor>
+            </w:drawing>
+          </mc:Choice>
+          <mc:Fallback>
+            <w:pict>
+              <v:group w14:anchorId="04778A44" id="Grupo 460" o:spid="_x0000_s1036" style="position:absolute;left:0;text-align:left;margin-left:289.95pt;margin-top:22.15pt;width:183pt;height:39pt;z-index:251727872" coordsize="23241,4953" o:gfxdata="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">
+                <v:shape id="Cuadro de texto 457" o:spid="_x0000_s1037" type="#_x0000_t202" style="position:absolute;left:2971;top:685;width:20270;height:4268;visibility:visible;mso-wrap-style:square;v-text-anchor:top" o:gfxdata="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" filled="f" stroked="f" strokeweight=".5pt">
+                  <v:textbox>
+                    <w:txbxContent>
+                      <w:p>
+                        <w:r>
+                          <w:drawing>
+                            <wp:inline distT="0" distB="0" distL="0" distR="0" wp14:anchorId="3D8397E6" wp14:editId="231034D1">
+                              <wp:extent cx="1165860" cy="182880"/>
+                              <wp:effectExtent l="0" t="0" r="0" b="7620"/>
+                              <wp:docPr id="463" name="Imagen 463"/>
+                              <wp:cNvGraphicFramePr>
+                                <a:graphicFrameLocks xmlns:a="http://schemas.openxmlformats.org/drawingml/2006/main" noChangeAspect="1"/>
+                              </wp:cNvGraphicFramePr>
+                              <a:graphic xmlns:a="http://schemas.openxmlformats.org/drawingml/2006/main">
+                                <a:graphicData uri="http://schemas.openxmlformats.org/drawingml/2006/picture">
+                                  <pic:pic xmlns:pic="http://schemas.openxmlformats.org/drawingml/2006/picture">
+                                    <pic:nvPicPr>
+                                      <pic:cNvPr id="0" name="Picture 14"/>
+                                      <pic:cNvPicPr>
+                                        <a:picLocks noChangeAspect="1" noChangeArrowheads="1"/>
+                                      </pic:cNvPicPr>
+                                    </pic:nvPicPr>
+                                    <pic:blipFill>
+                                      <a:blip r:embed="rId18">
+                                        <a:duotone>
+                                          <a:prstClr val="black"/>
+                                          <a:schemeClr val="accent5">
+                                            <a:tint val="45000"/>
+                                            <a:satMod val="400000"/>
+                                          </a:schemeClr>
+                                        </a:duotone>
+                                        <a:extLst>
+                                          <a:ext uri="{28A0092B-C50C-407E-A947-70E740481C1C}">
+                                            <a14:useLocalDpi xmlns:a14="http://schemas.microsoft.com/office/drawing/2010/main" val="0"/>
+                                          </a:ext>
+                                        </a:extLst>
+                                      </a:blip>
+                                      <a:srcRect/>
+                                      <a:stretch>
+                                        <a:fillRect/>
+                                      </a:stretch>
+                                    </pic:blipFill>
+                                    <pic:spPr bwMode="auto">
+                                      <a:xfrm>
+                                        <a:off x="0" y="0"/>
+                                        <a:ext cx="1165860" cy="182880"/>
+                                      </a:xfrm>
+                                      <a:prstGeom prst="rect">
+                                        <a:avLst/>
+                                      </a:prstGeom>
+                                      <a:noFill/>
+                                      <a:ln>
+                                        <a:noFill/>
+                                      </a:ln>
+                                    </pic:spPr>
+                                  </pic:pic>
+                                </a:graphicData>
+                              </a:graphic>
+                            </wp:inline>
+                          </w:drawing>
+                        </w:r>
+                      </w:p>
+                    </w:txbxContent>
+                  </v:textbox>
+                </v:shape>
+                <v:shape id="Cuadro de texto 455" o:spid="_x0000_s1038" type="#_x0000_t202" style="position:absolute;width:5638;height:4648;visibility:visible;mso-wrap-style:square;v-text-anchor:top" o:gfxdata="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" filled="f" stroked="f" strokeweight=".5pt">
+                  <v:textbox>
+                    <w:txbxContent>
+                      <w:p>
+                        <w:r>
+                          <w:rPr>
+                            <w:noProof/>
+                          </w:rPr>
+                          <w:drawing>
+                            <wp:inline distT="0" distB="0" distL="0" distR="0" wp14:anchorId="2062E60F" wp14:editId="04A99717">
+                              <wp:extent cx="335280" cy="335280"/>
+                              <wp:effectExtent l="0" t="0" r="7620" b="7620"/>
+                              <wp:docPr id="464" name="Imagen 464" descr="Información, Info, Consejos, Icono, png | PNGWing"/>
+                              <wp:cNvGraphicFramePr>
+                                <a:graphicFrameLocks xmlns:a="http://schemas.openxmlformats.org/drawingml/2006/main" noChangeAspect="1"/>
+                              </wp:cNvGraphicFramePr>
+                              <a:graphic xmlns:a="http://schemas.openxmlformats.org/drawingml/2006/main">
+                                <a:graphicData uri="http://schemas.openxmlformats.org/drawingml/2006/picture">
+                                  <pic:pic xmlns:pic="http://schemas.openxmlformats.org/drawingml/2006/picture">
+                                    <pic:nvPicPr>
+                                      <pic:cNvPr id="0" name="Picture 12" descr="Información, Info, Consejos, Icono, png | PNGWing"/>
+                                      <pic:cNvPicPr>
+                                        <a:picLocks noChangeAspect="1" noChangeArrowheads="1"/>
+                                      </pic:cNvPicPr>
+                                    </pic:nvPicPr>
+                                    <pic:blipFill>
+                                      <a:blip r:embed="rId19">
+                                        <a:extLst>
+                                          <a:ext uri="{28A0092B-C50C-407E-A947-70E740481C1C}">
+                                            <a14:useLocalDpi xmlns:a14="http://schemas.microsoft.com/office/drawing/2010/main" val="0"/>
+                                          </a:ext>
+                                        </a:extLst>
+                                      </a:blip>
+                                      <a:srcRect/>
+                                      <a:stretch>
+                                        <a:fillRect/>
+                                      </a:stretch>
+                                    </pic:blipFill>
+                                    <pic:spPr bwMode="auto">
+                                      <a:xfrm>
+                                        <a:off x="0" y="0"/>
+                                        <a:ext cx="335280" cy="335280"/>
+                                      </a:xfrm>
+                                      <a:prstGeom prst="ellipse">
+                                        <a:avLst/>
+                                      </a:prstGeom>
+                                      <a:noFill/>
+                                      <a:ln>
+                                        <a:noFill/>
+                                      </a:ln>
+                                    </pic:spPr>
+                                  </pic:pic>
+                                </a:graphicData>
+                              </a:graphic>
+                            </wp:inline>
+                          </w:drawing>
+                        </w:r>
+                      </w:p>
+                    </w:txbxContent>
+                  </v:textbox>
+                </v:shape>
+              </v:group>
+            </w:pict>
+          </mc:Fallback>
+        </mc:AlternateContent>
+      </w:r>
+      <w:r>
+        <w:rPr>
+          <w:rFonts w:ascii="Arial" w:hAnsi="Arial" w:cs="Arial"/>
+          <w:b/>
+          <w:bCs/>
+          <w:color w:val="000000" w:themeColor="text1"/>
+          <w:sz w:val="28"/>
+          <w:szCs w:val="28"/>
+        </w:rPr>
         <w:t>Distribución de la población por estado</w:t>
       </w:r>
       <w:r>
@@ -2847,7 +4267,7 @@
       <w:pPr>
         <w:spacing w:line="360" w:lineRule="auto"/>
         <w:ind w:left="360"/>
-        <w:jc w:val="center"/>
+        <w:jc w:val="both"/>
         <w:rPr>
           <w:rFonts w:ascii="Arial" w:hAnsi="Arial" w:cs="Arial"/>
           <w:color w:val="000000" w:themeColor="text1"/>
@@ -2864,9 +4284,9 @@
           <w:szCs w:val="28"/>
         </w:rPr>
         <w:drawing>
-          <wp:inline distT="0" distB="0" distL="0" distR="0" wp14:anchorId="2AF5EE2D" wp14:editId="7AA1E2C6">
-            <wp:extent cx="4648200" cy="3480101"/>
-            <wp:effectExtent l="0" t="0" r="0" b="6350"/>
+          <wp:inline distT="0" distB="0" distL="0" distR="0" wp14:anchorId="2AF5EE2D" wp14:editId="53B5058B">
+            <wp:extent cx="3520440" cy="2635749"/>
+            <wp:effectExtent l="0" t="0" r="3810" b="0"/>
             <wp:docPr id="45" name="Imagen 45"/>
             <wp:cNvGraphicFramePr>
               <a:graphicFrameLocks xmlns:a="http://schemas.openxmlformats.org/drawingml/2006/main" noChangeAspect="1"/>
@@ -2879,7 +4299,7 @@
                     <pic:cNvPicPr/>
                   </pic:nvPicPr>
                   <pic:blipFill>
-                    <a:blip r:embed="rId14"/>
+                    <a:blip r:embed="rId20"/>
                     <a:stretch>
                       <a:fillRect/>
                     </a:stretch>
@@ -2887,7 +4307,7 @@
                   <pic:spPr>
                     <a:xfrm>
                       <a:off x="0" y="0"/>
-                      <a:ext cx="4656634" cy="3486416"/>
+                      <a:ext cx="3537701" cy="2648672"/>
                     </a:xfrm>
                     <a:prstGeom prst="rect">
                       <a:avLst/>
@@ -2967,10 +4387,359 @@
           <w:sz w:val="28"/>
           <w:szCs w:val="28"/>
         </w:rPr>
+        <mc:AlternateContent>
+          <mc:Choice Requires="wpg">
+            <w:drawing>
+              <wp:anchor distT="0" distB="0" distL="114300" distR="114300" simplePos="0" relativeHeight="251731968" behindDoc="0" locked="0" layoutInCell="1" allowOverlap="1" wp14:anchorId="61318567" wp14:editId="58BCE156">
+                <wp:simplePos x="0" y="0"/>
+                <wp:positionH relativeFrom="column">
+                  <wp:posOffset>412525</wp:posOffset>
+                </wp:positionH>
+                <wp:positionV relativeFrom="paragraph">
+                  <wp:posOffset>3436865</wp:posOffset>
+                </wp:positionV>
+                <wp:extent cx="2324100" cy="495300"/>
+                <wp:effectExtent l="0" t="0" r="0" b="0"/>
+                <wp:wrapNone/>
+                <wp:docPr id="466" name="Grupo 466"/>
+                <wp:cNvGraphicFramePr/>
+                <a:graphic xmlns:a="http://schemas.openxmlformats.org/drawingml/2006/main">
+                  <a:graphicData uri="http://schemas.microsoft.com/office/word/2010/wordprocessingGroup">
+                    <wpg:wgp>
+                      <wpg:cNvGrpSpPr/>
+                      <wpg:grpSpPr>
+                        <a:xfrm>
+                          <a:off x="0" y="0"/>
+                          <a:ext cx="2324100" cy="495300"/>
+                          <a:chOff x="0" y="0"/>
+                          <a:chExt cx="2324100" cy="495300"/>
+                        </a:xfrm>
+                      </wpg:grpSpPr>
+                      <wps:wsp>
+                        <wps:cNvPr id="467" name="Cuadro de texto 467"/>
+                        <wps:cNvSpPr txBox="1"/>
+                        <wps:spPr>
+                          <a:xfrm>
+                            <a:off x="297180" y="68580"/>
+                            <a:ext cx="2026920" cy="426720"/>
+                          </a:xfrm>
+                          <a:prstGeom prst="rect">
+                            <a:avLst/>
+                          </a:prstGeom>
+                          <a:noFill/>
+                          <a:ln w="6350">
+                            <a:noFill/>
+                          </a:ln>
+                        </wps:spPr>
+                        <wps:txbx>
+                          <w:txbxContent>
+                            <w:p>
+                              <w:r>
+                                <w:drawing>
+                                  <wp:inline distT="0" distB="0" distL="0" distR="0" wp14:anchorId="6869DBB4" wp14:editId="401E7F27">
+                                    <wp:extent cx="1165860" cy="182880"/>
+                                    <wp:effectExtent l="0" t="0" r="0" b="7620"/>
+                                    <wp:docPr id="469" name="Imagen 469"/>
+                                    <wp:cNvGraphicFramePr>
+                                      <a:graphicFrameLocks xmlns:a="http://schemas.openxmlformats.org/drawingml/2006/main" noChangeAspect="1"/>
+                                    </wp:cNvGraphicFramePr>
+                                    <a:graphic xmlns:a="http://schemas.openxmlformats.org/drawingml/2006/main">
+                                      <a:graphicData uri="http://schemas.openxmlformats.org/drawingml/2006/picture">
+                                        <pic:pic xmlns:pic="http://schemas.openxmlformats.org/drawingml/2006/picture">
+                                          <pic:nvPicPr>
+                                            <pic:cNvPr id="0" name="Picture 14"/>
+                                            <pic:cNvPicPr>
+                                              <a:picLocks noChangeAspect="1" noChangeArrowheads="1"/>
+                                            </pic:cNvPicPr>
+                                          </pic:nvPicPr>
+                                          <pic:blipFill>
+                                            <a:blip r:embed="rId18">
+                                              <a:duotone>
+                                                <a:prstClr val="black"/>
+                                                <a:schemeClr val="accent5">
+                                                  <a:tint val="45000"/>
+                                                  <a:satMod val="400000"/>
+                                                </a:schemeClr>
+                                              </a:duotone>
+                                              <a:extLst>
+                                                <a:ext uri="{28A0092B-C50C-407E-A947-70E740481C1C}">
+                                                  <a14:useLocalDpi xmlns:a14="http://schemas.microsoft.com/office/drawing/2010/main" val="0"/>
+                                                </a:ext>
+                                              </a:extLst>
+                                            </a:blip>
+                                            <a:srcRect/>
+                                            <a:stretch>
+                                              <a:fillRect/>
+                                            </a:stretch>
+                                          </pic:blipFill>
+                                          <pic:spPr bwMode="auto">
+                                            <a:xfrm>
+                                              <a:off x="0" y="0"/>
+                                              <a:ext cx="1165860" cy="182880"/>
+                                            </a:xfrm>
+                                            <a:prstGeom prst="rect">
+                                              <a:avLst/>
+                                            </a:prstGeom>
+                                            <a:noFill/>
+                                            <a:ln>
+                                              <a:noFill/>
+                                            </a:ln>
+                                          </pic:spPr>
+                                        </pic:pic>
+                                      </a:graphicData>
+                                    </a:graphic>
+                                  </wp:inline>
+                                </w:drawing>
+                              </w:r>
+                            </w:p>
+                          </w:txbxContent>
+                        </wps:txbx>
+                        <wps:bodyPr rot="0" spcFirstLastPara="0" vertOverflow="overflow" horzOverflow="overflow" vert="horz" wrap="square" lIns="91440" tIns="45720" rIns="91440" bIns="45720" numCol="1" spcCol="0" rtlCol="0" fromWordArt="0" anchor="t" anchorCtr="0" forceAA="0" compatLnSpc="1">
+                          <a:prstTxWarp prst="textNoShape">
+                            <a:avLst/>
+                          </a:prstTxWarp>
+                          <a:noAutofit/>
+                        </wps:bodyPr>
+                      </wps:wsp>
+                      <wps:wsp>
+                        <wps:cNvPr id="468" name="Cuadro de texto 468"/>
+                        <wps:cNvSpPr txBox="1"/>
+                        <wps:spPr>
+                          <a:xfrm>
+                            <a:off x="0" y="0"/>
+                            <a:ext cx="563880" cy="464820"/>
+                          </a:xfrm>
+                          <a:prstGeom prst="rect">
+                            <a:avLst/>
+                          </a:prstGeom>
+                          <a:noFill/>
+                          <a:ln w="6350">
+                            <a:noFill/>
+                          </a:ln>
+                        </wps:spPr>
+                        <wps:txbx>
+                          <w:txbxContent>
+                            <w:p>
+                              <w:r>
+                                <w:rPr>
+                                  <w:noProof/>
+                                </w:rPr>
+                                <w:drawing>
+                                  <wp:inline distT="0" distB="0" distL="0" distR="0" wp14:anchorId="5365E5FE" wp14:editId="07352D19">
+                                    <wp:extent cx="335280" cy="335280"/>
+                                    <wp:effectExtent l="0" t="0" r="7620" b="7620"/>
+                                    <wp:docPr id="470" name="Imagen 470" descr="Información, Info, Consejos, Icono, png | PNGWing"/>
+                                    <wp:cNvGraphicFramePr>
+                                      <a:graphicFrameLocks xmlns:a="http://schemas.openxmlformats.org/drawingml/2006/main" noChangeAspect="1"/>
+                                    </wp:cNvGraphicFramePr>
+                                    <a:graphic xmlns:a="http://schemas.openxmlformats.org/drawingml/2006/main">
+                                      <a:graphicData uri="http://schemas.openxmlformats.org/drawingml/2006/picture">
+                                        <pic:pic xmlns:pic="http://schemas.openxmlformats.org/drawingml/2006/picture">
+                                          <pic:nvPicPr>
+                                            <pic:cNvPr id="0" name="Picture 12" descr="Información, Info, Consejos, Icono, png | PNGWing"/>
+                                            <pic:cNvPicPr>
+                                              <a:picLocks noChangeAspect="1" noChangeArrowheads="1"/>
+                                            </pic:cNvPicPr>
+                                          </pic:nvPicPr>
+                                          <pic:blipFill>
+                                            <a:blip r:embed="rId19">
+                                              <a:extLst>
+                                                <a:ext uri="{28A0092B-C50C-407E-A947-70E740481C1C}">
+                                                  <a14:useLocalDpi xmlns:a14="http://schemas.microsoft.com/office/drawing/2010/main" val="0"/>
+                                                </a:ext>
+                                              </a:extLst>
+                                            </a:blip>
+                                            <a:srcRect/>
+                                            <a:stretch>
+                                              <a:fillRect/>
+                                            </a:stretch>
+                                          </pic:blipFill>
+                                          <pic:spPr bwMode="auto">
+                                            <a:xfrm>
+                                              <a:off x="0" y="0"/>
+                                              <a:ext cx="335280" cy="335280"/>
+                                            </a:xfrm>
+                                            <a:prstGeom prst="ellipse">
+                                              <a:avLst/>
+                                            </a:prstGeom>
+                                            <a:noFill/>
+                                            <a:ln>
+                                              <a:noFill/>
+                                            </a:ln>
+                                          </pic:spPr>
+                                        </pic:pic>
+                                      </a:graphicData>
+                                    </a:graphic>
+                                  </wp:inline>
+                                </w:drawing>
+                              </w:r>
+                            </w:p>
+                          </w:txbxContent>
+                        </wps:txbx>
+                        <wps:bodyPr rot="0" spcFirstLastPara="0" vertOverflow="overflow" horzOverflow="overflow" vert="horz" wrap="square" lIns="91440" tIns="45720" rIns="91440" bIns="45720" numCol="1" spcCol="0" rtlCol="0" fromWordArt="0" anchor="t" anchorCtr="0" forceAA="0" compatLnSpc="1">
+                          <a:prstTxWarp prst="textNoShape">
+                            <a:avLst/>
+                          </a:prstTxWarp>
+                          <a:noAutofit/>
+                        </wps:bodyPr>
+                      </wps:wsp>
+                    </wpg:wgp>
+                  </a:graphicData>
+                </a:graphic>
+                <wp14:sizeRelH relativeFrom="margin">
+                  <wp14:pctWidth>0</wp14:pctWidth>
+                </wp14:sizeRelH>
+              </wp:anchor>
+            </w:drawing>
+          </mc:Choice>
+          <mc:Fallback>
+            <w:pict>
+              <v:group w14:anchorId="61318567" id="Grupo 466" o:spid="_x0000_s1039" style="position:absolute;left:0;text-align:left;margin-left:32.5pt;margin-top:270.6pt;width:183pt;height:39pt;z-index:251731968;mso-width-relative:margin" coordsize="23241,4953" o:gfxdata="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">
+                <v:shape id="Cuadro de texto 467" o:spid="_x0000_s1040" type="#_x0000_t202" style="position:absolute;left:2971;top:685;width:20270;height:4268;visibility:visible;mso-wrap-style:square;v-text-anchor:top" o:gfxdata="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" filled="f" stroked="f" strokeweight=".5pt">
+                  <v:textbox>
+                    <w:txbxContent>
+                      <w:p>
+                        <w:r>
+                          <w:drawing>
+                            <wp:inline distT="0" distB="0" distL="0" distR="0" wp14:anchorId="6869DBB4" wp14:editId="401E7F27">
+                              <wp:extent cx="1165860" cy="182880"/>
+                              <wp:effectExtent l="0" t="0" r="0" b="7620"/>
+                              <wp:docPr id="469" name="Imagen 469"/>
+                              <wp:cNvGraphicFramePr>
+                                <a:graphicFrameLocks xmlns:a="http://schemas.openxmlformats.org/drawingml/2006/main" noChangeAspect="1"/>
+                              </wp:cNvGraphicFramePr>
+                              <a:graphic xmlns:a="http://schemas.openxmlformats.org/drawingml/2006/main">
+                                <a:graphicData uri="http://schemas.openxmlformats.org/drawingml/2006/picture">
+                                  <pic:pic xmlns:pic="http://schemas.openxmlformats.org/drawingml/2006/picture">
+                                    <pic:nvPicPr>
+                                      <pic:cNvPr id="0" name="Picture 14"/>
+                                      <pic:cNvPicPr>
+                                        <a:picLocks noChangeAspect="1" noChangeArrowheads="1"/>
+                                      </pic:cNvPicPr>
+                                    </pic:nvPicPr>
+                                    <pic:blipFill>
+                                      <a:blip r:embed="rId18">
+                                        <a:duotone>
+                                          <a:prstClr val="black"/>
+                                          <a:schemeClr val="accent5">
+                                            <a:tint val="45000"/>
+                                            <a:satMod val="400000"/>
+                                          </a:schemeClr>
+                                        </a:duotone>
+                                        <a:extLst>
+                                          <a:ext uri="{28A0092B-C50C-407E-A947-70E740481C1C}">
+                                            <a14:useLocalDpi xmlns:a14="http://schemas.microsoft.com/office/drawing/2010/main" val="0"/>
+                                          </a:ext>
+                                        </a:extLst>
+                                      </a:blip>
+                                      <a:srcRect/>
+                                      <a:stretch>
+                                        <a:fillRect/>
+                                      </a:stretch>
+                                    </pic:blipFill>
+                                    <pic:spPr bwMode="auto">
+                                      <a:xfrm>
+                                        <a:off x="0" y="0"/>
+                                        <a:ext cx="1165860" cy="182880"/>
+                                      </a:xfrm>
+                                      <a:prstGeom prst="rect">
+                                        <a:avLst/>
+                                      </a:prstGeom>
+                                      <a:noFill/>
+                                      <a:ln>
+                                        <a:noFill/>
+                                      </a:ln>
+                                    </pic:spPr>
+                                  </pic:pic>
+                                </a:graphicData>
+                              </a:graphic>
+                            </wp:inline>
+                          </w:drawing>
+                        </w:r>
+                      </w:p>
+                    </w:txbxContent>
+                  </v:textbox>
+                </v:shape>
+                <v:shape id="Cuadro de texto 468" o:spid="_x0000_s1041" type="#_x0000_t202" style="position:absolute;width:5638;height:4648;visibility:visible;mso-wrap-style:square;v-text-anchor:top" o:gfxdata="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" filled="f" stroked="f" strokeweight=".5pt">
+                  <v:textbox>
+                    <w:txbxContent>
+                      <w:p>
+                        <w:r>
+                          <w:rPr>
+                            <w:noProof/>
+                          </w:rPr>
+                          <w:drawing>
+                            <wp:inline distT="0" distB="0" distL="0" distR="0" wp14:anchorId="5365E5FE" wp14:editId="07352D19">
+                              <wp:extent cx="335280" cy="335280"/>
+                              <wp:effectExtent l="0" t="0" r="7620" b="7620"/>
+                              <wp:docPr id="470" name="Imagen 470" descr="Información, Info, Consejos, Icono, png | PNGWing"/>
+                              <wp:cNvGraphicFramePr>
+                                <a:graphicFrameLocks xmlns:a="http://schemas.openxmlformats.org/drawingml/2006/main" noChangeAspect="1"/>
+                              </wp:cNvGraphicFramePr>
+                              <a:graphic xmlns:a="http://schemas.openxmlformats.org/drawingml/2006/main">
+                                <a:graphicData uri="http://schemas.openxmlformats.org/drawingml/2006/picture">
+                                  <pic:pic xmlns:pic="http://schemas.openxmlformats.org/drawingml/2006/picture">
+                                    <pic:nvPicPr>
+                                      <pic:cNvPr id="0" name="Picture 12" descr="Información, Info, Consejos, Icono, png | PNGWing"/>
+                                      <pic:cNvPicPr>
+                                        <a:picLocks noChangeAspect="1" noChangeArrowheads="1"/>
+                                      </pic:cNvPicPr>
+                                    </pic:nvPicPr>
+                                    <pic:blipFill>
+                                      <a:blip r:embed="rId19">
+                                        <a:extLst>
+                                          <a:ext uri="{28A0092B-C50C-407E-A947-70E740481C1C}">
+                                            <a14:useLocalDpi xmlns:a14="http://schemas.microsoft.com/office/drawing/2010/main" val="0"/>
+                                          </a:ext>
+                                        </a:extLst>
+                                      </a:blip>
+                                      <a:srcRect/>
+                                      <a:stretch>
+                                        <a:fillRect/>
+                                      </a:stretch>
+                                    </pic:blipFill>
+                                    <pic:spPr bwMode="auto">
+                                      <a:xfrm>
+                                        <a:off x="0" y="0"/>
+                                        <a:ext cx="335280" cy="335280"/>
+                                      </a:xfrm>
+                                      <a:prstGeom prst="ellipse">
+                                        <a:avLst/>
+                                      </a:prstGeom>
+                                      <a:noFill/>
+                                      <a:ln>
+                                        <a:noFill/>
+                                      </a:ln>
+                                    </pic:spPr>
+                                  </pic:pic>
+                                </a:graphicData>
+                              </a:graphic>
+                            </wp:inline>
+                          </w:drawing>
+                        </w:r>
+                      </w:p>
+                    </w:txbxContent>
+                  </v:textbox>
+                </v:shape>
+              </v:group>
+            </w:pict>
+          </mc:Fallback>
+        </mc:AlternateContent>
+      </w:r>
+      <w:r>
+        <w:rPr>
+          <w:rFonts w:ascii="Arial" w:hAnsi="Arial" w:cs="Arial"/>
+          <w:b/>
+          <w:bCs/>
+          <w:noProof/>
+          <w:color w:val="000000" w:themeColor="text1"/>
+          <w:sz w:val="28"/>
+          <w:szCs w:val="28"/>
+        </w:rPr>
         <w:drawing>
-          <wp:inline distT="0" distB="0" distL="0" distR="0" wp14:anchorId="6487E953" wp14:editId="22C6A1F0">
+          <wp:inline distT="0" distB="0" distL="0" distR="0" wp14:anchorId="6487E953" wp14:editId="6CA7C921">
             <wp:extent cx="5612130" cy="3439160"/>
-            <wp:effectExtent l="0" t="0" r="7620" b="8890"/>
+            <wp:effectExtent l="0" t="0" r="0" b="7620"/>
             <wp:docPr id="46" name="Imagen 46"/>
             <wp:cNvGraphicFramePr>
               <a:graphicFrameLocks xmlns:a="http://schemas.openxmlformats.org/drawingml/2006/main" noChangeAspect="1"/>
@@ -2983,7 +4752,7 @@
                     <pic:cNvPicPr/>
                   </pic:nvPicPr>
                   <pic:blipFill>
-                    <a:blip r:embed="rId15"/>
+                    <a:blip r:embed="rId21"/>
                     <a:stretch>
                       <a:fillRect/>
                     </a:stretch>
@@ -3007,6 +4776,204 @@
     <w:p>
       <w:pPr>
         <w:pStyle w:val="Prrafodelista"/>
+        <w:spacing w:line="360" w:lineRule="auto"/>
+        <w:jc w:val="center"/>
+        <w:rPr>
+          <w:rFonts w:ascii="Arial" w:hAnsi="Arial" w:cs="Arial"/>
+          <w:b/>
+          <w:bCs/>
+          <w:color w:val="000000" w:themeColor="text1"/>
+          <w:sz w:val="28"/>
+          <w:szCs w:val="28"/>
+        </w:rPr>
+      </w:pPr>
+      <w:r>
+        <w:rPr>
+          <w:rFonts w:ascii="Arial" w:hAnsi="Arial" w:cs="Arial"/>
+          <w:b/>
+          <w:bCs/>
+          <w:noProof/>
+          <w:color w:val="000000" w:themeColor="text1"/>
+          <w:sz w:val="28"/>
+          <w:szCs w:val="28"/>
+        </w:rPr>
+        <mc:AlternateContent>
+          <mc:Choice Requires="wps">
+            <w:drawing>
+              <wp:anchor distT="0" distB="0" distL="114300" distR="114300" simplePos="0" relativeHeight="251729920" behindDoc="0" locked="0" layoutInCell="1" allowOverlap="1" wp14:anchorId="47E921CA" wp14:editId="449C4F35">
+                <wp:simplePos x="0" y="0"/>
+                <wp:positionH relativeFrom="column">
+                  <wp:posOffset>459105</wp:posOffset>
+                </wp:positionH>
+                <wp:positionV relativeFrom="paragraph">
+                  <wp:posOffset>11430</wp:posOffset>
+                </wp:positionV>
+                <wp:extent cx="5701665" cy="1143000"/>
+                <wp:effectExtent l="0" t="0" r="0" b="0"/>
+                <wp:wrapNone/>
+                <wp:docPr id="465" name="Cuadro de texto 465"/>
+                <wp:cNvGraphicFramePr/>
+                <a:graphic xmlns:a="http://schemas.openxmlformats.org/drawingml/2006/main">
+                  <a:graphicData uri="http://schemas.microsoft.com/office/word/2010/wordprocessingShape">
+                    <wps:wsp>
+                      <wps:cNvSpPr txBox="1"/>
+                      <wps:spPr>
+                        <a:xfrm>
+                          <a:off x="0" y="0"/>
+                          <a:ext cx="5701665" cy="1143000"/>
+                        </a:xfrm>
+                        <a:prstGeom prst="rect">
+                          <a:avLst/>
+                        </a:prstGeom>
+                        <a:noFill/>
+                        <a:ln w="6350">
+                          <a:noFill/>
+                        </a:ln>
+                      </wps:spPr>
+                      <wps:txbx>
+                        <w:txbxContent>
+                          <w:p/>
+                          <w:p>
+                            <w:pPr>
+                              <w:spacing w:line="360" w:lineRule="auto"/>
+                              <w:jc w:val="both"/>
+                              <w:rPr>
+                                <w:rFonts w:ascii="Arial" w:hAnsi="Arial" w:cs="Arial"/>
+                                <w:sz w:val="24"/>
+                                <w:szCs w:val="24"/>
+                              </w:rPr>
+                            </w:pPr>
+                            <w:r>
+                              <w:rPr>
+                                <w:rFonts w:ascii="Arial" w:hAnsi="Arial" w:cs="Arial"/>
+                                <w:sz w:val="24"/>
+                                <w:szCs w:val="24"/>
+                              </w:rPr>
+                              <w:t xml:space="preserve">Esta encuesta solo se aplicó a los alumnos de la carrera de Ingeniería en Desarrollo y Gestión de Software por lo que su distribución porcerntual es del 100%, es decir </w:t>
+                            </w:r>
+                            <w:r>
+                              <w:rPr>
+                                <w:rFonts w:ascii="Arial" w:hAnsi="Arial" w:cs="Arial"/>
+                                <w:b/>
+                                <w:bCs/>
+                                <w:sz w:val="24"/>
+                                <w:szCs w:val="24"/>
+                              </w:rPr>
+                              <w:t>49 alumnos</w:t>
+                            </w:r>
+                            <w:r>
+                              <w:rPr>
+                                <w:rFonts w:ascii="Arial" w:hAnsi="Arial" w:cs="Arial"/>
+                                <w:sz w:val="24"/>
+                                <w:szCs w:val="24"/>
+                              </w:rPr>
+                              <w:t>.</w:t>
+                            </w:r>
+                          </w:p>
+                        </w:txbxContent>
+                      </wps:txbx>
+                      <wps:bodyPr rot="0" spcFirstLastPara="0" vertOverflow="overflow" horzOverflow="overflow" vert="horz" wrap="square" lIns="91440" tIns="45720" rIns="91440" bIns="45720" numCol="1" spcCol="0" rtlCol="0" fromWordArt="0" anchor="t" anchorCtr="0" forceAA="0" compatLnSpc="1">
+                        <a:prstTxWarp prst="textNoShape">
+                          <a:avLst/>
+                        </a:prstTxWarp>
+                        <a:noAutofit/>
+                      </wps:bodyPr>
+                    </wps:wsp>
+                  </a:graphicData>
+                </a:graphic>
+                <wp14:sizeRelH relativeFrom="margin">
+                  <wp14:pctWidth>0</wp14:pctWidth>
+                </wp14:sizeRelH>
+                <wp14:sizeRelV relativeFrom="margin">
+                  <wp14:pctHeight>0</wp14:pctHeight>
+                </wp14:sizeRelV>
+              </wp:anchor>
+            </w:drawing>
+          </mc:Choice>
+          <mc:Fallback>
+            <w:pict>
+              <v:shape w14:anchorId="47E921CA" id="Cuadro de texto 465" o:spid="_x0000_s1042" type="#_x0000_t202" style="position:absolute;left:0;text-align:left;margin-left:36.15pt;margin-top:.9pt;width:448.95pt;height:90pt;z-index:251729920;visibility:visible;mso-wrap-style:square;mso-width-percent:0;mso-height-percent:0;mso-wrap-distance-left:9pt;mso-wrap-distance-top:0;mso-wrap-distance-right:9pt;mso-wrap-distance-bottom:0;mso-position-horizontal:absolute;mso-position-horizontal-relative:text;mso-position-vertical:absolute;mso-position-vertical-relative:text;mso-width-percent:0;mso-height-percent:0;mso-width-relative:margin;mso-height-relative:margin;v-text-anchor:top" o:gfxdata="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" filled="f" stroked="f" strokeweight=".5pt">
+                <v:textbox>
+                  <w:txbxContent>
+                    <w:p/>
+                    <w:p>
+                      <w:pPr>
+                        <w:spacing w:line="360" w:lineRule="auto"/>
+                        <w:jc w:val="both"/>
+                        <w:rPr>
+                          <w:rFonts w:ascii="Arial" w:hAnsi="Arial" w:cs="Arial"/>
+                          <w:sz w:val="24"/>
+                          <w:szCs w:val="24"/>
+                        </w:rPr>
+                      </w:pPr>
+                      <w:r>
+                        <w:rPr>
+                          <w:rFonts w:ascii="Arial" w:hAnsi="Arial" w:cs="Arial"/>
+                          <w:sz w:val="24"/>
+                          <w:szCs w:val="24"/>
+                        </w:rPr>
+                        <w:t xml:space="preserve">Esta encuesta solo se aplicó a los alumnos de la carrera de Ingeniería en Desarrollo y Gestión de Software por lo que su distribución porcerntual es del 100%, es decir </w:t>
+                      </w:r>
+                      <w:r>
+                        <w:rPr>
+                          <w:rFonts w:ascii="Arial" w:hAnsi="Arial" w:cs="Arial"/>
+                          <w:b/>
+                          <w:bCs/>
+                          <w:sz w:val="24"/>
+                          <w:szCs w:val="24"/>
+                        </w:rPr>
+                        <w:t>49 alumnos</w:t>
+                      </w:r>
+                      <w:r>
+                        <w:rPr>
+                          <w:rFonts w:ascii="Arial" w:hAnsi="Arial" w:cs="Arial"/>
+                          <w:sz w:val="24"/>
+                          <w:szCs w:val="24"/>
+                        </w:rPr>
+                        <w:t>.</w:t>
+                      </w:r>
+                    </w:p>
+                  </w:txbxContent>
+                </v:textbox>
+              </v:shape>
+            </w:pict>
+          </mc:Fallback>
+        </mc:AlternateContent>
+      </w:r>
+    </w:p>
+    <w:p>
+      <w:pPr>
+        <w:pStyle w:val="Prrafodelista"/>
+        <w:spacing w:line="360" w:lineRule="auto"/>
+        <w:jc w:val="center"/>
+        <w:rPr>
+          <w:rFonts w:ascii="Arial" w:hAnsi="Arial" w:cs="Arial"/>
+          <w:b/>
+          <w:bCs/>
+          <w:color w:val="000000" w:themeColor="text1"/>
+          <w:sz w:val="28"/>
+          <w:szCs w:val="28"/>
+        </w:rPr>
+      </w:pPr>
+    </w:p>
+    <w:p>
+      <w:pPr>
+        <w:pStyle w:val="Prrafodelista"/>
+        <w:spacing w:line="360" w:lineRule="auto"/>
+        <w:jc w:val="center"/>
+        <w:rPr>
+          <w:rFonts w:ascii="Arial" w:hAnsi="Arial" w:cs="Arial"/>
+          <w:b/>
+          <w:bCs/>
+          <w:color w:val="000000" w:themeColor="text1"/>
+          <w:sz w:val="28"/>
+          <w:szCs w:val="28"/>
+        </w:rPr>
+      </w:pPr>
+    </w:p>
+    <w:p>
+      <w:pPr>
+        <w:pStyle w:val="Prrafodelista"/>
         <w:numPr>
           <w:ilvl w:val="0"/>
           <w:numId w:val="1"/>
@@ -3049,35 +5016,588 @@
           <w:szCs w:val="28"/>
         </w:rPr>
       </w:pPr>
-    </w:p>
-    <w:p>
-      <w:pPr>
-        <w:pStyle w:val="Prrafodelista"/>
-        <w:spacing w:line="360" w:lineRule="auto"/>
-        <w:jc w:val="center"/>
-        <w:rPr>
-          <w:rFonts w:ascii="Arial" w:hAnsi="Arial" w:cs="Arial"/>
-          <w:b/>
-          <w:bCs/>
-          <w:color w:val="000000" w:themeColor="text1"/>
-          <w:sz w:val="28"/>
-          <w:szCs w:val="28"/>
-        </w:rPr>
-      </w:pPr>
-      <w:r>
-        <w:rPr>
-          <w:rFonts w:ascii="Arial" w:hAnsi="Arial" w:cs="Arial"/>
-          <w:b/>
-          <w:bCs/>
+      <w:r>
+        <w:rPr>
           <w:noProof/>
-          <w:color w:val="000000" w:themeColor="text1"/>
-          <w:sz w:val="28"/>
-          <w:szCs w:val="28"/>
+        </w:rPr>
+        <mc:AlternateContent>
+          <mc:Choice Requires="wpg">
+            <w:drawing>
+              <wp:anchor distT="0" distB="0" distL="114300" distR="114300" simplePos="0" relativeHeight="251734016" behindDoc="0" locked="0" layoutInCell="1" allowOverlap="1" wp14:anchorId="699A08AF" wp14:editId="3426770B">
+                <wp:simplePos x="0" y="0"/>
+                <wp:positionH relativeFrom="column">
+                  <wp:posOffset>3969385</wp:posOffset>
+                </wp:positionH>
+                <wp:positionV relativeFrom="paragraph">
+                  <wp:posOffset>172720</wp:posOffset>
+                </wp:positionV>
+                <wp:extent cx="2324100" cy="495300"/>
+                <wp:effectExtent l="0" t="0" r="0" b="0"/>
+                <wp:wrapNone/>
+                <wp:docPr id="471" name="Grupo 471"/>
+                <wp:cNvGraphicFramePr/>
+                <a:graphic xmlns:a="http://schemas.openxmlformats.org/drawingml/2006/main">
+                  <a:graphicData uri="http://schemas.microsoft.com/office/word/2010/wordprocessingGroup">
+                    <wpg:wgp>
+                      <wpg:cNvGrpSpPr/>
+                      <wpg:grpSpPr>
+                        <a:xfrm>
+                          <a:off x="0" y="0"/>
+                          <a:ext cx="2324100" cy="495300"/>
+                          <a:chOff x="0" y="0"/>
+                          <a:chExt cx="2324100" cy="495300"/>
+                        </a:xfrm>
+                      </wpg:grpSpPr>
+                      <wps:wsp>
+                        <wps:cNvPr id="472" name="Cuadro de texto 472"/>
+                        <wps:cNvSpPr txBox="1"/>
+                        <wps:spPr>
+                          <a:xfrm>
+                            <a:off x="297180" y="68580"/>
+                            <a:ext cx="2026920" cy="426720"/>
+                          </a:xfrm>
+                          <a:prstGeom prst="rect">
+                            <a:avLst/>
+                          </a:prstGeom>
+                          <a:noFill/>
+                          <a:ln w="6350">
+                            <a:noFill/>
+                          </a:ln>
+                        </wps:spPr>
+                        <wps:txbx>
+                          <w:txbxContent>
+                            <w:p>
+                              <w:r>
+                                <w:drawing>
+                                  <wp:inline distT="0" distB="0" distL="0" distR="0" wp14:anchorId="6F15386E" wp14:editId="1C22B8F7">
+                                    <wp:extent cx="1165860" cy="182880"/>
+                                    <wp:effectExtent l="0" t="0" r="0" b="7620"/>
+                                    <wp:docPr id="474" name="Imagen 474"/>
+                                    <wp:cNvGraphicFramePr>
+                                      <a:graphicFrameLocks xmlns:a="http://schemas.openxmlformats.org/drawingml/2006/main" noChangeAspect="1"/>
+                                    </wp:cNvGraphicFramePr>
+                                    <a:graphic xmlns:a="http://schemas.openxmlformats.org/drawingml/2006/main">
+                                      <a:graphicData uri="http://schemas.openxmlformats.org/drawingml/2006/picture">
+                                        <pic:pic xmlns:pic="http://schemas.openxmlformats.org/drawingml/2006/picture">
+                                          <pic:nvPicPr>
+                                            <pic:cNvPr id="0" name="Picture 14"/>
+                                            <pic:cNvPicPr>
+                                              <a:picLocks noChangeAspect="1" noChangeArrowheads="1"/>
+                                            </pic:cNvPicPr>
+                                          </pic:nvPicPr>
+                                          <pic:blipFill>
+                                            <a:blip r:embed="rId18">
+                                              <a:duotone>
+                                                <a:prstClr val="black"/>
+                                                <a:schemeClr val="accent5">
+                                                  <a:tint val="45000"/>
+                                                  <a:satMod val="400000"/>
+                                                </a:schemeClr>
+                                              </a:duotone>
+                                              <a:extLst>
+                                                <a:ext uri="{28A0092B-C50C-407E-A947-70E740481C1C}">
+                                                  <a14:useLocalDpi xmlns:a14="http://schemas.microsoft.com/office/drawing/2010/main" val="0"/>
+                                                </a:ext>
+                                              </a:extLst>
+                                            </a:blip>
+                                            <a:srcRect/>
+                                            <a:stretch>
+                                              <a:fillRect/>
+                                            </a:stretch>
+                                          </pic:blipFill>
+                                          <pic:spPr bwMode="auto">
+                                            <a:xfrm>
+                                              <a:off x="0" y="0"/>
+                                              <a:ext cx="1165860" cy="182880"/>
+                                            </a:xfrm>
+                                            <a:prstGeom prst="rect">
+                                              <a:avLst/>
+                                            </a:prstGeom>
+                                            <a:noFill/>
+                                            <a:ln>
+                                              <a:noFill/>
+                                            </a:ln>
+                                          </pic:spPr>
+                                        </pic:pic>
+                                      </a:graphicData>
+                                    </a:graphic>
+                                  </wp:inline>
+                                </w:drawing>
+                              </w:r>
+                            </w:p>
+                          </w:txbxContent>
+                        </wps:txbx>
+                        <wps:bodyPr rot="0" spcFirstLastPara="0" vertOverflow="overflow" horzOverflow="overflow" vert="horz" wrap="square" lIns="91440" tIns="45720" rIns="91440" bIns="45720" numCol="1" spcCol="0" rtlCol="0" fromWordArt="0" anchor="t" anchorCtr="0" forceAA="0" compatLnSpc="1">
+                          <a:prstTxWarp prst="textNoShape">
+                            <a:avLst/>
+                          </a:prstTxWarp>
+                          <a:noAutofit/>
+                        </wps:bodyPr>
+                      </wps:wsp>
+                      <wps:wsp>
+                        <wps:cNvPr id="473" name="Cuadro de texto 473"/>
+                        <wps:cNvSpPr txBox="1"/>
+                        <wps:spPr>
+                          <a:xfrm>
+                            <a:off x="0" y="0"/>
+                            <a:ext cx="563880" cy="464820"/>
+                          </a:xfrm>
+                          <a:prstGeom prst="rect">
+                            <a:avLst/>
+                          </a:prstGeom>
+                          <a:noFill/>
+                          <a:ln w="6350">
+                            <a:noFill/>
+                          </a:ln>
+                        </wps:spPr>
+                        <wps:txbx>
+                          <w:txbxContent>
+                            <w:p>
+                              <w:r>
+                                <w:rPr>
+                                  <w:noProof/>
+                                </w:rPr>
+                                <w:drawing>
+                                  <wp:inline distT="0" distB="0" distL="0" distR="0" wp14:anchorId="420476F7" wp14:editId="4054C7C8">
+                                    <wp:extent cx="335280" cy="335280"/>
+                                    <wp:effectExtent l="0" t="0" r="7620" b="7620"/>
+                                    <wp:docPr id="475" name="Imagen 475" descr="Información, Info, Consejos, Icono, png | PNGWing"/>
+                                    <wp:cNvGraphicFramePr>
+                                      <a:graphicFrameLocks xmlns:a="http://schemas.openxmlformats.org/drawingml/2006/main" noChangeAspect="1"/>
+                                    </wp:cNvGraphicFramePr>
+                                    <a:graphic xmlns:a="http://schemas.openxmlformats.org/drawingml/2006/main">
+                                      <a:graphicData uri="http://schemas.openxmlformats.org/drawingml/2006/picture">
+                                        <pic:pic xmlns:pic="http://schemas.openxmlformats.org/drawingml/2006/picture">
+                                          <pic:nvPicPr>
+                                            <pic:cNvPr id="0" name="Picture 12" descr="Información, Info, Consejos, Icono, png | PNGWing"/>
+                                            <pic:cNvPicPr>
+                                              <a:picLocks noChangeAspect="1" noChangeArrowheads="1"/>
+                                            </pic:cNvPicPr>
+                                          </pic:nvPicPr>
+                                          <pic:blipFill>
+                                            <a:blip r:embed="rId19">
+                                              <a:extLst>
+                                                <a:ext uri="{28A0092B-C50C-407E-A947-70E740481C1C}">
+                                                  <a14:useLocalDpi xmlns:a14="http://schemas.microsoft.com/office/drawing/2010/main" val="0"/>
+                                                </a:ext>
+                                              </a:extLst>
+                                            </a:blip>
+                                            <a:srcRect/>
+                                            <a:stretch>
+                                              <a:fillRect/>
+                                            </a:stretch>
+                                          </pic:blipFill>
+                                          <pic:spPr bwMode="auto">
+                                            <a:xfrm>
+                                              <a:off x="0" y="0"/>
+                                              <a:ext cx="335280" cy="335280"/>
+                                            </a:xfrm>
+                                            <a:prstGeom prst="ellipse">
+                                              <a:avLst/>
+                                            </a:prstGeom>
+                                            <a:noFill/>
+                                            <a:ln>
+                                              <a:noFill/>
+                                            </a:ln>
+                                          </pic:spPr>
+                                        </pic:pic>
+                                      </a:graphicData>
+                                    </a:graphic>
+                                  </wp:inline>
+                                </w:drawing>
+                              </w:r>
+                            </w:p>
+                          </w:txbxContent>
+                        </wps:txbx>
+                        <wps:bodyPr rot="0" spcFirstLastPara="0" vertOverflow="overflow" horzOverflow="overflow" vert="horz" wrap="square" lIns="91440" tIns="45720" rIns="91440" bIns="45720" numCol="1" spcCol="0" rtlCol="0" fromWordArt="0" anchor="t" anchorCtr="0" forceAA="0" compatLnSpc="1">
+                          <a:prstTxWarp prst="textNoShape">
+                            <a:avLst/>
+                          </a:prstTxWarp>
+                          <a:noAutofit/>
+                        </wps:bodyPr>
+                      </wps:wsp>
+                    </wpg:wgp>
+                  </a:graphicData>
+                </a:graphic>
+                <wp14:sizeRelH relativeFrom="margin">
+                  <wp14:pctWidth>0</wp14:pctWidth>
+                </wp14:sizeRelH>
+              </wp:anchor>
+            </w:drawing>
+          </mc:Choice>
+          <mc:Fallback>
+            <w:pict>
+              <v:group w14:anchorId="699A08AF" id="Grupo 471" o:spid="_x0000_s1043" style="position:absolute;left:0;text-align:left;margin-left:312.55pt;margin-top:13.6pt;width:183pt;height:39pt;z-index:251734016;mso-width-relative:margin" coordsize="23241,4953" o:gfxdata="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">
+                <v:shape id="Cuadro de texto 472" o:spid="_x0000_s1044" type="#_x0000_t202" style="position:absolute;left:2971;top:685;width:20270;height:4268;visibility:visible;mso-wrap-style:square;v-text-anchor:top" o:gfxdata="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" filled="f" stroked="f" strokeweight=".5pt">
+                  <v:textbox>
+                    <w:txbxContent>
+                      <w:p>
+                        <w:r>
+                          <w:drawing>
+                            <wp:inline distT="0" distB="0" distL="0" distR="0" wp14:anchorId="6F15386E" wp14:editId="1C22B8F7">
+                              <wp:extent cx="1165860" cy="182880"/>
+                              <wp:effectExtent l="0" t="0" r="0" b="7620"/>
+                              <wp:docPr id="474" name="Imagen 474"/>
+                              <wp:cNvGraphicFramePr>
+                                <a:graphicFrameLocks xmlns:a="http://schemas.openxmlformats.org/drawingml/2006/main" noChangeAspect="1"/>
+                              </wp:cNvGraphicFramePr>
+                              <a:graphic xmlns:a="http://schemas.openxmlformats.org/drawingml/2006/main">
+                                <a:graphicData uri="http://schemas.openxmlformats.org/drawingml/2006/picture">
+                                  <pic:pic xmlns:pic="http://schemas.openxmlformats.org/drawingml/2006/picture">
+                                    <pic:nvPicPr>
+                                      <pic:cNvPr id="0" name="Picture 14"/>
+                                      <pic:cNvPicPr>
+                                        <a:picLocks noChangeAspect="1" noChangeArrowheads="1"/>
+                                      </pic:cNvPicPr>
+                                    </pic:nvPicPr>
+                                    <pic:blipFill>
+                                      <a:blip r:embed="rId18">
+                                        <a:duotone>
+                                          <a:prstClr val="black"/>
+                                          <a:schemeClr val="accent5">
+                                            <a:tint val="45000"/>
+                                            <a:satMod val="400000"/>
+                                          </a:schemeClr>
+                                        </a:duotone>
+                                        <a:extLst>
+                                          <a:ext uri="{28A0092B-C50C-407E-A947-70E740481C1C}">
+                                            <a14:useLocalDpi xmlns:a14="http://schemas.microsoft.com/office/drawing/2010/main" val="0"/>
+                                          </a:ext>
+                                        </a:extLst>
+                                      </a:blip>
+                                      <a:srcRect/>
+                                      <a:stretch>
+                                        <a:fillRect/>
+                                      </a:stretch>
+                                    </pic:blipFill>
+                                    <pic:spPr bwMode="auto">
+                                      <a:xfrm>
+                                        <a:off x="0" y="0"/>
+                                        <a:ext cx="1165860" cy="182880"/>
+                                      </a:xfrm>
+                                      <a:prstGeom prst="rect">
+                                        <a:avLst/>
+                                      </a:prstGeom>
+                                      <a:noFill/>
+                                      <a:ln>
+                                        <a:noFill/>
+                                      </a:ln>
+                                    </pic:spPr>
+                                  </pic:pic>
+                                </a:graphicData>
+                              </a:graphic>
+                            </wp:inline>
+                          </w:drawing>
+                        </w:r>
+                      </w:p>
+                    </w:txbxContent>
+                  </v:textbox>
+                </v:shape>
+                <v:shape id="Cuadro de texto 473" o:spid="_x0000_s1045" type="#_x0000_t202" style="position:absolute;width:5638;height:4648;visibility:visible;mso-wrap-style:square;v-text-anchor:top" o:gfxdata="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" filled="f" stroked="f" strokeweight=".5pt">
+                  <v:textbox>
+                    <w:txbxContent>
+                      <w:p>
+                        <w:r>
+                          <w:rPr>
+                            <w:noProof/>
+                          </w:rPr>
+                          <w:drawing>
+                            <wp:inline distT="0" distB="0" distL="0" distR="0" wp14:anchorId="420476F7" wp14:editId="4054C7C8">
+                              <wp:extent cx="335280" cy="335280"/>
+                              <wp:effectExtent l="0" t="0" r="7620" b="7620"/>
+                              <wp:docPr id="475" name="Imagen 475" descr="Información, Info, Consejos, Icono, png | PNGWing"/>
+                              <wp:cNvGraphicFramePr>
+                                <a:graphicFrameLocks xmlns:a="http://schemas.openxmlformats.org/drawingml/2006/main" noChangeAspect="1"/>
+                              </wp:cNvGraphicFramePr>
+                              <a:graphic xmlns:a="http://schemas.openxmlformats.org/drawingml/2006/main">
+                                <a:graphicData uri="http://schemas.openxmlformats.org/drawingml/2006/picture">
+                                  <pic:pic xmlns:pic="http://schemas.openxmlformats.org/drawingml/2006/picture">
+                                    <pic:nvPicPr>
+                                      <pic:cNvPr id="0" name="Picture 12" descr="Información, Info, Consejos, Icono, png | PNGWing"/>
+                                      <pic:cNvPicPr>
+                                        <a:picLocks noChangeAspect="1" noChangeArrowheads="1"/>
+                                      </pic:cNvPicPr>
+                                    </pic:nvPicPr>
+                                    <pic:blipFill>
+                                      <a:blip r:embed="rId19">
+                                        <a:extLst>
+                                          <a:ext uri="{28A0092B-C50C-407E-A947-70E740481C1C}">
+                                            <a14:useLocalDpi xmlns:a14="http://schemas.microsoft.com/office/drawing/2010/main" val="0"/>
+                                          </a:ext>
+                                        </a:extLst>
+                                      </a:blip>
+                                      <a:srcRect/>
+                                      <a:stretch>
+                                        <a:fillRect/>
+                                      </a:stretch>
+                                    </pic:blipFill>
+                                    <pic:spPr bwMode="auto">
+                                      <a:xfrm>
+                                        <a:off x="0" y="0"/>
+                                        <a:ext cx="335280" cy="335280"/>
+                                      </a:xfrm>
+                                      <a:prstGeom prst="ellipse">
+                                        <a:avLst/>
+                                      </a:prstGeom>
+                                      <a:noFill/>
+                                      <a:ln>
+                                        <a:noFill/>
+                                      </a:ln>
+                                    </pic:spPr>
+                                  </pic:pic>
+                                </a:graphicData>
+                              </a:graphic>
+                            </wp:inline>
+                          </w:drawing>
+                        </w:r>
+                      </w:p>
+                    </w:txbxContent>
+                  </v:textbox>
+                </v:shape>
+              </v:group>
+            </w:pict>
+          </mc:Fallback>
+        </mc:AlternateContent>
+      </w:r>
+    </w:p>
+    <w:p>
+      <w:pPr>
+        <w:spacing w:line="360" w:lineRule="auto"/>
+        <w:ind w:left="360"/>
+        <w:rPr>
+          <w:rFonts w:ascii="Arial" w:hAnsi="Arial" w:cs="Arial"/>
+          <w:b/>
+          <w:bCs/>
+          <w:color w:val="000000" w:themeColor="text1"/>
+          <w:sz w:val="28"/>
+          <w:szCs w:val="28"/>
+        </w:rPr>
+      </w:pPr>
+      <w:r>
+        <w:rPr>
+          <w:noProof/>
+        </w:rPr>
+        <mc:AlternateContent>
+          <mc:Choice Requires="wps">
+            <w:drawing>
+              <wp:anchor distT="0" distB="0" distL="114300" distR="114300" simplePos="0" relativeHeight="251736064" behindDoc="0" locked="0" layoutInCell="1" allowOverlap="1" wp14:anchorId="4526AE10" wp14:editId="29DE1C35">
+                <wp:simplePos x="0" y="0"/>
+                <wp:positionH relativeFrom="column">
+                  <wp:posOffset>4048125</wp:posOffset>
+                </wp:positionH>
+                <wp:positionV relativeFrom="paragraph">
+                  <wp:posOffset>168275</wp:posOffset>
+                </wp:positionV>
+                <wp:extent cx="2125980" cy="3009900"/>
+                <wp:effectExtent l="0" t="0" r="0" b="0"/>
+                <wp:wrapNone/>
+                <wp:docPr id="476" name="Cuadro de texto 476"/>
+                <wp:cNvGraphicFramePr/>
+                <a:graphic xmlns:a="http://schemas.openxmlformats.org/drawingml/2006/main">
+                  <a:graphicData uri="http://schemas.microsoft.com/office/word/2010/wordprocessingShape">
+                    <wps:wsp>
+                      <wps:cNvSpPr txBox="1"/>
+                      <wps:spPr>
+                        <a:xfrm>
+                          <a:off x="0" y="0"/>
+                          <a:ext cx="2125980" cy="3009900"/>
+                        </a:xfrm>
+                        <a:prstGeom prst="rect">
+                          <a:avLst/>
+                        </a:prstGeom>
+                        <a:noFill/>
+                        <a:ln w="6350">
+                          <a:noFill/>
+                        </a:ln>
+                      </wps:spPr>
+                      <wps:txbx>
+                        <w:txbxContent>
+                          <w:p>
+                            <w:pPr>
+                              <w:spacing w:line="360" w:lineRule="auto"/>
+                              <w:jc w:val="both"/>
+                              <w:rPr>
+                                <w:rFonts w:ascii="Arial" w:hAnsi="Arial" w:cs="Arial"/>
+                                <w:sz w:val="24"/>
+                                <w:szCs w:val="24"/>
+                              </w:rPr>
+                            </w:pPr>
+                            <w:r>
+                              <w:rPr>
+                                <w:rFonts w:ascii="Arial" w:hAnsi="Arial" w:cs="Arial"/>
+                                <w:sz w:val="24"/>
+                                <w:szCs w:val="24"/>
+                              </w:rPr>
+                              <w:t xml:space="preserve">Del total de los </w:t>
+                            </w:r>
+                            <w:r>
+                              <w:rPr>
+                                <w:rFonts w:ascii="Arial" w:hAnsi="Arial" w:cs="Arial"/>
+                                <w:b/>
+                                <w:bCs/>
+                                <w:sz w:val="24"/>
+                                <w:szCs w:val="24"/>
+                              </w:rPr>
+                              <w:t>49</w:t>
+                            </w:r>
+                            <w:r>
+                              <w:rPr>
+                                <w:rFonts w:ascii="Arial" w:hAnsi="Arial" w:cs="Arial"/>
+                                <w:sz w:val="24"/>
+                                <w:szCs w:val="24"/>
+                              </w:rPr>
+                              <w:t xml:space="preserve"> alumnos, durante la pandemia, solo </w:t>
+                            </w:r>
+                            <w:r>
+                              <w:rPr>
+                                <w:rFonts w:ascii="Arial" w:hAnsi="Arial" w:cs="Arial"/>
+                                <w:b/>
+                                <w:bCs/>
+                                <w:sz w:val="24"/>
+                                <w:szCs w:val="24"/>
+                              </w:rPr>
+                              <w:t>24</w:t>
+                            </w:r>
+                            <w:r>
+                              <w:rPr>
+                                <w:rFonts w:ascii="Arial" w:hAnsi="Arial" w:cs="Arial"/>
+                                <w:sz w:val="24"/>
+                                <w:szCs w:val="24"/>
+                              </w:rPr>
+                              <w:t xml:space="preserve"> de ellos si contaban con un espacio de trabajo en casa, 15 de ellos lo compartían (con algún otro familiar), lo que pudo haber sido difícil pues la distracción era mayor. Y por último </w:t>
+                            </w:r>
+                            <w:r>
+                              <w:rPr>
+                                <w:rFonts w:ascii="Arial" w:hAnsi="Arial" w:cs="Arial"/>
+                                <w:b/>
+                                <w:bCs/>
+                                <w:sz w:val="24"/>
+                                <w:szCs w:val="24"/>
+                              </w:rPr>
+                              <w:t xml:space="preserve">10 </w:t>
+                            </w:r>
+                            <w:r>
+                              <w:rPr>
+                                <w:rFonts w:ascii="Arial" w:hAnsi="Arial" w:cs="Arial"/>
+                                <w:sz w:val="24"/>
+                                <w:szCs w:val="24"/>
+                              </w:rPr>
+                              <w:t>de ellos no tuvieron un espacio específico de trabajo.</w:t>
+                            </w:r>
+                          </w:p>
+                        </w:txbxContent>
+                      </wps:txbx>
+                      <wps:bodyPr rot="0" spcFirstLastPara="0" vertOverflow="overflow" horzOverflow="overflow" vert="horz" wrap="square" lIns="91440" tIns="45720" rIns="91440" bIns="45720" numCol="1" spcCol="0" rtlCol="0" fromWordArt="0" anchor="t" anchorCtr="0" forceAA="0" compatLnSpc="1">
+                        <a:prstTxWarp prst="textNoShape">
+                          <a:avLst/>
+                        </a:prstTxWarp>
+                        <a:noAutofit/>
+                      </wps:bodyPr>
+                    </wps:wsp>
+                  </a:graphicData>
+                </a:graphic>
+                <wp14:sizeRelH relativeFrom="margin">
+                  <wp14:pctWidth>0</wp14:pctWidth>
+                </wp14:sizeRelH>
+                <wp14:sizeRelV relativeFrom="margin">
+                  <wp14:pctHeight>0</wp14:pctHeight>
+                </wp14:sizeRelV>
+              </wp:anchor>
+            </w:drawing>
+          </mc:Choice>
+          <mc:Fallback>
+            <w:pict>
+              <v:shape w14:anchorId="4526AE10" id="Cuadro de texto 476" o:spid="_x0000_s1046" type="#_x0000_t202" style="position:absolute;left:0;text-align:left;margin-left:318.75pt;margin-top:13.25pt;width:167.4pt;height:237pt;z-index:251736064;visibility:visible;mso-wrap-style:square;mso-width-percent:0;mso-height-percent:0;mso-wrap-distance-left:9pt;mso-wrap-distance-top:0;mso-wrap-distance-right:9pt;mso-wrap-distance-bottom:0;mso-position-horizontal:absolute;mso-position-horizontal-relative:text;mso-position-vertical:absolute;mso-position-vertical-relative:text;mso-width-percent:0;mso-height-percent:0;mso-width-relative:margin;mso-height-relative:margin;v-text-anchor:top" o:gfxdata="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" filled="f" stroked="f" strokeweight=".5pt">
+                <v:textbox>
+                  <w:txbxContent>
+                    <w:p>
+                      <w:pPr>
+                        <w:spacing w:line="360" w:lineRule="auto"/>
+                        <w:jc w:val="both"/>
+                        <w:rPr>
+                          <w:rFonts w:ascii="Arial" w:hAnsi="Arial" w:cs="Arial"/>
+                          <w:sz w:val="24"/>
+                          <w:szCs w:val="24"/>
+                        </w:rPr>
+                      </w:pPr>
+                      <w:r>
+                        <w:rPr>
+                          <w:rFonts w:ascii="Arial" w:hAnsi="Arial" w:cs="Arial"/>
+                          <w:sz w:val="24"/>
+                          <w:szCs w:val="24"/>
+                        </w:rPr>
+                        <w:t xml:space="preserve">Del total de los </w:t>
+                      </w:r>
+                      <w:r>
+                        <w:rPr>
+                          <w:rFonts w:ascii="Arial" w:hAnsi="Arial" w:cs="Arial"/>
+                          <w:b/>
+                          <w:bCs/>
+                          <w:sz w:val="24"/>
+                          <w:szCs w:val="24"/>
+                        </w:rPr>
+                        <w:t>49</w:t>
+                      </w:r>
+                      <w:r>
+                        <w:rPr>
+                          <w:rFonts w:ascii="Arial" w:hAnsi="Arial" w:cs="Arial"/>
+                          <w:sz w:val="24"/>
+                          <w:szCs w:val="24"/>
+                        </w:rPr>
+                        <w:t xml:space="preserve"> alumnos, durante la pandemia, solo </w:t>
+                      </w:r>
+                      <w:r>
+                        <w:rPr>
+                          <w:rFonts w:ascii="Arial" w:hAnsi="Arial" w:cs="Arial"/>
+                          <w:b/>
+                          <w:bCs/>
+                          <w:sz w:val="24"/>
+                          <w:szCs w:val="24"/>
+                        </w:rPr>
+                        <w:t>24</w:t>
+                      </w:r>
+                      <w:r>
+                        <w:rPr>
+                          <w:rFonts w:ascii="Arial" w:hAnsi="Arial" w:cs="Arial"/>
+                          <w:sz w:val="24"/>
+                          <w:szCs w:val="24"/>
+                        </w:rPr>
+                        <w:t xml:space="preserve"> de ellos si contaban con un espacio de trabajo en casa, 15 de ellos lo compartían (con algún otro familiar), lo que pudo haber sido difícil pues la distracción era mayor. Y por último </w:t>
+                      </w:r>
+                      <w:r>
+                        <w:rPr>
+                          <w:rFonts w:ascii="Arial" w:hAnsi="Arial" w:cs="Arial"/>
+                          <w:b/>
+                          <w:bCs/>
+                          <w:sz w:val="24"/>
+                          <w:szCs w:val="24"/>
+                        </w:rPr>
+                        <w:t xml:space="preserve">10 </w:t>
+                      </w:r>
+                      <w:r>
+                        <w:rPr>
+                          <w:rFonts w:ascii="Arial" w:hAnsi="Arial" w:cs="Arial"/>
+                          <w:sz w:val="24"/>
+                          <w:szCs w:val="24"/>
+                        </w:rPr>
+                        <w:t>de ellos no tuvieron un espacio específico de trabajo.</w:t>
+                      </w:r>
+                    </w:p>
+                  </w:txbxContent>
+                </v:textbox>
+              </v:shape>
+            </w:pict>
+          </mc:Fallback>
+        </mc:AlternateContent>
+      </w:r>
+      <w:r>
+        <w:rPr>
+          <w:noProof/>
         </w:rPr>
         <w:drawing>
-          <wp:inline distT="0" distB="0" distL="0" distR="0" wp14:anchorId="040F97B5" wp14:editId="63AA2253">
-            <wp:extent cx="4815840" cy="3194758"/>
-            <wp:effectExtent l="0" t="0" r="3810" b="5715"/>
+          <wp:inline distT="0" distB="0" distL="0" distR="0" wp14:anchorId="040F97B5" wp14:editId="154F2FB2">
+            <wp:extent cx="3800475" cy="2589473"/>
+            <wp:effectExtent l="0" t="0" r="0" b="1905"/>
             <wp:docPr id="48" name="Imagen 48"/>
             <wp:cNvGraphicFramePr>
               <a:graphicFrameLocks xmlns:a="http://schemas.openxmlformats.org/drawingml/2006/main" noChangeAspect="1"/>
@@ -3089,20 +5609,27 @@
                     <pic:cNvPr id="1" name=""/>
                     <pic:cNvPicPr/>
                   </pic:nvPicPr>
-                  <pic:blipFill>
-                    <a:blip r:embed="rId16"/>
-                    <a:stretch>
-                      <a:fillRect/>
-                    </a:stretch>
+                  <pic:blipFill rotWithShape="1">
+                    <a:blip r:embed="rId22"/>
+                    <a:srcRect l="2637"/>
+                    <a:stretch/>
                   </pic:blipFill>
-                  <pic:spPr>
+                  <pic:spPr bwMode="auto">
                     <a:xfrm>
                       <a:off x="0" y="0"/>
-                      <a:ext cx="4818362" cy="3196431"/>
+                      <a:ext cx="3810587" cy="2596363"/>
                     </a:xfrm>
                     <a:prstGeom prst="rect">
                       <a:avLst/>
                     </a:prstGeom>
+                    <a:ln>
+                      <a:noFill/>
+                    </a:ln>
+                    <a:extLst>
+                      <a:ext uri="{53640926-AAD7-44D8-BBD7-CCE9431645EC}">
+                        <a14:shadowObscured xmlns:a14="http://schemas.microsoft.com/office/drawing/2010/main"/>
+                      </a:ext>
+                    </a:extLst>
                   </pic:spPr>
                 </pic:pic>
               </a:graphicData>
@@ -3113,9 +5640,22 @@
     </w:p>
     <w:p>
       <w:pPr>
-        <w:pStyle w:val="Prrafodelista"/>
-        <w:spacing w:line="360" w:lineRule="auto"/>
-        <w:jc w:val="both"/>
+        <w:spacing w:line="360" w:lineRule="auto"/>
+        <w:ind w:left="360"/>
+        <w:rPr>
+          <w:rFonts w:ascii="Arial" w:hAnsi="Arial" w:cs="Arial"/>
+          <w:b/>
+          <w:bCs/>
+          <w:color w:val="000000" w:themeColor="text1"/>
+          <w:sz w:val="28"/>
+          <w:szCs w:val="28"/>
+        </w:rPr>
+      </w:pPr>
+    </w:p>
+    <w:p>
+      <w:pPr>
+        <w:spacing w:line="360" w:lineRule="auto"/>
+        <w:ind w:left="360"/>
         <w:rPr>
           <w:rFonts w:ascii="Arial" w:hAnsi="Arial" w:cs="Arial"/>
           <w:b/>
@@ -3170,30 +5710,554 @@
       <w:pPr>
         <w:pStyle w:val="Prrafodelista"/>
         <w:spacing w:line="360" w:lineRule="auto"/>
-        <w:jc w:val="center"/>
-        <w:rPr>
-          <w:rFonts w:ascii="Arial" w:hAnsi="Arial" w:cs="Arial"/>
-          <w:b/>
-          <w:bCs/>
-          <w:color w:val="000000" w:themeColor="text1"/>
-          <w:sz w:val="28"/>
-          <w:szCs w:val="28"/>
-        </w:rPr>
-      </w:pPr>
-      <w:r>
-        <w:rPr>
-          <w:rFonts w:ascii="Arial" w:hAnsi="Arial" w:cs="Arial"/>
-          <w:b/>
-          <w:bCs/>
+        <w:jc w:val="right"/>
+        <w:rPr>
+          <w:rFonts w:ascii="Arial" w:hAnsi="Arial" w:cs="Arial"/>
+          <w:b/>
+          <w:bCs/>
+          <w:color w:val="000000" w:themeColor="text1"/>
+          <w:sz w:val="28"/>
+          <w:szCs w:val="28"/>
+        </w:rPr>
+      </w:pPr>
+      <w:r>
+        <w:rPr>
           <w:noProof/>
+        </w:rPr>
+        <mc:AlternateContent>
+          <mc:Choice Requires="wps">
+            <w:drawing>
+              <wp:anchor distT="0" distB="0" distL="114300" distR="114300" simplePos="0" relativeHeight="251740160" behindDoc="0" locked="0" layoutInCell="1" allowOverlap="1" wp14:anchorId="21238053" wp14:editId="5384BA3D">
+                <wp:simplePos x="0" y="0"/>
+                <wp:positionH relativeFrom="column">
+                  <wp:posOffset>200025</wp:posOffset>
+                </wp:positionH>
+                <wp:positionV relativeFrom="paragraph">
+                  <wp:posOffset>941070</wp:posOffset>
+                </wp:positionV>
+                <wp:extent cx="2202180" cy="1699260"/>
+                <wp:effectExtent l="0" t="0" r="0" b="0"/>
+                <wp:wrapNone/>
+                <wp:docPr id="482" name="Cuadro de texto 482"/>
+                <wp:cNvGraphicFramePr/>
+                <a:graphic xmlns:a="http://schemas.openxmlformats.org/drawingml/2006/main">
+                  <a:graphicData uri="http://schemas.microsoft.com/office/word/2010/wordprocessingShape">
+                    <wps:wsp>
+                      <wps:cNvSpPr txBox="1"/>
+                      <wps:spPr>
+                        <a:xfrm>
+                          <a:off x="0" y="0"/>
+                          <a:ext cx="2202180" cy="1699260"/>
+                        </a:xfrm>
+                        <a:prstGeom prst="rect">
+                          <a:avLst/>
+                        </a:prstGeom>
+                        <a:noFill/>
+                        <a:ln w="6350">
+                          <a:noFill/>
+                        </a:ln>
+                      </wps:spPr>
+                      <wps:txbx>
+                        <w:txbxContent>
+                          <w:p>
+                            <w:pPr>
+                              <w:spacing w:line="360" w:lineRule="auto"/>
+                              <w:jc w:val="both"/>
+                              <w:rPr>
+                                <w:rFonts w:ascii="Arial" w:hAnsi="Arial" w:cs="Arial"/>
+                                <w:sz w:val="24"/>
+                                <w:szCs w:val="24"/>
+                              </w:rPr>
+                            </w:pPr>
+                            <w:r>
+                              <w:rPr>
+                                <w:rFonts w:ascii="Arial" w:hAnsi="Arial" w:cs="Arial"/>
+                                <w:sz w:val="24"/>
+                                <w:szCs w:val="24"/>
+                              </w:rPr>
+                              <w:t xml:space="preserve">Al inicio de la pandemia, el </w:t>
+                            </w:r>
+                            <w:r>
+                              <w:rPr>
+                                <w:rFonts w:ascii="Arial" w:hAnsi="Arial" w:cs="Arial"/>
+                                <w:b/>
+                                <w:bCs/>
+                                <w:sz w:val="24"/>
+                                <w:szCs w:val="24"/>
+                              </w:rPr>
+                              <w:t>92%</w:t>
+                            </w:r>
+                            <w:r>
+                              <w:rPr>
+                                <w:rFonts w:ascii="Arial" w:hAnsi="Arial" w:cs="Arial"/>
+                                <w:sz w:val="24"/>
+                                <w:szCs w:val="24"/>
+                              </w:rPr>
+                              <w:t xml:space="preserve"> del total de alumnos si contaba con servicio de internet, el otro </w:t>
+                            </w:r>
+                            <w:r>
+                              <w:rPr>
+                                <w:rFonts w:ascii="Arial" w:hAnsi="Arial" w:cs="Arial"/>
+                                <w:b/>
+                                <w:bCs/>
+                                <w:sz w:val="24"/>
+                                <w:szCs w:val="24"/>
+                              </w:rPr>
+                              <w:t>8%</w:t>
+                            </w:r>
+                            <w:r>
+                              <w:rPr>
+                                <w:rFonts w:ascii="Arial" w:hAnsi="Arial" w:cs="Arial"/>
+                                <w:sz w:val="24"/>
+                                <w:szCs w:val="24"/>
+                              </w:rPr>
+                              <w:t xml:space="preserve"> carecía de este, por lo que se tuvo que contratar inmediatamente.</w:t>
+                            </w:r>
+                          </w:p>
+                        </w:txbxContent>
+                      </wps:txbx>
+                      <wps:bodyPr rot="0" spcFirstLastPara="0" vertOverflow="overflow" horzOverflow="overflow" vert="horz" wrap="square" lIns="91440" tIns="45720" rIns="91440" bIns="45720" numCol="1" spcCol="0" rtlCol="0" fromWordArt="0" anchor="t" anchorCtr="0" forceAA="0" compatLnSpc="1">
+                        <a:prstTxWarp prst="textNoShape">
+                          <a:avLst/>
+                        </a:prstTxWarp>
+                        <a:noAutofit/>
+                      </wps:bodyPr>
+                    </wps:wsp>
+                  </a:graphicData>
+                </a:graphic>
+                <wp14:sizeRelH relativeFrom="margin">
+                  <wp14:pctWidth>0</wp14:pctWidth>
+                </wp14:sizeRelH>
+                <wp14:sizeRelV relativeFrom="margin">
+                  <wp14:pctHeight>0</wp14:pctHeight>
+                </wp14:sizeRelV>
+              </wp:anchor>
+            </w:drawing>
+          </mc:Choice>
+          <mc:Fallback>
+            <w:pict>
+              <v:shape w14:anchorId="21238053" id="Cuadro de texto 482" o:spid="_x0000_s1047" type="#_x0000_t202" style="position:absolute;left:0;text-align:left;margin-left:15.75pt;margin-top:74.1pt;width:173.4pt;height:133.8pt;z-index:251740160;visibility:visible;mso-wrap-style:square;mso-width-percent:0;mso-height-percent:0;mso-wrap-distance-left:9pt;mso-wrap-distance-top:0;mso-wrap-distance-right:9pt;mso-wrap-distance-bottom:0;mso-position-horizontal:absolute;mso-position-horizontal-relative:text;mso-position-vertical:absolute;mso-position-vertical-relative:text;mso-width-percent:0;mso-height-percent:0;mso-width-relative:margin;mso-height-relative:margin;v-text-anchor:top" o:gfxdata="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" filled="f" stroked="f" strokeweight=".5pt">
+                <v:textbox>
+                  <w:txbxContent>
+                    <w:p>
+                      <w:pPr>
+                        <w:spacing w:line="360" w:lineRule="auto"/>
+                        <w:jc w:val="both"/>
+                        <w:rPr>
+                          <w:rFonts w:ascii="Arial" w:hAnsi="Arial" w:cs="Arial"/>
+                          <w:sz w:val="24"/>
+                          <w:szCs w:val="24"/>
+                        </w:rPr>
+                      </w:pPr>
+                      <w:r>
+                        <w:rPr>
+                          <w:rFonts w:ascii="Arial" w:hAnsi="Arial" w:cs="Arial"/>
+                          <w:sz w:val="24"/>
+                          <w:szCs w:val="24"/>
+                        </w:rPr>
+                        <w:t xml:space="preserve">Al inicio de la pandemia, el </w:t>
+                      </w:r>
+                      <w:r>
+                        <w:rPr>
+                          <w:rFonts w:ascii="Arial" w:hAnsi="Arial" w:cs="Arial"/>
+                          <w:b/>
+                          <w:bCs/>
+                          <w:sz w:val="24"/>
+                          <w:szCs w:val="24"/>
+                        </w:rPr>
+                        <w:t>92%</w:t>
+                      </w:r>
+                      <w:r>
+                        <w:rPr>
+                          <w:rFonts w:ascii="Arial" w:hAnsi="Arial" w:cs="Arial"/>
+                          <w:sz w:val="24"/>
+                          <w:szCs w:val="24"/>
+                        </w:rPr>
+                        <w:t xml:space="preserve"> del total de alumnos si contaba con servicio de internet, el otro </w:t>
+                      </w:r>
+                      <w:r>
+                        <w:rPr>
+                          <w:rFonts w:ascii="Arial" w:hAnsi="Arial" w:cs="Arial"/>
+                          <w:b/>
+                          <w:bCs/>
+                          <w:sz w:val="24"/>
+                          <w:szCs w:val="24"/>
+                        </w:rPr>
+                        <w:t>8%</w:t>
+                      </w:r>
+                      <w:r>
+                        <w:rPr>
+                          <w:rFonts w:ascii="Arial" w:hAnsi="Arial" w:cs="Arial"/>
+                          <w:sz w:val="24"/>
+                          <w:szCs w:val="24"/>
+                        </w:rPr>
+                        <w:t xml:space="preserve"> carecía de este, por lo que se tuvo que contratar inmediatamente.</w:t>
+                      </w:r>
+                    </w:p>
+                  </w:txbxContent>
+                </v:textbox>
+              </v:shape>
+            </w:pict>
+          </mc:Fallback>
+        </mc:AlternateContent>
+      </w:r>
+      <w:r>
+        <w:rPr>
+          <w:noProof/>
+        </w:rPr>
+        <mc:AlternateContent>
+          <mc:Choice Requires="wpg">
+            <w:drawing>
+              <wp:anchor distT="0" distB="0" distL="114300" distR="114300" simplePos="0" relativeHeight="251738112" behindDoc="0" locked="0" layoutInCell="1" allowOverlap="1" wp14:anchorId="12550246" wp14:editId="238851BF">
+                <wp:simplePos x="0" y="0"/>
+                <wp:positionH relativeFrom="column">
+                  <wp:posOffset>116205</wp:posOffset>
+                </wp:positionH>
+                <wp:positionV relativeFrom="paragraph">
+                  <wp:posOffset>529590</wp:posOffset>
+                </wp:positionV>
+                <wp:extent cx="2324100" cy="495300"/>
+                <wp:effectExtent l="0" t="0" r="0" b="0"/>
+                <wp:wrapNone/>
+                <wp:docPr id="477" name="Grupo 477"/>
+                <wp:cNvGraphicFramePr/>
+                <a:graphic xmlns:a="http://schemas.openxmlformats.org/drawingml/2006/main">
+                  <a:graphicData uri="http://schemas.microsoft.com/office/word/2010/wordprocessingGroup">
+                    <wpg:wgp>
+                      <wpg:cNvGrpSpPr/>
+                      <wpg:grpSpPr>
+                        <a:xfrm>
+                          <a:off x="0" y="0"/>
+                          <a:ext cx="2324100" cy="495300"/>
+                          <a:chOff x="0" y="0"/>
+                          <a:chExt cx="2324100" cy="495300"/>
+                        </a:xfrm>
+                      </wpg:grpSpPr>
+                      <wps:wsp>
+                        <wps:cNvPr id="478" name="Cuadro de texto 478"/>
+                        <wps:cNvSpPr txBox="1"/>
+                        <wps:spPr>
+                          <a:xfrm>
+                            <a:off x="297180" y="68580"/>
+                            <a:ext cx="2026920" cy="426720"/>
+                          </a:xfrm>
+                          <a:prstGeom prst="rect">
+                            <a:avLst/>
+                          </a:prstGeom>
+                          <a:noFill/>
+                          <a:ln w="6350">
+                            <a:noFill/>
+                          </a:ln>
+                        </wps:spPr>
+                        <wps:txbx>
+                          <w:txbxContent>
+                            <w:p>
+                              <w:r>
+                                <w:drawing>
+                                  <wp:inline distT="0" distB="0" distL="0" distR="0" wp14:anchorId="6471EC77" wp14:editId="01896C92">
+                                    <wp:extent cx="1165860" cy="182880"/>
+                                    <wp:effectExtent l="0" t="0" r="0" b="7620"/>
+                                    <wp:docPr id="480" name="Imagen 480"/>
+                                    <wp:cNvGraphicFramePr>
+                                      <a:graphicFrameLocks xmlns:a="http://schemas.openxmlformats.org/drawingml/2006/main" noChangeAspect="1"/>
+                                    </wp:cNvGraphicFramePr>
+                                    <a:graphic xmlns:a="http://schemas.openxmlformats.org/drawingml/2006/main">
+                                      <a:graphicData uri="http://schemas.openxmlformats.org/drawingml/2006/picture">
+                                        <pic:pic xmlns:pic="http://schemas.openxmlformats.org/drawingml/2006/picture">
+                                          <pic:nvPicPr>
+                                            <pic:cNvPr id="0" name="Picture 14"/>
+                                            <pic:cNvPicPr>
+                                              <a:picLocks noChangeAspect="1" noChangeArrowheads="1"/>
+                                            </pic:cNvPicPr>
+                                          </pic:nvPicPr>
+                                          <pic:blipFill>
+                                            <a:blip r:embed="rId18">
+                                              <a:duotone>
+                                                <a:prstClr val="black"/>
+                                                <a:schemeClr val="accent5">
+                                                  <a:tint val="45000"/>
+                                                  <a:satMod val="400000"/>
+                                                </a:schemeClr>
+                                              </a:duotone>
+                                              <a:extLst>
+                                                <a:ext uri="{28A0092B-C50C-407E-A947-70E740481C1C}">
+                                                  <a14:useLocalDpi xmlns:a14="http://schemas.microsoft.com/office/drawing/2010/main" val="0"/>
+                                                </a:ext>
+                                              </a:extLst>
+                                            </a:blip>
+                                            <a:srcRect/>
+                                            <a:stretch>
+                                              <a:fillRect/>
+                                            </a:stretch>
+                                          </pic:blipFill>
+                                          <pic:spPr bwMode="auto">
+                                            <a:xfrm>
+                                              <a:off x="0" y="0"/>
+                                              <a:ext cx="1165860" cy="182880"/>
+                                            </a:xfrm>
+                                            <a:prstGeom prst="rect">
+                                              <a:avLst/>
+                                            </a:prstGeom>
+                                            <a:noFill/>
+                                            <a:ln>
+                                              <a:noFill/>
+                                            </a:ln>
+                                          </pic:spPr>
+                                        </pic:pic>
+                                      </a:graphicData>
+                                    </a:graphic>
+                                  </wp:inline>
+                                </w:drawing>
+                              </w:r>
+                            </w:p>
+                          </w:txbxContent>
+                        </wps:txbx>
+                        <wps:bodyPr rot="0" spcFirstLastPara="0" vertOverflow="overflow" horzOverflow="overflow" vert="horz" wrap="square" lIns="91440" tIns="45720" rIns="91440" bIns="45720" numCol="1" spcCol="0" rtlCol="0" fromWordArt="0" anchor="t" anchorCtr="0" forceAA="0" compatLnSpc="1">
+                          <a:prstTxWarp prst="textNoShape">
+                            <a:avLst/>
+                          </a:prstTxWarp>
+                          <a:noAutofit/>
+                        </wps:bodyPr>
+                      </wps:wsp>
+                      <wps:wsp>
+                        <wps:cNvPr id="479" name="Cuadro de texto 479"/>
+                        <wps:cNvSpPr txBox="1"/>
+                        <wps:spPr>
+                          <a:xfrm>
+                            <a:off x="0" y="0"/>
+                            <a:ext cx="563880" cy="464820"/>
+                          </a:xfrm>
+                          <a:prstGeom prst="rect">
+                            <a:avLst/>
+                          </a:prstGeom>
+                          <a:noFill/>
+                          <a:ln w="6350">
+                            <a:noFill/>
+                          </a:ln>
+                        </wps:spPr>
+                        <wps:txbx>
+                          <w:txbxContent>
+                            <w:p>
+                              <w:r>
+                                <w:rPr>
+                                  <w:noProof/>
+                                </w:rPr>
+                                <w:drawing>
+                                  <wp:inline distT="0" distB="0" distL="0" distR="0" wp14:anchorId="134EB283" wp14:editId="4D2305E2">
+                                    <wp:extent cx="335280" cy="335280"/>
+                                    <wp:effectExtent l="0" t="0" r="7620" b="7620"/>
+                                    <wp:docPr id="481" name="Imagen 481" descr="Información, Info, Consejos, Icono, png | PNGWing"/>
+                                    <wp:cNvGraphicFramePr>
+                                      <a:graphicFrameLocks xmlns:a="http://schemas.openxmlformats.org/drawingml/2006/main" noChangeAspect="1"/>
+                                    </wp:cNvGraphicFramePr>
+                                    <a:graphic xmlns:a="http://schemas.openxmlformats.org/drawingml/2006/main">
+                                      <a:graphicData uri="http://schemas.openxmlformats.org/drawingml/2006/picture">
+                                        <pic:pic xmlns:pic="http://schemas.openxmlformats.org/drawingml/2006/picture">
+                                          <pic:nvPicPr>
+                                            <pic:cNvPr id="0" name="Picture 12" descr="Información, Info, Consejos, Icono, png | PNGWing"/>
+                                            <pic:cNvPicPr>
+                                              <a:picLocks noChangeAspect="1" noChangeArrowheads="1"/>
+                                            </pic:cNvPicPr>
+                                          </pic:nvPicPr>
+                                          <pic:blipFill>
+                                            <a:blip r:embed="rId19">
+                                              <a:extLst>
+                                                <a:ext uri="{28A0092B-C50C-407E-A947-70E740481C1C}">
+                                                  <a14:useLocalDpi xmlns:a14="http://schemas.microsoft.com/office/drawing/2010/main" val="0"/>
+                                                </a:ext>
+                                              </a:extLst>
+                                            </a:blip>
+                                            <a:srcRect/>
+                                            <a:stretch>
+                                              <a:fillRect/>
+                                            </a:stretch>
+                                          </pic:blipFill>
+                                          <pic:spPr bwMode="auto">
+                                            <a:xfrm>
+                                              <a:off x="0" y="0"/>
+                                              <a:ext cx="335280" cy="335280"/>
+                                            </a:xfrm>
+                                            <a:prstGeom prst="ellipse">
+                                              <a:avLst/>
+                                            </a:prstGeom>
+                                            <a:noFill/>
+                                            <a:ln>
+                                              <a:noFill/>
+                                            </a:ln>
+                                          </pic:spPr>
+                                        </pic:pic>
+                                      </a:graphicData>
+                                    </a:graphic>
+                                  </wp:inline>
+                                </w:drawing>
+                              </w:r>
+                            </w:p>
+                          </w:txbxContent>
+                        </wps:txbx>
+                        <wps:bodyPr rot="0" spcFirstLastPara="0" vertOverflow="overflow" horzOverflow="overflow" vert="horz" wrap="square" lIns="91440" tIns="45720" rIns="91440" bIns="45720" numCol="1" spcCol="0" rtlCol="0" fromWordArt="0" anchor="t" anchorCtr="0" forceAA="0" compatLnSpc="1">
+                          <a:prstTxWarp prst="textNoShape">
+                            <a:avLst/>
+                          </a:prstTxWarp>
+                          <a:noAutofit/>
+                        </wps:bodyPr>
+                      </wps:wsp>
+                    </wpg:wgp>
+                  </a:graphicData>
+                </a:graphic>
+                <wp14:sizeRelH relativeFrom="margin">
+                  <wp14:pctWidth>0</wp14:pctWidth>
+                </wp14:sizeRelH>
+              </wp:anchor>
+            </w:drawing>
+          </mc:Choice>
+          <mc:Fallback>
+            <w:pict>
+              <v:group w14:anchorId="12550246" id="Grupo 477" o:spid="_x0000_s1048" style="position:absolute;left:0;text-align:left;margin-left:9.15pt;margin-top:41.7pt;width:183pt;height:39pt;z-index:251738112;mso-width-relative:margin" coordsize="23241,4953" o:gfxdata="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">
+                <v:shape id="Cuadro de texto 478" o:spid="_x0000_s1049" type="#_x0000_t202" style="position:absolute;left:2971;top:685;width:20270;height:4268;visibility:visible;mso-wrap-style:square;v-text-anchor:top" o:gfxdata="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" filled="f" stroked="f" strokeweight=".5pt">
+                  <v:textbox>
+                    <w:txbxContent>
+                      <w:p>
+                        <w:r>
+                          <w:drawing>
+                            <wp:inline distT="0" distB="0" distL="0" distR="0" wp14:anchorId="6471EC77" wp14:editId="01896C92">
+                              <wp:extent cx="1165860" cy="182880"/>
+                              <wp:effectExtent l="0" t="0" r="0" b="7620"/>
+                              <wp:docPr id="480" name="Imagen 480"/>
+                              <wp:cNvGraphicFramePr>
+                                <a:graphicFrameLocks xmlns:a="http://schemas.openxmlformats.org/drawingml/2006/main" noChangeAspect="1"/>
+                              </wp:cNvGraphicFramePr>
+                              <a:graphic xmlns:a="http://schemas.openxmlformats.org/drawingml/2006/main">
+                                <a:graphicData uri="http://schemas.openxmlformats.org/drawingml/2006/picture">
+                                  <pic:pic xmlns:pic="http://schemas.openxmlformats.org/drawingml/2006/picture">
+                                    <pic:nvPicPr>
+                                      <pic:cNvPr id="0" name="Picture 14"/>
+                                      <pic:cNvPicPr>
+                                        <a:picLocks noChangeAspect="1" noChangeArrowheads="1"/>
+                                      </pic:cNvPicPr>
+                                    </pic:nvPicPr>
+                                    <pic:blipFill>
+                                      <a:blip r:embed="rId18">
+                                        <a:duotone>
+                                          <a:prstClr val="black"/>
+                                          <a:schemeClr val="accent5">
+                                            <a:tint val="45000"/>
+                                            <a:satMod val="400000"/>
+                                          </a:schemeClr>
+                                        </a:duotone>
+                                        <a:extLst>
+                                          <a:ext uri="{28A0092B-C50C-407E-A947-70E740481C1C}">
+                                            <a14:useLocalDpi xmlns:a14="http://schemas.microsoft.com/office/drawing/2010/main" val="0"/>
+                                          </a:ext>
+                                        </a:extLst>
+                                      </a:blip>
+                                      <a:srcRect/>
+                                      <a:stretch>
+                                        <a:fillRect/>
+                                      </a:stretch>
+                                    </pic:blipFill>
+                                    <pic:spPr bwMode="auto">
+                                      <a:xfrm>
+                                        <a:off x="0" y="0"/>
+                                        <a:ext cx="1165860" cy="182880"/>
+                                      </a:xfrm>
+                                      <a:prstGeom prst="rect">
+                                        <a:avLst/>
+                                      </a:prstGeom>
+                                      <a:noFill/>
+                                      <a:ln>
+                                        <a:noFill/>
+                                      </a:ln>
+                                    </pic:spPr>
+                                  </pic:pic>
+                                </a:graphicData>
+                              </a:graphic>
+                            </wp:inline>
+                          </w:drawing>
+                        </w:r>
+                      </w:p>
+                    </w:txbxContent>
+                  </v:textbox>
+                </v:shape>
+                <v:shape id="Cuadro de texto 479" o:spid="_x0000_s1050" type="#_x0000_t202" style="position:absolute;width:5638;height:4648;visibility:visible;mso-wrap-style:square;v-text-anchor:top" o:gfxdata="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" filled="f" stroked="f" strokeweight=".5pt">
+                  <v:textbox>
+                    <w:txbxContent>
+                      <w:p>
+                        <w:r>
+                          <w:rPr>
+                            <w:noProof/>
+                          </w:rPr>
+                          <w:drawing>
+                            <wp:inline distT="0" distB="0" distL="0" distR="0" wp14:anchorId="134EB283" wp14:editId="4D2305E2">
+                              <wp:extent cx="335280" cy="335280"/>
+                              <wp:effectExtent l="0" t="0" r="7620" b="7620"/>
+                              <wp:docPr id="481" name="Imagen 481" descr="Información, Info, Consejos, Icono, png | PNGWing"/>
+                              <wp:cNvGraphicFramePr>
+                                <a:graphicFrameLocks xmlns:a="http://schemas.openxmlformats.org/drawingml/2006/main" noChangeAspect="1"/>
+                              </wp:cNvGraphicFramePr>
+                              <a:graphic xmlns:a="http://schemas.openxmlformats.org/drawingml/2006/main">
+                                <a:graphicData uri="http://schemas.openxmlformats.org/drawingml/2006/picture">
+                                  <pic:pic xmlns:pic="http://schemas.openxmlformats.org/drawingml/2006/picture">
+                                    <pic:nvPicPr>
+                                      <pic:cNvPr id="0" name="Picture 12" descr="Información, Info, Consejos, Icono, png | PNGWing"/>
+                                      <pic:cNvPicPr>
+                                        <a:picLocks noChangeAspect="1" noChangeArrowheads="1"/>
+                                      </pic:cNvPicPr>
+                                    </pic:nvPicPr>
+                                    <pic:blipFill>
+                                      <a:blip r:embed="rId19">
+                                        <a:extLst>
+                                          <a:ext uri="{28A0092B-C50C-407E-A947-70E740481C1C}">
+                                            <a14:useLocalDpi xmlns:a14="http://schemas.microsoft.com/office/drawing/2010/main" val="0"/>
+                                          </a:ext>
+                                        </a:extLst>
+                                      </a:blip>
+                                      <a:srcRect/>
+                                      <a:stretch>
+                                        <a:fillRect/>
+                                      </a:stretch>
+                                    </pic:blipFill>
+                                    <pic:spPr bwMode="auto">
+                                      <a:xfrm>
+                                        <a:off x="0" y="0"/>
+                                        <a:ext cx="335280" cy="335280"/>
+                                      </a:xfrm>
+                                      <a:prstGeom prst="ellipse">
+                                        <a:avLst/>
+                                      </a:prstGeom>
+                                      <a:noFill/>
+                                      <a:ln>
+                                        <a:noFill/>
+                                      </a:ln>
+                                    </pic:spPr>
+                                  </pic:pic>
+                                </a:graphicData>
+                              </a:graphic>
+                            </wp:inline>
+                          </w:drawing>
+                        </w:r>
+                      </w:p>
+                    </w:txbxContent>
+                  </v:textbox>
+                </v:shape>
+              </v:group>
+            </w:pict>
+          </mc:Fallback>
+        </mc:AlternateContent>
+      </w:r>
+      <w:r>
+        <w:rPr>
+          <w:rFonts w:ascii="Arial" w:hAnsi="Arial" w:cs="Arial"/>
+          <w:b/>
+          <w:bCs/>
+          <w:noProof/>
           <w:color w:val="000000" w:themeColor="text1"/>
           <w:sz w:val="28"/>
           <w:szCs w:val="28"/>
         </w:rPr>
         <w:drawing>
-          <wp:inline distT="0" distB="0" distL="0" distR="0" wp14:anchorId="78696240" wp14:editId="027928FA">
-            <wp:extent cx="3752170" cy="3398520"/>
-            <wp:effectExtent l="0" t="0" r="1270" b="0"/>
+          <wp:inline distT="0" distB="0" distL="0" distR="0" wp14:anchorId="78696240" wp14:editId="185114EB">
+            <wp:extent cx="3407239" cy="3086100"/>
+            <wp:effectExtent l="0" t="0" r="3175" b="0"/>
             <wp:docPr id="47" name="Imagen 47"/>
             <wp:cNvGraphicFramePr>
               <a:graphicFrameLocks xmlns:a="http://schemas.openxmlformats.org/drawingml/2006/main" noChangeAspect="1"/>
@@ -3206,7 +6270,7 @@
                     <pic:cNvPicPr/>
                   </pic:nvPicPr>
                   <pic:blipFill>
-                    <a:blip r:embed="rId17"/>
+                    <a:blip r:embed="rId23"/>
                     <a:stretch>
                       <a:fillRect/>
                     </a:stretch>
@@ -3214,7 +6278,7 @@
                   <pic:spPr>
                     <a:xfrm>
                       <a:off x="0" y="0"/>
-                      <a:ext cx="3772885" cy="3417283"/>
+                      <a:ext cx="3440409" cy="3116143"/>
                     </a:xfrm>
                     <a:prstGeom prst="rect">
                       <a:avLst/>
@@ -3269,7 +6333,29 @@
           <w:sz w:val="28"/>
           <w:szCs w:val="28"/>
         </w:rPr>
-        <w:t>Cuanto se pagaba por el servicio de internet</w:t>
+        <w:t>Cu</w:t>
+      </w:r>
+      <w:r>
+        <w:rPr>
+          <w:rFonts w:ascii="Arial" w:hAnsi="Arial" w:cs="Arial"/>
+          <w:b/>
+          <w:bCs/>
+          <w:color w:val="000000" w:themeColor="text1"/>
+          <w:sz w:val="28"/>
+          <w:szCs w:val="28"/>
+        </w:rPr>
+        <w:t>á</w:t>
+      </w:r>
+      <w:r>
+        <w:rPr>
+          <w:rFonts w:ascii="Arial" w:hAnsi="Arial" w:cs="Arial"/>
+          <w:b/>
+          <w:bCs/>
+          <w:color w:val="000000" w:themeColor="text1"/>
+          <w:sz w:val="28"/>
+          <w:szCs w:val="28"/>
+        </w:rPr>
+        <w:t>nto se pagaba por el servicio de internet</w:t>
       </w:r>
       <w:r>
         <w:rPr>
@@ -3285,8 +6371,23 @@
     </w:p>
     <w:p>
       <w:pPr>
-        <w:spacing w:line="360" w:lineRule="auto"/>
-        <w:ind w:left="360"/>
+        <w:pStyle w:val="Prrafodelista"/>
+        <w:spacing w:line="360" w:lineRule="auto"/>
+        <w:jc w:val="both"/>
+        <w:rPr>
+          <w:rFonts w:ascii="Arial" w:hAnsi="Arial" w:cs="Arial"/>
+          <w:b/>
+          <w:bCs/>
+          <w:color w:val="000000" w:themeColor="text1"/>
+          <w:sz w:val="28"/>
+          <w:szCs w:val="28"/>
+        </w:rPr>
+      </w:pPr>
+    </w:p>
+    <w:p>
+      <w:pPr>
+        <w:pStyle w:val="Prrafodelista"/>
+        <w:spacing w:line="360" w:lineRule="auto"/>
         <w:jc w:val="center"/>
         <w:rPr>
           <w:rFonts w:ascii="Arial" w:hAnsi="Arial" w:cs="Arial"/>
@@ -3299,19 +6400,362 @@
       </w:pPr>
       <w:r>
         <w:rPr>
-          <w:rFonts w:ascii="Arial" w:hAnsi="Arial" w:cs="Arial"/>
-          <w:b/>
-          <w:bCs/>
           <w:noProof/>
+        </w:rPr>
+        <mc:AlternateContent>
+          <mc:Choice Requires="wpg">
+            <w:drawing>
+              <wp:anchor distT="0" distB="0" distL="114300" distR="114300" simplePos="0" relativeHeight="251742208" behindDoc="0" locked="0" layoutInCell="1" allowOverlap="1" wp14:anchorId="485CAC44" wp14:editId="1332D92C">
+                <wp:simplePos x="0" y="0"/>
+                <wp:positionH relativeFrom="column">
+                  <wp:posOffset>-137160</wp:posOffset>
+                </wp:positionH>
+                <wp:positionV relativeFrom="paragraph">
+                  <wp:posOffset>2252980</wp:posOffset>
+                </wp:positionV>
+                <wp:extent cx="2324100" cy="495300"/>
+                <wp:effectExtent l="0" t="0" r="0" b="0"/>
+                <wp:wrapNone/>
+                <wp:docPr id="486" name="Grupo 486"/>
+                <wp:cNvGraphicFramePr/>
+                <a:graphic xmlns:a="http://schemas.openxmlformats.org/drawingml/2006/main">
+                  <a:graphicData uri="http://schemas.microsoft.com/office/word/2010/wordprocessingGroup">
+                    <wpg:wgp>
+                      <wpg:cNvGrpSpPr/>
+                      <wpg:grpSpPr>
+                        <a:xfrm>
+                          <a:off x="0" y="0"/>
+                          <a:ext cx="2324100" cy="495300"/>
+                          <a:chOff x="0" y="0"/>
+                          <a:chExt cx="2324100" cy="495300"/>
+                        </a:xfrm>
+                      </wpg:grpSpPr>
+                      <wps:wsp>
+                        <wps:cNvPr id="487" name="Cuadro de texto 487"/>
+                        <wps:cNvSpPr txBox="1"/>
+                        <wps:spPr>
+                          <a:xfrm>
+                            <a:off x="297180" y="68580"/>
+                            <a:ext cx="2026920" cy="426720"/>
+                          </a:xfrm>
+                          <a:prstGeom prst="rect">
+                            <a:avLst/>
+                          </a:prstGeom>
+                          <a:noFill/>
+                          <a:ln w="6350">
+                            <a:noFill/>
+                          </a:ln>
+                        </wps:spPr>
+                        <wps:txbx>
+                          <w:txbxContent>
+                            <w:p>
+                              <w:r>
+                                <w:drawing>
+                                  <wp:inline distT="0" distB="0" distL="0" distR="0" wp14:anchorId="633A13EF" wp14:editId="461BB5DB">
+                                    <wp:extent cx="1165860" cy="182880"/>
+                                    <wp:effectExtent l="0" t="0" r="0" b="7620"/>
+                                    <wp:docPr id="489" name="Imagen 489"/>
+                                    <wp:cNvGraphicFramePr>
+                                      <a:graphicFrameLocks xmlns:a="http://schemas.openxmlformats.org/drawingml/2006/main" noChangeAspect="1"/>
+                                    </wp:cNvGraphicFramePr>
+                                    <a:graphic xmlns:a="http://schemas.openxmlformats.org/drawingml/2006/main">
+                                      <a:graphicData uri="http://schemas.openxmlformats.org/drawingml/2006/picture">
+                                        <pic:pic xmlns:pic="http://schemas.openxmlformats.org/drawingml/2006/picture">
+                                          <pic:nvPicPr>
+                                            <pic:cNvPr id="0" name="Picture 14"/>
+                                            <pic:cNvPicPr>
+                                              <a:picLocks noChangeAspect="1" noChangeArrowheads="1"/>
+                                            </pic:cNvPicPr>
+                                          </pic:nvPicPr>
+                                          <pic:blipFill>
+                                            <a:blip r:embed="rId18">
+                                              <a:duotone>
+                                                <a:prstClr val="black"/>
+                                                <a:schemeClr val="accent5">
+                                                  <a:tint val="45000"/>
+                                                  <a:satMod val="400000"/>
+                                                </a:schemeClr>
+                                              </a:duotone>
+                                              <a:extLst>
+                                                <a:ext uri="{28A0092B-C50C-407E-A947-70E740481C1C}">
+                                                  <a14:useLocalDpi xmlns:a14="http://schemas.microsoft.com/office/drawing/2010/main" val="0"/>
+                                                </a:ext>
+                                              </a:extLst>
+                                            </a:blip>
+                                            <a:srcRect/>
+                                            <a:stretch>
+                                              <a:fillRect/>
+                                            </a:stretch>
+                                          </pic:blipFill>
+                                          <pic:spPr bwMode="auto">
+                                            <a:xfrm>
+                                              <a:off x="0" y="0"/>
+                                              <a:ext cx="1165860" cy="182880"/>
+                                            </a:xfrm>
+                                            <a:prstGeom prst="rect">
+                                              <a:avLst/>
+                                            </a:prstGeom>
+                                            <a:noFill/>
+                                            <a:ln>
+                                              <a:noFill/>
+                                            </a:ln>
+                                          </pic:spPr>
+                                        </pic:pic>
+                                      </a:graphicData>
+                                    </a:graphic>
+                                  </wp:inline>
+                                </w:drawing>
+                              </w:r>
+                            </w:p>
+                          </w:txbxContent>
+                        </wps:txbx>
+                        <wps:bodyPr rot="0" spcFirstLastPara="0" vertOverflow="overflow" horzOverflow="overflow" vert="horz" wrap="square" lIns="91440" tIns="45720" rIns="91440" bIns="45720" numCol="1" spcCol="0" rtlCol="0" fromWordArt="0" anchor="t" anchorCtr="0" forceAA="0" compatLnSpc="1">
+                          <a:prstTxWarp prst="textNoShape">
+                            <a:avLst/>
+                          </a:prstTxWarp>
+                          <a:noAutofit/>
+                        </wps:bodyPr>
+                      </wps:wsp>
+                      <wps:wsp>
+                        <wps:cNvPr id="488" name="Cuadro de texto 488"/>
+                        <wps:cNvSpPr txBox="1"/>
+                        <wps:spPr>
+                          <a:xfrm>
+                            <a:off x="0" y="0"/>
+                            <a:ext cx="563880" cy="464820"/>
+                          </a:xfrm>
+                          <a:prstGeom prst="rect">
+                            <a:avLst/>
+                          </a:prstGeom>
+                          <a:noFill/>
+                          <a:ln w="6350">
+                            <a:noFill/>
+                          </a:ln>
+                        </wps:spPr>
+                        <wps:txbx>
+                          <w:txbxContent>
+                            <w:p>
+                              <w:r>
+                                <w:rPr>
+                                  <w:noProof/>
+                                </w:rPr>
+                                <w:drawing>
+                                  <wp:inline distT="0" distB="0" distL="0" distR="0" wp14:anchorId="7E9D35DA" wp14:editId="7027F7B6">
+                                    <wp:extent cx="335280" cy="335280"/>
+                                    <wp:effectExtent l="0" t="0" r="7620" b="7620"/>
+                                    <wp:docPr id="490" name="Imagen 490" descr="Información, Info, Consejos, Icono, png | PNGWing"/>
+                                    <wp:cNvGraphicFramePr>
+                                      <a:graphicFrameLocks xmlns:a="http://schemas.openxmlformats.org/drawingml/2006/main" noChangeAspect="1"/>
+                                    </wp:cNvGraphicFramePr>
+                                    <a:graphic xmlns:a="http://schemas.openxmlformats.org/drawingml/2006/main">
+                                      <a:graphicData uri="http://schemas.openxmlformats.org/drawingml/2006/picture">
+                                        <pic:pic xmlns:pic="http://schemas.openxmlformats.org/drawingml/2006/picture">
+                                          <pic:nvPicPr>
+                                            <pic:cNvPr id="0" name="Picture 12" descr="Información, Info, Consejos, Icono, png | PNGWing"/>
+                                            <pic:cNvPicPr>
+                                              <a:picLocks noChangeAspect="1" noChangeArrowheads="1"/>
+                                            </pic:cNvPicPr>
+                                          </pic:nvPicPr>
+                                          <pic:blipFill>
+                                            <a:blip r:embed="rId19">
+                                              <a:extLst>
+                                                <a:ext uri="{28A0092B-C50C-407E-A947-70E740481C1C}">
+                                                  <a14:useLocalDpi xmlns:a14="http://schemas.microsoft.com/office/drawing/2010/main" val="0"/>
+                                                </a:ext>
+                                              </a:extLst>
+                                            </a:blip>
+                                            <a:srcRect/>
+                                            <a:stretch>
+                                              <a:fillRect/>
+                                            </a:stretch>
+                                          </pic:blipFill>
+                                          <pic:spPr bwMode="auto">
+                                            <a:xfrm>
+                                              <a:off x="0" y="0"/>
+                                              <a:ext cx="335280" cy="335280"/>
+                                            </a:xfrm>
+                                            <a:prstGeom prst="ellipse">
+                                              <a:avLst/>
+                                            </a:prstGeom>
+                                            <a:noFill/>
+                                            <a:ln>
+                                              <a:noFill/>
+                                            </a:ln>
+                                          </pic:spPr>
+                                        </pic:pic>
+                                      </a:graphicData>
+                                    </a:graphic>
+                                  </wp:inline>
+                                </w:drawing>
+                              </w:r>
+                            </w:p>
+                          </w:txbxContent>
+                        </wps:txbx>
+                        <wps:bodyPr rot="0" spcFirstLastPara="0" vertOverflow="overflow" horzOverflow="overflow" vert="horz" wrap="square" lIns="91440" tIns="45720" rIns="91440" bIns="45720" numCol="1" spcCol="0" rtlCol="0" fromWordArt="0" anchor="t" anchorCtr="0" forceAA="0" compatLnSpc="1">
+                          <a:prstTxWarp prst="textNoShape">
+                            <a:avLst/>
+                          </a:prstTxWarp>
+                          <a:noAutofit/>
+                        </wps:bodyPr>
+                      </wps:wsp>
+                    </wpg:wgp>
+                  </a:graphicData>
+                </a:graphic>
+                <wp14:sizeRelH relativeFrom="margin">
+                  <wp14:pctWidth>0</wp14:pctWidth>
+                </wp14:sizeRelH>
+              </wp:anchor>
+            </w:drawing>
+          </mc:Choice>
+          <mc:Fallback>
+            <w:pict>
+              <v:group w14:anchorId="485CAC44" id="Grupo 486" o:spid="_x0000_s1051" style="position:absolute;left:0;text-align:left;margin-left:-10.8pt;margin-top:177.4pt;width:183pt;height:39pt;z-index:251742208;mso-width-relative:margin" coordsize="23241,4953" o:gfxdata="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">
+                <v:shape id="Cuadro de texto 487" o:spid="_x0000_s1052" type="#_x0000_t202" style="position:absolute;left:2971;top:685;width:20270;height:4268;visibility:visible;mso-wrap-style:square;v-text-anchor:top" o:gfxdata="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" filled="f" stroked="f" strokeweight=".5pt">
+                  <v:textbox>
+                    <w:txbxContent>
+                      <w:p>
+                        <w:r>
+                          <w:drawing>
+                            <wp:inline distT="0" distB="0" distL="0" distR="0" wp14:anchorId="633A13EF" wp14:editId="461BB5DB">
+                              <wp:extent cx="1165860" cy="182880"/>
+                              <wp:effectExtent l="0" t="0" r="0" b="7620"/>
+                              <wp:docPr id="489" name="Imagen 489"/>
+                              <wp:cNvGraphicFramePr>
+                                <a:graphicFrameLocks xmlns:a="http://schemas.openxmlformats.org/drawingml/2006/main" noChangeAspect="1"/>
+                              </wp:cNvGraphicFramePr>
+                              <a:graphic xmlns:a="http://schemas.openxmlformats.org/drawingml/2006/main">
+                                <a:graphicData uri="http://schemas.openxmlformats.org/drawingml/2006/picture">
+                                  <pic:pic xmlns:pic="http://schemas.openxmlformats.org/drawingml/2006/picture">
+                                    <pic:nvPicPr>
+                                      <pic:cNvPr id="0" name="Picture 14"/>
+                                      <pic:cNvPicPr>
+                                        <a:picLocks noChangeAspect="1" noChangeArrowheads="1"/>
+                                      </pic:cNvPicPr>
+                                    </pic:nvPicPr>
+                                    <pic:blipFill>
+                                      <a:blip r:embed="rId18">
+                                        <a:duotone>
+                                          <a:prstClr val="black"/>
+                                          <a:schemeClr val="accent5">
+                                            <a:tint val="45000"/>
+                                            <a:satMod val="400000"/>
+                                          </a:schemeClr>
+                                        </a:duotone>
+                                        <a:extLst>
+                                          <a:ext uri="{28A0092B-C50C-407E-A947-70E740481C1C}">
+                                            <a14:useLocalDpi xmlns:a14="http://schemas.microsoft.com/office/drawing/2010/main" val="0"/>
+                                          </a:ext>
+                                        </a:extLst>
+                                      </a:blip>
+                                      <a:srcRect/>
+                                      <a:stretch>
+                                        <a:fillRect/>
+                                      </a:stretch>
+                                    </pic:blipFill>
+                                    <pic:spPr bwMode="auto">
+                                      <a:xfrm>
+                                        <a:off x="0" y="0"/>
+                                        <a:ext cx="1165860" cy="182880"/>
+                                      </a:xfrm>
+                                      <a:prstGeom prst="rect">
+                                        <a:avLst/>
+                                      </a:prstGeom>
+                                      <a:noFill/>
+                                      <a:ln>
+                                        <a:noFill/>
+                                      </a:ln>
+                                    </pic:spPr>
+                                  </pic:pic>
+                                </a:graphicData>
+                              </a:graphic>
+                            </wp:inline>
+                          </w:drawing>
+                        </w:r>
+                      </w:p>
+                    </w:txbxContent>
+                  </v:textbox>
+                </v:shape>
+                <v:shape id="Cuadro de texto 488" o:spid="_x0000_s1053" type="#_x0000_t202" style="position:absolute;width:5638;height:4648;visibility:visible;mso-wrap-style:square;v-text-anchor:top" o:gfxdata="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" filled="f" stroked="f" strokeweight=".5pt">
+                  <v:textbox>
+                    <w:txbxContent>
+                      <w:p>
+                        <w:r>
+                          <w:rPr>
+                            <w:noProof/>
+                          </w:rPr>
+                          <w:drawing>
+                            <wp:inline distT="0" distB="0" distL="0" distR="0" wp14:anchorId="7E9D35DA" wp14:editId="7027F7B6">
+                              <wp:extent cx="335280" cy="335280"/>
+                              <wp:effectExtent l="0" t="0" r="7620" b="7620"/>
+                              <wp:docPr id="490" name="Imagen 490" descr="Información, Info, Consejos, Icono, png | PNGWing"/>
+                              <wp:cNvGraphicFramePr>
+                                <a:graphicFrameLocks xmlns:a="http://schemas.openxmlformats.org/drawingml/2006/main" noChangeAspect="1"/>
+                              </wp:cNvGraphicFramePr>
+                              <a:graphic xmlns:a="http://schemas.openxmlformats.org/drawingml/2006/main">
+                                <a:graphicData uri="http://schemas.openxmlformats.org/drawingml/2006/picture">
+                                  <pic:pic xmlns:pic="http://schemas.openxmlformats.org/drawingml/2006/picture">
+                                    <pic:nvPicPr>
+                                      <pic:cNvPr id="0" name="Picture 12" descr="Información, Info, Consejos, Icono, png | PNGWing"/>
+                                      <pic:cNvPicPr>
+                                        <a:picLocks noChangeAspect="1" noChangeArrowheads="1"/>
+                                      </pic:cNvPicPr>
+                                    </pic:nvPicPr>
+                                    <pic:blipFill>
+                                      <a:blip r:embed="rId19">
+                                        <a:extLst>
+                                          <a:ext uri="{28A0092B-C50C-407E-A947-70E740481C1C}">
+                                            <a14:useLocalDpi xmlns:a14="http://schemas.microsoft.com/office/drawing/2010/main" val="0"/>
+                                          </a:ext>
+                                        </a:extLst>
+                                      </a:blip>
+                                      <a:srcRect/>
+                                      <a:stretch>
+                                        <a:fillRect/>
+                                      </a:stretch>
+                                    </pic:blipFill>
+                                    <pic:spPr bwMode="auto">
+                                      <a:xfrm>
+                                        <a:off x="0" y="0"/>
+                                        <a:ext cx="335280" cy="335280"/>
+                                      </a:xfrm>
+                                      <a:prstGeom prst="ellipse">
+                                        <a:avLst/>
+                                      </a:prstGeom>
+                                      <a:noFill/>
+                                      <a:ln>
+                                        <a:noFill/>
+                                      </a:ln>
+                                    </pic:spPr>
+                                  </pic:pic>
+                                </a:graphicData>
+                              </a:graphic>
+                            </wp:inline>
+                          </w:drawing>
+                        </w:r>
+                      </w:p>
+                    </w:txbxContent>
+                  </v:textbox>
+                </v:shape>
+              </v:group>
+            </w:pict>
+          </mc:Fallback>
+        </mc:AlternateContent>
+      </w:r>
+      <w:r>
+        <w:rPr>
+          <w:rFonts w:ascii="Arial" w:hAnsi="Arial" w:cs="Arial"/>
+          <w:b/>
+          <w:bCs/>
+          <w:noProof/>
           <w:color w:val="000000" w:themeColor="text1"/>
           <w:sz w:val="28"/>
           <w:szCs w:val="28"/>
         </w:rPr>
         <w:drawing>
-          <wp:inline distT="0" distB="0" distL="0" distR="0" wp14:anchorId="4C838529" wp14:editId="27CA9C8A">
-            <wp:extent cx="4663411" cy="3065145"/>
-            <wp:effectExtent l="0" t="0" r="4445" b="1905"/>
-            <wp:docPr id="49" name="Imagen 49"/>
+          <wp:inline distT="0" distB="0" distL="0" distR="0" wp14:anchorId="57F9204E" wp14:editId="3116FE38">
+            <wp:extent cx="4984115" cy="2080752"/>
+            <wp:effectExtent l="0" t="0" r="6985" b="0"/>
+            <wp:docPr id="485" name="Imagen 485"/>
             <wp:cNvGraphicFramePr>
               <a:graphicFrameLocks xmlns:a="http://schemas.openxmlformats.org/drawingml/2006/main" noChangeAspect="1"/>
             </wp:cNvGraphicFramePr>
@@ -3319,23 +6763,33 @@
               <a:graphicData uri="http://schemas.openxmlformats.org/drawingml/2006/picture">
                 <pic:pic xmlns:pic="http://schemas.openxmlformats.org/drawingml/2006/picture">
                   <pic:nvPicPr>
-                    <pic:cNvPr id="1" name=""/>
-                    <pic:cNvPicPr/>
+                    <pic:cNvPr id="0" name="Picture 4"/>
+                    <pic:cNvPicPr>
+                      <a:picLocks noChangeAspect="1" noChangeArrowheads="1"/>
+                    </pic:cNvPicPr>
                   </pic:nvPicPr>
                   <pic:blipFill>
-                    <a:blip r:embed="rId18"/>
+                    <a:blip r:embed="rId24">
+                      <a:extLst>
+                        <a:ext uri="{28A0092B-C50C-407E-A947-70E740481C1C}">
+                          <a14:useLocalDpi xmlns:a14="http://schemas.microsoft.com/office/drawing/2010/main" val="0"/>
+                        </a:ext>
+                      </a:extLst>
+                    </a:blip>
+                    <a:srcRect/>
                     <a:stretch>
                       <a:fillRect/>
                     </a:stretch>
                   </pic:blipFill>
-                  <pic:spPr>
+                  <pic:spPr bwMode="auto">
                     <a:xfrm>
                       <a:off x="0" y="0"/>
-                      <a:ext cx="4675080" cy="3072814"/>
+                      <a:ext cx="5000685" cy="2087670"/>
                     </a:xfrm>
                     <a:prstGeom prst="rect">
                       <a:avLst/>
                     </a:prstGeom>
+                    <a:noFill/>
                   </pic:spPr>
                 </pic:pic>
               </a:graphicData>
@@ -3346,18 +6800,150 @@
     </w:p>
     <w:p>
       <w:pPr>
-        <w:pStyle w:val="Prrafodelista"/>
+        <w:spacing w:line="360" w:lineRule="auto"/>
+        <w:rPr>
+          <w:rFonts w:ascii="Arial" w:hAnsi="Arial" w:cs="Arial"/>
+          <w:b/>
+          <w:bCs/>
+          <w:color w:val="000000" w:themeColor="text1"/>
+          <w:sz w:val="28"/>
+          <w:szCs w:val="28"/>
+        </w:rPr>
+      </w:pPr>
+    </w:p>
+    <w:p>
+      <w:pPr>
         <w:spacing w:line="360" w:lineRule="auto"/>
         <w:jc w:val="both"/>
         <w:rPr>
           <w:rFonts w:ascii="Arial" w:hAnsi="Arial" w:cs="Arial"/>
-          <w:b/>
-          <w:bCs/>
-          <w:color w:val="000000" w:themeColor="text1"/>
-          <w:sz w:val="28"/>
-          <w:szCs w:val="28"/>
-        </w:rPr>
-      </w:pPr>
+          <w:sz w:val="24"/>
+          <w:szCs w:val="24"/>
+        </w:rPr>
+      </w:pPr>
+      <w:r>
+        <w:rPr>
+          <w:rFonts w:ascii="Arial" w:hAnsi="Arial" w:cs="Arial"/>
+          <w:sz w:val="24"/>
+          <w:szCs w:val="24"/>
+        </w:rPr>
+        <w:t>Tenemos que, el 55% de los alumnos pagaba un servicio de internet de 301 a 500 pesos</w:t>
+      </w:r>
+      <w:r>
+        <w:rPr>
+          <w:rFonts w:ascii="Arial" w:hAnsi="Arial" w:cs="Arial"/>
+          <w:sz w:val="24"/>
+          <w:szCs w:val="24"/>
+        </w:rPr>
+        <w:t>, el 39% de 501 o más pesos, el 4% de 101 a 300 pesos, y el 2% de 50 a 100 pesos</w:t>
+      </w:r>
+      <w:r>
+        <w:rPr>
+          <w:rFonts w:ascii="Arial" w:hAnsi="Arial" w:cs="Arial"/>
+          <w:sz w:val="24"/>
+          <w:szCs w:val="24"/>
+        </w:rPr>
+        <w:t xml:space="preserve">. Por lo que se llega a la conclusión de que </w:t>
+      </w:r>
+      <w:r>
+        <w:rPr>
+          <w:rFonts w:ascii="Arial" w:hAnsi="Arial" w:cs="Arial"/>
+          <w:sz w:val="24"/>
+          <w:szCs w:val="24"/>
+        </w:rPr>
+        <w:t>entre más pagaban, el servicio de internet era mejor, pues para las clases en línea se debía contar con un internet veloz para estar en videollamada, descargar o subir archivos pesados.</w:t>
+      </w:r>
+    </w:p>
+    <w:p>
+      <w:pPr>
+        <w:spacing w:line="360" w:lineRule="auto"/>
+        <w:jc w:val="both"/>
+        <w:rPr>
+          <w:rFonts w:ascii="Arial" w:hAnsi="Arial" w:cs="Arial"/>
+          <w:b/>
+          <w:bCs/>
+          <w:color w:val="000000" w:themeColor="text1"/>
+          <w:sz w:val="28"/>
+          <w:szCs w:val="28"/>
+        </w:rPr>
+      </w:pPr>
+    </w:p>
+    <w:p>
+      <w:pPr>
+        <w:spacing w:line="360" w:lineRule="auto"/>
+        <w:ind w:left="360"/>
+        <w:jc w:val="center"/>
+        <w:rPr>
+          <w:rFonts w:ascii="Arial" w:hAnsi="Arial" w:cs="Arial"/>
+          <w:b/>
+          <w:bCs/>
+          <w:color w:val="000000" w:themeColor="text1"/>
+          <w:sz w:val="28"/>
+          <w:szCs w:val="28"/>
+        </w:rPr>
+      </w:pPr>
+      <w:r>
+        <w:rPr>
+          <w:rFonts w:ascii="Arial" w:hAnsi="Arial" w:cs="Arial"/>
+          <w:b/>
+          <w:bCs/>
+          <w:noProof/>
+          <w:color w:val="000000" w:themeColor="text1"/>
+          <w:sz w:val="28"/>
+          <w:szCs w:val="28"/>
+        </w:rPr>
+        <w:drawing>
+          <wp:inline distT="0" distB="0" distL="0" distR="0" wp14:anchorId="5513146B" wp14:editId="4BA7F5F3">
+            <wp:extent cx="2590800" cy="2646090"/>
+            <wp:effectExtent l="0" t="0" r="0" b="1905"/>
+            <wp:docPr id="484" name="Imagen 484"/>
+            <wp:cNvGraphicFramePr>
+              <a:graphicFrameLocks xmlns:a="http://schemas.openxmlformats.org/drawingml/2006/main" noChangeAspect="1"/>
+            </wp:cNvGraphicFramePr>
+            <a:graphic xmlns:a="http://schemas.openxmlformats.org/drawingml/2006/main">
+              <a:graphicData uri="http://schemas.openxmlformats.org/drawingml/2006/picture">
+                <pic:pic xmlns:pic="http://schemas.openxmlformats.org/drawingml/2006/picture">
+                  <pic:nvPicPr>
+                    <pic:cNvPr id="0" name="Picture 20"/>
+                    <pic:cNvPicPr>
+                      <a:picLocks noChangeAspect="1" noChangeArrowheads="1"/>
+                    </pic:cNvPicPr>
+                  </pic:nvPicPr>
+                  <pic:blipFill rotWithShape="1">
+                    <a:blip r:embed="rId25">
+                      <a:extLst>
+                        <a:ext uri="{28A0092B-C50C-407E-A947-70E740481C1C}">
+                          <a14:useLocalDpi xmlns:a14="http://schemas.microsoft.com/office/drawing/2010/main" val="0"/>
+                        </a:ext>
+                      </a:extLst>
+                    </a:blip>
+                    <a:srcRect l="8139" b="4569"/>
+                    <a:stretch/>
+                  </pic:blipFill>
+                  <pic:spPr bwMode="auto">
+                    <a:xfrm>
+                      <a:off x="0" y="0"/>
+                      <a:ext cx="2598318" cy="2653768"/>
+                    </a:xfrm>
+                    <a:prstGeom prst="rect">
+                      <a:avLst/>
+                    </a:prstGeom>
+                    <a:noFill/>
+                    <a:ln>
+                      <a:noFill/>
+                    </a:ln>
+                    <a:extLst>
+                      <a:ext uri="{53640926-AAD7-44D8-BBD7-CCE9431645EC}">
+                        <a14:shadowObscured xmlns:a14="http://schemas.microsoft.com/office/drawing/2010/main"/>
+                      </a:ext>
+                    </a:extLst>
+                  </pic:spPr>
+                </pic:pic>
+              </a:graphicData>
+            </a:graphic>
+          </wp:inline>
+        </w:drawing>
+      </w:r>
     </w:p>
     <w:p>
       <w:pPr>
@@ -3386,6 +6972,7 @@
           <w:sz w:val="28"/>
           <w:szCs w:val="28"/>
         </w:rPr>
+        <w:lastRenderedPageBreak/>
         <w:t>Tipo de dispositivos utilizados con mayor frecuencia para tomar las clases en línea.</w:t>
       </w:r>
     </w:p>
@@ -3416,13 +7003,521 @@
         <mc:AlternateContent>
           <mc:Choice Requires="wps">
             <w:drawing>
-              <wp:anchor distT="0" distB="0" distL="114300" distR="114300" simplePos="0" relativeHeight="251711488" behindDoc="0" locked="0" layoutInCell="1" allowOverlap="1" wp14:anchorId="570B080C" wp14:editId="45D6160C">
+              <wp:anchor distT="0" distB="0" distL="114300" distR="114300" simplePos="0" relativeHeight="251706368" behindDoc="0" locked="0" layoutInCell="1" allowOverlap="1" wp14:anchorId="7C37E5CF" wp14:editId="11F133DA">
                 <wp:simplePos x="0" y="0"/>
                 <wp:positionH relativeFrom="column">
-                  <wp:posOffset>3910965</wp:posOffset>
+                  <wp:posOffset>4091940</wp:posOffset>
                 </wp:positionH>
                 <wp:positionV relativeFrom="paragraph">
-                  <wp:posOffset>35560</wp:posOffset>
+                  <wp:posOffset>237490</wp:posOffset>
+                </wp:positionV>
+                <wp:extent cx="510540" cy="381000"/>
+                <wp:effectExtent l="0" t="0" r="0" b="0"/>
+                <wp:wrapNone/>
+                <wp:docPr id="1038" name="Cuadro de texto 1038"/>
+                <wp:cNvGraphicFramePr/>
+                <a:graphic xmlns:a="http://schemas.openxmlformats.org/drawingml/2006/main">
+                  <a:graphicData uri="http://schemas.microsoft.com/office/word/2010/wordprocessingShape">
+                    <wps:wsp>
+                      <wps:cNvSpPr txBox="1"/>
+                      <wps:spPr>
+                        <a:xfrm>
+                          <a:off x="0" y="0"/>
+                          <a:ext cx="510540" cy="381000"/>
+                        </a:xfrm>
+                        <a:prstGeom prst="rect">
+                          <a:avLst/>
+                        </a:prstGeom>
+                        <a:noFill/>
+                        <a:ln w="6350">
+                          <a:noFill/>
+                        </a:ln>
+                      </wps:spPr>
+                      <wps:txbx>
+                        <w:txbxContent>
+                          <w:p/>
+                        </w:txbxContent>
+                      </wps:txbx>
+                      <wps:bodyPr rot="0" spcFirstLastPara="0" vertOverflow="overflow" horzOverflow="overflow" vert="horz" wrap="square" lIns="91440" tIns="45720" rIns="91440" bIns="45720" numCol="1" spcCol="0" rtlCol="0" fromWordArt="0" anchor="t" anchorCtr="0" forceAA="0" compatLnSpc="1">
+                        <a:prstTxWarp prst="textNoShape">
+                          <a:avLst/>
+                        </a:prstTxWarp>
+                        <a:noAutofit/>
+                      </wps:bodyPr>
+                    </wps:wsp>
+                  </a:graphicData>
+                </a:graphic>
+                <wp14:sizeRelH relativeFrom="margin">
+                  <wp14:pctWidth>0</wp14:pctWidth>
+                </wp14:sizeRelH>
+                <wp14:sizeRelV relativeFrom="margin">
+                  <wp14:pctHeight>0</wp14:pctHeight>
+                </wp14:sizeRelV>
+              </wp:anchor>
+            </w:drawing>
+          </mc:Choice>
+          <mc:Fallback>
+            <w:pict>
+              <v:shape w14:anchorId="7C37E5CF" id="Cuadro de texto 1038" o:spid="_x0000_s1054" type="#_x0000_t202" style="position:absolute;left:0;text-align:left;margin-left:322.2pt;margin-top:18.7pt;width:40.2pt;height:30pt;z-index:251706368;visibility:visible;mso-wrap-style:square;mso-width-percent:0;mso-height-percent:0;mso-wrap-distance-left:9pt;mso-wrap-distance-top:0;mso-wrap-distance-right:9pt;mso-wrap-distance-bottom:0;mso-position-horizontal:absolute;mso-position-horizontal-relative:text;mso-position-vertical:absolute;mso-position-vertical-relative:text;mso-width-percent:0;mso-height-percent:0;mso-width-relative:margin;mso-height-relative:margin;v-text-anchor:top" o:gfxdata="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" filled="f" stroked="f" strokeweight=".5pt">
+                <v:textbox>
+                  <w:txbxContent>
+                    <w:p/>
+                  </w:txbxContent>
+                </v:textbox>
+              </v:shape>
+            </w:pict>
+          </mc:Fallback>
+        </mc:AlternateContent>
+      </w:r>
+    </w:p>
+    <w:p>
+      <w:pPr>
+        <w:pStyle w:val="Prrafodelista"/>
+        <w:spacing w:line="360" w:lineRule="auto"/>
+        <w:jc w:val="center"/>
+        <w:rPr>
+          <w:rFonts w:ascii="Arial" w:hAnsi="Arial" w:cs="Arial"/>
+          <w:b/>
+          <w:bCs/>
+          <w:color w:val="000000" w:themeColor="text1"/>
+          <w:sz w:val="28"/>
+          <w:szCs w:val="28"/>
+        </w:rPr>
+      </w:pPr>
+      <w:r>
+        <w:rPr>
+          <w:rFonts w:ascii="Arial" w:hAnsi="Arial" w:cs="Arial"/>
+          <w:b/>
+          <w:bCs/>
+          <w:noProof/>
+          <w:color w:val="000000" w:themeColor="text1"/>
+          <w:sz w:val="28"/>
+          <w:szCs w:val="28"/>
+        </w:rPr>
+        <w:drawing>
+          <wp:inline distT="0" distB="0" distL="0" distR="0" wp14:anchorId="485A6B64" wp14:editId="3B817296">
+            <wp:extent cx="3352800" cy="1964691"/>
+            <wp:effectExtent l="0" t="0" r="0" b="0"/>
+            <wp:docPr id="451" name="Imagen 451"/>
+            <wp:cNvGraphicFramePr>
+              <a:graphicFrameLocks xmlns:a="http://schemas.openxmlformats.org/drawingml/2006/main" noChangeAspect="1"/>
+            </wp:cNvGraphicFramePr>
+            <a:graphic xmlns:a="http://schemas.openxmlformats.org/drawingml/2006/main">
+              <a:graphicData uri="http://schemas.openxmlformats.org/drawingml/2006/picture">
+                <pic:pic xmlns:pic="http://schemas.openxmlformats.org/drawingml/2006/picture">
+                  <pic:nvPicPr>
+                    <pic:cNvPr id="0" name="Picture 3"/>
+                    <pic:cNvPicPr>
+                      <a:picLocks noChangeAspect="1" noChangeArrowheads="1"/>
+                    </pic:cNvPicPr>
+                  </pic:nvPicPr>
+                  <pic:blipFill>
+                    <a:blip r:embed="rId26">
+                      <a:extLst>
+                        <a:ext uri="{28A0092B-C50C-407E-A947-70E740481C1C}">
+                          <a14:useLocalDpi xmlns:a14="http://schemas.microsoft.com/office/drawing/2010/main" val="0"/>
+                        </a:ext>
+                      </a:extLst>
+                    </a:blip>
+                    <a:srcRect/>
+                    <a:stretch>
+                      <a:fillRect/>
+                    </a:stretch>
+                  </pic:blipFill>
+                  <pic:spPr bwMode="auto">
+                    <a:xfrm>
+                      <a:off x="0" y="0"/>
+                      <a:ext cx="3356978" cy="1967139"/>
+                    </a:xfrm>
+                    <a:prstGeom prst="rect">
+                      <a:avLst/>
+                    </a:prstGeom>
+                    <a:noFill/>
+                  </pic:spPr>
+                </pic:pic>
+              </a:graphicData>
+            </a:graphic>
+          </wp:inline>
+        </w:drawing>
+      </w:r>
+    </w:p>
+    <w:p>
+      <w:pPr>
+        <w:pStyle w:val="Prrafodelista"/>
+        <w:spacing w:line="360" w:lineRule="auto"/>
+        <w:jc w:val="center"/>
+        <w:rPr>
+          <w:rFonts w:ascii="Arial" w:hAnsi="Arial" w:cs="Arial"/>
+          <w:b/>
+          <w:bCs/>
+          <w:color w:val="000000" w:themeColor="text1"/>
+          <w:sz w:val="28"/>
+          <w:szCs w:val="28"/>
+        </w:rPr>
+      </w:pPr>
+      <w:r>
+        <w:rPr>
+          <w:noProof/>
+        </w:rPr>
+        <mc:AlternateContent>
+          <mc:Choice Requires="wpg">
+            <w:drawing>
+              <wp:anchor distT="0" distB="0" distL="114300" distR="114300" simplePos="0" relativeHeight="251744256" behindDoc="0" locked="0" layoutInCell="1" allowOverlap="1" wp14:anchorId="7770F5CF" wp14:editId="76169A0F">
+                <wp:simplePos x="0" y="0"/>
+                <wp:positionH relativeFrom="column">
+                  <wp:posOffset>-106680</wp:posOffset>
+                </wp:positionH>
+                <wp:positionV relativeFrom="paragraph">
+                  <wp:posOffset>392430</wp:posOffset>
+                </wp:positionV>
+                <wp:extent cx="2324100" cy="495300"/>
+                <wp:effectExtent l="0" t="0" r="0" b="0"/>
+                <wp:wrapNone/>
+                <wp:docPr id="491" name="Grupo 491"/>
+                <wp:cNvGraphicFramePr/>
+                <a:graphic xmlns:a="http://schemas.openxmlformats.org/drawingml/2006/main">
+                  <a:graphicData uri="http://schemas.microsoft.com/office/word/2010/wordprocessingGroup">
+                    <wpg:wgp>
+                      <wpg:cNvGrpSpPr/>
+                      <wpg:grpSpPr>
+                        <a:xfrm>
+                          <a:off x="0" y="0"/>
+                          <a:ext cx="2324100" cy="495300"/>
+                          <a:chOff x="0" y="0"/>
+                          <a:chExt cx="2324100" cy="495300"/>
+                        </a:xfrm>
+                      </wpg:grpSpPr>
+                      <wps:wsp>
+                        <wps:cNvPr id="492" name="Cuadro de texto 492"/>
+                        <wps:cNvSpPr txBox="1"/>
+                        <wps:spPr>
+                          <a:xfrm>
+                            <a:off x="297180" y="68580"/>
+                            <a:ext cx="2026920" cy="426720"/>
+                          </a:xfrm>
+                          <a:prstGeom prst="rect">
+                            <a:avLst/>
+                          </a:prstGeom>
+                          <a:noFill/>
+                          <a:ln w="6350">
+                            <a:noFill/>
+                          </a:ln>
+                        </wps:spPr>
+                        <wps:txbx>
+                          <w:txbxContent>
+                            <w:p>
+                              <w:r>
+                                <w:drawing>
+                                  <wp:inline distT="0" distB="0" distL="0" distR="0" wp14:anchorId="1AE1D835" wp14:editId="653025F2">
+                                    <wp:extent cx="1165860" cy="182880"/>
+                                    <wp:effectExtent l="0" t="0" r="0" b="7620"/>
+                                    <wp:docPr id="494" name="Imagen 494"/>
+                                    <wp:cNvGraphicFramePr>
+                                      <a:graphicFrameLocks xmlns:a="http://schemas.openxmlformats.org/drawingml/2006/main" noChangeAspect="1"/>
+                                    </wp:cNvGraphicFramePr>
+                                    <a:graphic xmlns:a="http://schemas.openxmlformats.org/drawingml/2006/main">
+                                      <a:graphicData uri="http://schemas.openxmlformats.org/drawingml/2006/picture">
+                                        <pic:pic xmlns:pic="http://schemas.openxmlformats.org/drawingml/2006/picture">
+                                          <pic:nvPicPr>
+                                            <pic:cNvPr id="0" name="Picture 14"/>
+                                            <pic:cNvPicPr>
+                                              <a:picLocks noChangeAspect="1" noChangeArrowheads="1"/>
+                                            </pic:cNvPicPr>
+                                          </pic:nvPicPr>
+                                          <pic:blipFill>
+                                            <a:blip r:embed="rId18">
+                                              <a:duotone>
+                                                <a:prstClr val="black"/>
+                                                <a:schemeClr val="accent5">
+                                                  <a:tint val="45000"/>
+                                                  <a:satMod val="400000"/>
+                                                </a:schemeClr>
+                                              </a:duotone>
+                                              <a:extLst>
+                                                <a:ext uri="{28A0092B-C50C-407E-A947-70E740481C1C}">
+                                                  <a14:useLocalDpi xmlns:a14="http://schemas.microsoft.com/office/drawing/2010/main" val="0"/>
+                                                </a:ext>
+                                              </a:extLst>
+                                            </a:blip>
+                                            <a:srcRect/>
+                                            <a:stretch>
+                                              <a:fillRect/>
+                                            </a:stretch>
+                                          </pic:blipFill>
+                                          <pic:spPr bwMode="auto">
+                                            <a:xfrm>
+                                              <a:off x="0" y="0"/>
+                                              <a:ext cx="1165860" cy="182880"/>
+                                            </a:xfrm>
+                                            <a:prstGeom prst="rect">
+                                              <a:avLst/>
+                                            </a:prstGeom>
+                                            <a:noFill/>
+                                            <a:ln>
+                                              <a:noFill/>
+                                            </a:ln>
+                                          </pic:spPr>
+                                        </pic:pic>
+                                      </a:graphicData>
+                                    </a:graphic>
+                                  </wp:inline>
+                                </w:drawing>
+                              </w:r>
+                            </w:p>
+                          </w:txbxContent>
+                        </wps:txbx>
+                        <wps:bodyPr rot="0" spcFirstLastPara="0" vertOverflow="overflow" horzOverflow="overflow" vert="horz" wrap="square" lIns="91440" tIns="45720" rIns="91440" bIns="45720" numCol="1" spcCol="0" rtlCol="0" fromWordArt="0" anchor="t" anchorCtr="0" forceAA="0" compatLnSpc="1">
+                          <a:prstTxWarp prst="textNoShape">
+                            <a:avLst/>
+                          </a:prstTxWarp>
+                          <a:noAutofit/>
+                        </wps:bodyPr>
+                      </wps:wsp>
+                      <wps:wsp>
+                        <wps:cNvPr id="493" name="Cuadro de texto 493"/>
+                        <wps:cNvSpPr txBox="1"/>
+                        <wps:spPr>
+                          <a:xfrm>
+                            <a:off x="0" y="0"/>
+                            <a:ext cx="563880" cy="464820"/>
+                          </a:xfrm>
+                          <a:prstGeom prst="rect">
+                            <a:avLst/>
+                          </a:prstGeom>
+                          <a:noFill/>
+                          <a:ln w="6350">
+                            <a:noFill/>
+                          </a:ln>
+                        </wps:spPr>
+                        <wps:txbx>
+                          <w:txbxContent>
+                            <w:p>
+                              <w:r>
+                                <w:rPr>
+                                  <w:noProof/>
+                                </w:rPr>
+                                <w:drawing>
+                                  <wp:inline distT="0" distB="0" distL="0" distR="0" wp14:anchorId="6E5B6C31" wp14:editId="445291C1">
+                                    <wp:extent cx="335280" cy="335280"/>
+                                    <wp:effectExtent l="0" t="0" r="7620" b="7620"/>
+                                    <wp:docPr id="495" name="Imagen 495" descr="Información, Info, Consejos, Icono, png | PNGWing"/>
+                                    <wp:cNvGraphicFramePr>
+                                      <a:graphicFrameLocks xmlns:a="http://schemas.openxmlformats.org/drawingml/2006/main" noChangeAspect="1"/>
+                                    </wp:cNvGraphicFramePr>
+                                    <a:graphic xmlns:a="http://schemas.openxmlformats.org/drawingml/2006/main">
+                                      <a:graphicData uri="http://schemas.openxmlformats.org/drawingml/2006/picture">
+                                        <pic:pic xmlns:pic="http://schemas.openxmlformats.org/drawingml/2006/picture">
+                                          <pic:nvPicPr>
+                                            <pic:cNvPr id="0" name="Picture 12" descr="Información, Info, Consejos, Icono, png | PNGWing"/>
+                                            <pic:cNvPicPr>
+                                              <a:picLocks noChangeAspect="1" noChangeArrowheads="1"/>
+                                            </pic:cNvPicPr>
+                                          </pic:nvPicPr>
+                                          <pic:blipFill>
+                                            <a:blip r:embed="rId19">
+                                              <a:extLst>
+                                                <a:ext uri="{28A0092B-C50C-407E-A947-70E740481C1C}">
+                                                  <a14:useLocalDpi xmlns:a14="http://schemas.microsoft.com/office/drawing/2010/main" val="0"/>
+                                                </a:ext>
+                                              </a:extLst>
+                                            </a:blip>
+                                            <a:srcRect/>
+                                            <a:stretch>
+                                              <a:fillRect/>
+                                            </a:stretch>
+                                          </pic:blipFill>
+                                          <pic:spPr bwMode="auto">
+                                            <a:xfrm>
+                                              <a:off x="0" y="0"/>
+                                              <a:ext cx="335280" cy="335280"/>
+                                            </a:xfrm>
+                                            <a:prstGeom prst="ellipse">
+                                              <a:avLst/>
+                                            </a:prstGeom>
+                                            <a:noFill/>
+                                            <a:ln>
+                                              <a:noFill/>
+                                            </a:ln>
+                                          </pic:spPr>
+                                        </pic:pic>
+                                      </a:graphicData>
+                                    </a:graphic>
+                                  </wp:inline>
+                                </w:drawing>
+                              </w:r>
+                            </w:p>
+                          </w:txbxContent>
+                        </wps:txbx>
+                        <wps:bodyPr rot="0" spcFirstLastPara="0" vertOverflow="overflow" horzOverflow="overflow" vert="horz" wrap="square" lIns="91440" tIns="45720" rIns="91440" bIns="45720" numCol="1" spcCol="0" rtlCol="0" fromWordArt="0" anchor="t" anchorCtr="0" forceAA="0" compatLnSpc="1">
+                          <a:prstTxWarp prst="textNoShape">
+                            <a:avLst/>
+                          </a:prstTxWarp>
+                          <a:noAutofit/>
+                        </wps:bodyPr>
+                      </wps:wsp>
+                    </wpg:wgp>
+                  </a:graphicData>
+                </a:graphic>
+                <wp14:sizeRelH relativeFrom="margin">
+                  <wp14:pctWidth>0</wp14:pctWidth>
+                </wp14:sizeRelH>
+              </wp:anchor>
+            </w:drawing>
+          </mc:Choice>
+          <mc:Fallback>
+            <w:pict>
+              <v:group w14:anchorId="7770F5CF" id="Grupo 491" o:spid="_x0000_s1055" style="position:absolute;left:0;text-align:left;margin-left:-8.4pt;margin-top:30.9pt;width:183pt;height:39pt;z-index:251744256;mso-width-relative:margin" coordsize="23241,4953" o:gfxdata="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">
+                <v:shape id="Cuadro de texto 492" o:spid="_x0000_s1056" type="#_x0000_t202" style="position:absolute;left:2971;top:685;width:20270;height:4268;visibility:visible;mso-wrap-style:square;v-text-anchor:top" o:gfxdata="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" filled="f" stroked="f" strokeweight=".5pt">
+                  <v:textbox>
+                    <w:txbxContent>
+                      <w:p>
+                        <w:r>
+                          <w:drawing>
+                            <wp:inline distT="0" distB="0" distL="0" distR="0" wp14:anchorId="1AE1D835" wp14:editId="653025F2">
+                              <wp:extent cx="1165860" cy="182880"/>
+                              <wp:effectExtent l="0" t="0" r="0" b="7620"/>
+                              <wp:docPr id="494" name="Imagen 494"/>
+                              <wp:cNvGraphicFramePr>
+                                <a:graphicFrameLocks xmlns:a="http://schemas.openxmlformats.org/drawingml/2006/main" noChangeAspect="1"/>
+                              </wp:cNvGraphicFramePr>
+                              <a:graphic xmlns:a="http://schemas.openxmlformats.org/drawingml/2006/main">
+                                <a:graphicData uri="http://schemas.openxmlformats.org/drawingml/2006/picture">
+                                  <pic:pic xmlns:pic="http://schemas.openxmlformats.org/drawingml/2006/picture">
+                                    <pic:nvPicPr>
+                                      <pic:cNvPr id="0" name="Picture 14"/>
+                                      <pic:cNvPicPr>
+                                        <a:picLocks noChangeAspect="1" noChangeArrowheads="1"/>
+                                      </pic:cNvPicPr>
+                                    </pic:nvPicPr>
+                                    <pic:blipFill>
+                                      <a:blip r:embed="rId18">
+                                        <a:duotone>
+                                          <a:prstClr val="black"/>
+                                          <a:schemeClr val="accent5">
+                                            <a:tint val="45000"/>
+                                            <a:satMod val="400000"/>
+                                          </a:schemeClr>
+                                        </a:duotone>
+                                        <a:extLst>
+                                          <a:ext uri="{28A0092B-C50C-407E-A947-70E740481C1C}">
+                                            <a14:useLocalDpi xmlns:a14="http://schemas.microsoft.com/office/drawing/2010/main" val="0"/>
+                                          </a:ext>
+                                        </a:extLst>
+                                      </a:blip>
+                                      <a:srcRect/>
+                                      <a:stretch>
+                                        <a:fillRect/>
+                                      </a:stretch>
+                                    </pic:blipFill>
+                                    <pic:spPr bwMode="auto">
+                                      <a:xfrm>
+                                        <a:off x="0" y="0"/>
+                                        <a:ext cx="1165860" cy="182880"/>
+                                      </a:xfrm>
+                                      <a:prstGeom prst="rect">
+                                        <a:avLst/>
+                                      </a:prstGeom>
+                                      <a:noFill/>
+                                      <a:ln>
+                                        <a:noFill/>
+                                      </a:ln>
+                                    </pic:spPr>
+                                  </pic:pic>
+                                </a:graphicData>
+                              </a:graphic>
+                            </wp:inline>
+                          </w:drawing>
+                        </w:r>
+                      </w:p>
+                    </w:txbxContent>
+                  </v:textbox>
+                </v:shape>
+                <v:shape id="Cuadro de texto 493" o:spid="_x0000_s1057" type="#_x0000_t202" style="position:absolute;width:5638;height:4648;visibility:visible;mso-wrap-style:square;v-text-anchor:top" o:gfxdata="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" filled="f" stroked="f" strokeweight=".5pt">
+                  <v:textbox>
+                    <w:txbxContent>
+                      <w:p>
+                        <w:r>
+                          <w:rPr>
+                            <w:noProof/>
+                          </w:rPr>
+                          <w:drawing>
+                            <wp:inline distT="0" distB="0" distL="0" distR="0" wp14:anchorId="6E5B6C31" wp14:editId="445291C1">
+                              <wp:extent cx="335280" cy="335280"/>
+                              <wp:effectExtent l="0" t="0" r="7620" b="7620"/>
+                              <wp:docPr id="495" name="Imagen 495" descr="Información, Info, Consejos, Icono, png | PNGWing"/>
+                              <wp:cNvGraphicFramePr>
+                                <a:graphicFrameLocks xmlns:a="http://schemas.openxmlformats.org/drawingml/2006/main" noChangeAspect="1"/>
+                              </wp:cNvGraphicFramePr>
+                              <a:graphic xmlns:a="http://schemas.openxmlformats.org/drawingml/2006/main">
+                                <a:graphicData uri="http://schemas.openxmlformats.org/drawingml/2006/picture">
+                                  <pic:pic xmlns:pic="http://schemas.openxmlformats.org/drawingml/2006/picture">
+                                    <pic:nvPicPr>
+                                      <pic:cNvPr id="0" name="Picture 12" descr="Información, Info, Consejos, Icono, png | PNGWing"/>
+                                      <pic:cNvPicPr>
+                                        <a:picLocks noChangeAspect="1" noChangeArrowheads="1"/>
+                                      </pic:cNvPicPr>
+                                    </pic:nvPicPr>
+                                    <pic:blipFill>
+                                      <a:blip r:embed="rId19">
+                                        <a:extLst>
+                                          <a:ext uri="{28A0092B-C50C-407E-A947-70E740481C1C}">
+                                            <a14:useLocalDpi xmlns:a14="http://schemas.microsoft.com/office/drawing/2010/main" val="0"/>
+                                          </a:ext>
+                                        </a:extLst>
+                                      </a:blip>
+                                      <a:srcRect/>
+                                      <a:stretch>
+                                        <a:fillRect/>
+                                      </a:stretch>
+                                    </pic:blipFill>
+                                    <pic:spPr bwMode="auto">
+                                      <a:xfrm>
+                                        <a:off x="0" y="0"/>
+                                        <a:ext cx="335280" cy="335280"/>
+                                      </a:xfrm>
+                                      <a:prstGeom prst="ellipse">
+                                        <a:avLst/>
+                                      </a:prstGeom>
+                                      <a:noFill/>
+                                      <a:ln>
+                                        <a:noFill/>
+                                      </a:ln>
+                                    </pic:spPr>
+                                  </pic:pic>
+                                </a:graphicData>
+                              </a:graphic>
+                            </wp:inline>
+                          </w:drawing>
+                        </w:r>
+                      </w:p>
+                    </w:txbxContent>
+                  </v:textbox>
+                </v:shape>
+              </v:group>
+            </w:pict>
+          </mc:Fallback>
+        </mc:AlternateContent>
+      </w:r>
+      <w:r>
+        <w:rPr>
+          <w:rFonts w:ascii="Arial" w:hAnsi="Arial" w:cs="Arial"/>
+          <w:b/>
+          <w:bCs/>
+          <w:noProof/>
+          <w:color w:val="000000" w:themeColor="text1"/>
+          <w:sz w:val="28"/>
+          <w:szCs w:val="28"/>
+        </w:rPr>
+        <mc:AlternateContent>
+          <mc:Choice Requires="wps">
+            <w:drawing>
+              <wp:anchor distT="0" distB="0" distL="114300" distR="114300" simplePos="0" relativeHeight="251710464" behindDoc="0" locked="0" layoutInCell="1" allowOverlap="1" wp14:anchorId="570B080C" wp14:editId="6C1AD6D8">
+                <wp:simplePos x="0" y="0"/>
+                <wp:positionH relativeFrom="column">
+                  <wp:posOffset>3789045</wp:posOffset>
+                </wp:positionH>
+                <wp:positionV relativeFrom="paragraph">
+                  <wp:posOffset>16510</wp:posOffset>
                 </wp:positionV>
                 <wp:extent cx="815340" cy="381000"/>
                 <wp:effectExtent l="0" t="0" r="0" b="0"/>
@@ -3455,9 +7550,9 @@
                                 <w:rFonts w:ascii="Arial" w:hAnsi="Arial" w:cs="Arial"/>
                                 <w:b/>
                                 <w:bCs/>
-                                <w:color w:val="266183"/>
-                                <w:sz w:val="28"/>
-                                <w:szCs w:val="28"/>
+                                <w:color w:val="6A9951"/>
+                                <w:sz w:val="32"/>
+                                <w:szCs w:val="32"/>
                               </w:rPr>
                             </w:pPr>
                             <w:r>
@@ -3465,22 +7560,11 @@
                                 <w:rFonts w:ascii="Arial" w:hAnsi="Arial" w:cs="Arial"/>
                                 <w:b/>
                                 <w:bCs/>
-                                <w:color w:val="266183"/>
-                                <w:sz w:val="28"/>
-                                <w:szCs w:val="28"/>
+                                <w:color w:val="6A9951"/>
+                                <w:sz w:val="32"/>
+                                <w:szCs w:val="32"/>
                               </w:rPr>
-                              <w:t>6</w:t>
-                            </w:r>
-                            <w:r>
-                              <w:rPr>
-                                <w:rFonts w:ascii="Arial" w:hAnsi="Arial" w:cs="Arial"/>
-                                <w:b/>
-                                <w:bCs/>
-                                <w:color w:val="266183"/>
-                                <w:sz w:val="28"/>
-                                <w:szCs w:val="28"/>
-                              </w:rPr>
-                              <w:t>%</w:t>
+                              <w:t>6%</w:t>
                             </w:r>
                           </w:p>
                         </w:txbxContent>
@@ -3499,7 +7583,7 @@
           </mc:Choice>
           <mc:Fallback>
             <w:pict>
-              <v:shape w14:anchorId="570B080C" id="Cuadro de texto 1042" o:spid="_x0000_s1034" type="#_x0000_t202" style="position:absolute;left:0;text-align:left;margin-left:307.95pt;margin-top:2.8pt;width:64.2pt;height:30pt;z-index:251711488;visibility:visible;mso-wrap-style:square;mso-wrap-distance-left:9pt;mso-wrap-distance-top:0;mso-wrap-distance-right:9pt;mso-wrap-distance-bottom:0;mso-position-horizontal:absolute;mso-position-horizontal-relative:text;mso-position-vertical:absolute;mso-position-vertical-relative:text;v-text-anchor:top" o:gfxdata="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" filled="f" stroked="f" strokeweight=".5pt">
+              <v:shape w14:anchorId="570B080C" id="Cuadro de texto 1042" o:spid="_x0000_s1058" type="#_x0000_t202" style="position:absolute;left:0;text-align:left;margin-left:298.35pt;margin-top:1.3pt;width:64.2pt;height:30pt;z-index:251710464;visibility:visible;mso-wrap-style:square;mso-wrap-distance-left:9pt;mso-wrap-distance-top:0;mso-wrap-distance-right:9pt;mso-wrap-distance-bottom:0;mso-position-horizontal:absolute;mso-position-horizontal-relative:text;mso-position-vertical:absolute;mso-position-vertical-relative:text;v-text-anchor:top" o:gfxdata="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" filled="f" stroked="f" strokeweight=".5pt">
                 <v:textbox>
                   <w:txbxContent>
                     <w:p>
@@ -3509,9 +7593,9 @@
                           <w:rFonts w:ascii="Arial" w:hAnsi="Arial" w:cs="Arial"/>
                           <w:b/>
                           <w:bCs/>
-                          <w:color w:val="266183"/>
-                          <w:sz w:val="28"/>
-                          <w:szCs w:val="28"/>
+                          <w:color w:val="6A9951"/>
+                          <w:sz w:val="32"/>
+                          <w:szCs w:val="32"/>
                         </w:rPr>
                       </w:pPr>
                       <w:r>
@@ -3519,22 +7603,11 @@
                           <w:rFonts w:ascii="Arial" w:hAnsi="Arial" w:cs="Arial"/>
                           <w:b/>
                           <w:bCs/>
-                          <w:color w:val="266183"/>
-                          <w:sz w:val="28"/>
-                          <w:szCs w:val="28"/>
+                          <w:color w:val="6A9951"/>
+                          <w:sz w:val="32"/>
+                          <w:szCs w:val="32"/>
                         </w:rPr>
-                        <w:t>6</w:t>
-                      </w:r>
-                      <w:r>
-                        <w:rPr>
-                          <w:rFonts w:ascii="Arial" w:hAnsi="Arial" w:cs="Arial"/>
-                          <w:b/>
-                          <w:bCs/>
-                          <w:color w:val="266183"/>
-                          <w:sz w:val="28"/>
-                          <w:szCs w:val="28"/>
-                        </w:rPr>
-                        <w:t>%</w:t>
+                        <w:t>6%</w:t>
                       </w:r>
                     </w:p>
                   </w:txbxContent>
@@ -3557,13 +7630,13 @@
         <mc:AlternateContent>
           <mc:Choice Requires="wps">
             <w:drawing>
-              <wp:anchor distT="0" distB="0" distL="114300" distR="114300" simplePos="0" relativeHeight="251709440" behindDoc="0" locked="0" layoutInCell="1" allowOverlap="1" wp14:anchorId="07936CDB" wp14:editId="3C7240DB">
+              <wp:anchor distT="0" distB="0" distL="114300" distR="114300" simplePos="0" relativeHeight="251724800" behindDoc="0" locked="0" layoutInCell="1" allowOverlap="1" wp14:anchorId="603FE1F6" wp14:editId="2CC0E0AE">
                 <wp:simplePos x="0" y="0"/>
                 <wp:positionH relativeFrom="column">
-                  <wp:posOffset>1365885</wp:posOffset>
+                  <wp:posOffset>1577340</wp:posOffset>
                 </wp:positionH>
                 <wp:positionV relativeFrom="paragraph">
-                  <wp:posOffset>38735</wp:posOffset>
+                  <wp:posOffset>18415</wp:posOffset>
                 </wp:positionV>
                 <wp:extent cx="815340" cy="381000"/>
                 <wp:effectExtent l="0" t="0" r="0" b="0"/>
@@ -3596,9 +7669,9 @@
                                 <w:rFonts w:ascii="Arial" w:hAnsi="Arial" w:cs="Arial"/>
                                 <w:b/>
                                 <w:bCs/>
-                                <w:color w:val="266183"/>
-                                <w:sz w:val="28"/>
-                                <w:szCs w:val="28"/>
+                                <w:color w:val="4A696C"/>
+                                <w:sz w:val="32"/>
+                                <w:szCs w:val="32"/>
                               </w:rPr>
                             </w:pPr>
                             <w:r>
@@ -3606,9 +7679,9 @@
                                 <w:rFonts w:ascii="Arial" w:hAnsi="Arial" w:cs="Arial"/>
                                 <w:b/>
                                 <w:bCs/>
-                                <w:color w:val="266183"/>
-                                <w:sz w:val="28"/>
-                                <w:szCs w:val="28"/>
+                                <w:color w:val="4A696C"/>
+                                <w:sz w:val="32"/>
+                                <w:szCs w:val="32"/>
                               </w:rPr>
                               <w:t>94%</w:t>
                             </w:r>
@@ -3629,7 +7702,7 @@
           </mc:Choice>
           <mc:Fallback>
             <w:pict>
-              <v:shape w14:anchorId="07936CDB" id="Cuadro de texto 1041" o:spid="_x0000_s1035" type="#_x0000_t202" style="position:absolute;left:0;text-align:left;margin-left:107.55pt;margin-top:3.05pt;width:64.2pt;height:30pt;z-index:251709440;visibility:visible;mso-wrap-style:square;mso-wrap-distance-left:9pt;mso-wrap-distance-top:0;mso-wrap-distance-right:9pt;mso-wrap-distance-bottom:0;mso-position-horizontal:absolute;mso-position-horizontal-relative:text;mso-position-vertical:absolute;mso-position-vertical-relative:text;v-text-anchor:top" o:gfxdata="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" filled="f" stroked="f" strokeweight=".5pt">
+              <v:shape w14:anchorId="603FE1F6" id="Cuadro de texto 1041" o:spid="_x0000_s1059" type="#_x0000_t202" style="position:absolute;left:0;text-align:left;margin-left:124.2pt;margin-top:1.45pt;width:64.2pt;height:30pt;z-index:251724800;visibility:visible;mso-wrap-style:square;mso-wrap-distance-left:9pt;mso-wrap-distance-top:0;mso-wrap-distance-right:9pt;mso-wrap-distance-bottom:0;mso-position-horizontal:absolute;mso-position-horizontal-relative:text;mso-position-vertical:absolute;mso-position-vertical-relative:text;v-text-anchor:top" o:gfxdata="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" filled="f" stroked="f" strokeweight=".5pt">
                 <v:textbox>
                   <w:txbxContent>
                     <w:p>
@@ -3639,9 +7712,9 @@
                           <w:rFonts w:ascii="Arial" w:hAnsi="Arial" w:cs="Arial"/>
                           <w:b/>
                           <w:bCs/>
-                          <w:color w:val="266183"/>
-                          <w:sz w:val="28"/>
-                          <w:szCs w:val="28"/>
+                          <w:color w:val="4A696C"/>
+                          <w:sz w:val="32"/>
+                          <w:szCs w:val="32"/>
                         </w:rPr>
                       </w:pPr>
                       <w:r>
@@ -3649,9 +7722,9 @@
                           <w:rFonts w:ascii="Arial" w:hAnsi="Arial" w:cs="Arial"/>
                           <w:b/>
                           <w:bCs/>
-                          <w:color w:val="266183"/>
-                          <w:sz w:val="28"/>
-                          <w:szCs w:val="28"/>
+                          <w:color w:val="4A696C"/>
+                          <w:sz w:val="32"/>
+                          <w:szCs w:val="32"/>
                         </w:rPr>
                         <w:t>94%</w:t>
                       </w:r>
@@ -3663,641 +7736,19 @@
           </mc:Fallback>
         </mc:AlternateContent>
       </w:r>
-      <w:r>
-        <w:rPr>
-          <w:rFonts w:ascii="Arial" w:hAnsi="Arial" w:cs="Arial"/>
-          <w:b/>
-          <w:bCs/>
-          <w:noProof/>
-          <w:color w:val="000000" w:themeColor="text1"/>
-          <w:sz w:val="28"/>
-          <w:szCs w:val="28"/>
-        </w:rPr>
-        <mc:AlternateContent>
-          <mc:Choice Requires="wps">
-            <w:drawing>
-              <wp:anchor distT="0" distB="0" distL="114300" distR="114300" simplePos="0" relativeHeight="251707392" behindDoc="0" locked="0" layoutInCell="1" allowOverlap="1" wp14:anchorId="7C37E5CF" wp14:editId="70FC315D">
-                <wp:simplePos x="0" y="0"/>
-                <wp:positionH relativeFrom="column">
-                  <wp:posOffset>4091940</wp:posOffset>
-                </wp:positionH>
-                <wp:positionV relativeFrom="paragraph">
-                  <wp:posOffset>237490</wp:posOffset>
-                </wp:positionV>
-                <wp:extent cx="510540" cy="381000"/>
-                <wp:effectExtent l="0" t="0" r="0" b="0"/>
-                <wp:wrapNone/>
-                <wp:docPr id="1038" name="Cuadro de texto 1038"/>
-                <wp:cNvGraphicFramePr/>
-                <a:graphic xmlns:a="http://schemas.openxmlformats.org/drawingml/2006/main">
-                  <a:graphicData uri="http://schemas.microsoft.com/office/word/2010/wordprocessingShape">
-                    <wps:wsp>
-                      <wps:cNvSpPr txBox="1"/>
-                      <wps:spPr>
-                        <a:xfrm>
-                          <a:off x="0" y="0"/>
-                          <a:ext cx="510540" cy="381000"/>
-                        </a:xfrm>
-                        <a:prstGeom prst="rect">
-                          <a:avLst/>
-                        </a:prstGeom>
-                        <a:noFill/>
-                        <a:ln w="6350">
-                          <a:noFill/>
-                        </a:ln>
-                      </wps:spPr>
-                      <wps:txbx>
-                        <w:txbxContent>
-                          <w:p>
-                            <w:r>
-                              <w:rPr>
-                                <w:rFonts w:ascii="Arial" w:hAnsi="Arial" w:cs="Arial"/>
-                                <w:b/>
-                                <w:bCs/>
-                                <w:noProof/>
-                                <w:color w:val="000000" w:themeColor="text1"/>
-                                <w:sz w:val="28"/>
-                                <w:szCs w:val="28"/>
-                              </w:rPr>
-                              <w:drawing>
-                                <wp:inline distT="0" distB="0" distL="0" distR="0" wp14:anchorId="41911D32" wp14:editId="7719EA97">
-                                  <wp:extent cx="201295" cy="194945"/>
-                                  <wp:effectExtent l="0" t="0" r="8255" b="0"/>
-                                  <wp:docPr id="1040" name="Imagen 1040"/>
-                                  <wp:cNvGraphicFramePr>
-                                    <a:graphicFrameLocks xmlns:a="http://schemas.openxmlformats.org/drawingml/2006/main" noChangeAspect="1"/>
-                                  </wp:cNvGraphicFramePr>
-                                  <a:graphic xmlns:a="http://schemas.openxmlformats.org/drawingml/2006/main">
-                                    <a:graphicData uri="http://schemas.openxmlformats.org/drawingml/2006/picture">
-                                      <pic:pic xmlns:pic="http://schemas.openxmlformats.org/drawingml/2006/picture">
-                                        <pic:nvPicPr>
-                                          <pic:cNvPr id="0" name="Picture 4"/>
-                                          <pic:cNvPicPr>
-                                            <a:picLocks noChangeAspect="1" noChangeArrowheads="1"/>
-                                          </pic:cNvPicPr>
-                                        </pic:nvPicPr>
-                                        <pic:blipFill>
-                                          <a:blip r:embed="rId19">
-                                            <a:extLst>
-                                              <a:ext uri="{28A0092B-C50C-407E-A947-70E740481C1C}">
-                                                <a14:useLocalDpi xmlns:a14="http://schemas.microsoft.com/office/drawing/2010/main" val="0"/>
-                                              </a:ext>
-                                            </a:extLst>
-                                          </a:blip>
-                                          <a:srcRect/>
-                                          <a:stretch>
-                                            <a:fillRect/>
-                                          </a:stretch>
-                                        </pic:blipFill>
-                                        <pic:spPr bwMode="auto">
-                                          <a:xfrm>
-                                            <a:off x="0" y="0"/>
-                                            <a:ext cx="201295" cy="194945"/>
-                                          </a:xfrm>
-                                          <a:prstGeom prst="rect">
-                                            <a:avLst/>
-                                          </a:prstGeom>
-                                          <a:noFill/>
-                                        </pic:spPr>
-                                      </pic:pic>
-                                    </a:graphicData>
-                                  </a:graphic>
-                                </wp:inline>
-                              </w:drawing>
-                            </w:r>
-                          </w:p>
-                        </w:txbxContent>
-                      </wps:txbx>
-                      <wps:bodyPr rot="0" spcFirstLastPara="0" vertOverflow="overflow" horzOverflow="overflow" vert="horz" wrap="square" lIns="91440" tIns="45720" rIns="91440" bIns="45720" numCol="1" spcCol="0" rtlCol="0" fromWordArt="0" anchor="t" anchorCtr="0" forceAA="0" compatLnSpc="1">
-                        <a:prstTxWarp prst="textNoShape">
-                          <a:avLst/>
-                        </a:prstTxWarp>
-                        <a:noAutofit/>
-                      </wps:bodyPr>
-                    </wps:wsp>
-                  </a:graphicData>
-                </a:graphic>
-                <wp14:sizeRelH relativeFrom="margin">
-                  <wp14:pctWidth>0</wp14:pctWidth>
-                </wp14:sizeRelH>
-                <wp14:sizeRelV relativeFrom="margin">
-                  <wp14:pctHeight>0</wp14:pctHeight>
-                </wp14:sizeRelV>
-              </wp:anchor>
-            </w:drawing>
-          </mc:Choice>
-          <mc:Fallback>
-            <w:pict>
-              <v:shape w14:anchorId="7C37E5CF" id="Cuadro de texto 1038" o:spid="_x0000_s1036" type="#_x0000_t202" style="position:absolute;left:0;text-align:left;margin-left:322.2pt;margin-top:18.7pt;width:40.2pt;height:30pt;z-index:251707392;visibility:visible;mso-wrap-style:square;mso-width-percent:0;mso-height-percent:0;mso-wrap-distance-left:9pt;mso-wrap-distance-top:0;mso-wrap-distance-right:9pt;mso-wrap-distance-bottom:0;mso-position-horizontal:absolute;mso-position-horizontal-relative:text;mso-position-vertical:absolute;mso-position-vertical-relative:text;mso-width-percent:0;mso-height-percent:0;mso-width-relative:margin;mso-height-relative:margin;v-text-anchor:top" o:gfxdata="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" filled="f" stroked="f" strokeweight=".5pt">
-                <v:textbox>
-                  <w:txbxContent>
-                    <w:p>
-                      <w:r>
-                        <w:rPr>
-                          <w:rFonts w:ascii="Arial" w:hAnsi="Arial" w:cs="Arial"/>
-                          <w:b/>
-                          <w:bCs/>
-                          <w:noProof/>
-                          <w:color w:val="000000" w:themeColor="text1"/>
-                          <w:sz w:val="28"/>
-                          <w:szCs w:val="28"/>
-                        </w:rPr>
-                        <w:drawing>
-                          <wp:inline distT="0" distB="0" distL="0" distR="0" wp14:anchorId="41911D32" wp14:editId="7719EA97">
-                            <wp:extent cx="201295" cy="194945"/>
-                            <wp:effectExtent l="0" t="0" r="8255" b="0"/>
-                            <wp:docPr id="1040" name="Imagen 1040"/>
-                            <wp:cNvGraphicFramePr>
-                              <a:graphicFrameLocks xmlns:a="http://schemas.openxmlformats.org/drawingml/2006/main" noChangeAspect="1"/>
-                            </wp:cNvGraphicFramePr>
-                            <a:graphic xmlns:a="http://schemas.openxmlformats.org/drawingml/2006/main">
-                              <a:graphicData uri="http://schemas.openxmlformats.org/drawingml/2006/picture">
-                                <pic:pic xmlns:pic="http://schemas.openxmlformats.org/drawingml/2006/picture">
-                                  <pic:nvPicPr>
-                                    <pic:cNvPr id="0" name="Picture 4"/>
-                                    <pic:cNvPicPr>
-                                      <a:picLocks noChangeAspect="1" noChangeArrowheads="1"/>
-                                    </pic:cNvPicPr>
-                                  </pic:nvPicPr>
-                                  <pic:blipFill>
-                                    <a:blip r:embed="rId19">
-                                      <a:extLst>
-                                        <a:ext uri="{28A0092B-C50C-407E-A947-70E740481C1C}">
-                                          <a14:useLocalDpi xmlns:a14="http://schemas.microsoft.com/office/drawing/2010/main" val="0"/>
-                                        </a:ext>
-                                      </a:extLst>
-                                    </a:blip>
-                                    <a:srcRect/>
-                                    <a:stretch>
-                                      <a:fillRect/>
-                                    </a:stretch>
-                                  </pic:blipFill>
-                                  <pic:spPr bwMode="auto">
-                                    <a:xfrm>
-                                      <a:off x="0" y="0"/>
-                                      <a:ext cx="201295" cy="194945"/>
-                                    </a:xfrm>
-                                    <a:prstGeom prst="rect">
-                                      <a:avLst/>
-                                    </a:prstGeom>
-                                    <a:noFill/>
-                                  </pic:spPr>
-                                </pic:pic>
-                              </a:graphicData>
-                            </a:graphic>
-                          </wp:inline>
-                        </w:drawing>
-                      </w:r>
-                    </w:p>
-                  </w:txbxContent>
-                </v:textbox>
-              </v:shape>
-            </w:pict>
-          </mc:Fallback>
-        </mc:AlternateContent>
-      </w:r>
-      <w:r>
-        <w:rPr>
-          <w:rFonts w:ascii="Arial" w:hAnsi="Arial" w:cs="Arial"/>
-          <w:b/>
-          <w:bCs/>
-          <w:noProof/>
-          <w:color w:val="000000" w:themeColor="text1"/>
-          <w:sz w:val="28"/>
-          <w:szCs w:val="28"/>
-        </w:rPr>
-        <mc:AlternateContent>
-          <mc:Choice Requires="wps">
-            <w:drawing>
-              <wp:anchor distT="0" distB="0" distL="114300" distR="114300" simplePos="0" relativeHeight="251702272" behindDoc="0" locked="0" layoutInCell="1" allowOverlap="1" wp14:anchorId="4D628C6C" wp14:editId="1211B6CA">
-                <wp:simplePos x="0" y="0"/>
-                <wp:positionH relativeFrom="column">
-                  <wp:posOffset>1529080</wp:posOffset>
-                </wp:positionH>
-                <wp:positionV relativeFrom="paragraph">
-                  <wp:posOffset>302260</wp:posOffset>
-                </wp:positionV>
-                <wp:extent cx="510540" cy="381000"/>
-                <wp:effectExtent l="0" t="0" r="0" b="0"/>
-                <wp:wrapNone/>
-                <wp:docPr id="1030" name="Cuadro de texto 1030"/>
-                <wp:cNvGraphicFramePr/>
-                <a:graphic xmlns:a="http://schemas.openxmlformats.org/drawingml/2006/main">
-                  <a:graphicData uri="http://schemas.microsoft.com/office/word/2010/wordprocessingShape">
-                    <wps:wsp>
-                      <wps:cNvSpPr txBox="1"/>
-                      <wps:spPr>
-                        <a:xfrm>
-                          <a:off x="0" y="0"/>
-                          <a:ext cx="510540" cy="381000"/>
-                        </a:xfrm>
-                        <a:prstGeom prst="rect">
-                          <a:avLst/>
-                        </a:prstGeom>
-                        <a:noFill/>
-                        <a:ln w="6350">
-                          <a:noFill/>
-                        </a:ln>
-                      </wps:spPr>
-                      <wps:txbx>
-                        <w:txbxContent>
-                          <w:p>
-                            <w:r>
-                              <w:rPr>
-                                <w:rFonts w:ascii="Arial" w:hAnsi="Arial" w:cs="Arial"/>
-                                <w:b/>
-                                <w:bCs/>
-                                <w:noProof/>
-                                <w:color w:val="000000" w:themeColor="text1"/>
-                                <w:sz w:val="28"/>
-                                <w:szCs w:val="28"/>
-                              </w:rPr>
-                              <w:drawing>
-                                <wp:inline distT="0" distB="0" distL="0" distR="0" wp14:anchorId="2F3EAC3D" wp14:editId="12626B8B">
-                                  <wp:extent cx="201295" cy="194945"/>
-                                  <wp:effectExtent l="0" t="0" r="8255" b="0"/>
-                                  <wp:docPr id="1036" name="Imagen 1036"/>
-                                  <wp:cNvGraphicFramePr>
-                                    <a:graphicFrameLocks xmlns:a="http://schemas.openxmlformats.org/drawingml/2006/main" noChangeAspect="1"/>
-                                  </wp:cNvGraphicFramePr>
-                                  <a:graphic xmlns:a="http://schemas.openxmlformats.org/drawingml/2006/main">
-                                    <a:graphicData uri="http://schemas.openxmlformats.org/drawingml/2006/picture">
-                                      <pic:pic xmlns:pic="http://schemas.openxmlformats.org/drawingml/2006/picture">
-                                        <pic:nvPicPr>
-                                          <pic:cNvPr id="0" name="Picture 4"/>
-                                          <pic:cNvPicPr>
-                                            <a:picLocks noChangeAspect="1" noChangeArrowheads="1"/>
-                                          </pic:cNvPicPr>
-                                        </pic:nvPicPr>
-                                        <pic:blipFill>
-                                          <a:blip r:embed="rId19">
-                                            <a:extLst>
-                                              <a:ext uri="{28A0092B-C50C-407E-A947-70E740481C1C}">
-                                                <a14:useLocalDpi xmlns:a14="http://schemas.microsoft.com/office/drawing/2010/main" val="0"/>
-                                              </a:ext>
-                                            </a:extLst>
-                                          </a:blip>
-                                          <a:srcRect/>
-                                          <a:stretch>
-                                            <a:fillRect/>
-                                          </a:stretch>
-                                        </pic:blipFill>
-                                        <pic:spPr bwMode="auto">
-                                          <a:xfrm>
-                                            <a:off x="0" y="0"/>
-                                            <a:ext cx="201295" cy="194945"/>
-                                          </a:xfrm>
-                                          <a:prstGeom prst="rect">
-                                            <a:avLst/>
-                                          </a:prstGeom>
-                                          <a:noFill/>
-                                        </pic:spPr>
-                                      </pic:pic>
-                                    </a:graphicData>
-                                  </a:graphic>
-                                </wp:inline>
-                              </w:drawing>
-                            </w:r>
-                          </w:p>
-                        </w:txbxContent>
-                      </wps:txbx>
-                      <wps:bodyPr rot="0" spcFirstLastPara="0" vertOverflow="overflow" horzOverflow="overflow" vert="horz" wrap="square" lIns="91440" tIns="45720" rIns="91440" bIns="45720" numCol="1" spcCol="0" rtlCol="0" fromWordArt="0" anchor="t" anchorCtr="0" forceAA="0" compatLnSpc="1">
-                        <a:prstTxWarp prst="textNoShape">
-                          <a:avLst/>
-                        </a:prstTxWarp>
-                        <a:noAutofit/>
-                      </wps:bodyPr>
-                    </wps:wsp>
-                  </a:graphicData>
-                </a:graphic>
-                <wp14:sizeRelH relativeFrom="margin">
-                  <wp14:pctWidth>0</wp14:pctWidth>
-                </wp14:sizeRelH>
-                <wp14:sizeRelV relativeFrom="margin">
-                  <wp14:pctHeight>0</wp14:pctHeight>
-                </wp14:sizeRelV>
-              </wp:anchor>
-            </w:drawing>
-          </mc:Choice>
-          <mc:Fallback>
-            <w:pict>
-              <v:shape w14:anchorId="4D628C6C" id="Cuadro de texto 1030" o:spid="_x0000_s1037" type="#_x0000_t202" style="position:absolute;left:0;text-align:left;margin-left:120.4pt;margin-top:23.8pt;width:40.2pt;height:30pt;z-index:251702272;visibility:visible;mso-wrap-style:square;mso-width-percent:0;mso-height-percent:0;mso-wrap-distance-left:9pt;mso-wrap-distance-top:0;mso-wrap-distance-right:9pt;mso-wrap-distance-bottom:0;mso-position-horizontal:absolute;mso-position-horizontal-relative:text;mso-position-vertical:absolute;mso-position-vertical-relative:text;mso-width-percent:0;mso-height-percent:0;mso-width-relative:margin;mso-height-relative:margin;v-text-anchor:top" o:gfxdata="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" filled="f" stroked="f" strokeweight=".5pt">
-                <v:textbox>
-                  <w:txbxContent>
-                    <w:p>
-                      <w:r>
-                        <w:rPr>
-                          <w:rFonts w:ascii="Arial" w:hAnsi="Arial" w:cs="Arial"/>
-                          <w:b/>
-                          <w:bCs/>
-                          <w:noProof/>
-                          <w:color w:val="000000" w:themeColor="text1"/>
-                          <w:sz w:val="28"/>
-                          <w:szCs w:val="28"/>
-                        </w:rPr>
-                        <w:drawing>
-                          <wp:inline distT="0" distB="0" distL="0" distR="0" wp14:anchorId="2F3EAC3D" wp14:editId="12626B8B">
-                            <wp:extent cx="201295" cy="194945"/>
-                            <wp:effectExtent l="0" t="0" r="8255" b="0"/>
-                            <wp:docPr id="1036" name="Imagen 1036"/>
-                            <wp:cNvGraphicFramePr>
-                              <a:graphicFrameLocks xmlns:a="http://schemas.openxmlformats.org/drawingml/2006/main" noChangeAspect="1"/>
-                            </wp:cNvGraphicFramePr>
-                            <a:graphic xmlns:a="http://schemas.openxmlformats.org/drawingml/2006/main">
-                              <a:graphicData uri="http://schemas.openxmlformats.org/drawingml/2006/picture">
-                                <pic:pic xmlns:pic="http://schemas.openxmlformats.org/drawingml/2006/picture">
-                                  <pic:nvPicPr>
-                                    <pic:cNvPr id="0" name="Picture 4"/>
-                                    <pic:cNvPicPr>
-                                      <a:picLocks noChangeAspect="1" noChangeArrowheads="1"/>
-                                    </pic:cNvPicPr>
-                                  </pic:nvPicPr>
-                                  <pic:blipFill>
-                                    <a:blip r:embed="rId19">
-                                      <a:extLst>
-                                        <a:ext uri="{28A0092B-C50C-407E-A947-70E740481C1C}">
-                                          <a14:useLocalDpi xmlns:a14="http://schemas.microsoft.com/office/drawing/2010/main" val="0"/>
-                                        </a:ext>
-                                      </a:extLst>
-                                    </a:blip>
-                                    <a:srcRect/>
-                                    <a:stretch>
-                                      <a:fillRect/>
-                                    </a:stretch>
-                                  </pic:blipFill>
-                                  <pic:spPr bwMode="auto">
-                                    <a:xfrm>
-                                      <a:off x="0" y="0"/>
-                                      <a:ext cx="201295" cy="194945"/>
-                                    </a:xfrm>
-                                    <a:prstGeom prst="rect">
-                                      <a:avLst/>
-                                    </a:prstGeom>
-                                    <a:noFill/>
-                                  </pic:spPr>
-                                </pic:pic>
-                              </a:graphicData>
-                            </a:graphic>
-                          </wp:inline>
-                        </w:drawing>
-                      </w:r>
-                    </w:p>
-                  </w:txbxContent>
-                </v:textbox>
-              </v:shape>
-            </w:pict>
-          </mc:Fallback>
-        </mc:AlternateContent>
-      </w:r>
-    </w:p>
-    <w:p>
-      <w:pPr>
-        <w:pStyle w:val="Prrafodelista"/>
-        <w:spacing w:line="360" w:lineRule="auto"/>
-        <w:jc w:val="both"/>
-        <w:rPr>
-          <w:rFonts w:ascii="Arial" w:hAnsi="Arial" w:cs="Arial"/>
-          <w:b/>
-          <w:bCs/>
-          <w:color w:val="000000" w:themeColor="text1"/>
-          <w:sz w:val="28"/>
-          <w:szCs w:val="28"/>
-        </w:rPr>
-      </w:pPr>
-      <w:r>
-        <w:rPr>
-          <w:rFonts w:ascii="Arial" w:hAnsi="Arial" w:cs="Arial"/>
-          <w:b/>
-          <w:bCs/>
-          <w:noProof/>
-          <w:color w:val="000000" w:themeColor="text1"/>
-          <w:sz w:val="28"/>
-          <w:szCs w:val="28"/>
-        </w:rPr>
-        <mc:AlternateContent>
-          <mc:Choice Requires="wps">
-            <w:drawing>
-              <wp:anchor distT="0" distB="0" distL="114300" distR="114300" simplePos="0" relativeHeight="251708416" behindDoc="0" locked="0" layoutInCell="1" allowOverlap="1" wp14:anchorId="2B94EAAE" wp14:editId="68E164DD">
-                <wp:simplePos x="0" y="0"/>
-                <wp:positionH relativeFrom="column">
-                  <wp:posOffset>4294505</wp:posOffset>
-                </wp:positionH>
-                <wp:positionV relativeFrom="paragraph">
-                  <wp:posOffset>174625</wp:posOffset>
-                </wp:positionV>
-                <wp:extent cx="0" cy="445135"/>
-                <wp:effectExtent l="19050" t="0" r="19050" b="31115"/>
-                <wp:wrapNone/>
-                <wp:docPr id="1039" name="Conector recto 1039"/>
-                <wp:cNvGraphicFramePr/>
-                <a:graphic xmlns:a="http://schemas.openxmlformats.org/drawingml/2006/main">
-                  <a:graphicData uri="http://schemas.microsoft.com/office/word/2010/wordprocessingShape">
-                    <wps:wsp>
-                      <wps:cNvCnPr/>
-                      <wps:spPr>
-                        <a:xfrm>
-                          <a:off x="0" y="0"/>
-                          <a:ext cx="0" cy="445135"/>
-                        </a:xfrm>
-                        <a:prstGeom prst="line">
-                          <a:avLst/>
-                        </a:prstGeom>
-                        <a:ln w="38100">
-                          <a:solidFill>
-                            <a:srgbClr val="0070C0"/>
-                          </a:solidFill>
-                        </a:ln>
-                      </wps:spPr>
-                      <wps:style>
-                        <a:lnRef idx="1">
-                          <a:schemeClr val="accent1"/>
-                        </a:lnRef>
-                        <a:fillRef idx="0">
-                          <a:schemeClr val="accent1"/>
-                        </a:fillRef>
-                        <a:effectRef idx="0">
-                          <a:schemeClr val="accent1"/>
-                        </a:effectRef>
-                        <a:fontRef idx="minor">
-                          <a:schemeClr val="tx1"/>
-                        </a:fontRef>
-                      </wps:style>
-                      <wps:bodyPr/>
-                    </wps:wsp>
-                  </a:graphicData>
-                </a:graphic>
-              </wp:anchor>
-            </w:drawing>
-          </mc:Choice>
-          <mc:Fallback xmlns:w16sdtdh="http://schemas.microsoft.com/office/word/2020/wordml/sdtdatahash" xmlns:w16="http://schemas.microsoft.com/office/word/2018/wordml" xmlns:w16cex="http://schemas.microsoft.com/office/word/2018/wordml/cex" xmlns:oel="http://schemas.microsoft.com/office/2019/extlst">
-            <w:pict>
-              <v:line w14:anchorId="67716BA9" id="Conector recto 1039" o:spid="_x0000_s1026" style="position:absolute;z-index:251708416;visibility:visible;mso-wrap-style:square;mso-wrap-distance-left:9pt;mso-wrap-distance-top:0;mso-wrap-distance-right:9pt;mso-wrap-distance-bottom:0;mso-position-horizontal:absolute;mso-position-horizontal-relative:text;mso-position-vertical:absolute;mso-position-vertical-relative:text" from="338.15pt,13.75pt" to="338.15pt,48.8pt" o:gfxdata="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" strokecolor="#0070c0" strokeweight="3pt">
-                <v:stroke joinstyle="miter"/>
-              </v:line>
-            </w:pict>
-          </mc:Fallback>
-        </mc:AlternateContent>
-      </w:r>
-      <w:r>
-        <w:rPr>
-          <w:rFonts w:ascii="Arial" w:hAnsi="Arial" w:cs="Arial"/>
-          <w:b/>
-          <w:bCs/>
-          <w:noProof/>
-          <w:color w:val="000000" w:themeColor="text1"/>
-          <w:sz w:val="28"/>
-          <w:szCs w:val="28"/>
-        </w:rPr>
-        <mc:AlternateContent>
-          <mc:Choice Requires="wps">
-            <w:drawing>
-              <wp:anchor distT="0" distB="0" distL="114300" distR="114300" simplePos="0" relativeHeight="251705344" behindDoc="0" locked="0" layoutInCell="1" allowOverlap="1" wp14:anchorId="79112B96" wp14:editId="7F58C944">
-                <wp:simplePos x="0" y="0"/>
-                <wp:positionH relativeFrom="column">
-                  <wp:posOffset>1731645</wp:posOffset>
-                </wp:positionH>
-                <wp:positionV relativeFrom="paragraph">
-                  <wp:posOffset>239395</wp:posOffset>
-                </wp:positionV>
-                <wp:extent cx="0" cy="445135"/>
-                <wp:effectExtent l="19050" t="0" r="19050" b="31115"/>
-                <wp:wrapNone/>
-                <wp:docPr id="1037" name="Conector recto 1037"/>
-                <wp:cNvGraphicFramePr/>
-                <a:graphic xmlns:a="http://schemas.openxmlformats.org/drawingml/2006/main">
-                  <a:graphicData uri="http://schemas.microsoft.com/office/word/2010/wordprocessingShape">
-                    <wps:wsp>
-                      <wps:cNvCnPr/>
-                      <wps:spPr>
-                        <a:xfrm>
-                          <a:off x="0" y="0"/>
-                          <a:ext cx="0" cy="445135"/>
-                        </a:xfrm>
-                        <a:prstGeom prst="line">
-                          <a:avLst/>
-                        </a:prstGeom>
-                        <a:ln w="38100">
-                          <a:solidFill>
-                            <a:srgbClr val="0070C0"/>
-                          </a:solidFill>
-                        </a:ln>
-                      </wps:spPr>
-                      <wps:style>
-                        <a:lnRef idx="1">
-                          <a:schemeClr val="accent1"/>
-                        </a:lnRef>
-                        <a:fillRef idx="0">
-                          <a:schemeClr val="accent1"/>
-                        </a:fillRef>
-                        <a:effectRef idx="0">
-                          <a:schemeClr val="accent1"/>
-                        </a:effectRef>
-                        <a:fontRef idx="minor">
-                          <a:schemeClr val="tx1"/>
-                        </a:fontRef>
-                      </wps:style>
-                      <wps:bodyPr/>
-                    </wps:wsp>
-                  </a:graphicData>
-                </a:graphic>
-              </wp:anchor>
-            </w:drawing>
-          </mc:Choice>
-          <mc:Fallback xmlns:w16sdtdh="http://schemas.microsoft.com/office/word/2020/wordml/sdtdatahash" xmlns:w16="http://schemas.microsoft.com/office/word/2018/wordml" xmlns:w16cex="http://schemas.microsoft.com/office/word/2018/wordml/cex" xmlns:oel="http://schemas.microsoft.com/office/2019/extlst">
-            <w:pict>
-              <v:line w14:anchorId="1FEBC1B8" id="Conector recto 1037" o:spid="_x0000_s1026" style="position:absolute;z-index:251705344;visibility:visible;mso-wrap-style:square;mso-wrap-distance-left:9pt;mso-wrap-distance-top:0;mso-wrap-distance-right:9pt;mso-wrap-distance-bottom:0;mso-position-horizontal:absolute;mso-position-horizontal-relative:text;mso-position-vertical:absolute;mso-position-vertical-relative:text" from="136.35pt,18.85pt" to="136.35pt,53.9pt" o:gfxdata="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" strokecolor="#0070c0" strokeweight="3pt">
-                <v:stroke joinstyle="miter"/>
-              </v:line>
-            </w:pict>
-          </mc:Fallback>
-        </mc:AlternateContent>
-      </w:r>
-    </w:p>
-    <w:p>
-      <w:pPr>
-        <w:pStyle w:val="Prrafodelista"/>
-        <w:spacing w:line="360" w:lineRule="auto"/>
-        <w:jc w:val="center"/>
-        <w:rPr>
-          <w:rFonts w:ascii="Arial" w:hAnsi="Arial" w:cs="Arial"/>
-          <w:b/>
-          <w:bCs/>
-          <w:color w:val="000000" w:themeColor="text1"/>
-          <w:sz w:val="28"/>
-          <w:szCs w:val="28"/>
-        </w:rPr>
-      </w:pPr>
-    </w:p>
-    <w:p>
-      <w:pPr>
-        <w:pStyle w:val="Prrafodelista"/>
-        <w:spacing w:line="360" w:lineRule="auto"/>
-        <w:jc w:val="center"/>
-        <w:rPr>
-          <w:rFonts w:ascii="Arial" w:hAnsi="Arial" w:cs="Arial"/>
-          <w:b/>
-          <w:bCs/>
-          <w:color w:val="000000" w:themeColor="text1"/>
-          <w:sz w:val="28"/>
-          <w:szCs w:val="28"/>
-        </w:rPr>
-      </w:pPr>
-      <w:r>
-        <w:rPr>
-          <w:rFonts w:ascii="Arial" w:hAnsi="Arial" w:cs="Arial"/>
-          <w:b/>
-          <w:bCs/>
-          <w:noProof/>
-          <w:color w:val="000000" w:themeColor="text1"/>
-          <w:sz w:val="28"/>
-          <w:szCs w:val="28"/>
-        </w:rPr>
-        <w:drawing>
-          <wp:inline distT="0" distB="0" distL="0" distR="0" wp14:anchorId="22CDC84B" wp14:editId="407E40F2">
-            <wp:extent cx="4986655" cy="1408430"/>
-            <wp:effectExtent l="0" t="0" r="0" b="0"/>
-            <wp:docPr id="1025" name="Imagen 1025"/>
-            <wp:cNvGraphicFramePr>
-              <a:graphicFrameLocks xmlns:a="http://schemas.openxmlformats.org/drawingml/2006/main" noChangeAspect="1"/>
-            </wp:cNvGraphicFramePr>
-            <a:graphic xmlns:a="http://schemas.openxmlformats.org/drawingml/2006/main">
-              <a:graphicData uri="http://schemas.openxmlformats.org/drawingml/2006/picture">
-                <pic:pic xmlns:pic="http://schemas.openxmlformats.org/drawingml/2006/picture">
-                  <pic:nvPicPr>
-                    <pic:cNvPr id="0" name="Picture 3"/>
-                    <pic:cNvPicPr>
-                      <a:picLocks noChangeAspect="1" noChangeArrowheads="1"/>
-                    </pic:cNvPicPr>
-                  </pic:nvPicPr>
-                  <pic:blipFill>
-                    <a:blip r:embed="rId20">
-                      <a:extLst>
-                        <a:ext uri="{28A0092B-C50C-407E-A947-70E740481C1C}">
-                          <a14:useLocalDpi xmlns:a14="http://schemas.microsoft.com/office/drawing/2010/main" val="0"/>
-                        </a:ext>
-                      </a:extLst>
-                    </a:blip>
-                    <a:srcRect/>
-                    <a:stretch>
-                      <a:fillRect/>
-                    </a:stretch>
-                  </pic:blipFill>
-                  <pic:spPr bwMode="auto">
-                    <a:xfrm>
-                      <a:off x="0" y="0"/>
-                      <a:ext cx="4986655" cy="1408430"/>
-                    </a:xfrm>
-                    <a:prstGeom prst="rect">
-                      <a:avLst/>
-                    </a:prstGeom>
-                    <a:noFill/>
-                  </pic:spPr>
-                </pic:pic>
-              </a:graphicData>
-            </a:graphic>
-          </wp:inline>
-        </w:drawing>
-      </w:r>
+    </w:p>
+    <w:p>
+      <w:pPr>
+        <w:spacing w:line="360" w:lineRule="auto"/>
+        <w:rPr>
+          <w:rFonts w:ascii="Arial" w:hAnsi="Arial" w:cs="Arial"/>
+          <w:b/>
+          <w:bCs/>
+          <w:color w:val="000000" w:themeColor="text1"/>
+          <w:sz w:val="28"/>
+          <w:szCs w:val="28"/>
+        </w:rPr>
+      </w:pPr>
     </w:p>
     <w:p>
       <w:pPr>
@@ -4345,7 +7796,6 @@
           <w:sz w:val="24"/>
           <w:szCs w:val="24"/>
         </w:rPr>
-        <w:lastRenderedPageBreak/>
         <w:t>Las plataformas en línea no esta bien adaptadas para su funcionamiento en teléfonos celulares.</w:t>
       </w:r>
     </w:p>
@@ -4452,6 +7902,7 @@
           <w:sz w:val="28"/>
           <w:szCs w:val="28"/>
         </w:rPr>
+        <w:lastRenderedPageBreak/>
         <w:drawing>
           <wp:inline distT="0" distB="0" distL="0" distR="0" wp14:anchorId="79A6AC6F" wp14:editId="22C8C3D9">
             <wp:extent cx="4747260" cy="3217480"/>
@@ -4470,7 +7921,7 @@
                     </pic:cNvPicPr>
                   </pic:nvPicPr>
                   <pic:blipFill>
-                    <a:blip r:embed="rId21">
+                    <a:blip r:embed="rId27">
                       <a:extLst>
                         <a:ext uri="{28A0092B-C50C-407E-A947-70E740481C1C}">
                           <a14:useLocalDpi xmlns:a14="http://schemas.microsoft.com/office/drawing/2010/main" val="0"/>
@@ -4506,6 +7957,379 @@
       <w:pPr>
         <w:pStyle w:val="Prrafodelista"/>
         <w:spacing w:line="360" w:lineRule="auto"/>
+        <w:jc w:val="center"/>
+        <w:rPr>
+          <w:rFonts w:ascii="Arial" w:hAnsi="Arial" w:cs="Arial"/>
+          <w:b/>
+          <w:bCs/>
+          <w:color w:val="000000" w:themeColor="text1"/>
+          <w:sz w:val="28"/>
+          <w:szCs w:val="28"/>
+        </w:rPr>
+      </w:pPr>
+      <w:r>
+        <w:rPr>
+          <w:noProof/>
+        </w:rPr>
+        <mc:AlternateContent>
+          <mc:Choice Requires="wpg">
+            <w:drawing>
+              <wp:anchor distT="0" distB="0" distL="114300" distR="114300" simplePos="0" relativeHeight="251746304" behindDoc="0" locked="0" layoutInCell="1" allowOverlap="1" wp14:anchorId="40FEF1F9" wp14:editId="7BC446E8">
+                <wp:simplePos x="0" y="0"/>
+                <wp:positionH relativeFrom="column">
+                  <wp:posOffset>297180</wp:posOffset>
+                </wp:positionH>
+                <wp:positionV relativeFrom="paragraph">
+                  <wp:posOffset>191770</wp:posOffset>
+                </wp:positionV>
+                <wp:extent cx="2324100" cy="495300"/>
+                <wp:effectExtent l="0" t="0" r="0" b="0"/>
+                <wp:wrapNone/>
+                <wp:docPr id="496" name="Grupo 496"/>
+                <wp:cNvGraphicFramePr/>
+                <a:graphic xmlns:a="http://schemas.openxmlformats.org/drawingml/2006/main">
+                  <a:graphicData uri="http://schemas.microsoft.com/office/word/2010/wordprocessingGroup">
+                    <wpg:wgp>
+                      <wpg:cNvGrpSpPr/>
+                      <wpg:grpSpPr>
+                        <a:xfrm>
+                          <a:off x="0" y="0"/>
+                          <a:ext cx="2324100" cy="495300"/>
+                          <a:chOff x="0" y="0"/>
+                          <a:chExt cx="2324100" cy="495300"/>
+                        </a:xfrm>
+                      </wpg:grpSpPr>
+                      <wps:wsp>
+                        <wps:cNvPr id="497" name="Cuadro de texto 497"/>
+                        <wps:cNvSpPr txBox="1"/>
+                        <wps:spPr>
+                          <a:xfrm>
+                            <a:off x="297180" y="68580"/>
+                            <a:ext cx="2026920" cy="426720"/>
+                          </a:xfrm>
+                          <a:prstGeom prst="rect">
+                            <a:avLst/>
+                          </a:prstGeom>
+                          <a:noFill/>
+                          <a:ln w="6350">
+                            <a:noFill/>
+                          </a:ln>
+                        </wps:spPr>
+                        <wps:txbx>
+                          <w:txbxContent>
+                            <w:p>
+                              <w:r>
+                                <w:drawing>
+                                  <wp:inline distT="0" distB="0" distL="0" distR="0" wp14:anchorId="12AE8C22" wp14:editId="4D42AAC0">
+                                    <wp:extent cx="1165860" cy="182880"/>
+                                    <wp:effectExtent l="0" t="0" r="0" b="7620"/>
+                                    <wp:docPr id="499" name="Imagen 499"/>
+                                    <wp:cNvGraphicFramePr>
+                                      <a:graphicFrameLocks xmlns:a="http://schemas.openxmlformats.org/drawingml/2006/main" noChangeAspect="1"/>
+                                    </wp:cNvGraphicFramePr>
+                                    <a:graphic xmlns:a="http://schemas.openxmlformats.org/drawingml/2006/main">
+                                      <a:graphicData uri="http://schemas.openxmlformats.org/drawingml/2006/picture">
+                                        <pic:pic xmlns:pic="http://schemas.openxmlformats.org/drawingml/2006/picture">
+                                          <pic:nvPicPr>
+                                            <pic:cNvPr id="0" name="Picture 14"/>
+                                            <pic:cNvPicPr>
+                                              <a:picLocks noChangeAspect="1" noChangeArrowheads="1"/>
+                                            </pic:cNvPicPr>
+                                          </pic:nvPicPr>
+                                          <pic:blipFill>
+                                            <a:blip r:embed="rId18">
+                                              <a:duotone>
+                                                <a:prstClr val="black"/>
+                                                <a:schemeClr val="accent5">
+                                                  <a:tint val="45000"/>
+                                                  <a:satMod val="400000"/>
+                                                </a:schemeClr>
+                                              </a:duotone>
+                                              <a:extLst>
+                                                <a:ext uri="{28A0092B-C50C-407E-A947-70E740481C1C}">
+                                                  <a14:useLocalDpi xmlns:a14="http://schemas.microsoft.com/office/drawing/2010/main" val="0"/>
+                                                </a:ext>
+                                              </a:extLst>
+                                            </a:blip>
+                                            <a:srcRect/>
+                                            <a:stretch>
+                                              <a:fillRect/>
+                                            </a:stretch>
+                                          </pic:blipFill>
+                                          <pic:spPr bwMode="auto">
+                                            <a:xfrm>
+                                              <a:off x="0" y="0"/>
+                                              <a:ext cx="1165860" cy="182880"/>
+                                            </a:xfrm>
+                                            <a:prstGeom prst="rect">
+                                              <a:avLst/>
+                                            </a:prstGeom>
+                                            <a:noFill/>
+                                            <a:ln>
+                                              <a:noFill/>
+                                            </a:ln>
+                                          </pic:spPr>
+                                        </pic:pic>
+                                      </a:graphicData>
+                                    </a:graphic>
+                                  </wp:inline>
+                                </w:drawing>
+                              </w:r>
+                            </w:p>
+                          </w:txbxContent>
+                        </wps:txbx>
+                        <wps:bodyPr rot="0" spcFirstLastPara="0" vertOverflow="overflow" horzOverflow="overflow" vert="horz" wrap="square" lIns="91440" tIns="45720" rIns="91440" bIns="45720" numCol="1" spcCol="0" rtlCol="0" fromWordArt="0" anchor="t" anchorCtr="0" forceAA="0" compatLnSpc="1">
+                          <a:prstTxWarp prst="textNoShape">
+                            <a:avLst/>
+                          </a:prstTxWarp>
+                          <a:noAutofit/>
+                        </wps:bodyPr>
+                      </wps:wsp>
+                      <wps:wsp>
+                        <wps:cNvPr id="498" name="Cuadro de texto 498"/>
+                        <wps:cNvSpPr txBox="1"/>
+                        <wps:spPr>
+                          <a:xfrm>
+                            <a:off x="0" y="0"/>
+                            <a:ext cx="563880" cy="464820"/>
+                          </a:xfrm>
+                          <a:prstGeom prst="rect">
+                            <a:avLst/>
+                          </a:prstGeom>
+                          <a:noFill/>
+                          <a:ln w="6350">
+                            <a:noFill/>
+                          </a:ln>
+                        </wps:spPr>
+                        <wps:txbx>
+                          <w:txbxContent>
+                            <w:p>
+                              <w:r>
+                                <w:rPr>
+                                  <w:noProof/>
+                                </w:rPr>
+                                <w:drawing>
+                                  <wp:inline distT="0" distB="0" distL="0" distR="0" wp14:anchorId="2FF45AA6" wp14:editId="4C466E2B">
+                                    <wp:extent cx="335280" cy="335280"/>
+                                    <wp:effectExtent l="0" t="0" r="7620" b="7620"/>
+                                    <wp:docPr id="500" name="Imagen 500" descr="Información, Info, Consejos, Icono, png | PNGWing"/>
+                                    <wp:cNvGraphicFramePr>
+                                      <a:graphicFrameLocks xmlns:a="http://schemas.openxmlformats.org/drawingml/2006/main" noChangeAspect="1"/>
+                                    </wp:cNvGraphicFramePr>
+                                    <a:graphic xmlns:a="http://schemas.openxmlformats.org/drawingml/2006/main">
+                                      <a:graphicData uri="http://schemas.openxmlformats.org/drawingml/2006/picture">
+                                        <pic:pic xmlns:pic="http://schemas.openxmlformats.org/drawingml/2006/picture">
+                                          <pic:nvPicPr>
+                                            <pic:cNvPr id="0" name="Picture 12" descr="Información, Info, Consejos, Icono, png | PNGWing"/>
+                                            <pic:cNvPicPr>
+                                              <a:picLocks noChangeAspect="1" noChangeArrowheads="1"/>
+                                            </pic:cNvPicPr>
+                                          </pic:nvPicPr>
+                                          <pic:blipFill>
+                                            <a:blip r:embed="rId19">
+                                              <a:extLst>
+                                                <a:ext uri="{28A0092B-C50C-407E-A947-70E740481C1C}">
+                                                  <a14:useLocalDpi xmlns:a14="http://schemas.microsoft.com/office/drawing/2010/main" val="0"/>
+                                                </a:ext>
+                                              </a:extLst>
+                                            </a:blip>
+                                            <a:srcRect/>
+                                            <a:stretch>
+                                              <a:fillRect/>
+                                            </a:stretch>
+                                          </pic:blipFill>
+                                          <pic:spPr bwMode="auto">
+                                            <a:xfrm>
+                                              <a:off x="0" y="0"/>
+                                              <a:ext cx="335280" cy="335280"/>
+                                            </a:xfrm>
+                                            <a:prstGeom prst="ellipse">
+                                              <a:avLst/>
+                                            </a:prstGeom>
+                                            <a:noFill/>
+                                            <a:ln>
+                                              <a:noFill/>
+                                            </a:ln>
+                                          </pic:spPr>
+                                        </pic:pic>
+                                      </a:graphicData>
+                                    </a:graphic>
+                                  </wp:inline>
+                                </w:drawing>
+                              </w:r>
+                            </w:p>
+                          </w:txbxContent>
+                        </wps:txbx>
+                        <wps:bodyPr rot="0" spcFirstLastPara="0" vertOverflow="overflow" horzOverflow="overflow" vert="horz" wrap="square" lIns="91440" tIns="45720" rIns="91440" bIns="45720" numCol="1" spcCol="0" rtlCol="0" fromWordArt="0" anchor="t" anchorCtr="0" forceAA="0" compatLnSpc="1">
+                          <a:prstTxWarp prst="textNoShape">
+                            <a:avLst/>
+                          </a:prstTxWarp>
+                          <a:noAutofit/>
+                        </wps:bodyPr>
+                      </wps:wsp>
+                    </wpg:wgp>
+                  </a:graphicData>
+                </a:graphic>
+                <wp14:sizeRelH relativeFrom="margin">
+                  <wp14:pctWidth>0</wp14:pctWidth>
+                </wp14:sizeRelH>
+              </wp:anchor>
+            </w:drawing>
+          </mc:Choice>
+          <mc:Fallback>
+            <w:pict>
+              <v:group w14:anchorId="40FEF1F9" id="Grupo 496" o:spid="_x0000_s1060" style="position:absolute;left:0;text-align:left;margin-left:23.4pt;margin-top:15.1pt;width:183pt;height:39pt;z-index:251746304;mso-width-relative:margin" coordsize="23241,4953" o:gfxdata="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">
+                <v:shape id="Cuadro de texto 497" o:spid="_x0000_s1061" type="#_x0000_t202" style="position:absolute;left:2971;top:685;width:20270;height:4268;visibility:visible;mso-wrap-style:square;v-text-anchor:top" o:gfxdata="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" filled="f" stroked="f" strokeweight=".5pt">
+                  <v:textbox>
+                    <w:txbxContent>
+                      <w:p>
+                        <w:r>
+                          <w:drawing>
+                            <wp:inline distT="0" distB="0" distL="0" distR="0" wp14:anchorId="12AE8C22" wp14:editId="4D42AAC0">
+                              <wp:extent cx="1165860" cy="182880"/>
+                              <wp:effectExtent l="0" t="0" r="0" b="7620"/>
+                              <wp:docPr id="499" name="Imagen 499"/>
+                              <wp:cNvGraphicFramePr>
+                                <a:graphicFrameLocks xmlns:a="http://schemas.openxmlformats.org/drawingml/2006/main" noChangeAspect="1"/>
+                              </wp:cNvGraphicFramePr>
+                              <a:graphic xmlns:a="http://schemas.openxmlformats.org/drawingml/2006/main">
+                                <a:graphicData uri="http://schemas.openxmlformats.org/drawingml/2006/picture">
+                                  <pic:pic xmlns:pic="http://schemas.openxmlformats.org/drawingml/2006/picture">
+                                    <pic:nvPicPr>
+                                      <pic:cNvPr id="0" name="Picture 14"/>
+                                      <pic:cNvPicPr>
+                                        <a:picLocks noChangeAspect="1" noChangeArrowheads="1"/>
+                                      </pic:cNvPicPr>
+                                    </pic:nvPicPr>
+                                    <pic:blipFill>
+                                      <a:blip r:embed="rId18">
+                                        <a:duotone>
+                                          <a:prstClr val="black"/>
+                                          <a:schemeClr val="accent5">
+                                            <a:tint val="45000"/>
+                                            <a:satMod val="400000"/>
+                                          </a:schemeClr>
+                                        </a:duotone>
+                                        <a:extLst>
+                                          <a:ext uri="{28A0092B-C50C-407E-A947-70E740481C1C}">
+                                            <a14:useLocalDpi xmlns:a14="http://schemas.microsoft.com/office/drawing/2010/main" val="0"/>
+                                          </a:ext>
+                                        </a:extLst>
+                                      </a:blip>
+                                      <a:srcRect/>
+                                      <a:stretch>
+                                        <a:fillRect/>
+                                      </a:stretch>
+                                    </pic:blipFill>
+                                    <pic:spPr bwMode="auto">
+                                      <a:xfrm>
+                                        <a:off x="0" y="0"/>
+                                        <a:ext cx="1165860" cy="182880"/>
+                                      </a:xfrm>
+                                      <a:prstGeom prst="rect">
+                                        <a:avLst/>
+                                      </a:prstGeom>
+                                      <a:noFill/>
+                                      <a:ln>
+                                        <a:noFill/>
+                                      </a:ln>
+                                    </pic:spPr>
+                                  </pic:pic>
+                                </a:graphicData>
+                              </a:graphic>
+                            </wp:inline>
+                          </w:drawing>
+                        </w:r>
+                      </w:p>
+                    </w:txbxContent>
+                  </v:textbox>
+                </v:shape>
+                <v:shape id="Cuadro de texto 498" o:spid="_x0000_s1062" type="#_x0000_t202" style="position:absolute;width:5638;height:4648;visibility:visible;mso-wrap-style:square;v-text-anchor:top" o:gfxdata="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" filled="f" stroked="f" strokeweight=".5pt">
+                  <v:textbox>
+                    <w:txbxContent>
+                      <w:p>
+                        <w:r>
+                          <w:rPr>
+                            <w:noProof/>
+                          </w:rPr>
+                          <w:drawing>
+                            <wp:inline distT="0" distB="0" distL="0" distR="0" wp14:anchorId="2FF45AA6" wp14:editId="4C466E2B">
+                              <wp:extent cx="335280" cy="335280"/>
+                              <wp:effectExtent l="0" t="0" r="7620" b="7620"/>
+                              <wp:docPr id="500" name="Imagen 500" descr="Información, Info, Consejos, Icono, png | PNGWing"/>
+                              <wp:cNvGraphicFramePr>
+                                <a:graphicFrameLocks xmlns:a="http://schemas.openxmlformats.org/drawingml/2006/main" noChangeAspect="1"/>
+                              </wp:cNvGraphicFramePr>
+                              <a:graphic xmlns:a="http://schemas.openxmlformats.org/drawingml/2006/main">
+                                <a:graphicData uri="http://schemas.openxmlformats.org/drawingml/2006/picture">
+                                  <pic:pic xmlns:pic="http://schemas.openxmlformats.org/drawingml/2006/picture">
+                                    <pic:nvPicPr>
+                                      <pic:cNvPr id="0" name="Picture 12" descr="Información, Info, Consejos, Icono, png | PNGWing"/>
+                                      <pic:cNvPicPr>
+                                        <a:picLocks noChangeAspect="1" noChangeArrowheads="1"/>
+                                      </pic:cNvPicPr>
+                                    </pic:nvPicPr>
+                                    <pic:blipFill>
+                                      <a:blip r:embed="rId19">
+                                        <a:extLst>
+                                          <a:ext uri="{28A0092B-C50C-407E-A947-70E740481C1C}">
+                                            <a14:useLocalDpi xmlns:a14="http://schemas.microsoft.com/office/drawing/2010/main" val="0"/>
+                                          </a:ext>
+                                        </a:extLst>
+                                      </a:blip>
+                                      <a:srcRect/>
+                                      <a:stretch>
+                                        <a:fillRect/>
+                                      </a:stretch>
+                                    </pic:blipFill>
+                                    <pic:spPr bwMode="auto">
+                                      <a:xfrm>
+                                        <a:off x="0" y="0"/>
+                                        <a:ext cx="335280" cy="335280"/>
+                                      </a:xfrm>
+                                      <a:prstGeom prst="ellipse">
+                                        <a:avLst/>
+                                      </a:prstGeom>
+                                      <a:noFill/>
+                                      <a:ln>
+                                        <a:noFill/>
+                                      </a:ln>
+                                    </pic:spPr>
+                                  </pic:pic>
+                                </a:graphicData>
+                              </a:graphic>
+                            </wp:inline>
+                          </w:drawing>
+                        </w:r>
+                      </w:p>
+                    </w:txbxContent>
+                  </v:textbox>
+                </v:shape>
+              </v:group>
+            </w:pict>
+          </mc:Fallback>
+        </mc:AlternateContent>
+      </w:r>
+    </w:p>
+    <w:p>
+      <w:pPr>
+        <w:pStyle w:val="Prrafodelista"/>
+        <w:spacing w:line="360" w:lineRule="auto"/>
+        <w:jc w:val="center"/>
+        <w:rPr>
+          <w:rFonts w:ascii="Arial" w:hAnsi="Arial" w:cs="Arial"/>
+          <w:b/>
+          <w:bCs/>
+          <w:color w:val="000000" w:themeColor="text1"/>
+          <w:sz w:val="28"/>
+          <w:szCs w:val="28"/>
+        </w:rPr>
+      </w:pPr>
+    </w:p>
+    <w:p>
+      <w:pPr>
+        <w:pStyle w:val="Prrafodelista"/>
+        <w:spacing w:line="360" w:lineRule="auto"/>
         <w:jc w:val="both"/>
         <w:rPr>
           <w:rFonts w:ascii="Arial" w:hAnsi="Arial" w:cs="Arial"/>
@@ -4525,76 +8349,6 @@
         </w:rPr>
         <w:t>Podemos concluir que, debido a la naturaleza del área, la gran cantidad de los compañeros ya contaban con un equipo de cómputo. No obstante, se pudiera dar el caso de que este se encontrara con un funcionamiento limitado y por eso la necesidad de adquirir uno nuevo.</w:t>
       </w:r>
-    </w:p>
-    <w:p>
-      <w:pPr>
-        <w:pStyle w:val="Prrafodelista"/>
-        <w:spacing w:line="360" w:lineRule="auto"/>
-        <w:jc w:val="both"/>
-        <w:rPr>
-          <w:rFonts w:ascii="Arial" w:hAnsi="Arial" w:cs="Arial"/>
-          <w:bCs/>
-          <w:color w:val="000000" w:themeColor="text1"/>
-          <w:sz w:val="24"/>
-          <w:szCs w:val="24"/>
-        </w:rPr>
-      </w:pPr>
-    </w:p>
-    <w:p>
-      <w:pPr>
-        <w:pStyle w:val="Prrafodelista"/>
-        <w:spacing w:line="360" w:lineRule="auto"/>
-        <w:jc w:val="both"/>
-        <w:rPr>
-          <w:rFonts w:ascii="Arial" w:hAnsi="Arial" w:cs="Arial"/>
-          <w:bCs/>
-          <w:color w:val="000000" w:themeColor="text1"/>
-          <w:sz w:val="24"/>
-          <w:szCs w:val="24"/>
-        </w:rPr>
-      </w:pPr>
-    </w:p>
-    <w:p>
-      <w:pPr>
-        <w:pStyle w:val="Prrafodelista"/>
-        <w:spacing w:line="360" w:lineRule="auto"/>
-        <w:jc w:val="both"/>
-        <w:rPr>
-          <w:rFonts w:ascii="Arial" w:hAnsi="Arial" w:cs="Arial"/>
-          <w:bCs/>
-          <w:color w:val="000000" w:themeColor="text1"/>
-          <w:sz w:val="24"/>
-          <w:szCs w:val="24"/>
-        </w:rPr>
-      </w:pPr>
-    </w:p>
-    <w:p>
-      <w:pPr>
-        <w:pStyle w:val="Prrafodelista"/>
-        <w:spacing w:line="360" w:lineRule="auto"/>
-        <w:jc w:val="both"/>
-        <w:rPr>
-          <w:rFonts w:ascii="Arial" w:hAnsi="Arial" w:cs="Arial"/>
-          <w:bCs/>
-          <w:color w:val="000000" w:themeColor="text1"/>
-          <w:sz w:val="24"/>
-          <w:szCs w:val="24"/>
-        </w:rPr>
-      </w:pPr>
-    </w:p>
-    <w:p>
-      <w:pPr>
-        <w:pStyle w:val="Prrafodelista"/>
-        <w:spacing w:line="360" w:lineRule="auto"/>
-        <w:jc w:val="both"/>
-        <w:rPr>
-          <w:rFonts w:ascii="Arial" w:hAnsi="Arial" w:cs="Arial"/>
-          <w:bCs/>
-          <w:color w:val="000000" w:themeColor="text1"/>
-          <w:sz w:val="24"/>
-          <w:szCs w:val="24"/>
-        </w:rPr>
-      </w:pPr>
     </w:p>
     <w:p>
       <w:pPr>
@@ -4638,45 +8392,45 @@
           <w:sz w:val="28"/>
           <w:szCs w:val="28"/>
         </w:rPr>
+        <w:t>Que tan complicado fue el manejar las plataformas de educación en línea</w:t>
+      </w:r>
+      <w:r>
+        <w:rPr>
+          <w:rFonts w:ascii="Arial" w:hAnsi="Arial" w:cs="Arial"/>
+          <w:b/>
+          <w:bCs/>
+          <w:color w:val="000000" w:themeColor="text1"/>
+          <w:sz w:val="28"/>
+          <w:szCs w:val="28"/>
+        </w:rPr>
+        <w:t>.</w:t>
+      </w:r>
+    </w:p>
+    <w:p>
+      <w:pPr>
+        <w:pStyle w:val="Prrafodelista"/>
+        <w:spacing w:line="360" w:lineRule="auto"/>
+        <w:jc w:val="center"/>
+        <w:rPr>
+          <w:rFonts w:ascii="Arial" w:hAnsi="Arial" w:cs="Arial"/>
+          <w:b/>
+          <w:bCs/>
+          <w:color w:val="000000" w:themeColor="text1"/>
+          <w:sz w:val="28"/>
+          <w:szCs w:val="28"/>
+        </w:rPr>
+      </w:pPr>
+      <w:r>
+        <w:rPr>
+          <w:rFonts w:ascii="Arial" w:hAnsi="Arial" w:cs="Arial"/>
+          <w:b/>
+          <w:bCs/>
+          <w:noProof/>
+          <w:color w:val="000000" w:themeColor="text1"/>
+          <w:sz w:val="28"/>
+          <w:szCs w:val="28"/>
+        </w:rPr>
         <w:lastRenderedPageBreak/>
-        <w:t>Que tan complicado fue el manejar las plataformas de educación en línea</w:t>
-      </w:r>
-      <w:r>
-        <w:rPr>
-          <w:rFonts w:ascii="Arial" w:hAnsi="Arial" w:cs="Arial"/>
-          <w:b/>
-          <w:bCs/>
-          <w:color w:val="000000" w:themeColor="text1"/>
-          <w:sz w:val="28"/>
-          <w:szCs w:val="28"/>
-        </w:rPr>
-        <w:t>.</w:t>
-      </w:r>
-    </w:p>
-    <w:p>
-      <w:pPr>
-        <w:pStyle w:val="Prrafodelista"/>
-        <w:spacing w:line="360" w:lineRule="auto"/>
-        <w:jc w:val="center"/>
-        <w:rPr>
-          <w:rFonts w:ascii="Arial" w:hAnsi="Arial" w:cs="Arial"/>
-          <w:b/>
-          <w:bCs/>
-          <w:color w:val="000000" w:themeColor="text1"/>
-          <w:sz w:val="28"/>
-          <w:szCs w:val="28"/>
-        </w:rPr>
-      </w:pPr>
-      <w:r>
-        <w:rPr>
-          <w:rFonts w:ascii="Arial" w:hAnsi="Arial" w:cs="Arial"/>
-          <w:b/>
-          <w:bCs/>
-          <w:noProof/>
-          <w:color w:val="000000" w:themeColor="text1"/>
-          <w:sz w:val="28"/>
-          <w:szCs w:val="28"/>
-        </w:rPr>
         <w:drawing>
           <wp:inline distT="0" distB="0" distL="0" distR="0" wp14:anchorId="5379F8C6" wp14:editId="1FFA6026">
             <wp:extent cx="4533900" cy="3342712"/>
@@ -4695,7 +8449,7 @@
                     </pic:cNvPicPr>
                   </pic:nvPicPr>
                   <pic:blipFill rotWithShape="1">
-                    <a:blip r:embed="rId22">
+                    <a:blip r:embed="rId28">
                       <a:extLst>
                         <a:ext uri="{28A0092B-C50C-407E-A947-70E740481C1C}">
                           <a14:useLocalDpi xmlns:a14="http://schemas.microsoft.com/office/drawing/2010/main" val="0"/>
@@ -4734,6 +8488,379 @@
       <w:pPr>
         <w:pStyle w:val="Prrafodelista"/>
         <w:spacing w:line="360" w:lineRule="auto"/>
+        <w:jc w:val="center"/>
+        <w:rPr>
+          <w:rFonts w:ascii="Arial" w:hAnsi="Arial" w:cs="Arial"/>
+          <w:b/>
+          <w:bCs/>
+          <w:color w:val="000000" w:themeColor="text1"/>
+          <w:sz w:val="28"/>
+          <w:szCs w:val="28"/>
+        </w:rPr>
+      </w:pPr>
+      <w:r>
+        <w:rPr>
+          <w:noProof/>
+        </w:rPr>
+        <mc:AlternateContent>
+          <mc:Choice Requires="wpg">
+            <w:drawing>
+              <wp:anchor distT="0" distB="0" distL="114300" distR="114300" simplePos="0" relativeHeight="251748352" behindDoc="0" locked="0" layoutInCell="1" allowOverlap="1" wp14:anchorId="6A43F87D" wp14:editId="0DF9829A">
+                <wp:simplePos x="0" y="0"/>
+                <wp:positionH relativeFrom="column">
+                  <wp:posOffset>297180</wp:posOffset>
+                </wp:positionH>
+                <wp:positionV relativeFrom="paragraph">
+                  <wp:posOffset>199390</wp:posOffset>
+                </wp:positionV>
+                <wp:extent cx="2324100" cy="495300"/>
+                <wp:effectExtent l="0" t="0" r="0" b="0"/>
+                <wp:wrapNone/>
+                <wp:docPr id="501" name="Grupo 501"/>
+                <wp:cNvGraphicFramePr/>
+                <a:graphic xmlns:a="http://schemas.openxmlformats.org/drawingml/2006/main">
+                  <a:graphicData uri="http://schemas.microsoft.com/office/word/2010/wordprocessingGroup">
+                    <wpg:wgp>
+                      <wpg:cNvGrpSpPr/>
+                      <wpg:grpSpPr>
+                        <a:xfrm>
+                          <a:off x="0" y="0"/>
+                          <a:ext cx="2324100" cy="495300"/>
+                          <a:chOff x="0" y="0"/>
+                          <a:chExt cx="2324100" cy="495300"/>
+                        </a:xfrm>
+                      </wpg:grpSpPr>
+                      <wps:wsp>
+                        <wps:cNvPr id="502" name="Cuadro de texto 502"/>
+                        <wps:cNvSpPr txBox="1"/>
+                        <wps:spPr>
+                          <a:xfrm>
+                            <a:off x="297180" y="68580"/>
+                            <a:ext cx="2026920" cy="426720"/>
+                          </a:xfrm>
+                          <a:prstGeom prst="rect">
+                            <a:avLst/>
+                          </a:prstGeom>
+                          <a:noFill/>
+                          <a:ln w="6350">
+                            <a:noFill/>
+                          </a:ln>
+                        </wps:spPr>
+                        <wps:txbx>
+                          <w:txbxContent>
+                            <w:p>
+                              <w:r>
+                                <w:drawing>
+                                  <wp:inline distT="0" distB="0" distL="0" distR="0" wp14:anchorId="796CCAAB" wp14:editId="5DA7F8BB">
+                                    <wp:extent cx="1165860" cy="182880"/>
+                                    <wp:effectExtent l="0" t="0" r="0" b="7620"/>
+                                    <wp:docPr id="504" name="Imagen 504"/>
+                                    <wp:cNvGraphicFramePr>
+                                      <a:graphicFrameLocks xmlns:a="http://schemas.openxmlformats.org/drawingml/2006/main" noChangeAspect="1"/>
+                                    </wp:cNvGraphicFramePr>
+                                    <a:graphic xmlns:a="http://schemas.openxmlformats.org/drawingml/2006/main">
+                                      <a:graphicData uri="http://schemas.openxmlformats.org/drawingml/2006/picture">
+                                        <pic:pic xmlns:pic="http://schemas.openxmlformats.org/drawingml/2006/picture">
+                                          <pic:nvPicPr>
+                                            <pic:cNvPr id="0" name="Picture 14"/>
+                                            <pic:cNvPicPr>
+                                              <a:picLocks noChangeAspect="1" noChangeArrowheads="1"/>
+                                            </pic:cNvPicPr>
+                                          </pic:nvPicPr>
+                                          <pic:blipFill>
+                                            <a:blip r:embed="rId18">
+                                              <a:duotone>
+                                                <a:prstClr val="black"/>
+                                                <a:schemeClr val="accent5">
+                                                  <a:tint val="45000"/>
+                                                  <a:satMod val="400000"/>
+                                                </a:schemeClr>
+                                              </a:duotone>
+                                              <a:extLst>
+                                                <a:ext uri="{28A0092B-C50C-407E-A947-70E740481C1C}">
+                                                  <a14:useLocalDpi xmlns:a14="http://schemas.microsoft.com/office/drawing/2010/main" val="0"/>
+                                                </a:ext>
+                                              </a:extLst>
+                                            </a:blip>
+                                            <a:srcRect/>
+                                            <a:stretch>
+                                              <a:fillRect/>
+                                            </a:stretch>
+                                          </pic:blipFill>
+                                          <pic:spPr bwMode="auto">
+                                            <a:xfrm>
+                                              <a:off x="0" y="0"/>
+                                              <a:ext cx="1165860" cy="182880"/>
+                                            </a:xfrm>
+                                            <a:prstGeom prst="rect">
+                                              <a:avLst/>
+                                            </a:prstGeom>
+                                            <a:noFill/>
+                                            <a:ln>
+                                              <a:noFill/>
+                                            </a:ln>
+                                          </pic:spPr>
+                                        </pic:pic>
+                                      </a:graphicData>
+                                    </a:graphic>
+                                  </wp:inline>
+                                </w:drawing>
+                              </w:r>
+                            </w:p>
+                          </w:txbxContent>
+                        </wps:txbx>
+                        <wps:bodyPr rot="0" spcFirstLastPara="0" vertOverflow="overflow" horzOverflow="overflow" vert="horz" wrap="square" lIns="91440" tIns="45720" rIns="91440" bIns="45720" numCol="1" spcCol="0" rtlCol="0" fromWordArt="0" anchor="t" anchorCtr="0" forceAA="0" compatLnSpc="1">
+                          <a:prstTxWarp prst="textNoShape">
+                            <a:avLst/>
+                          </a:prstTxWarp>
+                          <a:noAutofit/>
+                        </wps:bodyPr>
+                      </wps:wsp>
+                      <wps:wsp>
+                        <wps:cNvPr id="503" name="Cuadro de texto 503"/>
+                        <wps:cNvSpPr txBox="1"/>
+                        <wps:spPr>
+                          <a:xfrm>
+                            <a:off x="0" y="0"/>
+                            <a:ext cx="563880" cy="464820"/>
+                          </a:xfrm>
+                          <a:prstGeom prst="rect">
+                            <a:avLst/>
+                          </a:prstGeom>
+                          <a:noFill/>
+                          <a:ln w="6350">
+                            <a:noFill/>
+                          </a:ln>
+                        </wps:spPr>
+                        <wps:txbx>
+                          <w:txbxContent>
+                            <w:p>
+                              <w:r>
+                                <w:rPr>
+                                  <w:noProof/>
+                                </w:rPr>
+                                <w:drawing>
+                                  <wp:inline distT="0" distB="0" distL="0" distR="0" wp14:anchorId="02CD6F29" wp14:editId="1E2E3A6F">
+                                    <wp:extent cx="335280" cy="335280"/>
+                                    <wp:effectExtent l="0" t="0" r="7620" b="7620"/>
+                                    <wp:docPr id="505" name="Imagen 505" descr="Información, Info, Consejos, Icono, png | PNGWing"/>
+                                    <wp:cNvGraphicFramePr>
+                                      <a:graphicFrameLocks xmlns:a="http://schemas.openxmlformats.org/drawingml/2006/main" noChangeAspect="1"/>
+                                    </wp:cNvGraphicFramePr>
+                                    <a:graphic xmlns:a="http://schemas.openxmlformats.org/drawingml/2006/main">
+                                      <a:graphicData uri="http://schemas.openxmlformats.org/drawingml/2006/picture">
+                                        <pic:pic xmlns:pic="http://schemas.openxmlformats.org/drawingml/2006/picture">
+                                          <pic:nvPicPr>
+                                            <pic:cNvPr id="0" name="Picture 12" descr="Información, Info, Consejos, Icono, png | PNGWing"/>
+                                            <pic:cNvPicPr>
+                                              <a:picLocks noChangeAspect="1" noChangeArrowheads="1"/>
+                                            </pic:cNvPicPr>
+                                          </pic:nvPicPr>
+                                          <pic:blipFill>
+                                            <a:blip r:embed="rId19">
+                                              <a:extLst>
+                                                <a:ext uri="{28A0092B-C50C-407E-A947-70E740481C1C}">
+                                                  <a14:useLocalDpi xmlns:a14="http://schemas.microsoft.com/office/drawing/2010/main" val="0"/>
+                                                </a:ext>
+                                              </a:extLst>
+                                            </a:blip>
+                                            <a:srcRect/>
+                                            <a:stretch>
+                                              <a:fillRect/>
+                                            </a:stretch>
+                                          </pic:blipFill>
+                                          <pic:spPr bwMode="auto">
+                                            <a:xfrm>
+                                              <a:off x="0" y="0"/>
+                                              <a:ext cx="335280" cy="335280"/>
+                                            </a:xfrm>
+                                            <a:prstGeom prst="ellipse">
+                                              <a:avLst/>
+                                            </a:prstGeom>
+                                            <a:noFill/>
+                                            <a:ln>
+                                              <a:noFill/>
+                                            </a:ln>
+                                          </pic:spPr>
+                                        </pic:pic>
+                                      </a:graphicData>
+                                    </a:graphic>
+                                  </wp:inline>
+                                </w:drawing>
+                              </w:r>
+                            </w:p>
+                          </w:txbxContent>
+                        </wps:txbx>
+                        <wps:bodyPr rot="0" spcFirstLastPara="0" vertOverflow="overflow" horzOverflow="overflow" vert="horz" wrap="square" lIns="91440" tIns="45720" rIns="91440" bIns="45720" numCol="1" spcCol="0" rtlCol="0" fromWordArt="0" anchor="t" anchorCtr="0" forceAA="0" compatLnSpc="1">
+                          <a:prstTxWarp prst="textNoShape">
+                            <a:avLst/>
+                          </a:prstTxWarp>
+                          <a:noAutofit/>
+                        </wps:bodyPr>
+                      </wps:wsp>
+                    </wpg:wgp>
+                  </a:graphicData>
+                </a:graphic>
+                <wp14:sizeRelH relativeFrom="margin">
+                  <wp14:pctWidth>0</wp14:pctWidth>
+                </wp14:sizeRelH>
+              </wp:anchor>
+            </w:drawing>
+          </mc:Choice>
+          <mc:Fallback>
+            <w:pict>
+              <v:group w14:anchorId="6A43F87D" id="Grupo 501" o:spid="_x0000_s1063" style="position:absolute;left:0;text-align:left;margin-left:23.4pt;margin-top:15.7pt;width:183pt;height:39pt;z-index:251748352;mso-width-relative:margin" coordsize="23241,4953" o:gfxdata="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">
+                <v:shape id="Cuadro de texto 502" o:spid="_x0000_s1064" type="#_x0000_t202" style="position:absolute;left:2971;top:685;width:20270;height:4268;visibility:visible;mso-wrap-style:square;v-text-anchor:top" o:gfxdata="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" filled="f" stroked="f" strokeweight=".5pt">
+                  <v:textbox>
+                    <w:txbxContent>
+                      <w:p>
+                        <w:r>
+                          <w:drawing>
+                            <wp:inline distT="0" distB="0" distL="0" distR="0" wp14:anchorId="796CCAAB" wp14:editId="5DA7F8BB">
+                              <wp:extent cx="1165860" cy="182880"/>
+                              <wp:effectExtent l="0" t="0" r="0" b="7620"/>
+                              <wp:docPr id="504" name="Imagen 504"/>
+                              <wp:cNvGraphicFramePr>
+                                <a:graphicFrameLocks xmlns:a="http://schemas.openxmlformats.org/drawingml/2006/main" noChangeAspect="1"/>
+                              </wp:cNvGraphicFramePr>
+                              <a:graphic xmlns:a="http://schemas.openxmlformats.org/drawingml/2006/main">
+                                <a:graphicData uri="http://schemas.openxmlformats.org/drawingml/2006/picture">
+                                  <pic:pic xmlns:pic="http://schemas.openxmlformats.org/drawingml/2006/picture">
+                                    <pic:nvPicPr>
+                                      <pic:cNvPr id="0" name="Picture 14"/>
+                                      <pic:cNvPicPr>
+                                        <a:picLocks noChangeAspect="1" noChangeArrowheads="1"/>
+                                      </pic:cNvPicPr>
+                                    </pic:nvPicPr>
+                                    <pic:blipFill>
+                                      <a:blip r:embed="rId18">
+                                        <a:duotone>
+                                          <a:prstClr val="black"/>
+                                          <a:schemeClr val="accent5">
+                                            <a:tint val="45000"/>
+                                            <a:satMod val="400000"/>
+                                          </a:schemeClr>
+                                        </a:duotone>
+                                        <a:extLst>
+                                          <a:ext uri="{28A0092B-C50C-407E-A947-70E740481C1C}">
+                                            <a14:useLocalDpi xmlns:a14="http://schemas.microsoft.com/office/drawing/2010/main" val="0"/>
+                                          </a:ext>
+                                        </a:extLst>
+                                      </a:blip>
+                                      <a:srcRect/>
+                                      <a:stretch>
+                                        <a:fillRect/>
+                                      </a:stretch>
+                                    </pic:blipFill>
+                                    <pic:spPr bwMode="auto">
+                                      <a:xfrm>
+                                        <a:off x="0" y="0"/>
+                                        <a:ext cx="1165860" cy="182880"/>
+                                      </a:xfrm>
+                                      <a:prstGeom prst="rect">
+                                        <a:avLst/>
+                                      </a:prstGeom>
+                                      <a:noFill/>
+                                      <a:ln>
+                                        <a:noFill/>
+                                      </a:ln>
+                                    </pic:spPr>
+                                  </pic:pic>
+                                </a:graphicData>
+                              </a:graphic>
+                            </wp:inline>
+                          </w:drawing>
+                        </w:r>
+                      </w:p>
+                    </w:txbxContent>
+                  </v:textbox>
+                </v:shape>
+                <v:shape id="Cuadro de texto 503" o:spid="_x0000_s1065" type="#_x0000_t202" style="position:absolute;width:5638;height:4648;visibility:visible;mso-wrap-style:square;v-text-anchor:top" o:gfxdata="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" filled="f" stroked="f" strokeweight=".5pt">
+                  <v:textbox>
+                    <w:txbxContent>
+                      <w:p>
+                        <w:r>
+                          <w:rPr>
+                            <w:noProof/>
+                          </w:rPr>
+                          <w:drawing>
+                            <wp:inline distT="0" distB="0" distL="0" distR="0" wp14:anchorId="02CD6F29" wp14:editId="1E2E3A6F">
+                              <wp:extent cx="335280" cy="335280"/>
+                              <wp:effectExtent l="0" t="0" r="7620" b="7620"/>
+                              <wp:docPr id="505" name="Imagen 505" descr="Información, Info, Consejos, Icono, png | PNGWing"/>
+                              <wp:cNvGraphicFramePr>
+                                <a:graphicFrameLocks xmlns:a="http://schemas.openxmlformats.org/drawingml/2006/main" noChangeAspect="1"/>
+                              </wp:cNvGraphicFramePr>
+                              <a:graphic xmlns:a="http://schemas.openxmlformats.org/drawingml/2006/main">
+                                <a:graphicData uri="http://schemas.openxmlformats.org/drawingml/2006/picture">
+                                  <pic:pic xmlns:pic="http://schemas.openxmlformats.org/drawingml/2006/picture">
+                                    <pic:nvPicPr>
+                                      <pic:cNvPr id="0" name="Picture 12" descr="Información, Info, Consejos, Icono, png | PNGWing"/>
+                                      <pic:cNvPicPr>
+                                        <a:picLocks noChangeAspect="1" noChangeArrowheads="1"/>
+                                      </pic:cNvPicPr>
+                                    </pic:nvPicPr>
+                                    <pic:blipFill>
+                                      <a:blip r:embed="rId19">
+                                        <a:extLst>
+                                          <a:ext uri="{28A0092B-C50C-407E-A947-70E740481C1C}">
+                                            <a14:useLocalDpi xmlns:a14="http://schemas.microsoft.com/office/drawing/2010/main" val="0"/>
+                                          </a:ext>
+                                        </a:extLst>
+                                      </a:blip>
+                                      <a:srcRect/>
+                                      <a:stretch>
+                                        <a:fillRect/>
+                                      </a:stretch>
+                                    </pic:blipFill>
+                                    <pic:spPr bwMode="auto">
+                                      <a:xfrm>
+                                        <a:off x="0" y="0"/>
+                                        <a:ext cx="335280" cy="335280"/>
+                                      </a:xfrm>
+                                      <a:prstGeom prst="ellipse">
+                                        <a:avLst/>
+                                      </a:prstGeom>
+                                      <a:noFill/>
+                                      <a:ln>
+                                        <a:noFill/>
+                                      </a:ln>
+                                    </pic:spPr>
+                                  </pic:pic>
+                                </a:graphicData>
+                              </a:graphic>
+                            </wp:inline>
+                          </w:drawing>
+                        </w:r>
+                      </w:p>
+                    </w:txbxContent>
+                  </v:textbox>
+                </v:shape>
+              </v:group>
+            </w:pict>
+          </mc:Fallback>
+        </mc:AlternateContent>
+      </w:r>
+    </w:p>
+    <w:p>
+      <w:pPr>
+        <w:pStyle w:val="Prrafodelista"/>
+        <w:spacing w:line="360" w:lineRule="auto"/>
+        <w:jc w:val="center"/>
+        <w:rPr>
+          <w:rFonts w:ascii="Arial" w:hAnsi="Arial" w:cs="Arial"/>
+          <w:b/>
+          <w:bCs/>
+          <w:color w:val="000000" w:themeColor="text1"/>
+          <w:sz w:val="28"/>
+          <w:szCs w:val="28"/>
+        </w:rPr>
+      </w:pPr>
+    </w:p>
+    <w:p>
+      <w:pPr>
+        <w:pStyle w:val="Prrafodelista"/>
+        <w:spacing w:line="360" w:lineRule="auto"/>
         <w:jc w:val="both"/>
         <w:rPr>
           <w:rFonts w:ascii="Arial" w:hAnsi="Arial" w:cs="Arial"/>
@@ -4909,7 +9036,7 @@
                     </pic:cNvPicPr>
                   </pic:nvPicPr>
                   <pic:blipFill>
-                    <a:blip r:embed="rId23">
+                    <a:blip r:embed="rId29">
                       <a:extLst>
                         <a:ext uri="{28A0092B-C50C-407E-A947-70E740481C1C}">
                           <a14:useLocalDpi xmlns:a14="http://schemas.microsoft.com/office/drawing/2010/main" val="0"/>
@@ -4942,6 +9069,377 @@
       <w:pPr>
         <w:pStyle w:val="Prrafodelista"/>
         <w:spacing w:line="360" w:lineRule="auto"/>
+        <w:rPr>
+          <w:rFonts w:ascii="Arial" w:hAnsi="Arial" w:cs="Arial"/>
+          <w:b/>
+          <w:bCs/>
+          <w:color w:val="000000" w:themeColor="text1"/>
+          <w:sz w:val="28"/>
+          <w:szCs w:val="28"/>
+        </w:rPr>
+      </w:pPr>
+      <w:r>
+        <w:rPr>
+          <w:noProof/>
+        </w:rPr>
+        <mc:AlternateContent>
+          <mc:Choice Requires="wpg">
+            <w:drawing>
+              <wp:anchor distT="0" distB="0" distL="114300" distR="114300" simplePos="0" relativeHeight="251750400" behindDoc="0" locked="0" layoutInCell="1" allowOverlap="1" wp14:anchorId="53F60484" wp14:editId="20955C38">
+                <wp:simplePos x="0" y="0"/>
+                <wp:positionH relativeFrom="column">
+                  <wp:posOffset>304800</wp:posOffset>
+                </wp:positionH>
+                <wp:positionV relativeFrom="paragraph">
+                  <wp:posOffset>168910</wp:posOffset>
+                </wp:positionV>
+                <wp:extent cx="2324100" cy="495300"/>
+                <wp:effectExtent l="0" t="0" r="0" b="0"/>
+                <wp:wrapNone/>
+                <wp:docPr id="506" name="Grupo 506"/>
+                <wp:cNvGraphicFramePr/>
+                <a:graphic xmlns:a="http://schemas.openxmlformats.org/drawingml/2006/main">
+                  <a:graphicData uri="http://schemas.microsoft.com/office/word/2010/wordprocessingGroup">
+                    <wpg:wgp>
+                      <wpg:cNvGrpSpPr/>
+                      <wpg:grpSpPr>
+                        <a:xfrm>
+                          <a:off x="0" y="0"/>
+                          <a:ext cx="2324100" cy="495300"/>
+                          <a:chOff x="0" y="0"/>
+                          <a:chExt cx="2324100" cy="495300"/>
+                        </a:xfrm>
+                      </wpg:grpSpPr>
+                      <wps:wsp>
+                        <wps:cNvPr id="507" name="Cuadro de texto 507"/>
+                        <wps:cNvSpPr txBox="1"/>
+                        <wps:spPr>
+                          <a:xfrm>
+                            <a:off x="297180" y="68580"/>
+                            <a:ext cx="2026920" cy="426720"/>
+                          </a:xfrm>
+                          <a:prstGeom prst="rect">
+                            <a:avLst/>
+                          </a:prstGeom>
+                          <a:noFill/>
+                          <a:ln w="6350">
+                            <a:noFill/>
+                          </a:ln>
+                        </wps:spPr>
+                        <wps:txbx>
+                          <w:txbxContent>
+                            <w:p>
+                              <w:r>
+                                <w:drawing>
+                                  <wp:inline distT="0" distB="0" distL="0" distR="0" wp14:anchorId="205C96AE" wp14:editId="1B0D52DA">
+                                    <wp:extent cx="1165860" cy="182880"/>
+                                    <wp:effectExtent l="0" t="0" r="0" b="7620"/>
+                                    <wp:docPr id="509" name="Imagen 509"/>
+                                    <wp:cNvGraphicFramePr>
+                                      <a:graphicFrameLocks xmlns:a="http://schemas.openxmlformats.org/drawingml/2006/main" noChangeAspect="1"/>
+                                    </wp:cNvGraphicFramePr>
+                                    <a:graphic xmlns:a="http://schemas.openxmlformats.org/drawingml/2006/main">
+                                      <a:graphicData uri="http://schemas.openxmlformats.org/drawingml/2006/picture">
+                                        <pic:pic xmlns:pic="http://schemas.openxmlformats.org/drawingml/2006/picture">
+                                          <pic:nvPicPr>
+                                            <pic:cNvPr id="0" name="Picture 14"/>
+                                            <pic:cNvPicPr>
+                                              <a:picLocks noChangeAspect="1" noChangeArrowheads="1"/>
+                                            </pic:cNvPicPr>
+                                          </pic:nvPicPr>
+                                          <pic:blipFill>
+                                            <a:blip r:embed="rId18">
+                                              <a:duotone>
+                                                <a:prstClr val="black"/>
+                                                <a:schemeClr val="accent5">
+                                                  <a:tint val="45000"/>
+                                                  <a:satMod val="400000"/>
+                                                </a:schemeClr>
+                                              </a:duotone>
+                                              <a:extLst>
+                                                <a:ext uri="{28A0092B-C50C-407E-A947-70E740481C1C}">
+                                                  <a14:useLocalDpi xmlns:a14="http://schemas.microsoft.com/office/drawing/2010/main" val="0"/>
+                                                </a:ext>
+                                              </a:extLst>
+                                            </a:blip>
+                                            <a:srcRect/>
+                                            <a:stretch>
+                                              <a:fillRect/>
+                                            </a:stretch>
+                                          </pic:blipFill>
+                                          <pic:spPr bwMode="auto">
+                                            <a:xfrm>
+                                              <a:off x="0" y="0"/>
+                                              <a:ext cx="1165860" cy="182880"/>
+                                            </a:xfrm>
+                                            <a:prstGeom prst="rect">
+                                              <a:avLst/>
+                                            </a:prstGeom>
+                                            <a:noFill/>
+                                            <a:ln>
+                                              <a:noFill/>
+                                            </a:ln>
+                                          </pic:spPr>
+                                        </pic:pic>
+                                      </a:graphicData>
+                                    </a:graphic>
+                                  </wp:inline>
+                                </w:drawing>
+                              </w:r>
+                            </w:p>
+                          </w:txbxContent>
+                        </wps:txbx>
+                        <wps:bodyPr rot="0" spcFirstLastPara="0" vertOverflow="overflow" horzOverflow="overflow" vert="horz" wrap="square" lIns="91440" tIns="45720" rIns="91440" bIns="45720" numCol="1" spcCol="0" rtlCol="0" fromWordArt="0" anchor="t" anchorCtr="0" forceAA="0" compatLnSpc="1">
+                          <a:prstTxWarp prst="textNoShape">
+                            <a:avLst/>
+                          </a:prstTxWarp>
+                          <a:noAutofit/>
+                        </wps:bodyPr>
+                      </wps:wsp>
+                      <wps:wsp>
+                        <wps:cNvPr id="508" name="Cuadro de texto 508"/>
+                        <wps:cNvSpPr txBox="1"/>
+                        <wps:spPr>
+                          <a:xfrm>
+                            <a:off x="0" y="0"/>
+                            <a:ext cx="563880" cy="464820"/>
+                          </a:xfrm>
+                          <a:prstGeom prst="rect">
+                            <a:avLst/>
+                          </a:prstGeom>
+                          <a:noFill/>
+                          <a:ln w="6350">
+                            <a:noFill/>
+                          </a:ln>
+                        </wps:spPr>
+                        <wps:txbx>
+                          <w:txbxContent>
+                            <w:p>
+                              <w:r>
+                                <w:rPr>
+                                  <w:noProof/>
+                                </w:rPr>
+                                <w:drawing>
+                                  <wp:inline distT="0" distB="0" distL="0" distR="0" wp14:anchorId="0780495D" wp14:editId="5F8B3333">
+                                    <wp:extent cx="335280" cy="335280"/>
+                                    <wp:effectExtent l="0" t="0" r="7620" b="7620"/>
+                                    <wp:docPr id="510" name="Imagen 510" descr="Información, Info, Consejos, Icono, png | PNGWing"/>
+                                    <wp:cNvGraphicFramePr>
+                                      <a:graphicFrameLocks xmlns:a="http://schemas.openxmlformats.org/drawingml/2006/main" noChangeAspect="1"/>
+                                    </wp:cNvGraphicFramePr>
+                                    <a:graphic xmlns:a="http://schemas.openxmlformats.org/drawingml/2006/main">
+                                      <a:graphicData uri="http://schemas.openxmlformats.org/drawingml/2006/picture">
+                                        <pic:pic xmlns:pic="http://schemas.openxmlformats.org/drawingml/2006/picture">
+                                          <pic:nvPicPr>
+                                            <pic:cNvPr id="0" name="Picture 12" descr="Información, Info, Consejos, Icono, png | PNGWing"/>
+                                            <pic:cNvPicPr>
+                                              <a:picLocks noChangeAspect="1" noChangeArrowheads="1"/>
+                                            </pic:cNvPicPr>
+                                          </pic:nvPicPr>
+                                          <pic:blipFill>
+                                            <a:blip r:embed="rId19">
+                                              <a:extLst>
+                                                <a:ext uri="{28A0092B-C50C-407E-A947-70E740481C1C}">
+                                                  <a14:useLocalDpi xmlns:a14="http://schemas.microsoft.com/office/drawing/2010/main" val="0"/>
+                                                </a:ext>
+                                              </a:extLst>
+                                            </a:blip>
+                                            <a:srcRect/>
+                                            <a:stretch>
+                                              <a:fillRect/>
+                                            </a:stretch>
+                                          </pic:blipFill>
+                                          <pic:spPr bwMode="auto">
+                                            <a:xfrm>
+                                              <a:off x="0" y="0"/>
+                                              <a:ext cx="335280" cy="335280"/>
+                                            </a:xfrm>
+                                            <a:prstGeom prst="ellipse">
+                                              <a:avLst/>
+                                            </a:prstGeom>
+                                            <a:noFill/>
+                                            <a:ln>
+                                              <a:noFill/>
+                                            </a:ln>
+                                          </pic:spPr>
+                                        </pic:pic>
+                                      </a:graphicData>
+                                    </a:graphic>
+                                  </wp:inline>
+                                </w:drawing>
+                              </w:r>
+                            </w:p>
+                          </w:txbxContent>
+                        </wps:txbx>
+                        <wps:bodyPr rot="0" spcFirstLastPara="0" vertOverflow="overflow" horzOverflow="overflow" vert="horz" wrap="square" lIns="91440" tIns="45720" rIns="91440" bIns="45720" numCol="1" spcCol="0" rtlCol="0" fromWordArt="0" anchor="t" anchorCtr="0" forceAA="0" compatLnSpc="1">
+                          <a:prstTxWarp prst="textNoShape">
+                            <a:avLst/>
+                          </a:prstTxWarp>
+                          <a:noAutofit/>
+                        </wps:bodyPr>
+                      </wps:wsp>
+                    </wpg:wgp>
+                  </a:graphicData>
+                </a:graphic>
+                <wp14:sizeRelH relativeFrom="margin">
+                  <wp14:pctWidth>0</wp14:pctWidth>
+                </wp14:sizeRelH>
+              </wp:anchor>
+            </w:drawing>
+          </mc:Choice>
+          <mc:Fallback>
+            <w:pict>
+              <v:group w14:anchorId="53F60484" id="Grupo 506" o:spid="_x0000_s1066" style="position:absolute;left:0;text-align:left;margin-left:24pt;margin-top:13.3pt;width:183pt;height:39pt;z-index:251750400;mso-width-relative:margin" coordsize="23241,4953" o:gfxdata="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">
+                <v:shape id="Cuadro de texto 507" o:spid="_x0000_s1067" type="#_x0000_t202" style="position:absolute;left:2971;top:685;width:20270;height:4268;visibility:visible;mso-wrap-style:square;v-text-anchor:top" o:gfxdata="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" filled="f" stroked="f" strokeweight=".5pt">
+                  <v:textbox>
+                    <w:txbxContent>
+                      <w:p>
+                        <w:r>
+                          <w:drawing>
+                            <wp:inline distT="0" distB="0" distL="0" distR="0" wp14:anchorId="205C96AE" wp14:editId="1B0D52DA">
+                              <wp:extent cx="1165860" cy="182880"/>
+                              <wp:effectExtent l="0" t="0" r="0" b="7620"/>
+                              <wp:docPr id="509" name="Imagen 509"/>
+                              <wp:cNvGraphicFramePr>
+                                <a:graphicFrameLocks xmlns:a="http://schemas.openxmlformats.org/drawingml/2006/main" noChangeAspect="1"/>
+                              </wp:cNvGraphicFramePr>
+                              <a:graphic xmlns:a="http://schemas.openxmlformats.org/drawingml/2006/main">
+                                <a:graphicData uri="http://schemas.openxmlformats.org/drawingml/2006/picture">
+                                  <pic:pic xmlns:pic="http://schemas.openxmlformats.org/drawingml/2006/picture">
+                                    <pic:nvPicPr>
+                                      <pic:cNvPr id="0" name="Picture 14"/>
+                                      <pic:cNvPicPr>
+                                        <a:picLocks noChangeAspect="1" noChangeArrowheads="1"/>
+                                      </pic:cNvPicPr>
+                                    </pic:nvPicPr>
+                                    <pic:blipFill>
+                                      <a:blip r:embed="rId18">
+                                        <a:duotone>
+                                          <a:prstClr val="black"/>
+                                          <a:schemeClr val="accent5">
+                                            <a:tint val="45000"/>
+                                            <a:satMod val="400000"/>
+                                          </a:schemeClr>
+                                        </a:duotone>
+                                        <a:extLst>
+                                          <a:ext uri="{28A0092B-C50C-407E-A947-70E740481C1C}">
+                                            <a14:useLocalDpi xmlns:a14="http://schemas.microsoft.com/office/drawing/2010/main" val="0"/>
+                                          </a:ext>
+                                        </a:extLst>
+                                      </a:blip>
+                                      <a:srcRect/>
+                                      <a:stretch>
+                                        <a:fillRect/>
+                                      </a:stretch>
+                                    </pic:blipFill>
+                                    <pic:spPr bwMode="auto">
+                                      <a:xfrm>
+                                        <a:off x="0" y="0"/>
+                                        <a:ext cx="1165860" cy="182880"/>
+                                      </a:xfrm>
+                                      <a:prstGeom prst="rect">
+                                        <a:avLst/>
+                                      </a:prstGeom>
+                                      <a:noFill/>
+                                      <a:ln>
+                                        <a:noFill/>
+                                      </a:ln>
+                                    </pic:spPr>
+                                  </pic:pic>
+                                </a:graphicData>
+                              </a:graphic>
+                            </wp:inline>
+                          </w:drawing>
+                        </w:r>
+                      </w:p>
+                    </w:txbxContent>
+                  </v:textbox>
+                </v:shape>
+                <v:shape id="Cuadro de texto 508" o:spid="_x0000_s1068" type="#_x0000_t202" style="position:absolute;width:5638;height:4648;visibility:visible;mso-wrap-style:square;v-text-anchor:top" o:gfxdata="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" filled="f" stroked="f" strokeweight=".5pt">
+                  <v:textbox>
+                    <w:txbxContent>
+                      <w:p>
+                        <w:r>
+                          <w:rPr>
+                            <w:noProof/>
+                          </w:rPr>
+                          <w:drawing>
+                            <wp:inline distT="0" distB="0" distL="0" distR="0" wp14:anchorId="0780495D" wp14:editId="5F8B3333">
+                              <wp:extent cx="335280" cy="335280"/>
+                              <wp:effectExtent l="0" t="0" r="7620" b="7620"/>
+                              <wp:docPr id="510" name="Imagen 510" descr="Información, Info, Consejos, Icono, png | PNGWing"/>
+                              <wp:cNvGraphicFramePr>
+                                <a:graphicFrameLocks xmlns:a="http://schemas.openxmlformats.org/drawingml/2006/main" noChangeAspect="1"/>
+                              </wp:cNvGraphicFramePr>
+                              <a:graphic xmlns:a="http://schemas.openxmlformats.org/drawingml/2006/main">
+                                <a:graphicData uri="http://schemas.openxmlformats.org/drawingml/2006/picture">
+                                  <pic:pic xmlns:pic="http://schemas.openxmlformats.org/drawingml/2006/picture">
+                                    <pic:nvPicPr>
+                                      <pic:cNvPr id="0" name="Picture 12" descr="Información, Info, Consejos, Icono, png | PNGWing"/>
+                                      <pic:cNvPicPr>
+                                        <a:picLocks noChangeAspect="1" noChangeArrowheads="1"/>
+                                      </pic:cNvPicPr>
+                                    </pic:nvPicPr>
+                                    <pic:blipFill>
+                                      <a:blip r:embed="rId19">
+                                        <a:extLst>
+                                          <a:ext uri="{28A0092B-C50C-407E-A947-70E740481C1C}">
+                                            <a14:useLocalDpi xmlns:a14="http://schemas.microsoft.com/office/drawing/2010/main" val="0"/>
+                                          </a:ext>
+                                        </a:extLst>
+                                      </a:blip>
+                                      <a:srcRect/>
+                                      <a:stretch>
+                                        <a:fillRect/>
+                                      </a:stretch>
+                                    </pic:blipFill>
+                                    <pic:spPr bwMode="auto">
+                                      <a:xfrm>
+                                        <a:off x="0" y="0"/>
+                                        <a:ext cx="335280" cy="335280"/>
+                                      </a:xfrm>
+                                      <a:prstGeom prst="ellipse">
+                                        <a:avLst/>
+                                      </a:prstGeom>
+                                      <a:noFill/>
+                                      <a:ln>
+                                        <a:noFill/>
+                                      </a:ln>
+                                    </pic:spPr>
+                                  </pic:pic>
+                                </a:graphicData>
+                              </a:graphic>
+                            </wp:inline>
+                          </w:drawing>
+                        </w:r>
+                      </w:p>
+                    </w:txbxContent>
+                  </v:textbox>
+                </v:shape>
+              </v:group>
+            </w:pict>
+          </mc:Fallback>
+        </mc:AlternateContent>
+      </w:r>
+    </w:p>
+    <w:p>
+      <w:pPr>
+        <w:pStyle w:val="Prrafodelista"/>
+        <w:spacing w:line="360" w:lineRule="auto"/>
+        <w:rPr>
+          <w:rFonts w:ascii="Arial" w:hAnsi="Arial" w:cs="Arial"/>
+          <w:b/>
+          <w:bCs/>
+          <w:color w:val="000000" w:themeColor="text1"/>
+          <w:sz w:val="28"/>
+          <w:szCs w:val="28"/>
+        </w:rPr>
+      </w:pPr>
+    </w:p>
+    <w:p>
+      <w:pPr>
+        <w:pStyle w:val="Prrafodelista"/>
+        <w:spacing w:line="360" w:lineRule="auto"/>
         <w:jc w:val="both"/>
         <w:rPr>
           <w:rFonts w:ascii="Arial" w:hAnsi="Arial" w:cs="Arial"/>
@@ -5081,8 +9579,6 @@
         </w:rPr>
         <w:t xml:space="preserve">de que ciertos métodos de evaluación son menos prácticos de manera virtual que otros., por ejemplo, </w:t>
       </w:r>
-      <w:bookmarkStart w:id="0" w:name="_GoBack"/>
-      <w:bookmarkEnd w:id="0"/>
       <w:r>
         <w:rPr>
           <w:rFonts w:ascii="Arial" w:hAnsi="Arial" w:cs="Arial"/>
@@ -5446,7 +9942,7 @@
           <w:noProof/>
         </w:rPr>
         <w:drawing>
-          <wp:anchor distT="0" distB="0" distL="114300" distR="114300" simplePos="0" relativeHeight="251714560" behindDoc="1" locked="0" layoutInCell="1" allowOverlap="1" wp14:anchorId="02D129DF" wp14:editId="3A0BB32F">
+          <wp:anchor distT="0" distB="0" distL="114300" distR="114300" simplePos="0" relativeHeight="251713536" behindDoc="1" locked="0" layoutInCell="1" allowOverlap="1" wp14:anchorId="02D129DF" wp14:editId="74802FA1">
             <wp:simplePos x="0" y="0"/>
             <wp:positionH relativeFrom="margin">
               <wp:align>center</wp:align>
@@ -5477,7 +9973,7 @@
                     <pic:cNvPicPr/>
                   </pic:nvPicPr>
                   <pic:blipFill>
-                    <a:blip r:embed="rId24">
+                    <a:blip r:embed="rId30">
                       <a:extLst>
                         <a:ext uri="{28A0092B-C50C-407E-A947-70E740481C1C}">
                           <a14:useLocalDpi xmlns:a14="http://schemas.microsoft.com/office/drawing/2010/main" val="0"/>
@@ -5736,7 +10232,7 @@
         </w:rPr>
         <w:lastRenderedPageBreak/>
         <w:drawing>
-          <wp:anchor distT="0" distB="0" distL="114300" distR="114300" simplePos="0" relativeHeight="251712512" behindDoc="0" locked="0" layoutInCell="1" allowOverlap="1" wp14:anchorId="501B9011" wp14:editId="1344263B">
+          <wp:anchor distT="0" distB="0" distL="114300" distR="114300" simplePos="0" relativeHeight="251711488" behindDoc="0" locked="0" layoutInCell="1" allowOverlap="1" wp14:anchorId="501B9011" wp14:editId="6BBAB35F">
             <wp:simplePos x="0" y="0"/>
             <wp:positionH relativeFrom="margin">
               <wp:posOffset>82550</wp:posOffset>
@@ -5767,7 +10263,7 @@
                     <pic:cNvPicPr/>
                   </pic:nvPicPr>
                   <pic:blipFill>
-                    <a:blip r:embed="rId25">
+                    <a:blip r:embed="rId31">
                       <a:extLst>
                         <a:ext uri="{28A0092B-C50C-407E-A947-70E740481C1C}">
                           <a14:useLocalDpi xmlns:a14="http://schemas.microsoft.com/office/drawing/2010/main" val="0"/>
@@ -5904,7 +10400,7 @@
           <w:noProof/>
         </w:rPr>
         <w:drawing>
-          <wp:anchor distT="0" distB="0" distL="114300" distR="114300" simplePos="0" relativeHeight="251715584" behindDoc="0" locked="0" layoutInCell="1" allowOverlap="1" wp14:anchorId="765FBA54" wp14:editId="55C3A649">
+          <wp:anchor distT="0" distB="0" distL="114300" distR="114300" simplePos="0" relativeHeight="251714560" behindDoc="0" locked="0" layoutInCell="1" allowOverlap="1" wp14:anchorId="765FBA54" wp14:editId="74B037E2">
             <wp:simplePos x="0" y="0"/>
             <wp:positionH relativeFrom="margin">
               <wp:align>center</wp:align>
@@ -5927,7 +10423,7 @@
                     <pic:cNvPicPr/>
                   </pic:nvPicPr>
                   <pic:blipFill>
-                    <a:blip r:embed="rId26">
+                    <a:blip r:embed="rId32">
                       <a:extLst>
                         <a:ext uri="{28A0092B-C50C-407E-A947-70E740481C1C}">
                           <a14:useLocalDpi xmlns:a14="http://schemas.microsoft.com/office/drawing/2010/main" val="0"/>
@@ -6174,7 +10670,7 @@
           <w:noProof/>
         </w:rPr>
         <w:drawing>
-          <wp:anchor distT="0" distB="0" distL="114300" distR="114300" simplePos="0" relativeHeight="251716608" behindDoc="0" locked="0" layoutInCell="1" allowOverlap="1" wp14:anchorId="304ACE8A" wp14:editId="34AAF2E0">
+          <wp:anchor distT="0" distB="0" distL="114300" distR="114300" simplePos="0" relativeHeight="251715584" behindDoc="0" locked="0" layoutInCell="1" allowOverlap="1" wp14:anchorId="304ACE8A" wp14:editId="275CD7CF">
             <wp:simplePos x="0" y="0"/>
             <wp:positionH relativeFrom="margin">
               <wp:align>center</wp:align>
@@ -6197,7 +10693,7 @@
                     <pic:cNvPicPr/>
                   </pic:nvPicPr>
                   <pic:blipFill>
-                    <a:blip r:embed="rId27">
+                    <a:blip r:embed="rId33">
                       <a:extLst>
                         <a:ext uri="{28A0092B-C50C-407E-A947-70E740481C1C}">
                           <a14:useLocalDpi xmlns:a14="http://schemas.microsoft.com/office/drawing/2010/main" val="0"/>
@@ -6459,7 +10955,7 @@
           <w:noProof/>
         </w:rPr>
         <w:drawing>
-          <wp:anchor distT="0" distB="0" distL="114300" distR="114300" simplePos="0" relativeHeight="251717632" behindDoc="0" locked="0" layoutInCell="1" allowOverlap="1" wp14:anchorId="78CA83B9" wp14:editId="6DB87B39">
+          <wp:anchor distT="0" distB="0" distL="114300" distR="114300" simplePos="0" relativeHeight="251716608" behindDoc="0" locked="0" layoutInCell="1" allowOverlap="1" wp14:anchorId="78CA83B9" wp14:editId="2FCFD9AC">
             <wp:simplePos x="0" y="0"/>
             <wp:positionH relativeFrom="margin">
               <wp:align>center</wp:align>
@@ -6482,7 +10978,7 @@
                     <pic:cNvPicPr/>
                   </pic:nvPicPr>
                   <pic:blipFill>
-                    <a:blip r:embed="rId28">
+                    <a:blip r:embed="rId34">
                       <a:extLst>
                         <a:ext uri="{28A0092B-C50C-407E-A947-70E740481C1C}">
                           <a14:useLocalDpi xmlns:a14="http://schemas.microsoft.com/office/drawing/2010/main" val="0"/>
@@ -6930,10 +11426,10 @@
 </file>
 
 <file path=word/numbering.xml><?xml version="1.0" encoding="utf-8"?>
-<w:numbering xmlns:wpc="http://schemas.microsoft.com/office/word/2010/wordprocessingCanvas" xmlns:cx="http://schemas.microsoft.com/office/drawing/2014/chartex" xmlns:cx1="http://schemas.microsoft.com/office/drawing/2015/9/8/chartex" xmlns:cx2="http://schemas.microsoft.com/office/drawing/2015/10/21/chartex" xmlns:cx3="http://schemas.microsoft.com/office/drawing/2016/5/9/chartex" xmlns:cx4="http://schemas.microsoft.com/office/drawing/2016/5/10/chartex" xmlns:cx5="http://schemas.microsoft.com/office/drawing/2016/5/11/chartex" xmlns:cx6="http://schemas.microsoft.com/office/drawing/2016/5/12/chartex" xmlns:cx7="http://schemas.microsoft.com/office/drawing/2016/5/13/chartex" xmlns:cx8="http://schemas.microsoft.com/office/drawing/2016/5/14/chartex" xmlns:mc="http://schemas.openxmlformats.org/markup-compatibility/2006" xmlns:aink="http://schemas.microsoft.com/office/drawing/2016/ink" xmlns:am3d="http://schemas.microsoft.com/office/drawing/2017/model3d" xmlns:o="urn:schemas-microsoft-com:office:office" xmlns:r="http://schemas.openxmlformats.org/officeDocument/2006/relationships" xmlns:m="http://schemas.openxmlformats.org/officeDocument/2006/math" xmlns:v="urn:schemas-microsoft-com:vml" xmlns:wp14="http://schemas.microsoft.com/office/word/2010/wordprocessingDrawing" xmlns:wp="http://schemas.openxmlformats.org/drawingml/2006/wordprocessingDrawing" xmlns:w10="urn:schemas-microsoft-com:office:word" xmlns:w="http://schemas.openxmlformats.org/wordprocessingml/2006/main" xmlns:w14="http://schemas.microsoft.com/office/word/2010/wordml" xmlns:w15="http://schemas.microsoft.com/office/word/2012/wordml" xmlns:w16cid="http://schemas.microsoft.com/office/word/2016/wordml/cid" xmlns:w16se="http://schemas.microsoft.com/office/word/2015/wordml/symex" xmlns:wpg="http://schemas.microsoft.com/office/word/2010/wordprocessingGroup" xmlns:wpi="http://schemas.microsoft.com/office/word/2010/wordprocessingInk" xmlns:wne="http://schemas.microsoft.com/office/word/2006/wordml" xmlns:wps="http://schemas.microsoft.com/office/word/2010/wordprocessingShape" mc:Ignorable="w14 w15 w16se w16cid wp14">
+<w:numbering xmlns:wpc="http://schemas.microsoft.com/office/word/2010/wordprocessingCanvas" xmlns:cx="http://schemas.microsoft.com/office/drawing/2014/chartex" xmlns:cx1="http://schemas.microsoft.com/office/drawing/2015/9/8/chartex" xmlns:cx2="http://schemas.microsoft.com/office/drawing/2015/10/21/chartex" xmlns:cx3="http://schemas.microsoft.com/office/drawing/2016/5/9/chartex" xmlns:cx4="http://schemas.microsoft.com/office/drawing/2016/5/10/chartex" xmlns:cx5="http://schemas.microsoft.com/office/drawing/2016/5/11/chartex" xmlns:cx6="http://schemas.microsoft.com/office/drawing/2016/5/12/chartex" xmlns:cx7="http://schemas.microsoft.com/office/drawing/2016/5/13/chartex" xmlns:cx8="http://schemas.microsoft.com/office/drawing/2016/5/14/chartex" xmlns:mc="http://schemas.openxmlformats.org/markup-compatibility/2006" xmlns:aink="http://schemas.microsoft.com/office/drawing/2016/ink" xmlns:am3d="http://schemas.microsoft.com/office/drawing/2017/model3d" xmlns:o="urn:schemas-microsoft-com:office:office" xmlns:oel="http://schemas.microsoft.com/office/2019/extlst" xmlns:r="http://schemas.openxmlformats.org/officeDocument/2006/relationships" xmlns:m="http://schemas.openxmlformats.org/officeDocument/2006/math" xmlns:v="urn:schemas-microsoft-com:vml" xmlns:wp14="http://schemas.microsoft.com/office/word/2010/wordprocessingDrawing" xmlns:wp="http://schemas.openxmlformats.org/drawingml/2006/wordprocessingDrawing" xmlns:w10="urn:schemas-microsoft-com:office:word" xmlns:w="http://schemas.openxmlformats.org/wordprocessingml/2006/main" xmlns:w14="http://schemas.microsoft.com/office/word/2010/wordml" xmlns:w15="http://schemas.microsoft.com/office/word/2012/wordml" xmlns:w16cex="http://schemas.microsoft.com/office/word/2018/wordml/cex" xmlns:w16cid="http://schemas.microsoft.com/office/word/2016/wordml/cid" xmlns:w16="http://schemas.microsoft.com/office/word/2018/wordml" xmlns:w16sdtdh="http://schemas.microsoft.com/office/word/2020/wordml/sdtdatahash" xmlns:w16se="http://schemas.microsoft.com/office/word/2015/wordml/symex" xmlns:wpg="http://schemas.microsoft.com/office/word/2010/wordprocessingGroup" xmlns:wpi="http://schemas.microsoft.com/office/word/2010/wordprocessingInk" xmlns:wne="http://schemas.microsoft.com/office/word/2006/wordml" xmlns:wps="http://schemas.microsoft.com/office/word/2010/wordprocessingShape" mc:Ignorable="w14 w15 w16se w16cid w16 w16cex w16sdtdh wp14">
   <w:numPicBullet w:numPicBulletId="0">
     <w:pict>
-      <v:shapetype w14:anchorId="184ACCD1" id="_x0000_t75" coordsize="21600,21600" o:spt="75" o:preferrelative="t" path="m@4@5l@4@11@9@11@9@5xe" filled="f" stroked="f">
+      <v:shapetype w14:anchorId="067E0C6F" id="_x0000_t75" coordsize="21600,21600" o:spt="75" o:preferrelative="t" path="m@4@5l@4@11@9@11@9@5xe" filled="f" stroked="f">
         <v:stroke joinstyle="miter"/>
         <v:formulas>
           <v:f eqn="if lineDrawn pixelLineWidth 0"/>
@@ -6952,7 +11448,7 @@
         <v:path o:extrusionok="f" gradientshapeok="t" o:connecttype="rect"/>
         <o:lock v:ext="edit" aspectratio="t"/>
       </v:shapetype>
-      <v:shape id="_x0000_i1033" type="#_x0000_t75" style="width:15.35pt;height:15.35pt;visibility:visible;mso-wrap-style:square" o:bullet="t">
+      <v:shape id="_x0000_i1161" type="#_x0000_t75" style="width:15.6pt;height:15.6pt;visibility:visible;mso-wrap-style:square" o:bullet="t">
         <v:imagedata r:id="rId1" o:title=""/>
       </v:shape>
     </w:pict>
@@ -7137,17 +11633,17 @@
       </w:pPr>
     </w:lvl>
   </w:abstractNum>
-  <w:num w:numId="1">
+  <w:num w:numId="1" w16cid:durableId="1227061305">
     <w:abstractNumId w:val="1"/>
   </w:num>
-  <w:num w:numId="2">
+  <w:num w:numId="2" w16cid:durableId="2131631999">
     <w:abstractNumId w:val="0"/>
   </w:num>
 </w:numbering>
 </file>
 
 <file path=word/styles.xml><?xml version="1.0" encoding="utf-8"?>
-<w:styles xmlns:mc="http://schemas.openxmlformats.org/markup-compatibility/2006" xmlns:r="http://schemas.openxmlformats.org/officeDocument/2006/relationships" xmlns:w="http://schemas.openxmlformats.org/wordprocessingml/2006/main" xmlns:w14="http://schemas.microsoft.com/office/word/2010/wordml" xmlns:w15="http://schemas.microsoft.com/office/word/2012/wordml" xmlns:w16cid="http://schemas.microsoft.com/office/word/2016/wordml/cid" xmlns:w16se="http://schemas.microsoft.com/office/word/2015/wordml/symex" mc:Ignorable="w14 w15 w16se w16cid">
+<w:styles xmlns:mc="http://schemas.openxmlformats.org/markup-compatibility/2006" xmlns:r="http://schemas.openxmlformats.org/officeDocument/2006/relationships" xmlns:w="http://schemas.openxmlformats.org/wordprocessingml/2006/main" xmlns:w14="http://schemas.microsoft.com/office/word/2010/wordml" xmlns:w15="http://schemas.microsoft.com/office/word/2012/wordml" xmlns:w16cex="http://schemas.microsoft.com/office/word/2018/wordml/cex" xmlns:w16cid="http://schemas.microsoft.com/office/word/2016/wordml/cid" xmlns:w16="http://schemas.microsoft.com/office/word/2018/wordml" xmlns:w16sdtdh="http://schemas.microsoft.com/office/word/2020/wordml/sdtdatahash" xmlns:w16se="http://schemas.microsoft.com/office/word/2015/wordml/symex" mc:Ignorable="w14 w15 w16se w16cid w16 w16cex w16sdtdh">
   <w:docDefaults>
     <w:rPrDefault>
       <w:rPr>
@@ -7163,7 +11659,7 @@
       </w:pPr>
     </w:pPrDefault>
   </w:docDefaults>
-  <w:latentStyles w:defLockedState="0" w:defUIPriority="99" w:defSemiHidden="0" w:defUnhideWhenUsed="0" w:defQFormat="0" w:count="375">
+  <w:latentStyles w:defLockedState="0" w:defUIPriority="99" w:defSemiHidden="0" w:defUnhideWhenUsed="0" w:defQFormat="0" w:count="376">
     <w:lsdException w:name="Normal" w:uiPriority="0" w:qFormat="1"/>
     <w:lsdException w:name="heading 1" w:uiPriority="9" w:qFormat="1"/>
     <w:lsdException w:name="heading 2" w:semiHidden="1" w:uiPriority="9" w:unhideWhenUsed="1" w:qFormat="1"/>
@@ -7269,7 +11765,6 @@
     <w:lsdException w:name="HTML Sample" w:semiHidden="1" w:unhideWhenUsed="1"/>
     <w:lsdException w:name="HTML Typewriter" w:semiHidden="1" w:unhideWhenUsed="1"/>
     <w:lsdException w:name="HTML Variable" w:semiHidden="1" w:unhideWhenUsed="1"/>
-    <w:lsdException w:name="Normal Table" w:semiHidden="1" w:unhideWhenUsed="1"/>
     <w:lsdException w:name="annotation subject" w:semiHidden="1" w:unhideWhenUsed="1"/>
     <w:lsdException w:name="No List" w:semiHidden="1" w:unhideWhenUsed="1"/>
     <w:lsdException w:name="Outline List 1" w:semiHidden="1" w:unhideWhenUsed="1"/>
@@ -7316,10 +11811,8 @@
     <w:lsdException w:name="Table Subtle 2" w:semiHidden="1" w:unhideWhenUsed="1"/>
     <w:lsdException w:name="Table Web 1" w:semiHidden="1" w:unhideWhenUsed="1"/>
     <w:lsdException w:name="Table Web 2" w:semiHidden="1" w:unhideWhenUsed="1"/>
-    <w:lsdException w:name="Table Web 3" w:semiHidden="1" w:unhideWhenUsed="1"/>
     <w:lsdException w:name="Balloon Text" w:semiHidden="1" w:unhideWhenUsed="1"/>
     <w:lsdException w:name="Table Grid" w:uiPriority="39"/>
-    <w:lsdException w:name="Table Theme" w:semiHidden="1" w:unhideWhenUsed="1"/>
     <w:lsdException w:name="Placeholder Text" w:semiHidden="1"/>
     <w:lsdException w:name="No Spacing" w:uiPriority="1" w:qFormat="1"/>
     <w:lsdException w:name="Light Shading" w:uiPriority="60"/>
@@ -7539,6 +12032,7 @@
     <w:lsdException w:name="Smart Hyperlink" w:semiHidden="1" w:unhideWhenUsed="1"/>
     <w:lsdException w:name="Hashtag" w:semiHidden="1" w:unhideWhenUsed="1"/>
     <w:lsdException w:name="Unresolved Mention" w:semiHidden="1" w:unhideWhenUsed="1"/>
+    <w:lsdException w:name="Smart Link" w:semiHidden="1" w:unhideWhenUsed="1"/>
   </w:latentStyles>
   <w:style w:type="paragraph" w:default="1" w:styleId="Normal">
     <w:name w:val="Normal"/>
@@ -7548,7 +12042,6 @@
   <w:style w:type="character" w:default="1" w:styleId="Fuentedeprrafopredeter">
     <w:name w:val="Default Paragraph Font"/>
     <w:uiPriority w:val="1"/>
-    <w:semiHidden/>
     <w:unhideWhenUsed/>
   </w:style>
   <w:style w:type="table" w:default="1" w:styleId="Tablanormal">

--- a/3er parcial/Graficas/Presentación de Resultados encuesta.docx
+++ b/3er parcial/Graficas/Presentación de Resultados encuesta.docx
@@ -1592,6 +1592,7 @@
       <w:r>
         <w:rPr>
           <w:rFonts w:ascii="Arial" w:hAnsi="Arial" w:cs="Arial"/>
+          <w:noProof/>
           <w:sz w:val="24"/>
           <w:szCs w:val="24"/>
         </w:rPr>
@@ -1610,7 +1611,7 @@
                 <wp:effectExtent l="0" t="0" r="22860" b="3810"/>
                 <wp:wrapNone/>
                 <wp:docPr id="21" name="Google Shape;5276;p61"/>
-                <wp:cNvGraphicFramePr xmlns:a="http://schemas.openxmlformats.org/drawingml/2006/main"/>
+                <wp:cNvGraphicFramePr/>
                 <a:graphic xmlns:a="http://schemas.openxmlformats.org/drawingml/2006/main">
                   <a:graphicData uri="http://schemas.microsoft.com/office/word/2010/wordprocessingGroup">
                     <wpg:wgp>
@@ -1812,6 +1813,7 @@
       <w:r>
         <w:rPr>
           <w:rFonts w:ascii="Arial" w:hAnsi="Arial" w:cs="Arial"/>
+          <w:noProof/>
           <w:sz w:val="24"/>
           <w:szCs w:val="24"/>
         </w:rPr>
@@ -1830,7 +1832,7 @@
                 <wp:effectExtent l="19050" t="0" r="3810" b="3810"/>
                 <wp:wrapNone/>
                 <wp:docPr id="18" name="Google Shape;5276;p61"/>
-                <wp:cNvGraphicFramePr xmlns:a="http://schemas.openxmlformats.org/drawingml/2006/main"/>
+                <wp:cNvGraphicFramePr/>
                 <a:graphic xmlns:a="http://schemas.openxmlformats.org/drawingml/2006/main">
                   <a:graphicData uri="http://schemas.microsoft.com/office/word/2010/wordprocessingGroup">
                     <wpg:wgp>
@@ -3954,6 +3956,9 @@
                           <w:txbxContent>
                             <w:p>
                               <w:r>
+                                <w:rPr>
+                                  <w:noProof/>
+                                </w:rPr>
                                 <w:drawing>
                                   <wp:inline distT="0" distB="0" distL="0" distR="0" wp14:anchorId="3D8397E6" wp14:editId="231034D1">
                                     <wp:extent cx="1165860" cy="182880"/>
@@ -4116,6 +4121,9 @@
                     <w:txbxContent>
                       <w:p>
                         <w:r>
+                          <w:rPr>
+                            <w:noProof/>
+                          </w:rPr>
                           <w:drawing>
                             <wp:inline distT="0" distB="0" distL="0" distR="0" wp14:anchorId="3D8397E6" wp14:editId="231034D1">
                               <wp:extent cx="1165860" cy="182880"/>
@@ -4435,6 +4443,9 @@
                           <w:txbxContent>
                             <w:p>
                               <w:r>
+                                <w:rPr>
+                                  <w:noProof/>
+                                </w:rPr>
                                 <w:drawing>
                                   <wp:inline distT="0" distB="0" distL="0" distR="0" wp14:anchorId="6869DBB4" wp14:editId="401E7F27">
                                     <wp:extent cx="1165860" cy="182880"/>
@@ -4600,6 +4611,9 @@
                     <w:txbxContent>
                       <w:p>
                         <w:r>
+                          <w:rPr>
+                            <w:noProof/>
+                          </w:rPr>
                           <w:drawing>
                             <wp:inline distT="0" distB="0" distL="0" distR="0" wp14:anchorId="6869DBB4" wp14:editId="401E7F27">
                               <wp:extent cx="1165860" cy="182880"/>
@@ -5068,6 +5082,9 @@
                           <w:txbxContent>
                             <w:p>
                               <w:r>
+                                <w:rPr>
+                                  <w:noProof/>
+                                </w:rPr>
                                 <w:drawing>
                                   <wp:inline distT="0" distB="0" distL="0" distR="0" wp14:anchorId="6F15386E" wp14:editId="1C22B8F7">
                                     <wp:extent cx="1165860" cy="182880"/>
@@ -5233,6 +5250,9 @@
                     <w:txbxContent>
                       <w:p>
                         <w:r>
+                          <w:rPr>
+                            <w:noProof/>
+                          </w:rPr>
                           <w:drawing>
                             <wp:inline distT="0" distB="0" distL="0" distR="0" wp14:anchorId="6F15386E" wp14:editId="1C22B8F7">
                               <wp:extent cx="1165860" cy="182880"/>
@@ -5727,7 +5747,7 @@
         <mc:AlternateContent>
           <mc:Choice Requires="wps">
             <w:drawing>
-              <wp:anchor distT="0" distB="0" distL="114300" distR="114300" simplePos="0" relativeHeight="251740160" behindDoc="0" locked="0" layoutInCell="1" allowOverlap="1" wp14:anchorId="21238053" wp14:editId="5384BA3D">
+              <wp:anchor distT="0" distB="0" distL="114300" distR="114300" simplePos="0" relativeHeight="251740160" behindDoc="0" locked="0" layoutInCell="1" allowOverlap="1" wp14:anchorId="21238053" wp14:editId="75B92D02">
                 <wp:simplePos x="0" y="0"/>
                 <wp:positionH relativeFrom="column">
                   <wp:posOffset>200025</wp:posOffset>
@@ -5953,6 +5973,9 @@
                           <w:txbxContent>
                             <w:p>
                               <w:r>
+                                <w:rPr>
+                                  <w:noProof/>
+                                </w:rPr>
                                 <w:drawing>
                                   <wp:inline distT="0" distB="0" distL="0" distR="0" wp14:anchorId="6471EC77" wp14:editId="01896C92">
                                     <wp:extent cx="1165860" cy="182880"/>
@@ -6043,6 +6066,59 @@
                                   <w:noProof/>
                                 </w:rPr>
                                 <w:drawing>
+                                  <wp:inline distT="0" distB="0" distL="0" distR="0" wp14:anchorId="697C34EE" wp14:editId="5D076B12">
+                                    <wp:extent cx="335280" cy="335280"/>
+                                    <wp:effectExtent l="0" t="0" r="7620" b="7620"/>
+                                    <wp:docPr id="37" name="Imagen 37" descr="Información, Info, Consejos, Icono, png | PNGWing"/>
+                                    <wp:cNvGraphicFramePr>
+                                      <a:graphicFrameLocks xmlns:a="http://schemas.openxmlformats.org/drawingml/2006/main" noChangeAspect="1"/>
+                                    </wp:cNvGraphicFramePr>
+                                    <a:graphic xmlns:a="http://schemas.openxmlformats.org/drawingml/2006/main">
+                                      <a:graphicData uri="http://schemas.openxmlformats.org/drawingml/2006/picture">
+                                        <pic:pic xmlns:pic="http://schemas.openxmlformats.org/drawingml/2006/picture">
+                                          <pic:nvPicPr>
+                                            <pic:cNvPr id="0" name="Picture 12" descr="Información, Info, Consejos, Icono, png | PNGWing"/>
+                                            <pic:cNvPicPr>
+                                              <a:picLocks noChangeAspect="1" noChangeArrowheads="1"/>
+                                            </pic:cNvPicPr>
+                                          </pic:nvPicPr>
+                                          <pic:blipFill>
+                                            <a:blip r:embed="rId19">
+                                              <a:extLst>
+                                                <a:ext uri="{28A0092B-C50C-407E-A947-70E740481C1C}">
+                                                  <a14:useLocalDpi xmlns:a14="http://schemas.microsoft.com/office/drawing/2010/main" val="0"/>
+                                                </a:ext>
+                                              </a:extLst>
+                                            </a:blip>
+                                            <a:srcRect/>
+                                            <a:stretch>
+                                              <a:fillRect/>
+                                            </a:stretch>
+                                          </pic:blipFill>
+                                          <pic:spPr bwMode="auto">
+                                            <a:xfrm>
+                                              <a:off x="0" y="0"/>
+                                              <a:ext cx="335280" cy="335280"/>
+                                            </a:xfrm>
+                                            <a:prstGeom prst="ellipse">
+                                              <a:avLst/>
+                                            </a:prstGeom>
+                                            <a:noFill/>
+                                            <a:ln>
+                                              <a:noFill/>
+                                            </a:ln>
+                                          </pic:spPr>
+                                        </pic:pic>
+                                      </a:graphicData>
+                                    </a:graphic>
+                                  </wp:inline>
+                                </w:drawing>
+                              </w:r>
+                              <w:r>
+                                <w:rPr>
+                                  <w:noProof/>
+                                </w:rPr>
+                                <w:drawing>
                                   <wp:inline distT="0" distB="0" distL="0" distR="0" wp14:anchorId="134EB283" wp14:editId="4D2305E2">
                                     <wp:extent cx="335280" cy="335280"/>
                                     <wp:effectExtent l="0" t="0" r="7620" b="7620"/>
@@ -6118,6 +6194,9 @@
                     <w:txbxContent>
                       <w:p>
                         <w:r>
+                          <w:rPr>
+                            <w:noProof/>
+                          </w:rPr>
                           <w:drawing>
                             <wp:inline distT="0" distB="0" distL="0" distR="0" wp14:anchorId="6471EC77" wp14:editId="01896C92">
                               <wp:extent cx="1165860" cy="182880"/>
@@ -6187,6 +6266,59 @@
                             <w:noProof/>
                           </w:rPr>
                           <w:drawing>
+                            <wp:inline distT="0" distB="0" distL="0" distR="0" wp14:anchorId="697C34EE" wp14:editId="5D076B12">
+                              <wp:extent cx="335280" cy="335280"/>
+                              <wp:effectExtent l="0" t="0" r="7620" b="7620"/>
+                              <wp:docPr id="37" name="Imagen 37" descr="Información, Info, Consejos, Icono, png | PNGWing"/>
+                              <wp:cNvGraphicFramePr>
+                                <a:graphicFrameLocks xmlns:a="http://schemas.openxmlformats.org/drawingml/2006/main" noChangeAspect="1"/>
+                              </wp:cNvGraphicFramePr>
+                              <a:graphic xmlns:a="http://schemas.openxmlformats.org/drawingml/2006/main">
+                                <a:graphicData uri="http://schemas.openxmlformats.org/drawingml/2006/picture">
+                                  <pic:pic xmlns:pic="http://schemas.openxmlformats.org/drawingml/2006/picture">
+                                    <pic:nvPicPr>
+                                      <pic:cNvPr id="0" name="Picture 12" descr="Información, Info, Consejos, Icono, png | PNGWing"/>
+                                      <pic:cNvPicPr>
+                                        <a:picLocks noChangeAspect="1" noChangeArrowheads="1"/>
+                                      </pic:cNvPicPr>
+                                    </pic:nvPicPr>
+                                    <pic:blipFill>
+                                      <a:blip r:embed="rId19">
+                                        <a:extLst>
+                                          <a:ext uri="{28A0092B-C50C-407E-A947-70E740481C1C}">
+                                            <a14:useLocalDpi xmlns:a14="http://schemas.microsoft.com/office/drawing/2010/main" val="0"/>
+                                          </a:ext>
+                                        </a:extLst>
+                                      </a:blip>
+                                      <a:srcRect/>
+                                      <a:stretch>
+                                        <a:fillRect/>
+                                      </a:stretch>
+                                    </pic:blipFill>
+                                    <pic:spPr bwMode="auto">
+                                      <a:xfrm>
+                                        <a:off x="0" y="0"/>
+                                        <a:ext cx="335280" cy="335280"/>
+                                      </a:xfrm>
+                                      <a:prstGeom prst="ellipse">
+                                        <a:avLst/>
+                                      </a:prstGeom>
+                                      <a:noFill/>
+                                      <a:ln>
+                                        <a:noFill/>
+                                      </a:ln>
+                                    </pic:spPr>
+                                  </pic:pic>
+                                </a:graphicData>
+                              </a:graphic>
+                            </wp:inline>
+                          </w:drawing>
+                        </w:r>
+                        <w:r>
+                          <w:rPr>
+                            <w:noProof/>
+                          </w:rPr>
+                          <w:drawing>
                             <wp:inline distT="0" distB="0" distL="0" distR="0" wp14:anchorId="134EB283" wp14:editId="4D2305E2">
                               <wp:extent cx="335280" cy="335280"/>
                               <wp:effectExtent l="0" t="0" r="7620" b="7620"/>
@@ -6450,6 +6582,9 @@
                           <w:txbxContent>
                             <w:p>
                               <w:r>
+                                <w:rPr>
+                                  <w:noProof/>
+                                </w:rPr>
                                 <w:drawing>
                                   <wp:inline distT="0" distB="0" distL="0" distR="0" wp14:anchorId="633A13EF" wp14:editId="461BB5DB">
                                     <wp:extent cx="1165860" cy="182880"/>
@@ -6615,6 +6750,9 @@
                     <w:txbxContent>
                       <w:p>
                         <w:r>
+                          <w:rPr>
+                            <w:noProof/>
+                          </w:rPr>
                           <w:drawing>
                             <wp:inline distT="0" distB="0" distL="0" distR="0" wp14:anchorId="633A13EF" wp14:editId="461BB5DB">
                               <wp:extent cx="1165860" cy="182880"/>
@@ -7207,6 +7345,9 @@
                           <w:txbxContent>
                             <w:p>
                               <w:r>
+                                <w:rPr>
+                                  <w:noProof/>
+                                </w:rPr>
                                 <w:drawing>
                                   <wp:inline distT="0" distB="0" distL="0" distR="0" wp14:anchorId="1AE1D835" wp14:editId="653025F2">
                                     <wp:extent cx="1165860" cy="182880"/>
@@ -7372,6 +7513,9 @@
                     <w:txbxContent>
                       <w:p>
                         <w:r>
+                          <w:rPr>
+                            <w:noProof/>
+                          </w:rPr>
                           <w:drawing>
                             <wp:inline distT="0" distB="0" distL="0" distR="0" wp14:anchorId="1AE1D835" wp14:editId="653025F2">
                               <wp:extent cx="1165860" cy="182880"/>
@@ -8019,6 +8163,9 @@
                           <w:txbxContent>
                             <w:p>
                               <w:r>
+                                <w:rPr>
+                                  <w:noProof/>
+                                </w:rPr>
                                 <w:drawing>
                                   <wp:inline distT="0" distB="0" distL="0" distR="0" wp14:anchorId="12AE8C22" wp14:editId="4D42AAC0">
                                     <wp:extent cx="1165860" cy="182880"/>
@@ -8184,6 +8331,9 @@
                     <w:txbxContent>
                       <w:p>
                         <w:r>
+                          <w:rPr>
+                            <w:noProof/>
+                          </w:rPr>
                           <w:drawing>
                             <wp:inline distT="0" distB="0" distL="0" distR="0" wp14:anchorId="12AE8C22" wp14:editId="4D42AAC0">
                               <wp:extent cx="1165860" cy="182880"/>
@@ -8550,6 +8700,9 @@
                           <w:txbxContent>
                             <w:p>
                               <w:r>
+                                <w:rPr>
+                                  <w:noProof/>
+                                </w:rPr>
                                 <w:drawing>
                                   <wp:inline distT="0" distB="0" distL="0" distR="0" wp14:anchorId="796CCAAB" wp14:editId="5DA7F8BB">
                                     <wp:extent cx="1165860" cy="182880"/>
@@ -8715,6 +8868,9 @@
                     <w:txbxContent>
                       <w:p>
                         <w:r>
+                          <w:rPr>
+                            <w:noProof/>
+                          </w:rPr>
                           <w:drawing>
                             <wp:inline distT="0" distB="0" distL="0" distR="0" wp14:anchorId="796CCAAB" wp14:editId="5DA7F8BB">
                               <wp:extent cx="1165860" cy="182880"/>
@@ -9130,6 +9286,9 @@
                           <w:txbxContent>
                             <w:p>
                               <w:r>
+                                <w:rPr>
+                                  <w:noProof/>
+                                </w:rPr>
                                 <w:drawing>
                                   <wp:inline distT="0" distB="0" distL="0" distR="0" wp14:anchorId="205C96AE" wp14:editId="1B0D52DA">
                                     <wp:extent cx="1165860" cy="182880"/>
@@ -9295,6 +9454,9 @@
                     <w:txbxContent>
                       <w:p>
                         <w:r>
+                          <w:rPr>
+                            <w:noProof/>
+                          </w:rPr>
                           <w:drawing>
                             <wp:inline distT="0" distB="0" distL="0" distR="0" wp14:anchorId="205C96AE" wp14:editId="1B0D52DA">
                               <wp:extent cx="1165860" cy="182880"/>
@@ -9832,96 +9994,6 @@
     <w:p>
       <w:pPr>
         <w:pStyle w:val="Prrafodelista"/>
-        <w:spacing w:line="360" w:lineRule="auto"/>
-        <w:jc w:val="both"/>
-        <w:rPr>
-          <w:rFonts w:ascii="Arial" w:hAnsi="Arial" w:cs="Arial"/>
-          <w:b/>
-          <w:bCs/>
-          <w:color w:val="000000" w:themeColor="text1"/>
-          <w:sz w:val="28"/>
-          <w:szCs w:val="28"/>
-        </w:rPr>
-      </w:pPr>
-    </w:p>
-    <w:p>
-      <w:pPr>
-        <w:pStyle w:val="Prrafodelista"/>
-        <w:spacing w:line="360" w:lineRule="auto"/>
-        <w:jc w:val="both"/>
-        <w:rPr>
-          <w:rFonts w:ascii="Arial" w:hAnsi="Arial" w:cs="Arial"/>
-          <w:b/>
-          <w:bCs/>
-          <w:color w:val="000000" w:themeColor="text1"/>
-          <w:sz w:val="28"/>
-          <w:szCs w:val="28"/>
-        </w:rPr>
-      </w:pPr>
-    </w:p>
-    <w:p>
-      <w:pPr>
-        <w:pStyle w:val="Prrafodelista"/>
-        <w:spacing w:line="360" w:lineRule="auto"/>
-        <w:jc w:val="both"/>
-        <w:rPr>
-          <w:rFonts w:ascii="Arial" w:hAnsi="Arial" w:cs="Arial"/>
-          <w:b/>
-          <w:bCs/>
-          <w:color w:val="000000" w:themeColor="text1"/>
-          <w:sz w:val="28"/>
-          <w:szCs w:val="28"/>
-        </w:rPr>
-      </w:pPr>
-    </w:p>
-    <w:p>
-      <w:pPr>
-        <w:pStyle w:val="Prrafodelista"/>
-        <w:spacing w:line="360" w:lineRule="auto"/>
-        <w:jc w:val="both"/>
-        <w:rPr>
-          <w:rFonts w:ascii="Arial" w:hAnsi="Arial" w:cs="Arial"/>
-          <w:b/>
-          <w:bCs/>
-          <w:color w:val="000000" w:themeColor="text1"/>
-          <w:sz w:val="28"/>
-          <w:szCs w:val="28"/>
-        </w:rPr>
-      </w:pPr>
-    </w:p>
-    <w:p>
-      <w:pPr>
-        <w:pStyle w:val="Prrafodelista"/>
-        <w:spacing w:line="360" w:lineRule="auto"/>
-        <w:jc w:val="both"/>
-        <w:rPr>
-          <w:rFonts w:ascii="Arial" w:hAnsi="Arial" w:cs="Arial"/>
-          <w:b/>
-          <w:bCs/>
-          <w:color w:val="000000" w:themeColor="text1"/>
-          <w:sz w:val="28"/>
-          <w:szCs w:val="28"/>
-        </w:rPr>
-      </w:pPr>
-    </w:p>
-    <w:p>
-      <w:pPr>
-        <w:pStyle w:val="Prrafodelista"/>
-        <w:spacing w:line="360" w:lineRule="auto"/>
-        <w:jc w:val="both"/>
-        <w:rPr>
-          <w:rFonts w:ascii="Arial" w:hAnsi="Arial" w:cs="Arial"/>
-          <w:b/>
-          <w:bCs/>
-          <w:color w:val="000000" w:themeColor="text1"/>
-          <w:sz w:val="28"/>
-          <w:szCs w:val="28"/>
-        </w:rPr>
-      </w:pPr>
-    </w:p>
-    <w:p>
-      <w:pPr>
-        <w:pStyle w:val="Prrafodelista"/>
         <w:numPr>
           <w:ilvl w:val="0"/>
           <w:numId w:val="1"/>
@@ -9941,11 +10013,12 @@
         <w:rPr>
           <w:noProof/>
         </w:rPr>
+        <w:lastRenderedPageBreak/>
         <w:drawing>
-          <wp:anchor distT="0" distB="0" distL="114300" distR="114300" simplePos="0" relativeHeight="251713536" behindDoc="1" locked="0" layoutInCell="1" allowOverlap="1" wp14:anchorId="02D129DF" wp14:editId="74802FA1">
+          <wp:anchor distT="0" distB="0" distL="114300" distR="114300" simplePos="0" relativeHeight="251713536" behindDoc="1" locked="0" layoutInCell="1" allowOverlap="1" wp14:anchorId="02D129DF" wp14:editId="73466382">
             <wp:simplePos x="0" y="0"/>
             <wp:positionH relativeFrom="margin">
-              <wp:align>center</wp:align>
+              <wp:posOffset>-436521</wp:posOffset>
             </wp:positionH>
             <wp:positionV relativeFrom="paragraph">
               <wp:posOffset>280670</wp:posOffset>
@@ -10057,6 +10130,461 @@
           <w:szCs w:val="28"/>
         </w:rPr>
       </w:pPr>
+      <w:r>
+        <w:rPr>
+          <w:noProof/>
+        </w:rPr>
+        <mc:AlternateContent>
+          <mc:Choice Requires="wpg">
+            <w:drawing>
+              <wp:anchor distT="0" distB="0" distL="114300" distR="114300" simplePos="0" relativeHeight="251755520" behindDoc="0" locked="0" layoutInCell="1" allowOverlap="1" wp14:anchorId="538D3307" wp14:editId="077D6EC4">
+                <wp:simplePos x="0" y="0"/>
+                <wp:positionH relativeFrom="column">
+                  <wp:posOffset>3202329</wp:posOffset>
+                </wp:positionH>
+                <wp:positionV relativeFrom="paragraph">
+                  <wp:posOffset>183515</wp:posOffset>
+                </wp:positionV>
+                <wp:extent cx="2324100" cy="495300"/>
+                <wp:effectExtent l="0" t="0" r="0" b="0"/>
+                <wp:wrapNone/>
+                <wp:docPr id="50" name="Grupo 50"/>
+                <wp:cNvGraphicFramePr/>
+                <a:graphic xmlns:a="http://schemas.openxmlformats.org/drawingml/2006/main">
+                  <a:graphicData uri="http://schemas.microsoft.com/office/word/2010/wordprocessingGroup">
+                    <wpg:wgp>
+                      <wpg:cNvGrpSpPr/>
+                      <wpg:grpSpPr>
+                        <a:xfrm>
+                          <a:off x="0" y="0"/>
+                          <a:ext cx="2324100" cy="495300"/>
+                          <a:chOff x="0" y="0"/>
+                          <a:chExt cx="2324100" cy="495300"/>
+                        </a:xfrm>
+                      </wpg:grpSpPr>
+                      <wps:wsp>
+                        <wps:cNvPr id="51" name="Cuadro de texto 51"/>
+                        <wps:cNvSpPr txBox="1"/>
+                        <wps:spPr>
+                          <a:xfrm>
+                            <a:off x="297180" y="68580"/>
+                            <a:ext cx="2026920" cy="426720"/>
+                          </a:xfrm>
+                          <a:prstGeom prst="rect">
+                            <a:avLst/>
+                          </a:prstGeom>
+                          <a:noFill/>
+                          <a:ln w="6350">
+                            <a:noFill/>
+                          </a:ln>
+                        </wps:spPr>
+                        <wps:txbx>
+                          <w:txbxContent>
+                            <w:p>
+                              <w:r>
+                                <w:rPr>
+                                  <w:noProof/>
+                                </w:rPr>
+                                <w:drawing>
+                                  <wp:inline distT="0" distB="0" distL="0" distR="0" wp14:anchorId="301A24CD" wp14:editId="7602A722">
+                                    <wp:extent cx="1165860" cy="182880"/>
+                                    <wp:effectExtent l="0" t="0" r="0" b="7620"/>
+                                    <wp:docPr id="53" name="Imagen 53"/>
+                                    <wp:cNvGraphicFramePr>
+                                      <a:graphicFrameLocks xmlns:a="http://schemas.openxmlformats.org/drawingml/2006/main" noChangeAspect="1"/>
+                                    </wp:cNvGraphicFramePr>
+                                    <a:graphic xmlns:a="http://schemas.openxmlformats.org/drawingml/2006/main">
+                                      <a:graphicData uri="http://schemas.openxmlformats.org/drawingml/2006/picture">
+                                        <pic:pic xmlns:pic="http://schemas.openxmlformats.org/drawingml/2006/picture">
+                                          <pic:nvPicPr>
+                                            <pic:cNvPr id="0" name="Picture 14"/>
+                                            <pic:cNvPicPr>
+                                              <a:picLocks noChangeAspect="1" noChangeArrowheads="1"/>
+                                            </pic:cNvPicPr>
+                                          </pic:nvPicPr>
+                                          <pic:blipFill>
+                                            <a:blip r:embed="rId18">
+                                              <a:duotone>
+                                                <a:prstClr val="black"/>
+                                                <a:schemeClr val="accent5">
+                                                  <a:tint val="45000"/>
+                                                  <a:satMod val="400000"/>
+                                                </a:schemeClr>
+                                              </a:duotone>
+                                              <a:extLst>
+                                                <a:ext uri="{28A0092B-C50C-407E-A947-70E740481C1C}">
+                                                  <a14:useLocalDpi xmlns:a14="http://schemas.microsoft.com/office/drawing/2010/main" val="0"/>
+                                                </a:ext>
+                                              </a:extLst>
+                                            </a:blip>
+                                            <a:srcRect/>
+                                            <a:stretch>
+                                              <a:fillRect/>
+                                            </a:stretch>
+                                          </pic:blipFill>
+                                          <pic:spPr bwMode="auto">
+                                            <a:xfrm>
+                                              <a:off x="0" y="0"/>
+                                              <a:ext cx="1165860" cy="182880"/>
+                                            </a:xfrm>
+                                            <a:prstGeom prst="rect">
+                                              <a:avLst/>
+                                            </a:prstGeom>
+                                            <a:noFill/>
+                                            <a:ln>
+                                              <a:noFill/>
+                                            </a:ln>
+                                          </pic:spPr>
+                                        </pic:pic>
+                                      </a:graphicData>
+                                    </a:graphic>
+                                  </wp:inline>
+                                </w:drawing>
+                              </w:r>
+                            </w:p>
+                          </w:txbxContent>
+                        </wps:txbx>
+                        <wps:bodyPr rot="0" spcFirstLastPara="0" vertOverflow="overflow" horzOverflow="overflow" vert="horz" wrap="square" lIns="91440" tIns="45720" rIns="91440" bIns="45720" numCol="1" spcCol="0" rtlCol="0" fromWordArt="0" anchor="t" anchorCtr="0" forceAA="0" compatLnSpc="1">
+                          <a:prstTxWarp prst="textNoShape">
+                            <a:avLst/>
+                          </a:prstTxWarp>
+                          <a:noAutofit/>
+                        </wps:bodyPr>
+                      </wps:wsp>
+                      <wps:wsp>
+                        <wps:cNvPr id="52" name="Cuadro de texto 52"/>
+                        <wps:cNvSpPr txBox="1"/>
+                        <wps:spPr>
+                          <a:xfrm>
+                            <a:off x="0" y="0"/>
+                            <a:ext cx="563880" cy="464820"/>
+                          </a:xfrm>
+                          <a:prstGeom prst="rect">
+                            <a:avLst/>
+                          </a:prstGeom>
+                          <a:noFill/>
+                          <a:ln w="6350">
+                            <a:noFill/>
+                          </a:ln>
+                        </wps:spPr>
+                        <wps:txbx>
+                          <w:txbxContent>
+                            <w:p>
+                              <w:r>
+                                <w:rPr>
+                                  <w:noProof/>
+                                </w:rPr>
+                                <w:drawing>
+                                  <wp:inline distT="0" distB="0" distL="0" distR="0" wp14:anchorId="5568BE8F" wp14:editId="2E634D44">
+                                    <wp:extent cx="335280" cy="335280"/>
+                                    <wp:effectExtent l="0" t="0" r="7620" b="7620"/>
+                                    <wp:docPr id="57" name="Imagen 57" descr="Información, Info, Consejos, Icono, png | PNGWing"/>
+                                    <wp:cNvGraphicFramePr>
+                                      <a:graphicFrameLocks xmlns:a="http://schemas.openxmlformats.org/drawingml/2006/main" noChangeAspect="1"/>
+                                    </wp:cNvGraphicFramePr>
+                                    <a:graphic xmlns:a="http://schemas.openxmlformats.org/drawingml/2006/main">
+                                      <a:graphicData uri="http://schemas.openxmlformats.org/drawingml/2006/picture">
+                                        <pic:pic xmlns:pic="http://schemas.openxmlformats.org/drawingml/2006/picture">
+                                          <pic:nvPicPr>
+                                            <pic:cNvPr id="0" name="Picture 12" descr="Información, Info, Consejos, Icono, png | PNGWing"/>
+                                            <pic:cNvPicPr>
+                                              <a:picLocks noChangeAspect="1" noChangeArrowheads="1"/>
+                                            </pic:cNvPicPr>
+                                          </pic:nvPicPr>
+                                          <pic:blipFill>
+                                            <a:blip r:embed="rId19">
+                                              <a:extLst>
+                                                <a:ext uri="{28A0092B-C50C-407E-A947-70E740481C1C}">
+                                                  <a14:useLocalDpi xmlns:a14="http://schemas.microsoft.com/office/drawing/2010/main" val="0"/>
+                                                </a:ext>
+                                              </a:extLst>
+                                            </a:blip>
+                                            <a:srcRect/>
+                                            <a:stretch>
+                                              <a:fillRect/>
+                                            </a:stretch>
+                                          </pic:blipFill>
+                                          <pic:spPr bwMode="auto">
+                                            <a:xfrm>
+                                              <a:off x="0" y="0"/>
+                                              <a:ext cx="335280" cy="335280"/>
+                                            </a:xfrm>
+                                            <a:prstGeom prst="ellipse">
+                                              <a:avLst/>
+                                            </a:prstGeom>
+                                            <a:noFill/>
+                                            <a:ln>
+                                              <a:noFill/>
+                                            </a:ln>
+                                          </pic:spPr>
+                                        </pic:pic>
+                                      </a:graphicData>
+                                    </a:graphic>
+                                  </wp:inline>
+                                </w:drawing>
+                              </w:r>
+                              <w:r>
+                                <w:rPr>
+                                  <w:noProof/>
+                                </w:rPr>
+                                <w:drawing>
+                                  <wp:inline distT="0" distB="0" distL="0" distR="0" wp14:anchorId="3297F0F6" wp14:editId="0A03DD3F">
+                                    <wp:extent cx="335280" cy="335280"/>
+                                    <wp:effectExtent l="0" t="0" r="7620" b="7620"/>
+                                    <wp:docPr id="58" name="Imagen 58" descr="Información, Info, Consejos, Icono, png | PNGWing"/>
+                                    <wp:cNvGraphicFramePr>
+                                      <a:graphicFrameLocks xmlns:a="http://schemas.openxmlformats.org/drawingml/2006/main" noChangeAspect="1"/>
+                                    </wp:cNvGraphicFramePr>
+                                    <a:graphic xmlns:a="http://schemas.openxmlformats.org/drawingml/2006/main">
+                                      <a:graphicData uri="http://schemas.openxmlformats.org/drawingml/2006/picture">
+                                        <pic:pic xmlns:pic="http://schemas.openxmlformats.org/drawingml/2006/picture">
+                                          <pic:nvPicPr>
+                                            <pic:cNvPr id="0" name="Picture 12" descr="Información, Info, Consejos, Icono, png | PNGWing"/>
+                                            <pic:cNvPicPr>
+                                              <a:picLocks noChangeAspect="1" noChangeArrowheads="1"/>
+                                            </pic:cNvPicPr>
+                                          </pic:nvPicPr>
+                                          <pic:blipFill>
+                                            <a:blip r:embed="rId19">
+                                              <a:extLst>
+                                                <a:ext uri="{28A0092B-C50C-407E-A947-70E740481C1C}">
+                                                  <a14:useLocalDpi xmlns:a14="http://schemas.microsoft.com/office/drawing/2010/main" val="0"/>
+                                                </a:ext>
+                                              </a:extLst>
+                                            </a:blip>
+                                            <a:srcRect/>
+                                            <a:stretch>
+                                              <a:fillRect/>
+                                            </a:stretch>
+                                          </pic:blipFill>
+                                          <pic:spPr bwMode="auto">
+                                            <a:xfrm>
+                                              <a:off x="0" y="0"/>
+                                              <a:ext cx="335280" cy="335280"/>
+                                            </a:xfrm>
+                                            <a:prstGeom prst="ellipse">
+                                              <a:avLst/>
+                                            </a:prstGeom>
+                                            <a:noFill/>
+                                            <a:ln>
+                                              <a:noFill/>
+                                            </a:ln>
+                                          </pic:spPr>
+                                        </pic:pic>
+                                      </a:graphicData>
+                                    </a:graphic>
+                                  </wp:inline>
+                                </w:drawing>
+                              </w:r>
+                            </w:p>
+                          </w:txbxContent>
+                        </wps:txbx>
+                        <wps:bodyPr rot="0" spcFirstLastPara="0" vertOverflow="overflow" horzOverflow="overflow" vert="horz" wrap="square" lIns="91440" tIns="45720" rIns="91440" bIns="45720" numCol="1" spcCol="0" rtlCol="0" fromWordArt="0" anchor="t" anchorCtr="0" forceAA="0" compatLnSpc="1">
+                          <a:prstTxWarp prst="textNoShape">
+                            <a:avLst/>
+                          </a:prstTxWarp>
+                          <a:noAutofit/>
+                        </wps:bodyPr>
+                      </wps:wsp>
+                    </wpg:wgp>
+                  </a:graphicData>
+                </a:graphic>
+                <wp14:sizeRelH relativeFrom="margin">
+                  <wp14:pctWidth>0</wp14:pctWidth>
+                </wp14:sizeRelH>
+              </wp:anchor>
+            </w:drawing>
+          </mc:Choice>
+          <mc:Fallback>
+            <w:pict>
+              <v:group w14:anchorId="538D3307" id="Grupo 50" o:spid="_x0000_s1069" style="position:absolute;left:0;text-align:left;margin-left:252.15pt;margin-top:14.45pt;width:183pt;height:39pt;z-index:251755520;mso-width-relative:margin" coordsize="23241,4953" o:gfxdata="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">
+                <v:shape id="Cuadro de texto 51" o:spid="_x0000_s1070" type="#_x0000_t202" style="position:absolute;left:2971;top:685;width:20270;height:4268;visibility:visible;mso-wrap-style:square;v-text-anchor:top" o:gfxdata="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" filled="f" stroked="f" strokeweight=".5pt">
+                  <v:textbox>
+                    <w:txbxContent>
+                      <w:p>
+                        <w:r>
+                          <w:rPr>
+                            <w:noProof/>
+                          </w:rPr>
+                          <w:drawing>
+                            <wp:inline distT="0" distB="0" distL="0" distR="0" wp14:anchorId="301A24CD" wp14:editId="7602A722">
+                              <wp:extent cx="1165860" cy="182880"/>
+                              <wp:effectExtent l="0" t="0" r="0" b="7620"/>
+                              <wp:docPr id="53" name="Imagen 53"/>
+                              <wp:cNvGraphicFramePr>
+                                <a:graphicFrameLocks xmlns:a="http://schemas.openxmlformats.org/drawingml/2006/main" noChangeAspect="1"/>
+                              </wp:cNvGraphicFramePr>
+                              <a:graphic xmlns:a="http://schemas.openxmlformats.org/drawingml/2006/main">
+                                <a:graphicData uri="http://schemas.openxmlformats.org/drawingml/2006/picture">
+                                  <pic:pic xmlns:pic="http://schemas.openxmlformats.org/drawingml/2006/picture">
+                                    <pic:nvPicPr>
+                                      <pic:cNvPr id="0" name="Picture 14"/>
+                                      <pic:cNvPicPr>
+                                        <a:picLocks noChangeAspect="1" noChangeArrowheads="1"/>
+                                      </pic:cNvPicPr>
+                                    </pic:nvPicPr>
+                                    <pic:blipFill>
+                                      <a:blip r:embed="rId18">
+                                        <a:duotone>
+                                          <a:prstClr val="black"/>
+                                          <a:schemeClr val="accent5">
+                                            <a:tint val="45000"/>
+                                            <a:satMod val="400000"/>
+                                          </a:schemeClr>
+                                        </a:duotone>
+                                        <a:extLst>
+                                          <a:ext uri="{28A0092B-C50C-407E-A947-70E740481C1C}">
+                                            <a14:useLocalDpi xmlns:a14="http://schemas.microsoft.com/office/drawing/2010/main" val="0"/>
+                                          </a:ext>
+                                        </a:extLst>
+                                      </a:blip>
+                                      <a:srcRect/>
+                                      <a:stretch>
+                                        <a:fillRect/>
+                                      </a:stretch>
+                                    </pic:blipFill>
+                                    <pic:spPr bwMode="auto">
+                                      <a:xfrm>
+                                        <a:off x="0" y="0"/>
+                                        <a:ext cx="1165860" cy="182880"/>
+                                      </a:xfrm>
+                                      <a:prstGeom prst="rect">
+                                        <a:avLst/>
+                                      </a:prstGeom>
+                                      <a:noFill/>
+                                      <a:ln>
+                                        <a:noFill/>
+                                      </a:ln>
+                                    </pic:spPr>
+                                  </pic:pic>
+                                </a:graphicData>
+                              </a:graphic>
+                            </wp:inline>
+                          </w:drawing>
+                        </w:r>
+                      </w:p>
+                    </w:txbxContent>
+                  </v:textbox>
+                </v:shape>
+                <v:shape id="Cuadro de texto 52" o:spid="_x0000_s1071" type="#_x0000_t202" style="position:absolute;width:5638;height:4648;visibility:visible;mso-wrap-style:square;v-text-anchor:top" o:gfxdata="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" filled="f" stroked="f" strokeweight=".5pt">
+                  <v:textbox>
+                    <w:txbxContent>
+                      <w:p>
+                        <w:r>
+                          <w:rPr>
+                            <w:noProof/>
+                          </w:rPr>
+                          <w:drawing>
+                            <wp:inline distT="0" distB="0" distL="0" distR="0" wp14:anchorId="5568BE8F" wp14:editId="2E634D44">
+                              <wp:extent cx="335280" cy="335280"/>
+                              <wp:effectExtent l="0" t="0" r="7620" b="7620"/>
+                              <wp:docPr id="57" name="Imagen 57" descr="Información, Info, Consejos, Icono, png | PNGWing"/>
+                              <wp:cNvGraphicFramePr>
+                                <a:graphicFrameLocks xmlns:a="http://schemas.openxmlformats.org/drawingml/2006/main" noChangeAspect="1"/>
+                              </wp:cNvGraphicFramePr>
+                              <a:graphic xmlns:a="http://schemas.openxmlformats.org/drawingml/2006/main">
+                                <a:graphicData uri="http://schemas.openxmlformats.org/drawingml/2006/picture">
+                                  <pic:pic xmlns:pic="http://schemas.openxmlformats.org/drawingml/2006/picture">
+                                    <pic:nvPicPr>
+                                      <pic:cNvPr id="0" name="Picture 12" descr="Información, Info, Consejos, Icono, png | PNGWing"/>
+                                      <pic:cNvPicPr>
+                                        <a:picLocks noChangeAspect="1" noChangeArrowheads="1"/>
+                                      </pic:cNvPicPr>
+                                    </pic:nvPicPr>
+                                    <pic:blipFill>
+                                      <a:blip r:embed="rId19">
+                                        <a:extLst>
+                                          <a:ext uri="{28A0092B-C50C-407E-A947-70E740481C1C}">
+                                            <a14:useLocalDpi xmlns:a14="http://schemas.microsoft.com/office/drawing/2010/main" val="0"/>
+                                          </a:ext>
+                                        </a:extLst>
+                                      </a:blip>
+                                      <a:srcRect/>
+                                      <a:stretch>
+                                        <a:fillRect/>
+                                      </a:stretch>
+                                    </pic:blipFill>
+                                    <pic:spPr bwMode="auto">
+                                      <a:xfrm>
+                                        <a:off x="0" y="0"/>
+                                        <a:ext cx="335280" cy="335280"/>
+                                      </a:xfrm>
+                                      <a:prstGeom prst="ellipse">
+                                        <a:avLst/>
+                                      </a:prstGeom>
+                                      <a:noFill/>
+                                      <a:ln>
+                                        <a:noFill/>
+                                      </a:ln>
+                                    </pic:spPr>
+                                  </pic:pic>
+                                </a:graphicData>
+                              </a:graphic>
+                            </wp:inline>
+                          </w:drawing>
+                        </w:r>
+                        <w:r>
+                          <w:rPr>
+                            <w:noProof/>
+                          </w:rPr>
+                          <w:drawing>
+                            <wp:inline distT="0" distB="0" distL="0" distR="0" wp14:anchorId="3297F0F6" wp14:editId="0A03DD3F">
+                              <wp:extent cx="335280" cy="335280"/>
+                              <wp:effectExtent l="0" t="0" r="7620" b="7620"/>
+                              <wp:docPr id="58" name="Imagen 58" descr="Información, Info, Consejos, Icono, png | PNGWing"/>
+                              <wp:cNvGraphicFramePr>
+                                <a:graphicFrameLocks xmlns:a="http://schemas.openxmlformats.org/drawingml/2006/main" noChangeAspect="1"/>
+                              </wp:cNvGraphicFramePr>
+                              <a:graphic xmlns:a="http://schemas.openxmlformats.org/drawingml/2006/main">
+                                <a:graphicData uri="http://schemas.openxmlformats.org/drawingml/2006/picture">
+                                  <pic:pic xmlns:pic="http://schemas.openxmlformats.org/drawingml/2006/picture">
+                                    <pic:nvPicPr>
+                                      <pic:cNvPr id="0" name="Picture 12" descr="Información, Info, Consejos, Icono, png | PNGWing"/>
+                                      <pic:cNvPicPr>
+                                        <a:picLocks noChangeAspect="1" noChangeArrowheads="1"/>
+                                      </pic:cNvPicPr>
+                                    </pic:nvPicPr>
+                                    <pic:blipFill>
+                                      <a:blip r:embed="rId19">
+                                        <a:extLst>
+                                          <a:ext uri="{28A0092B-C50C-407E-A947-70E740481C1C}">
+                                            <a14:useLocalDpi xmlns:a14="http://schemas.microsoft.com/office/drawing/2010/main" val="0"/>
+                                          </a:ext>
+                                        </a:extLst>
+                                      </a:blip>
+                                      <a:srcRect/>
+                                      <a:stretch>
+                                        <a:fillRect/>
+                                      </a:stretch>
+                                    </pic:blipFill>
+                                    <pic:spPr bwMode="auto">
+                                      <a:xfrm>
+                                        <a:off x="0" y="0"/>
+                                        <a:ext cx="335280" cy="335280"/>
+                                      </a:xfrm>
+                                      <a:prstGeom prst="ellipse">
+                                        <a:avLst/>
+                                      </a:prstGeom>
+                                      <a:noFill/>
+                                      <a:ln>
+                                        <a:noFill/>
+                                      </a:ln>
+                                    </pic:spPr>
+                                  </pic:pic>
+                                </a:graphicData>
+                              </a:graphic>
+                            </wp:inline>
+                          </w:drawing>
+                        </w:r>
+                      </w:p>
+                    </w:txbxContent>
+                  </v:textbox>
+                </v:shape>
+              </v:group>
+            </w:pict>
+          </mc:Fallback>
+        </mc:AlternateContent>
+      </w:r>
     </w:p>
     <w:p>
       <w:pPr>
@@ -10072,6 +10600,205 @@
           <w:szCs w:val="28"/>
         </w:rPr>
       </w:pPr>
+      <w:r>
+        <w:rPr>
+          <w:rFonts w:ascii="Arial" w:hAnsi="Arial" w:cs="Arial"/>
+          <w:b/>
+          <w:bCs/>
+          <w:noProof/>
+          <w:color w:val="000000" w:themeColor="text1"/>
+          <w:sz w:val="28"/>
+          <w:szCs w:val="28"/>
+        </w:rPr>
+        <mc:AlternateContent>
+          <mc:Choice Requires="wps">
+            <w:drawing>
+              <wp:anchor distT="0" distB="0" distL="114300" distR="114300" simplePos="0" relativeHeight="251757568" behindDoc="0" locked="0" layoutInCell="1" allowOverlap="1" wp14:anchorId="5E918600" wp14:editId="66B4732A">
+                <wp:simplePos x="0" y="0"/>
+                <wp:positionH relativeFrom="margin">
+                  <wp:posOffset>3215819</wp:posOffset>
+                </wp:positionH>
+                <wp:positionV relativeFrom="paragraph">
+                  <wp:posOffset>8890</wp:posOffset>
+                </wp:positionV>
+                <wp:extent cx="2932981" cy="2635250"/>
+                <wp:effectExtent l="0" t="0" r="0" b="0"/>
+                <wp:wrapNone/>
+                <wp:docPr id="59" name="Cuadro de texto 59"/>
+                <wp:cNvGraphicFramePr/>
+                <a:graphic xmlns:a="http://schemas.openxmlformats.org/drawingml/2006/main">
+                  <a:graphicData uri="http://schemas.microsoft.com/office/word/2010/wordprocessingShape">
+                    <wps:wsp>
+                      <wps:cNvSpPr txBox="1"/>
+                      <wps:spPr>
+                        <a:xfrm>
+                          <a:off x="0" y="0"/>
+                          <a:ext cx="2932981" cy="2635250"/>
+                        </a:xfrm>
+                        <a:prstGeom prst="rect">
+                          <a:avLst/>
+                        </a:prstGeom>
+                        <a:noFill/>
+                        <a:ln w="6350">
+                          <a:noFill/>
+                        </a:ln>
+                      </wps:spPr>
+                      <wps:txbx>
+                        <w:txbxContent>
+                          <w:p/>
+                          <w:p>
+                            <w:pPr>
+                              <w:spacing w:line="360" w:lineRule="auto"/>
+                              <w:jc w:val="both"/>
+                              <w:rPr>
+                                <w:rFonts w:ascii="Arial" w:hAnsi="Arial" w:cs="Arial"/>
+                                <w:sz w:val="24"/>
+                                <w:szCs w:val="24"/>
+                              </w:rPr>
+                            </w:pPr>
+                            <w:r>
+                              <w:rPr>
+                                <w:rFonts w:ascii="Arial" w:hAnsi="Arial" w:cs="Arial"/>
+                                <w:sz w:val="24"/>
+                                <w:szCs w:val="24"/>
+                              </w:rPr>
+                              <w:t>En la gr</w:t>
+                            </w:r>
+                            <w:r>
+                              <w:rPr>
+                                <w:rFonts w:ascii="Arial" w:hAnsi="Arial" w:cs="Arial"/>
+                                <w:sz w:val="24"/>
+                                <w:szCs w:val="24"/>
+                              </w:rPr>
+                              <w:t>á</w:t>
+                            </w:r>
+                            <w:r>
+                              <w:rPr>
+                                <w:rFonts w:ascii="Arial" w:hAnsi="Arial" w:cs="Arial"/>
+                                <w:sz w:val="24"/>
+                                <w:szCs w:val="24"/>
+                              </w:rPr>
+                              <w:t>fica se puede observar que un 69% de los estudiantes piensas que comprender un tema era igual que si hubiera estado presencial mientras que un 6% piense que era mucho mejor la comprensión de forma virtual, un 8% que no era tan fácil o que se le complicaba comprender nuevos temas y un 16% que era relativamente fáci</w:t>
+                            </w:r>
+                            <w:r>
+                              <w:rPr>
+                                <w:rFonts w:ascii="Arial" w:hAnsi="Arial" w:cs="Arial"/>
+                                <w:sz w:val="24"/>
+                                <w:szCs w:val="24"/>
+                              </w:rPr>
+                              <w:t xml:space="preserve">l </w:t>
+                            </w:r>
+                            <w:proofErr w:type="spellStart"/>
+                            <w:r>
+                              <w:rPr>
+                                <w:rFonts w:ascii="Arial" w:hAnsi="Arial" w:cs="Arial"/>
+                                <w:sz w:val="24"/>
+                                <w:szCs w:val="24"/>
+                              </w:rPr>
+                              <w:t>entener</w:t>
+                            </w:r>
+                            <w:proofErr w:type="spellEnd"/>
+                            <w:r>
+                              <w:rPr>
+                                <w:rFonts w:ascii="Arial" w:hAnsi="Arial" w:cs="Arial"/>
+                                <w:sz w:val="24"/>
+                                <w:szCs w:val="24"/>
+                              </w:rPr>
+                              <w:t>.</w:t>
+                            </w:r>
+                          </w:p>
+                        </w:txbxContent>
+                      </wps:txbx>
+                      <wps:bodyPr rot="0" spcFirstLastPara="0" vertOverflow="overflow" horzOverflow="overflow" vert="horz" wrap="square" lIns="91440" tIns="45720" rIns="91440" bIns="45720" numCol="1" spcCol="0" rtlCol="0" fromWordArt="0" anchor="t" anchorCtr="0" forceAA="0" compatLnSpc="1">
+                        <a:prstTxWarp prst="textNoShape">
+                          <a:avLst/>
+                        </a:prstTxWarp>
+                        <a:noAutofit/>
+                      </wps:bodyPr>
+                    </wps:wsp>
+                  </a:graphicData>
+                </a:graphic>
+                <wp14:sizeRelH relativeFrom="margin">
+                  <wp14:pctWidth>0</wp14:pctWidth>
+                </wp14:sizeRelH>
+              </wp:anchor>
+            </w:drawing>
+          </mc:Choice>
+          <mc:Fallback>
+            <w:pict>
+              <v:shape w14:anchorId="5E918600" id="Cuadro de texto 59" o:spid="_x0000_s1072" type="#_x0000_t202" style="position:absolute;left:0;text-align:left;margin-left:253.2pt;margin-top:.7pt;width:230.95pt;height:207.5pt;z-index:251757568;visibility:visible;mso-wrap-style:square;mso-width-percent:0;mso-wrap-distance-left:9pt;mso-wrap-distance-top:0;mso-wrap-distance-right:9pt;mso-wrap-distance-bottom:0;mso-position-horizontal:absolute;mso-position-horizontal-relative:margin;mso-position-vertical:absolute;mso-position-vertical-relative:text;mso-width-percent:0;mso-width-relative:margin;v-text-anchor:top" o:gfxdata="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" filled="f" stroked="f" strokeweight=".5pt">
+                <v:textbox>
+                  <w:txbxContent>
+                    <w:p/>
+                    <w:p>
+                      <w:pPr>
+                        <w:spacing w:line="360" w:lineRule="auto"/>
+                        <w:jc w:val="both"/>
+                        <w:rPr>
+                          <w:rFonts w:ascii="Arial" w:hAnsi="Arial" w:cs="Arial"/>
+                          <w:sz w:val="24"/>
+                          <w:szCs w:val="24"/>
+                        </w:rPr>
+                      </w:pPr>
+                      <w:r>
+                        <w:rPr>
+                          <w:rFonts w:ascii="Arial" w:hAnsi="Arial" w:cs="Arial"/>
+                          <w:sz w:val="24"/>
+                          <w:szCs w:val="24"/>
+                        </w:rPr>
+                        <w:t>En la gr</w:t>
+                      </w:r>
+                      <w:r>
+                        <w:rPr>
+                          <w:rFonts w:ascii="Arial" w:hAnsi="Arial" w:cs="Arial"/>
+                          <w:sz w:val="24"/>
+                          <w:szCs w:val="24"/>
+                        </w:rPr>
+                        <w:t>á</w:t>
+                      </w:r>
+                      <w:r>
+                        <w:rPr>
+                          <w:rFonts w:ascii="Arial" w:hAnsi="Arial" w:cs="Arial"/>
+                          <w:sz w:val="24"/>
+                          <w:szCs w:val="24"/>
+                        </w:rPr>
+                        <w:t>fica se puede observar que un 69% de los estudiantes piensas que comprender un tema era igual que si hubiera estado presencial mientras que un 6% piense que era mucho mejor la comprensión de forma virtual, un 8% que no era tan fácil o que se le complicaba comprender nuevos temas y un 16% que era relativamente fáci</w:t>
+                      </w:r>
+                      <w:r>
+                        <w:rPr>
+                          <w:rFonts w:ascii="Arial" w:hAnsi="Arial" w:cs="Arial"/>
+                          <w:sz w:val="24"/>
+                          <w:szCs w:val="24"/>
+                        </w:rPr>
+                        <w:t xml:space="preserve">l </w:t>
+                      </w:r>
+                      <w:proofErr w:type="spellStart"/>
+                      <w:r>
+                        <w:rPr>
+                          <w:rFonts w:ascii="Arial" w:hAnsi="Arial" w:cs="Arial"/>
+                          <w:sz w:val="24"/>
+                          <w:szCs w:val="24"/>
+                        </w:rPr>
+                        <w:t>entener</w:t>
+                      </w:r>
+                      <w:proofErr w:type="spellEnd"/>
+                      <w:r>
+                        <w:rPr>
+                          <w:rFonts w:ascii="Arial" w:hAnsi="Arial" w:cs="Arial"/>
+                          <w:sz w:val="24"/>
+                          <w:szCs w:val="24"/>
+                        </w:rPr>
+                        <w:t>.</w:t>
+                      </w:r>
+                    </w:p>
+                  </w:txbxContent>
+                </v:textbox>
+                <w10:wrap anchorx="margin"/>
+              </v:shape>
+            </w:pict>
+          </mc:Fallback>
+        </mc:AlternateContent>
+      </w:r>
     </w:p>
     <w:p>
       <w:pPr>
@@ -10230,24 +10957,23 @@
         <w:rPr>
           <w:noProof/>
         </w:rPr>
-        <w:lastRenderedPageBreak/>
         <w:drawing>
-          <wp:anchor distT="0" distB="0" distL="114300" distR="114300" simplePos="0" relativeHeight="251711488" behindDoc="0" locked="0" layoutInCell="1" allowOverlap="1" wp14:anchorId="501B9011" wp14:editId="6BBAB35F">
+          <wp:anchor distT="0" distB="0" distL="114300" distR="114300" simplePos="0" relativeHeight="251711488" behindDoc="0" locked="0" layoutInCell="1" allowOverlap="1" wp14:anchorId="501B9011" wp14:editId="48B1785C">
             <wp:simplePos x="0" y="0"/>
             <wp:positionH relativeFrom="margin">
-              <wp:posOffset>82550</wp:posOffset>
+              <wp:posOffset>1433350</wp:posOffset>
             </wp:positionH>
             <wp:positionV relativeFrom="paragraph">
-              <wp:posOffset>634365</wp:posOffset>
+              <wp:posOffset>649078</wp:posOffset>
             </wp:positionV>
-            <wp:extent cx="5525770" cy="3622675"/>
-            <wp:effectExtent l="0" t="0" r="0" b="0"/>
+            <wp:extent cx="4603750" cy="3018155"/>
+            <wp:effectExtent l="0" t="0" r="6350" b="0"/>
             <wp:wrapThrough wrapText="bothSides">
               <wp:wrapPolygon edited="0">
                 <wp:start x="0" y="0"/>
-                <wp:lineTo x="0" y="21467"/>
-                <wp:lineTo x="21521" y="21467"/>
-                <wp:lineTo x="21521" y="0"/>
+                <wp:lineTo x="0" y="21405"/>
+                <wp:lineTo x="21540" y="21405"/>
+                <wp:lineTo x="21540" y="0"/>
                 <wp:lineTo x="0" y="0"/>
               </wp:wrapPolygon>
             </wp:wrapThrough>
@@ -10277,7 +11003,7 @@
                   <pic:spPr>
                     <a:xfrm>
                       <a:off x="0" y="0"/>
-                      <a:ext cx="5525770" cy="3622675"/>
+                      <a:ext cx="4603750" cy="3018155"/>
                     </a:xfrm>
                     <a:prstGeom prst="rect">
                       <a:avLst/>
@@ -10342,6 +11068,650 @@
     </w:p>
     <w:p>
       <w:pPr>
+        <w:rPr>
+          <w:rFonts w:ascii="Arial" w:hAnsi="Arial" w:cs="Arial"/>
+          <w:b/>
+          <w:bCs/>
+          <w:color w:val="000000" w:themeColor="text1"/>
+          <w:sz w:val="28"/>
+          <w:szCs w:val="28"/>
+        </w:rPr>
+      </w:pPr>
+      <w:r>
+        <w:rPr>
+          <w:rFonts w:ascii="Arial" w:hAnsi="Arial" w:cs="Arial"/>
+          <w:b/>
+          <w:bCs/>
+          <w:noProof/>
+          <w:color w:val="000000" w:themeColor="text1"/>
+          <w:sz w:val="28"/>
+          <w:szCs w:val="28"/>
+        </w:rPr>
+        <mc:AlternateContent>
+          <mc:Choice Requires="wps">
+            <w:drawing>
+              <wp:anchor distT="0" distB="0" distL="114300" distR="114300" simplePos="0" relativeHeight="251761664" behindDoc="0" locked="0" layoutInCell="1" allowOverlap="1" wp14:anchorId="413218CA" wp14:editId="59919807">
+                <wp:simplePos x="0" y="0"/>
+                <wp:positionH relativeFrom="margin">
+                  <wp:posOffset>-381635</wp:posOffset>
+                </wp:positionH>
+                <wp:positionV relativeFrom="paragraph">
+                  <wp:posOffset>126365</wp:posOffset>
+                </wp:positionV>
+                <wp:extent cx="3028950" cy="3238500"/>
+                <wp:effectExtent l="0" t="0" r="0" b="0"/>
+                <wp:wrapNone/>
+                <wp:docPr id="1024" name="Cuadro de texto 1024"/>
+                <wp:cNvGraphicFramePr/>
+                <a:graphic xmlns:a="http://schemas.openxmlformats.org/drawingml/2006/main">
+                  <a:graphicData uri="http://schemas.microsoft.com/office/word/2010/wordprocessingShape">
+                    <wps:wsp>
+                      <wps:cNvSpPr txBox="1"/>
+                      <wps:spPr>
+                        <a:xfrm>
+                          <a:off x="0" y="0"/>
+                          <a:ext cx="3028950" cy="3238500"/>
+                        </a:xfrm>
+                        <a:prstGeom prst="rect">
+                          <a:avLst/>
+                        </a:prstGeom>
+                        <a:noFill/>
+                        <a:ln w="6350">
+                          <a:noFill/>
+                        </a:ln>
+                      </wps:spPr>
+                      <wps:txbx>
+                        <w:txbxContent>
+                          <w:p/>
+                          <w:p>
+                            <w:pPr>
+                              <w:spacing w:line="360" w:lineRule="auto"/>
+                              <w:jc w:val="both"/>
+                              <w:rPr>
+                                <w:rFonts w:ascii="Arial" w:hAnsi="Arial" w:cs="Arial"/>
+                                <w:sz w:val="24"/>
+                                <w:szCs w:val="24"/>
+                              </w:rPr>
+                            </w:pPr>
+                            <w:r>
+                              <w:rPr>
+                                <w:rFonts w:ascii="Arial" w:hAnsi="Arial" w:cs="Arial"/>
+                                <w:sz w:val="24"/>
+                                <w:szCs w:val="24"/>
+                              </w:rPr>
+                              <w:t xml:space="preserve">Los porcentajes mostrados en la siguiente grafica nos hace mención que un 47% de los alumnos </w:t>
+                            </w:r>
+                            <w:r>
+                              <w:rPr>
+                                <w:rFonts w:ascii="Arial" w:hAnsi="Arial" w:cs="Arial"/>
+                                <w:sz w:val="24"/>
+                                <w:szCs w:val="24"/>
+                              </w:rPr>
+                              <w:t xml:space="preserve">dedicaron que se puede ver justo para realizas sus actividades, un 18% y 14% dedicaban un tiempo más estándar para acabar sin problemas sus trabajos e investigaciones, </w:t>
+                            </w:r>
+                            <w:r>
+                              <w:rPr>
+                                <w:rFonts w:ascii="Arial" w:hAnsi="Arial" w:cs="Arial"/>
+                                <w:sz w:val="24"/>
+                                <w:szCs w:val="24"/>
+                              </w:rPr>
+                              <w:t xml:space="preserve">mientras que un 20% dedicaba un tiempo bastante largo para informarse </w:t>
+                            </w:r>
+                            <w:r>
+                              <w:rPr>
+                                <w:rFonts w:ascii="Arial" w:hAnsi="Arial" w:cs="Arial"/>
+                                <w:sz w:val="24"/>
+                                <w:szCs w:val="24"/>
+                              </w:rPr>
+                              <w:t>posiblemente sobre algún tema o en querer realizar algún trabajo de calidad.</w:t>
+                            </w:r>
+                          </w:p>
+                        </w:txbxContent>
+                      </wps:txbx>
+                      <wps:bodyPr rot="0" spcFirstLastPara="0" vertOverflow="overflow" horzOverflow="overflow" vert="horz" wrap="square" lIns="91440" tIns="45720" rIns="91440" bIns="45720" numCol="1" spcCol="0" rtlCol="0" fromWordArt="0" anchor="t" anchorCtr="0" forceAA="0" compatLnSpc="1">
+                        <a:prstTxWarp prst="textNoShape">
+                          <a:avLst/>
+                        </a:prstTxWarp>
+                        <a:noAutofit/>
+                      </wps:bodyPr>
+                    </wps:wsp>
+                  </a:graphicData>
+                </a:graphic>
+                <wp14:sizeRelH relativeFrom="margin">
+                  <wp14:pctWidth>0</wp14:pctWidth>
+                </wp14:sizeRelH>
+                <wp14:sizeRelV relativeFrom="margin">
+                  <wp14:pctHeight>0</wp14:pctHeight>
+                </wp14:sizeRelV>
+              </wp:anchor>
+            </w:drawing>
+          </mc:Choice>
+          <mc:Fallback>
+            <w:pict>
+              <v:shape w14:anchorId="413218CA" id="Cuadro de texto 1024" o:spid="_x0000_s1073" type="#_x0000_t202" style="position:absolute;margin-left:-30.05pt;margin-top:9.95pt;width:238.5pt;height:255pt;z-index:251761664;visibility:visible;mso-wrap-style:square;mso-width-percent:0;mso-height-percent:0;mso-wrap-distance-left:9pt;mso-wrap-distance-top:0;mso-wrap-distance-right:9pt;mso-wrap-distance-bottom:0;mso-position-horizontal:absolute;mso-position-horizontal-relative:margin;mso-position-vertical:absolute;mso-position-vertical-relative:text;mso-width-percent:0;mso-height-percent:0;mso-width-relative:margin;mso-height-relative:margin;v-text-anchor:top" o:gfxdata="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" filled="f" stroked="f" strokeweight=".5pt">
+                <v:textbox>
+                  <w:txbxContent>
+                    <w:p/>
+                    <w:p>
+                      <w:pPr>
+                        <w:spacing w:line="360" w:lineRule="auto"/>
+                        <w:jc w:val="both"/>
+                        <w:rPr>
+                          <w:rFonts w:ascii="Arial" w:hAnsi="Arial" w:cs="Arial"/>
+                          <w:sz w:val="24"/>
+                          <w:szCs w:val="24"/>
+                        </w:rPr>
+                      </w:pPr>
+                      <w:r>
+                        <w:rPr>
+                          <w:rFonts w:ascii="Arial" w:hAnsi="Arial" w:cs="Arial"/>
+                          <w:sz w:val="24"/>
+                          <w:szCs w:val="24"/>
+                        </w:rPr>
+                        <w:t xml:space="preserve">Los porcentajes mostrados en la siguiente grafica nos hace mención que un 47% de los alumnos </w:t>
+                      </w:r>
+                      <w:r>
+                        <w:rPr>
+                          <w:rFonts w:ascii="Arial" w:hAnsi="Arial" w:cs="Arial"/>
+                          <w:sz w:val="24"/>
+                          <w:szCs w:val="24"/>
+                        </w:rPr>
+                        <w:t xml:space="preserve">dedicaron que se puede ver justo para realizas sus actividades, un 18% y 14% dedicaban un tiempo más estándar para acabar sin problemas sus trabajos e investigaciones, </w:t>
+                      </w:r>
+                      <w:r>
+                        <w:rPr>
+                          <w:rFonts w:ascii="Arial" w:hAnsi="Arial" w:cs="Arial"/>
+                          <w:sz w:val="24"/>
+                          <w:szCs w:val="24"/>
+                        </w:rPr>
+                        <w:t xml:space="preserve">mientras que un 20% dedicaba un tiempo bastante largo para informarse </w:t>
+                      </w:r>
+                      <w:r>
+                        <w:rPr>
+                          <w:rFonts w:ascii="Arial" w:hAnsi="Arial" w:cs="Arial"/>
+                          <w:sz w:val="24"/>
+                          <w:szCs w:val="24"/>
+                        </w:rPr>
+                        <w:t>posiblemente sobre algún tema o en querer realizar algún trabajo de calidad.</w:t>
+                      </w:r>
+                    </w:p>
+                  </w:txbxContent>
+                </v:textbox>
+                <w10:wrap anchorx="margin"/>
+              </v:shape>
+            </w:pict>
+          </mc:Fallback>
+        </mc:AlternateContent>
+      </w:r>
+      <w:r>
+        <w:rPr>
+          <w:noProof/>
+        </w:rPr>
+        <mc:AlternateContent>
+          <mc:Choice Requires="wpg">
+            <w:drawing>
+              <wp:anchor distT="0" distB="0" distL="114300" distR="114300" simplePos="0" relativeHeight="251759616" behindDoc="0" locked="0" layoutInCell="1" allowOverlap="1" wp14:anchorId="3FFF0B75" wp14:editId="4D80C8FD">
+                <wp:simplePos x="0" y="0"/>
+                <wp:positionH relativeFrom="column">
+                  <wp:posOffset>-471805</wp:posOffset>
+                </wp:positionH>
+                <wp:positionV relativeFrom="paragraph">
+                  <wp:posOffset>3175</wp:posOffset>
+                </wp:positionV>
+                <wp:extent cx="2324100" cy="495300"/>
+                <wp:effectExtent l="0" t="0" r="0" b="0"/>
+                <wp:wrapNone/>
+                <wp:docPr id="458" name="Grupo 458"/>
+                <wp:cNvGraphicFramePr/>
+                <a:graphic xmlns:a="http://schemas.openxmlformats.org/drawingml/2006/main">
+                  <a:graphicData uri="http://schemas.microsoft.com/office/word/2010/wordprocessingGroup">
+                    <wpg:wgp>
+                      <wpg:cNvGrpSpPr/>
+                      <wpg:grpSpPr>
+                        <a:xfrm>
+                          <a:off x="0" y="0"/>
+                          <a:ext cx="2324100" cy="495300"/>
+                          <a:chOff x="0" y="0"/>
+                          <a:chExt cx="2324100" cy="495300"/>
+                        </a:xfrm>
+                      </wpg:grpSpPr>
+                      <wps:wsp>
+                        <wps:cNvPr id="459" name="Cuadro de texto 459"/>
+                        <wps:cNvSpPr txBox="1"/>
+                        <wps:spPr>
+                          <a:xfrm>
+                            <a:off x="297180" y="68580"/>
+                            <a:ext cx="2026920" cy="426720"/>
+                          </a:xfrm>
+                          <a:prstGeom prst="rect">
+                            <a:avLst/>
+                          </a:prstGeom>
+                          <a:noFill/>
+                          <a:ln w="6350">
+                            <a:noFill/>
+                          </a:ln>
+                        </wps:spPr>
+                        <wps:txbx>
+                          <w:txbxContent>
+                            <w:p>
+                              <w:r>
+                                <w:rPr>
+                                  <w:noProof/>
+                                </w:rPr>
+                                <w:drawing>
+                                  <wp:inline distT="0" distB="0" distL="0" distR="0" wp14:anchorId="42D72924" wp14:editId="53522FD4">
+                                    <wp:extent cx="1165860" cy="182880"/>
+                                    <wp:effectExtent l="0" t="0" r="0" b="7620"/>
+                                    <wp:docPr id="462" name="Imagen 462"/>
+                                    <wp:cNvGraphicFramePr>
+                                      <a:graphicFrameLocks xmlns:a="http://schemas.openxmlformats.org/drawingml/2006/main" noChangeAspect="1"/>
+                                    </wp:cNvGraphicFramePr>
+                                    <a:graphic xmlns:a="http://schemas.openxmlformats.org/drawingml/2006/main">
+                                      <a:graphicData uri="http://schemas.openxmlformats.org/drawingml/2006/picture">
+                                        <pic:pic xmlns:pic="http://schemas.openxmlformats.org/drawingml/2006/picture">
+                                          <pic:nvPicPr>
+                                            <pic:cNvPr id="0" name="Picture 14"/>
+                                            <pic:cNvPicPr>
+                                              <a:picLocks noChangeAspect="1" noChangeArrowheads="1"/>
+                                            </pic:cNvPicPr>
+                                          </pic:nvPicPr>
+                                          <pic:blipFill>
+                                            <a:blip r:embed="rId18">
+                                              <a:duotone>
+                                                <a:prstClr val="black"/>
+                                                <a:schemeClr val="accent5">
+                                                  <a:tint val="45000"/>
+                                                  <a:satMod val="400000"/>
+                                                </a:schemeClr>
+                                              </a:duotone>
+                                              <a:extLst>
+                                                <a:ext uri="{28A0092B-C50C-407E-A947-70E740481C1C}">
+                                                  <a14:useLocalDpi xmlns:a14="http://schemas.microsoft.com/office/drawing/2010/main" val="0"/>
+                                                </a:ext>
+                                              </a:extLst>
+                                            </a:blip>
+                                            <a:srcRect/>
+                                            <a:stretch>
+                                              <a:fillRect/>
+                                            </a:stretch>
+                                          </pic:blipFill>
+                                          <pic:spPr bwMode="auto">
+                                            <a:xfrm>
+                                              <a:off x="0" y="0"/>
+                                              <a:ext cx="1165860" cy="182880"/>
+                                            </a:xfrm>
+                                            <a:prstGeom prst="rect">
+                                              <a:avLst/>
+                                            </a:prstGeom>
+                                            <a:noFill/>
+                                            <a:ln>
+                                              <a:noFill/>
+                                            </a:ln>
+                                          </pic:spPr>
+                                        </pic:pic>
+                                      </a:graphicData>
+                                    </a:graphic>
+                                  </wp:inline>
+                                </w:drawing>
+                              </w:r>
+                            </w:p>
+                          </w:txbxContent>
+                        </wps:txbx>
+                        <wps:bodyPr rot="0" spcFirstLastPara="0" vertOverflow="overflow" horzOverflow="overflow" vert="horz" wrap="square" lIns="91440" tIns="45720" rIns="91440" bIns="45720" numCol="1" spcCol="0" rtlCol="0" fromWordArt="0" anchor="t" anchorCtr="0" forceAA="0" compatLnSpc="1">
+                          <a:prstTxWarp prst="textNoShape">
+                            <a:avLst/>
+                          </a:prstTxWarp>
+                          <a:noAutofit/>
+                        </wps:bodyPr>
+                      </wps:wsp>
+                      <wps:wsp>
+                        <wps:cNvPr id="461" name="Cuadro de texto 461"/>
+                        <wps:cNvSpPr txBox="1"/>
+                        <wps:spPr>
+                          <a:xfrm>
+                            <a:off x="0" y="0"/>
+                            <a:ext cx="563880" cy="464820"/>
+                          </a:xfrm>
+                          <a:prstGeom prst="rect">
+                            <a:avLst/>
+                          </a:prstGeom>
+                          <a:noFill/>
+                          <a:ln w="6350">
+                            <a:noFill/>
+                          </a:ln>
+                        </wps:spPr>
+                        <wps:txbx>
+                          <w:txbxContent>
+                            <w:p>
+                              <w:r>
+                                <w:rPr>
+                                  <w:noProof/>
+                                </w:rPr>
+                                <w:drawing>
+                                  <wp:inline distT="0" distB="0" distL="0" distR="0" wp14:anchorId="46E80400" wp14:editId="4DEE576E">
+                                    <wp:extent cx="335280" cy="335280"/>
+                                    <wp:effectExtent l="0" t="0" r="7620" b="7620"/>
+                                    <wp:docPr id="483" name="Imagen 483" descr="Información, Info, Consejos, Icono, png | PNGWing"/>
+                                    <wp:cNvGraphicFramePr>
+                                      <a:graphicFrameLocks xmlns:a="http://schemas.openxmlformats.org/drawingml/2006/main" noChangeAspect="1"/>
+                                    </wp:cNvGraphicFramePr>
+                                    <a:graphic xmlns:a="http://schemas.openxmlformats.org/drawingml/2006/main">
+                                      <a:graphicData uri="http://schemas.openxmlformats.org/drawingml/2006/picture">
+                                        <pic:pic xmlns:pic="http://schemas.openxmlformats.org/drawingml/2006/picture">
+                                          <pic:nvPicPr>
+                                            <pic:cNvPr id="0" name="Picture 12" descr="Información, Info, Consejos, Icono, png | PNGWing"/>
+                                            <pic:cNvPicPr>
+                                              <a:picLocks noChangeAspect="1" noChangeArrowheads="1"/>
+                                            </pic:cNvPicPr>
+                                          </pic:nvPicPr>
+                                          <pic:blipFill>
+                                            <a:blip r:embed="rId19">
+                                              <a:extLst>
+                                                <a:ext uri="{28A0092B-C50C-407E-A947-70E740481C1C}">
+                                                  <a14:useLocalDpi xmlns:a14="http://schemas.microsoft.com/office/drawing/2010/main" val="0"/>
+                                                </a:ext>
+                                              </a:extLst>
+                                            </a:blip>
+                                            <a:srcRect/>
+                                            <a:stretch>
+                                              <a:fillRect/>
+                                            </a:stretch>
+                                          </pic:blipFill>
+                                          <pic:spPr bwMode="auto">
+                                            <a:xfrm>
+                                              <a:off x="0" y="0"/>
+                                              <a:ext cx="335280" cy="335280"/>
+                                            </a:xfrm>
+                                            <a:prstGeom prst="ellipse">
+                                              <a:avLst/>
+                                            </a:prstGeom>
+                                            <a:noFill/>
+                                            <a:ln>
+                                              <a:noFill/>
+                                            </a:ln>
+                                          </pic:spPr>
+                                        </pic:pic>
+                                      </a:graphicData>
+                                    </a:graphic>
+                                  </wp:inline>
+                                </w:drawing>
+                              </w:r>
+                              <w:r>
+                                <w:rPr>
+                                  <w:noProof/>
+                                </w:rPr>
+                                <w:drawing>
+                                  <wp:inline distT="0" distB="0" distL="0" distR="0" wp14:anchorId="4B9CF239" wp14:editId="5F0557B0">
+                                    <wp:extent cx="335280" cy="335280"/>
+                                    <wp:effectExtent l="0" t="0" r="7620" b="7620"/>
+                                    <wp:docPr id="511" name="Imagen 511" descr="Información, Info, Consejos, Icono, png | PNGWing"/>
+                                    <wp:cNvGraphicFramePr>
+                                      <a:graphicFrameLocks xmlns:a="http://schemas.openxmlformats.org/drawingml/2006/main" noChangeAspect="1"/>
+                                    </wp:cNvGraphicFramePr>
+                                    <a:graphic xmlns:a="http://schemas.openxmlformats.org/drawingml/2006/main">
+                                      <a:graphicData uri="http://schemas.openxmlformats.org/drawingml/2006/picture">
+                                        <pic:pic xmlns:pic="http://schemas.openxmlformats.org/drawingml/2006/picture">
+                                          <pic:nvPicPr>
+                                            <pic:cNvPr id="0" name="Picture 12" descr="Información, Info, Consejos, Icono, png | PNGWing"/>
+                                            <pic:cNvPicPr>
+                                              <a:picLocks noChangeAspect="1" noChangeArrowheads="1"/>
+                                            </pic:cNvPicPr>
+                                          </pic:nvPicPr>
+                                          <pic:blipFill>
+                                            <a:blip r:embed="rId19">
+                                              <a:extLst>
+                                                <a:ext uri="{28A0092B-C50C-407E-A947-70E740481C1C}">
+                                                  <a14:useLocalDpi xmlns:a14="http://schemas.microsoft.com/office/drawing/2010/main" val="0"/>
+                                                </a:ext>
+                                              </a:extLst>
+                                            </a:blip>
+                                            <a:srcRect/>
+                                            <a:stretch>
+                                              <a:fillRect/>
+                                            </a:stretch>
+                                          </pic:blipFill>
+                                          <pic:spPr bwMode="auto">
+                                            <a:xfrm>
+                                              <a:off x="0" y="0"/>
+                                              <a:ext cx="335280" cy="335280"/>
+                                            </a:xfrm>
+                                            <a:prstGeom prst="ellipse">
+                                              <a:avLst/>
+                                            </a:prstGeom>
+                                            <a:noFill/>
+                                            <a:ln>
+                                              <a:noFill/>
+                                            </a:ln>
+                                          </pic:spPr>
+                                        </pic:pic>
+                                      </a:graphicData>
+                                    </a:graphic>
+                                  </wp:inline>
+                                </w:drawing>
+                              </w:r>
+                            </w:p>
+                          </w:txbxContent>
+                        </wps:txbx>
+                        <wps:bodyPr rot="0" spcFirstLastPara="0" vertOverflow="overflow" horzOverflow="overflow" vert="horz" wrap="square" lIns="91440" tIns="45720" rIns="91440" bIns="45720" numCol="1" spcCol="0" rtlCol="0" fromWordArt="0" anchor="t" anchorCtr="0" forceAA="0" compatLnSpc="1">
+                          <a:prstTxWarp prst="textNoShape">
+                            <a:avLst/>
+                          </a:prstTxWarp>
+                          <a:noAutofit/>
+                        </wps:bodyPr>
+                      </wps:wsp>
+                    </wpg:wgp>
+                  </a:graphicData>
+                </a:graphic>
+                <wp14:sizeRelH relativeFrom="margin">
+                  <wp14:pctWidth>0</wp14:pctWidth>
+                </wp14:sizeRelH>
+              </wp:anchor>
+            </w:drawing>
+          </mc:Choice>
+          <mc:Fallback>
+            <w:pict>
+              <v:group w14:anchorId="3FFF0B75" id="Grupo 458" o:spid="_x0000_s1074" style="position:absolute;margin-left:-37.15pt;margin-top:.25pt;width:183pt;height:39pt;z-index:251759616;mso-width-relative:margin" coordsize="23241,4953" o:gfxdata="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">
+                <v:shape id="Cuadro de texto 459" o:spid="_x0000_s1075" type="#_x0000_t202" style="position:absolute;left:2971;top:685;width:20270;height:4268;visibility:visible;mso-wrap-style:square;v-text-anchor:top" o:gfxdata="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" filled="f" stroked="f" strokeweight=".5pt">
+                  <v:textbox>
+                    <w:txbxContent>
+                      <w:p>
+                        <w:r>
+                          <w:rPr>
+                            <w:noProof/>
+                          </w:rPr>
+                          <w:drawing>
+                            <wp:inline distT="0" distB="0" distL="0" distR="0" wp14:anchorId="42D72924" wp14:editId="53522FD4">
+                              <wp:extent cx="1165860" cy="182880"/>
+                              <wp:effectExtent l="0" t="0" r="0" b="7620"/>
+                              <wp:docPr id="462" name="Imagen 462"/>
+                              <wp:cNvGraphicFramePr>
+                                <a:graphicFrameLocks xmlns:a="http://schemas.openxmlformats.org/drawingml/2006/main" noChangeAspect="1"/>
+                              </wp:cNvGraphicFramePr>
+                              <a:graphic xmlns:a="http://schemas.openxmlformats.org/drawingml/2006/main">
+                                <a:graphicData uri="http://schemas.openxmlformats.org/drawingml/2006/picture">
+                                  <pic:pic xmlns:pic="http://schemas.openxmlformats.org/drawingml/2006/picture">
+                                    <pic:nvPicPr>
+                                      <pic:cNvPr id="0" name="Picture 14"/>
+                                      <pic:cNvPicPr>
+                                        <a:picLocks noChangeAspect="1" noChangeArrowheads="1"/>
+                                      </pic:cNvPicPr>
+                                    </pic:nvPicPr>
+                                    <pic:blipFill>
+                                      <a:blip r:embed="rId18">
+                                        <a:duotone>
+                                          <a:prstClr val="black"/>
+                                          <a:schemeClr val="accent5">
+                                            <a:tint val="45000"/>
+                                            <a:satMod val="400000"/>
+                                          </a:schemeClr>
+                                        </a:duotone>
+                                        <a:extLst>
+                                          <a:ext uri="{28A0092B-C50C-407E-A947-70E740481C1C}">
+                                            <a14:useLocalDpi xmlns:a14="http://schemas.microsoft.com/office/drawing/2010/main" val="0"/>
+                                          </a:ext>
+                                        </a:extLst>
+                                      </a:blip>
+                                      <a:srcRect/>
+                                      <a:stretch>
+                                        <a:fillRect/>
+                                      </a:stretch>
+                                    </pic:blipFill>
+                                    <pic:spPr bwMode="auto">
+                                      <a:xfrm>
+                                        <a:off x="0" y="0"/>
+                                        <a:ext cx="1165860" cy="182880"/>
+                                      </a:xfrm>
+                                      <a:prstGeom prst="rect">
+                                        <a:avLst/>
+                                      </a:prstGeom>
+                                      <a:noFill/>
+                                      <a:ln>
+                                        <a:noFill/>
+                                      </a:ln>
+                                    </pic:spPr>
+                                  </pic:pic>
+                                </a:graphicData>
+                              </a:graphic>
+                            </wp:inline>
+                          </w:drawing>
+                        </w:r>
+                      </w:p>
+                    </w:txbxContent>
+                  </v:textbox>
+                </v:shape>
+                <v:shape id="Cuadro de texto 461" o:spid="_x0000_s1076" type="#_x0000_t202" style="position:absolute;width:5638;height:4648;visibility:visible;mso-wrap-style:square;v-text-anchor:top" o:gfxdata="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" filled="f" stroked="f" strokeweight=".5pt">
+                  <v:textbox>
+                    <w:txbxContent>
+                      <w:p>
+                        <w:r>
+                          <w:rPr>
+                            <w:noProof/>
+                          </w:rPr>
+                          <w:drawing>
+                            <wp:inline distT="0" distB="0" distL="0" distR="0" wp14:anchorId="46E80400" wp14:editId="4DEE576E">
+                              <wp:extent cx="335280" cy="335280"/>
+                              <wp:effectExtent l="0" t="0" r="7620" b="7620"/>
+                              <wp:docPr id="483" name="Imagen 483" descr="Información, Info, Consejos, Icono, png | PNGWing"/>
+                              <wp:cNvGraphicFramePr>
+                                <a:graphicFrameLocks xmlns:a="http://schemas.openxmlformats.org/drawingml/2006/main" noChangeAspect="1"/>
+                              </wp:cNvGraphicFramePr>
+                              <a:graphic xmlns:a="http://schemas.openxmlformats.org/drawingml/2006/main">
+                                <a:graphicData uri="http://schemas.openxmlformats.org/drawingml/2006/picture">
+                                  <pic:pic xmlns:pic="http://schemas.openxmlformats.org/drawingml/2006/picture">
+                                    <pic:nvPicPr>
+                                      <pic:cNvPr id="0" name="Picture 12" descr="Información, Info, Consejos, Icono, png | PNGWing"/>
+                                      <pic:cNvPicPr>
+                                        <a:picLocks noChangeAspect="1" noChangeArrowheads="1"/>
+                                      </pic:cNvPicPr>
+                                    </pic:nvPicPr>
+                                    <pic:blipFill>
+                                      <a:blip r:embed="rId19">
+                                        <a:extLst>
+                                          <a:ext uri="{28A0092B-C50C-407E-A947-70E740481C1C}">
+                                            <a14:useLocalDpi xmlns:a14="http://schemas.microsoft.com/office/drawing/2010/main" val="0"/>
+                                          </a:ext>
+                                        </a:extLst>
+                                      </a:blip>
+                                      <a:srcRect/>
+                                      <a:stretch>
+                                        <a:fillRect/>
+                                      </a:stretch>
+                                    </pic:blipFill>
+                                    <pic:spPr bwMode="auto">
+                                      <a:xfrm>
+                                        <a:off x="0" y="0"/>
+                                        <a:ext cx="335280" cy="335280"/>
+                                      </a:xfrm>
+                                      <a:prstGeom prst="ellipse">
+                                        <a:avLst/>
+                                      </a:prstGeom>
+                                      <a:noFill/>
+                                      <a:ln>
+                                        <a:noFill/>
+                                      </a:ln>
+                                    </pic:spPr>
+                                  </pic:pic>
+                                </a:graphicData>
+                              </a:graphic>
+                            </wp:inline>
+                          </w:drawing>
+                        </w:r>
+                        <w:r>
+                          <w:rPr>
+                            <w:noProof/>
+                          </w:rPr>
+                          <w:drawing>
+                            <wp:inline distT="0" distB="0" distL="0" distR="0" wp14:anchorId="4B9CF239" wp14:editId="5F0557B0">
+                              <wp:extent cx="335280" cy="335280"/>
+                              <wp:effectExtent l="0" t="0" r="7620" b="7620"/>
+                              <wp:docPr id="511" name="Imagen 511" descr="Información, Info, Consejos, Icono, png | PNGWing"/>
+                              <wp:cNvGraphicFramePr>
+                                <a:graphicFrameLocks xmlns:a="http://schemas.openxmlformats.org/drawingml/2006/main" noChangeAspect="1"/>
+                              </wp:cNvGraphicFramePr>
+                              <a:graphic xmlns:a="http://schemas.openxmlformats.org/drawingml/2006/main">
+                                <a:graphicData uri="http://schemas.openxmlformats.org/drawingml/2006/picture">
+                                  <pic:pic xmlns:pic="http://schemas.openxmlformats.org/drawingml/2006/picture">
+                                    <pic:nvPicPr>
+                                      <pic:cNvPr id="0" name="Picture 12" descr="Información, Info, Consejos, Icono, png | PNGWing"/>
+                                      <pic:cNvPicPr>
+                                        <a:picLocks noChangeAspect="1" noChangeArrowheads="1"/>
+                                      </pic:cNvPicPr>
+                                    </pic:nvPicPr>
+                                    <pic:blipFill>
+                                      <a:blip r:embed="rId19">
+                                        <a:extLst>
+                                          <a:ext uri="{28A0092B-C50C-407E-A947-70E740481C1C}">
+                                            <a14:useLocalDpi xmlns:a14="http://schemas.microsoft.com/office/drawing/2010/main" val="0"/>
+                                          </a:ext>
+                                        </a:extLst>
+                                      </a:blip>
+                                      <a:srcRect/>
+                                      <a:stretch>
+                                        <a:fillRect/>
+                                      </a:stretch>
+                                    </pic:blipFill>
+                                    <pic:spPr bwMode="auto">
+                                      <a:xfrm>
+                                        <a:off x="0" y="0"/>
+                                        <a:ext cx="335280" cy="335280"/>
+                                      </a:xfrm>
+                                      <a:prstGeom prst="ellipse">
+                                        <a:avLst/>
+                                      </a:prstGeom>
+                                      <a:noFill/>
+                                      <a:ln>
+                                        <a:noFill/>
+                                      </a:ln>
+                                    </pic:spPr>
+                                  </pic:pic>
+                                </a:graphicData>
+                              </a:graphic>
+                            </wp:inline>
+                          </w:drawing>
+                        </w:r>
+                      </w:p>
+                    </w:txbxContent>
+                  </v:textbox>
+                </v:shape>
+              </v:group>
+            </w:pict>
+          </mc:Fallback>
+        </mc:AlternateContent>
+      </w:r>
+      <w:r>
+        <w:rPr>
+          <w:rFonts w:ascii="Arial" w:hAnsi="Arial" w:cs="Arial"/>
+          <w:b/>
+          <w:bCs/>
+          <w:color w:val="000000" w:themeColor="text1"/>
+          <w:sz w:val="28"/>
+          <w:szCs w:val="28"/>
+        </w:rPr>
+        <w:br w:type="page"/>
+      </w:r>
+    </w:p>
+    <w:p>
+      <w:pPr>
         <w:pStyle w:val="Prrafodelista"/>
         <w:numPr>
           <w:ilvl w:val="0"/>
@@ -10367,6 +11737,7 @@
           <w:sz w:val="28"/>
           <w:szCs w:val="28"/>
         </w:rPr>
+        <w:lastRenderedPageBreak/>
         <w:t>Durante el tiempo de las clases a distancia, crees que aprendiste</w:t>
       </w:r>
       <w:r>
@@ -10400,16 +11771,16 @@
           <w:noProof/>
         </w:rPr>
         <w:drawing>
-          <wp:anchor distT="0" distB="0" distL="114300" distR="114300" simplePos="0" relativeHeight="251714560" behindDoc="0" locked="0" layoutInCell="1" allowOverlap="1" wp14:anchorId="765FBA54" wp14:editId="74B037E2">
+          <wp:anchor distT="0" distB="0" distL="114300" distR="114300" simplePos="0" relativeHeight="251714560" behindDoc="0" locked="0" layoutInCell="1" allowOverlap="1" wp14:anchorId="765FBA54" wp14:editId="4190D186">
             <wp:simplePos x="0" y="0"/>
             <wp:positionH relativeFrom="margin">
-              <wp:align>center</wp:align>
+              <wp:posOffset>-571500</wp:posOffset>
             </wp:positionH>
             <wp:positionV relativeFrom="paragraph">
-              <wp:posOffset>14605</wp:posOffset>
+              <wp:posOffset>24130</wp:posOffset>
             </wp:positionV>
-            <wp:extent cx="5299898" cy="3521872"/>
-            <wp:effectExtent l="0" t="0" r="0" b="2540"/>
+            <wp:extent cx="4752753" cy="3158284"/>
+            <wp:effectExtent l="0" t="0" r="0" b="4445"/>
             <wp:wrapNone/>
             <wp:docPr id="12" name="Imagen 12" descr="Gráfico, Gráfico circular&#10;&#10;Descripción generada automáticamente"/>
             <wp:cNvGraphicFramePr>
@@ -10437,7 +11808,7 @@
                   <pic:spPr>
                     <a:xfrm>
                       <a:off x="0" y="0"/>
-                      <a:ext cx="5299898" cy="3521872"/>
+                      <a:ext cx="4752753" cy="3158284"/>
                     </a:xfrm>
                     <a:prstGeom prst="rect">
                       <a:avLst/>
@@ -10470,6 +11841,579 @@
           <w:szCs w:val="28"/>
         </w:rPr>
       </w:pPr>
+      <w:r>
+        <w:rPr>
+          <w:rFonts w:ascii="Arial" w:hAnsi="Arial" w:cs="Arial"/>
+          <w:b/>
+          <w:bCs/>
+          <w:noProof/>
+          <w:color w:val="000000" w:themeColor="text1"/>
+          <w:sz w:val="28"/>
+          <w:szCs w:val="28"/>
+        </w:rPr>
+        <mc:AlternateContent>
+          <mc:Choice Requires="wps">
+            <w:drawing>
+              <wp:anchor distT="0" distB="0" distL="114300" distR="114300" simplePos="0" relativeHeight="251765760" behindDoc="0" locked="0" layoutInCell="1" allowOverlap="1" wp14:anchorId="78378704" wp14:editId="44F73669">
+                <wp:simplePos x="0" y="0"/>
+                <wp:positionH relativeFrom="margin">
+                  <wp:posOffset>3523615</wp:posOffset>
+                </wp:positionH>
+                <wp:positionV relativeFrom="paragraph">
+                  <wp:posOffset>180340</wp:posOffset>
+                </wp:positionV>
+                <wp:extent cx="2603500" cy="2997200"/>
+                <wp:effectExtent l="0" t="0" r="0" b="0"/>
+                <wp:wrapNone/>
+                <wp:docPr id="1043" name="Cuadro de texto 1043"/>
+                <wp:cNvGraphicFramePr/>
+                <a:graphic xmlns:a="http://schemas.openxmlformats.org/drawingml/2006/main">
+                  <a:graphicData uri="http://schemas.microsoft.com/office/word/2010/wordprocessingShape">
+                    <wps:wsp>
+                      <wps:cNvSpPr txBox="1"/>
+                      <wps:spPr>
+                        <a:xfrm>
+                          <a:off x="0" y="0"/>
+                          <a:ext cx="2603500" cy="2997200"/>
+                        </a:xfrm>
+                        <a:prstGeom prst="rect">
+                          <a:avLst/>
+                        </a:prstGeom>
+                        <a:noFill/>
+                        <a:ln w="6350">
+                          <a:noFill/>
+                        </a:ln>
+                      </wps:spPr>
+                      <wps:txbx>
+                        <w:txbxContent>
+                          <w:p/>
+                          <w:p>
+                            <w:pPr>
+                              <w:spacing w:line="360" w:lineRule="auto"/>
+                              <w:jc w:val="both"/>
+                              <w:rPr>
+                                <w:rFonts w:ascii="Arial" w:hAnsi="Arial" w:cs="Arial"/>
+                                <w:sz w:val="24"/>
+                                <w:szCs w:val="24"/>
+                              </w:rPr>
+                            </w:pPr>
+                            <w:r>
+                              <w:rPr>
+                                <w:rFonts w:ascii="Arial" w:hAnsi="Arial" w:cs="Arial"/>
+                                <w:sz w:val="24"/>
+                                <w:szCs w:val="24"/>
+                              </w:rPr>
+                              <w:t>El 43% de los estudiantes consideraron que aprendieron los mismo que si hubieran estado en presencial, mientras que el 41% piensa que no aprendió menos estando en clases virtuales y que tal vez hubiera aprendido más estando presencial y solo un 16% opina que aprendió en virtual que si asistiera a presencialmente.</w:t>
+                            </w:r>
+                          </w:p>
+                        </w:txbxContent>
+                      </wps:txbx>
+                      <wps:bodyPr rot="0" spcFirstLastPara="0" vertOverflow="overflow" horzOverflow="overflow" vert="horz" wrap="square" lIns="91440" tIns="45720" rIns="91440" bIns="45720" numCol="1" spcCol="0" rtlCol="0" fromWordArt="0" anchor="t" anchorCtr="0" forceAA="0" compatLnSpc="1">
+                        <a:prstTxWarp prst="textNoShape">
+                          <a:avLst/>
+                        </a:prstTxWarp>
+                        <a:noAutofit/>
+                      </wps:bodyPr>
+                    </wps:wsp>
+                  </a:graphicData>
+                </a:graphic>
+                <wp14:sizeRelH relativeFrom="margin">
+                  <wp14:pctWidth>0</wp14:pctWidth>
+                </wp14:sizeRelH>
+                <wp14:sizeRelV relativeFrom="margin">
+                  <wp14:pctHeight>0</wp14:pctHeight>
+                </wp14:sizeRelV>
+              </wp:anchor>
+            </w:drawing>
+          </mc:Choice>
+          <mc:Fallback>
+            <w:pict>
+              <v:shape w14:anchorId="78378704" id="Cuadro de texto 1043" o:spid="_x0000_s1077" type="#_x0000_t202" style="position:absolute;left:0;text-align:left;margin-left:277.45pt;margin-top:14.2pt;width:205pt;height:236pt;z-index:251765760;visibility:visible;mso-wrap-style:square;mso-width-percent:0;mso-height-percent:0;mso-wrap-distance-left:9pt;mso-wrap-distance-top:0;mso-wrap-distance-right:9pt;mso-wrap-distance-bottom:0;mso-position-horizontal:absolute;mso-position-horizontal-relative:margin;mso-position-vertical:absolute;mso-position-vertical-relative:text;mso-width-percent:0;mso-height-percent:0;mso-width-relative:margin;mso-height-relative:margin;v-text-anchor:top" o:gfxdata="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" filled="f" stroked="f" strokeweight=".5pt">
+                <v:textbox>
+                  <w:txbxContent>
+                    <w:p/>
+                    <w:p>
+                      <w:pPr>
+                        <w:spacing w:line="360" w:lineRule="auto"/>
+                        <w:jc w:val="both"/>
+                        <w:rPr>
+                          <w:rFonts w:ascii="Arial" w:hAnsi="Arial" w:cs="Arial"/>
+                          <w:sz w:val="24"/>
+                          <w:szCs w:val="24"/>
+                        </w:rPr>
+                      </w:pPr>
+                      <w:r>
+                        <w:rPr>
+                          <w:rFonts w:ascii="Arial" w:hAnsi="Arial" w:cs="Arial"/>
+                          <w:sz w:val="24"/>
+                          <w:szCs w:val="24"/>
+                        </w:rPr>
+                        <w:t>El 43% de los estudiantes consideraron que aprendieron los mismo que si hubieran estado en presencial, mientras que el 41% piensa que no aprendió menos estando en clases virtuales y que tal vez hubiera aprendido más estando presencial y solo un 16% opina que aprendió en virtual que si asistiera a presencialmente.</w:t>
+                      </w:r>
+                    </w:p>
+                  </w:txbxContent>
+                </v:textbox>
+                <w10:wrap anchorx="margin"/>
+              </v:shape>
+            </w:pict>
+          </mc:Fallback>
+        </mc:AlternateContent>
+      </w:r>
+      <w:r>
+        <w:rPr>
+          <w:noProof/>
+        </w:rPr>
+        <mc:AlternateContent>
+          <mc:Choice Requires="wpg">
+            <w:drawing>
+              <wp:anchor distT="0" distB="0" distL="114300" distR="114300" simplePos="0" relativeHeight="251763712" behindDoc="0" locked="0" layoutInCell="1" allowOverlap="1" wp14:anchorId="70AF637B" wp14:editId="3987855B">
+                <wp:simplePos x="0" y="0"/>
+                <wp:positionH relativeFrom="column">
+                  <wp:posOffset>3454400</wp:posOffset>
+                </wp:positionH>
+                <wp:positionV relativeFrom="paragraph">
+                  <wp:posOffset>37465</wp:posOffset>
+                </wp:positionV>
+                <wp:extent cx="2324100" cy="495300"/>
+                <wp:effectExtent l="0" t="0" r="0" b="0"/>
+                <wp:wrapNone/>
+                <wp:docPr id="1025" name="Grupo 1025"/>
+                <wp:cNvGraphicFramePr/>
+                <a:graphic xmlns:a="http://schemas.openxmlformats.org/drawingml/2006/main">
+                  <a:graphicData uri="http://schemas.microsoft.com/office/word/2010/wordprocessingGroup">
+                    <wpg:wgp>
+                      <wpg:cNvGrpSpPr/>
+                      <wpg:grpSpPr>
+                        <a:xfrm>
+                          <a:off x="0" y="0"/>
+                          <a:ext cx="2324100" cy="495300"/>
+                          <a:chOff x="0" y="0"/>
+                          <a:chExt cx="2324100" cy="495300"/>
+                        </a:xfrm>
+                      </wpg:grpSpPr>
+                      <wps:wsp>
+                        <wps:cNvPr id="1026" name="Cuadro de texto 1026"/>
+                        <wps:cNvSpPr txBox="1"/>
+                        <wps:spPr>
+                          <a:xfrm>
+                            <a:off x="297180" y="68580"/>
+                            <a:ext cx="2026920" cy="426720"/>
+                          </a:xfrm>
+                          <a:prstGeom prst="rect">
+                            <a:avLst/>
+                          </a:prstGeom>
+                          <a:noFill/>
+                          <a:ln w="6350">
+                            <a:noFill/>
+                          </a:ln>
+                        </wps:spPr>
+                        <wps:txbx>
+                          <w:txbxContent>
+                            <w:p>
+                              <w:r>
+                                <w:rPr>
+                                  <w:noProof/>
+                                </w:rPr>
+                                <w:drawing>
+                                  <wp:inline distT="0" distB="0" distL="0" distR="0" wp14:anchorId="6A55B650" wp14:editId="754014F8">
+                                    <wp:extent cx="1165860" cy="182880"/>
+                                    <wp:effectExtent l="0" t="0" r="0" b="7620"/>
+                                    <wp:docPr id="1037" name="Imagen 1037"/>
+                                    <wp:cNvGraphicFramePr>
+                                      <a:graphicFrameLocks xmlns:a="http://schemas.openxmlformats.org/drawingml/2006/main" noChangeAspect="1"/>
+                                    </wp:cNvGraphicFramePr>
+                                    <a:graphic xmlns:a="http://schemas.openxmlformats.org/drawingml/2006/main">
+                                      <a:graphicData uri="http://schemas.openxmlformats.org/drawingml/2006/picture">
+                                        <pic:pic xmlns:pic="http://schemas.openxmlformats.org/drawingml/2006/picture">
+                                          <pic:nvPicPr>
+                                            <pic:cNvPr id="0" name="Picture 14"/>
+                                            <pic:cNvPicPr>
+                                              <a:picLocks noChangeAspect="1" noChangeArrowheads="1"/>
+                                            </pic:cNvPicPr>
+                                          </pic:nvPicPr>
+                                          <pic:blipFill>
+                                            <a:blip r:embed="rId18">
+                                              <a:duotone>
+                                                <a:prstClr val="black"/>
+                                                <a:schemeClr val="accent5">
+                                                  <a:tint val="45000"/>
+                                                  <a:satMod val="400000"/>
+                                                </a:schemeClr>
+                                              </a:duotone>
+                                              <a:extLst>
+                                                <a:ext uri="{28A0092B-C50C-407E-A947-70E740481C1C}">
+                                                  <a14:useLocalDpi xmlns:a14="http://schemas.microsoft.com/office/drawing/2010/main" val="0"/>
+                                                </a:ext>
+                                              </a:extLst>
+                                            </a:blip>
+                                            <a:srcRect/>
+                                            <a:stretch>
+                                              <a:fillRect/>
+                                            </a:stretch>
+                                          </pic:blipFill>
+                                          <pic:spPr bwMode="auto">
+                                            <a:xfrm>
+                                              <a:off x="0" y="0"/>
+                                              <a:ext cx="1165860" cy="182880"/>
+                                            </a:xfrm>
+                                            <a:prstGeom prst="rect">
+                                              <a:avLst/>
+                                            </a:prstGeom>
+                                            <a:noFill/>
+                                            <a:ln>
+                                              <a:noFill/>
+                                            </a:ln>
+                                          </pic:spPr>
+                                        </pic:pic>
+                                      </a:graphicData>
+                                    </a:graphic>
+                                  </wp:inline>
+                                </w:drawing>
+                              </w:r>
+                            </w:p>
+                          </w:txbxContent>
+                        </wps:txbx>
+                        <wps:bodyPr rot="0" spcFirstLastPara="0" vertOverflow="overflow" horzOverflow="overflow" vert="horz" wrap="square" lIns="91440" tIns="45720" rIns="91440" bIns="45720" numCol="1" spcCol="0" rtlCol="0" fromWordArt="0" anchor="t" anchorCtr="0" forceAA="0" compatLnSpc="1">
+                          <a:prstTxWarp prst="textNoShape">
+                            <a:avLst/>
+                          </a:prstTxWarp>
+                          <a:noAutofit/>
+                        </wps:bodyPr>
+                      </wps:wsp>
+                      <wps:wsp>
+                        <wps:cNvPr id="1027" name="Cuadro de texto 1027"/>
+                        <wps:cNvSpPr txBox="1"/>
+                        <wps:spPr>
+                          <a:xfrm>
+                            <a:off x="0" y="0"/>
+                            <a:ext cx="563880" cy="464820"/>
+                          </a:xfrm>
+                          <a:prstGeom prst="rect">
+                            <a:avLst/>
+                          </a:prstGeom>
+                          <a:noFill/>
+                          <a:ln w="6350">
+                            <a:noFill/>
+                          </a:ln>
+                        </wps:spPr>
+                        <wps:txbx>
+                          <w:txbxContent>
+                            <w:p>
+                              <w:r>
+                                <w:rPr>
+                                  <w:noProof/>
+                                </w:rPr>
+                                <w:drawing>
+                                  <wp:inline distT="0" distB="0" distL="0" distR="0" wp14:anchorId="49C252A3" wp14:editId="3EE91600">
+                                    <wp:extent cx="335280" cy="335280"/>
+                                    <wp:effectExtent l="0" t="0" r="7620" b="7620"/>
+                                    <wp:docPr id="1039" name="Imagen 1039" descr="Información, Info, Consejos, Icono, png | PNGWing"/>
+                                    <wp:cNvGraphicFramePr>
+                                      <a:graphicFrameLocks xmlns:a="http://schemas.openxmlformats.org/drawingml/2006/main" noChangeAspect="1"/>
+                                    </wp:cNvGraphicFramePr>
+                                    <a:graphic xmlns:a="http://schemas.openxmlformats.org/drawingml/2006/main">
+                                      <a:graphicData uri="http://schemas.openxmlformats.org/drawingml/2006/picture">
+                                        <pic:pic xmlns:pic="http://schemas.openxmlformats.org/drawingml/2006/picture">
+                                          <pic:nvPicPr>
+                                            <pic:cNvPr id="0" name="Picture 12" descr="Información, Info, Consejos, Icono, png | PNGWing"/>
+                                            <pic:cNvPicPr>
+                                              <a:picLocks noChangeAspect="1" noChangeArrowheads="1"/>
+                                            </pic:cNvPicPr>
+                                          </pic:nvPicPr>
+                                          <pic:blipFill>
+                                            <a:blip r:embed="rId19">
+                                              <a:extLst>
+                                                <a:ext uri="{28A0092B-C50C-407E-A947-70E740481C1C}">
+                                                  <a14:useLocalDpi xmlns:a14="http://schemas.microsoft.com/office/drawing/2010/main" val="0"/>
+                                                </a:ext>
+                                              </a:extLst>
+                                            </a:blip>
+                                            <a:srcRect/>
+                                            <a:stretch>
+                                              <a:fillRect/>
+                                            </a:stretch>
+                                          </pic:blipFill>
+                                          <pic:spPr bwMode="auto">
+                                            <a:xfrm>
+                                              <a:off x="0" y="0"/>
+                                              <a:ext cx="335280" cy="335280"/>
+                                            </a:xfrm>
+                                            <a:prstGeom prst="ellipse">
+                                              <a:avLst/>
+                                            </a:prstGeom>
+                                            <a:noFill/>
+                                            <a:ln>
+                                              <a:noFill/>
+                                            </a:ln>
+                                          </pic:spPr>
+                                        </pic:pic>
+                                      </a:graphicData>
+                                    </a:graphic>
+                                  </wp:inline>
+                                </w:drawing>
+                              </w:r>
+                              <w:r>
+                                <w:rPr>
+                                  <w:noProof/>
+                                </w:rPr>
+                                <w:drawing>
+                                  <wp:inline distT="0" distB="0" distL="0" distR="0" wp14:anchorId="0EFDCF3A" wp14:editId="3A0393A7">
+                                    <wp:extent cx="335280" cy="335280"/>
+                                    <wp:effectExtent l="0" t="0" r="7620" b="7620"/>
+                                    <wp:docPr id="1040" name="Imagen 1040" descr="Información, Info, Consejos, Icono, png | PNGWing"/>
+                                    <wp:cNvGraphicFramePr>
+                                      <a:graphicFrameLocks xmlns:a="http://schemas.openxmlformats.org/drawingml/2006/main" noChangeAspect="1"/>
+                                    </wp:cNvGraphicFramePr>
+                                    <a:graphic xmlns:a="http://schemas.openxmlformats.org/drawingml/2006/main">
+                                      <a:graphicData uri="http://schemas.openxmlformats.org/drawingml/2006/picture">
+                                        <pic:pic xmlns:pic="http://schemas.openxmlformats.org/drawingml/2006/picture">
+                                          <pic:nvPicPr>
+                                            <pic:cNvPr id="0" name="Picture 12" descr="Información, Info, Consejos, Icono, png | PNGWing"/>
+                                            <pic:cNvPicPr>
+                                              <a:picLocks noChangeAspect="1" noChangeArrowheads="1"/>
+                                            </pic:cNvPicPr>
+                                          </pic:nvPicPr>
+                                          <pic:blipFill>
+                                            <a:blip r:embed="rId19">
+                                              <a:extLst>
+                                                <a:ext uri="{28A0092B-C50C-407E-A947-70E740481C1C}">
+                                                  <a14:useLocalDpi xmlns:a14="http://schemas.microsoft.com/office/drawing/2010/main" val="0"/>
+                                                </a:ext>
+                                              </a:extLst>
+                                            </a:blip>
+                                            <a:srcRect/>
+                                            <a:stretch>
+                                              <a:fillRect/>
+                                            </a:stretch>
+                                          </pic:blipFill>
+                                          <pic:spPr bwMode="auto">
+                                            <a:xfrm>
+                                              <a:off x="0" y="0"/>
+                                              <a:ext cx="335280" cy="335280"/>
+                                            </a:xfrm>
+                                            <a:prstGeom prst="ellipse">
+                                              <a:avLst/>
+                                            </a:prstGeom>
+                                            <a:noFill/>
+                                            <a:ln>
+                                              <a:noFill/>
+                                            </a:ln>
+                                          </pic:spPr>
+                                        </pic:pic>
+                                      </a:graphicData>
+                                    </a:graphic>
+                                  </wp:inline>
+                                </w:drawing>
+                              </w:r>
+                            </w:p>
+                          </w:txbxContent>
+                        </wps:txbx>
+                        <wps:bodyPr rot="0" spcFirstLastPara="0" vertOverflow="overflow" horzOverflow="overflow" vert="horz" wrap="square" lIns="91440" tIns="45720" rIns="91440" bIns="45720" numCol="1" spcCol="0" rtlCol="0" fromWordArt="0" anchor="t" anchorCtr="0" forceAA="0" compatLnSpc="1">
+                          <a:prstTxWarp prst="textNoShape">
+                            <a:avLst/>
+                          </a:prstTxWarp>
+                          <a:noAutofit/>
+                        </wps:bodyPr>
+                      </wps:wsp>
+                    </wpg:wgp>
+                  </a:graphicData>
+                </a:graphic>
+                <wp14:sizeRelH relativeFrom="margin">
+                  <wp14:pctWidth>0</wp14:pctWidth>
+                </wp14:sizeRelH>
+              </wp:anchor>
+            </w:drawing>
+          </mc:Choice>
+          <mc:Fallback>
+            <w:pict>
+              <v:group w14:anchorId="70AF637B" id="Grupo 1025" o:spid="_x0000_s1078" style="position:absolute;left:0;text-align:left;margin-left:272pt;margin-top:2.95pt;width:183pt;height:39pt;z-index:251763712;mso-width-relative:margin" coordsize="23241,4953" o:gfxdata="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">
+                <v:shape id="Cuadro de texto 1026" o:spid="_x0000_s1079" type="#_x0000_t202" style="position:absolute;left:2971;top:685;width:20270;height:4268;visibility:visible;mso-wrap-style:square;v-text-anchor:top" o:gfxdata="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" filled="f" stroked="f" strokeweight=".5pt">
+                  <v:textbox>
+                    <w:txbxContent>
+                      <w:p>
+                        <w:r>
+                          <w:rPr>
+                            <w:noProof/>
+                          </w:rPr>
+                          <w:drawing>
+                            <wp:inline distT="0" distB="0" distL="0" distR="0" wp14:anchorId="6A55B650" wp14:editId="754014F8">
+                              <wp:extent cx="1165860" cy="182880"/>
+                              <wp:effectExtent l="0" t="0" r="0" b="7620"/>
+                              <wp:docPr id="1037" name="Imagen 1037"/>
+                              <wp:cNvGraphicFramePr>
+                                <a:graphicFrameLocks xmlns:a="http://schemas.openxmlformats.org/drawingml/2006/main" noChangeAspect="1"/>
+                              </wp:cNvGraphicFramePr>
+                              <a:graphic xmlns:a="http://schemas.openxmlformats.org/drawingml/2006/main">
+                                <a:graphicData uri="http://schemas.openxmlformats.org/drawingml/2006/picture">
+                                  <pic:pic xmlns:pic="http://schemas.openxmlformats.org/drawingml/2006/picture">
+                                    <pic:nvPicPr>
+                                      <pic:cNvPr id="0" name="Picture 14"/>
+                                      <pic:cNvPicPr>
+                                        <a:picLocks noChangeAspect="1" noChangeArrowheads="1"/>
+                                      </pic:cNvPicPr>
+                                    </pic:nvPicPr>
+                                    <pic:blipFill>
+                                      <a:blip r:embed="rId18">
+                                        <a:duotone>
+                                          <a:prstClr val="black"/>
+                                          <a:schemeClr val="accent5">
+                                            <a:tint val="45000"/>
+                                            <a:satMod val="400000"/>
+                                          </a:schemeClr>
+                                        </a:duotone>
+                                        <a:extLst>
+                                          <a:ext uri="{28A0092B-C50C-407E-A947-70E740481C1C}">
+                                            <a14:useLocalDpi xmlns:a14="http://schemas.microsoft.com/office/drawing/2010/main" val="0"/>
+                                          </a:ext>
+                                        </a:extLst>
+                                      </a:blip>
+                                      <a:srcRect/>
+                                      <a:stretch>
+                                        <a:fillRect/>
+                                      </a:stretch>
+                                    </pic:blipFill>
+                                    <pic:spPr bwMode="auto">
+                                      <a:xfrm>
+                                        <a:off x="0" y="0"/>
+                                        <a:ext cx="1165860" cy="182880"/>
+                                      </a:xfrm>
+                                      <a:prstGeom prst="rect">
+                                        <a:avLst/>
+                                      </a:prstGeom>
+                                      <a:noFill/>
+                                      <a:ln>
+                                        <a:noFill/>
+                                      </a:ln>
+                                    </pic:spPr>
+                                  </pic:pic>
+                                </a:graphicData>
+                              </a:graphic>
+                            </wp:inline>
+                          </w:drawing>
+                        </w:r>
+                      </w:p>
+                    </w:txbxContent>
+                  </v:textbox>
+                </v:shape>
+                <v:shape id="Cuadro de texto 1027" o:spid="_x0000_s1080" type="#_x0000_t202" style="position:absolute;width:5638;height:4648;visibility:visible;mso-wrap-style:square;v-text-anchor:top" o:gfxdata="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" filled="f" stroked="f" strokeweight=".5pt">
+                  <v:textbox>
+                    <w:txbxContent>
+                      <w:p>
+                        <w:r>
+                          <w:rPr>
+                            <w:noProof/>
+                          </w:rPr>
+                          <w:drawing>
+                            <wp:inline distT="0" distB="0" distL="0" distR="0" wp14:anchorId="49C252A3" wp14:editId="3EE91600">
+                              <wp:extent cx="335280" cy="335280"/>
+                              <wp:effectExtent l="0" t="0" r="7620" b="7620"/>
+                              <wp:docPr id="1039" name="Imagen 1039" descr="Información, Info, Consejos, Icono, png | PNGWing"/>
+                              <wp:cNvGraphicFramePr>
+                                <a:graphicFrameLocks xmlns:a="http://schemas.openxmlformats.org/drawingml/2006/main" noChangeAspect="1"/>
+                              </wp:cNvGraphicFramePr>
+                              <a:graphic xmlns:a="http://schemas.openxmlformats.org/drawingml/2006/main">
+                                <a:graphicData uri="http://schemas.openxmlformats.org/drawingml/2006/picture">
+                                  <pic:pic xmlns:pic="http://schemas.openxmlformats.org/drawingml/2006/picture">
+                                    <pic:nvPicPr>
+                                      <pic:cNvPr id="0" name="Picture 12" descr="Información, Info, Consejos, Icono, png | PNGWing"/>
+                                      <pic:cNvPicPr>
+                                        <a:picLocks noChangeAspect="1" noChangeArrowheads="1"/>
+                                      </pic:cNvPicPr>
+                                    </pic:nvPicPr>
+                                    <pic:blipFill>
+                                      <a:blip r:embed="rId19">
+                                        <a:extLst>
+                                          <a:ext uri="{28A0092B-C50C-407E-A947-70E740481C1C}">
+                                            <a14:useLocalDpi xmlns:a14="http://schemas.microsoft.com/office/drawing/2010/main" val="0"/>
+                                          </a:ext>
+                                        </a:extLst>
+                                      </a:blip>
+                                      <a:srcRect/>
+                                      <a:stretch>
+                                        <a:fillRect/>
+                                      </a:stretch>
+                                    </pic:blipFill>
+                                    <pic:spPr bwMode="auto">
+                                      <a:xfrm>
+                                        <a:off x="0" y="0"/>
+                                        <a:ext cx="335280" cy="335280"/>
+                                      </a:xfrm>
+                                      <a:prstGeom prst="ellipse">
+                                        <a:avLst/>
+                                      </a:prstGeom>
+                                      <a:noFill/>
+                                      <a:ln>
+                                        <a:noFill/>
+                                      </a:ln>
+                                    </pic:spPr>
+                                  </pic:pic>
+                                </a:graphicData>
+                              </a:graphic>
+                            </wp:inline>
+                          </w:drawing>
+                        </w:r>
+                        <w:r>
+                          <w:rPr>
+                            <w:noProof/>
+                          </w:rPr>
+                          <w:drawing>
+                            <wp:inline distT="0" distB="0" distL="0" distR="0" wp14:anchorId="0EFDCF3A" wp14:editId="3A0393A7">
+                              <wp:extent cx="335280" cy="335280"/>
+                              <wp:effectExtent l="0" t="0" r="7620" b="7620"/>
+                              <wp:docPr id="1040" name="Imagen 1040" descr="Información, Info, Consejos, Icono, png | PNGWing"/>
+                              <wp:cNvGraphicFramePr>
+                                <a:graphicFrameLocks xmlns:a="http://schemas.openxmlformats.org/drawingml/2006/main" noChangeAspect="1"/>
+                              </wp:cNvGraphicFramePr>
+                              <a:graphic xmlns:a="http://schemas.openxmlformats.org/drawingml/2006/main">
+                                <a:graphicData uri="http://schemas.openxmlformats.org/drawingml/2006/picture">
+                                  <pic:pic xmlns:pic="http://schemas.openxmlformats.org/drawingml/2006/picture">
+                                    <pic:nvPicPr>
+                                      <pic:cNvPr id="0" name="Picture 12" descr="Información, Info, Consejos, Icono, png | PNGWing"/>
+                                      <pic:cNvPicPr>
+                                        <a:picLocks noChangeAspect="1" noChangeArrowheads="1"/>
+                                      </pic:cNvPicPr>
+                                    </pic:nvPicPr>
+                                    <pic:blipFill>
+                                      <a:blip r:embed="rId19">
+                                        <a:extLst>
+                                          <a:ext uri="{28A0092B-C50C-407E-A947-70E740481C1C}">
+                                            <a14:useLocalDpi xmlns:a14="http://schemas.microsoft.com/office/drawing/2010/main" val="0"/>
+                                          </a:ext>
+                                        </a:extLst>
+                                      </a:blip>
+                                      <a:srcRect/>
+                                      <a:stretch>
+                                        <a:fillRect/>
+                                      </a:stretch>
+                                    </pic:blipFill>
+                                    <pic:spPr bwMode="auto">
+                                      <a:xfrm>
+                                        <a:off x="0" y="0"/>
+                                        <a:ext cx="335280" cy="335280"/>
+                                      </a:xfrm>
+                                      <a:prstGeom prst="ellipse">
+                                        <a:avLst/>
+                                      </a:prstGeom>
+                                      <a:noFill/>
+                                      <a:ln>
+                                        <a:noFill/>
+                                      </a:ln>
+                                    </pic:spPr>
+                                  </pic:pic>
+                                </a:graphicData>
+                              </a:graphic>
+                            </wp:inline>
+                          </w:drawing>
+                        </w:r>
+                      </w:p>
+                    </w:txbxContent>
+                  </v:textbox>
+                </v:shape>
+              </v:group>
+            </w:pict>
+          </mc:Fallback>
+        </mc:AlternateContent>
+      </w:r>
     </w:p>
     <w:p>
       <w:pPr>
@@ -10641,14 +12585,493 @@
       </w:pPr>
       <w:r>
         <w:rPr>
-          <w:rFonts w:ascii="Arial" w:hAnsi="Arial" w:cs="Arial"/>
-          <w:b/>
-          <w:bCs/>
-          <w:color w:val="000000" w:themeColor="text1"/>
-          <w:sz w:val="28"/>
-          <w:szCs w:val="28"/>
-        </w:rPr>
-        <w:t>Extrañabas convivir con tus maestras y maestros.</w:t>
+          <w:noProof/>
+        </w:rPr>
+        <mc:AlternateContent>
+          <mc:Choice Requires="wpg">
+            <w:drawing>
+              <wp:anchor distT="0" distB="0" distL="114300" distR="114300" simplePos="0" relativeHeight="251767808" behindDoc="0" locked="0" layoutInCell="1" allowOverlap="1" wp14:anchorId="3ACF96B0" wp14:editId="4E02834D">
+                <wp:simplePos x="0" y="0"/>
+                <wp:positionH relativeFrom="column">
+                  <wp:posOffset>-423081</wp:posOffset>
+                </wp:positionH>
+                <wp:positionV relativeFrom="paragraph">
+                  <wp:posOffset>313529</wp:posOffset>
+                </wp:positionV>
+                <wp:extent cx="2324100" cy="495300"/>
+                <wp:effectExtent l="0" t="0" r="0" b="0"/>
+                <wp:wrapNone/>
+                <wp:docPr id="1044" name="Grupo 1044"/>
+                <wp:cNvGraphicFramePr/>
+                <a:graphic xmlns:a="http://schemas.openxmlformats.org/drawingml/2006/main">
+                  <a:graphicData uri="http://schemas.microsoft.com/office/word/2010/wordprocessingGroup">
+                    <wpg:wgp>
+                      <wpg:cNvGrpSpPr/>
+                      <wpg:grpSpPr>
+                        <a:xfrm>
+                          <a:off x="0" y="0"/>
+                          <a:ext cx="2324100" cy="495300"/>
+                          <a:chOff x="0" y="0"/>
+                          <a:chExt cx="2324100" cy="495300"/>
+                        </a:xfrm>
+                      </wpg:grpSpPr>
+                      <wps:wsp>
+                        <wps:cNvPr id="1045" name="Cuadro de texto 1045"/>
+                        <wps:cNvSpPr txBox="1"/>
+                        <wps:spPr>
+                          <a:xfrm>
+                            <a:off x="297180" y="68580"/>
+                            <a:ext cx="2026920" cy="426720"/>
+                          </a:xfrm>
+                          <a:prstGeom prst="rect">
+                            <a:avLst/>
+                          </a:prstGeom>
+                          <a:noFill/>
+                          <a:ln w="6350">
+                            <a:noFill/>
+                          </a:ln>
+                        </wps:spPr>
+                        <wps:txbx>
+                          <w:txbxContent>
+                            <w:p>
+                              <w:r>
+                                <w:rPr>
+                                  <w:noProof/>
+                                </w:rPr>
+                                <w:drawing>
+                                  <wp:inline distT="0" distB="0" distL="0" distR="0" wp14:anchorId="1F0F1117" wp14:editId="200F541B">
+                                    <wp:extent cx="1165860" cy="182880"/>
+                                    <wp:effectExtent l="0" t="0" r="0" b="7620"/>
+                                    <wp:docPr id="1047" name="Imagen 1047"/>
+                                    <wp:cNvGraphicFramePr>
+                                      <a:graphicFrameLocks xmlns:a="http://schemas.openxmlformats.org/drawingml/2006/main" noChangeAspect="1"/>
+                                    </wp:cNvGraphicFramePr>
+                                    <a:graphic xmlns:a="http://schemas.openxmlformats.org/drawingml/2006/main">
+                                      <a:graphicData uri="http://schemas.openxmlformats.org/drawingml/2006/picture">
+                                        <pic:pic xmlns:pic="http://schemas.openxmlformats.org/drawingml/2006/picture">
+                                          <pic:nvPicPr>
+                                            <pic:cNvPr id="0" name="Picture 14"/>
+                                            <pic:cNvPicPr>
+                                              <a:picLocks noChangeAspect="1" noChangeArrowheads="1"/>
+                                            </pic:cNvPicPr>
+                                          </pic:nvPicPr>
+                                          <pic:blipFill>
+                                            <a:blip r:embed="rId18">
+                                              <a:duotone>
+                                                <a:prstClr val="black"/>
+                                                <a:schemeClr val="accent5">
+                                                  <a:tint val="45000"/>
+                                                  <a:satMod val="400000"/>
+                                                </a:schemeClr>
+                                              </a:duotone>
+                                              <a:extLst>
+                                                <a:ext uri="{28A0092B-C50C-407E-A947-70E740481C1C}">
+                                                  <a14:useLocalDpi xmlns:a14="http://schemas.microsoft.com/office/drawing/2010/main" val="0"/>
+                                                </a:ext>
+                                              </a:extLst>
+                                            </a:blip>
+                                            <a:srcRect/>
+                                            <a:stretch>
+                                              <a:fillRect/>
+                                            </a:stretch>
+                                          </pic:blipFill>
+                                          <pic:spPr bwMode="auto">
+                                            <a:xfrm>
+                                              <a:off x="0" y="0"/>
+                                              <a:ext cx="1165860" cy="182880"/>
+                                            </a:xfrm>
+                                            <a:prstGeom prst="rect">
+                                              <a:avLst/>
+                                            </a:prstGeom>
+                                            <a:noFill/>
+                                            <a:ln>
+                                              <a:noFill/>
+                                            </a:ln>
+                                          </pic:spPr>
+                                        </pic:pic>
+                                      </a:graphicData>
+                                    </a:graphic>
+                                  </wp:inline>
+                                </w:drawing>
+                              </w:r>
+                            </w:p>
+                          </w:txbxContent>
+                        </wps:txbx>
+                        <wps:bodyPr rot="0" spcFirstLastPara="0" vertOverflow="overflow" horzOverflow="overflow" vert="horz" wrap="square" lIns="91440" tIns="45720" rIns="91440" bIns="45720" numCol="1" spcCol="0" rtlCol="0" fromWordArt="0" anchor="t" anchorCtr="0" forceAA="0" compatLnSpc="1">
+                          <a:prstTxWarp prst="textNoShape">
+                            <a:avLst/>
+                          </a:prstTxWarp>
+                          <a:noAutofit/>
+                        </wps:bodyPr>
+                      </wps:wsp>
+                      <wps:wsp>
+                        <wps:cNvPr id="1046" name="Cuadro de texto 1046"/>
+                        <wps:cNvSpPr txBox="1"/>
+                        <wps:spPr>
+                          <a:xfrm>
+                            <a:off x="0" y="0"/>
+                            <a:ext cx="563880" cy="464820"/>
+                          </a:xfrm>
+                          <a:prstGeom prst="rect">
+                            <a:avLst/>
+                          </a:prstGeom>
+                          <a:noFill/>
+                          <a:ln w="6350">
+                            <a:noFill/>
+                          </a:ln>
+                        </wps:spPr>
+                        <wps:txbx>
+                          <w:txbxContent>
+                            <w:p>
+                              <w:r>
+                                <w:rPr>
+                                  <w:noProof/>
+                                </w:rPr>
+                                <w:drawing>
+                                  <wp:inline distT="0" distB="0" distL="0" distR="0" wp14:anchorId="68D09535" wp14:editId="24F8EEDE">
+                                    <wp:extent cx="335280" cy="335280"/>
+                                    <wp:effectExtent l="0" t="0" r="7620" b="7620"/>
+                                    <wp:docPr id="1048" name="Imagen 1048" descr="Información, Info, Consejos, Icono, png | PNGWing"/>
+                                    <wp:cNvGraphicFramePr>
+                                      <a:graphicFrameLocks xmlns:a="http://schemas.openxmlformats.org/drawingml/2006/main" noChangeAspect="1"/>
+                                    </wp:cNvGraphicFramePr>
+                                    <a:graphic xmlns:a="http://schemas.openxmlformats.org/drawingml/2006/main">
+                                      <a:graphicData uri="http://schemas.openxmlformats.org/drawingml/2006/picture">
+                                        <pic:pic xmlns:pic="http://schemas.openxmlformats.org/drawingml/2006/picture">
+                                          <pic:nvPicPr>
+                                            <pic:cNvPr id="0" name="Picture 12" descr="Información, Info, Consejos, Icono, png | PNGWing"/>
+                                            <pic:cNvPicPr>
+                                              <a:picLocks noChangeAspect="1" noChangeArrowheads="1"/>
+                                            </pic:cNvPicPr>
+                                          </pic:nvPicPr>
+                                          <pic:blipFill>
+                                            <a:blip r:embed="rId19">
+                                              <a:extLst>
+                                                <a:ext uri="{28A0092B-C50C-407E-A947-70E740481C1C}">
+                                                  <a14:useLocalDpi xmlns:a14="http://schemas.microsoft.com/office/drawing/2010/main" val="0"/>
+                                                </a:ext>
+                                              </a:extLst>
+                                            </a:blip>
+                                            <a:srcRect/>
+                                            <a:stretch>
+                                              <a:fillRect/>
+                                            </a:stretch>
+                                          </pic:blipFill>
+                                          <pic:spPr bwMode="auto">
+                                            <a:xfrm>
+                                              <a:off x="0" y="0"/>
+                                              <a:ext cx="335280" cy="335280"/>
+                                            </a:xfrm>
+                                            <a:prstGeom prst="ellipse">
+                                              <a:avLst/>
+                                            </a:prstGeom>
+                                            <a:noFill/>
+                                            <a:ln>
+                                              <a:noFill/>
+                                            </a:ln>
+                                          </pic:spPr>
+                                        </pic:pic>
+                                      </a:graphicData>
+                                    </a:graphic>
+                                  </wp:inline>
+                                </w:drawing>
+                              </w:r>
+                              <w:r>
+                                <w:rPr>
+                                  <w:noProof/>
+                                </w:rPr>
+                                <w:drawing>
+                                  <wp:inline distT="0" distB="0" distL="0" distR="0" wp14:anchorId="7CF0819A" wp14:editId="31A8F1AC">
+                                    <wp:extent cx="335280" cy="335280"/>
+                                    <wp:effectExtent l="0" t="0" r="7620" b="7620"/>
+                                    <wp:docPr id="1049" name="Imagen 1049" descr="Información, Info, Consejos, Icono, png | PNGWing"/>
+                                    <wp:cNvGraphicFramePr>
+                                      <a:graphicFrameLocks xmlns:a="http://schemas.openxmlformats.org/drawingml/2006/main" noChangeAspect="1"/>
+                                    </wp:cNvGraphicFramePr>
+                                    <a:graphic xmlns:a="http://schemas.openxmlformats.org/drawingml/2006/main">
+                                      <a:graphicData uri="http://schemas.openxmlformats.org/drawingml/2006/picture">
+                                        <pic:pic xmlns:pic="http://schemas.openxmlformats.org/drawingml/2006/picture">
+                                          <pic:nvPicPr>
+                                            <pic:cNvPr id="0" name="Picture 12" descr="Información, Info, Consejos, Icono, png | PNGWing"/>
+                                            <pic:cNvPicPr>
+                                              <a:picLocks noChangeAspect="1" noChangeArrowheads="1"/>
+                                            </pic:cNvPicPr>
+                                          </pic:nvPicPr>
+                                          <pic:blipFill>
+                                            <a:blip r:embed="rId19">
+                                              <a:extLst>
+                                                <a:ext uri="{28A0092B-C50C-407E-A947-70E740481C1C}">
+                                                  <a14:useLocalDpi xmlns:a14="http://schemas.microsoft.com/office/drawing/2010/main" val="0"/>
+                                                </a:ext>
+                                              </a:extLst>
+                                            </a:blip>
+                                            <a:srcRect/>
+                                            <a:stretch>
+                                              <a:fillRect/>
+                                            </a:stretch>
+                                          </pic:blipFill>
+                                          <pic:spPr bwMode="auto">
+                                            <a:xfrm>
+                                              <a:off x="0" y="0"/>
+                                              <a:ext cx="335280" cy="335280"/>
+                                            </a:xfrm>
+                                            <a:prstGeom prst="ellipse">
+                                              <a:avLst/>
+                                            </a:prstGeom>
+                                            <a:noFill/>
+                                            <a:ln>
+                                              <a:noFill/>
+                                            </a:ln>
+                                          </pic:spPr>
+                                        </pic:pic>
+                                      </a:graphicData>
+                                    </a:graphic>
+                                  </wp:inline>
+                                </w:drawing>
+                              </w:r>
+                            </w:p>
+                          </w:txbxContent>
+                        </wps:txbx>
+                        <wps:bodyPr rot="0" spcFirstLastPara="0" vertOverflow="overflow" horzOverflow="overflow" vert="horz" wrap="square" lIns="91440" tIns="45720" rIns="91440" bIns="45720" numCol="1" spcCol="0" rtlCol="0" fromWordArt="0" anchor="t" anchorCtr="0" forceAA="0" compatLnSpc="1">
+                          <a:prstTxWarp prst="textNoShape">
+                            <a:avLst/>
+                          </a:prstTxWarp>
+                          <a:noAutofit/>
+                        </wps:bodyPr>
+                      </wps:wsp>
+                    </wpg:wgp>
+                  </a:graphicData>
+                </a:graphic>
+                <wp14:sizeRelH relativeFrom="margin">
+                  <wp14:pctWidth>0</wp14:pctWidth>
+                </wp14:sizeRelH>
+              </wp:anchor>
+            </w:drawing>
+          </mc:Choice>
+          <mc:Fallback>
+            <w:pict>
+              <v:group w14:anchorId="3ACF96B0" id="Grupo 1044" o:spid="_x0000_s1081" style="position:absolute;left:0;text-align:left;margin-left:-33.3pt;margin-top:24.7pt;width:183pt;height:39pt;z-index:251767808;mso-width-relative:margin" coordsize="23241,4953" o:gfxdata="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">
+                <v:shape id="Cuadro de texto 1045" o:spid="_x0000_s1082" type="#_x0000_t202" style="position:absolute;left:2971;top:685;width:20270;height:4268;visibility:visible;mso-wrap-style:square;v-text-anchor:top" o:gfxdata="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" filled="f" stroked="f" strokeweight=".5pt">
+                  <v:textbox>
+                    <w:txbxContent>
+                      <w:p>
+                        <w:r>
+                          <w:rPr>
+                            <w:noProof/>
+                          </w:rPr>
+                          <w:drawing>
+                            <wp:inline distT="0" distB="0" distL="0" distR="0" wp14:anchorId="1F0F1117" wp14:editId="200F541B">
+                              <wp:extent cx="1165860" cy="182880"/>
+                              <wp:effectExtent l="0" t="0" r="0" b="7620"/>
+                              <wp:docPr id="1047" name="Imagen 1047"/>
+                              <wp:cNvGraphicFramePr>
+                                <a:graphicFrameLocks xmlns:a="http://schemas.openxmlformats.org/drawingml/2006/main" noChangeAspect="1"/>
+                              </wp:cNvGraphicFramePr>
+                              <a:graphic xmlns:a="http://schemas.openxmlformats.org/drawingml/2006/main">
+                                <a:graphicData uri="http://schemas.openxmlformats.org/drawingml/2006/picture">
+                                  <pic:pic xmlns:pic="http://schemas.openxmlformats.org/drawingml/2006/picture">
+                                    <pic:nvPicPr>
+                                      <pic:cNvPr id="0" name="Picture 14"/>
+                                      <pic:cNvPicPr>
+                                        <a:picLocks noChangeAspect="1" noChangeArrowheads="1"/>
+                                      </pic:cNvPicPr>
+                                    </pic:nvPicPr>
+                                    <pic:blipFill>
+                                      <a:blip r:embed="rId18">
+                                        <a:duotone>
+                                          <a:prstClr val="black"/>
+                                          <a:schemeClr val="accent5">
+                                            <a:tint val="45000"/>
+                                            <a:satMod val="400000"/>
+                                          </a:schemeClr>
+                                        </a:duotone>
+                                        <a:extLst>
+                                          <a:ext uri="{28A0092B-C50C-407E-A947-70E740481C1C}">
+                                            <a14:useLocalDpi xmlns:a14="http://schemas.microsoft.com/office/drawing/2010/main" val="0"/>
+                                          </a:ext>
+                                        </a:extLst>
+                                      </a:blip>
+                                      <a:srcRect/>
+                                      <a:stretch>
+                                        <a:fillRect/>
+                                      </a:stretch>
+                                    </pic:blipFill>
+                                    <pic:spPr bwMode="auto">
+                                      <a:xfrm>
+                                        <a:off x="0" y="0"/>
+                                        <a:ext cx="1165860" cy="182880"/>
+                                      </a:xfrm>
+                                      <a:prstGeom prst="rect">
+                                        <a:avLst/>
+                                      </a:prstGeom>
+                                      <a:noFill/>
+                                      <a:ln>
+                                        <a:noFill/>
+                                      </a:ln>
+                                    </pic:spPr>
+                                  </pic:pic>
+                                </a:graphicData>
+                              </a:graphic>
+                            </wp:inline>
+                          </w:drawing>
+                        </w:r>
+                      </w:p>
+                    </w:txbxContent>
+                  </v:textbox>
+                </v:shape>
+                <v:shape id="Cuadro de texto 1046" o:spid="_x0000_s1083" type="#_x0000_t202" style="position:absolute;width:5638;height:4648;visibility:visible;mso-wrap-style:square;v-text-anchor:top" o:gfxdata="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" filled="f" stroked="f" strokeweight=".5pt">
+                  <v:textbox>
+                    <w:txbxContent>
+                      <w:p>
+                        <w:r>
+                          <w:rPr>
+                            <w:noProof/>
+                          </w:rPr>
+                          <w:drawing>
+                            <wp:inline distT="0" distB="0" distL="0" distR="0" wp14:anchorId="68D09535" wp14:editId="24F8EEDE">
+                              <wp:extent cx="335280" cy="335280"/>
+                              <wp:effectExtent l="0" t="0" r="7620" b="7620"/>
+                              <wp:docPr id="1048" name="Imagen 1048" descr="Información, Info, Consejos, Icono, png | PNGWing"/>
+                              <wp:cNvGraphicFramePr>
+                                <a:graphicFrameLocks xmlns:a="http://schemas.openxmlformats.org/drawingml/2006/main" noChangeAspect="1"/>
+                              </wp:cNvGraphicFramePr>
+                              <a:graphic xmlns:a="http://schemas.openxmlformats.org/drawingml/2006/main">
+                                <a:graphicData uri="http://schemas.openxmlformats.org/drawingml/2006/picture">
+                                  <pic:pic xmlns:pic="http://schemas.openxmlformats.org/drawingml/2006/picture">
+                                    <pic:nvPicPr>
+                                      <pic:cNvPr id="0" name="Picture 12" descr="Información, Info, Consejos, Icono, png | PNGWing"/>
+                                      <pic:cNvPicPr>
+                                        <a:picLocks noChangeAspect="1" noChangeArrowheads="1"/>
+                                      </pic:cNvPicPr>
+                                    </pic:nvPicPr>
+                                    <pic:blipFill>
+                                      <a:blip r:embed="rId19">
+                                        <a:extLst>
+                                          <a:ext uri="{28A0092B-C50C-407E-A947-70E740481C1C}">
+                                            <a14:useLocalDpi xmlns:a14="http://schemas.microsoft.com/office/drawing/2010/main" val="0"/>
+                                          </a:ext>
+                                        </a:extLst>
+                                      </a:blip>
+                                      <a:srcRect/>
+                                      <a:stretch>
+                                        <a:fillRect/>
+                                      </a:stretch>
+                                    </pic:blipFill>
+                                    <pic:spPr bwMode="auto">
+                                      <a:xfrm>
+                                        <a:off x="0" y="0"/>
+                                        <a:ext cx="335280" cy="335280"/>
+                                      </a:xfrm>
+                                      <a:prstGeom prst="ellipse">
+                                        <a:avLst/>
+                                      </a:prstGeom>
+                                      <a:noFill/>
+                                      <a:ln>
+                                        <a:noFill/>
+                                      </a:ln>
+                                    </pic:spPr>
+                                  </pic:pic>
+                                </a:graphicData>
+                              </a:graphic>
+                            </wp:inline>
+                          </w:drawing>
+                        </w:r>
+                        <w:r>
+                          <w:rPr>
+                            <w:noProof/>
+                          </w:rPr>
+                          <w:drawing>
+                            <wp:inline distT="0" distB="0" distL="0" distR="0" wp14:anchorId="7CF0819A" wp14:editId="31A8F1AC">
+                              <wp:extent cx="335280" cy="335280"/>
+                              <wp:effectExtent l="0" t="0" r="7620" b="7620"/>
+                              <wp:docPr id="1049" name="Imagen 1049" descr="Información, Info, Consejos, Icono, png | PNGWing"/>
+                              <wp:cNvGraphicFramePr>
+                                <a:graphicFrameLocks xmlns:a="http://schemas.openxmlformats.org/drawingml/2006/main" noChangeAspect="1"/>
+                              </wp:cNvGraphicFramePr>
+                              <a:graphic xmlns:a="http://schemas.openxmlformats.org/drawingml/2006/main">
+                                <a:graphicData uri="http://schemas.openxmlformats.org/drawingml/2006/picture">
+                                  <pic:pic xmlns:pic="http://schemas.openxmlformats.org/drawingml/2006/picture">
+                                    <pic:nvPicPr>
+                                      <pic:cNvPr id="0" name="Picture 12" descr="Información, Info, Consejos, Icono, png | PNGWing"/>
+                                      <pic:cNvPicPr>
+                                        <a:picLocks noChangeAspect="1" noChangeArrowheads="1"/>
+                                      </pic:cNvPicPr>
+                                    </pic:nvPicPr>
+                                    <pic:blipFill>
+                                      <a:blip r:embed="rId19">
+                                        <a:extLst>
+                                          <a:ext uri="{28A0092B-C50C-407E-A947-70E740481C1C}">
+                                            <a14:useLocalDpi xmlns:a14="http://schemas.microsoft.com/office/drawing/2010/main" val="0"/>
+                                          </a:ext>
+                                        </a:extLst>
+                                      </a:blip>
+                                      <a:srcRect/>
+                                      <a:stretch>
+                                        <a:fillRect/>
+                                      </a:stretch>
+                                    </pic:blipFill>
+                                    <pic:spPr bwMode="auto">
+                                      <a:xfrm>
+                                        <a:off x="0" y="0"/>
+                                        <a:ext cx="335280" cy="335280"/>
+                                      </a:xfrm>
+                                      <a:prstGeom prst="ellipse">
+                                        <a:avLst/>
+                                      </a:prstGeom>
+                                      <a:noFill/>
+                                      <a:ln>
+                                        <a:noFill/>
+                                      </a:ln>
+                                    </pic:spPr>
+                                  </pic:pic>
+                                </a:graphicData>
+                              </a:graphic>
+                            </wp:inline>
+                          </w:drawing>
+                        </w:r>
+                      </w:p>
+                    </w:txbxContent>
+                  </v:textbox>
+                </v:shape>
+              </v:group>
+            </w:pict>
+          </mc:Fallback>
+        </mc:AlternateContent>
+      </w:r>
+      <w:r>
+        <w:rPr>
+          <w:rFonts w:ascii="Arial" w:hAnsi="Arial" w:cs="Arial"/>
+          <w:b/>
+          <w:bCs/>
+          <w:color w:val="000000" w:themeColor="text1"/>
+          <w:sz w:val="28"/>
+          <w:szCs w:val="28"/>
+        </w:rPr>
+        <w:t xml:space="preserve">Extrañabas convivir con tus </w:t>
+      </w:r>
+      <w:proofErr w:type="gramStart"/>
+      <w:r>
+        <w:rPr>
+          <w:rFonts w:ascii="Arial" w:hAnsi="Arial" w:cs="Arial"/>
+          <w:b/>
+          <w:bCs/>
+          <w:color w:val="000000" w:themeColor="text1"/>
+          <w:sz w:val="28"/>
+          <w:szCs w:val="28"/>
+        </w:rPr>
+        <w:t>maestras y maestros</w:t>
+      </w:r>
+      <w:proofErr w:type="gramEnd"/>
+      <w:r>
+        <w:rPr>
+          <w:rFonts w:ascii="Arial" w:hAnsi="Arial" w:cs="Arial"/>
+          <w:b/>
+          <w:bCs/>
+          <w:color w:val="000000" w:themeColor="text1"/>
+          <w:sz w:val="28"/>
+          <w:szCs w:val="28"/>
+        </w:rPr>
+        <w:t>.</w:t>
       </w:r>
     </w:p>
     <w:p>
@@ -10667,19 +13090,281 @@
       </w:pPr>
       <w:r>
         <w:rPr>
+          <w:rFonts w:ascii="Arial" w:hAnsi="Arial" w:cs="Arial"/>
+          <w:b/>
+          <w:bCs/>
           <w:noProof/>
+          <w:color w:val="000000" w:themeColor="text1"/>
+          <w:sz w:val="28"/>
+          <w:szCs w:val="28"/>
+        </w:rPr>
+        <mc:AlternateContent>
+          <mc:Choice Requires="wps">
+            <w:drawing>
+              <wp:anchor distT="0" distB="0" distL="114300" distR="114300" simplePos="0" relativeHeight="251769856" behindDoc="0" locked="0" layoutInCell="1" allowOverlap="1" wp14:anchorId="1926394E" wp14:editId="6BEBB3FD">
+                <wp:simplePos x="0" y="0"/>
+                <wp:positionH relativeFrom="margin">
+                  <wp:posOffset>-424527</wp:posOffset>
+                </wp:positionH>
+                <wp:positionV relativeFrom="paragraph">
+                  <wp:posOffset>202325</wp:posOffset>
+                </wp:positionV>
+                <wp:extent cx="2941607" cy="3441940"/>
+                <wp:effectExtent l="0" t="0" r="0" b="6350"/>
+                <wp:wrapNone/>
+                <wp:docPr id="1050" name="Cuadro de texto 1050"/>
+                <wp:cNvGraphicFramePr/>
+                <a:graphic xmlns:a="http://schemas.openxmlformats.org/drawingml/2006/main">
+                  <a:graphicData uri="http://schemas.microsoft.com/office/word/2010/wordprocessingShape">
+                    <wps:wsp>
+                      <wps:cNvSpPr txBox="1"/>
+                      <wps:spPr>
+                        <a:xfrm>
+                          <a:off x="0" y="0"/>
+                          <a:ext cx="2941607" cy="3441940"/>
+                        </a:xfrm>
+                        <a:prstGeom prst="rect">
+                          <a:avLst/>
+                        </a:prstGeom>
+                        <a:noFill/>
+                        <a:ln w="6350">
+                          <a:noFill/>
+                        </a:ln>
+                      </wps:spPr>
+                      <wps:txbx>
+                        <w:txbxContent>
+                          <w:p/>
+                          <w:p>
+                            <w:pPr>
+                              <w:spacing w:line="360" w:lineRule="auto"/>
+                              <w:jc w:val="both"/>
+                              <w:rPr>
+                                <w:rFonts w:ascii="Arial" w:hAnsi="Arial" w:cs="Arial"/>
+                                <w:sz w:val="24"/>
+                                <w:szCs w:val="24"/>
+                              </w:rPr>
+                            </w:pPr>
+                            <w:r>
+                              <w:rPr>
+                                <w:rFonts w:ascii="Arial" w:hAnsi="Arial" w:cs="Arial"/>
+                                <w:sz w:val="24"/>
+                                <w:szCs w:val="24"/>
+                              </w:rPr>
+                              <w:t>En la gr</w:t>
+                            </w:r>
+                            <w:r>
+                              <w:rPr>
+                                <w:rFonts w:ascii="Arial" w:hAnsi="Arial" w:cs="Arial"/>
+                                <w:sz w:val="24"/>
+                                <w:szCs w:val="24"/>
+                              </w:rPr>
+                              <w:t>á</w:t>
+                            </w:r>
+                            <w:r>
+                              <w:rPr>
+                                <w:rFonts w:ascii="Arial" w:hAnsi="Arial" w:cs="Arial"/>
+                                <w:sz w:val="24"/>
+                                <w:szCs w:val="24"/>
+                              </w:rPr>
+                              <w:t xml:space="preserve">fica se indica que solo un 14% de los estudiantes extrañaban demasiado poder convivir con sus profesores de forma presencial, casi un cuarto (24%) no extrañaron casi convivir con sus </w:t>
+                            </w:r>
+                            <w:r>
+                              <w:rPr>
+                                <w:rFonts w:ascii="Arial" w:hAnsi="Arial" w:cs="Arial"/>
+                                <w:sz w:val="24"/>
+                                <w:szCs w:val="24"/>
+                              </w:rPr>
+                              <w:t>maestros</w:t>
+                            </w:r>
+                            <w:r>
+                              <w:rPr>
+                                <w:rFonts w:ascii="Arial" w:hAnsi="Arial" w:cs="Arial"/>
+                                <w:sz w:val="24"/>
+                                <w:szCs w:val="24"/>
+                              </w:rPr>
+                              <w:t>, poco menos de la mitad de los estudiantes (49%) pensaron que era lo mismo si platicaban con ellos o no</w:t>
+                            </w:r>
+                            <w:r>
+                              <w:rPr>
+                                <w:rFonts w:ascii="Arial" w:hAnsi="Arial" w:cs="Arial"/>
+                                <w:sz w:val="24"/>
+                                <w:szCs w:val="24"/>
+                              </w:rPr>
+                              <w:t xml:space="preserve">, pero si llegaron a extrañar esas platicas </w:t>
+                            </w:r>
+                            <w:r>
+                              <w:rPr>
+                                <w:rFonts w:ascii="Arial" w:hAnsi="Arial" w:cs="Arial"/>
+                                <w:sz w:val="24"/>
+                                <w:szCs w:val="24"/>
+                              </w:rPr>
+                              <w:t xml:space="preserve">y el 12% final si extrañaron </w:t>
+                            </w:r>
+                            <w:r>
+                              <w:rPr>
+                                <w:rFonts w:ascii="Arial" w:hAnsi="Arial" w:cs="Arial"/>
+                                <w:sz w:val="24"/>
+                                <w:szCs w:val="24"/>
+                              </w:rPr>
+                              <w:t>convivir,</w:t>
+                            </w:r>
+                            <w:r>
+                              <w:rPr>
+                                <w:rFonts w:ascii="Arial" w:hAnsi="Arial" w:cs="Arial"/>
+                                <w:sz w:val="24"/>
+                                <w:szCs w:val="24"/>
+                              </w:rPr>
+                              <w:t xml:space="preserve"> </w:t>
+                            </w:r>
+                            <w:r>
+                              <w:rPr>
+                                <w:rFonts w:ascii="Arial" w:hAnsi="Arial" w:cs="Arial"/>
+                                <w:sz w:val="24"/>
+                                <w:szCs w:val="24"/>
+                              </w:rPr>
+                              <w:t>pero no lo suficiente.</w:t>
+                            </w:r>
+                          </w:p>
+                        </w:txbxContent>
+                      </wps:txbx>
+                      <wps:bodyPr rot="0" spcFirstLastPara="0" vertOverflow="overflow" horzOverflow="overflow" vert="horz" wrap="square" lIns="91440" tIns="45720" rIns="91440" bIns="45720" numCol="1" spcCol="0" rtlCol="0" fromWordArt="0" anchor="t" anchorCtr="0" forceAA="0" compatLnSpc="1">
+                        <a:prstTxWarp prst="textNoShape">
+                          <a:avLst/>
+                        </a:prstTxWarp>
+                        <a:noAutofit/>
+                      </wps:bodyPr>
+                    </wps:wsp>
+                  </a:graphicData>
+                </a:graphic>
+                <wp14:sizeRelH relativeFrom="margin">
+                  <wp14:pctWidth>0</wp14:pctWidth>
+                </wp14:sizeRelH>
+                <wp14:sizeRelV relativeFrom="margin">
+                  <wp14:pctHeight>0</wp14:pctHeight>
+                </wp14:sizeRelV>
+              </wp:anchor>
+            </w:drawing>
+          </mc:Choice>
+          <mc:Fallback>
+            <w:pict>
+              <v:shape w14:anchorId="1926394E" id="Cuadro de texto 1050" o:spid="_x0000_s1084" type="#_x0000_t202" style="position:absolute;left:0;text-align:left;margin-left:-33.45pt;margin-top:15.95pt;width:231.6pt;height:271pt;z-index:251769856;visibility:visible;mso-wrap-style:square;mso-width-percent:0;mso-height-percent:0;mso-wrap-distance-left:9pt;mso-wrap-distance-top:0;mso-wrap-distance-right:9pt;mso-wrap-distance-bottom:0;mso-position-horizontal:absolute;mso-position-horizontal-relative:margin;mso-position-vertical:absolute;mso-position-vertical-relative:text;mso-width-percent:0;mso-height-percent:0;mso-width-relative:margin;mso-height-relative:margin;v-text-anchor:top" o:gfxdata="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" filled="f" stroked="f" strokeweight=".5pt">
+                <v:textbox>
+                  <w:txbxContent>
+                    <w:p/>
+                    <w:p>
+                      <w:pPr>
+                        <w:spacing w:line="360" w:lineRule="auto"/>
+                        <w:jc w:val="both"/>
+                        <w:rPr>
+                          <w:rFonts w:ascii="Arial" w:hAnsi="Arial" w:cs="Arial"/>
+                          <w:sz w:val="24"/>
+                          <w:szCs w:val="24"/>
+                        </w:rPr>
+                      </w:pPr>
+                      <w:r>
+                        <w:rPr>
+                          <w:rFonts w:ascii="Arial" w:hAnsi="Arial" w:cs="Arial"/>
+                          <w:sz w:val="24"/>
+                          <w:szCs w:val="24"/>
+                        </w:rPr>
+                        <w:t>En la gr</w:t>
+                      </w:r>
+                      <w:r>
+                        <w:rPr>
+                          <w:rFonts w:ascii="Arial" w:hAnsi="Arial" w:cs="Arial"/>
+                          <w:sz w:val="24"/>
+                          <w:szCs w:val="24"/>
+                        </w:rPr>
+                        <w:t>á</w:t>
+                      </w:r>
+                      <w:r>
+                        <w:rPr>
+                          <w:rFonts w:ascii="Arial" w:hAnsi="Arial" w:cs="Arial"/>
+                          <w:sz w:val="24"/>
+                          <w:szCs w:val="24"/>
+                        </w:rPr>
+                        <w:t xml:space="preserve">fica se indica que solo un 14% de los estudiantes extrañaban demasiado poder convivir con sus profesores de forma presencial, casi un cuarto (24%) no extrañaron casi convivir con sus </w:t>
+                      </w:r>
+                      <w:r>
+                        <w:rPr>
+                          <w:rFonts w:ascii="Arial" w:hAnsi="Arial" w:cs="Arial"/>
+                          <w:sz w:val="24"/>
+                          <w:szCs w:val="24"/>
+                        </w:rPr>
+                        <w:t>maestros</w:t>
+                      </w:r>
+                      <w:r>
+                        <w:rPr>
+                          <w:rFonts w:ascii="Arial" w:hAnsi="Arial" w:cs="Arial"/>
+                          <w:sz w:val="24"/>
+                          <w:szCs w:val="24"/>
+                        </w:rPr>
+                        <w:t>, poco menos de la mitad de los estudiantes (49%) pensaron que era lo mismo si platicaban con ellos o no</w:t>
+                      </w:r>
+                      <w:r>
+                        <w:rPr>
+                          <w:rFonts w:ascii="Arial" w:hAnsi="Arial" w:cs="Arial"/>
+                          <w:sz w:val="24"/>
+                          <w:szCs w:val="24"/>
+                        </w:rPr>
+                        <w:t xml:space="preserve">, pero si llegaron a extrañar esas platicas </w:t>
+                      </w:r>
+                      <w:r>
+                        <w:rPr>
+                          <w:rFonts w:ascii="Arial" w:hAnsi="Arial" w:cs="Arial"/>
+                          <w:sz w:val="24"/>
+                          <w:szCs w:val="24"/>
+                        </w:rPr>
+                        <w:t xml:space="preserve">y el 12% final si extrañaron </w:t>
+                      </w:r>
+                      <w:r>
+                        <w:rPr>
+                          <w:rFonts w:ascii="Arial" w:hAnsi="Arial" w:cs="Arial"/>
+                          <w:sz w:val="24"/>
+                          <w:szCs w:val="24"/>
+                        </w:rPr>
+                        <w:t>convivir,</w:t>
+                      </w:r>
+                      <w:r>
+                        <w:rPr>
+                          <w:rFonts w:ascii="Arial" w:hAnsi="Arial" w:cs="Arial"/>
+                          <w:sz w:val="24"/>
+                          <w:szCs w:val="24"/>
+                        </w:rPr>
+                        <w:t xml:space="preserve"> </w:t>
+                      </w:r>
+                      <w:r>
+                        <w:rPr>
+                          <w:rFonts w:ascii="Arial" w:hAnsi="Arial" w:cs="Arial"/>
+                          <w:sz w:val="24"/>
+                          <w:szCs w:val="24"/>
+                        </w:rPr>
+                        <w:t>pero no lo suficiente.</w:t>
+                      </w:r>
+                    </w:p>
+                  </w:txbxContent>
+                </v:textbox>
+                <w10:wrap anchorx="margin"/>
+              </v:shape>
+            </w:pict>
+          </mc:Fallback>
+        </mc:AlternateContent>
+      </w:r>
+      <w:r>
+        <w:rPr>
+          <w:noProof/>
         </w:rPr>
         <w:drawing>
-          <wp:anchor distT="0" distB="0" distL="114300" distR="114300" simplePos="0" relativeHeight="251715584" behindDoc="0" locked="0" layoutInCell="1" allowOverlap="1" wp14:anchorId="304ACE8A" wp14:editId="275CD7CF">
+          <wp:anchor distT="0" distB="0" distL="114300" distR="114300" simplePos="0" relativeHeight="251715584" behindDoc="0" locked="0" layoutInCell="1" allowOverlap="1" wp14:anchorId="304ACE8A" wp14:editId="44E8687B">
             <wp:simplePos x="0" y="0"/>
             <wp:positionH relativeFrom="margin">
-              <wp:align>center</wp:align>
+              <wp:posOffset>1820952</wp:posOffset>
             </wp:positionH>
             <wp:positionV relativeFrom="paragraph">
-              <wp:posOffset>8842</wp:posOffset>
+              <wp:posOffset>6350</wp:posOffset>
             </wp:positionV>
-            <wp:extent cx="4501515" cy="3843020"/>
-            <wp:effectExtent l="0" t="0" r="0" b="5080"/>
+            <wp:extent cx="4246960" cy="3625702"/>
+            <wp:effectExtent l="0" t="0" r="1270" b="0"/>
             <wp:wrapNone/>
             <wp:docPr id="13" name="Imagen 13" descr="Gráfico, Gráfico circular&#10;&#10;Descripción generada automáticamente"/>
             <wp:cNvGraphicFramePr>
@@ -10707,7 +13392,7 @@
                   <pic:spPr>
                     <a:xfrm>
                       <a:off x="0" y="0"/>
-                      <a:ext cx="4501515" cy="3843020"/>
+                      <a:ext cx="4246960" cy="3625702"/>
                     </a:xfrm>
                     <a:prstGeom prst="rect">
                       <a:avLst/>
@@ -10863,37 +13548,6 @@
     </w:p>
     <w:p>
       <w:pPr>
-        <w:pStyle w:val="Prrafodelista"/>
-        <w:spacing w:line="360" w:lineRule="auto"/>
-        <w:jc w:val="both"/>
-        <w:rPr>
-          <w:rFonts w:ascii="Arial" w:hAnsi="Arial" w:cs="Arial"/>
-          <w:b/>
-          <w:bCs/>
-          <w:color w:val="000000" w:themeColor="text1"/>
-          <w:sz w:val="28"/>
-          <w:szCs w:val="28"/>
-        </w:rPr>
-      </w:pPr>
-    </w:p>
-    <w:p>
-      <w:pPr>
-        <w:pStyle w:val="Prrafodelista"/>
-        <w:spacing w:line="360" w:lineRule="auto"/>
-        <w:jc w:val="both"/>
-        <w:rPr>
-          <w:rFonts w:ascii="Arial" w:hAnsi="Arial" w:cs="Arial"/>
-          <w:b/>
-          <w:bCs/>
-          <w:color w:val="000000" w:themeColor="text1"/>
-          <w:sz w:val="28"/>
-          <w:szCs w:val="28"/>
-        </w:rPr>
-      </w:pPr>
-    </w:p>
-    <w:p>
-      <w:pPr>
-        <w:pStyle w:val="Prrafodelista"/>
         <w:spacing w:line="360" w:lineRule="auto"/>
         <w:jc w:val="both"/>
         <w:rPr>
@@ -10926,45 +13580,20 @@
       </w:pPr>
       <w:r>
         <w:rPr>
-          <w:rFonts w:ascii="Arial" w:hAnsi="Arial" w:cs="Arial"/>
-          <w:b/>
-          <w:bCs/>
-          <w:color w:val="000000" w:themeColor="text1"/>
-          <w:sz w:val="28"/>
-          <w:szCs w:val="28"/>
-        </w:rPr>
-        <w:t>Extrañaba asistir a la Universidad.</w:t>
-      </w:r>
-    </w:p>
-    <w:p>
-      <w:pPr>
-        <w:pStyle w:val="Prrafodelista"/>
-        <w:spacing w:line="360" w:lineRule="auto"/>
-        <w:jc w:val="both"/>
-        <w:rPr>
-          <w:rFonts w:ascii="Arial" w:hAnsi="Arial" w:cs="Arial"/>
-          <w:b/>
-          <w:bCs/>
-          <w:color w:val="000000" w:themeColor="text1"/>
-          <w:sz w:val="28"/>
-          <w:szCs w:val="28"/>
-        </w:rPr>
-      </w:pPr>
-      <w:r>
-        <w:rPr>
           <w:noProof/>
         </w:rPr>
+        <w:lastRenderedPageBreak/>
         <w:drawing>
-          <wp:anchor distT="0" distB="0" distL="114300" distR="114300" simplePos="0" relativeHeight="251716608" behindDoc="0" locked="0" layoutInCell="1" allowOverlap="1" wp14:anchorId="78CA83B9" wp14:editId="2FCFD9AC">
+          <wp:anchor distT="0" distB="0" distL="114300" distR="114300" simplePos="0" relativeHeight="251716608" behindDoc="0" locked="0" layoutInCell="1" allowOverlap="1" wp14:anchorId="78CA83B9" wp14:editId="1B4007B8">
             <wp:simplePos x="0" y="0"/>
             <wp:positionH relativeFrom="margin">
-              <wp:align>center</wp:align>
+              <wp:posOffset>-405441</wp:posOffset>
             </wp:positionH>
             <wp:positionV relativeFrom="paragraph">
-              <wp:posOffset>14605</wp:posOffset>
+              <wp:posOffset>324485</wp:posOffset>
             </wp:positionV>
-            <wp:extent cx="3610996" cy="3796175"/>
-            <wp:effectExtent l="0" t="0" r="8890" b="0"/>
+            <wp:extent cx="3347701" cy="3519377"/>
+            <wp:effectExtent l="0" t="0" r="5715" b="5080"/>
             <wp:wrapNone/>
             <wp:docPr id="14" name="Imagen 14" descr="Gráfico, Gráfico circular&#10;&#10;Descripción generada automáticamente"/>
             <wp:cNvGraphicFramePr>
@@ -10992,7 +13621,7 @@
                   <pic:spPr>
                     <a:xfrm>
                       <a:off x="0" y="0"/>
-                      <a:ext cx="3610996" cy="3796175"/>
+                      <a:ext cx="3347701" cy="3519377"/>
                     </a:xfrm>
                     <a:prstGeom prst="rect">
                       <a:avLst/>
@@ -11010,6 +13639,23 @@
           </wp:anchor>
         </w:drawing>
       </w:r>
+      <w:r>
+        <w:rPr>
+          <w:rFonts w:ascii="Arial" w:hAnsi="Arial" w:cs="Arial"/>
+          <w:b/>
+          <w:bCs/>
+          <w:color w:val="000000" w:themeColor="text1"/>
+          <w:sz w:val="28"/>
+          <w:szCs w:val="28"/>
+        </w:rPr>
+        <w:t>Extrañaba asistir a la Universidad.</w:t>
+      </w:r>
+      <w:r>
+        <w:rPr>
+          <w:noProof/>
+        </w:rPr>
+        <w:t xml:space="preserve"> </w:t>
+      </w:r>
     </w:p>
     <w:p>
       <w:pPr>
@@ -11025,6 +13671,662 @@
           <w:szCs w:val="28"/>
         </w:rPr>
       </w:pPr>
+      <w:r>
+        <w:rPr>
+          <w:noProof/>
+        </w:rPr>
+        <mc:AlternateContent>
+          <mc:Choice Requires="wpg">
+            <w:drawing>
+              <wp:anchor distT="0" distB="0" distL="114300" distR="114300" simplePos="0" relativeHeight="251771904" behindDoc="0" locked="0" layoutInCell="1" allowOverlap="1" wp14:anchorId="2E46A425" wp14:editId="07D468AA">
+                <wp:simplePos x="0" y="0"/>
+                <wp:positionH relativeFrom="column">
+                  <wp:posOffset>3096128</wp:posOffset>
+                </wp:positionH>
+                <wp:positionV relativeFrom="paragraph">
+                  <wp:posOffset>176267</wp:posOffset>
+                </wp:positionV>
+                <wp:extent cx="2324100" cy="495300"/>
+                <wp:effectExtent l="0" t="0" r="0" b="0"/>
+                <wp:wrapNone/>
+                <wp:docPr id="1051" name="Grupo 1051"/>
+                <wp:cNvGraphicFramePr/>
+                <a:graphic xmlns:a="http://schemas.openxmlformats.org/drawingml/2006/main">
+                  <a:graphicData uri="http://schemas.microsoft.com/office/word/2010/wordprocessingGroup">
+                    <wpg:wgp>
+                      <wpg:cNvGrpSpPr/>
+                      <wpg:grpSpPr>
+                        <a:xfrm>
+                          <a:off x="0" y="0"/>
+                          <a:ext cx="2324100" cy="495300"/>
+                          <a:chOff x="0" y="0"/>
+                          <a:chExt cx="2324100" cy="495300"/>
+                        </a:xfrm>
+                      </wpg:grpSpPr>
+                      <wps:wsp>
+                        <wps:cNvPr id="1052" name="Cuadro de texto 1052"/>
+                        <wps:cNvSpPr txBox="1"/>
+                        <wps:spPr>
+                          <a:xfrm>
+                            <a:off x="297180" y="68580"/>
+                            <a:ext cx="2026920" cy="426720"/>
+                          </a:xfrm>
+                          <a:prstGeom prst="rect">
+                            <a:avLst/>
+                          </a:prstGeom>
+                          <a:noFill/>
+                          <a:ln w="6350">
+                            <a:noFill/>
+                          </a:ln>
+                        </wps:spPr>
+                        <wps:txbx>
+                          <w:txbxContent>
+                            <w:p>
+                              <w:r>
+                                <w:rPr>
+                                  <w:noProof/>
+                                </w:rPr>
+                                <w:drawing>
+                                  <wp:inline distT="0" distB="0" distL="0" distR="0" wp14:anchorId="6836ECAD" wp14:editId="1E229652">
+                                    <wp:extent cx="1165860" cy="182880"/>
+                                    <wp:effectExtent l="0" t="0" r="0" b="7620"/>
+                                    <wp:docPr id="1054" name="Imagen 1054"/>
+                                    <wp:cNvGraphicFramePr>
+                                      <a:graphicFrameLocks xmlns:a="http://schemas.openxmlformats.org/drawingml/2006/main" noChangeAspect="1"/>
+                                    </wp:cNvGraphicFramePr>
+                                    <a:graphic xmlns:a="http://schemas.openxmlformats.org/drawingml/2006/main">
+                                      <a:graphicData uri="http://schemas.openxmlformats.org/drawingml/2006/picture">
+                                        <pic:pic xmlns:pic="http://schemas.openxmlformats.org/drawingml/2006/picture">
+                                          <pic:nvPicPr>
+                                            <pic:cNvPr id="0" name="Picture 14"/>
+                                            <pic:cNvPicPr>
+                                              <a:picLocks noChangeAspect="1" noChangeArrowheads="1"/>
+                                            </pic:cNvPicPr>
+                                          </pic:nvPicPr>
+                                          <pic:blipFill>
+                                            <a:blip r:embed="rId18">
+                                              <a:duotone>
+                                                <a:prstClr val="black"/>
+                                                <a:schemeClr val="accent5">
+                                                  <a:tint val="45000"/>
+                                                  <a:satMod val="400000"/>
+                                                </a:schemeClr>
+                                              </a:duotone>
+                                              <a:extLst>
+                                                <a:ext uri="{28A0092B-C50C-407E-A947-70E740481C1C}">
+                                                  <a14:useLocalDpi xmlns:a14="http://schemas.microsoft.com/office/drawing/2010/main" val="0"/>
+                                                </a:ext>
+                                              </a:extLst>
+                                            </a:blip>
+                                            <a:srcRect/>
+                                            <a:stretch>
+                                              <a:fillRect/>
+                                            </a:stretch>
+                                          </pic:blipFill>
+                                          <pic:spPr bwMode="auto">
+                                            <a:xfrm>
+                                              <a:off x="0" y="0"/>
+                                              <a:ext cx="1165860" cy="182880"/>
+                                            </a:xfrm>
+                                            <a:prstGeom prst="rect">
+                                              <a:avLst/>
+                                            </a:prstGeom>
+                                            <a:noFill/>
+                                            <a:ln>
+                                              <a:noFill/>
+                                            </a:ln>
+                                          </pic:spPr>
+                                        </pic:pic>
+                                      </a:graphicData>
+                                    </a:graphic>
+                                  </wp:inline>
+                                </w:drawing>
+                              </w:r>
+                            </w:p>
+                          </w:txbxContent>
+                        </wps:txbx>
+                        <wps:bodyPr rot="0" spcFirstLastPara="0" vertOverflow="overflow" horzOverflow="overflow" vert="horz" wrap="square" lIns="91440" tIns="45720" rIns="91440" bIns="45720" numCol="1" spcCol="0" rtlCol="0" fromWordArt="0" anchor="t" anchorCtr="0" forceAA="0" compatLnSpc="1">
+                          <a:prstTxWarp prst="textNoShape">
+                            <a:avLst/>
+                          </a:prstTxWarp>
+                          <a:noAutofit/>
+                        </wps:bodyPr>
+                      </wps:wsp>
+                      <wps:wsp>
+                        <wps:cNvPr id="1053" name="Cuadro de texto 1053"/>
+                        <wps:cNvSpPr txBox="1"/>
+                        <wps:spPr>
+                          <a:xfrm>
+                            <a:off x="0" y="0"/>
+                            <a:ext cx="563880" cy="464820"/>
+                          </a:xfrm>
+                          <a:prstGeom prst="rect">
+                            <a:avLst/>
+                          </a:prstGeom>
+                          <a:noFill/>
+                          <a:ln w="6350">
+                            <a:noFill/>
+                          </a:ln>
+                        </wps:spPr>
+                        <wps:txbx>
+                          <w:txbxContent>
+                            <w:p>
+                              <w:r>
+                                <w:rPr>
+                                  <w:noProof/>
+                                </w:rPr>
+                                <w:drawing>
+                                  <wp:inline distT="0" distB="0" distL="0" distR="0" wp14:anchorId="3A1D5E2A" wp14:editId="13B23B11">
+                                    <wp:extent cx="335280" cy="335280"/>
+                                    <wp:effectExtent l="0" t="0" r="7620" b="7620"/>
+                                    <wp:docPr id="1055" name="Imagen 1055" descr="Información, Info, Consejos, Icono, png | PNGWing"/>
+                                    <wp:cNvGraphicFramePr>
+                                      <a:graphicFrameLocks xmlns:a="http://schemas.openxmlformats.org/drawingml/2006/main" noChangeAspect="1"/>
+                                    </wp:cNvGraphicFramePr>
+                                    <a:graphic xmlns:a="http://schemas.openxmlformats.org/drawingml/2006/main">
+                                      <a:graphicData uri="http://schemas.openxmlformats.org/drawingml/2006/picture">
+                                        <pic:pic xmlns:pic="http://schemas.openxmlformats.org/drawingml/2006/picture">
+                                          <pic:nvPicPr>
+                                            <pic:cNvPr id="0" name="Picture 12" descr="Información, Info, Consejos, Icono, png | PNGWing"/>
+                                            <pic:cNvPicPr>
+                                              <a:picLocks noChangeAspect="1" noChangeArrowheads="1"/>
+                                            </pic:cNvPicPr>
+                                          </pic:nvPicPr>
+                                          <pic:blipFill>
+                                            <a:blip r:embed="rId19">
+                                              <a:extLst>
+                                                <a:ext uri="{28A0092B-C50C-407E-A947-70E740481C1C}">
+                                                  <a14:useLocalDpi xmlns:a14="http://schemas.microsoft.com/office/drawing/2010/main" val="0"/>
+                                                </a:ext>
+                                              </a:extLst>
+                                            </a:blip>
+                                            <a:srcRect/>
+                                            <a:stretch>
+                                              <a:fillRect/>
+                                            </a:stretch>
+                                          </pic:blipFill>
+                                          <pic:spPr bwMode="auto">
+                                            <a:xfrm>
+                                              <a:off x="0" y="0"/>
+                                              <a:ext cx="335280" cy="335280"/>
+                                            </a:xfrm>
+                                            <a:prstGeom prst="ellipse">
+                                              <a:avLst/>
+                                            </a:prstGeom>
+                                            <a:noFill/>
+                                            <a:ln>
+                                              <a:noFill/>
+                                            </a:ln>
+                                          </pic:spPr>
+                                        </pic:pic>
+                                      </a:graphicData>
+                                    </a:graphic>
+                                  </wp:inline>
+                                </w:drawing>
+                              </w:r>
+                              <w:r>
+                                <w:rPr>
+                                  <w:noProof/>
+                                </w:rPr>
+                                <w:drawing>
+                                  <wp:inline distT="0" distB="0" distL="0" distR="0" wp14:anchorId="3790AB6E" wp14:editId="440D73E7">
+                                    <wp:extent cx="335280" cy="335280"/>
+                                    <wp:effectExtent l="0" t="0" r="7620" b="7620"/>
+                                    <wp:docPr id="1056" name="Imagen 1056" descr="Información, Info, Consejos, Icono, png | PNGWing"/>
+                                    <wp:cNvGraphicFramePr>
+                                      <a:graphicFrameLocks xmlns:a="http://schemas.openxmlformats.org/drawingml/2006/main" noChangeAspect="1"/>
+                                    </wp:cNvGraphicFramePr>
+                                    <a:graphic xmlns:a="http://schemas.openxmlformats.org/drawingml/2006/main">
+                                      <a:graphicData uri="http://schemas.openxmlformats.org/drawingml/2006/picture">
+                                        <pic:pic xmlns:pic="http://schemas.openxmlformats.org/drawingml/2006/picture">
+                                          <pic:nvPicPr>
+                                            <pic:cNvPr id="0" name="Picture 12" descr="Información, Info, Consejos, Icono, png | PNGWing"/>
+                                            <pic:cNvPicPr>
+                                              <a:picLocks noChangeAspect="1" noChangeArrowheads="1"/>
+                                            </pic:cNvPicPr>
+                                          </pic:nvPicPr>
+                                          <pic:blipFill>
+                                            <a:blip r:embed="rId19">
+                                              <a:extLst>
+                                                <a:ext uri="{28A0092B-C50C-407E-A947-70E740481C1C}">
+                                                  <a14:useLocalDpi xmlns:a14="http://schemas.microsoft.com/office/drawing/2010/main" val="0"/>
+                                                </a:ext>
+                                              </a:extLst>
+                                            </a:blip>
+                                            <a:srcRect/>
+                                            <a:stretch>
+                                              <a:fillRect/>
+                                            </a:stretch>
+                                          </pic:blipFill>
+                                          <pic:spPr bwMode="auto">
+                                            <a:xfrm>
+                                              <a:off x="0" y="0"/>
+                                              <a:ext cx="335280" cy="335280"/>
+                                            </a:xfrm>
+                                            <a:prstGeom prst="ellipse">
+                                              <a:avLst/>
+                                            </a:prstGeom>
+                                            <a:noFill/>
+                                            <a:ln>
+                                              <a:noFill/>
+                                            </a:ln>
+                                          </pic:spPr>
+                                        </pic:pic>
+                                      </a:graphicData>
+                                    </a:graphic>
+                                  </wp:inline>
+                                </w:drawing>
+                              </w:r>
+                            </w:p>
+                          </w:txbxContent>
+                        </wps:txbx>
+                        <wps:bodyPr rot="0" spcFirstLastPara="0" vertOverflow="overflow" horzOverflow="overflow" vert="horz" wrap="square" lIns="91440" tIns="45720" rIns="91440" bIns="45720" numCol="1" spcCol="0" rtlCol="0" fromWordArt="0" anchor="t" anchorCtr="0" forceAA="0" compatLnSpc="1">
+                          <a:prstTxWarp prst="textNoShape">
+                            <a:avLst/>
+                          </a:prstTxWarp>
+                          <a:noAutofit/>
+                        </wps:bodyPr>
+                      </wps:wsp>
+                    </wpg:wgp>
+                  </a:graphicData>
+                </a:graphic>
+                <wp14:sizeRelH relativeFrom="margin">
+                  <wp14:pctWidth>0</wp14:pctWidth>
+                </wp14:sizeRelH>
+              </wp:anchor>
+            </w:drawing>
+          </mc:Choice>
+          <mc:Fallback>
+            <w:pict>
+              <v:group w14:anchorId="2E46A425" id="Grupo 1051" o:spid="_x0000_s1085" style="position:absolute;left:0;text-align:left;margin-left:243.8pt;margin-top:13.9pt;width:183pt;height:39pt;z-index:251771904;mso-width-relative:margin" coordsize="23241,4953" o:gfxdata="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">
+                <v:shape id="Cuadro de texto 1052" o:spid="_x0000_s1086" type="#_x0000_t202" style="position:absolute;left:2971;top:685;width:20270;height:4268;visibility:visible;mso-wrap-style:square;v-text-anchor:top" o:gfxdata="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" filled="f" stroked="f" strokeweight=".5pt">
+                  <v:textbox>
+                    <w:txbxContent>
+                      <w:p>
+                        <w:r>
+                          <w:rPr>
+                            <w:noProof/>
+                          </w:rPr>
+                          <w:drawing>
+                            <wp:inline distT="0" distB="0" distL="0" distR="0" wp14:anchorId="6836ECAD" wp14:editId="1E229652">
+                              <wp:extent cx="1165860" cy="182880"/>
+                              <wp:effectExtent l="0" t="0" r="0" b="7620"/>
+                              <wp:docPr id="1054" name="Imagen 1054"/>
+                              <wp:cNvGraphicFramePr>
+                                <a:graphicFrameLocks xmlns:a="http://schemas.openxmlformats.org/drawingml/2006/main" noChangeAspect="1"/>
+                              </wp:cNvGraphicFramePr>
+                              <a:graphic xmlns:a="http://schemas.openxmlformats.org/drawingml/2006/main">
+                                <a:graphicData uri="http://schemas.openxmlformats.org/drawingml/2006/picture">
+                                  <pic:pic xmlns:pic="http://schemas.openxmlformats.org/drawingml/2006/picture">
+                                    <pic:nvPicPr>
+                                      <pic:cNvPr id="0" name="Picture 14"/>
+                                      <pic:cNvPicPr>
+                                        <a:picLocks noChangeAspect="1" noChangeArrowheads="1"/>
+                                      </pic:cNvPicPr>
+                                    </pic:nvPicPr>
+                                    <pic:blipFill>
+                                      <a:blip r:embed="rId18">
+                                        <a:duotone>
+                                          <a:prstClr val="black"/>
+                                          <a:schemeClr val="accent5">
+                                            <a:tint val="45000"/>
+                                            <a:satMod val="400000"/>
+                                          </a:schemeClr>
+                                        </a:duotone>
+                                        <a:extLst>
+                                          <a:ext uri="{28A0092B-C50C-407E-A947-70E740481C1C}">
+                                            <a14:useLocalDpi xmlns:a14="http://schemas.microsoft.com/office/drawing/2010/main" val="0"/>
+                                          </a:ext>
+                                        </a:extLst>
+                                      </a:blip>
+                                      <a:srcRect/>
+                                      <a:stretch>
+                                        <a:fillRect/>
+                                      </a:stretch>
+                                    </pic:blipFill>
+                                    <pic:spPr bwMode="auto">
+                                      <a:xfrm>
+                                        <a:off x="0" y="0"/>
+                                        <a:ext cx="1165860" cy="182880"/>
+                                      </a:xfrm>
+                                      <a:prstGeom prst="rect">
+                                        <a:avLst/>
+                                      </a:prstGeom>
+                                      <a:noFill/>
+                                      <a:ln>
+                                        <a:noFill/>
+                                      </a:ln>
+                                    </pic:spPr>
+                                  </pic:pic>
+                                </a:graphicData>
+                              </a:graphic>
+                            </wp:inline>
+                          </w:drawing>
+                        </w:r>
+                      </w:p>
+                    </w:txbxContent>
+                  </v:textbox>
+                </v:shape>
+                <v:shape id="Cuadro de texto 1053" o:spid="_x0000_s1087" type="#_x0000_t202" style="position:absolute;width:5638;height:4648;visibility:visible;mso-wrap-style:square;v-text-anchor:top" o:gfxdata="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" filled="f" stroked="f" strokeweight=".5pt">
+                  <v:textbox>
+                    <w:txbxContent>
+                      <w:p>
+                        <w:r>
+                          <w:rPr>
+                            <w:noProof/>
+                          </w:rPr>
+                          <w:drawing>
+                            <wp:inline distT="0" distB="0" distL="0" distR="0" wp14:anchorId="3A1D5E2A" wp14:editId="13B23B11">
+                              <wp:extent cx="335280" cy="335280"/>
+                              <wp:effectExtent l="0" t="0" r="7620" b="7620"/>
+                              <wp:docPr id="1055" name="Imagen 1055" descr="Información, Info, Consejos, Icono, png | PNGWing"/>
+                              <wp:cNvGraphicFramePr>
+                                <a:graphicFrameLocks xmlns:a="http://schemas.openxmlformats.org/drawingml/2006/main" noChangeAspect="1"/>
+                              </wp:cNvGraphicFramePr>
+                              <a:graphic xmlns:a="http://schemas.openxmlformats.org/drawingml/2006/main">
+                                <a:graphicData uri="http://schemas.openxmlformats.org/drawingml/2006/picture">
+                                  <pic:pic xmlns:pic="http://schemas.openxmlformats.org/drawingml/2006/picture">
+                                    <pic:nvPicPr>
+                                      <pic:cNvPr id="0" name="Picture 12" descr="Información, Info, Consejos, Icono, png | PNGWing"/>
+                                      <pic:cNvPicPr>
+                                        <a:picLocks noChangeAspect="1" noChangeArrowheads="1"/>
+                                      </pic:cNvPicPr>
+                                    </pic:nvPicPr>
+                                    <pic:blipFill>
+                                      <a:blip r:embed="rId19">
+                                        <a:extLst>
+                                          <a:ext uri="{28A0092B-C50C-407E-A947-70E740481C1C}">
+                                            <a14:useLocalDpi xmlns:a14="http://schemas.microsoft.com/office/drawing/2010/main" val="0"/>
+                                          </a:ext>
+                                        </a:extLst>
+                                      </a:blip>
+                                      <a:srcRect/>
+                                      <a:stretch>
+                                        <a:fillRect/>
+                                      </a:stretch>
+                                    </pic:blipFill>
+                                    <pic:spPr bwMode="auto">
+                                      <a:xfrm>
+                                        <a:off x="0" y="0"/>
+                                        <a:ext cx="335280" cy="335280"/>
+                                      </a:xfrm>
+                                      <a:prstGeom prst="ellipse">
+                                        <a:avLst/>
+                                      </a:prstGeom>
+                                      <a:noFill/>
+                                      <a:ln>
+                                        <a:noFill/>
+                                      </a:ln>
+                                    </pic:spPr>
+                                  </pic:pic>
+                                </a:graphicData>
+                              </a:graphic>
+                            </wp:inline>
+                          </w:drawing>
+                        </w:r>
+                        <w:r>
+                          <w:rPr>
+                            <w:noProof/>
+                          </w:rPr>
+                          <w:drawing>
+                            <wp:inline distT="0" distB="0" distL="0" distR="0" wp14:anchorId="3790AB6E" wp14:editId="440D73E7">
+                              <wp:extent cx="335280" cy="335280"/>
+                              <wp:effectExtent l="0" t="0" r="7620" b="7620"/>
+                              <wp:docPr id="1056" name="Imagen 1056" descr="Información, Info, Consejos, Icono, png | PNGWing"/>
+                              <wp:cNvGraphicFramePr>
+                                <a:graphicFrameLocks xmlns:a="http://schemas.openxmlformats.org/drawingml/2006/main" noChangeAspect="1"/>
+                              </wp:cNvGraphicFramePr>
+                              <a:graphic xmlns:a="http://schemas.openxmlformats.org/drawingml/2006/main">
+                                <a:graphicData uri="http://schemas.openxmlformats.org/drawingml/2006/picture">
+                                  <pic:pic xmlns:pic="http://schemas.openxmlformats.org/drawingml/2006/picture">
+                                    <pic:nvPicPr>
+                                      <pic:cNvPr id="0" name="Picture 12" descr="Información, Info, Consejos, Icono, png | PNGWing"/>
+                                      <pic:cNvPicPr>
+                                        <a:picLocks noChangeAspect="1" noChangeArrowheads="1"/>
+                                      </pic:cNvPicPr>
+                                    </pic:nvPicPr>
+                                    <pic:blipFill>
+                                      <a:blip r:embed="rId19">
+                                        <a:extLst>
+                                          <a:ext uri="{28A0092B-C50C-407E-A947-70E740481C1C}">
+                                            <a14:useLocalDpi xmlns:a14="http://schemas.microsoft.com/office/drawing/2010/main" val="0"/>
+                                          </a:ext>
+                                        </a:extLst>
+                                      </a:blip>
+                                      <a:srcRect/>
+                                      <a:stretch>
+                                        <a:fillRect/>
+                                      </a:stretch>
+                                    </pic:blipFill>
+                                    <pic:spPr bwMode="auto">
+                                      <a:xfrm>
+                                        <a:off x="0" y="0"/>
+                                        <a:ext cx="335280" cy="335280"/>
+                                      </a:xfrm>
+                                      <a:prstGeom prst="ellipse">
+                                        <a:avLst/>
+                                      </a:prstGeom>
+                                      <a:noFill/>
+                                      <a:ln>
+                                        <a:noFill/>
+                                      </a:ln>
+                                    </pic:spPr>
+                                  </pic:pic>
+                                </a:graphicData>
+                              </a:graphic>
+                            </wp:inline>
+                          </w:drawing>
+                        </w:r>
+                      </w:p>
+                    </w:txbxContent>
+                  </v:textbox>
+                </v:shape>
+              </v:group>
+            </w:pict>
+          </mc:Fallback>
+        </mc:AlternateContent>
+      </w:r>
+    </w:p>
+    <w:p>
+      <w:pPr>
+        <w:pStyle w:val="Prrafodelista"/>
+        <w:spacing w:line="360" w:lineRule="auto"/>
+        <w:jc w:val="both"/>
+        <w:rPr>
+          <w:rFonts w:ascii="Arial" w:hAnsi="Arial" w:cs="Arial"/>
+          <w:b/>
+          <w:bCs/>
+          <w:color w:val="000000" w:themeColor="text1"/>
+          <w:sz w:val="28"/>
+          <w:szCs w:val="28"/>
+        </w:rPr>
+      </w:pPr>
+      <w:r>
+        <w:rPr>
+          <w:rFonts w:ascii="Arial" w:hAnsi="Arial" w:cs="Arial"/>
+          <w:b/>
+          <w:bCs/>
+          <w:noProof/>
+          <w:color w:val="000000" w:themeColor="text1"/>
+          <w:sz w:val="28"/>
+          <w:szCs w:val="28"/>
+        </w:rPr>
+        <mc:AlternateContent>
+          <mc:Choice Requires="wps">
+            <w:drawing>
+              <wp:anchor distT="0" distB="0" distL="114300" distR="114300" simplePos="0" relativeHeight="251773952" behindDoc="0" locked="0" layoutInCell="1" allowOverlap="1" wp14:anchorId="608AF203" wp14:editId="29A2AD5B">
+                <wp:simplePos x="0" y="0"/>
+                <wp:positionH relativeFrom="margin">
+                  <wp:posOffset>3189941</wp:posOffset>
+                </wp:positionH>
+                <wp:positionV relativeFrom="paragraph">
+                  <wp:posOffset>5044</wp:posOffset>
+                </wp:positionV>
+                <wp:extent cx="3010128" cy="3027872"/>
+                <wp:effectExtent l="0" t="0" r="0" b="1270"/>
+                <wp:wrapNone/>
+                <wp:docPr id="1057" name="Cuadro de texto 1057"/>
+                <wp:cNvGraphicFramePr/>
+                <a:graphic xmlns:a="http://schemas.openxmlformats.org/drawingml/2006/main">
+                  <a:graphicData uri="http://schemas.microsoft.com/office/word/2010/wordprocessingShape">
+                    <wps:wsp>
+                      <wps:cNvSpPr txBox="1"/>
+                      <wps:spPr>
+                        <a:xfrm>
+                          <a:off x="0" y="0"/>
+                          <a:ext cx="3010128" cy="3027872"/>
+                        </a:xfrm>
+                        <a:prstGeom prst="rect">
+                          <a:avLst/>
+                        </a:prstGeom>
+                        <a:noFill/>
+                        <a:ln w="6350">
+                          <a:noFill/>
+                        </a:ln>
+                      </wps:spPr>
+                      <wps:txbx>
+                        <w:txbxContent>
+                          <w:p/>
+                          <w:p>
+                            <w:pPr>
+                              <w:spacing w:line="360" w:lineRule="auto"/>
+                              <w:jc w:val="both"/>
+                              <w:rPr>
+                                <w:rFonts w:ascii="Arial" w:hAnsi="Arial" w:cs="Arial"/>
+                                <w:sz w:val="24"/>
+                                <w:szCs w:val="24"/>
+                              </w:rPr>
+                            </w:pPr>
+                            <w:r>
+                              <w:rPr>
+                                <w:rFonts w:ascii="Arial" w:hAnsi="Arial" w:cs="Arial"/>
+                                <w:sz w:val="24"/>
+                                <w:szCs w:val="24"/>
+                              </w:rPr>
+                              <w:t xml:space="preserve">El 16% de los estudiantes encuestados casi no extrañaban asistir a la escuela, </w:t>
+                            </w:r>
+                            <w:r>
+                              <w:rPr>
+                                <w:rFonts w:ascii="Arial" w:hAnsi="Arial" w:cs="Arial"/>
+                                <w:sz w:val="24"/>
+                                <w:szCs w:val="24"/>
+                              </w:rPr>
+                              <w:t xml:space="preserve">un 20% si llegaron a extrañar un poco mas el poder ir a verla, solo el 27% si llegaron a extrañar bastante ir la universidad de forma presencial y tal vez pasear por ella y el 37% restante de alumnos extrañaron a la escuela de una manera que era importante </w:t>
+                            </w:r>
+                            <w:proofErr w:type="gramStart"/>
+                            <w:r>
+                              <w:rPr>
+                                <w:rFonts w:ascii="Arial" w:hAnsi="Arial" w:cs="Arial"/>
+                                <w:sz w:val="24"/>
+                                <w:szCs w:val="24"/>
+                              </w:rPr>
+                              <w:t>ir</w:t>
+                            </w:r>
+                            <w:proofErr w:type="gramEnd"/>
+                            <w:r>
+                              <w:rPr>
+                                <w:rFonts w:ascii="Arial" w:hAnsi="Arial" w:cs="Arial"/>
+                                <w:sz w:val="24"/>
+                                <w:szCs w:val="24"/>
+                              </w:rPr>
+                              <w:t xml:space="preserve"> pero </w:t>
+                            </w:r>
+                            <w:r>
+                              <w:rPr>
+                                <w:rFonts w:ascii="Arial" w:hAnsi="Arial" w:cs="Arial"/>
+                                <w:sz w:val="24"/>
+                                <w:szCs w:val="24"/>
+                              </w:rPr>
+                              <w:t>su vez no posiblemente por el tiempo de traslado requerido.</w:t>
+                            </w:r>
+                          </w:p>
+                        </w:txbxContent>
+                      </wps:txbx>
+                      <wps:bodyPr rot="0" spcFirstLastPara="0" vertOverflow="overflow" horzOverflow="overflow" vert="horz" wrap="square" lIns="91440" tIns="45720" rIns="91440" bIns="45720" numCol="1" spcCol="0" rtlCol="0" fromWordArt="0" anchor="t" anchorCtr="0" forceAA="0" compatLnSpc="1">
+                        <a:prstTxWarp prst="textNoShape">
+                          <a:avLst/>
+                        </a:prstTxWarp>
+                        <a:noAutofit/>
+                      </wps:bodyPr>
+                    </wps:wsp>
+                  </a:graphicData>
+                </a:graphic>
+                <wp14:sizeRelH relativeFrom="margin">
+                  <wp14:pctWidth>0</wp14:pctWidth>
+                </wp14:sizeRelH>
+                <wp14:sizeRelV relativeFrom="margin">
+                  <wp14:pctHeight>0</wp14:pctHeight>
+                </wp14:sizeRelV>
+              </wp:anchor>
+            </w:drawing>
+          </mc:Choice>
+          <mc:Fallback>
+            <w:pict>
+              <v:shape w14:anchorId="608AF203" id="Cuadro de texto 1057" o:spid="_x0000_s1088" type="#_x0000_t202" style="position:absolute;left:0;text-align:left;margin-left:251.2pt;margin-top:.4pt;width:237pt;height:238.4pt;z-index:251773952;visibility:visible;mso-wrap-style:square;mso-width-percent:0;mso-height-percent:0;mso-wrap-distance-left:9pt;mso-wrap-distance-top:0;mso-wrap-distance-right:9pt;mso-wrap-distance-bottom:0;mso-position-horizontal:absolute;mso-position-horizontal-relative:margin;mso-position-vertical:absolute;mso-position-vertical-relative:text;mso-width-percent:0;mso-height-percent:0;mso-width-relative:margin;mso-height-relative:margin;v-text-anchor:top" o:gfxdata="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" filled="f" stroked="f" strokeweight=".5pt">
+                <v:textbox>
+                  <w:txbxContent>
+                    <w:p/>
+                    <w:p>
+                      <w:pPr>
+                        <w:spacing w:line="360" w:lineRule="auto"/>
+                        <w:jc w:val="both"/>
+                        <w:rPr>
+                          <w:rFonts w:ascii="Arial" w:hAnsi="Arial" w:cs="Arial"/>
+                          <w:sz w:val="24"/>
+                          <w:szCs w:val="24"/>
+                        </w:rPr>
+                      </w:pPr>
+                      <w:r>
+                        <w:rPr>
+                          <w:rFonts w:ascii="Arial" w:hAnsi="Arial" w:cs="Arial"/>
+                          <w:sz w:val="24"/>
+                          <w:szCs w:val="24"/>
+                        </w:rPr>
+                        <w:t xml:space="preserve">El 16% de los estudiantes encuestados casi no extrañaban asistir a la escuela, </w:t>
+                      </w:r>
+                      <w:r>
+                        <w:rPr>
+                          <w:rFonts w:ascii="Arial" w:hAnsi="Arial" w:cs="Arial"/>
+                          <w:sz w:val="24"/>
+                          <w:szCs w:val="24"/>
+                        </w:rPr>
+                        <w:t xml:space="preserve">un 20% si llegaron a extrañar un poco mas el poder ir a verla, solo el 27% si llegaron a extrañar bastante ir la universidad de forma presencial y tal vez pasear por ella y el 37% restante de alumnos extrañaron a la escuela de una manera que era importante </w:t>
+                      </w:r>
+                      <w:proofErr w:type="gramStart"/>
+                      <w:r>
+                        <w:rPr>
+                          <w:rFonts w:ascii="Arial" w:hAnsi="Arial" w:cs="Arial"/>
+                          <w:sz w:val="24"/>
+                          <w:szCs w:val="24"/>
+                        </w:rPr>
+                        <w:t>ir</w:t>
+                      </w:r>
+                      <w:proofErr w:type="gramEnd"/>
+                      <w:r>
+                        <w:rPr>
+                          <w:rFonts w:ascii="Arial" w:hAnsi="Arial" w:cs="Arial"/>
+                          <w:sz w:val="24"/>
+                          <w:szCs w:val="24"/>
+                        </w:rPr>
+                        <w:t xml:space="preserve"> pero </w:t>
+                      </w:r>
+                      <w:r>
+                        <w:rPr>
+                          <w:rFonts w:ascii="Arial" w:hAnsi="Arial" w:cs="Arial"/>
+                          <w:sz w:val="24"/>
+                          <w:szCs w:val="24"/>
+                        </w:rPr>
+                        <w:t>su vez no posiblemente por el tiempo de traslado requerido.</w:t>
+                      </w:r>
+                    </w:p>
+                  </w:txbxContent>
+                </v:textbox>
+                <w10:wrap anchorx="margin"/>
+              </v:shape>
+            </w:pict>
+          </mc:Fallback>
+        </mc:AlternateContent>
+      </w:r>
     </w:p>
     <w:p>
       <w:pPr>
@@ -11211,6 +14513,66 @@
       </w:pPr>
       <w:r>
         <w:rPr>
+          <w:noProof/>
+        </w:rPr>
+        <w:drawing>
+          <wp:anchor distT="0" distB="0" distL="114300" distR="114300" simplePos="0" relativeHeight="251751424" behindDoc="0" locked="0" layoutInCell="1" allowOverlap="1" wp14:anchorId="2C08A842" wp14:editId="0FAB8B80">
+            <wp:simplePos x="0" y="0"/>
+            <wp:positionH relativeFrom="margin">
+              <wp:align>left</wp:align>
+            </wp:positionH>
+            <wp:positionV relativeFrom="paragraph">
+              <wp:posOffset>643339</wp:posOffset>
+            </wp:positionV>
+            <wp:extent cx="3817088" cy="2994946"/>
+            <wp:effectExtent l="0" t="0" r="0" b="0"/>
+            <wp:wrapNone/>
+            <wp:docPr id="27" name="Imagen 27" descr="Gráfico, Gráfico circular&#10;&#10;Descripción generada automáticamente"/>
+            <wp:cNvGraphicFramePr>
+              <a:graphicFrameLocks xmlns:a="http://schemas.openxmlformats.org/drawingml/2006/main" noChangeAspect="1"/>
+            </wp:cNvGraphicFramePr>
+            <a:graphic xmlns:a="http://schemas.openxmlformats.org/drawingml/2006/main">
+              <a:graphicData uri="http://schemas.openxmlformats.org/drawingml/2006/picture">
+                <pic:pic xmlns:pic="http://schemas.openxmlformats.org/drawingml/2006/picture">
+                  <pic:nvPicPr>
+                    <pic:cNvPr id="27" name="Imagen 27" descr="Gráfico, Gráfico circular&#10;&#10;Descripción generada automáticamente"/>
+                    <pic:cNvPicPr/>
+                  </pic:nvPicPr>
+                  <pic:blipFill>
+                    <a:blip r:embed="rId35">
+                      <a:extLst>
+                        <a:ext uri="{28A0092B-C50C-407E-A947-70E740481C1C}">
+                          <a14:useLocalDpi xmlns:a14="http://schemas.microsoft.com/office/drawing/2010/main" val="0"/>
+                        </a:ext>
+                      </a:extLst>
+                    </a:blip>
+                    <a:stretch>
+                      <a:fillRect/>
+                    </a:stretch>
+                  </pic:blipFill>
+                  <pic:spPr>
+                    <a:xfrm>
+                      <a:off x="0" y="0"/>
+                      <a:ext cx="3817088" cy="2994946"/>
+                    </a:xfrm>
+                    <a:prstGeom prst="rect">
+                      <a:avLst/>
+                    </a:prstGeom>
+                  </pic:spPr>
+                </pic:pic>
+              </a:graphicData>
+            </a:graphic>
+            <wp14:sizeRelH relativeFrom="margin">
+              <wp14:pctWidth>0</wp14:pctWidth>
+            </wp14:sizeRelH>
+            <wp14:sizeRelV relativeFrom="margin">
+              <wp14:pctHeight>0</wp14:pctHeight>
+            </wp14:sizeRelV>
+          </wp:anchor>
+        </w:drawing>
+      </w:r>
+      <w:r>
+        <w:rPr>
           <w:rFonts w:ascii="Arial" w:hAnsi="Arial" w:cs="Arial"/>
           <w:b/>
           <w:bCs/>
@@ -11223,18 +14585,16 @@
     </w:p>
     <w:p>
       <w:pPr>
-        <w:pStyle w:val="Prrafodelista"/>
-        <w:spacing w:line="360" w:lineRule="auto"/>
-        <w:jc w:val="both"/>
-        <w:rPr>
-          <w:rFonts w:ascii="Arial" w:hAnsi="Arial" w:cs="Arial"/>
-          <w:b/>
-          <w:bCs/>
-          <w:color w:val="000000" w:themeColor="text1"/>
-          <w:sz w:val="28"/>
-          <w:szCs w:val="28"/>
-        </w:rPr>
-      </w:pPr>
+        <w:rPr>
+          <w:noProof/>
+        </w:rPr>
+      </w:pPr>
+      <w:r>
+        <w:rPr>
+          <w:noProof/>
+        </w:rPr>
+        <w:br w:type="page"/>
+      </w:r>
     </w:p>
     <w:p>
       <w:pPr>
@@ -11256,6 +14616,67 @@
       </w:pPr>
       <w:r>
         <w:rPr>
+          <w:noProof/>
+        </w:rPr>
+        <w:lastRenderedPageBreak/>
+        <w:drawing>
+          <wp:anchor distT="0" distB="0" distL="114300" distR="114300" simplePos="0" relativeHeight="251752448" behindDoc="0" locked="0" layoutInCell="1" allowOverlap="1" wp14:anchorId="7FECA8D6" wp14:editId="5B9D18BE">
+            <wp:simplePos x="0" y="0"/>
+            <wp:positionH relativeFrom="margin">
+              <wp:align>right</wp:align>
+            </wp:positionH>
+            <wp:positionV relativeFrom="paragraph">
+              <wp:posOffset>558505</wp:posOffset>
+            </wp:positionV>
+            <wp:extent cx="5602334" cy="2604026"/>
+            <wp:effectExtent l="0" t="0" r="0" b="6350"/>
+            <wp:wrapNone/>
+            <wp:docPr id="28" name="Imagen 28" descr="Gráfico, Gráfico de barras&#10;&#10;Descripción generada automáticamente"/>
+            <wp:cNvGraphicFramePr>
+              <a:graphicFrameLocks xmlns:a="http://schemas.openxmlformats.org/drawingml/2006/main" noChangeAspect="1"/>
+            </wp:cNvGraphicFramePr>
+            <a:graphic xmlns:a="http://schemas.openxmlformats.org/drawingml/2006/main">
+              <a:graphicData uri="http://schemas.openxmlformats.org/drawingml/2006/picture">
+                <pic:pic xmlns:pic="http://schemas.openxmlformats.org/drawingml/2006/picture">
+                  <pic:nvPicPr>
+                    <pic:cNvPr id="28" name="Imagen 28" descr="Gráfico, Gráfico de barras&#10;&#10;Descripción generada automáticamente"/>
+                    <pic:cNvPicPr/>
+                  </pic:nvPicPr>
+                  <pic:blipFill>
+                    <a:blip r:embed="rId36">
+                      <a:extLst>
+                        <a:ext uri="{28A0092B-C50C-407E-A947-70E740481C1C}">
+                          <a14:useLocalDpi xmlns:a14="http://schemas.microsoft.com/office/drawing/2010/main" val="0"/>
+                        </a:ext>
+                      </a:extLst>
+                    </a:blip>
+                    <a:stretch>
+                      <a:fillRect/>
+                    </a:stretch>
+                  </pic:blipFill>
+                  <pic:spPr>
+                    <a:xfrm>
+                      <a:off x="0" y="0"/>
+                      <a:ext cx="5602334" cy="2604026"/>
+                    </a:xfrm>
+                    <a:prstGeom prst="rect">
+                      <a:avLst/>
+                    </a:prstGeom>
+                  </pic:spPr>
+                </pic:pic>
+              </a:graphicData>
+            </a:graphic>
+            <wp14:sizeRelH relativeFrom="margin">
+              <wp14:pctWidth>0</wp14:pctWidth>
+            </wp14:sizeRelH>
+            <wp14:sizeRelV relativeFrom="margin">
+              <wp14:pctHeight>0</wp14:pctHeight>
+            </wp14:sizeRelV>
+          </wp:anchor>
+        </w:drawing>
+      </w:r>
+      <w:r>
+        <w:rPr>
           <w:rFonts w:ascii="Arial" w:hAnsi="Arial" w:cs="Arial"/>
           <w:b/>
           <w:bCs/>
@@ -11276,6 +14697,119 @@
         </w:rPr>
         <w:cr/>
       </w:r>
+    </w:p>
+    <w:p>
+      <w:pPr>
+        <w:spacing w:line="360" w:lineRule="auto"/>
+        <w:jc w:val="both"/>
+        <w:rPr>
+          <w:rFonts w:ascii="Arial" w:hAnsi="Arial" w:cs="Arial"/>
+          <w:b/>
+          <w:bCs/>
+          <w:color w:val="000000" w:themeColor="text1"/>
+          <w:sz w:val="28"/>
+          <w:szCs w:val="28"/>
+        </w:rPr>
+      </w:pPr>
+    </w:p>
+    <w:p>
+      <w:pPr>
+        <w:spacing w:line="360" w:lineRule="auto"/>
+        <w:jc w:val="both"/>
+        <w:rPr>
+          <w:rFonts w:ascii="Arial" w:hAnsi="Arial" w:cs="Arial"/>
+          <w:b/>
+          <w:bCs/>
+          <w:color w:val="000000" w:themeColor="text1"/>
+          <w:sz w:val="28"/>
+          <w:szCs w:val="28"/>
+        </w:rPr>
+      </w:pPr>
+    </w:p>
+    <w:p>
+      <w:pPr>
+        <w:spacing w:line="360" w:lineRule="auto"/>
+        <w:jc w:val="both"/>
+        <w:rPr>
+          <w:rFonts w:ascii="Arial" w:hAnsi="Arial" w:cs="Arial"/>
+          <w:b/>
+          <w:bCs/>
+          <w:color w:val="000000" w:themeColor="text1"/>
+          <w:sz w:val="28"/>
+          <w:szCs w:val="28"/>
+        </w:rPr>
+      </w:pPr>
+    </w:p>
+    <w:p>
+      <w:pPr>
+        <w:spacing w:line="360" w:lineRule="auto"/>
+        <w:jc w:val="both"/>
+        <w:rPr>
+          <w:rFonts w:ascii="Arial" w:hAnsi="Arial" w:cs="Arial"/>
+          <w:b/>
+          <w:bCs/>
+          <w:color w:val="000000" w:themeColor="text1"/>
+          <w:sz w:val="28"/>
+          <w:szCs w:val="28"/>
+        </w:rPr>
+      </w:pPr>
+    </w:p>
+    <w:p>
+      <w:pPr>
+        <w:spacing w:line="360" w:lineRule="auto"/>
+        <w:jc w:val="both"/>
+        <w:rPr>
+          <w:rFonts w:ascii="Arial" w:hAnsi="Arial" w:cs="Arial"/>
+          <w:b/>
+          <w:bCs/>
+          <w:color w:val="000000" w:themeColor="text1"/>
+          <w:sz w:val="28"/>
+          <w:szCs w:val="28"/>
+        </w:rPr>
+      </w:pPr>
+    </w:p>
+    <w:p>
+      <w:pPr>
+        <w:spacing w:line="360" w:lineRule="auto"/>
+        <w:jc w:val="both"/>
+        <w:rPr>
+          <w:rFonts w:ascii="Arial" w:hAnsi="Arial" w:cs="Arial"/>
+          <w:b/>
+          <w:bCs/>
+          <w:color w:val="000000" w:themeColor="text1"/>
+          <w:sz w:val="28"/>
+          <w:szCs w:val="28"/>
+        </w:rPr>
+      </w:pPr>
+    </w:p>
+    <w:p>
+      <w:pPr>
+        <w:spacing w:line="360" w:lineRule="auto"/>
+        <w:jc w:val="both"/>
+        <w:rPr>
+          <w:rFonts w:ascii="Arial" w:hAnsi="Arial" w:cs="Arial"/>
+          <w:b/>
+          <w:bCs/>
+          <w:color w:val="000000" w:themeColor="text1"/>
+          <w:sz w:val="28"/>
+          <w:szCs w:val="28"/>
+        </w:rPr>
+      </w:pPr>
+    </w:p>
+    <w:p>
+      <w:pPr>
+        <w:pStyle w:val="Prrafodelista"/>
+        <w:spacing w:line="360" w:lineRule="auto"/>
+        <w:jc w:val="both"/>
+        <w:rPr>
+          <w:rFonts w:ascii="Arial" w:hAnsi="Arial" w:cs="Arial"/>
+          <w:b/>
+          <w:bCs/>
+          <w:color w:val="000000" w:themeColor="text1"/>
+          <w:sz w:val="28"/>
+          <w:szCs w:val="28"/>
+        </w:rPr>
+      </w:pPr>
     </w:p>
     <w:p>
       <w:pPr>
@@ -11312,6 +14846,66 @@
       </w:pPr>
       <w:r>
         <w:rPr>
+          <w:noProof/>
+        </w:rPr>
+        <w:drawing>
+          <wp:anchor distT="0" distB="0" distL="114300" distR="114300" simplePos="0" relativeHeight="251753472" behindDoc="0" locked="0" layoutInCell="1" allowOverlap="1" wp14:anchorId="0910916B" wp14:editId="3D99601B">
+            <wp:simplePos x="0" y="0"/>
+            <wp:positionH relativeFrom="margin">
+              <wp:align>left</wp:align>
+            </wp:positionH>
+            <wp:positionV relativeFrom="paragraph">
+              <wp:posOffset>304800</wp:posOffset>
+            </wp:positionV>
+            <wp:extent cx="4061637" cy="3129850"/>
+            <wp:effectExtent l="0" t="0" r="0" b="0"/>
+            <wp:wrapNone/>
+            <wp:docPr id="35" name="Imagen 35" descr="Gráfico, Gráfico circular&#10;&#10;Descripción generada automáticamente"/>
+            <wp:cNvGraphicFramePr>
+              <a:graphicFrameLocks xmlns:a="http://schemas.openxmlformats.org/drawingml/2006/main" noChangeAspect="1"/>
+            </wp:cNvGraphicFramePr>
+            <a:graphic xmlns:a="http://schemas.openxmlformats.org/drawingml/2006/main">
+              <a:graphicData uri="http://schemas.openxmlformats.org/drawingml/2006/picture">
+                <pic:pic xmlns:pic="http://schemas.openxmlformats.org/drawingml/2006/picture">
+                  <pic:nvPicPr>
+                    <pic:cNvPr id="35" name="Imagen 35" descr="Gráfico, Gráfico circular&#10;&#10;Descripción generada automáticamente"/>
+                    <pic:cNvPicPr/>
+                  </pic:nvPicPr>
+                  <pic:blipFill>
+                    <a:blip r:embed="rId37">
+                      <a:extLst>
+                        <a:ext uri="{28A0092B-C50C-407E-A947-70E740481C1C}">
+                          <a14:useLocalDpi xmlns:a14="http://schemas.microsoft.com/office/drawing/2010/main" val="0"/>
+                        </a:ext>
+                      </a:extLst>
+                    </a:blip>
+                    <a:stretch>
+                      <a:fillRect/>
+                    </a:stretch>
+                  </pic:blipFill>
+                  <pic:spPr>
+                    <a:xfrm>
+                      <a:off x="0" y="0"/>
+                      <a:ext cx="4061637" cy="3129850"/>
+                    </a:xfrm>
+                    <a:prstGeom prst="rect">
+                      <a:avLst/>
+                    </a:prstGeom>
+                  </pic:spPr>
+                </pic:pic>
+              </a:graphicData>
+            </a:graphic>
+            <wp14:sizeRelH relativeFrom="margin">
+              <wp14:pctWidth>0</wp14:pctWidth>
+            </wp14:sizeRelH>
+            <wp14:sizeRelV relativeFrom="margin">
+              <wp14:pctHeight>0</wp14:pctHeight>
+            </wp14:sizeRelV>
+          </wp:anchor>
+        </w:drawing>
+      </w:r>
+      <w:r>
+        <w:rPr>
           <w:rFonts w:ascii="Arial" w:hAnsi="Arial" w:cs="Arial"/>
           <w:b/>
           <w:bCs/>
@@ -11336,6 +14930,29 @@
           <w:szCs w:val="28"/>
         </w:rPr>
       </w:pPr>
+    </w:p>
+    <w:p>
+      <w:pPr>
+        <w:rPr>
+          <w:rFonts w:ascii="Arial" w:hAnsi="Arial" w:cs="Arial"/>
+          <w:b/>
+          <w:bCs/>
+          <w:color w:val="000000" w:themeColor="text1"/>
+          <w:sz w:val="28"/>
+          <w:szCs w:val="28"/>
+        </w:rPr>
+      </w:pPr>
+      <w:r>
+        <w:rPr>
+          <w:rFonts w:ascii="Arial" w:hAnsi="Arial" w:cs="Arial"/>
+          <w:b/>
+          <w:bCs/>
+          <w:color w:val="000000" w:themeColor="text1"/>
+          <w:sz w:val="28"/>
+          <w:szCs w:val="28"/>
+        </w:rPr>
+        <w:br w:type="page"/>
+      </w:r>
     </w:p>
     <w:p>
       <w:pPr>
@@ -11364,6 +14981,7 @@
           <w:sz w:val="28"/>
           <w:szCs w:val="28"/>
         </w:rPr>
+        <w:lastRenderedPageBreak/>
         <w:t>Una vez determinados los tokens en cada uno de los textos, recuperar las palabras que más aparecieron.</w:t>
       </w:r>
       <w:r>
@@ -11429,7 +15047,7 @@
 <w:numbering xmlns:wpc="http://schemas.microsoft.com/office/word/2010/wordprocessingCanvas" xmlns:cx="http://schemas.microsoft.com/office/drawing/2014/chartex" xmlns:cx1="http://schemas.microsoft.com/office/drawing/2015/9/8/chartex" xmlns:cx2="http://schemas.microsoft.com/office/drawing/2015/10/21/chartex" xmlns:cx3="http://schemas.microsoft.com/office/drawing/2016/5/9/chartex" xmlns:cx4="http://schemas.microsoft.com/office/drawing/2016/5/10/chartex" xmlns:cx5="http://schemas.microsoft.com/office/drawing/2016/5/11/chartex" xmlns:cx6="http://schemas.microsoft.com/office/drawing/2016/5/12/chartex" xmlns:cx7="http://schemas.microsoft.com/office/drawing/2016/5/13/chartex" xmlns:cx8="http://schemas.microsoft.com/office/drawing/2016/5/14/chartex" xmlns:mc="http://schemas.openxmlformats.org/markup-compatibility/2006" xmlns:aink="http://schemas.microsoft.com/office/drawing/2016/ink" xmlns:am3d="http://schemas.microsoft.com/office/drawing/2017/model3d" xmlns:o="urn:schemas-microsoft-com:office:office" xmlns:oel="http://schemas.microsoft.com/office/2019/extlst" xmlns:r="http://schemas.openxmlformats.org/officeDocument/2006/relationships" xmlns:m="http://schemas.openxmlformats.org/officeDocument/2006/math" xmlns:v="urn:schemas-microsoft-com:vml" xmlns:wp14="http://schemas.microsoft.com/office/word/2010/wordprocessingDrawing" xmlns:wp="http://schemas.openxmlformats.org/drawingml/2006/wordprocessingDrawing" xmlns:w10="urn:schemas-microsoft-com:office:word" xmlns:w="http://schemas.openxmlformats.org/wordprocessingml/2006/main" xmlns:w14="http://schemas.microsoft.com/office/word/2010/wordml" xmlns:w15="http://schemas.microsoft.com/office/word/2012/wordml" xmlns:w16cex="http://schemas.microsoft.com/office/word/2018/wordml/cex" xmlns:w16cid="http://schemas.microsoft.com/office/word/2016/wordml/cid" xmlns:w16="http://schemas.microsoft.com/office/word/2018/wordml" xmlns:w16sdtdh="http://schemas.microsoft.com/office/word/2020/wordml/sdtdatahash" xmlns:w16se="http://schemas.microsoft.com/office/word/2015/wordml/symex" xmlns:wpg="http://schemas.microsoft.com/office/word/2010/wordprocessingGroup" xmlns:wpi="http://schemas.microsoft.com/office/word/2010/wordprocessingInk" xmlns:wne="http://schemas.microsoft.com/office/word/2006/wordml" xmlns:wps="http://schemas.microsoft.com/office/word/2010/wordprocessingShape" mc:Ignorable="w14 w15 w16se w16cid w16 w16cex w16sdtdh wp14">
   <w:numPicBullet w:numPicBulletId="0">
     <w:pict>
-      <v:shapetype w14:anchorId="067E0C6F" id="_x0000_t75" coordsize="21600,21600" o:spt="75" o:preferrelative="t" path="m@4@5l@4@11@9@11@9@5xe" filled="f" stroked="f">
+      <v:shapetype w14:anchorId="184ACCD1" id="_x0000_t75" coordsize="21600,21600" o:spt="75" o:preferrelative="t" path="m@4@5l@4@11@9@11@9@5xe" filled="f" stroked="f">
         <v:stroke joinstyle="miter"/>
         <v:formulas>
           <v:f eqn="if lineDrawn pixelLineWidth 0"/>
@@ -11448,7 +15066,7 @@
         <v:path o:extrusionok="f" gradientshapeok="t" o:connecttype="rect"/>
         <o:lock v:ext="edit" aspectratio="t"/>
       </v:shapetype>
-      <v:shape id="_x0000_i1161" type="#_x0000_t75" style="width:15.6pt;height:15.6pt;visibility:visible;mso-wrap-style:square" o:bullet="t">
+      <v:shape id="_x0000_i1103" type="#_x0000_t75" style="width:15.6pt;height:15.6pt;visibility:visible;mso-wrap-style:square" o:bullet="t">
         <v:imagedata r:id="rId1" o:title=""/>
       </v:shape>
     </w:pict>
@@ -11765,6 +15383,7 @@
     <w:lsdException w:name="HTML Sample" w:semiHidden="1" w:unhideWhenUsed="1"/>
     <w:lsdException w:name="HTML Typewriter" w:semiHidden="1" w:unhideWhenUsed="1"/>
     <w:lsdException w:name="HTML Variable" w:semiHidden="1" w:unhideWhenUsed="1"/>
+    <w:lsdException w:name="Normal Table" w:semiHidden="1" w:unhideWhenUsed="1"/>
     <w:lsdException w:name="annotation subject" w:semiHidden="1" w:unhideWhenUsed="1"/>
     <w:lsdException w:name="No List" w:semiHidden="1" w:unhideWhenUsed="1"/>
     <w:lsdException w:name="Outline List 1" w:semiHidden="1" w:unhideWhenUsed="1"/>
@@ -11811,8 +15430,10 @@
     <w:lsdException w:name="Table Subtle 2" w:semiHidden="1" w:unhideWhenUsed="1"/>
     <w:lsdException w:name="Table Web 1" w:semiHidden="1" w:unhideWhenUsed="1"/>
     <w:lsdException w:name="Table Web 2" w:semiHidden="1" w:unhideWhenUsed="1"/>
+    <w:lsdException w:name="Table Web 3" w:semiHidden="1" w:unhideWhenUsed="1"/>
     <w:lsdException w:name="Balloon Text" w:semiHidden="1" w:unhideWhenUsed="1"/>
     <w:lsdException w:name="Table Grid" w:uiPriority="39"/>
+    <w:lsdException w:name="Table Theme" w:semiHidden="1" w:unhideWhenUsed="1"/>
     <w:lsdException w:name="Placeholder Text" w:semiHidden="1"/>
     <w:lsdException w:name="No Spacing" w:uiPriority="1" w:qFormat="1"/>
     <w:lsdException w:name="Light Shading" w:uiPriority="60"/>
@@ -12042,6 +15663,7 @@
   <w:style w:type="character" w:default="1" w:styleId="Fuentedeprrafopredeter">
     <w:name w:val="Default Paragraph Font"/>
     <w:uiPriority w:val="1"/>
+    <w:semiHidden/>
     <w:unhideWhenUsed/>
   </w:style>
   <w:style w:type="table" w:default="1" w:styleId="Tablanormal">

--- a/3er parcial/Graficas/Presentación de Resultados encuesta.docx
+++ b/3er parcial/Graficas/Presentación de Resultados encuesta.docx
@@ -1592,6 +1592,7 @@
       <w:r>
         <w:rPr>
           <w:rFonts w:ascii="Arial" w:hAnsi="Arial" w:cs="Arial"/>
+          <w:noProof/>
           <w:sz w:val="24"/>
           <w:szCs w:val="24"/>
         </w:rPr>
@@ -1610,7 +1611,7 @@
                 <wp:effectExtent l="0" t="0" r="22860" b="3810"/>
                 <wp:wrapNone/>
                 <wp:docPr id="21" name="Google Shape;5276;p61"/>
-                <wp:cNvGraphicFramePr xmlns:a="http://schemas.openxmlformats.org/drawingml/2006/main"/>
+                <wp:cNvGraphicFramePr/>
                 <a:graphic xmlns:a="http://schemas.openxmlformats.org/drawingml/2006/main">
                   <a:graphicData uri="http://schemas.microsoft.com/office/word/2010/wordprocessingGroup">
                     <wpg:wgp>
@@ -1812,6 +1813,7 @@
       <w:r>
         <w:rPr>
           <w:rFonts w:ascii="Arial" w:hAnsi="Arial" w:cs="Arial"/>
+          <w:noProof/>
           <w:sz w:val="24"/>
           <w:szCs w:val="24"/>
         </w:rPr>
@@ -1830,7 +1832,7 @@
                 <wp:effectExtent l="19050" t="0" r="3810" b="3810"/>
                 <wp:wrapNone/>
                 <wp:docPr id="18" name="Google Shape;5276;p61"/>
-                <wp:cNvGraphicFramePr xmlns:a="http://schemas.openxmlformats.org/drawingml/2006/main"/>
+                <wp:cNvGraphicFramePr/>
                 <a:graphic xmlns:a="http://schemas.openxmlformats.org/drawingml/2006/main">
                   <a:graphicData uri="http://schemas.microsoft.com/office/word/2010/wordprocessingGroup">
                     <wpg:wgp>
@@ -3954,6 +3956,9 @@
                           <w:txbxContent>
                             <w:p>
                               <w:r>
+                                <w:rPr>
+                                  <w:noProof/>
+                                </w:rPr>
                                 <w:drawing>
                                   <wp:inline distT="0" distB="0" distL="0" distR="0" wp14:anchorId="3D8397E6" wp14:editId="231034D1">
                                     <wp:extent cx="1165860" cy="182880"/>
@@ -4116,6 +4121,9 @@
                     <w:txbxContent>
                       <w:p>
                         <w:r>
+                          <w:rPr>
+                            <w:noProof/>
+                          </w:rPr>
                           <w:drawing>
                             <wp:inline distT="0" distB="0" distL="0" distR="0" wp14:anchorId="3D8397E6" wp14:editId="231034D1">
                               <wp:extent cx="1165860" cy="182880"/>
@@ -4435,6 +4443,9 @@
                           <w:txbxContent>
                             <w:p>
                               <w:r>
+                                <w:rPr>
+                                  <w:noProof/>
+                                </w:rPr>
                                 <w:drawing>
                                   <wp:inline distT="0" distB="0" distL="0" distR="0" wp14:anchorId="6869DBB4" wp14:editId="401E7F27">
                                     <wp:extent cx="1165860" cy="182880"/>
@@ -4600,6 +4611,9 @@
                     <w:txbxContent>
                       <w:p>
                         <w:r>
+                          <w:rPr>
+                            <w:noProof/>
+                          </w:rPr>
                           <w:drawing>
                             <wp:inline distT="0" distB="0" distL="0" distR="0" wp14:anchorId="6869DBB4" wp14:editId="401E7F27">
                               <wp:extent cx="1165860" cy="182880"/>
@@ -5068,6 +5082,9 @@
                           <w:txbxContent>
                             <w:p>
                               <w:r>
+                                <w:rPr>
+                                  <w:noProof/>
+                                </w:rPr>
                                 <w:drawing>
                                   <wp:inline distT="0" distB="0" distL="0" distR="0" wp14:anchorId="6F15386E" wp14:editId="1C22B8F7">
                                     <wp:extent cx="1165860" cy="182880"/>
@@ -5233,6 +5250,9 @@
                     <w:txbxContent>
                       <w:p>
                         <w:r>
+                          <w:rPr>
+                            <w:noProof/>
+                          </w:rPr>
                           <w:drawing>
                             <wp:inline distT="0" distB="0" distL="0" distR="0" wp14:anchorId="6F15386E" wp14:editId="1C22B8F7">
                               <wp:extent cx="1165860" cy="182880"/>
@@ -5727,7 +5747,7 @@
         <mc:AlternateContent>
           <mc:Choice Requires="wps">
             <w:drawing>
-              <wp:anchor distT="0" distB="0" distL="114300" distR="114300" simplePos="0" relativeHeight="251740160" behindDoc="0" locked="0" layoutInCell="1" allowOverlap="1" wp14:anchorId="21238053" wp14:editId="5384BA3D">
+              <wp:anchor distT="0" distB="0" distL="114300" distR="114300" simplePos="0" relativeHeight="251740160" behindDoc="0" locked="0" layoutInCell="1" allowOverlap="1" wp14:anchorId="21238053" wp14:editId="75B92D02">
                 <wp:simplePos x="0" y="0"/>
                 <wp:positionH relativeFrom="column">
                   <wp:posOffset>200025</wp:posOffset>
@@ -5953,6 +5973,9 @@
                           <w:txbxContent>
                             <w:p>
                               <w:r>
+                                <w:rPr>
+                                  <w:noProof/>
+                                </w:rPr>
                                 <w:drawing>
                                   <wp:inline distT="0" distB="0" distL="0" distR="0" wp14:anchorId="6471EC77" wp14:editId="01896C92">
                                     <wp:extent cx="1165860" cy="182880"/>
@@ -6043,6 +6066,59 @@
                                   <w:noProof/>
                                 </w:rPr>
                                 <w:drawing>
+                                  <wp:inline distT="0" distB="0" distL="0" distR="0" wp14:anchorId="697C34EE" wp14:editId="5D076B12">
+                                    <wp:extent cx="335280" cy="335280"/>
+                                    <wp:effectExtent l="0" t="0" r="7620" b="7620"/>
+                                    <wp:docPr id="37" name="Imagen 37" descr="Información, Info, Consejos, Icono, png | PNGWing"/>
+                                    <wp:cNvGraphicFramePr>
+                                      <a:graphicFrameLocks xmlns:a="http://schemas.openxmlformats.org/drawingml/2006/main" noChangeAspect="1"/>
+                                    </wp:cNvGraphicFramePr>
+                                    <a:graphic xmlns:a="http://schemas.openxmlformats.org/drawingml/2006/main">
+                                      <a:graphicData uri="http://schemas.openxmlformats.org/drawingml/2006/picture">
+                                        <pic:pic xmlns:pic="http://schemas.openxmlformats.org/drawingml/2006/picture">
+                                          <pic:nvPicPr>
+                                            <pic:cNvPr id="0" name="Picture 12" descr="Información, Info, Consejos, Icono, png | PNGWing"/>
+                                            <pic:cNvPicPr>
+                                              <a:picLocks noChangeAspect="1" noChangeArrowheads="1"/>
+                                            </pic:cNvPicPr>
+                                          </pic:nvPicPr>
+                                          <pic:blipFill>
+                                            <a:blip r:embed="rId19">
+                                              <a:extLst>
+                                                <a:ext uri="{28A0092B-C50C-407E-A947-70E740481C1C}">
+                                                  <a14:useLocalDpi xmlns:a14="http://schemas.microsoft.com/office/drawing/2010/main" val="0"/>
+                                                </a:ext>
+                                              </a:extLst>
+                                            </a:blip>
+                                            <a:srcRect/>
+                                            <a:stretch>
+                                              <a:fillRect/>
+                                            </a:stretch>
+                                          </pic:blipFill>
+                                          <pic:spPr bwMode="auto">
+                                            <a:xfrm>
+                                              <a:off x="0" y="0"/>
+                                              <a:ext cx="335280" cy="335280"/>
+                                            </a:xfrm>
+                                            <a:prstGeom prst="ellipse">
+                                              <a:avLst/>
+                                            </a:prstGeom>
+                                            <a:noFill/>
+                                            <a:ln>
+                                              <a:noFill/>
+                                            </a:ln>
+                                          </pic:spPr>
+                                        </pic:pic>
+                                      </a:graphicData>
+                                    </a:graphic>
+                                  </wp:inline>
+                                </w:drawing>
+                              </w:r>
+                              <w:r>
+                                <w:rPr>
+                                  <w:noProof/>
+                                </w:rPr>
+                                <w:drawing>
                                   <wp:inline distT="0" distB="0" distL="0" distR="0" wp14:anchorId="134EB283" wp14:editId="4D2305E2">
                                     <wp:extent cx="335280" cy="335280"/>
                                     <wp:effectExtent l="0" t="0" r="7620" b="7620"/>
@@ -6118,6 +6194,9 @@
                     <w:txbxContent>
                       <w:p>
                         <w:r>
+                          <w:rPr>
+                            <w:noProof/>
+                          </w:rPr>
                           <w:drawing>
                             <wp:inline distT="0" distB="0" distL="0" distR="0" wp14:anchorId="6471EC77" wp14:editId="01896C92">
                               <wp:extent cx="1165860" cy="182880"/>
@@ -6187,6 +6266,59 @@
                             <w:noProof/>
                           </w:rPr>
                           <w:drawing>
+                            <wp:inline distT="0" distB="0" distL="0" distR="0" wp14:anchorId="697C34EE" wp14:editId="5D076B12">
+                              <wp:extent cx="335280" cy="335280"/>
+                              <wp:effectExtent l="0" t="0" r="7620" b="7620"/>
+                              <wp:docPr id="37" name="Imagen 37" descr="Información, Info, Consejos, Icono, png | PNGWing"/>
+                              <wp:cNvGraphicFramePr>
+                                <a:graphicFrameLocks xmlns:a="http://schemas.openxmlformats.org/drawingml/2006/main" noChangeAspect="1"/>
+                              </wp:cNvGraphicFramePr>
+                              <a:graphic xmlns:a="http://schemas.openxmlformats.org/drawingml/2006/main">
+                                <a:graphicData uri="http://schemas.openxmlformats.org/drawingml/2006/picture">
+                                  <pic:pic xmlns:pic="http://schemas.openxmlformats.org/drawingml/2006/picture">
+                                    <pic:nvPicPr>
+                                      <pic:cNvPr id="0" name="Picture 12" descr="Información, Info, Consejos, Icono, png | PNGWing"/>
+                                      <pic:cNvPicPr>
+                                        <a:picLocks noChangeAspect="1" noChangeArrowheads="1"/>
+                                      </pic:cNvPicPr>
+                                    </pic:nvPicPr>
+                                    <pic:blipFill>
+                                      <a:blip r:embed="rId19">
+                                        <a:extLst>
+                                          <a:ext uri="{28A0092B-C50C-407E-A947-70E740481C1C}">
+                                            <a14:useLocalDpi xmlns:a14="http://schemas.microsoft.com/office/drawing/2010/main" val="0"/>
+                                          </a:ext>
+                                        </a:extLst>
+                                      </a:blip>
+                                      <a:srcRect/>
+                                      <a:stretch>
+                                        <a:fillRect/>
+                                      </a:stretch>
+                                    </pic:blipFill>
+                                    <pic:spPr bwMode="auto">
+                                      <a:xfrm>
+                                        <a:off x="0" y="0"/>
+                                        <a:ext cx="335280" cy="335280"/>
+                                      </a:xfrm>
+                                      <a:prstGeom prst="ellipse">
+                                        <a:avLst/>
+                                      </a:prstGeom>
+                                      <a:noFill/>
+                                      <a:ln>
+                                        <a:noFill/>
+                                      </a:ln>
+                                    </pic:spPr>
+                                  </pic:pic>
+                                </a:graphicData>
+                              </a:graphic>
+                            </wp:inline>
+                          </w:drawing>
+                        </w:r>
+                        <w:r>
+                          <w:rPr>
+                            <w:noProof/>
+                          </w:rPr>
+                          <w:drawing>
                             <wp:inline distT="0" distB="0" distL="0" distR="0" wp14:anchorId="134EB283" wp14:editId="4D2305E2">
                               <wp:extent cx="335280" cy="335280"/>
                               <wp:effectExtent l="0" t="0" r="7620" b="7620"/>
@@ -6450,6 +6582,9 @@
                           <w:txbxContent>
                             <w:p>
                               <w:r>
+                                <w:rPr>
+                                  <w:noProof/>
+                                </w:rPr>
                                 <w:drawing>
                                   <wp:inline distT="0" distB="0" distL="0" distR="0" wp14:anchorId="633A13EF" wp14:editId="461BB5DB">
                                     <wp:extent cx="1165860" cy="182880"/>
@@ -6615,6 +6750,9 @@
                     <w:txbxContent>
                       <w:p>
                         <w:r>
+                          <w:rPr>
+                            <w:noProof/>
+                          </w:rPr>
                           <w:drawing>
                             <wp:inline distT="0" distB="0" distL="0" distR="0" wp14:anchorId="633A13EF" wp14:editId="461BB5DB">
                               <wp:extent cx="1165860" cy="182880"/>
@@ -7207,6 +7345,9 @@
                           <w:txbxContent>
                             <w:p>
                               <w:r>
+                                <w:rPr>
+                                  <w:noProof/>
+                                </w:rPr>
                                 <w:drawing>
                                   <wp:inline distT="0" distB="0" distL="0" distR="0" wp14:anchorId="1AE1D835" wp14:editId="653025F2">
                                     <wp:extent cx="1165860" cy="182880"/>
@@ -7372,6 +7513,9 @@
                     <w:txbxContent>
                       <w:p>
                         <w:r>
+                          <w:rPr>
+                            <w:noProof/>
+                          </w:rPr>
                           <w:drawing>
                             <wp:inline distT="0" distB="0" distL="0" distR="0" wp14:anchorId="1AE1D835" wp14:editId="653025F2">
                               <wp:extent cx="1165860" cy="182880"/>
@@ -8019,6 +8163,9 @@
                           <w:txbxContent>
                             <w:p>
                               <w:r>
+                                <w:rPr>
+                                  <w:noProof/>
+                                </w:rPr>
                                 <w:drawing>
                                   <wp:inline distT="0" distB="0" distL="0" distR="0" wp14:anchorId="12AE8C22" wp14:editId="4D42AAC0">
                                     <wp:extent cx="1165860" cy="182880"/>
@@ -8184,6 +8331,9 @@
                     <w:txbxContent>
                       <w:p>
                         <w:r>
+                          <w:rPr>
+                            <w:noProof/>
+                          </w:rPr>
                           <w:drawing>
                             <wp:inline distT="0" distB="0" distL="0" distR="0" wp14:anchorId="12AE8C22" wp14:editId="4D42AAC0">
                               <wp:extent cx="1165860" cy="182880"/>
@@ -8550,6 +8700,9 @@
                           <w:txbxContent>
                             <w:p>
                               <w:r>
+                                <w:rPr>
+                                  <w:noProof/>
+                                </w:rPr>
                                 <w:drawing>
                                   <wp:inline distT="0" distB="0" distL="0" distR="0" wp14:anchorId="796CCAAB" wp14:editId="5DA7F8BB">
                                     <wp:extent cx="1165860" cy="182880"/>
@@ -8715,6 +8868,9 @@
                     <w:txbxContent>
                       <w:p>
                         <w:r>
+                          <w:rPr>
+                            <w:noProof/>
+                          </w:rPr>
                           <w:drawing>
                             <wp:inline distT="0" distB="0" distL="0" distR="0" wp14:anchorId="796CCAAB" wp14:editId="5DA7F8BB">
                               <wp:extent cx="1165860" cy="182880"/>
@@ -9130,6 +9286,9 @@
                           <w:txbxContent>
                             <w:p>
                               <w:r>
+                                <w:rPr>
+                                  <w:noProof/>
+                                </w:rPr>
                                 <w:drawing>
                                   <wp:inline distT="0" distB="0" distL="0" distR="0" wp14:anchorId="205C96AE" wp14:editId="1B0D52DA">
                                     <wp:extent cx="1165860" cy="182880"/>
@@ -9295,6 +9454,9 @@
                     <w:txbxContent>
                       <w:p>
                         <w:r>
+                          <w:rPr>
+                            <w:noProof/>
+                          </w:rPr>
                           <w:drawing>
                             <wp:inline distT="0" distB="0" distL="0" distR="0" wp14:anchorId="205C96AE" wp14:editId="1B0D52DA">
                               <wp:extent cx="1165860" cy="182880"/>
@@ -9832,96 +9994,6 @@
     <w:p>
       <w:pPr>
         <w:pStyle w:val="Prrafodelista"/>
-        <w:spacing w:line="360" w:lineRule="auto"/>
-        <w:jc w:val="both"/>
-        <w:rPr>
-          <w:rFonts w:ascii="Arial" w:hAnsi="Arial" w:cs="Arial"/>
-          <w:b/>
-          <w:bCs/>
-          <w:color w:val="000000" w:themeColor="text1"/>
-          <w:sz w:val="28"/>
-          <w:szCs w:val="28"/>
-        </w:rPr>
-      </w:pPr>
-    </w:p>
-    <w:p>
-      <w:pPr>
-        <w:pStyle w:val="Prrafodelista"/>
-        <w:spacing w:line="360" w:lineRule="auto"/>
-        <w:jc w:val="both"/>
-        <w:rPr>
-          <w:rFonts w:ascii="Arial" w:hAnsi="Arial" w:cs="Arial"/>
-          <w:b/>
-          <w:bCs/>
-          <w:color w:val="000000" w:themeColor="text1"/>
-          <w:sz w:val="28"/>
-          <w:szCs w:val="28"/>
-        </w:rPr>
-      </w:pPr>
-    </w:p>
-    <w:p>
-      <w:pPr>
-        <w:pStyle w:val="Prrafodelista"/>
-        <w:spacing w:line="360" w:lineRule="auto"/>
-        <w:jc w:val="both"/>
-        <w:rPr>
-          <w:rFonts w:ascii="Arial" w:hAnsi="Arial" w:cs="Arial"/>
-          <w:b/>
-          <w:bCs/>
-          <w:color w:val="000000" w:themeColor="text1"/>
-          <w:sz w:val="28"/>
-          <w:szCs w:val="28"/>
-        </w:rPr>
-      </w:pPr>
-    </w:p>
-    <w:p>
-      <w:pPr>
-        <w:pStyle w:val="Prrafodelista"/>
-        <w:spacing w:line="360" w:lineRule="auto"/>
-        <w:jc w:val="both"/>
-        <w:rPr>
-          <w:rFonts w:ascii="Arial" w:hAnsi="Arial" w:cs="Arial"/>
-          <w:b/>
-          <w:bCs/>
-          <w:color w:val="000000" w:themeColor="text1"/>
-          <w:sz w:val="28"/>
-          <w:szCs w:val="28"/>
-        </w:rPr>
-      </w:pPr>
-    </w:p>
-    <w:p>
-      <w:pPr>
-        <w:pStyle w:val="Prrafodelista"/>
-        <w:spacing w:line="360" w:lineRule="auto"/>
-        <w:jc w:val="both"/>
-        <w:rPr>
-          <w:rFonts w:ascii="Arial" w:hAnsi="Arial" w:cs="Arial"/>
-          <w:b/>
-          <w:bCs/>
-          <w:color w:val="000000" w:themeColor="text1"/>
-          <w:sz w:val="28"/>
-          <w:szCs w:val="28"/>
-        </w:rPr>
-      </w:pPr>
-    </w:p>
-    <w:p>
-      <w:pPr>
-        <w:pStyle w:val="Prrafodelista"/>
-        <w:spacing w:line="360" w:lineRule="auto"/>
-        <w:jc w:val="both"/>
-        <w:rPr>
-          <w:rFonts w:ascii="Arial" w:hAnsi="Arial" w:cs="Arial"/>
-          <w:b/>
-          <w:bCs/>
-          <w:color w:val="000000" w:themeColor="text1"/>
-          <w:sz w:val="28"/>
-          <w:szCs w:val="28"/>
-        </w:rPr>
-      </w:pPr>
-    </w:p>
-    <w:p>
-      <w:pPr>
-        <w:pStyle w:val="Prrafodelista"/>
         <w:numPr>
           <w:ilvl w:val="0"/>
           <w:numId w:val="1"/>
@@ -9941,11 +10013,12 @@
         <w:rPr>
           <w:noProof/>
         </w:rPr>
+        <w:lastRenderedPageBreak/>
         <w:drawing>
-          <wp:anchor distT="0" distB="0" distL="114300" distR="114300" simplePos="0" relativeHeight="251713536" behindDoc="1" locked="0" layoutInCell="1" allowOverlap="1" wp14:anchorId="02D129DF" wp14:editId="74802FA1">
+          <wp:anchor distT="0" distB="0" distL="114300" distR="114300" simplePos="0" relativeHeight="251713536" behindDoc="1" locked="0" layoutInCell="1" allowOverlap="1" wp14:anchorId="02D129DF" wp14:editId="73466382">
             <wp:simplePos x="0" y="0"/>
             <wp:positionH relativeFrom="margin">
-              <wp:align>center</wp:align>
+              <wp:posOffset>-436521</wp:posOffset>
             </wp:positionH>
             <wp:positionV relativeFrom="paragraph">
               <wp:posOffset>280670</wp:posOffset>
@@ -10057,6 +10130,461 @@
           <w:szCs w:val="28"/>
         </w:rPr>
       </w:pPr>
+      <w:r>
+        <w:rPr>
+          <w:noProof/>
+        </w:rPr>
+        <mc:AlternateContent>
+          <mc:Choice Requires="wpg">
+            <w:drawing>
+              <wp:anchor distT="0" distB="0" distL="114300" distR="114300" simplePos="0" relativeHeight="251755520" behindDoc="0" locked="0" layoutInCell="1" allowOverlap="1" wp14:anchorId="538D3307" wp14:editId="077D6EC4">
+                <wp:simplePos x="0" y="0"/>
+                <wp:positionH relativeFrom="column">
+                  <wp:posOffset>3202329</wp:posOffset>
+                </wp:positionH>
+                <wp:positionV relativeFrom="paragraph">
+                  <wp:posOffset>183515</wp:posOffset>
+                </wp:positionV>
+                <wp:extent cx="2324100" cy="495300"/>
+                <wp:effectExtent l="0" t="0" r="0" b="0"/>
+                <wp:wrapNone/>
+                <wp:docPr id="50" name="Grupo 50"/>
+                <wp:cNvGraphicFramePr/>
+                <a:graphic xmlns:a="http://schemas.openxmlformats.org/drawingml/2006/main">
+                  <a:graphicData uri="http://schemas.microsoft.com/office/word/2010/wordprocessingGroup">
+                    <wpg:wgp>
+                      <wpg:cNvGrpSpPr/>
+                      <wpg:grpSpPr>
+                        <a:xfrm>
+                          <a:off x="0" y="0"/>
+                          <a:ext cx="2324100" cy="495300"/>
+                          <a:chOff x="0" y="0"/>
+                          <a:chExt cx="2324100" cy="495300"/>
+                        </a:xfrm>
+                      </wpg:grpSpPr>
+                      <wps:wsp>
+                        <wps:cNvPr id="51" name="Cuadro de texto 51"/>
+                        <wps:cNvSpPr txBox="1"/>
+                        <wps:spPr>
+                          <a:xfrm>
+                            <a:off x="297180" y="68580"/>
+                            <a:ext cx="2026920" cy="426720"/>
+                          </a:xfrm>
+                          <a:prstGeom prst="rect">
+                            <a:avLst/>
+                          </a:prstGeom>
+                          <a:noFill/>
+                          <a:ln w="6350">
+                            <a:noFill/>
+                          </a:ln>
+                        </wps:spPr>
+                        <wps:txbx>
+                          <w:txbxContent>
+                            <w:p>
+                              <w:r>
+                                <w:rPr>
+                                  <w:noProof/>
+                                </w:rPr>
+                                <w:drawing>
+                                  <wp:inline distT="0" distB="0" distL="0" distR="0" wp14:anchorId="301A24CD" wp14:editId="7602A722">
+                                    <wp:extent cx="1165860" cy="182880"/>
+                                    <wp:effectExtent l="0" t="0" r="0" b="7620"/>
+                                    <wp:docPr id="53" name="Imagen 53"/>
+                                    <wp:cNvGraphicFramePr>
+                                      <a:graphicFrameLocks xmlns:a="http://schemas.openxmlformats.org/drawingml/2006/main" noChangeAspect="1"/>
+                                    </wp:cNvGraphicFramePr>
+                                    <a:graphic xmlns:a="http://schemas.openxmlformats.org/drawingml/2006/main">
+                                      <a:graphicData uri="http://schemas.openxmlformats.org/drawingml/2006/picture">
+                                        <pic:pic xmlns:pic="http://schemas.openxmlformats.org/drawingml/2006/picture">
+                                          <pic:nvPicPr>
+                                            <pic:cNvPr id="0" name="Picture 14"/>
+                                            <pic:cNvPicPr>
+                                              <a:picLocks noChangeAspect="1" noChangeArrowheads="1"/>
+                                            </pic:cNvPicPr>
+                                          </pic:nvPicPr>
+                                          <pic:blipFill>
+                                            <a:blip r:embed="rId18">
+                                              <a:duotone>
+                                                <a:prstClr val="black"/>
+                                                <a:schemeClr val="accent5">
+                                                  <a:tint val="45000"/>
+                                                  <a:satMod val="400000"/>
+                                                </a:schemeClr>
+                                              </a:duotone>
+                                              <a:extLst>
+                                                <a:ext uri="{28A0092B-C50C-407E-A947-70E740481C1C}">
+                                                  <a14:useLocalDpi xmlns:a14="http://schemas.microsoft.com/office/drawing/2010/main" val="0"/>
+                                                </a:ext>
+                                              </a:extLst>
+                                            </a:blip>
+                                            <a:srcRect/>
+                                            <a:stretch>
+                                              <a:fillRect/>
+                                            </a:stretch>
+                                          </pic:blipFill>
+                                          <pic:spPr bwMode="auto">
+                                            <a:xfrm>
+                                              <a:off x="0" y="0"/>
+                                              <a:ext cx="1165860" cy="182880"/>
+                                            </a:xfrm>
+                                            <a:prstGeom prst="rect">
+                                              <a:avLst/>
+                                            </a:prstGeom>
+                                            <a:noFill/>
+                                            <a:ln>
+                                              <a:noFill/>
+                                            </a:ln>
+                                          </pic:spPr>
+                                        </pic:pic>
+                                      </a:graphicData>
+                                    </a:graphic>
+                                  </wp:inline>
+                                </w:drawing>
+                              </w:r>
+                            </w:p>
+                          </w:txbxContent>
+                        </wps:txbx>
+                        <wps:bodyPr rot="0" spcFirstLastPara="0" vertOverflow="overflow" horzOverflow="overflow" vert="horz" wrap="square" lIns="91440" tIns="45720" rIns="91440" bIns="45720" numCol="1" spcCol="0" rtlCol="0" fromWordArt="0" anchor="t" anchorCtr="0" forceAA="0" compatLnSpc="1">
+                          <a:prstTxWarp prst="textNoShape">
+                            <a:avLst/>
+                          </a:prstTxWarp>
+                          <a:noAutofit/>
+                        </wps:bodyPr>
+                      </wps:wsp>
+                      <wps:wsp>
+                        <wps:cNvPr id="52" name="Cuadro de texto 52"/>
+                        <wps:cNvSpPr txBox="1"/>
+                        <wps:spPr>
+                          <a:xfrm>
+                            <a:off x="0" y="0"/>
+                            <a:ext cx="563880" cy="464820"/>
+                          </a:xfrm>
+                          <a:prstGeom prst="rect">
+                            <a:avLst/>
+                          </a:prstGeom>
+                          <a:noFill/>
+                          <a:ln w="6350">
+                            <a:noFill/>
+                          </a:ln>
+                        </wps:spPr>
+                        <wps:txbx>
+                          <w:txbxContent>
+                            <w:p>
+                              <w:r>
+                                <w:rPr>
+                                  <w:noProof/>
+                                </w:rPr>
+                                <w:drawing>
+                                  <wp:inline distT="0" distB="0" distL="0" distR="0" wp14:anchorId="5568BE8F" wp14:editId="2E634D44">
+                                    <wp:extent cx="335280" cy="335280"/>
+                                    <wp:effectExtent l="0" t="0" r="7620" b="7620"/>
+                                    <wp:docPr id="57" name="Imagen 57" descr="Información, Info, Consejos, Icono, png | PNGWing"/>
+                                    <wp:cNvGraphicFramePr>
+                                      <a:graphicFrameLocks xmlns:a="http://schemas.openxmlformats.org/drawingml/2006/main" noChangeAspect="1"/>
+                                    </wp:cNvGraphicFramePr>
+                                    <a:graphic xmlns:a="http://schemas.openxmlformats.org/drawingml/2006/main">
+                                      <a:graphicData uri="http://schemas.openxmlformats.org/drawingml/2006/picture">
+                                        <pic:pic xmlns:pic="http://schemas.openxmlformats.org/drawingml/2006/picture">
+                                          <pic:nvPicPr>
+                                            <pic:cNvPr id="0" name="Picture 12" descr="Información, Info, Consejos, Icono, png | PNGWing"/>
+                                            <pic:cNvPicPr>
+                                              <a:picLocks noChangeAspect="1" noChangeArrowheads="1"/>
+                                            </pic:cNvPicPr>
+                                          </pic:nvPicPr>
+                                          <pic:blipFill>
+                                            <a:blip r:embed="rId19">
+                                              <a:extLst>
+                                                <a:ext uri="{28A0092B-C50C-407E-A947-70E740481C1C}">
+                                                  <a14:useLocalDpi xmlns:a14="http://schemas.microsoft.com/office/drawing/2010/main" val="0"/>
+                                                </a:ext>
+                                              </a:extLst>
+                                            </a:blip>
+                                            <a:srcRect/>
+                                            <a:stretch>
+                                              <a:fillRect/>
+                                            </a:stretch>
+                                          </pic:blipFill>
+                                          <pic:spPr bwMode="auto">
+                                            <a:xfrm>
+                                              <a:off x="0" y="0"/>
+                                              <a:ext cx="335280" cy="335280"/>
+                                            </a:xfrm>
+                                            <a:prstGeom prst="ellipse">
+                                              <a:avLst/>
+                                            </a:prstGeom>
+                                            <a:noFill/>
+                                            <a:ln>
+                                              <a:noFill/>
+                                            </a:ln>
+                                          </pic:spPr>
+                                        </pic:pic>
+                                      </a:graphicData>
+                                    </a:graphic>
+                                  </wp:inline>
+                                </w:drawing>
+                              </w:r>
+                              <w:r>
+                                <w:rPr>
+                                  <w:noProof/>
+                                </w:rPr>
+                                <w:drawing>
+                                  <wp:inline distT="0" distB="0" distL="0" distR="0" wp14:anchorId="3297F0F6" wp14:editId="0A03DD3F">
+                                    <wp:extent cx="335280" cy="335280"/>
+                                    <wp:effectExtent l="0" t="0" r="7620" b="7620"/>
+                                    <wp:docPr id="58" name="Imagen 58" descr="Información, Info, Consejos, Icono, png | PNGWing"/>
+                                    <wp:cNvGraphicFramePr>
+                                      <a:graphicFrameLocks xmlns:a="http://schemas.openxmlformats.org/drawingml/2006/main" noChangeAspect="1"/>
+                                    </wp:cNvGraphicFramePr>
+                                    <a:graphic xmlns:a="http://schemas.openxmlformats.org/drawingml/2006/main">
+                                      <a:graphicData uri="http://schemas.openxmlformats.org/drawingml/2006/picture">
+                                        <pic:pic xmlns:pic="http://schemas.openxmlformats.org/drawingml/2006/picture">
+                                          <pic:nvPicPr>
+                                            <pic:cNvPr id="0" name="Picture 12" descr="Información, Info, Consejos, Icono, png | PNGWing"/>
+                                            <pic:cNvPicPr>
+                                              <a:picLocks noChangeAspect="1" noChangeArrowheads="1"/>
+                                            </pic:cNvPicPr>
+                                          </pic:nvPicPr>
+                                          <pic:blipFill>
+                                            <a:blip r:embed="rId19">
+                                              <a:extLst>
+                                                <a:ext uri="{28A0092B-C50C-407E-A947-70E740481C1C}">
+                                                  <a14:useLocalDpi xmlns:a14="http://schemas.microsoft.com/office/drawing/2010/main" val="0"/>
+                                                </a:ext>
+                                              </a:extLst>
+                                            </a:blip>
+                                            <a:srcRect/>
+                                            <a:stretch>
+                                              <a:fillRect/>
+                                            </a:stretch>
+                                          </pic:blipFill>
+                                          <pic:spPr bwMode="auto">
+                                            <a:xfrm>
+                                              <a:off x="0" y="0"/>
+                                              <a:ext cx="335280" cy="335280"/>
+                                            </a:xfrm>
+                                            <a:prstGeom prst="ellipse">
+                                              <a:avLst/>
+                                            </a:prstGeom>
+                                            <a:noFill/>
+                                            <a:ln>
+                                              <a:noFill/>
+                                            </a:ln>
+                                          </pic:spPr>
+                                        </pic:pic>
+                                      </a:graphicData>
+                                    </a:graphic>
+                                  </wp:inline>
+                                </w:drawing>
+                              </w:r>
+                            </w:p>
+                          </w:txbxContent>
+                        </wps:txbx>
+                        <wps:bodyPr rot="0" spcFirstLastPara="0" vertOverflow="overflow" horzOverflow="overflow" vert="horz" wrap="square" lIns="91440" tIns="45720" rIns="91440" bIns="45720" numCol="1" spcCol="0" rtlCol="0" fromWordArt="0" anchor="t" anchorCtr="0" forceAA="0" compatLnSpc="1">
+                          <a:prstTxWarp prst="textNoShape">
+                            <a:avLst/>
+                          </a:prstTxWarp>
+                          <a:noAutofit/>
+                        </wps:bodyPr>
+                      </wps:wsp>
+                    </wpg:wgp>
+                  </a:graphicData>
+                </a:graphic>
+                <wp14:sizeRelH relativeFrom="margin">
+                  <wp14:pctWidth>0</wp14:pctWidth>
+                </wp14:sizeRelH>
+              </wp:anchor>
+            </w:drawing>
+          </mc:Choice>
+          <mc:Fallback>
+            <w:pict>
+              <v:group w14:anchorId="538D3307" id="Grupo 50" o:spid="_x0000_s1069" style="position:absolute;left:0;text-align:left;margin-left:252.15pt;margin-top:14.45pt;width:183pt;height:39pt;z-index:251755520;mso-width-relative:margin" coordsize="23241,4953" o:gfxdata="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">
+                <v:shape id="Cuadro de texto 51" o:spid="_x0000_s1070" type="#_x0000_t202" style="position:absolute;left:2971;top:685;width:20270;height:4268;visibility:visible;mso-wrap-style:square;v-text-anchor:top" o:gfxdata="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" filled="f" stroked="f" strokeweight=".5pt">
+                  <v:textbox>
+                    <w:txbxContent>
+                      <w:p>
+                        <w:r>
+                          <w:rPr>
+                            <w:noProof/>
+                          </w:rPr>
+                          <w:drawing>
+                            <wp:inline distT="0" distB="0" distL="0" distR="0" wp14:anchorId="301A24CD" wp14:editId="7602A722">
+                              <wp:extent cx="1165860" cy="182880"/>
+                              <wp:effectExtent l="0" t="0" r="0" b="7620"/>
+                              <wp:docPr id="53" name="Imagen 53"/>
+                              <wp:cNvGraphicFramePr>
+                                <a:graphicFrameLocks xmlns:a="http://schemas.openxmlformats.org/drawingml/2006/main" noChangeAspect="1"/>
+                              </wp:cNvGraphicFramePr>
+                              <a:graphic xmlns:a="http://schemas.openxmlformats.org/drawingml/2006/main">
+                                <a:graphicData uri="http://schemas.openxmlformats.org/drawingml/2006/picture">
+                                  <pic:pic xmlns:pic="http://schemas.openxmlformats.org/drawingml/2006/picture">
+                                    <pic:nvPicPr>
+                                      <pic:cNvPr id="0" name="Picture 14"/>
+                                      <pic:cNvPicPr>
+                                        <a:picLocks noChangeAspect="1" noChangeArrowheads="1"/>
+                                      </pic:cNvPicPr>
+                                    </pic:nvPicPr>
+                                    <pic:blipFill>
+                                      <a:blip r:embed="rId18">
+                                        <a:duotone>
+                                          <a:prstClr val="black"/>
+                                          <a:schemeClr val="accent5">
+                                            <a:tint val="45000"/>
+                                            <a:satMod val="400000"/>
+                                          </a:schemeClr>
+                                        </a:duotone>
+                                        <a:extLst>
+                                          <a:ext uri="{28A0092B-C50C-407E-A947-70E740481C1C}">
+                                            <a14:useLocalDpi xmlns:a14="http://schemas.microsoft.com/office/drawing/2010/main" val="0"/>
+                                          </a:ext>
+                                        </a:extLst>
+                                      </a:blip>
+                                      <a:srcRect/>
+                                      <a:stretch>
+                                        <a:fillRect/>
+                                      </a:stretch>
+                                    </pic:blipFill>
+                                    <pic:spPr bwMode="auto">
+                                      <a:xfrm>
+                                        <a:off x="0" y="0"/>
+                                        <a:ext cx="1165860" cy="182880"/>
+                                      </a:xfrm>
+                                      <a:prstGeom prst="rect">
+                                        <a:avLst/>
+                                      </a:prstGeom>
+                                      <a:noFill/>
+                                      <a:ln>
+                                        <a:noFill/>
+                                      </a:ln>
+                                    </pic:spPr>
+                                  </pic:pic>
+                                </a:graphicData>
+                              </a:graphic>
+                            </wp:inline>
+                          </w:drawing>
+                        </w:r>
+                      </w:p>
+                    </w:txbxContent>
+                  </v:textbox>
+                </v:shape>
+                <v:shape id="Cuadro de texto 52" o:spid="_x0000_s1071" type="#_x0000_t202" style="position:absolute;width:5638;height:4648;visibility:visible;mso-wrap-style:square;v-text-anchor:top" o:gfxdata="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" filled="f" stroked="f" strokeweight=".5pt">
+                  <v:textbox>
+                    <w:txbxContent>
+                      <w:p>
+                        <w:r>
+                          <w:rPr>
+                            <w:noProof/>
+                          </w:rPr>
+                          <w:drawing>
+                            <wp:inline distT="0" distB="0" distL="0" distR="0" wp14:anchorId="5568BE8F" wp14:editId="2E634D44">
+                              <wp:extent cx="335280" cy="335280"/>
+                              <wp:effectExtent l="0" t="0" r="7620" b="7620"/>
+                              <wp:docPr id="57" name="Imagen 57" descr="Información, Info, Consejos, Icono, png | PNGWing"/>
+                              <wp:cNvGraphicFramePr>
+                                <a:graphicFrameLocks xmlns:a="http://schemas.openxmlformats.org/drawingml/2006/main" noChangeAspect="1"/>
+                              </wp:cNvGraphicFramePr>
+                              <a:graphic xmlns:a="http://schemas.openxmlformats.org/drawingml/2006/main">
+                                <a:graphicData uri="http://schemas.openxmlformats.org/drawingml/2006/picture">
+                                  <pic:pic xmlns:pic="http://schemas.openxmlformats.org/drawingml/2006/picture">
+                                    <pic:nvPicPr>
+                                      <pic:cNvPr id="0" name="Picture 12" descr="Información, Info, Consejos, Icono, png | PNGWing"/>
+                                      <pic:cNvPicPr>
+                                        <a:picLocks noChangeAspect="1" noChangeArrowheads="1"/>
+                                      </pic:cNvPicPr>
+                                    </pic:nvPicPr>
+                                    <pic:blipFill>
+                                      <a:blip r:embed="rId19">
+                                        <a:extLst>
+                                          <a:ext uri="{28A0092B-C50C-407E-A947-70E740481C1C}">
+                                            <a14:useLocalDpi xmlns:a14="http://schemas.microsoft.com/office/drawing/2010/main" val="0"/>
+                                          </a:ext>
+                                        </a:extLst>
+                                      </a:blip>
+                                      <a:srcRect/>
+                                      <a:stretch>
+                                        <a:fillRect/>
+                                      </a:stretch>
+                                    </pic:blipFill>
+                                    <pic:spPr bwMode="auto">
+                                      <a:xfrm>
+                                        <a:off x="0" y="0"/>
+                                        <a:ext cx="335280" cy="335280"/>
+                                      </a:xfrm>
+                                      <a:prstGeom prst="ellipse">
+                                        <a:avLst/>
+                                      </a:prstGeom>
+                                      <a:noFill/>
+                                      <a:ln>
+                                        <a:noFill/>
+                                      </a:ln>
+                                    </pic:spPr>
+                                  </pic:pic>
+                                </a:graphicData>
+                              </a:graphic>
+                            </wp:inline>
+                          </w:drawing>
+                        </w:r>
+                        <w:r>
+                          <w:rPr>
+                            <w:noProof/>
+                          </w:rPr>
+                          <w:drawing>
+                            <wp:inline distT="0" distB="0" distL="0" distR="0" wp14:anchorId="3297F0F6" wp14:editId="0A03DD3F">
+                              <wp:extent cx="335280" cy="335280"/>
+                              <wp:effectExtent l="0" t="0" r="7620" b="7620"/>
+                              <wp:docPr id="58" name="Imagen 58" descr="Información, Info, Consejos, Icono, png | PNGWing"/>
+                              <wp:cNvGraphicFramePr>
+                                <a:graphicFrameLocks xmlns:a="http://schemas.openxmlformats.org/drawingml/2006/main" noChangeAspect="1"/>
+                              </wp:cNvGraphicFramePr>
+                              <a:graphic xmlns:a="http://schemas.openxmlformats.org/drawingml/2006/main">
+                                <a:graphicData uri="http://schemas.openxmlformats.org/drawingml/2006/picture">
+                                  <pic:pic xmlns:pic="http://schemas.openxmlformats.org/drawingml/2006/picture">
+                                    <pic:nvPicPr>
+                                      <pic:cNvPr id="0" name="Picture 12" descr="Información, Info, Consejos, Icono, png | PNGWing"/>
+                                      <pic:cNvPicPr>
+                                        <a:picLocks noChangeAspect="1" noChangeArrowheads="1"/>
+                                      </pic:cNvPicPr>
+                                    </pic:nvPicPr>
+                                    <pic:blipFill>
+                                      <a:blip r:embed="rId19">
+                                        <a:extLst>
+                                          <a:ext uri="{28A0092B-C50C-407E-A947-70E740481C1C}">
+                                            <a14:useLocalDpi xmlns:a14="http://schemas.microsoft.com/office/drawing/2010/main" val="0"/>
+                                          </a:ext>
+                                        </a:extLst>
+                                      </a:blip>
+                                      <a:srcRect/>
+                                      <a:stretch>
+                                        <a:fillRect/>
+                                      </a:stretch>
+                                    </pic:blipFill>
+                                    <pic:spPr bwMode="auto">
+                                      <a:xfrm>
+                                        <a:off x="0" y="0"/>
+                                        <a:ext cx="335280" cy="335280"/>
+                                      </a:xfrm>
+                                      <a:prstGeom prst="ellipse">
+                                        <a:avLst/>
+                                      </a:prstGeom>
+                                      <a:noFill/>
+                                      <a:ln>
+                                        <a:noFill/>
+                                      </a:ln>
+                                    </pic:spPr>
+                                  </pic:pic>
+                                </a:graphicData>
+                              </a:graphic>
+                            </wp:inline>
+                          </w:drawing>
+                        </w:r>
+                      </w:p>
+                    </w:txbxContent>
+                  </v:textbox>
+                </v:shape>
+              </v:group>
+            </w:pict>
+          </mc:Fallback>
+        </mc:AlternateContent>
+      </w:r>
     </w:p>
     <w:p>
       <w:pPr>
@@ -10072,6 +10600,205 @@
           <w:szCs w:val="28"/>
         </w:rPr>
       </w:pPr>
+      <w:r>
+        <w:rPr>
+          <w:rFonts w:ascii="Arial" w:hAnsi="Arial" w:cs="Arial"/>
+          <w:b/>
+          <w:bCs/>
+          <w:noProof/>
+          <w:color w:val="000000" w:themeColor="text1"/>
+          <w:sz w:val="28"/>
+          <w:szCs w:val="28"/>
+        </w:rPr>
+        <mc:AlternateContent>
+          <mc:Choice Requires="wps">
+            <w:drawing>
+              <wp:anchor distT="0" distB="0" distL="114300" distR="114300" simplePos="0" relativeHeight="251757568" behindDoc="0" locked="0" layoutInCell="1" allowOverlap="1" wp14:anchorId="5E918600" wp14:editId="66B4732A">
+                <wp:simplePos x="0" y="0"/>
+                <wp:positionH relativeFrom="margin">
+                  <wp:posOffset>3215819</wp:posOffset>
+                </wp:positionH>
+                <wp:positionV relativeFrom="paragraph">
+                  <wp:posOffset>8890</wp:posOffset>
+                </wp:positionV>
+                <wp:extent cx="2932981" cy="2635250"/>
+                <wp:effectExtent l="0" t="0" r="0" b="0"/>
+                <wp:wrapNone/>
+                <wp:docPr id="59" name="Cuadro de texto 59"/>
+                <wp:cNvGraphicFramePr/>
+                <a:graphic xmlns:a="http://schemas.openxmlformats.org/drawingml/2006/main">
+                  <a:graphicData uri="http://schemas.microsoft.com/office/word/2010/wordprocessingShape">
+                    <wps:wsp>
+                      <wps:cNvSpPr txBox="1"/>
+                      <wps:spPr>
+                        <a:xfrm>
+                          <a:off x="0" y="0"/>
+                          <a:ext cx="2932981" cy="2635250"/>
+                        </a:xfrm>
+                        <a:prstGeom prst="rect">
+                          <a:avLst/>
+                        </a:prstGeom>
+                        <a:noFill/>
+                        <a:ln w="6350">
+                          <a:noFill/>
+                        </a:ln>
+                      </wps:spPr>
+                      <wps:txbx>
+                        <w:txbxContent>
+                          <w:p/>
+                          <w:p>
+                            <w:pPr>
+                              <w:spacing w:line="360" w:lineRule="auto"/>
+                              <w:jc w:val="both"/>
+                              <w:rPr>
+                                <w:rFonts w:ascii="Arial" w:hAnsi="Arial" w:cs="Arial"/>
+                                <w:sz w:val="24"/>
+                                <w:szCs w:val="24"/>
+                              </w:rPr>
+                            </w:pPr>
+                            <w:r>
+                              <w:rPr>
+                                <w:rFonts w:ascii="Arial" w:hAnsi="Arial" w:cs="Arial"/>
+                                <w:sz w:val="24"/>
+                                <w:szCs w:val="24"/>
+                              </w:rPr>
+                              <w:t>En la gr</w:t>
+                            </w:r>
+                            <w:r>
+                              <w:rPr>
+                                <w:rFonts w:ascii="Arial" w:hAnsi="Arial" w:cs="Arial"/>
+                                <w:sz w:val="24"/>
+                                <w:szCs w:val="24"/>
+                              </w:rPr>
+                              <w:t>á</w:t>
+                            </w:r>
+                            <w:r>
+                              <w:rPr>
+                                <w:rFonts w:ascii="Arial" w:hAnsi="Arial" w:cs="Arial"/>
+                                <w:sz w:val="24"/>
+                                <w:szCs w:val="24"/>
+                              </w:rPr>
+                              <w:t>fica se puede observar que un 69% de los estudiantes piensas que comprender un tema era igual que si hubiera estado presencial mientras que un 6% piense que era mucho mejor la comprensión de forma virtual, un 8% que no era tan fácil o que se le complicaba comprender nuevos temas y un 16% que era relativamente fáci</w:t>
+                            </w:r>
+                            <w:r>
+                              <w:rPr>
+                                <w:rFonts w:ascii="Arial" w:hAnsi="Arial" w:cs="Arial"/>
+                                <w:sz w:val="24"/>
+                                <w:szCs w:val="24"/>
+                              </w:rPr>
+                              <w:t xml:space="preserve">l </w:t>
+                            </w:r>
+                            <w:proofErr w:type="spellStart"/>
+                            <w:r>
+                              <w:rPr>
+                                <w:rFonts w:ascii="Arial" w:hAnsi="Arial" w:cs="Arial"/>
+                                <w:sz w:val="24"/>
+                                <w:szCs w:val="24"/>
+                              </w:rPr>
+                              <w:t>entener</w:t>
+                            </w:r>
+                            <w:proofErr w:type="spellEnd"/>
+                            <w:r>
+                              <w:rPr>
+                                <w:rFonts w:ascii="Arial" w:hAnsi="Arial" w:cs="Arial"/>
+                                <w:sz w:val="24"/>
+                                <w:szCs w:val="24"/>
+                              </w:rPr>
+                              <w:t>.</w:t>
+                            </w:r>
+                          </w:p>
+                        </w:txbxContent>
+                      </wps:txbx>
+                      <wps:bodyPr rot="0" spcFirstLastPara="0" vertOverflow="overflow" horzOverflow="overflow" vert="horz" wrap="square" lIns="91440" tIns="45720" rIns="91440" bIns="45720" numCol="1" spcCol="0" rtlCol="0" fromWordArt="0" anchor="t" anchorCtr="0" forceAA="0" compatLnSpc="1">
+                        <a:prstTxWarp prst="textNoShape">
+                          <a:avLst/>
+                        </a:prstTxWarp>
+                        <a:noAutofit/>
+                      </wps:bodyPr>
+                    </wps:wsp>
+                  </a:graphicData>
+                </a:graphic>
+                <wp14:sizeRelH relativeFrom="margin">
+                  <wp14:pctWidth>0</wp14:pctWidth>
+                </wp14:sizeRelH>
+              </wp:anchor>
+            </w:drawing>
+          </mc:Choice>
+          <mc:Fallback>
+            <w:pict>
+              <v:shape w14:anchorId="5E918600" id="Cuadro de texto 59" o:spid="_x0000_s1072" type="#_x0000_t202" style="position:absolute;left:0;text-align:left;margin-left:253.2pt;margin-top:.7pt;width:230.95pt;height:207.5pt;z-index:251757568;visibility:visible;mso-wrap-style:square;mso-width-percent:0;mso-wrap-distance-left:9pt;mso-wrap-distance-top:0;mso-wrap-distance-right:9pt;mso-wrap-distance-bottom:0;mso-position-horizontal:absolute;mso-position-horizontal-relative:margin;mso-position-vertical:absolute;mso-position-vertical-relative:text;mso-width-percent:0;mso-width-relative:margin;v-text-anchor:top" o:gfxdata="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" filled="f" stroked="f" strokeweight=".5pt">
+                <v:textbox>
+                  <w:txbxContent>
+                    <w:p/>
+                    <w:p>
+                      <w:pPr>
+                        <w:spacing w:line="360" w:lineRule="auto"/>
+                        <w:jc w:val="both"/>
+                        <w:rPr>
+                          <w:rFonts w:ascii="Arial" w:hAnsi="Arial" w:cs="Arial"/>
+                          <w:sz w:val="24"/>
+                          <w:szCs w:val="24"/>
+                        </w:rPr>
+                      </w:pPr>
+                      <w:r>
+                        <w:rPr>
+                          <w:rFonts w:ascii="Arial" w:hAnsi="Arial" w:cs="Arial"/>
+                          <w:sz w:val="24"/>
+                          <w:szCs w:val="24"/>
+                        </w:rPr>
+                        <w:t>En la gr</w:t>
+                      </w:r>
+                      <w:r>
+                        <w:rPr>
+                          <w:rFonts w:ascii="Arial" w:hAnsi="Arial" w:cs="Arial"/>
+                          <w:sz w:val="24"/>
+                          <w:szCs w:val="24"/>
+                        </w:rPr>
+                        <w:t>á</w:t>
+                      </w:r>
+                      <w:r>
+                        <w:rPr>
+                          <w:rFonts w:ascii="Arial" w:hAnsi="Arial" w:cs="Arial"/>
+                          <w:sz w:val="24"/>
+                          <w:szCs w:val="24"/>
+                        </w:rPr>
+                        <w:t>fica se puede observar que un 69% de los estudiantes piensas que comprender un tema era igual que si hubiera estado presencial mientras que un 6% piense que era mucho mejor la comprensión de forma virtual, un 8% que no era tan fácil o que se le complicaba comprender nuevos temas y un 16% que era relativamente fáci</w:t>
+                      </w:r>
+                      <w:r>
+                        <w:rPr>
+                          <w:rFonts w:ascii="Arial" w:hAnsi="Arial" w:cs="Arial"/>
+                          <w:sz w:val="24"/>
+                          <w:szCs w:val="24"/>
+                        </w:rPr>
+                        <w:t xml:space="preserve">l </w:t>
+                      </w:r>
+                      <w:proofErr w:type="spellStart"/>
+                      <w:r>
+                        <w:rPr>
+                          <w:rFonts w:ascii="Arial" w:hAnsi="Arial" w:cs="Arial"/>
+                          <w:sz w:val="24"/>
+                          <w:szCs w:val="24"/>
+                        </w:rPr>
+                        <w:t>entener</w:t>
+                      </w:r>
+                      <w:proofErr w:type="spellEnd"/>
+                      <w:r>
+                        <w:rPr>
+                          <w:rFonts w:ascii="Arial" w:hAnsi="Arial" w:cs="Arial"/>
+                          <w:sz w:val="24"/>
+                          <w:szCs w:val="24"/>
+                        </w:rPr>
+                        <w:t>.</w:t>
+                      </w:r>
+                    </w:p>
+                  </w:txbxContent>
+                </v:textbox>
+                <w10:wrap anchorx="margin"/>
+              </v:shape>
+            </w:pict>
+          </mc:Fallback>
+        </mc:AlternateContent>
+      </w:r>
     </w:p>
     <w:p>
       <w:pPr>
@@ -10230,24 +10957,23 @@
         <w:rPr>
           <w:noProof/>
         </w:rPr>
-        <w:lastRenderedPageBreak/>
         <w:drawing>
-          <wp:anchor distT="0" distB="0" distL="114300" distR="114300" simplePos="0" relativeHeight="251711488" behindDoc="0" locked="0" layoutInCell="1" allowOverlap="1" wp14:anchorId="501B9011" wp14:editId="6BBAB35F">
+          <wp:anchor distT="0" distB="0" distL="114300" distR="114300" simplePos="0" relativeHeight="251711488" behindDoc="0" locked="0" layoutInCell="1" allowOverlap="1" wp14:anchorId="501B9011" wp14:editId="48B1785C">
             <wp:simplePos x="0" y="0"/>
             <wp:positionH relativeFrom="margin">
-              <wp:posOffset>82550</wp:posOffset>
+              <wp:posOffset>1433350</wp:posOffset>
             </wp:positionH>
             <wp:positionV relativeFrom="paragraph">
-              <wp:posOffset>634365</wp:posOffset>
+              <wp:posOffset>649078</wp:posOffset>
             </wp:positionV>
-            <wp:extent cx="5525770" cy="3622675"/>
-            <wp:effectExtent l="0" t="0" r="0" b="0"/>
+            <wp:extent cx="4603750" cy="3018155"/>
+            <wp:effectExtent l="0" t="0" r="6350" b="0"/>
             <wp:wrapThrough wrapText="bothSides">
               <wp:wrapPolygon edited="0">
                 <wp:start x="0" y="0"/>
-                <wp:lineTo x="0" y="21467"/>
-                <wp:lineTo x="21521" y="21467"/>
-                <wp:lineTo x="21521" y="0"/>
+                <wp:lineTo x="0" y="21405"/>
+                <wp:lineTo x="21540" y="21405"/>
+                <wp:lineTo x="21540" y="0"/>
                 <wp:lineTo x="0" y="0"/>
               </wp:wrapPolygon>
             </wp:wrapThrough>
@@ -10277,7 +11003,7 @@
                   <pic:spPr>
                     <a:xfrm>
                       <a:off x="0" y="0"/>
-                      <a:ext cx="5525770" cy="3622675"/>
+                      <a:ext cx="4603750" cy="3018155"/>
                     </a:xfrm>
                     <a:prstGeom prst="rect">
                       <a:avLst/>
@@ -10342,6 +11068,650 @@
     </w:p>
     <w:p>
       <w:pPr>
+        <w:rPr>
+          <w:rFonts w:ascii="Arial" w:hAnsi="Arial" w:cs="Arial"/>
+          <w:b/>
+          <w:bCs/>
+          <w:color w:val="000000" w:themeColor="text1"/>
+          <w:sz w:val="28"/>
+          <w:szCs w:val="28"/>
+        </w:rPr>
+      </w:pPr>
+      <w:r>
+        <w:rPr>
+          <w:rFonts w:ascii="Arial" w:hAnsi="Arial" w:cs="Arial"/>
+          <w:b/>
+          <w:bCs/>
+          <w:noProof/>
+          <w:color w:val="000000" w:themeColor="text1"/>
+          <w:sz w:val="28"/>
+          <w:szCs w:val="28"/>
+        </w:rPr>
+        <mc:AlternateContent>
+          <mc:Choice Requires="wps">
+            <w:drawing>
+              <wp:anchor distT="0" distB="0" distL="114300" distR="114300" simplePos="0" relativeHeight="251761664" behindDoc="0" locked="0" layoutInCell="1" allowOverlap="1" wp14:anchorId="413218CA" wp14:editId="59919807">
+                <wp:simplePos x="0" y="0"/>
+                <wp:positionH relativeFrom="margin">
+                  <wp:posOffset>-381635</wp:posOffset>
+                </wp:positionH>
+                <wp:positionV relativeFrom="paragraph">
+                  <wp:posOffset>126365</wp:posOffset>
+                </wp:positionV>
+                <wp:extent cx="3028950" cy="3238500"/>
+                <wp:effectExtent l="0" t="0" r="0" b="0"/>
+                <wp:wrapNone/>
+                <wp:docPr id="1024" name="Cuadro de texto 1024"/>
+                <wp:cNvGraphicFramePr/>
+                <a:graphic xmlns:a="http://schemas.openxmlformats.org/drawingml/2006/main">
+                  <a:graphicData uri="http://schemas.microsoft.com/office/word/2010/wordprocessingShape">
+                    <wps:wsp>
+                      <wps:cNvSpPr txBox="1"/>
+                      <wps:spPr>
+                        <a:xfrm>
+                          <a:off x="0" y="0"/>
+                          <a:ext cx="3028950" cy="3238500"/>
+                        </a:xfrm>
+                        <a:prstGeom prst="rect">
+                          <a:avLst/>
+                        </a:prstGeom>
+                        <a:noFill/>
+                        <a:ln w="6350">
+                          <a:noFill/>
+                        </a:ln>
+                      </wps:spPr>
+                      <wps:txbx>
+                        <w:txbxContent>
+                          <w:p/>
+                          <w:p>
+                            <w:pPr>
+                              <w:spacing w:line="360" w:lineRule="auto"/>
+                              <w:jc w:val="both"/>
+                              <w:rPr>
+                                <w:rFonts w:ascii="Arial" w:hAnsi="Arial" w:cs="Arial"/>
+                                <w:sz w:val="24"/>
+                                <w:szCs w:val="24"/>
+                              </w:rPr>
+                            </w:pPr>
+                            <w:r>
+                              <w:rPr>
+                                <w:rFonts w:ascii="Arial" w:hAnsi="Arial" w:cs="Arial"/>
+                                <w:sz w:val="24"/>
+                                <w:szCs w:val="24"/>
+                              </w:rPr>
+                              <w:t xml:space="preserve">Los porcentajes mostrados en la siguiente grafica nos hace mención que un 47% de los alumnos </w:t>
+                            </w:r>
+                            <w:r>
+                              <w:rPr>
+                                <w:rFonts w:ascii="Arial" w:hAnsi="Arial" w:cs="Arial"/>
+                                <w:sz w:val="24"/>
+                                <w:szCs w:val="24"/>
+                              </w:rPr>
+                              <w:t xml:space="preserve">dedicaron que se puede ver justo para realizas sus actividades, un 18% y 14% dedicaban un tiempo más estándar para acabar sin problemas sus trabajos e investigaciones, </w:t>
+                            </w:r>
+                            <w:r>
+                              <w:rPr>
+                                <w:rFonts w:ascii="Arial" w:hAnsi="Arial" w:cs="Arial"/>
+                                <w:sz w:val="24"/>
+                                <w:szCs w:val="24"/>
+                              </w:rPr>
+                              <w:t xml:space="preserve">mientras que un 20% dedicaba un tiempo bastante largo para informarse </w:t>
+                            </w:r>
+                            <w:r>
+                              <w:rPr>
+                                <w:rFonts w:ascii="Arial" w:hAnsi="Arial" w:cs="Arial"/>
+                                <w:sz w:val="24"/>
+                                <w:szCs w:val="24"/>
+                              </w:rPr>
+                              <w:t>posiblemente sobre algún tema o en querer realizar algún trabajo de calidad.</w:t>
+                            </w:r>
+                          </w:p>
+                        </w:txbxContent>
+                      </wps:txbx>
+                      <wps:bodyPr rot="0" spcFirstLastPara="0" vertOverflow="overflow" horzOverflow="overflow" vert="horz" wrap="square" lIns="91440" tIns="45720" rIns="91440" bIns="45720" numCol="1" spcCol="0" rtlCol="0" fromWordArt="0" anchor="t" anchorCtr="0" forceAA="0" compatLnSpc="1">
+                        <a:prstTxWarp prst="textNoShape">
+                          <a:avLst/>
+                        </a:prstTxWarp>
+                        <a:noAutofit/>
+                      </wps:bodyPr>
+                    </wps:wsp>
+                  </a:graphicData>
+                </a:graphic>
+                <wp14:sizeRelH relativeFrom="margin">
+                  <wp14:pctWidth>0</wp14:pctWidth>
+                </wp14:sizeRelH>
+                <wp14:sizeRelV relativeFrom="margin">
+                  <wp14:pctHeight>0</wp14:pctHeight>
+                </wp14:sizeRelV>
+              </wp:anchor>
+            </w:drawing>
+          </mc:Choice>
+          <mc:Fallback>
+            <w:pict>
+              <v:shape w14:anchorId="413218CA" id="Cuadro de texto 1024" o:spid="_x0000_s1073" type="#_x0000_t202" style="position:absolute;margin-left:-30.05pt;margin-top:9.95pt;width:238.5pt;height:255pt;z-index:251761664;visibility:visible;mso-wrap-style:square;mso-width-percent:0;mso-height-percent:0;mso-wrap-distance-left:9pt;mso-wrap-distance-top:0;mso-wrap-distance-right:9pt;mso-wrap-distance-bottom:0;mso-position-horizontal:absolute;mso-position-horizontal-relative:margin;mso-position-vertical:absolute;mso-position-vertical-relative:text;mso-width-percent:0;mso-height-percent:0;mso-width-relative:margin;mso-height-relative:margin;v-text-anchor:top" o:gfxdata="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" filled="f" stroked="f" strokeweight=".5pt">
+                <v:textbox>
+                  <w:txbxContent>
+                    <w:p/>
+                    <w:p>
+                      <w:pPr>
+                        <w:spacing w:line="360" w:lineRule="auto"/>
+                        <w:jc w:val="both"/>
+                        <w:rPr>
+                          <w:rFonts w:ascii="Arial" w:hAnsi="Arial" w:cs="Arial"/>
+                          <w:sz w:val="24"/>
+                          <w:szCs w:val="24"/>
+                        </w:rPr>
+                      </w:pPr>
+                      <w:r>
+                        <w:rPr>
+                          <w:rFonts w:ascii="Arial" w:hAnsi="Arial" w:cs="Arial"/>
+                          <w:sz w:val="24"/>
+                          <w:szCs w:val="24"/>
+                        </w:rPr>
+                        <w:t xml:space="preserve">Los porcentajes mostrados en la siguiente grafica nos hace mención que un 47% de los alumnos </w:t>
+                      </w:r>
+                      <w:r>
+                        <w:rPr>
+                          <w:rFonts w:ascii="Arial" w:hAnsi="Arial" w:cs="Arial"/>
+                          <w:sz w:val="24"/>
+                          <w:szCs w:val="24"/>
+                        </w:rPr>
+                        <w:t xml:space="preserve">dedicaron que se puede ver justo para realizas sus actividades, un 18% y 14% dedicaban un tiempo más estándar para acabar sin problemas sus trabajos e investigaciones, </w:t>
+                      </w:r>
+                      <w:r>
+                        <w:rPr>
+                          <w:rFonts w:ascii="Arial" w:hAnsi="Arial" w:cs="Arial"/>
+                          <w:sz w:val="24"/>
+                          <w:szCs w:val="24"/>
+                        </w:rPr>
+                        <w:t xml:space="preserve">mientras que un 20% dedicaba un tiempo bastante largo para informarse </w:t>
+                      </w:r>
+                      <w:r>
+                        <w:rPr>
+                          <w:rFonts w:ascii="Arial" w:hAnsi="Arial" w:cs="Arial"/>
+                          <w:sz w:val="24"/>
+                          <w:szCs w:val="24"/>
+                        </w:rPr>
+                        <w:t>posiblemente sobre algún tema o en querer realizar algún trabajo de calidad.</w:t>
+                      </w:r>
+                    </w:p>
+                  </w:txbxContent>
+                </v:textbox>
+                <w10:wrap anchorx="margin"/>
+              </v:shape>
+            </w:pict>
+          </mc:Fallback>
+        </mc:AlternateContent>
+      </w:r>
+      <w:r>
+        <w:rPr>
+          <w:noProof/>
+        </w:rPr>
+        <mc:AlternateContent>
+          <mc:Choice Requires="wpg">
+            <w:drawing>
+              <wp:anchor distT="0" distB="0" distL="114300" distR="114300" simplePos="0" relativeHeight="251759616" behindDoc="0" locked="0" layoutInCell="1" allowOverlap="1" wp14:anchorId="3FFF0B75" wp14:editId="4D80C8FD">
+                <wp:simplePos x="0" y="0"/>
+                <wp:positionH relativeFrom="column">
+                  <wp:posOffset>-471805</wp:posOffset>
+                </wp:positionH>
+                <wp:positionV relativeFrom="paragraph">
+                  <wp:posOffset>3175</wp:posOffset>
+                </wp:positionV>
+                <wp:extent cx="2324100" cy="495300"/>
+                <wp:effectExtent l="0" t="0" r="0" b="0"/>
+                <wp:wrapNone/>
+                <wp:docPr id="458" name="Grupo 458"/>
+                <wp:cNvGraphicFramePr/>
+                <a:graphic xmlns:a="http://schemas.openxmlformats.org/drawingml/2006/main">
+                  <a:graphicData uri="http://schemas.microsoft.com/office/word/2010/wordprocessingGroup">
+                    <wpg:wgp>
+                      <wpg:cNvGrpSpPr/>
+                      <wpg:grpSpPr>
+                        <a:xfrm>
+                          <a:off x="0" y="0"/>
+                          <a:ext cx="2324100" cy="495300"/>
+                          <a:chOff x="0" y="0"/>
+                          <a:chExt cx="2324100" cy="495300"/>
+                        </a:xfrm>
+                      </wpg:grpSpPr>
+                      <wps:wsp>
+                        <wps:cNvPr id="459" name="Cuadro de texto 459"/>
+                        <wps:cNvSpPr txBox="1"/>
+                        <wps:spPr>
+                          <a:xfrm>
+                            <a:off x="297180" y="68580"/>
+                            <a:ext cx="2026920" cy="426720"/>
+                          </a:xfrm>
+                          <a:prstGeom prst="rect">
+                            <a:avLst/>
+                          </a:prstGeom>
+                          <a:noFill/>
+                          <a:ln w="6350">
+                            <a:noFill/>
+                          </a:ln>
+                        </wps:spPr>
+                        <wps:txbx>
+                          <w:txbxContent>
+                            <w:p>
+                              <w:r>
+                                <w:rPr>
+                                  <w:noProof/>
+                                </w:rPr>
+                                <w:drawing>
+                                  <wp:inline distT="0" distB="0" distL="0" distR="0" wp14:anchorId="42D72924" wp14:editId="53522FD4">
+                                    <wp:extent cx="1165860" cy="182880"/>
+                                    <wp:effectExtent l="0" t="0" r="0" b="7620"/>
+                                    <wp:docPr id="462" name="Imagen 462"/>
+                                    <wp:cNvGraphicFramePr>
+                                      <a:graphicFrameLocks xmlns:a="http://schemas.openxmlformats.org/drawingml/2006/main" noChangeAspect="1"/>
+                                    </wp:cNvGraphicFramePr>
+                                    <a:graphic xmlns:a="http://schemas.openxmlformats.org/drawingml/2006/main">
+                                      <a:graphicData uri="http://schemas.openxmlformats.org/drawingml/2006/picture">
+                                        <pic:pic xmlns:pic="http://schemas.openxmlformats.org/drawingml/2006/picture">
+                                          <pic:nvPicPr>
+                                            <pic:cNvPr id="0" name="Picture 14"/>
+                                            <pic:cNvPicPr>
+                                              <a:picLocks noChangeAspect="1" noChangeArrowheads="1"/>
+                                            </pic:cNvPicPr>
+                                          </pic:nvPicPr>
+                                          <pic:blipFill>
+                                            <a:blip r:embed="rId18">
+                                              <a:duotone>
+                                                <a:prstClr val="black"/>
+                                                <a:schemeClr val="accent5">
+                                                  <a:tint val="45000"/>
+                                                  <a:satMod val="400000"/>
+                                                </a:schemeClr>
+                                              </a:duotone>
+                                              <a:extLst>
+                                                <a:ext uri="{28A0092B-C50C-407E-A947-70E740481C1C}">
+                                                  <a14:useLocalDpi xmlns:a14="http://schemas.microsoft.com/office/drawing/2010/main" val="0"/>
+                                                </a:ext>
+                                              </a:extLst>
+                                            </a:blip>
+                                            <a:srcRect/>
+                                            <a:stretch>
+                                              <a:fillRect/>
+                                            </a:stretch>
+                                          </pic:blipFill>
+                                          <pic:spPr bwMode="auto">
+                                            <a:xfrm>
+                                              <a:off x="0" y="0"/>
+                                              <a:ext cx="1165860" cy="182880"/>
+                                            </a:xfrm>
+                                            <a:prstGeom prst="rect">
+                                              <a:avLst/>
+                                            </a:prstGeom>
+                                            <a:noFill/>
+                                            <a:ln>
+                                              <a:noFill/>
+                                            </a:ln>
+                                          </pic:spPr>
+                                        </pic:pic>
+                                      </a:graphicData>
+                                    </a:graphic>
+                                  </wp:inline>
+                                </w:drawing>
+                              </w:r>
+                            </w:p>
+                          </w:txbxContent>
+                        </wps:txbx>
+                        <wps:bodyPr rot="0" spcFirstLastPara="0" vertOverflow="overflow" horzOverflow="overflow" vert="horz" wrap="square" lIns="91440" tIns="45720" rIns="91440" bIns="45720" numCol="1" spcCol="0" rtlCol="0" fromWordArt="0" anchor="t" anchorCtr="0" forceAA="0" compatLnSpc="1">
+                          <a:prstTxWarp prst="textNoShape">
+                            <a:avLst/>
+                          </a:prstTxWarp>
+                          <a:noAutofit/>
+                        </wps:bodyPr>
+                      </wps:wsp>
+                      <wps:wsp>
+                        <wps:cNvPr id="461" name="Cuadro de texto 461"/>
+                        <wps:cNvSpPr txBox="1"/>
+                        <wps:spPr>
+                          <a:xfrm>
+                            <a:off x="0" y="0"/>
+                            <a:ext cx="563880" cy="464820"/>
+                          </a:xfrm>
+                          <a:prstGeom prst="rect">
+                            <a:avLst/>
+                          </a:prstGeom>
+                          <a:noFill/>
+                          <a:ln w="6350">
+                            <a:noFill/>
+                          </a:ln>
+                        </wps:spPr>
+                        <wps:txbx>
+                          <w:txbxContent>
+                            <w:p>
+                              <w:r>
+                                <w:rPr>
+                                  <w:noProof/>
+                                </w:rPr>
+                                <w:drawing>
+                                  <wp:inline distT="0" distB="0" distL="0" distR="0" wp14:anchorId="46E80400" wp14:editId="4DEE576E">
+                                    <wp:extent cx="335280" cy="335280"/>
+                                    <wp:effectExtent l="0" t="0" r="7620" b="7620"/>
+                                    <wp:docPr id="483" name="Imagen 483" descr="Información, Info, Consejos, Icono, png | PNGWing"/>
+                                    <wp:cNvGraphicFramePr>
+                                      <a:graphicFrameLocks xmlns:a="http://schemas.openxmlformats.org/drawingml/2006/main" noChangeAspect="1"/>
+                                    </wp:cNvGraphicFramePr>
+                                    <a:graphic xmlns:a="http://schemas.openxmlformats.org/drawingml/2006/main">
+                                      <a:graphicData uri="http://schemas.openxmlformats.org/drawingml/2006/picture">
+                                        <pic:pic xmlns:pic="http://schemas.openxmlformats.org/drawingml/2006/picture">
+                                          <pic:nvPicPr>
+                                            <pic:cNvPr id="0" name="Picture 12" descr="Información, Info, Consejos, Icono, png | PNGWing"/>
+                                            <pic:cNvPicPr>
+                                              <a:picLocks noChangeAspect="1" noChangeArrowheads="1"/>
+                                            </pic:cNvPicPr>
+                                          </pic:nvPicPr>
+                                          <pic:blipFill>
+                                            <a:blip r:embed="rId19">
+                                              <a:extLst>
+                                                <a:ext uri="{28A0092B-C50C-407E-A947-70E740481C1C}">
+                                                  <a14:useLocalDpi xmlns:a14="http://schemas.microsoft.com/office/drawing/2010/main" val="0"/>
+                                                </a:ext>
+                                              </a:extLst>
+                                            </a:blip>
+                                            <a:srcRect/>
+                                            <a:stretch>
+                                              <a:fillRect/>
+                                            </a:stretch>
+                                          </pic:blipFill>
+                                          <pic:spPr bwMode="auto">
+                                            <a:xfrm>
+                                              <a:off x="0" y="0"/>
+                                              <a:ext cx="335280" cy="335280"/>
+                                            </a:xfrm>
+                                            <a:prstGeom prst="ellipse">
+                                              <a:avLst/>
+                                            </a:prstGeom>
+                                            <a:noFill/>
+                                            <a:ln>
+                                              <a:noFill/>
+                                            </a:ln>
+                                          </pic:spPr>
+                                        </pic:pic>
+                                      </a:graphicData>
+                                    </a:graphic>
+                                  </wp:inline>
+                                </w:drawing>
+                              </w:r>
+                              <w:r>
+                                <w:rPr>
+                                  <w:noProof/>
+                                </w:rPr>
+                                <w:drawing>
+                                  <wp:inline distT="0" distB="0" distL="0" distR="0" wp14:anchorId="4B9CF239" wp14:editId="5F0557B0">
+                                    <wp:extent cx="335280" cy="335280"/>
+                                    <wp:effectExtent l="0" t="0" r="7620" b="7620"/>
+                                    <wp:docPr id="511" name="Imagen 511" descr="Información, Info, Consejos, Icono, png | PNGWing"/>
+                                    <wp:cNvGraphicFramePr>
+                                      <a:graphicFrameLocks xmlns:a="http://schemas.openxmlformats.org/drawingml/2006/main" noChangeAspect="1"/>
+                                    </wp:cNvGraphicFramePr>
+                                    <a:graphic xmlns:a="http://schemas.openxmlformats.org/drawingml/2006/main">
+                                      <a:graphicData uri="http://schemas.openxmlformats.org/drawingml/2006/picture">
+                                        <pic:pic xmlns:pic="http://schemas.openxmlformats.org/drawingml/2006/picture">
+                                          <pic:nvPicPr>
+                                            <pic:cNvPr id="0" name="Picture 12" descr="Información, Info, Consejos, Icono, png | PNGWing"/>
+                                            <pic:cNvPicPr>
+                                              <a:picLocks noChangeAspect="1" noChangeArrowheads="1"/>
+                                            </pic:cNvPicPr>
+                                          </pic:nvPicPr>
+                                          <pic:blipFill>
+                                            <a:blip r:embed="rId19">
+                                              <a:extLst>
+                                                <a:ext uri="{28A0092B-C50C-407E-A947-70E740481C1C}">
+                                                  <a14:useLocalDpi xmlns:a14="http://schemas.microsoft.com/office/drawing/2010/main" val="0"/>
+                                                </a:ext>
+                                              </a:extLst>
+                                            </a:blip>
+                                            <a:srcRect/>
+                                            <a:stretch>
+                                              <a:fillRect/>
+                                            </a:stretch>
+                                          </pic:blipFill>
+                                          <pic:spPr bwMode="auto">
+                                            <a:xfrm>
+                                              <a:off x="0" y="0"/>
+                                              <a:ext cx="335280" cy="335280"/>
+                                            </a:xfrm>
+                                            <a:prstGeom prst="ellipse">
+                                              <a:avLst/>
+                                            </a:prstGeom>
+                                            <a:noFill/>
+                                            <a:ln>
+                                              <a:noFill/>
+                                            </a:ln>
+                                          </pic:spPr>
+                                        </pic:pic>
+                                      </a:graphicData>
+                                    </a:graphic>
+                                  </wp:inline>
+                                </w:drawing>
+                              </w:r>
+                            </w:p>
+                          </w:txbxContent>
+                        </wps:txbx>
+                        <wps:bodyPr rot="0" spcFirstLastPara="0" vertOverflow="overflow" horzOverflow="overflow" vert="horz" wrap="square" lIns="91440" tIns="45720" rIns="91440" bIns="45720" numCol="1" spcCol="0" rtlCol="0" fromWordArt="0" anchor="t" anchorCtr="0" forceAA="0" compatLnSpc="1">
+                          <a:prstTxWarp prst="textNoShape">
+                            <a:avLst/>
+                          </a:prstTxWarp>
+                          <a:noAutofit/>
+                        </wps:bodyPr>
+                      </wps:wsp>
+                    </wpg:wgp>
+                  </a:graphicData>
+                </a:graphic>
+                <wp14:sizeRelH relativeFrom="margin">
+                  <wp14:pctWidth>0</wp14:pctWidth>
+                </wp14:sizeRelH>
+              </wp:anchor>
+            </w:drawing>
+          </mc:Choice>
+          <mc:Fallback>
+            <w:pict>
+              <v:group w14:anchorId="3FFF0B75" id="Grupo 458" o:spid="_x0000_s1074" style="position:absolute;margin-left:-37.15pt;margin-top:.25pt;width:183pt;height:39pt;z-index:251759616;mso-width-relative:margin" coordsize="23241,4953" o:gfxdata="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">
+                <v:shape id="Cuadro de texto 459" o:spid="_x0000_s1075" type="#_x0000_t202" style="position:absolute;left:2971;top:685;width:20270;height:4268;visibility:visible;mso-wrap-style:square;v-text-anchor:top" o:gfxdata="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" filled="f" stroked="f" strokeweight=".5pt">
+                  <v:textbox>
+                    <w:txbxContent>
+                      <w:p>
+                        <w:r>
+                          <w:rPr>
+                            <w:noProof/>
+                          </w:rPr>
+                          <w:drawing>
+                            <wp:inline distT="0" distB="0" distL="0" distR="0" wp14:anchorId="42D72924" wp14:editId="53522FD4">
+                              <wp:extent cx="1165860" cy="182880"/>
+                              <wp:effectExtent l="0" t="0" r="0" b="7620"/>
+                              <wp:docPr id="462" name="Imagen 462"/>
+                              <wp:cNvGraphicFramePr>
+                                <a:graphicFrameLocks xmlns:a="http://schemas.openxmlformats.org/drawingml/2006/main" noChangeAspect="1"/>
+                              </wp:cNvGraphicFramePr>
+                              <a:graphic xmlns:a="http://schemas.openxmlformats.org/drawingml/2006/main">
+                                <a:graphicData uri="http://schemas.openxmlformats.org/drawingml/2006/picture">
+                                  <pic:pic xmlns:pic="http://schemas.openxmlformats.org/drawingml/2006/picture">
+                                    <pic:nvPicPr>
+                                      <pic:cNvPr id="0" name="Picture 14"/>
+                                      <pic:cNvPicPr>
+                                        <a:picLocks noChangeAspect="1" noChangeArrowheads="1"/>
+                                      </pic:cNvPicPr>
+                                    </pic:nvPicPr>
+                                    <pic:blipFill>
+                                      <a:blip r:embed="rId18">
+                                        <a:duotone>
+                                          <a:prstClr val="black"/>
+                                          <a:schemeClr val="accent5">
+                                            <a:tint val="45000"/>
+                                            <a:satMod val="400000"/>
+                                          </a:schemeClr>
+                                        </a:duotone>
+                                        <a:extLst>
+                                          <a:ext uri="{28A0092B-C50C-407E-A947-70E740481C1C}">
+                                            <a14:useLocalDpi xmlns:a14="http://schemas.microsoft.com/office/drawing/2010/main" val="0"/>
+                                          </a:ext>
+                                        </a:extLst>
+                                      </a:blip>
+                                      <a:srcRect/>
+                                      <a:stretch>
+                                        <a:fillRect/>
+                                      </a:stretch>
+                                    </pic:blipFill>
+                                    <pic:spPr bwMode="auto">
+                                      <a:xfrm>
+                                        <a:off x="0" y="0"/>
+                                        <a:ext cx="1165860" cy="182880"/>
+                                      </a:xfrm>
+                                      <a:prstGeom prst="rect">
+                                        <a:avLst/>
+                                      </a:prstGeom>
+                                      <a:noFill/>
+                                      <a:ln>
+                                        <a:noFill/>
+                                      </a:ln>
+                                    </pic:spPr>
+                                  </pic:pic>
+                                </a:graphicData>
+                              </a:graphic>
+                            </wp:inline>
+                          </w:drawing>
+                        </w:r>
+                      </w:p>
+                    </w:txbxContent>
+                  </v:textbox>
+                </v:shape>
+                <v:shape id="Cuadro de texto 461" o:spid="_x0000_s1076" type="#_x0000_t202" style="position:absolute;width:5638;height:4648;visibility:visible;mso-wrap-style:square;v-text-anchor:top" o:gfxdata="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" filled="f" stroked="f" strokeweight=".5pt">
+                  <v:textbox>
+                    <w:txbxContent>
+                      <w:p>
+                        <w:r>
+                          <w:rPr>
+                            <w:noProof/>
+                          </w:rPr>
+                          <w:drawing>
+                            <wp:inline distT="0" distB="0" distL="0" distR="0" wp14:anchorId="46E80400" wp14:editId="4DEE576E">
+                              <wp:extent cx="335280" cy="335280"/>
+                              <wp:effectExtent l="0" t="0" r="7620" b="7620"/>
+                              <wp:docPr id="483" name="Imagen 483" descr="Información, Info, Consejos, Icono, png | PNGWing"/>
+                              <wp:cNvGraphicFramePr>
+                                <a:graphicFrameLocks xmlns:a="http://schemas.openxmlformats.org/drawingml/2006/main" noChangeAspect="1"/>
+                              </wp:cNvGraphicFramePr>
+                              <a:graphic xmlns:a="http://schemas.openxmlformats.org/drawingml/2006/main">
+                                <a:graphicData uri="http://schemas.openxmlformats.org/drawingml/2006/picture">
+                                  <pic:pic xmlns:pic="http://schemas.openxmlformats.org/drawingml/2006/picture">
+                                    <pic:nvPicPr>
+                                      <pic:cNvPr id="0" name="Picture 12" descr="Información, Info, Consejos, Icono, png | PNGWing"/>
+                                      <pic:cNvPicPr>
+                                        <a:picLocks noChangeAspect="1" noChangeArrowheads="1"/>
+                                      </pic:cNvPicPr>
+                                    </pic:nvPicPr>
+                                    <pic:blipFill>
+                                      <a:blip r:embed="rId19">
+                                        <a:extLst>
+                                          <a:ext uri="{28A0092B-C50C-407E-A947-70E740481C1C}">
+                                            <a14:useLocalDpi xmlns:a14="http://schemas.microsoft.com/office/drawing/2010/main" val="0"/>
+                                          </a:ext>
+                                        </a:extLst>
+                                      </a:blip>
+                                      <a:srcRect/>
+                                      <a:stretch>
+                                        <a:fillRect/>
+                                      </a:stretch>
+                                    </pic:blipFill>
+                                    <pic:spPr bwMode="auto">
+                                      <a:xfrm>
+                                        <a:off x="0" y="0"/>
+                                        <a:ext cx="335280" cy="335280"/>
+                                      </a:xfrm>
+                                      <a:prstGeom prst="ellipse">
+                                        <a:avLst/>
+                                      </a:prstGeom>
+                                      <a:noFill/>
+                                      <a:ln>
+                                        <a:noFill/>
+                                      </a:ln>
+                                    </pic:spPr>
+                                  </pic:pic>
+                                </a:graphicData>
+                              </a:graphic>
+                            </wp:inline>
+                          </w:drawing>
+                        </w:r>
+                        <w:r>
+                          <w:rPr>
+                            <w:noProof/>
+                          </w:rPr>
+                          <w:drawing>
+                            <wp:inline distT="0" distB="0" distL="0" distR="0" wp14:anchorId="4B9CF239" wp14:editId="5F0557B0">
+                              <wp:extent cx="335280" cy="335280"/>
+                              <wp:effectExtent l="0" t="0" r="7620" b="7620"/>
+                              <wp:docPr id="511" name="Imagen 511" descr="Información, Info, Consejos, Icono, png | PNGWing"/>
+                              <wp:cNvGraphicFramePr>
+                                <a:graphicFrameLocks xmlns:a="http://schemas.openxmlformats.org/drawingml/2006/main" noChangeAspect="1"/>
+                              </wp:cNvGraphicFramePr>
+                              <a:graphic xmlns:a="http://schemas.openxmlformats.org/drawingml/2006/main">
+                                <a:graphicData uri="http://schemas.openxmlformats.org/drawingml/2006/picture">
+                                  <pic:pic xmlns:pic="http://schemas.openxmlformats.org/drawingml/2006/picture">
+                                    <pic:nvPicPr>
+                                      <pic:cNvPr id="0" name="Picture 12" descr="Información, Info, Consejos, Icono, png | PNGWing"/>
+                                      <pic:cNvPicPr>
+                                        <a:picLocks noChangeAspect="1" noChangeArrowheads="1"/>
+                                      </pic:cNvPicPr>
+                                    </pic:nvPicPr>
+                                    <pic:blipFill>
+                                      <a:blip r:embed="rId19">
+                                        <a:extLst>
+                                          <a:ext uri="{28A0092B-C50C-407E-A947-70E740481C1C}">
+                                            <a14:useLocalDpi xmlns:a14="http://schemas.microsoft.com/office/drawing/2010/main" val="0"/>
+                                          </a:ext>
+                                        </a:extLst>
+                                      </a:blip>
+                                      <a:srcRect/>
+                                      <a:stretch>
+                                        <a:fillRect/>
+                                      </a:stretch>
+                                    </pic:blipFill>
+                                    <pic:spPr bwMode="auto">
+                                      <a:xfrm>
+                                        <a:off x="0" y="0"/>
+                                        <a:ext cx="335280" cy="335280"/>
+                                      </a:xfrm>
+                                      <a:prstGeom prst="ellipse">
+                                        <a:avLst/>
+                                      </a:prstGeom>
+                                      <a:noFill/>
+                                      <a:ln>
+                                        <a:noFill/>
+                                      </a:ln>
+                                    </pic:spPr>
+                                  </pic:pic>
+                                </a:graphicData>
+                              </a:graphic>
+                            </wp:inline>
+                          </w:drawing>
+                        </w:r>
+                      </w:p>
+                    </w:txbxContent>
+                  </v:textbox>
+                </v:shape>
+              </v:group>
+            </w:pict>
+          </mc:Fallback>
+        </mc:AlternateContent>
+      </w:r>
+      <w:r>
+        <w:rPr>
+          <w:rFonts w:ascii="Arial" w:hAnsi="Arial" w:cs="Arial"/>
+          <w:b/>
+          <w:bCs/>
+          <w:color w:val="000000" w:themeColor="text1"/>
+          <w:sz w:val="28"/>
+          <w:szCs w:val="28"/>
+        </w:rPr>
+        <w:br w:type="page"/>
+      </w:r>
+    </w:p>
+    <w:p>
+      <w:pPr>
         <w:pStyle w:val="Prrafodelista"/>
         <w:numPr>
           <w:ilvl w:val="0"/>
@@ -10367,6 +11737,7 @@
           <w:sz w:val="28"/>
           <w:szCs w:val="28"/>
         </w:rPr>
+        <w:lastRenderedPageBreak/>
         <w:t>Durante el tiempo de las clases a distancia, crees que aprendiste</w:t>
       </w:r>
       <w:r>
@@ -10400,16 +11771,16 @@
           <w:noProof/>
         </w:rPr>
         <w:drawing>
-          <wp:anchor distT="0" distB="0" distL="114300" distR="114300" simplePos="0" relativeHeight="251714560" behindDoc="0" locked="0" layoutInCell="1" allowOverlap="1" wp14:anchorId="765FBA54" wp14:editId="74B037E2">
+          <wp:anchor distT="0" distB="0" distL="114300" distR="114300" simplePos="0" relativeHeight="251714560" behindDoc="0" locked="0" layoutInCell="1" allowOverlap="1" wp14:anchorId="765FBA54" wp14:editId="4190D186">
             <wp:simplePos x="0" y="0"/>
             <wp:positionH relativeFrom="margin">
-              <wp:align>center</wp:align>
+              <wp:posOffset>-571500</wp:posOffset>
             </wp:positionH>
             <wp:positionV relativeFrom="paragraph">
-              <wp:posOffset>14605</wp:posOffset>
+              <wp:posOffset>24130</wp:posOffset>
             </wp:positionV>
-            <wp:extent cx="5299898" cy="3521872"/>
-            <wp:effectExtent l="0" t="0" r="0" b="2540"/>
+            <wp:extent cx="4752753" cy="3158284"/>
+            <wp:effectExtent l="0" t="0" r="0" b="4445"/>
             <wp:wrapNone/>
             <wp:docPr id="12" name="Imagen 12" descr="Gráfico, Gráfico circular&#10;&#10;Descripción generada automáticamente"/>
             <wp:cNvGraphicFramePr>
@@ -10437,7 +11808,7 @@
                   <pic:spPr>
                     <a:xfrm>
                       <a:off x="0" y="0"/>
-                      <a:ext cx="5299898" cy="3521872"/>
+                      <a:ext cx="4752753" cy="3158284"/>
                     </a:xfrm>
                     <a:prstGeom prst="rect">
                       <a:avLst/>
@@ -10470,6 +11841,579 @@
           <w:szCs w:val="28"/>
         </w:rPr>
       </w:pPr>
+      <w:r>
+        <w:rPr>
+          <w:rFonts w:ascii="Arial" w:hAnsi="Arial" w:cs="Arial"/>
+          <w:b/>
+          <w:bCs/>
+          <w:noProof/>
+          <w:color w:val="000000" w:themeColor="text1"/>
+          <w:sz w:val="28"/>
+          <w:szCs w:val="28"/>
+        </w:rPr>
+        <mc:AlternateContent>
+          <mc:Choice Requires="wps">
+            <w:drawing>
+              <wp:anchor distT="0" distB="0" distL="114300" distR="114300" simplePos="0" relativeHeight="251765760" behindDoc="0" locked="0" layoutInCell="1" allowOverlap="1" wp14:anchorId="78378704" wp14:editId="44F73669">
+                <wp:simplePos x="0" y="0"/>
+                <wp:positionH relativeFrom="margin">
+                  <wp:posOffset>3523615</wp:posOffset>
+                </wp:positionH>
+                <wp:positionV relativeFrom="paragraph">
+                  <wp:posOffset>180340</wp:posOffset>
+                </wp:positionV>
+                <wp:extent cx="2603500" cy="2997200"/>
+                <wp:effectExtent l="0" t="0" r="0" b="0"/>
+                <wp:wrapNone/>
+                <wp:docPr id="1043" name="Cuadro de texto 1043"/>
+                <wp:cNvGraphicFramePr/>
+                <a:graphic xmlns:a="http://schemas.openxmlformats.org/drawingml/2006/main">
+                  <a:graphicData uri="http://schemas.microsoft.com/office/word/2010/wordprocessingShape">
+                    <wps:wsp>
+                      <wps:cNvSpPr txBox="1"/>
+                      <wps:spPr>
+                        <a:xfrm>
+                          <a:off x="0" y="0"/>
+                          <a:ext cx="2603500" cy="2997200"/>
+                        </a:xfrm>
+                        <a:prstGeom prst="rect">
+                          <a:avLst/>
+                        </a:prstGeom>
+                        <a:noFill/>
+                        <a:ln w="6350">
+                          <a:noFill/>
+                        </a:ln>
+                      </wps:spPr>
+                      <wps:txbx>
+                        <w:txbxContent>
+                          <w:p/>
+                          <w:p>
+                            <w:pPr>
+                              <w:spacing w:line="360" w:lineRule="auto"/>
+                              <w:jc w:val="both"/>
+                              <w:rPr>
+                                <w:rFonts w:ascii="Arial" w:hAnsi="Arial" w:cs="Arial"/>
+                                <w:sz w:val="24"/>
+                                <w:szCs w:val="24"/>
+                              </w:rPr>
+                            </w:pPr>
+                            <w:r>
+                              <w:rPr>
+                                <w:rFonts w:ascii="Arial" w:hAnsi="Arial" w:cs="Arial"/>
+                                <w:sz w:val="24"/>
+                                <w:szCs w:val="24"/>
+                              </w:rPr>
+                              <w:t>El 43% de los estudiantes consideraron que aprendieron los mismo que si hubieran estado en presencial, mientras que el 41% piensa que no aprendió menos estando en clases virtuales y que tal vez hubiera aprendido más estando presencial y solo un 16% opina que aprendió en virtual que si asistiera a presencialmente.</w:t>
+                            </w:r>
+                          </w:p>
+                        </w:txbxContent>
+                      </wps:txbx>
+                      <wps:bodyPr rot="0" spcFirstLastPara="0" vertOverflow="overflow" horzOverflow="overflow" vert="horz" wrap="square" lIns="91440" tIns="45720" rIns="91440" bIns="45720" numCol="1" spcCol="0" rtlCol="0" fromWordArt="0" anchor="t" anchorCtr="0" forceAA="0" compatLnSpc="1">
+                        <a:prstTxWarp prst="textNoShape">
+                          <a:avLst/>
+                        </a:prstTxWarp>
+                        <a:noAutofit/>
+                      </wps:bodyPr>
+                    </wps:wsp>
+                  </a:graphicData>
+                </a:graphic>
+                <wp14:sizeRelH relativeFrom="margin">
+                  <wp14:pctWidth>0</wp14:pctWidth>
+                </wp14:sizeRelH>
+                <wp14:sizeRelV relativeFrom="margin">
+                  <wp14:pctHeight>0</wp14:pctHeight>
+                </wp14:sizeRelV>
+              </wp:anchor>
+            </w:drawing>
+          </mc:Choice>
+          <mc:Fallback>
+            <w:pict>
+              <v:shape w14:anchorId="78378704" id="Cuadro de texto 1043" o:spid="_x0000_s1077" type="#_x0000_t202" style="position:absolute;left:0;text-align:left;margin-left:277.45pt;margin-top:14.2pt;width:205pt;height:236pt;z-index:251765760;visibility:visible;mso-wrap-style:square;mso-width-percent:0;mso-height-percent:0;mso-wrap-distance-left:9pt;mso-wrap-distance-top:0;mso-wrap-distance-right:9pt;mso-wrap-distance-bottom:0;mso-position-horizontal:absolute;mso-position-horizontal-relative:margin;mso-position-vertical:absolute;mso-position-vertical-relative:text;mso-width-percent:0;mso-height-percent:0;mso-width-relative:margin;mso-height-relative:margin;v-text-anchor:top" o:gfxdata="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" filled="f" stroked="f" strokeweight=".5pt">
+                <v:textbox>
+                  <w:txbxContent>
+                    <w:p/>
+                    <w:p>
+                      <w:pPr>
+                        <w:spacing w:line="360" w:lineRule="auto"/>
+                        <w:jc w:val="both"/>
+                        <w:rPr>
+                          <w:rFonts w:ascii="Arial" w:hAnsi="Arial" w:cs="Arial"/>
+                          <w:sz w:val="24"/>
+                          <w:szCs w:val="24"/>
+                        </w:rPr>
+                      </w:pPr>
+                      <w:r>
+                        <w:rPr>
+                          <w:rFonts w:ascii="Arial" w:hAnsi="Arial" w:cs="Arial"/>
+                          <w:sz w:val="24"/>
+                          <w:szCs w:val="24"/>
+                        </w:rPr>
+                        <w:t>El 43% de los estudiantes consideraron que aprendieron los mismo que si hubieran estado en presencial, mientras que el 41% piensa que no aprendió menos estando en clases virtuales y que tal vez hubiera aprendido más estando presencial y solo un 16% opina que aprendió en virtual que si asistiera a presencialmente.</w:t>
+                      </w:r>
+                    </w:p>
+                  </w:txbxContent>
+                </v:textbox>
+                <w10:wrap anchorx="margin"/>
+              </v:shape>
+            </w:pict>
+          </mc:Fallback>
+        </mc:AlternateContent>
+      </w:r>
+      <w:r>
+        <w:rPr>
+          <w:noProof/>
+        </w:rPr>
+        <mc:AlternateContent>
+          <mc:Choice Requires="wpg">
+            <w:drawing>
+              <wp:anchor distT="0" distB="0" distL="114300" distR="114300" simplePos="0" relativeHeight="251763712" behindDoc="0" locked="0" layoutInCell="1" allowOverlap="1" wp14:anchorId="70AF637B" wp14:editId="3987855B">
+                <wp:simplePos x="0" y="0"/>
+                <wp:positionH relativeFrom="column">
+                  <wp:posOffset>3454400</wp:posOffset>
+                </wp:positionH>
+                <wp:positionV relativeFrom="paragraph">
+                  <wp:posOffset>37465</wp:posOffset>
+                </wp:positionV>
+                <wp:extent cx="2324100" cy="495300"/>
+                <wp:effectExtent l="0" t="0" r="0" b="0"/>
+                <wp:wrapNone/>
+                <wp:docPr id="1025" name="Grupo 1025"/>
+                <wp:cNvGraphicFramePr/>
+                <a:graphic xmlns:a="http://schemas.openxmlformats.org/drawingml/2006/main">
+                  <a:graphicData uri="http://schemas.microsoft.com/office/word/2010/wordprocessingGroup">
+                    <wpg:wgp>
+                      <wpg:cNvGrpSpPr/>
+                      <wpg:grpSpPr>
+                        <a:xfrm>
+                          <a:off x="0" y="0"/>
+                          <a:ext cx="2324100" cy="495300"/>
+                          <a:chOff x="0" y="0"/>
+                          <a:chExt cx="2324100" cy="495300"/>
+                        </a:xfrm>
+                      </wpg:grpSpPr>
+                      <wps:wsp>
+                        <wps:cNvPr id="1026" name="Cuadro de texto 1026"/>
+                        <wps:cNvSpPr txBox="1"/>
+                        <wps:spPr>
+                          <a:xfrm>
+                            <a:off x="297180" y="68580"/>
+                            <a:ext cx="2026920" cy="426720"/>
+                          </a:xfrm>
+                          <a:prstGeom prst="rect">
+                            <a:avLst/>
+                          </a:prstGeom>
+                          <a:noFill/>
+                          <a:ln w="6350">
+                            <a:noFill/>
+                          </a:ln>
+                        </wps:spPr>
+                        <wps:txbx>
+                          <w:txbxContent>
+                            <w:p>
+                              <w:r>
+                                <w:rPr>
+                                  <w:noProof/>
+                                </w:rPr>
+                                <w:drawing>
+                                  <wp:inline distT="0" distB="0" distL="0" distR="0" wp14:anchorId="6A55B650" wp14:editId="754014F8">
+                                    <wp:extent cx="1165860" cy="182880"/>
+                                    <wp:effectExtent l="0" t="0" r="0" b="7620"/>
+                                    <wp:docPr id="1037" name="Imagen 1037"/>
+                                    <wp:cNvGraphicFramePr>
+                                      <a:graphicFrameLocks xmlns:a="http://schemas.openxmlformats.org/drawingml/2006/main" noChangeAspect="1"/>
+                                    </wp:cNvGraphicFramePr>
+                                    <a:graphic xmlns:a="http://schemas.openxmlformats.org/drawingml/2006/main">
+                                      <a:graphicData uri="http://schemas.openxmlformats.org/drawingml/2006/picture">
+                                        <pic:pic xmlns:pic="http://schemas.openxmlformats.org/drawingml/2006/picture">
+                                          <pic:nvPicPr>
+                                            <pic:cNvPr id="0" name="Picture 14"/>
+                                            <pic:cNvPicPr>
+                                              <a:picLocks noChangeAspect="1" noChangeArrowheads="1"/>
+                                            </pic:cNvPicPr>
+                                          </pic:nvPicPr>
+                                          <pic:blipFill>
+                                            <a:blip r:embed="rId18">
+                                              <a:duotone>
+                                                <a:prstClr val="black"/>
+                                                <a:schemeClr val="accent5">
+                                                  <a:tint val="45000"/>
+                                                  <a:satMod val="400000"/>
+                                                </a:schemeClr>
+                                              </a:duotone>
+                                              <a:extLst>
+                                                <a:ext uri="{28A0092B-C50C-407E-A947-70E740481C1C}">
+                                                  <a14:useLocalDpi xmlns:a14="http://schemas.microsoft.com/office/drawing/2010/main" val="0"/>
+                                                </a:ext>
+                                              </a:extLst>
+                                            </a:blip>
+                                            <a:srcRect/>
+                                            <a:stretch>
+                                              <a:fillRect/>
+                                            </a:stretch>
+                                          </pic:blipFill>
+                                          <pic:spPr bwMode="auto">
+                                            <a:xfrm>
+                                              <a:off x="0" y="0"/>
+                                              <a:ext cx="1165860" cy="182880"/>
+                                            </a:xfrm>
+                                            <a:prstGeom prst="rect">
+                                              <a:avLst/>
+                                            </a:prstGeom>
+                                            <a:noFill/>
+                                            <a:ln>
+                                              <a:noFill/>
+                                            </a:ln>
+                                          </pic:spPr>
+                                        </pic:pic>
+                                      </a:graphicData>
+                                    </a:graphic>
+                                  </wp:inline>
+                                </w:drawing>
+                              </w:r>
+                            </w:p>
+                          </w:txbxContent>
+                        </wps:txbx>
+                        <wps:bodyPr rot="0" spcFirstLastPara="0" vertOverflow="overflow" horzOverflow="overflow" vert="horz" wrap="square" lIns="91440" tIns="45720" rIns="91440" bIns="45720" numCol="1" spcCol="0" rtlCol="0" fromWordArt="0" anchor="t" anchorCtr="0" forceAA="0" compatLnSpc="1">
+                          <a:prstTxWarp prst="textNoShape">
+                            <a:avLst/>
+                          </a:prstTxWarp>
+                          <a:noAutofit/>
+                        </wps:bodyPr>
+                      </wps:wsp>
+                      <wps:wsp>
+                        <wps:cNvPr id="1027" name="Cuadro de texto 1027"/>
+                        <wps:cNvSpPr txBox="1"/>
+                        <wps:spPr>
+                          <a:xfrm>
+                            <a:off x="0" y="0"/>
+                            <a:ext cx="563880" cy="464820"/>
+                          </a:xfrm>
+                          <a:prstGeom prst="rect">
+                            <a:avLst/>
+                          </a:prstGeom>
+                          <a:noFill/>
+                          <a:ln w="6350">
+                            <a:noFill/>
+                          </a:ln>
+                        </wps:spPr>
+                        <wps:txbx>
+                          <w:txbxContent>
+                            <w:p>
+                              <w:r>
+                                <w:rPr>
+                                  <w:noProof/>
+                                </w:rPr>
+                                <w:drawing>
+                                  <wp:inline distT="0" distB="0" distL="0" distR="0" wp14:anchorId="49C252A3" wp14:editId="3EE91600">
+                                    <wp:extent cx="335280" cy="335280"/>
+                                    <wp:effectExtent l="0" t="0" r="7620" b="7620"/>
+                                    <wp:docPr id="1039" name="Imagen 1039" descr="Información, Info, Consejos, Icono, png | PNGWing"/>
+                                    <wp:cNvGraphicFramePr>
+                                      <a:graphicFrameLocks xmlns:a="http://schemas.openxmlformats.org/drawingml/2006/main" noChangeAspect="1"/>
+                                    </wp:cNvGraphicFramePr>
+                                    <a:graphic xmlns:a="http://schemas.openxmlformats.org/drawingml/2006/main">
+                                      <a:graphicData uri="http://schemas.openxmlformats.org/drawingml/2006/picture">
+                                        <pic:pic xmlns:pic="http://schemas.openxmlformats.org/drawingml/2006/picture">
+                                          <pic:nvPicPr>
+                                            <pic:cNvPr id="0" name="Picture 12" descr="Información, Info, Consejos, Icono, png | PNGWing"/>
+                                            <pic:cNvPicPr>
+                                              <a:picLocks noChangeAspect="1" noChangeArrowheads="1"/>
+                                            </pic:cNvPicPr>
+                                          </pic:nvPicPr>
+                                          <pic:blipFill>
+                                            <a:blip r:embed="rId19">
+                                              <a:extLst>
+                                                <a:ext uri="{28A0092B-C50C-407E-A947-70E740481C1C}">
+                                                  <a14:useLocalDpi xmlns:a14="http://schemas.microsoft.com/office/drawing/2010/main" val="0"/>
+                                                </a:ext>
+                                              </a:extLst>
+                                            </a:blip>
+                                            <a:srcRect/>
+                                            <a:stretch>
+                                              <a:fillRect/>
+                                            </a:stretch>
+                                          </pic:blipFill>
+                                          <pic:spPr bwMode="auto">
+                                            <a:xfrm>
+                                              <a:off x="0" y="0"/>
+                                              <a:ext cx="335280" cy="335280"/>
+                                            </a:xfrm>
+                                            <a:prstGeom prst="ellipse">
+                                              <a:avLst/>
+                                            </a:prstGeom>
+                                            <a:noFill/>
+                                            <a:ln>
+                                              <a:noFill/>
+                                            </a:ln>
+                                          </pic:spPr>
+                                        </pic:pic>
+                                      </a:graphicData>
+                                    </a:graphic>
+                                  </wp:inline>
+                                </w:drawing>
+                              </w:r>
+                              <w:r>
+                                <w:rPr>
+                                  <w:noProof/>
+                                </w:rPr>
+                                <w:drawing>
+                                  <wp:inline distT="0" distB="0" distL="0" distR="0" wp14:anchorId="0EFDCF3A" wp14:editId="3A0393A7">
+                                    <wp:extent cx="335280" cy="335280"/>
+                                    <wp:effectExtent l="0" t="0" r="7620" b="7620"/>
+                                    <wp:docPr id="1040" name="Imagen 1040" descr="Información, Info, Consejos, Icono, png | PNGWing"/>
+                                    <wp:cNvGraphicFramePr>
+                                      <a:graphicFrameLocks xmlns:a="http://schemas.openxmlformats.org/drawingml/2006/main" noChangeAspect="1"/>
+                                    </wp:cNvGraphicFramePr>
+                                    <a:graphic xmlns:a="http://schemas.openxmlformats.org/drawingml/2006/main">
+                                      <a:graphicData uri="http://schemas.openxmlformats.org/drawingml/2006/picture">
+                                        <pic:pic xmlns:pic="http://schemas.openxmlformats.org/drawingml/2006/picture">
+                                          <pic:nvPicPr>
+                                            <pic:cNvPr id="0" name="Picture 12" descr="Información, Info, Consejos, Icono, png | PNGWing"/>
+                                            <pic:cNvPicPr>
+                                              <a:picLocks noChangeAspect="1" noChangeArrowheads="1"/>
+                                            </pic:cNvPicPr>
+                                          </pic:nvPicPr>
+                                          <pic:blipFill>
+                                            <a:blip r:embed="rId19">
+                                              <a:extLst>
+                                                <a:ext uri="{28A0092B-C50C-407E-A947-70E740481C1C}">
+                                                  <a14:useLocalDpi xmlns:a14="http://schemas.microsoft.com/office/drawing/2010/main" val="0"/>
+                                                </a:ext>
+                                              </a:extLst>
+                                            </a:blip>
+                                            <a:srcRect/>
+                                            <a:stretch>
+                                              <a:fillRect/>
+                                            </a:stretch>
+                                          </pic:blipFill>
+                                          <pic:spPr bwMode="auto">
+                                            <a:xfrm>
+                                              <a:off x="0" y="0"/>
+                                              <a:ext cx="335280" cy="335280"/>
+                                            </a:xfrm>
+                                            <a:prstGeom prst="ellipse">
+                                              <a:avLst/>
+                                            </a:prstGeom>
+                                            <a:noFill/>
+                                            <a:ln>
+                                              <a:noFill/>
+                                            </a:ln>
+                                          </pic:spPr>
+                                        </pic:pic>
+                                      </a:graphicData>
+                                    </a:graphic>
+                                  </wp:inline>
+                                </w:drawing>
+                              </w:r>
+                            </w:p>
+                          </w:txbxContent>
+                        </wps:txbx>
+                        <wps:bodyPr rot="0" spcFirstLastPara="0" vertOverflow="overflow" horzOverflow="overflow" vert="horz" wrap="square" lIns="91440" tIns="45720" rIns="91440" bIns="45720" numCol="1" spcCol="0" rtlCol="0" fromWordArt="0" anchor="t" anchorCtr="0" forceAA="0" compatLnSpc="1">
+                          <a:prstTxWarp prst="textNoShape">
+                            <a:avLst/>
+                          </a:prstTxWarp>
+                          <a:noAutofit/>
+                        </wps:bodyPr>
+                      </wps:wsp>
+                    </wpg:wgp>
+                  </a:graphicData>
+                </a:graphic>
+                <wp14:sizeRelH relativeFrom="margin">
+                  <wp14:pctWidth>0</wp14:pctWidth>
+                </wp14:sizeRelH>
+              </wp:anchor>
+            </w:drawing>
+          </mc:Choice>
+          <mc:Fallback>
+            <w:pict>
+              <v:group w14:anchorId="70AF637B" id="Grupo 1025" o:spid="_x0000_s1078" style="position:absolute;left:0;text-align:left;margin-left:272pt;margin-top:2.95pt;width:183pt;height:39pt;z-index:251763712;mso-width-relative:margin" coordsize="23241,4953" o:gfxdata="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">
+                <v:shape id="Cuadro de texto 1026" o:spid="_x0000_s1079" type="#_x0000_t202" style="position:absolute;left:2971;top:685;width:20270;height:4268;visibility:visible;mso-wrap-style:square;v-text-anchor:top" o:gfxdata="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" filled="f" stroked="f" strokeweight=".5pt">
+                  <v:textbox>
+                    <w:txbxContent>
+                      <w:p>
+                        <w:r>
+                          <w:rPr>
+                            <w:noProof/>
+                          </w:rPr>
+                          <w:drawing>
+                            <wp:inline distT="0" distB="0" distL="0" distR="0" wp14:anchorId="6A55B650" wp14:editId="754014F8">
+                              <wp:extent cx="1165860" cy="182880"/>
+                              <wp:effectExtent l="0" t="0" r="0" b="7620"/>
+                              <wp:docPr id="1037" name="Imagen 1037"/>
+                              <wp:cNvGraphicFramePr>
+                                <a:graphicFrameLocks xmlns:a="http://schemas.openxmlformats.org/drawingml/2006/main" noChangeAspect="1"/>
+                              </wp:cNvGraphicFramePr>
+                              <a:graphic xmlns:a="http://schemas.openxmlformats.org/drawingml/2006/main">
+                                <a:graphicData uri="http://schemas.openxmlformats.org/drawingml/2006/picture">
+                                  <pic:pic xmlns:pic="http://schemas.openxmlformats.org/drawingml/2006/picture">
+                                    <pic:nvPicPr>
+                                      <pic:cNvPr id="0" name="Picture 14"/>
+                                      <pic:cNvPicPr>
+                                        <a:picLocks noChangeAspect="1" noChangeArrowheads="1"/>
+                                      </pic:cNvPicPr>
+                                    </pic:nvPicPr>
+                                    <pic:blipFill>
+                                      <a:blip r:embed="rId18">
+                                        <a:duotone>
+                                          <a:prstClr val="black"/>
+                                          <a:schemeClr val="accent5">
+                                            <a:tint val="45000"/>
+                                            <a:satMod val="400000"/>
+                                          </a:schemeClr>
+                                        </a:duotone>
+                                        <a:extLst>
+                                          <a:ext uri="{28A0092B-C50C-407E-A947-70E740481C1C}">
+                                            <a14:useLocalDpi xmlns:a14="http://schemas.microsoft.com/office/drawing/2010/main" val="0"/>
+                                          </a:ext>
+                                        </a:extLst>
+                                      </a:blip>
+                                      <a:srcRect/>
+                                      <a:stretch>
+                                        <a:fillRect/>
+                                      </a:stretch>
+                                    </pic:blipFill>
+                                    <pic:spPr bwMode="auto">
+                                      <a:xfrm>
+                                        <a:off x="0" y="0"/>
+                                        <a:ext cx="1165860" cy="182880"/>
+                                      </a:xfrm>
+                                      <a:prstGeom prst="rect">
+                                        <a:avLst/>
+                                      </a:prstGeom>
+                                      <a:noFill/>
+                                      <a:ln>
+                                        <a:noFill/>
+                                      </a:ln>
+                                    </pic:spPr>
+                                  </pic:pic>
+                                </a:graphicData>
+                              </a:graphic>
+                            </wp:inline>
+                          </w:drawing>
+                        </w:r>
+                      </w:p>
+                    </w:txbxContent>
+                  </v:textbox>
+                </v:shape>
+                <v:shape id="Cuadro de texto 1027" o:spid="_x0000_s1080" type="#_x0000_t202" style="position:absolute;width:5638;height:4648;visibility:visible;mso-wrap-style:square;v-text-anchor:top" o:gfxdata="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" filled="f" stroked="f" strokeweight=".5pt">
+                  <v:textbox>
+                    <w:txbxContent>
+                      <w:p>
+                        <w:r>
+                          <w:rPr>
+                            <w:noProof/>
+                          </w:rPr>
+                          <w:drawing>
+                            <wp:inline distT="0" distB="0" distL="0" distR="0" wp14:anchorId="49C252A3" wp14:editId="3EE91600">
+                              <wp:extent cx="335280" cy="335280"/>
+                              <wp:effectExtent l="0" t="0" r="7620" b="7620"/>
+                              <wp:docPr id="1039" name="Imagen 1039" descr="Información, Info, Consejos, Icono, png | PNGWing"/>
+                              <wp:cNvGraphicFramePr>
+                                <a:graphicFrameLocks xmlns:a="http://schemas.openxmlformats.org/drawingml/2006/main" noChangeAspect="1"/>
+                              </wp:cNvGraphicFramePr>
+                              <a:graphic xmlns:a="http://schemas.openxmlformats.org/drawingml/2006/main">
+                                <a:graphicData uri="http://schemas.openxmlformats.org/drawingml/2006/picture">
+                                  <pic:pic xmlns:pic="http://schemas.openxmlformats.org/drawingml/2006/picture">
+                                    <pic:nvPicPr>
+                                      <pic:cNvPr id="0" name="Picture 12" descr="Información, Info, Consejos, Icono, png | PNGWing"/>
+                                      <pic:cNvPicPr>
+                                        <a:picLocks noChangeAspect="1" noChangeArrowheads="1"/>
+                                      </pic:cNvPicPr>
+                                    </pic:nvPicPr>
+                                    <pic:blipFill>
+                                      <a:blip r:embed="rId19">
+                                        <a:extLst>
+                                          <a:ext uri="{28A0092B-C50C-407E-A947-70E740481C1C}">
+                                            <a14:useLocalDpi xmlns:a14="http://schemas.microsoft.com/office/drawing/2010/main" val="0"/>
+                                          </a:ext>
+                                        </a:extLst>
+                                      </a:blip>
+                                      <a:srcRect/>
+                                      <a:stretch>
+                                        <a:fillRect/>
+                                      </a:stretch>
+                                    </pic:blipFill>
+                                    <pic:spPr bwMode="auto">
+                                      <a:xfrm>
+                                        <a:off x="0" y="0"/>
+                                        <a:ext cx="335280" cy="335280"/>
+                                      </a:xfrm>
+                                      <a:prstGeom prst="ellipse">
+                                        <a:avLst/>
+                                      </a:prstGeom>
+                                      <a:noFill/>
+                                      <a:ln>
+                                        <a:noFill/>
+                                      </a:ln>
+                                    </pic:spPr>
+                                  </pic:pic>
+                                </a:graphicData>
+                              </a:graphic>
+                            </wp:inline>
+                          </w:drawing>
+                        </w:r>
+                        <w:r>
+                          <w:rPr>
+                            <w:noProof/>
+                          </w:rPr>
+                          <w:drawing>
+                            <wp:inline distT="0" distB="0" distL="0" distR="0" wp14:anchorId="0EFDCF3A" wp14:editId="3A0393A7">
+                              <wp:extent cx="335280" cy="335280"/>
+                              <wp:effectExtent l="0" t="0" r="7620" b="7620"/>
+                              <wp:docPr id="1040" name="Imagen 1040" descr="Información, Info, Consejos, Icono, png | PNGWing"/>
+                              <wp:cNvGraphicFramePr>
+                                <a:graphicFrameLocks xmlns:a="http://schemas.openxmlformats.org/drawingml/2006/main" noChangeAspect="1"/>
+                              </wp:cNvGraphicFramePr>
+                              <a:graphic xmlns:a="http://schemas.openxmlformats.org/drawingml/2006/main">
+                                <a:graphicData uri="http://schemas.openxmlformats.org/drawingml/2006/picture">
+                                  <pic:pic xmlns:pic="http://schemas.openxmlformats.org/drawingml/2006/picture">
+                                    <pic:nvPicPr>
+                                      <pic:cNvPr id="0" name="Picture 12" descr="Información, Info, Consejos, Icono, png | PNGWing"/>
+                                      <pic:cNvPicPr>
+                                        <a:picLocks noChangeAspect="1" noChangeArrowheads="1"/>
+                                      </pic:cNvPicPr>
+                                    </pic:nvPicPr>
+                                    <pic:blipFill>
+                                      <a:blip r:embed="rId19">
+                                        <a:extLst>
+                                          <a:ext uri="{28A0092B-C50C-407E-A947-70E740481C1C}">
+                                            <a14:useLocalDpi xmlns:a14="http://schemas.microsoft.com/office/drawing/2010/main" val="0"/>
+                                          </a:ext>
+                                        </a:extLst>
+                                      </a:blip>
+                                      <a:srcRect/>
+                                      <a:stretch>
+                                        <a:fillRect/>
+                                      </a:stretch>
+                                    </pic:blipFill>
+                                    <pic:spPr bwMode="auto">
+                                      <a:xfrm>
+                                        <a:off x="0" y="0"/>
+                                        <a:ext cx="335280" cy="335280"/>
+                                      </a:xfrm>
+                                      <a:prstGeom prst="ellipse">
+                                        <a:avLst/>
+                                      </a:prstGeom>
+                                      <a:noFill/>
+                                      <a:ln>
+                                        <a:noFill/>
+                                      </a:ln>
+                                    </pic:spPr>
+                                  </pic:pic>
+                                </a:graphicData>
+                              </a:graphic>
+                            </wp:inline>
+                          </w:drawing>
+                        </w:r>
+                      </w:p>
+                    </w:txbxContent>
+                  </v:textbox>
+                </v:shape>
+              </v:group>
+            </w:pict>
+          </mc:Fallback>
+        </mc:AlternateContent>
+      </w:r>
     </w:p>
     <w:p>
       <w:pPr>
@@ -10641,14 +12585,599 @@
       </w:pPr>
       <w:r>
         <w:rPr>
-          <w:rFonts w:ascii="Arial" w:hAnsi="Arial" w:cs="Arial"/>
-          <w:b/>
-          <w:bCs/>
-          <w:color w:val="000000" w:themeColor="text1"/>
-          <w:sz w:val="28"/>
-          <w:szCs w:val="28"/>
-        </w:rPr>
-        <w:t>Extrañabas convivir con tus maestras y maestros.</w:t>
+          <w:noProof/>
+        </w:rPr>
+        <mc:AlternateContent>
+          <mc:Choice Requires="wpg">
+            <w:drawing>
+              <wp:anchor distT="0" distB="0" distL="114300" distR="114300" simplePos="0" relativeHeight="251767808" behindDoc="0" locked="0" layoutInCell="1" allowOverlap="1" wp14:anchorId="3ACF96B0" wp14:editId="4E02834D">
+                <wp:simplePos x="0" y="0"/>
+                <wp:positionH relativeFrom="column">
+                  <wp:posOffset>-423081</wp:posOffset>
+                </wp:positionH>
+                <wp:positionV relativeFrom="paragraph">
+                  <wp:posOffset>313529</wp:posOffset>
+                </wp:positionV>
+                <wp:extent cx="2324100" cy="495300"/>
+                <wp:effectExtent l="0" t="0" r="0" b="0"/>
+                <wp:wrapNone/>
+                <wp:docPr id="1044" name="Grupo 1044"/>
+                <wp:cNvGraphicFramePr/>
+                <a:graphic xmlns:a="http://schemas.openxmlformats.org/drawingml/2006/main">
+                  <a:graphicData uri="http://schemas.microsoft.com/office/word/2010/wordprocessingGroup">
+                    <wpg:wgp>
+                      <wpg:cNvGrpSpPr/>
+                      <wpg:grpSpPr>
+                        <a:xfrm>
+                          <a:off x="0" y="0"/>
+                          <a:ext cx="2324100" cy="495300"/>
+                          <a:chOff x="0" y="0"/>
+                          <a:chExt cx="2324100" cy="495300"/>
+                        </a:xfrm>
+                      </wpg:grpSpPr>
+                      <wps:wsp>
+                        <wps:cNvPr id="1045" name="Cuadro de texto 1045"/>
+                        <wps:cNvSpPr txBox="1"/>
+                        <wps:spPr>
+                          <a:xfrm>
+                            <a:off x="297180" y="68580"/>
+                            <a:ext cx="2026920" cy="426720"/>
+                          </a:xfrm>
+                          <a:prstGeom prst="rect">
+                            <a:avLst/>
+                          </a:prstGeom>
+                          <a:noFill/>
+                          <a:ln w="6350">
+                            <a:noFill/>
+                          </a:ln>
+                        </wps:spPr>
+                        <wps:txbx>
+                          <w:txbxContent>
+                            <w:p>
+                              <w:r>
+                                <w:rPr>
+                                  <w:noProof/>
+                                </w:rPr>
+                                <w:drawing>
+                                  <wp:inline distT="0" distB="0" distL="0" distR="0" wp14:anchorId="1F0F1117" wp14:editId="200F541B">
+                                    <wp:extent cx="1165860" cy="182880"/>
+                                    <wp:effectExtent l="0" t="0" r="0" b="7620"/>
+                                    <wp:docPr id="1047" name="Imagen 1047"/>
+                                    <wp:cNvGraphicFramePr>
+                                      <a:graphicFrameLocks xmlns:a="http://schemas.openxmlformats.org/drawingml/2006/main" noChangeAspect="1"/>
+                                    </wp:cNvGraphicFramePr>
+                                    <a:graphic xmlns:a="http://schemas.openxmlformats.org/drawingml/2006/main">
+                                      <a:graphicData uri="http://schemas.openxmlformats.org/drawingml/2006/picture">
+                                        <pic:pic xmlns:pic="http://schemas.openxmlformats.org/drawingml/2006/picture">
+                                          <pic:nvPicPr>
+                                            <pic:cNvPr id="0" name="Picture 14"/>
+                                            <pic:cNvPicPr>
+                                              <a:picLocks noChangeAspect="1" noChangeArrowheads="1"/>
+                                            </pic:cNvPicPr>
+                                          </pic:nvPicPr>
+                                          <pic:blipFill>
+                                            <a:blip r:embed="rId18">
+                                              <a:duotone>
+                                                <a:prstClr val="black"/>
+                                                <a:schemeClr val="accent5">
+                                                  <a:tint val="45000"/>
+                                                  <a:satMod val="400000"/>
+                                                </a:schemeClr>
+                                              </a:duotone>
+                                              <a:extLst>
+                                                <a:ext uri="{28A0092B-C50C-407E-A947-70E740481C1C}">
+                                                  <a14:useLocalDpi xmlns:a14="http://schemas.microsoft.com/office/drawing/2010/main" val="0"/>
+                                                </a:ext>
+                                              </a:extLst>
+                                            </a:blip>
+                                            <a:srcRect/>
+                                            <a:stretch>
+                                              <a:fillRect/>
+                                            </a:stretch>
+                                          </pic:blipFill>
+                                          <pic:spPr bwMode="auto">
+                                            <a:xfrm>
+                                              <a:off x="0" y="0"/>
+                                              <a:ext cx="1165860" cy="182880"/>
+                                            </a:xfrm>
+                                            <a:prstGeom prst="rect">
+                                              <a:avLst/>
+                                            </a:prstGeom>
+                                            <a:noFill/>
+                                            <a:ln>
+                                              <a:noFill/>
+                                            </a:ln>
+                                          </pic:spPr>
+                                        </pic:pic>
+                                      </a:graphicData>
+                                    </a:graphic>
+                                  </wp:inline>
+                                </w:drawing>
+                              </w:r>
+                            </w:p>
+                          </w:txbxContent>
+                        </wps:txbx>
+                        <wps:bodyPr rot="0" spcFirstLastPara="0" vertOverflow="overflow" horzOverflow="overflow" vert="horz" wrap="square" lIns="91440" tIns="45720" rIns="91440" bIns="45720" numCol="1" spcCol="0" rtlCol="0" fromWordArt="0" anchor="t" anchorCtr="0" forceAA="0" compatLnSpc="1">
+                          <a:prstTxWarp prst="textNoShape">
+                            <a:avLst/>
+                          </a:prstTxWarp>
+                          <a:noAutofit/>
+                        </wps:bodyPr>
+                      </wps:wsp>
+                      <wps:wsp>
+                        <wps:cNvPr id="1046" name="Cuadro de texto 1046"/>
+                        <wps:cNvSpPr txBox="1"/>
+                        <wps:spPr>
+                          <a:xfrm>
+                            <a:off x="0" y="0"/>
+                            <a:ext cx="563880" cy="464820"/>
+                          </a:xfrm>
+                          <a:prstGeom prst="rect">
+                            <a:avLst/>
+                          </a:prstGeom>
+                          <a:noFill/>
+                          <a:ln w="6350">
+                            <a:noFill/>
+                          </a:ln>
+                        </wps:spPr>
+                        <wps:txbx>
+                          <w:txbxContent>
+                            <w:p>
+                              <w:r>
+                                <w:rPr>
+                                  <w:noProof/>
+                                </w:rPr>
+                                <w:drawing>
+                                  <wp:inline distT="0" distB="0" distL="0" distR="0" wp14:anchorId="5EC768BA" wp14:editId="41DB469B">
+                                    <wp:extent cx="335280" cy="335280"/>
+                                    <wp:effectExtent l="0" t="0" r="7620" b="7620"/>
+                                    <wp:docPr id="60" name="Imagen 60" descr="Información, Info, Consejos, Icono, png | PNGWing"/>
+                                    <wp:cNvGraphicFramePr>
+                                      <a:graphicFrameLocks xmlns:a="http://schemas.openxmlformats.org/drawingml/2006/main" noChangeAspect="1"/>
+                                    </wp:cNvGraphicFramePr>
+                                    <a:graphic xmlns:a="http://schemas.openxmlformats.org/drawingml/2006/main">
+                                      <a:graphicData uri="http://schemas.openxmlformats.org/drawingml/2006/picture">
+                                        <pic:pic xmlns:pic="http://schemas.openxmlformats.org/drawingml/2006/picture">
+                                          <pic:nvPicPr>
+                                            <pic:cNvPr id="0" name="Picture 12" descr="Información, Info, Consejos, Icono, png | PNGWing"/>
+                                            <pic:cNvPicPr>
+                                              <a:picLocks noChangeAspect="1" noChangeArrowheads="1"/>
+                                            </pic:cNvPicPr>
+                                          </pic:nvPicPr>
+                                          <pic:blipFill>
+                                            <a:blip r:embed="rId19">
+                                              <a:extLst>
+                                                <a:ext uri="{28A0092B-C50C-407E-A947-70E740481C1C}">
+                                                  <a14:useLocalDpi xmlns:a14="http://schemas.microsoft.com/office/drawing/2010/main" val="0"/>
+                                                </a:ext>
+                                              </a:extLst>
+                                            </a:blip>
+                                            <a:srcRect/>
+                                            <a:stretch>
+                                              <a:fillRect/>
+                                            </a:stretch>
+                                          </pic:blipFill>
+                                          <pic:spPr bwMode="auto">
+                                            <a:xfrm>
+                                              <a:off x="0" y="0"/>
+                                              <a:ext cx="335280" cy="335280"/>
+                                            </a:xfrm>
+                                            <a:prstGeom prst="ellipse">
+                                              <a:avLst/>
+                                            </a:prstGeom>
+                                            <a:noFill/>
+                                            <a:ln>
+                                              <a:noFill/>
+                                            </a:ln>
+                                          </pic:spPr>
+                                        </pic:pic>
+                                      </a:graphicData>
+                                    </a:graphic>
+                                  </wp:inline>
+                                </w:drawing>
+                              </w:r>
+                              <w:r>
+                                <w:rPr>
+                                  <w:noProof/>
+                                </w:rPr>
+                                <w:drawing>
+                                  <wp:inline distT="0" distB="0" distL="0" distR="0" wp14:anchorId="68D09535" wp14:editId="24F8EEDE">
+                                    <wp:extent cx="335280" cy="335280"/>
+                                    <wp:effectExtent l="0" t="0" r="7620" b="7620"/>
+                                    <wp:docPr id="1048" name="Imagen 1048" descr="Información, Info, Consejos, Icono, png | PNGWing"/>
+                                    <wp:cNvGraphicFramePr>
+                                      <a:graphicFrameLocks xmlns:a="http://schemas.openxmlformats.org/drawingml/2006/main" noChangeAspect="1"/>
+                                    </wp:cNvGraphicFramePr>
+                                    <a:graphic xmlns:a="http://schemas.openxmlformats.org/drawingml/2006/main">
+                                      <a:graphicData uri="http://schemas.openxmlformats.org/drawingml/2006/picture">
+                                        <pic:pic xmlns:pic="http://schemas.openxmlformats.org/drawingml/2006/picture">
+                                          <pic:nvPicPr>
+                                            <pic:cNvPr id="0" name="Picture 12" descr="Información, Info, Consejos, Icono, png | PNGWing"/>
+                                            <pic:cNvPicPr>
+                                              <a:picLocks noChangeAspect="1" noChangeArrowheads="1"/>
+                                            </pic:cNvPicPr>
+                                          </pic:nvPicPr>
+                                          <pic:blipFill>
+                                            <a:blip r:embed="rId19">
+                                              <a:extLst>
+                                                <a:ext uri="{28A0092B-C50C-407E-A947-70E740481C1C}">
+                                                  <a14:useLocalDpi xmlns:a14="http://schemas.microsoft.com/office/drawing/2010/main" val="0"/>
+                                                </a:ext>
+                                              </a:extLst>
+                                            </a:blip>
+                                            <a:srcRect/>
+                                            <a:stretch>
+                                              <a:fillRect/>
+                                            </a:stretch>
+                                          </pic:blipFill>
+                                          <pic:spPr bwMode="auto">
+                                            <a:xfrm>
+                                              <a:off x="0" y="0"/>
+                                              <a:ext cx="335280" cy="335280"/>
+                                            </a:xfrm>
+                                            <a:prstGeom prst="ellipse">
+                                              <a:avLst/>
+                                            </a:prstGeom>
+                                            <a:noFill/>
+                                            <a:ln>
+                                              <a:noFill/>
+                                            </a:ln>
+                                          </pic:spPr>
+                                        </pic:pic>
+                                      </a:graphicData>
+                                    </a:graphic>
+                                  </wp:inline>
+                                </w:drawing>
+                              </w:r>
+                              <w:r>
+                                <w:rPr>
+                                  <w:noProof/>
+                                </w:rPr>
+                                <w:drawing>
+                                  <wp:inline distT="0" distB="0" distL="0" distR="0" wp14:anchorId="7CF0819A" wp14:editId="31A8F1AC">
+                                    <wp:extent cx="335280" cy="335280"/>
+                                    <wp:effectExtent l="0" t="0" r="7620" b="7620"/>
+                                    <wp:docPr id="1049" name="Imagen 1049" descr="Información, Info, Consejos, Icono, png | PNGWing"/>
+                                    <wp:cNvGraphicFramePr>
+                                      <a:graphicFrameLocks xmlns:a="http://schemas.openxmlformats.org/drawingml/2006/main" noChangeAspect="1"/>
+                                    </wp:cNvGraphicFramePr>
+                                    <a:graphic xmlns:a="http://schemas.openxmlformats.org/drawingml/2006/main">
+                                      <a:graphicData uri="http://schemas.openxmlformats.org/drawingml/2006/picture">
+                                        <pic:pic xmlns:pic="http://schemas.openxmlformats.org/drawingml/2006/picture">
+                                          <pic:nvPicPr>
+                                            <pic:cNvPr id="0" name="Picture 12" descr="Información, Info, Consejos, Icono, png | PNGWing"/>
+                                            <pic:cNvPicPr>
+                                              <a:picLocks noChangeAspect="1" noChangeArrowheads="1"/>
+                                            </pic:cNvPicPr>
+                                          </pic:nvPicPr>
+                                          <pic:blipFill>
+                                            <a:blip r:embed="rId19">
+                                              <a:extLst>
+                                                <a:ext uri="{28A0092B-C50C-407E-A947-70E740481C1C}">
+                                                  <a14:useLocalDpi xmlns:a14="http://schemas.microsoft.com/office/drawing/2010/main" val="0"/>
+                                                </a:ext>
+                                              </a:extLst>
+                                            </a:blip>
+                                            <a:srcRect/>
+                                            <a:stretch>
+                                              <a:fillRect/>
+                                            </a:stretch>
+                                          </pic:blipFill>
+                                          <pic:spPr bwMode="auto">
+                                            <a:xfrm>
+                                              <a:off x="0" y="0"/>
+                                              <a:ext cx="335280" cy="335280"/>
+                                            </a:xfrm>
+                                            <a:prstGeom prst="ellipse">
+                                              <a:avLst/>
+                                            </a:prstGeom>
+                                            <a:noFill/>
+                                            <a:ln>
+                                              <a:noFill/>
+                                            </a:ln>
+                                          </pic:spPr>
+                                        </pic:pic>
+                                      </a:graphicData>
+                                    </a:graphic>
+                                  </wp:inline>
+                                </w:drawing>
+                              </w:r>
+                            </w:p>
+                          </w:txbxContent>
+                        </wps:txbx>
+                        <wps:bodyPr rot="0" spcFirstLastPara="0" vertOverflow="overflow" horzOverflow="overflow" vert="horz" wrap="square" lIns="91440" tIns="45720" rIns="91440" bIns="45720" numCol="1" spcCol="0" rtlCol="0" fromWordArt="0" anchor="t" anchorCtr="0" forceAA="0" compatLnSpc="1">
+                          <a:prstTxWarp prst="textNoShape">
+                            <a:avLst/>
+                          </a:prstTxWarp>
+                          <a:noAutofit/>
+                        </wps:bodyPr>
+                      </wps:wsp>
+                    </wpg:wgp>
+                  </a:graphicData>
+                </a:graphic>
+                <wp14:sizeRelH relativeFrom="margin">
+                  <wp14:pctWidth>0</wp14:pctWidth>
+                </wp14:sizeRelH>
+              </wp:anchor>
+            </w:drawing>
+          </mc:Choice>
+          <mc:Fallback>
+            <w:pict>
+              <v:group w14:anchorId="3ACF96B0" id="Grupo 1044" o:spid="_x0000_s1081" style="position:absolute;left:0;text-align:left;margin-left:-33.3pt;margin-top:24.7pt;width:183pt;height:39pt;z-index:251767808;mso-width-relative:margin" coordsize="23241,4953" o:gfxdata="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">
+                <v:shape id="Cuadro de texto 1045" o:spid="_x0000_s1082" type="#_x0000_t202" style="position:absolute;left:2971;top:685;width:20270;height:4268;visibility:visible;mso-wrap-style:square;v-text-anchor:top" o:gfxdata="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" filled="f" stroked="f" strokeweight=".5pt">
+                  <v:textbox>
+                    <w:txbxContent>
+                      <w:p>
+                        <w:r>
+                          <w:rPr>
+                            <w:noProof/>
+                          </w:rPr>
+                          <w:drawing>
+                            <wp:inline distT="0" distB="0" distL="0" distR="0" wp14:anchorId="1F0F1117" wp14:editId="200F541B">
+                              <wp:extent cx="1165860" cy="182880"/>
+                              <wp:effectExtent l="0" t="0" r="0" b="7620"/>
+                              <wp:docPr id="1047" name="Imagen 1047"/>
+                              <wp:cNvGraphicFramePr>
+                                <a:graphicFrameLocks xmlns:a="http://schemas.openxmlformats.org/drawingml/2006/main" noChangeAspect="1"/>
+                              </wp:cNvGraphicFramePr>
+                              <a:graphic xmlns:a="http://schemas.openxmlformats.org/drawingml/2006/main">
+                                <a:graphicData uri="http://schemas.openxmlformats.org/drawingml/2006/picture">
+                                  <pic:pic xmlns:pic="http://schemas.openxmlformats.org/drawingml/2006/picture">
+                                    <pic:nvPicPr>
+                                      <pic:cNvPr id="0" name="Picture 14"/>
+                                      <pic:cNvPicPr>
+                                        <a:picLocks noChangeAspect="1" noChangeArrowheads="1"/>
+                                      </pic:cNvPicPr>
+                                    </pic:nvPicPr>
+                                    <pic:blipFill>
+                                      <a:blip r:embed="rId18">
+                                        <a:duotone>
+                                          <a:prstClr val="black"/>
+                                          <a:schemeClr val="accent5">
+                                            <a:tint val="45000"/>
+                                            <a:satMod val="400000"/>
+                                          </a:schemeClr>
+                                        </a:duotone>
+                                        <a:extLst>
+                                          <a:ext uri="{28A0092B-C50C-407E-A947-70E740481C1C}">
+                                            <a14:useLocalDpi xmlns:a14="http://schemas.microsoft.com/office/drawing/2010/main" val="0"/>
+                                          </a:ext>
+                                        </a:extLst>
+                                      </a:blip>
+                                      <a:srcRect/>
+                                      <a:stretch>
+                                        <a:fillRect/>
+                                      </a:stretch>
+                                    </pic:blipFill>
+                                    <pic:spPr bwMode="auto">
+                                      <a:xfrm>
+                                        <a:off x="0" y="0"/>
+                                        <a:ext cx="1165860" cy="182880"/>
+                                      </a:xfrm>
+                                      <a:prstGeom prst="rect">
+                                        <a:avLst/>
+                                      </a:prstGeom>
+                                      <a:noFill/>
+                                      <a:ln>
+                                        <a:noFill/>
+                                      </a:ln>
+                                    </pic:spPr>
+                                  </pic:pic>
+                                </a:graphicData>
+                              </a:graphic>
+                            </wp:inline>
+                          </w:drawing>
+                        </w:r>
+                      </w:p>
+                    </w:txbxContent>
+                  </v:textbox>
+                </v:shape>
+                <v:shape id="Cuadro de texto 1046" o:spid="_x0000_s1083" type="#_x0000_t202" style="position:absolute;width:5638;height:4648;visibility:visible;mso-wrap-style:square;v-text-anchor:top" o:gfxdata="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" filled="f" stroked="f" strokeweight=".5pt">
+                  <v:textbox>
+                    <w:txbxContent>
+                      <w:p>
+                        <w:r>
+                          <w:rPr>
+                            <w:noProof/>
+                          </w:rPr>
+                          <w:drawing>
+                            <wp:inline distT="0" distB="0" distL="0" distR="0" wp14:anchorId="5EC768BA" wp14:editId="41DB469B">
+                              <wp:extent cx="335280" cy="335280"/>
+                              <wp:effectExtent l="0" t="0" r="7620" b="7620"/>
+                              <wp:docPr id="60" name="Imagen 60" descr="Información, Info, Consejos, Icono, png | PNGWing"/>
+                              <wp:cNvGraphicFramePr>
+                                <a:graphicFrameLocks xmlns:a="http://schemas.openxmlformats.org/drawingml/2006/main" noChangeAspect="1"/>
+                              </wp:cNvGraphicFramePr>
+                              <a:graphic xmlns:a="http://schemas.openxmlformats.org/drawingml/2006/main">
+                                <a:graphicData uri="http://schemas.openxmlformats.org/drawingml/2006/picture">
+                                  <pic:pic xmlns:pic="http://schemas.openxmlformats.org/drawingml/2006/picture">
+                                    <pic:nvPicPr>
+                                      <pic:cNvPr id="0" name="Picture 12" descr="Información, Info, Consejos, Icono, png | PNGWing"/>
+                                      <pic:cNvPicPr>
+                                        <a:picLocks noChangeAspect="1" noChangeArrowheads="1"/>
+                                      </pic:cNvPicPr>
+                                    </pic:nvPicPr>
+                                    <pic:blipFill>
+                                      <a:blip r:embed="rId19">
+                                        <a:extLst>
+                                          <a:ext uri="{28A0092B-C50C-407E-A947-70E740481C1C}">
+                                            <a14:useLocalDpi xmlns:a14="http://schemas.microsoft.com/office/drawing/2010/main" val="0"/>
+                                          </a:ext>
+                                        </a:extLst>
+                                      </a:blip>
+                                      <a:srcRect/>
+                                      <a:stretch>
+                                        <a:fillRect/>
+                                      </a:stretch>
+                                    </pic:blipFill>
+                                    <pic:spPr bwMode="auto">
+                                      <a:xfrm>
+                                        <a:off x="0" y="0"/>
+                                        <a:ext cx="335280" cy="335280"/>
+                                      </a:xfrm>
+                                      <a:prstGeom prst="ellipse">
+                                        <a:avLst/>
+                                      </a:prstGeom>
+                                      <a:noFill/>
+                                      <a:ln>
+                                        <a:noFill/>
+                                      </a:ln>
+                                    </pic:spPr>
+                                  </pic:pic>
+                                </a:graphicData>
+                              </a:graphic>
+                            </wp:inline>
+                          </w:drawing>
+                        </w:r>
+                        <w:r>
+                          <w:rPr>
+                            <w:noProof/>
+                          </w:rPr>
+                          <w:drawing>
+                            <wp:inline distT="0" distB="0" distL="0" distR="0" wp14:anchorId="68D09535" wp14:editId="24F8EEDE">
+                              <wp:extent cx="335280" cy="335280"/>
+                              <wp:effectExtent l="0" t="0" r="7620" b="7620"/>
+                              <wp:docPr id="1048" name="Imagen 1048" descr="Información, Info, Consejos, Icono, png | PNGWing"/>
+                              <wp:cNvGraphicFramePr>
+                                <a:graphicFrameLocks xmlns:a="http://schemas.openxmlformats.org/drawingml/2006/main" noChangeAspect="1"/>
+                              </wp:cNvGraphicFramePr>
+                              <a:graphic xmlns:a="http://schemas.openxmlformats.org/drawingml/2006/main">
+                                <a:graphicData uri="http://schemas.openxmlformats.org/drawingml/2006/picture">
+                                  <pic:pic xmlns:pic="http://schemas.openxmlformats.org/drawingml/2006/picture">
+                                    <pic:nvPicPr>
+                                      <pic:cNvPr id="0" name="Picture 12" descr="Información, Info, Consejos, Icono, png | PNGWing"/>
+                                      <pic:cNvPicPr>
+                                        <a:picLocks noChangeAspect="1" noChangeArrowheads="1"/>
+                                      </pic:cNvPicPr>
+                                    </pic:nvPicPr>
+                                    <pic:blipFill>
+                                      <a:blip r:embed="rId19">
+                                        <a:extLst>
+                                          <a:ext uri="{28A0092B-C50C-407E-A947-70E740481C1C}">
+                                            <a14:useLocalDpi xmlns:a14="http://schemas.microsoft.com/office/drawing/2010/main" val="0"/>
+                                          </a:ext>
+                                        </a:extLst>
+                                      </a:blip>
+                                      <a:srcRect/>
+                                      <a:stretch>
+                                        <a:fillRect/>
+                                      </a:stretch>
+                                    </pic:blipFill>
+                                    <pic:spPr bwMode="auto">
+                                      <a:xfrm>
+                                        <a:off x="0" y="0"/>
+                                        <a:ext cx="335280" cy="335280"/>
+                                      </a:xfrm>
+                                      <a:prstGeom prst="ellipse">
+                                        <a:avLst/>
+                                      </a:prstGeom>
+                                      <a:noFill/>
+                                      <a:ln>
+                                        <a:noFill/>
+                                      </a:ln>
+                                    </pic:spPr>
+                                  </pic:pic>
+                                </a:graphicData>
+                              </a:graphic>
+                            </wp:inline>
+                          </w:drawing>
+                        </w:r>
+                        <w:r>
+                          <w:rPr>
+                            <w:noProof/>
+                          </w:rPr>
+                          <w:drawing>
+                            <wp:inline distT="0" distB="0" distL="0" distR="0" wp14:anchorId="7CF0819A" wp14:editId="31A8F1AC">
+                              <wp:extent cx="335280" cy="335280"/>
+                              <wp:effectExtent l="0" t="0" r="7620" b="7620"/>
+                              <wp:docPr id="1049" name="Imagen 1049" descr="Información, Info, Consejos, Icono, png | PNGWing"/>
+                              <wp:cNvGraphicFramePr>
+                                <a:graphicFrameLocks xmlns:a="http://schemas.openxmlformats.org/drawingml/2006/main" noChangeAspect="1"/>
+                              </wp:cNvGraphicFramePr>
+                              <a:graphic xmlns:a="http://schemas.openxmlformats.org/drawingml/2006/main">
+                                <a:graphicData uri="http://schemas.openxmlformats.org/drawingml/2006/picture">
+                                  <pic:pic xmlns:pic="http://schemas.openxmlformats.org/drawingml/2006/picture">
+                                    <pic:nvPicPr>
+                                      <pic:cNvPr id="0" name="Picture 12" descr="Información, Info, Consejos, Icono, png | PNGWing"/>
+                                      <pic:cNvPicPr>
+                                        <a:picLocks noChangeAspect="1" noChangeArrowheads="1"/>
+                                      </pic:cNvPicPr>
+                                    </pic:nvPicPr>
+                                    <pic:blipFill>
+                                      <a:blip r:embed="rId19">
+                                        <a:extLst>
+                                          <a:ext uri="{28A0092B-C50C-407E-A947-70E740481C1C}">
+                                            <a14:useLocalDpi xmlns:a14="http://schemas.microsoft.com/office/drawing/2010/main" val="0"/>
+                                          </a:ext>
+                                        </a:extLst>
+                                      </a:blip>
+                                      <a:srcRect/>
+                                      <a:stretch>
+                                        <a:fillRect/>
+                                      </a:stretch>
+                                    </pic:blipFill>
+                                    <pic:spPr bwMode="auto">
+                                      <a:xfrm>
+                                        <a:off x="0" y="0"/>
+                                        <a:ext cx="335280" cy="335280"/>
+                                      </a:xfrm>
+                                      <a:prstGeom prst="ellipse">
+                                        <a:avLst/>
+                                      </a:prstGeom>
+                                      <a:noFill/>
+                                      <a:ln>
+                                        <a:noFill/>
+                                      </a:ln>
+                                    </pic:spPr>
+                                  </pic:pic>
+                                </a:graphicData>
+                              </a:graphic>
+                            </wp:inline>
+                          </w:drawing>
+                        </w:r>
+                      </w:p>
+                    </w:txbxContent>
+                  </v:textbox>
+                </v:shape>
+              </v:group>
+            </w:pict>
+          </mc:Fallback>
+        </mc:AlternateContent>
+      </w:r>
+      <w:r>
+        <w:rPr>
+          <w:rFonts w:ascii="Arial" w:hAnsi="Arial" w:cs="Arial"/>
+          <w:b/>
+          <w:bCs/>
+          <w:color w:val="000000" w:themeColor="text1"/>
+          <w:sz w:val="28"/>
+          <w:szCs w:val="28"/>
+        </w:rPr>
+        <w:t xml:space="preserve">Extrañabas convivir con tus </w:t>
+      </w:r>
+      <w:proofErr w:type="gramStart"/>
+      <w:r>
+        <w:rPr>
+          <w:rFonts w:ascii="Arial" w:hAnsi="Arial" w:cs="Arial"/>
+          <w:b/>
+          <w:bCs/>
+          <w:color w:val="000000" w:themeColor="text1"/>
+          <w:sz w:val="28"/>
+          <w:szCs w:val="28"/>
+        </w:rPr>
+        <w:t>maestras y maestros</w:t>
+      </w:r>
+      <w:proofErr w:type="gramEnd"/>
+      <w:r>
+        <w:rPr>
+          <w:rFonts w:ascii="Arial" w:hAnsi="Arial" w:cs="Arial"/>
+          <w:b/>
+          <w:bCs/>
+          <w:color w:val="000000" w:themeColor="text1"/>
+          <w:sz w:val="28"/>
+          <w:szCs w:val="28"/>
+        </w:rPr>
+        <w:t>.</w:t>
       </w:r>
     </w:p>
     <w:p>
@@ -10667,19 +13196,281 @@
       </w:pPr>
       <w:r>
         <w:rPr>
+          <w:rFonts w:ascii="Arial" w:hAnsi="Arial" w:cs="Arial"/>
+          <w:b/>
+          <w:bCs/>
           <w:noProof/>
+          <w:color w:val="000000" w:themeColor="text1"/>
+          <w:sz w:val="28"/>
+          <w:szCs w:val="28"/>
+        </w:rPr>
+        <mc:AlternateContent>
+          <mc:Choice Requires="wps">
+            <w:drawing>
+              <wp:anchor distT="0" distB="0" distL="114300" distR="114300" simplePos="0" relativeHeight="251769856" behindDoc="0" locked="0" layoutInCell="1" allowOverlap="1" wp14:anchorId="1926394E" wp14:editId="5C2909E1">
+                <wp:simplePos x="0" y="0"/>
+                <wp:positionH relativeFrom="margin">
+                  <wp:posOffset>-424527</wp:posOffset>
+                </wp:positionH>
+                <wp:positionV relativeFrom="paragraph">
+                  <wp:posOffset>202325</wp:posOffset>
+                </wp:positionV>
+                <wp:extent cx="2941607" cy="3441940"/>
+                <wp:effectExtent l="0" t="0" r="0" b="6350"/>
+                <wp:wrapNone/>
+                <wp:docPr id="1050" name="Cuadro de texto 1050"/>
+                <wp:cNvGraphicFramePr/>
+                <a:graphic xmlns:a="http://schemas.openxmlformats.org/drawingml/2006/main">
+                  <a:graphicData uri="http://schemas.microsoft.com/office/word/2010/wordprocessingShape">
+                    <wps:wsp>
+                      <wps:cNvSpPr txBox="1"/>
+                      <wps:spPr>
+                        <a:xfrm>
+                          <a:off x="0" y="0"/>
+                          <a:ext cx="2941607" cy="3441940"/>
+                        </a:xfrm>
+                        <a:prstGeom prst="rect">
+                          <a:avLst/>
+                        </a:prstGeom>
+                        <a:noFill/>
+                        <a:ln w="6350">
+                          <a:noFill/>
+                        </a:ln>
+                      </wps:spPr>
+                      <wps:txbx>
+                        <w:txbxContent>
+                          <w:p/>
+                          <w:p>
+                            <w:pPr>
+                              <w:spacing w:line="360" w:lineRule="auto"/>
+                              <w:jc w:val="both"/>
+                              <w:rPr>
+                                <w:rFonts w:ascii="Arial" w:hAnsi="Arial" w:cs="Arial"/>
+                                <w:sz w:val="24"/>
+                                <w:szCs w:val="24"/>
+                              </w:rPr>
+                            </w:pPr>
+                            <w:r>
+                              <w:rPr>
+                                <w:rFonts w:ascii="Arial" w:hAnsi="Arial" w:cs="Arial"/>
+                                <w:sz w:val="24"/>
+                                <w:szCs w:val="24"/>
+                              </w:rPr>
+                              <w:t>En la gr</w:t>
+                            </w:r>
+                            <w:r>
+                              <w:rPr>
+                                <w:rFonts w:ascii="Arial" w:hAnsi="Arial" w:cs="Arial"/>
+                                <w:sz w:val="24"/>
+                                <w:szCs w:val="24"/>
+                              </w:rPr>
+                              <w:t>á</w:t>
+                            </w:r>
+                            <w:r>
+                              <w:rPr>
+                                <w:rFonts w:ascii="Arial" w:hAnsi="Arial" w:cs="Arial"/>
+                                <w:sz w:val="24"/>
+                                <w:szCs w:val="24"/>
+                              </w:rPr>
+                              <w:t xml:space="preserve">fica se indica que solo un 14% de los estudiantes extrañaban demasiado poder convivir con sus profesores de forma presencial, casi un cuarto (24%) no extrañaron casi convivir con sus </w:t>
+                            </w:r>
+                            <w:r>
+                              <w:rPr>
+                                <w:rFonts w:ascii="Arial" w:hAnsi="Arial" w:cs="Arial"/>
+                                <w:sz w:val="24"/>
+                                <w:szCs w:val="24"/>
+                              </w:rPr>
+                              <w:t>maestros</w:t>
+                            </w:r>
+                            <w:r>
+                              <w:rPr>
+                                <w:rFonts w:ascii="Arial" w:hAnsi="Arial" w:cs="Arial"/>
+                                <w:sz w:val="24"/>
+                                <w:szCs w:val="24"/>
+                              </w:rPr>
+                              <w:t>, poco menos de la mitad de los estudiantes (49%) pensaron que era lo mismo si platicaban con ellos o no</w:t>
+                            </w:r>
+                            <w:r>
+                              <w:rPr>
+                                <w:rFonts w:ascii="Arial" w:hAnsi="Arial" w:cs="Arial"/>
+                                <w:sz w:val="24"/>
+                                <w:szCs w:val="24"/>
+                              </w:rPr>
+                              <w:t xml:space="preserve">, pero si llegaron a extrañar esas platicas </w:t>
+                            </w:r>
+                            <w:r>
+                              <w:rPr>
+                                <w:rFonts w:ascii="Arial" w:hAnsi="Arial" w:cs="Arial"/>
+                                <w:sz w:val="24"/>
+                                <w:szCs w:val="24"/>
+                              </w:rPr>
+                              <w:t xml:space="preserve">y el 12% final si extrañaron </w:t>
+                            </w:r>
+                            <w:r>
+                              <w:rPr>
+                                <w:rFonts w:ascii="Arial" w:hAnsi="Arial" w:cs="Arial"/>
+                                <w:sz w:val="24"/>
+                                <w:szCs w:val="24"/>
+                              </w:rPr>
+                              <w:t>convivir,</w:t>
+                            </w:r>
+                            <w:r>
+                              <w:rPr>
+                                <w:rFonts w:ascii="Arial" w:hAnsi="Arial" w:cs="Arial"/>
+                                <w:sz w:val="24"/>
+                                <w:szCs w:val="24"/>
+                              </w:rPr>
+                              <w:t xml:space="preserve"> </w:t>
+                            </w:r>
+                            <w:r>
+                              <w:rPr>
+                                <w:rFonts w:ascii="Arial" w:hAnsi="Arial" w:cs="Arial"/>
+                                <w:sz w:val="24"/>
+                                <w:szCs w:val="24"/>
+                              </w:rPr>
+                              <w:t>pero no lo suficiente.</w:t>
+                            </w:r>
+                          </w:p>
+                        </w:txbxContent>
+                      </wps:txbx>
+                      <wps:bodyPr rot="0" spcFirstLastPara="0" vertOverflow="overflow" horzOverflow="overflow" vert="horz" wrap="square" lIns="91440" tIns="45720" rIns="91440" bIns="45720" numCol="1" spcCol="0" rtlCol="0" fromWordArt="0" anchor="t" anchorCtr="0" forceAA="0" compatLnSpc="1">
+                        <a:prstTxWarp prst="textNoShape">
+                          <a:avLst/>
+                        </a:prstTxWarp>
+                        <a:noAutofit/>
+                      </wps:bodyPr>
+                    </wps:wsp>
+                  </a:graphicData>
+                </a:graphic>
+                <wp14:sizeRelH relativeFrom="margin">
+                  <wp14:pctWidth>0</wp14:pctWidth>
+                </wp14:sizeRelH>
+                <wp14:sizeRelV relativeFrom="margin">
+                  <wp14:pctHeight>0</wp14:pctHeight>
+                </wp14:sizeRelV>
+              </wp:anchor>
+            </w:drawing>
+          </mc:Choice>
+          <mc:Fallback>
+            <w:pict>
+              <v:shape w14:anchorId="1926394E" id="Cuadro de texto 1050" o:spid="_x0000_s1084" type="#_x0000_t202" style="position:absolute;left:0;text-align:left;margin-left:-33.45pt;margin-top:15.95pt;width:231.6pt;height:271pt;z-index:251769856;visibility:visible;mso-wrap-style:square;mso-width-percent:0;mso-height-percent:0;mso-wrap-distance-left:9pt;mso-wrap-distance-top:0;mso-wrap-distance-right:9pt;mso-wrap-distance-bottom:0;mso-position-horizontal:absolute;mso-position-horizontal-relative:margin;mso-position-vertical:absolute;mso-position-vertical-relative:text;mso-width-percent:0;mso-height-percent:0;mso-width-relative:margin;mso-height-relative:margin;v-text-anchor:top" o:gfxdata="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" filled="f" stroked="f" strokeweight=".5pt">
+                <v:textbox>
+                  <w:txbxContent>
+                    <w:p/>
+                    <w:p>
+                      <w:pPr>
+                        <w:spacing w:line="360" w:lineRule="auto"/>
+                        <w:jc w:val="both"/>
+                        <w:rPr>
+                          <w:rFonts w:ascii="Arial" w:hAnsi="Arial" w:cs="Arial"/>
+                          <w:sz w:val="24"/>
+                          <w:szCs w:val="24"/>
+                        </w:rPr>
+                      </w:pPr>
+                      <w:r>
+                        <w:rPr>
+                          <w:rFonts w:ascii="Arial" w:hAnsi="Arial" w:cs="Arial"/>
+                          <w:sz w:val="24"/>
+                          <w:szCs w:val="24"/>
+                        </w:rPr>
+                        <w:t>En la gr</w:t>
+                      </w:r>
+                      <w:r>
+                        <w:rPr>
+                          <w:rFonts w:ascii="Arial" w:hAnsi="Arial" w:cs="Arial"/>
+                          <w:sz w:val="24"/>
+                          <w:szCs w:val="24"/>
+                        </w:rPr>
+                        <w:t>á</w:t>
+                      </w:r>
+                      <w:r>
+                        <w:rPr>
+                          <w:rFonts w:ascii="Arial" w:hAnsi="Arial" w:cs="Arial"/>
+                          <w:sz w:val="24"/>
+                          <w:szCs w:val="24"/>
+                        </w:rPr>
+                        <w:t xml:space="preserve">fica se indica que solo un 14% de los estudiantes extrañaban demasiado poder convivir con sus profesores de forma presencial, casi un cuarto (24%) no extrañaron casi convivir con sus </w:t>
+                      </w:r>
+                      <w:r>
+                        <w:rPr>
+                          <w:rFonts w:ascii="Arial" w:hAnsi="Arial" w:cs="Arial"/>
+                          <w:sz w:val="24"/>
+                          <w:szCs w:val="24"/>
+                        </w:rPr>
+                        <w:t>maestros</w:t>
+                      </w:r>
+                      <w:r>
+                        <w:rPr>
+                          <w:rFonts w:ascii="Arial" w:hAnsi="Arial" w:cs="Arial"/>
+                          <w:sz w:val="24"/>
+                          <w:szCs w:val="24"/>
+                        </w:rPr>
+                        <w:t>, poco menos de la mitad de los estudiantes (49%) pensaron que era lo mismo si platicaban con ellos o no</w:t>
+                      </w:r>
+                      <w:r>
+                        <w:rPr>
+                          <w:rFonts w:ascii="Arial" w:hAnsi="Arial" w:cs="Arial"/>
+                          <w:sz w:val="24"/>
+                          <w:szCs w:val="24"/>
+                        </w:rPr>
+                        <w:t xml:space="preserve">, pero si llegaron a extrañar esas platicas </w:t>
+                      </w:r>
+                      <w:r>
+                        <w:rPr>
+                          <w:rFonts w:ascii="Arial" w:hAnsi="Arial" w:cs="Arial"/>
+                          <w:sz w:val="24"/>
+                          <w:szCs w:val="24"/>
+                        </w:rPr>
+                        <w:t xml:space="preserve">y el 12% final si extrañaron </w:t>
+                      </w:r>
+                      <w:r>
+                        <w:rPr>
+                          <w:rFonts w:ascii="Arial" w:hAnsi="Arial" w:cs="Arial"/>
+                          <w:sz w:val="24"/>
+                          <w:szCs w:val="24"/>
+                        </w:rPr>
+                        <w:t>convivir,</w:t>
+                      </w:r>
+                      <w:r>
+                        <w:rPr>
+                          <w:rFonts w:ascii="Arial" w:hAnsi="Arial" w:cs="Arial"/>
+                          <w:sz w:val="24"/>
+                          <w:szCs w:val="24"/>
+                        </w:rPr>
+                        <w:t xml:space="preserve"> </w:t>
+                      </w:r>
+                      <w:r>
+                        <w:rPr>
+                          <w:rFonts w:ascii="Arial" w:hAnsi="Arial" w:cs="Arial"/>
+                          <w:sz w:val="24"/>
+                          <w:szCs w:val="24"/>
+                        </w:rPr>
+                        <w:t>pero no lo suficiente.</w:t>
+                      </w:r>
+                    </w:p>
+                  </w:txbxContent>
+                </v:textbox>
+                <w10:wrap anchorx="margin"/>
+              </v:shape>
+            </w:pict>
+          </mc:Fallback>
+        </mc:AlternateContent>
+      </w:r>
+      <w:r>
+        <w:rPr>
+          <w:noProof/>
         </w:rPr>
         <w:drawing>
-          <wp:anchor distT="0" distB="0" distL="114300" distR="114300" simplePos="0" relativeHeight="251715584" behindDoc="0" locked="0" layoutInCell="1" allowOverlap="1" wp14:anchorId="304ACE8A" wp14:editId="275CD7CF">
+          <wp:anchor distT="0" distB="0" distL="114300" distR="114300" simplePos="0" relativeHeight="251715584" behindDoc="0" locked="0" layoutInCell="1" allowOverlap="1" wp14:anchorId="304ACE8A" wp14:editId="4981B408">
             <wp:simplePos x="0" y="0"/>
             <wp:positionH relativeFrom="margin">
-              <wp:align>center</wp:align>
+              <wp:posOffset>1820952</wp:posOffset>
             </wp:positionH>
             <wp:positionV relativeFrom="paragraph">
-              <wp:posOffset>8842</wp:posOffset>
+              <wp:posOffset>6350</wp:posOffset>
             </wp:positionV>
-            <wp:extent cx="4501515" cy="3843020"/>
-            <wp:effectExtent l="0" t="0" r="0" b="5080"/>
+            <wp:extent cx="4246960" cy="3625702"/>
+            <wp:effectExtent l="0" t="0" r="1270" b="0"/>
             <wp:wrapNone/>
             <wp:docPr id="13" name="Imagen 13" descr="Gráfico, Gráfico circular&#10;&#10;Descripción generada automáticamente"/>
             <wp:cNvGraphicFramePr>
@@ -10707,7 +13498,7 @@
                   <pic:spPr>
                     <a:xfrm>
                       <a:off x="0" y="0"/>
-                      <a:ext cx="4501515" cy="3843020"/>
+                      <a:ext cx="4246960" cy="3625702"/>
                     </a:xfrm>
                     <a:prstGeom prst="rect">
                       <a:avLst/>
@@ -10863,37 +13654,6 @@
     </w:p>
     <w:p>
       <w:pPr>
-        <w:pStyle w:val="Prrafodelista"/>
-        <w:spacing w:line="360" w:lineRule="auto"/>
-        <w:jc w:val="both"/>
-        <w:rPr>
-          <w:rFonts w:ascii="Arial" w:hAnsi="Arial" w:cs="Arial"/>
-          <w:b/>
-          <w:bCs/>
-          <w:color w:val="000000" w:themeColor="text1"/>
-          <w:sz w:val="28"/>
-          <w:szCs w:val="28"/>
-        </w:rPr>
-      </w:pPr>
-    </w:p>
-    <w:p>
-      <w:pPr>
-        <w:pStyle w:val="Prrafodelista"/>
-        <w:spacing w:line="360" w:lineRule="auto"/>
-        <w:jc w:val="both"/>
-        <w:rPr>
-          <w:rFonts w:ascii="Arial" w:hAnsi="Arial" w:cs="Arial"/>
-          <w:b/>
-          <w:bCs/>
-          <w:color w:val="000000" w:themeColor="text1"/>
-          <w:sz w:val="28"/>
-          <w:szCs w:val="28"/>
-        </w:rPr>
-      </w:pPr>
-    </w:p>
-    <w:p>
-      <w:pPr>
-        <w:pStyle w:val="Prrafodelista"/>
         <w:spacing w:line="360" w:lineRule="auto"/>
         <w:jc w:val="both"/>
         <w:rPr>
@@ -10926,45 +13686,20 @@
       </w:pPr>
       <w:r>
         <w:rPr>
-          <w:rFonts w:ascii="Arial" w:hAnsi="Arial" w:cs="Arial"/>
-          <w:b/>
-          <w:bCs/>
-          <w:color w:val="000000" w:themeColor="text1"/>
-          <w:sz w:val="28"/>
-          <w:szCs w:val="28"/>
-        </w:rPr>
-        <w:t>Extrañaba asistir a la Universidad.</w:t>
-      </w:r>
-    </w:p>
-    <w:p>
-      <w:pPr>
-        <w:pStyle w:val="Prrafodelista"/>
-        <w:spacing w:line="360" w:lineRule="auto"/>
-        <w:jc w:val="both"/>
-        <w:rPr>
-          <w:rFonts w:ascii="Arial" w:hAnsi="Arial" w:cs="Arial"/>
-          <w:b/>
-          <w:bCs/>
-          <w:color w:val="000000" w:themeColor="text1"/>
-          <w:sz w:val="28"/>
-          <w:szCs w:val="28"/>
-        </w:rPr>
-      </w:pPr>
-      <w:r>
-        <w:rPr>
           <w:noProof/>
         </w:rPr>
+        <w:lastRenderedPageBreak/>
         <w:drawing>
-          <wp:anchor distT="0" distB="0" distL="114300" distR="114300" simplePos="0" relativeHeight="251716608" behindDoc="0" locked="0" layoutInCell="1" allowOverlap="1" wp14:anchorId="78CA83B9" wp14:editId="2FCFD9AC">
+          <wp:anchor distT="0" distB="0" distL="114300" distR="114300" simplePos="0" relativeHeight="251716608" behindDoc="0" locked="0" layoutInCell="1" allowOverlap="1" wp14:anchorId="78CA83B9" wp14:editId="1B4007B8">
             <wp:simplePos x="0" y="0"/>
             <wp:positionH relativeFrom="margin">
-              <wp:align>center</wp:align>
+              <wp:posOffset>-405441</wp:posOffset>
             </wp:positionH>
             <wp:positionV relativeFrom="paragraph">
-              <wp:posOffset>14605</wp:posOffset>
+              <wp:posOffset>324485</wp:posOffset>
             </wp:positionV>
-            <wp:extent cx="3610996" cy="3796175"/>
-            <wp:effectExtent l="0" t="0" r="8890" b="0"/>
+            <wp:extent cx="3347701" cy="3519377"/>
+            <wp:effectExtent l="0" t="0" r="5715" b="5080"/>
             <wp:wrapNone/>
             <wp:docPr id="14" name="Imagen 14" descr="Gráfico, Gráfico circular&#10;&#10;Descripción generada automáticamente"/>
             <wp:cNvGraphicFramePr>
@@ -10992,7 +13727,7 @@
                   <pic:spPr>
                     <a:xfrm>
                       <a:off x="0" y="0"/>
-                      <a:ext cx="3610996" cy="3796175"/>
+                      <a:ext cx="3347701" cy="3519377"/>
                     </a:xfrm>
                     <a:prstGeom prst="rect">
                       <a:avLst/>
@@ -11010,6 +13745,23 @@
           </wp:anchor>
         </w:drawing>
       </w:r>
+      <w:r>
+        <w:rPr>
+          <w:rFonts w:ascii="Arial" w:hAnsi="Arial" w:cs="Arial"/>
+          <w:b/>
+          <w:bCs/>
+          <w:color w:val="000000" w:themeColor="text1"/>
+          <w:sz w:val="28"/>
+          <w:szCs w:val="28"/>
+        </w:rPr>
+        <w:t>Extrañaba asistir a la Universidad.</w:t>
+      </w:r>
+      <w:r>
+        <w:rPr>
+          <w:noProof/>
+        </w:rPr>
+        <w:t xml:space="preserve"> </w:t>
+      </w:r>
     </w:p>
     <w:p>
       <w:pPr>
@@ -11025,6 +13777,662 @@
           <w:szCs w:val="28"/>
         </w:rPr>
       </w:pPr>
+      <w:r>
+        <w:rPr>
+          <w:noProof/>
+        </w:rPr>
+        <mc:AlternateContent>
+          <mc:Choice Requires="wpg">
+            <w:drawing>
+              <wp:anchor distT="0" distB="0" distL="114300" distR="114300" simplePos="0" relativeHeight="251771904" behindDoc="0" locked="0" layoutInCell="1" allowOverlap="1" wp14:anchorId="2E46A425" wp14:editId="07D468AA">
+                <wp:simplePos x="0" y="0"/>
+                <wp:positionH relativeFrom="column">
+                  <wp:posOffset>3096128</wp:posOffset>
+                </wp:positionH>
+                <wp:positionV relativeFrom="paragraph">
+                  <wp:posOffset>176267</wp:posOffset>
+                </wp:positionV>
+                <wp:extent cx="2324100" cy="495300"/>
+                <wp:effectExtent l="0" t="0" r="0" b="0"/>
+                <wp:wrapNone/>
+                <wp:docPr id="1051" name="Grupo 1051"/>
+                <wp:cNvGraphicFramePr/>
+                <a:graphic xmlns:a="http://schemas.openxmlformats.org/drawingml/2006/main">
+                  <a:graphicData uri="http://schemas.microsoft.com/office/word/2010/wordprocessingGroup">
+                    <wpg:wgp>
+                      <wpg:cNvGrpSpPr/>
+                      <wpg:grpSpPr>
+                        <a:xfrm>
+                          <a:off x="0" y="0"/>
+                          <a:ext cx="2324100" cy="495300"/>
+                          <a:chOff x="0" y="0"/>
+                          <a:chExt cx="2324100" cy="495300"/>
+                        </a:xfrm>
+                      </wpg:grpSpPr>
+                      <wps:wsp>
+                        <wps:cNvPr id="1052" name="Cuadro de texto 1052"/>
+                        <wps:cNvSpPr txBox="1"/>
+                        <wps:spPr>
+                          <a:xfrm>
+                            <a:off x="297180" y="68580"/>
+                            <a:ext cx="2026920" cy="426720"/>
+                          </a:xfrm>
+                          <a:prstGeom prst="rect">
+                            <a:avLst/>
+                          </a:prstGeom>
+                          <a:noFill/>
+                          <a:ln w="6350">
+                            <a:noFill/>
+                          </a:ln>
+                        </wps:spPr>
+                        <wps:txbx>
+                          <w:txbxContent>
+                            <w:p>
+                              <w:r>
+                                <w:rPr>
+                                  <w:noProof/>
+                                </w:rPr>
+                                <w:drawing>
+                                  <wp:inline distT="0" distB="0" distL="0" distR="0" wp14:anchorId="6836ECAD" wp14:editId="1E229652">
+                                    <wp:extent cx="1165860" cy="182880"/>
+                                    <wp:effectExtent l="0" t="0" r="0" b="7620"/>
+                                    <wp:docPr id="1054" name="Imagen 1054"/>
+                                    <wp:cNvGraphicFramePr>
+                                      <a:graphicFrameLocks xmlns:a="http://schemas.openxmlformats.org/drawingml/2006/main" noChangeAspect="1"/>
+                                    </wp:cNvGraphicFramePr>
+                                    <a:graphic xmlns:a="http://schemas.openxmlformats.org/drawingml/2006/main">
+                                      <a:graphicData uri="http://schemas.openxmlformats.org/drawingml/2006/picture">
+                                        <pic:pic xmlns:pic="http://schemas.openxmlformats.org/drawingml/2006/picture">
+                                          <pic:nvPicPr>
+                                            <pic:cNvPr id="0" name="Picture 14"/>
+                                            <pic:cNvPicPr>
+                                              <a:picLocks noChangeAspect="1" noChangeArrowheads="1"/>
+                                            </pic:cNvPicPr>
+                                          </pic:nvPicPr>
+                                          <pic:blipFill>
+                                            <a:blip r:embed="rId18">
+                                              <a:duotone>
+                                                <a:prstClr val="black"/>
+                                                <a:schemeClr val="accent5">
+                                                  <a:tint val="45000"/>
+                                                  <a:satMod val="400000"/>
+                                                </a:schemeClr>
+                                              </a:duotone>
+                                              <a:extLst>
+                                                <a:ext uri="{28A0092B-C50C-407E-A947-70E740481C1C}">
+                                                  <a14:useLocalDpi xmlns:a14="http://schemas.microsoft.com/office/drawing/2010/main" val="0"/>
+                                                </a:ext>
+                                              </a:extLst>
+                                            </a:blip>
+                                            <a:srcRect/>
+                                            <a:stretch>
+                                              <a:fillRect/>
+                                            </a:stretch>
+                                          </pic:blipFill>
+                                          <pic:spPr bwMode="auto">
+                                            <a:xfrm>
+                                              <a:off x="0" y="0"/>
+                                              <a:ext cx="1165860" cy="182880"/>
+                                            </a:xfrm>
+                                            <a:prstGeom prst="rect">
+                                              <a:avLst/>
+                                            </a:prstGeom>
+                                            <a:noFill/>
+                                            <a:ln>
+                                              <a:noFill/>
+                                            </a:ln>
+                                          </pic:spPr>
+                                        </pic:pic>
+                                      </a:graphicData>
+                                    </a:graphic>
+                                  </wp:inline>
+                                </w:drawing>
+                              </w:r>
+                            </w:p>
+                          </w:txbxContent>
+                        </wps:txbx>
+                        <wps:bodyPr rot="0" spcFirstLastPara="0" vertOverflow="overflow" horzOverflow="overflow" vert="horz" wrap="square" lIns="91440" tIns="45720" rIns="91440" bIns="45720" numCol="1" spcCol="0" rtlCol="0" fromWordArt="0" anchor="t" anchorCtr="0" forceAA="0" compatLnSpc="1">
+                          <a:prstTxWarp prst="textNoShape">
+                            <a:avLst/>
+                          </a:prstTxWarp>
+                          <a:noAutofit/>
+                        </wps:bodyPr>
+                      </wps:wsp>
+                      <wps:wsp>
+                        <wps:cNvPr id="1053" name="Cuadro de texto 1053"/>
+                        <wps:cNvSpPr txBox="1"/>
+                        <wps:spPr>
+                          <a:xfrm>
+                            <a:off x="0" y="0"/>
+                            <a:ext cx="563880" cy="464820"/>
+                          </a:xfrm>
+                          <a:prstGeom prst="rect">
+                            <a:avLst/>
+                          </a:prstGeom>
+                          <a:noFill/>
+                          <a:ln w="6350">
+                            <a:noFill/>
+                          </a:ln>
+                        </wps:spPr>
+                        <wps:txbx>
+                          <w:txbxContent>
+                            <w:p>
+                              <w:r>
+                                <w:rPr>
+                                  <w:noProof/>
+                                </w:rPr>
+                                <w:drawing>
+                                  <wp:inline distT="0" distB="0" distL="0" distR="0" wp14:anchorId="3A1D5E2A" wp14:editId="13B23B11">
+                                    <wp:extent cx="335280" cy="335280"/>
+                                    <wp:effectExtent l="0" t="0" r="7620" b="7620"/>
+                                    <wp:docPr id="1055" name="Imagen 1055" descr="Información, Info, Consejos, Icono, png | PNGWing"/>
+                                    <wp:cNvGraphicFramePr>
+                                      <a:graphicFrameLocks xmlns:a="http://schemas.openxmlformats.org/drawingml/2006/main" noChangeAspect="1"/>
+                                    </wp:cNvGraphicFramePr>
+                                    <a:graphic xmlns:a="http://schemas.openxmlformats.org/drawingml/2006/main">
+                                      <a:graphicData uri="http://schemas.openxmlformats.org/drawingml/2006/picture">
+                                        <pic:pic xmlns:pic="http://schemas.openxmlformats.org/drawingml/2006/picture">
+                                          <pic:nvPicPr>
+                                            <pic:cNvPr id="0" name="Picture 12" descr="Información, Info, Consejos, Icono, png | PNGWing"/>
+                                            <pic:cNvPicPr>
+                                              <a:picLocks noChangeAspect="1" noChangeArrowheads="1"/>
+                                            </pic:cNvPicPr>
+                                          </pic:nvPicPr>
+                                          <pic:blipFill>
+                                            <a:blip r:embed="rId19">
+                                              <a:extLst>
+                                                <a:ext uri="{28A0092B-C50C-407E-A947-70E740481C1C}">
+                                                  <a14:useLocalDpi xmlns:a14="http://schemas.microsoft.com/office/drawing/2010/main" val="0"/>
+                                                </a:ext>
+                                              </a:extLst>
+                                            </a:blip>
+                                            <a:srcRect/>
+                                            <a:stretch>
+                                              <a:fillRect/>
+                                            </a:stretch>
+                                          </pic:blipFill>
+                                          <pic:spPr bwMode="auto">
+                                            <a:xfrm>
+                                              <a:off x="0" y="0"/>
+                                              <a:ext cx="335280" cy="335280"/>
+                                            </a:xfrm>
+                                            <a:prstGeom prst="ellipse">
+                                              <a:avLst/>
+                                            </a:prstGeom>
+                                            <a:noFill/>
+                                            <a:ln>
+                                              <a:noFill/>
+                                            </a:ln>
+                                          </pic:spPr>
+                                        </pic:pic>
+                                      </a:graphicData>
+                                    </a:graphic>
+                                  </wp:inline>
+                                </w:drawing>
+                              </w:r>
+                              <w:r>
+                                <w:rPr>
+                                  <w:noProof/>
+                                </w:rPr>
+                                <w:drawing>
+                                  <wp:inline distT="0" distB="0" distL="0" distR="0" wp14:anchorId="3790AB6E" wp14:editId="440D73E7">
+                                    <wp:extent cx="335280" cy="335280"/>
+                                    <wp:effectExtent l="0" t="0" r="7620" b="7620"/>
+                                    <wp:docPr id="1056" name="Imagen 1056" descr="Información, Info, Consejos, Icono, png | PNGWing"/>
+                                    <wp:cNvGraphicFramePr>
+                                      <a:graphicFrameLocks xmlns:a="http://schemas.openxmlformats.org/drawingml/2006/main" noChangeAspect="1"/>
+                                    </wp:cNvGraphicFramePr>
+                                    <a:graphic xmlns:a="http://schemas.openxmlformats.org/drawingml/2006/main">
+                                      <a:graphicData uri="http://schemas.openxmlformats.org/drawingml/2006/picture">
+                                        <pic:pic xmlns:pic="http://schemas.openxmlformats.org/drawingml/2006/picture">
+                                          <pic:nvPicPr>
+                                            <pic:cNvPr id="0" name="Picture 12" descr="Información, Info, Consejos, Icono, png | PNGWing"/>
+                                            <pic:cNvPicPr>
+                                              <a:picLocks noChangeAspect="1" noChangeArrowheads="1"/>
+                                            </pic:cNvPicPr>
+                                          </pic:nvPicPr>
+                                          <pic:blipFill>
+                                            <a:blip r:embed="rId19">
+                                              <a:extLst>
+                                                <a:ext uri="{28A0092B-C50C-407E-A947-70E740481C1C}">
+                                                  <a14:useLocalDpi xmlns:a14="http://schemas.microsoft.com/office/drawing/2010/main" val="0"/>
+                                                </a:ext>
+                                              </a:extLst>
+                                            </a:blip>
+                                            <a:srcRect/>
+                                            <a:stretch>
+                                              <a:fillRect/>
+                                            </a:stretch>
+                                          </pic:blipFill>
+                                          <pic:spPr bwMode="auto">
+                                            <a:xfrm>
+                                              <a:off x="0" y="0"/>
+                                              <a:ext cx="335280" cy="335280"/>
+                                            </a:xfrm>
+                                            <a:prstGeom prst="ellipse">
+                                              <a:avLst/>
+                                            </a:prstGeom>
+                                            <a:noFill/>
+                                            <a:ln>
+                                              <a:noFill/>
+                                            </a:ln>
+                                          </pic:spPr>
+                                        </pic:pic>
+                                      </a:graphicData>
+                                    </a:graphic>
+                                  </wp:inline>
+                                </w:drawing>
+                              </w:r>
+                            </w:p>
+                          </w:txbxContent>
+                        </wps:txbx>
+                        <wps:bodyPr rot="0" spcFirstLastPara="0" vertOverflow="overflow" horzOverflow="overflow" vert="horz" wrap="square" lIns="91440" tIns="45720" rIns="91440" bIns="45720" numCol="1" spcCol="0" rtlCol="0" fromWordArt="0" anchor="t" anchorCtr="0" forceAA="0" compatLnSpc="1">
+                          <a:prstTxWarp prst="textNoShape">
+                            <a:avLst/>
+                          </a:prstTxWarp>
+                          <a:noAutofit/>
+                        </wps:bodyPr>
+                      </wps:wsp>
+                    </wpg:wgp>
+                  </a:graphicData>
+                </a:graphic>
+                <wp14:sizeRelH relativeFrom="margin">
+                  <wp14:pctWidth>0</wp14:pctWidth>
+                </wp14:sizeRelH>
+              </wp:anchor>
+            </w:drawing>
+          </mc:Choice>
+          <mc:Fallback>
+            <w:pict>
+              <v:group w14:anchorId="2E46A425" id="Grupo 1051" o:spid="_x0000_s1085" style="position:absolute;left:0;text-align:left;margin-left:243.8pt;margin-top:13.9pt;width:183pt;height:39pt;z-index:251771904;mso-width-relative:margin" coordsize="23241,4953" o:gfxdata="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">
+                <v:shape id="Cuadro de texto 1052" o:spid="_x0000_s1086" type="#_x0000_t202" style="position:absolute;left:2971;top:685;width:20270;height:4268;visibility:visible;mso-wrap-style:square;v-text-anchor:top" o:gfxdata="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" filled="f" stroked="f" strokeweight=".5pt">
+                  <v:textbox>
+                    <w:txbxContent>
+                      <w:p>
+                        <w:r>
+                          <w:rPr>
+                            <w:noProof/>
+                          </w:rPr>
+                          <w:drawing>
+                            <wp:inline distT="0" distB="0" distL="0" distR="0" wp14:anchorId="6836ECAD" wp14:editId="1E229652">
+                              <wp:extent cx="1165860" cy="182880"/>
+                              <wp:effectExtent l="0" t="0" r="0" b="7620"/>
+                              <wp:docPr id="1054" name="Imagen 1054"/>
+                              <wp:cNvGraphicFramePr>
+                                <a:graphicFrameLocks xmlns:a="http://schemas.openxmlformats.org/drawingml/2006/main" noChangeAspect="1"/>
+                              </wp:cNvGraphicFramePr>
+                              <a:graphic xmlns:a="http://schemas.openxmlformats.org/drawingml/2006/main">
+                                <a:graphicData uri="http://schemas.openxmlformats.org/drawingml/2006/picture">
+                                  <pic:pic xmlns:pic="http://schemas.openxmlformats.org/drawingml/2006/picture">
+                                    <pic:nvPicPr>
+                                      <pic:cNvPr id="0" name="Picture 14"/>
+                                      <pic:cNvPicPr>
+                                        <a:picLocks noChangeAspect="1" noChangeArrowheads="1"/>
+                                      </pic:cNvPicPr>
+                                    </pic:nvPicPr>
+                                    <pic:blipFill>
+                                      <a:blip r:embed="rId18">
+                                        <a:duotone>
+                                          <a:prstClr val="black"/>
+                                          <a:schemeClr val="accent5">
+                                            <a:tint val="45000"/>
+                                            <a:satMod val="400000"/>
+                                          </a:schemeClr>
+                                        </a:duotone>
+                                        <a:extLst>
+                                          <a:ext uri="{28A0092B-C50C-407E-A947-70E740481C1C}">
+                                            <a14:useLocalDpi xmlns:a14="http://schemas.microsoft.com/office/drawing/2010/main" val="0"/>
+                                          </a:ext>
+                                        </a:extLst>
+                                      </a:blip>
+                                      <a:srcRect/>
+                                      <a:stretch>
+                                        <a:fillRect/>
+                                      </a:stretch>
+                                    </pic:blipFill>
+                                    <pic:spPr bwMode="auto">
+                                      <a:xfrm>
+                                        <a:off x="0" y="0"/>
+                                        <a:ext cx="1165860" cy="182880"/>
+                                      </a:xfrm>
+                                      <a:prstGeom prst="rect">
+                                        <a:avLst/>
+                                      </a:prstGeom>
+                                      <a:noFill/>
+                                      <a:ln>
+                                        <a:noFill/>
+                                      </a:ln>
+                                    </pic:spPr>
+                                  </pic:pic>
+                                </a:graphicData>
+                              </a:graphic>
+                            </wp:inline>
+                          </w:drawing>
+                        </w:r>
+                      </w:p>
+                    </w:txbxContent>
+                  </v:textbox>
+                </v:shape>
+                <v:shape id="Cuadro de texto 1053" o:spid="_x0000_s1087" type="#_x0000_t202" style="position:absolute;width:5638;height:4648;visibility:visible;mso-wrap-style:square;v-text-anchor:top" o:gfxdata="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" filled="f" stroked="f" strokeweight=".5pt">
+                  <v:textbox>
+                    <w:txbxContent>
+                      <w:p>
+                        <w:r>
+                          <w:rPr>
+                            <w:noProof/>
+                          </w:rPr>
+                          <w:drawing>
+                            <wp:inline distT="0" distB="0" distL="0" distR="0" wp14:anchorId="3A1D5E2A" wp14:editId="13B23B11">
+                              <wp:extent cx="335280" cy="335280"/>
+                              <wp:effectExtent l="0" t="0" r="7620" b="7620"/>
+                              <wp:docPr id="1055" name="Imagen 1055" descr="Información, Info, Consejos, Icono, png | PNGWing"/>
+                              <wp:cNvGraphicFramePr>
+                                <a:graphicFrameLocks xmlns:a="http://schemas.openxmlformats.org/drawingml/2006/main" noChangeAspect="1"/>
+                              </wp:cNvGraphicFramePr>
+                              <a:graphic xmlns:a="http://schemas.openxmlformats.org/drawingml/2006/main">
+                                <a:graphicData uri="http://schemas.openxmlformats.org/drawingml/2006/picture">
+                                  <pic:pic xmlns:pic="http://schemas.openxmlformats.org/drawingml/2006/picture">
+                                    <pic:nvPicPr>
+                                      <pic:cNvPr id="0" name="Picture 12" descr="Información, Info, Consejos, Icono, png | PNGWing"/>
+                                      <pic:cNvPicPr>
+                                        <a:picLocks noChangeAspect="1" noChangeArrowheads="1"/>
+                                      </pic:cNvPicPr>
+                                    </pic:nvPicPr>
+                                    <pic:blipFill>
+                                      <a:blip r:embed="rId19">
+                                        <a:extLst>
+                                          <a:ext uri="{28A0092B-C50C-407E-A947-70E740481C1C}">
+                                            <a14:useLocalDpi xmlns:a14="http://schemas.microsoft.com/office/drawing/2010/main" val="0"/>
+                                          </a:ext>
+                                        </a:extLst>
+                                      </a:blip>
+                                      <a:srcRect/>
+                                      <a:stretch>
+                                        <a:fillRect/>
+                                      </a:stretch>
+                                    </pic:blipFill>
+                                    <pic:spPr bwMode="auto">
+                                      <a:xfrm>
+                                        <a:off x="0" y="0"/>
+                                        <a:ext cx="335280" cy="335280"/>
+                                      </a:xfrm>
+                                      <a:prstGeom prst="ellipse">
+                                        <a:avLst/>
+                                      </a:prstGeom>
+                                      <a:noFill/>
+                                      <a:ln>
+                                        <a:noFill/>
+                                      </a:ln>
+                                    </pic:spPr>
+                                  </pic:pic>
+                                </a:graphicData>
+                              </a:graphic>
+                            </wp:inline>
+                          </w:drawing>
+                        </w:r>
+                        <w:r>
+                          <w:rPr>
+                            <w:noProof/>
+                          </w:rPr>
+                          <w:drawing>
+                            <wp:inline distT="0" distB="0" distL="0" distR="0" wp14:anchorId="3790AB6E" wp14:editId="440D73E7">
+                              <wp:extent cx="335280" cy="335280"/>
+                              <wp:effectExtent l="0" t="0" r="7620" b="7620"/>
+                              <wp:docPr id="1056" name="Imagen 1056" descr="Información, Info, Consejos, Icono, png | PNGWing"/>
+                              <wp:cNvGraphicFramePr>
+                                <a:graphicFrameLocks xmlns:a="http://schemas.openxmlformats.org/drawingml/2006/main" noChangeAspect="1"/>
+                              </wp:cNvGraphicFramePr>
+                              <a:graphic xmlns:a="http://schemas.openxmlformats.org/drawingml/2006/main">
+                                <a:graphicData uri="http://schemas.openxmlformats.org/drawingml/2006/picture">
+                                  <pic:pic xmlns:pic="http://schemas.openxmlformats.org/drawingml/2006/picture">
+                                    <pic:nvPicPr>
+                                      <pic:cNvPr id="0" name="Picture 12" descr="Información, Info, Consejos, Icono, png | PNGWing"/>
+                                      <pic:cNvPicPr>
+                                        <a:picLocks noChangeAspect="1" noChangeArrowheads="1"/>
+                                      </pic:cNvPicPr>
+                                    </pic:nvPicPr>
+                                    <pic:blipFill>
+                                      <a:blip r:embed="rId19">
+                                        <a:extLst>
+                                          <a:ext uri="{28A0092B-C50C-407E-A947-70E740481C1C}">
+                                            <a14:useLocalDpi xmlns:a14="http://schemas.microsoft.com/office/drawing/2010/main" val="0"/>
+                                          </a:ext>
+                                        </a:extLst>
+                                      </a:blip>
+                                      <a:srcRect/>
+                                      <a:stretch>
+                                        <a:fillRect/>
+                                      </a:stretch>
+                                    </pic:blipFill>
+                                    <pic:spPr bwMode="auto">
+                                      <a:xfrm>
+                                        <a:off x="0" y="0"/>
+                                        <a:ext cx="335280" cy="335280"/>
+                                      </a:xfrm>
+                                      <a:prstGeom prst="ellipse">
+                                        <a:avLst/>
+                                      </a:prstGeom>
+                                      <a:noFill/>
+                                      <a:ln>
+                                        <a:noFill/>
+                                      </a:ln>
+                                    </pic:spPr>
+                                  </pic:pic>
+                                </a:graphicData>
+                              </a:graphic>
+                            </wp:inline>
+                          </w:drawing>
+                        </w:r>
+                      </w:p>
+                    </w:txbxContent>
+                  </v:textbox>
+                </v:shape>
+              </v:group>
+            </w:pict>
+          </mc:Fallback>
+        </mc:AlternateContent>
+      </w:r>
+    </w:p>
+    <w:p>
+      <w:pPr>
+        <w:pStyle w:val="Prrafodelista"/>
+        <w:spacing w:line="360" w:lineRule="auto"/>
+        <w:jc w:val="both"/>
+        <w:rPr>
+          <w:rFonts w:ascii="Arial" w:hAnsi="Arial" w:cs="Arial"/>
+          <w:b/>
+          <w:bCs/>
+          <w:color w:val="000000" w:themeColor="text1"/>
+          <w:sz w:val="28"/>
+          <w:szCs w:val="28"/>
+        </w:rPr>
+      </w:pPr>
+      <w:r>
+        <w:rPr>
+          <w:rFonts w:ascii="Arial" w:hAnsi="Arial" w:cs="Arial"/>
+          <w:b/>
+          <w:bCs/>
+          <w:noProof/>
+          <w:color w:val="000000" w:themeColor="text1"/>
+          <w:sz w:val="28"/>
+          <w:szCs w:val="28"/>
+        </w:rPr>
+        <mc:AlternateContent>
+          <mc:Choice Requires="wps">
+            <w:drawing>
+              <wp:anchor distT="0" distB="0" distL="114300" distR="114300" simplePos="0" relativeHeight="251773952" behindDoc="0" locked="0" layoutInCell="1" allowOverlap="1" wp14:anchorId="608AF203" wp14:editId="29A2AD5B">
+                <wp:simplePos x="0" y="0"/>
+                <wp:positionH relativeFrom="margin">
+                  <wp:posOffset>3189941</wp:posOffset>
+                </wp:positionH>
+                <wp:positionV relativeFrom="paragraph">
+                  <wp:posOffset>5044</wp:posOffset>
+                </wp:positionV>
+                <wp:extent cx="3010128" cy="3027872"/>
+                <wp:effectExtent l="0" t="0" r="0" b="1270"/>
+                <wp:wrapNone/>
+                <wp:docPr id="1057" name="Cuadro de texto 1057"/>
+                <wp:cNvGraphicFramePr/>
+                <a:graphic xmlns:a="http://schemas.openxmlformats.org/drawingml/2006/main">
+                  <a:graphicData uri="http://schemas.microsoft.com/office/word/2010/wordprocessingShape">
+                    <wps:wsp>
+                      <wps:cNvSpPr txBox="1"/>
+                      <wps:spPr>
+                        <a:xfrm>
+                          <a:off x="0" y="0"/>
+                          <a:ext cx="3010128" cy="3027872"/>
+                        </a:xfrm>
+                        <a:prstGeom prst="rect">
+                          <a:avLst/>
+                        </a:prstGeom>
+                        <a:noFill/>
+                        <a:ln w="6350">
+                          <a:noFill/>
+                        </a:ln>
+                      </wps:spPr>
+                      <wps:txbx>
+                        <w:txbxContent>
+                          <w:p/>
+                          <w:p>
+                            <w:pPr>
+                              <w:spacing w:line="360" w:lineRule="auto"/>
+                              <w:jc w:val="both"/>
+                              <w:rPr>
+                                <w:rFonts w:ascii="Arial" w:hAnsi="Arial" w:cs="Arial"/>
+                                <w:sz w:val="24"/>
+                                <w:szCs w:val="24"/>
+                              </w:rPr>
+                            </w:pPr>
+                            <w:r>
+                              <w:rPr>
+                                <w:rFonts w:ascii="Arial" w:hAnsi="Arial" w:cs="Arial"/>
+                                <w:sz w:val="24"/>
+                                <w:szCs w:val="24"/>
+                              </w:rPr>
+                              <w:t xml:space="preserve">El 16% de los estudiantes encuestados casi no extrañaban asistir a la escuela, </w:t>
+                            </w:r>
+                            <w:r>
+                              <w:rPr>
+                                <w:rFonts w:ascii="Arial" w:hAnsi="Arial" w:cs="Arial"/>
+                                <w:sz w:val="24"/>
+                                <w:szCs w:val="24"/>
+                              </w:rPr>
+                              <w:t xml:space="preserve">un 20% si llegaron a extrañar un poco mas el poder ir a verla, solo el 27% si llegaron a extrañar bastante ir la universidad de forma presencial y tal vez pasear por ella y el 37% restante de alumnos extrañaron a la escuela de una manera que era importante </w:t>
+                            </w:r>
+                            <w:proofErr w:type="gramStart"/>
+                            <w:r>
+                              <w:rPr>
+                                <w:rFonts w:ascii="Arial" w:hAnsi="Arial" w:cs="Arial"/>
+                                <w:sz w:val="24"/>
+                                <w:szCs w:val="24"/>
+                              </w:rPr>
+                              <w:t>ir</w:t>
+                            </w:r>
+                            <w:proofErr w:type="gramEnd"/>
+                            <w:r>
+                              <w:rPr>
+                                <w:rFonts w:ascii="Arial" w:hAnsi="Arial" w:cs="Arial"/>
+                                <w:sz w:val="24"/>
+                                <w:szCs w:val="24"/>
+                              </w:rPr>
+                              <w:t xml:space="preserve"> pero </w:t>
+                            </w:r>
+                            <w:r>
+                              <w:rPr>
+                                <w:rFonts w:ascii="Arial" w:hAnsi="Arial" w:cs="Arial"/>
+                                <w:sz w:val="24"/>
+                                <w:szCs w:val="24"/>
+                              </w:rPr>
+                              <w:t>su vez no posiblemente por el tiempo de traslado requerido.</w:t>
+                            </w:r>
+                          </w:p>
+                        </w:txbxContent>
+                      </wps:txbx>
+                      <wps:bodyPr rot="0" spcFirstLastPara="0" vertOverflow="overflow" horzOverflow="overflow" vert="horz" wrap="square" lIns="91440" tIns="45720" rIns="91440" bIns="45720" numCol="1" spcCol="0" rtlCol="0" fromWordArt="0" anchor="t" anchorCtr="0" forceAA="0" compatLnSpc="1">
+                        <a:prstTxWarp prst="textNoShape">
+                          <a:avLst/>
+                        </a:prstTxWarp>
+                        <a:noAutofit/>
+                      </wps:bodyPr>
+                    </wps:wsp>
+                  </a:graphicData>
+                </a:graphic>
+                <wp14:sizeRelH relativeFrom="margin">
+                  <wp14:pctWidth>0</wp14:pctWidth>
+                </wp14:sizeRelH>
+                <wp14:sizeRelV relativeFrom="margin">
+                  <wp14:pctHeight>0</wp14:pctHeight>
+                </wp14:sizeRelV>
+              </wp:anchor>
+            </w:drawing>
+          </mc:Choice>
+          <mc:Fallback>
+            <w:pict>
+              <v:shape w14:anchorId="608AF203" id="Cuadro de texto 1057" o:spid="_x0000_s1088" type="#_x0000_t202" style="position:absolute;left:0;text-align:left;margin-left:251.2pt;margin-top:.4pt;width:237pt;height:238.4pt;z-index:251773952;visibility:visible;mso-wrap-style:square;mso-width-percent:0;mso-height-percent:0;mso-wrap-distance-left:9pt;mso-wrap-distance-top:0;mso-wrap-distance-right:9pt;mso-wrap-distance-bottom:0;mso-position-horizontal:absolute;mso-position-horizontal-relative:margin;mso-position-vertical:absolute;mso-position-vertical-relative:text;mso-width-percent:0;mso-height-percent:0;mso-width-relative:margin;mso-height-relative:margin;v-text-anchor:top" o:gfxdata="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" filled="f" stroked="f" strokeweight=".5pt">
+                <v:textbox>
+                  <w:txbxContent>
+                    <w:p/>
+                    <w:p>
+                      <w:pPr>
+                        <w:spacing w:line="360" w:lineRule="auto"/>
+                        <w:jc w:val="both"/>
+                        <w:rPr>
+                          <w:rFonts w:ascii="Arial" w:hAnsi="Arial" w:cs="Arial"/>
+                          <w:sz w:val="24"/>
+                          <w:szCs w:val="24"/>
+                        </w:rPr>
+                      </w:pPr>
+                      <w:r>
+                        <w:rPr>
+                          <w:rFonts w:ascii="Arial" w:hAnsi="Arial" w:cs="Arial"/>
+                          <w:sz w:val="24"/>
+                          <w:szCs w:val="24"/>
+                        </w:rPr>
+                        <w:t xml:space="preserve">El 16% de los estudiantes encuestados casi no extrañaban asistir a la escuela, </w:t>
+                      </w:r>
+                      <w:r>
+                        <w:rPr>
+                          <w:rFonts w:ascii="Arial" w:hAnsi="Arial" w:cs="Arial"/>
+                          <w:sz w:val="24"/>
+                          <w:szCs w:val="24"/>
+                        </w:rPr>
+                        <w:t xml:space="preserve">un 20% si llegaron a extrañar un poco mas el poder ir a verla, solo el 27% si llegaron a extrañar bastante ir la universidad de forma presencial y tal vez pasear por ella y el 37% restante de alumnos extrañaron a la escuela de una manera que era importante </w:t>
+                      </w:r>
+                      <w:proofErr w:type="gramStart"/>
+                      <w:r>
+                        <w:rPr>
+                          <w:rFonts w:ascii="Arial" w:hAnsi="Arial" w:cs="Arial"/>
+                          <w:sz w:val="24"/>
+                          <w:szCs w:val="24"/>
+                        </w:rPr>
+                        <w:t>ir</w:t>
+                      </w:r>
+                      <w:proofErr w:type="gramEnd"/>
+                      <w:r>
+                        <w:rPr>
+                          <w:rFonts w:ascii="Arial" w:hAnsi="Arial" w:cs="Arial"/>
+                          <w:sz w:val="24"/>
+                          <w:szCs w:val="24"/>
+                        </w:rPr>
+                        <w:t xml:space="preserve"> pero </w:t>
+                      </w:r>
+                      <w:r>
+                        <w:rPr>
+                          <w:rFonts w:ascii="Arial" w:hAnsi="Arial" w:cs="Arial"/>
+                          <w:sz w:val="24"/>
+                          <w:szCs w:val="24"/>
+                        </w:rPr>
+                        <w:t>su vez no posiblemente por el tiempo de traslado requerido.</w:t>
+                      </w:r>
+                    </w:p>
+                  </w:txbxContent>
+                </v:textbox>
+                <w10:wrap anchorx="margin"/>
+              </v:shape>
+            </w:pict>
+          </mc:Fallback>
+        </mc:AlternateContent>
+      </w:r>
     </w:p>
     <w:p>
       <w:pPr>
@@ -11220,19 +14628,344 @@
         </w:rPr>
         <w:t>En algún momento te llegaste a sentir agredido durante clases virtuales por tus compañeros o compañeras.</w:t>
       </w:r>
+      <w:r>
+        <w:rPr>
+          <w:noProof/>
+        </w:rPr>
+        <w:t xml:space="preserve"> </w:t>
+      </w:r>
     </w:p>
     <w:p>
       <w:pPr>
-        <w:pStyle w:val="Prrafodelista"/>
-        <w:spacing w:line="360" w:lineRule="auto"/>
-        <w:jc w:val="both"/>
-        <w:rPr>
-          <w:rFonts w:ascii="Arial" w:hAnsi="Arial" w:cs="Arial"/>
-          <w:b/>
-          <w:bCs/>
-          <w:color w:val="000000" w:themeColor="text1"/>
-          <w:sz w:val="28"/>
-          <w:szCs w:val="28"/>
+        <w:rPr>
+          <w:noProof/>
+        </w:rPr>
+      </w:pPr>
+      <w:r>
+        <w:rPr>
+          <w:rFonts w:ascii="Arial" w:hAnsi="Arial" w:cs="Arial"/>
+          <w:b/>
+          <w:bCs/>
+          <w:noProof/>
+          <w:color w:val="000000" w:themeColor="text1"/>
+          <w:sz w:val="28"/>
+          <w:szCs w:val="28"/>
+        </w:rPr>
+        <mc:AlternateContent>
+          <mc:Choice Requires="wps">
+            <w:drawing>
+              <wp:anchor distT="0" distB="0" distL="114300" distR="114300" simplePos="0" relativeHeight="251776000" behindDoc="0" locked="0" layoutInCell="1" allowOverlap="1" wp14:anchorId="6C0EDDEE" wp14:editId="1A2E6960">
+                <wp:simplePos x="0" y="0"/>
+                <wp:positionH relativeFrom="margin">
+                  <wp:posOffset>3319277</wp:posOffset>
+                </wp:positionH>
+                <wp:positionV relativeFrom="paragraph">
+                  <wp:posOffset>509689</wp:posOffset>
+                </wp:positionV>
+                <wp:extent cx="2613660" cy="2734119"/>
+                <wp:effectExtent l="0" t="0" r="0" b="0"/>
+                <wp:wrapNone/>
+                <wp:docPr id="26" name="Cuadro de texto 26"/>
+                <wp:cNvGraphicFramePr/>
+                <a:graphic xmlns:a="http://schemas.openxmlformats.org/drawingml/2006/main">
+                  <a:graphicData uri="http://schemas.microsoft.com/office/word/2010/wordprocessingShape">
+                    <wps:wsp>
+                      <wps:cNvSpPr txBox="1"/>
+                      <wps:spPr>
+                        <a:xfrm>
+                          <a:off x="0" y="0"/>
+                          <a:ext cx="2613660" cy="2734119"/>
+                        </a:xfrm>
+                        <a:prstGeom prst="rect">
+                          <a:avLst/>
+                        </a:prstGeom>
+                        <a:noFill/>
+                        <a:ln w="6350">
+                          <a:noFill/>
+                        </a:ln>
+                      </wps:spPr>
+                      <wps:txbx>
+                        <w:txbxContent>
+                          <w:p>
+                            <w:pPr>
+                              <w:spacing w:line="360" w:lineRule="auto"/>
+                              <w:jc w:val="both"/>
+                              <w:rPr>
+                                <w:rFonts w:ascii="Arial" w:hAnsi="Arial" w:cs="Arial"/>
+                                <w:sz w:val="28"/>
+                                <w:szCs w:val="28"/>
+                              </w:rPr>
+                            </w:pPr>
+                            <w:r>
+                              <w:rPr>
+                                <w:rFonts w:ascii="Arial" w:hAnsi="Arial" w:cs="Arial"/>
+                                <w:sz w:val="24"/>
+                                <w:szCs w:val="24"/>
+                              </w:rPr>
+                              <w:t>Mas de la mitad de las encuestas (67%) muestra haber sentido nada el sentimiento de agresión por parte de compañeros y compañeras en las clases virtuales. En contraste con el 10% de las encuestas que muestran sentir mucha agresión en la modalidad virtual. Teniendo entre 6% a 8% de personas que lo sintieron poco, muy poco y regular.</w:t>
+                            </w:r>
+                          </w:p>
+                        </w:txbxContent>
+                      </wps:txbx>
+                      <wps:bodyPr rot="0" spcFirstLastPara="0" vertOverflow="overflow" horzOverflow="overflow" vert="horz" wrap="square" lIns="91440" tIns="45720" rIns="91440" bIns="45720" numCol="1" spcCol="0" rtlCol="0" fromWordArt="0" anchor="t" anchorCtr="0" forceAA="0" compatLnSpc="1">
+                        <a:prstTxWarp prst="textNoShape">
+                          <a:avLst/>
+                        </a:prstTxWarp>
+                        <a:noAutofit/>
+                      </wps:bodyPr>
+                    </wps:wsp>
+                  </a:graphicData>
+                </a:graphic>
+                <wp14:sizeRelH relativeFrom="margin">
+                  <wp14:pctWidth>0</wp14:pctWidth>
+                </wp14:sizeRelH>
+                <wp14:sizeRelV relativeFrom="margin">
+                  <wp14:pctHeight>0</wp14:pctHeight>
+                </wp14:sizeRelV>
+              </wp:anchor>
+            </w:drawing>
+          </mc:Choice>
+          <mc:Fallback>
+            <w:pict>
+              <v:shape w14:anchorId="6C0EDDEE" id="Cuadro de texto 26" o:spid="_x0000_s1089" type="#_x0000_t202" style="position:absolute;margin-left:261.35pt;margin-top:40.15pt;width:205.8pt;height:215.3pt;z-index:251776000;visibility:visible;mso-wrap-style:square;mso-width-percent:0;mso-height-percent:0;mso-wrap-distance-left:9pt;mso-wrap-distance-top:0;mso-wrap-distance-right:9pt;mso-wrap-distance-bottom:0;mso-position-horizontal:absolute;mso-position-horizontal-relative:margin;mso-position-vertical:absolute;mso-position-vertical-relative:text;mso-width-percent:0;mso-height-percent:0;mso-width-relative:margin;mso-height-relative:margin;v-text-anchor:top" o:gfxdata="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" filled="f" stroked="f" strokeweight=".5pt">
+                <v:textbox>
+                  <w:txbxContent>
+                    <w:p>
+                      <w:pPr>
+                        <w:spacing w:line="360" w:lineRule="auto"/>
+                        <w:jc w:val="both"/>
+                        <w:rPr>
+                          <w:rFonts w:ascii="Arial" w:hAnsi="Arial" w:cs="Arial"/>
+                          <w:sz w:val="28"/>
+                          <w:szCs w:val="28"/>
+                        </w:rPr>
+                      </w:pPr>
+                      <w:r>
+                        <w:rPr>
+                          <w:rFonts w:ascii="Arial" w:hAnsi="Arial" w:cs="Arial"/>
+                          <w:sz w:val="24"/>
+                          <w:szCs w:val="24"/>
+                        </w:rPr>
+                        <w:t>Mas de la mitad de las encuestas (67%) muestra haber sentido nada el sentimiento de agresión por parte de compañeros y compañeras en las clases virtuales. En contraste con el 10% de las encuestas que muestran sentir mucha agresión en la modalidad virtual. Teniendo entre 6% a 8% de personas que lo sintieron poco, muy poco y regular.</w:t>
+                      </w:r>
+                    </w:p>
+                  </w:txbxContent>
+                </v:textbox>
+                <w10:wrap anchorx="margin"/>
+              </v:shape>
+            </w:pict>
+          </mc:Fallback>
+        </mc:AlternateContent>
+      </w:r>
+      <w:r>
+        <w:rPr>
+          <w:noProof/>
+        </w:rPr>
+        <w:drawing>
+          <wp:anchor distT="0" distB="0" distL="114300" distR="114300" simplePos="0" relativeHeight="251774975" behindDoc="0" locked="0" layoutInCell="1" allowOverlap="1" wp14:anchorId="2E4618A5" wp14:editId="16C1EBB0">
+            <wp:simplePos x="0" y="0"/>
+            <wp:positionH relativeFrom="margin">
+              <wp:posOffset>3558540</wp:posOffset>
+            </wp:positionH>
+            <wp:positionV relativeFrom="margin">
+              <wp:posOffset>5187998</wp:posOffset>
+            </wp:positionV>
+            <wp:extent cx="1165860" cy="182880"/>
+            <wp:effectExtent l="0" t="0" r="0" b="7620"/>
+            <wp:wrapNone/>
+            <wp:docPr id="36" name="Imagen 36"/>
+            <wp:cNvGraphicFramePr>
+              <a:graphicFrameLocks xmlns:a="http://schemas.openxmlformats.org/drawingml/2006/main" noChangeAspect="1"/>
+            </wp:cNvGraphicFramePr>
+            <a:graphic xmlns:a="http://schemas.openxmlformats.org/drawingml/2006/main">
+              <a:graphicData uri="http://schemas.openxmlformats.org/drawingml/2006/picture">
+                <pic:pic xmlns:pic="http://schemas.openxmlformats.org/drawingml/2006/picture">
+                  <pic:nvPicPr>
+                    <pic:cNvPr id="0" name="Picture 14"/>
+                    <pic:cNvPicPr>
+                      <a:picLocks noChangeAspect="1" noChangeArrowheads="1"/>
+                    </pic:cNvPicPr>
+                  </pic:nvPicPr>
+                  <pic:blipFill>
+                    <a:blip r:embed="rId18" cstate="print">
+                      <a:duotone>
+                        <a:prstClr val="black"/>
+                        <a:schemeClr val="accent5">
+                          <a:tint val="45000"/>
+                          <a:satMod val="400000"/>
+                        </a:schemeClr>
+                      </a:duotone>
+                      <a:extLst>
+                        <a:ext uri="{28A0092B-C50C-407E-A947-70E740481C1C}">
+                          <a14:useLocalDpi xmlns:a14="http://schemas.microsoft.com/office/drawing/2010/main" val="0"/>
+                        </a:ext>
+                      </a:extLst>
+                    </a:blip>
+                    <a:srcRect/>
+                    <a:stretch>
+                      <a:fillRect/>
+                    </a:stretch>
+                  </pic:blipFill>
+                  <pic:spPr bwMode="auto">
+                    <a:xfrm>
+                      <a:off x="0" y="0"/>
+                      <a:ext cx="1165860" cy="182880"/>
+                    </a:xfrm>
+                    <a:prstGeom prst="rect">
+                      <a:avLst/>
+                    </a:prstGeom>
+                    <a:noFill/>
+                    <a:ln>
+                      <a:noFill/>
+                    </a:ln>
+                  </pic:spPr>
+                </pic:pic>
+              </a:graphicData>
+            </a:graphic>
+          </wp:anchor>
+        </w:drawing>
+      </w:r>
+      <w:r>
+        <w:rPr>
+          <w:noProof/>
+        </w:rPr>
+        <w:drawing>
+          <wp:anchor distT="0" distB="0" distL="114300" distR="114300" simplePos="0" relativeHeight="251751424" behindDoc="0" locked="0" layoutInCell="1" allowOverlap="1" wp14:anchorId="2C08A842" wp14:editId="10284FA5">
+            <wp:simplePos x="0" y="0"/>
+            <wp:positionH relativeFrom="margin">
+              <wp:posOffset>-256540</wp:posOffset>
+            </wp:positionH>
+            <wp:positionV relativeFrom="paragraph">
+              <wp:posOffset>101935</wp:posOffset>
+            </wp:positionV>
+            <wp:extent cx="3350558" cy="2628900"/>
+            <wp:effectExtent l="0" t="0" r="2540" b="0"/>
+            <wp:wrapNone/>
+            <wp:docPr id="27" name="Imagen 27" descr="Gráfico, Gráfico circular&#10;&#10;Descripción generada automáticamente"/>
+            <wp:cNvGraphicFramePr>
+              <a:graphicFrameLocks xmlns:a="http://schemas.openxmlformats.org/drawingml/2006/main" noChangeAspect="1"/>
+            </wp:cNvGraphicFramePr>
+            <a:graphic xmlns:a="http://schemas.openxmlformats.org/drawingml/2006/main">
+              <a:graphicData uri="http://schemas.openxmlformats.org/drawingml/2006/picture">
+                <pic:pic xmlns:pic="http://schemas.openxmlformats.org/drawingml/2006/picture">
+                  <pic:nvPicPr>
+                    <pic:cNvPr id="27" name="Imagen 27" descr="Gráfico, Gráfico circular&#10;&#10;Descripción generada automáticamente"/>
+                    <pic:cNvPicPr/>
+                  </pic:nvPicPr>
+                  <pic:blipFill>
+                    <a:blip r:embed="rId35">
+                      <a:extLst>
+                        <a:ext uri="{28A0092B-C50C-407E-A947-70E740481C1C}">
+                          <a14:useLocalDpi xmlns:a14="http://schemas.microsoft.com/office/drawing/2010/main" val="0"/>
+                        </a:ext>
+                      </a:extLst>
+                    </a:blip>
+                    <a:stretch>
+                      <a:fillRect/>
+                    </a:stretch>
+                  </pic:blipFill>
+                  <pic:spPr>
+                    <a:xfrm>
+                      <a:off x="0" y="0"/>
+                      <a:ext cx="3350558" cy="2628900"/>
+                    </a:xfrm>
+                    <a:prstGeom prst="rect">
+                      <a:avLst/>
+                    </a:prstGeom>
+                  </pic:spPr>
+                </pic:pic>
+              </a:graphicData>
+            </a:graphic>
+            <wp14:sizeRelH relativeFrom="margin">
+              <wp14:pctWidth>0</wp14:pctWidth>
+            </wp14:sizeRelH>
+            <wp14:sizeRelV relativeFrom="margin">
+              <wp14:pctHeight>0</wp14:pctHeight>
+            </wp14:sizeRelV>
+          </wp:anchor>
+        </w:drawing>
+      </w:r>
+      <w:r>
+        <w:rPr>
+          <w:noProof/>
+        </w:rPr>
+        <w:drawing>
+          <wp:anchor distT="0" distB="0" distL="114300" distR="114300" simplePos="0" relativeHeight="251781120" behindDoc="0" locked="0" layoutInCell="1" allowOverlap="1" wp14:anchorId="35E8CD85" wp14:editId="48B6144E">
+            <wp:simplePos x="0" y="0"/>
+            <wp:positionH relativeFrom="column">
+              <wp:posOffset>3323578</wp:posOffset>
+            </wp:positionH>
+            <wp:positionV relativeFrom="paragraph">
+              <wp:posOffset>107028</wp:posOffset>
+            </wp:positionV>
+            <wp:extent cx="335280" cy="335280"/>
+            <wp:effectExtent l="0" t="0" r="7620" b="7620"/>
+            <wp:wrapNone/>
+            <wp:docPr id="40" name="Imagen 40" descr="Información, Info, Consejos, Icono, png | PNGWing"/>
+            <wp:cNvGraphicFramePr>
+              <a:graphicFrameLocks xmlns:a="http://schemas.openxmlformats.org/drawingml/2006/main" noChangeAspect="1"/>
+            </wp:cNvGraphicFramePr>
+            <a:graphic xmlns:a="http://schemas.openxmlformats.org/drawingml/2006/main">
+              <a:graphicData uri="http://schemas.openxmlformats.org/drawingml/2006/picture">
+                <pic:pic xmlns:pic="http://schemas.openxmlformats.org/drawingml/2006/picture">
+                  <pic:nvPicPr>
+                    <pic:cNvPr id="0" name="Picture 12" descr="Información, Info, Consejos, Icono, png | PNGWing"/>
+                    <pic:cNvPicPr>
+                      <a:picLocks noChangeAspect="1" noChangeArrowheads="1"/>
+                    </pic:cNvPicPr>
+                  </pic:nvPicPr>
+                  <pic:blipFill>
+                    <a:blip r:embed="rId19" cstate="print">
+                      <a:extLst>
+                        <a:ext uri="{28A0092B-C50C-407E-A947-70E740481C1C}">
+                          <a14:useLocalDpi xmlns:a14="http://schemas.microsoft.com/office/drawing/2010/main" val="0"/>
+                        </a:ext>
+                      </a:extLst>
+                    </a:blip>
+                    <a:srcRect/>
+                    <a:stretch>
+                      <a:fillRect/>
+                    </a:stretch>
+                  </pic:blipFill>
+                  <pic:spPr bwMode="auto">
+                    <a:xfrm>
+                      <a:off x="0" y="0"/>
+                      <a:ext cx="335280" cy="335280"/>
+                    </a:xfrm>
+                    <a:prstGeom prst="ellipse">
+                      <a:avLst/>
+                    </a:prstGeom>
+                    <a:noFill/>
+                    <a:ln>
+                      <a:noFill/>
+                    </a:ln>
+                  </pic:spPr>
+                </pic:pic>
+              </a:graphicData>
+            </a:graphic>
+            <wp14:sizeRelH relativeFrom="page">
+              <wp14:pctWidth>0</wp14:pctWidth>
+            </wp14:sizeRelH>
+            <wp14:sizeRelV relativeFrom="page">
+              <wp14:pctHeight>0</wp14:pctHeight>
+            </wp14:sizeRelV>
+          </wp:anchor>
+        </w:drawing>
+      </w:r>
+      <w:r>
+        <w:rPr>
+          <w:noProof/>
+        </w:rPr>
+        <w:br w:type="page"/>
+      </w:r>
+    </w:p>
+    <w:p>
+      <w:pPr>
+        <w:rPr>
+          <w:rFonts w:ascii="Arial" w:hAnsi="Arial" w:cs="Arial"/>
+          <w:noProof/>
+          <w:sz w:val="24"/>
+          <w:szCs w:val="24"/>
         </w:rPr>
       </w:pPr>
     </w:p>
@@ -11256,6 +14989,66 @@
       </w:pPr>
       <w:r>
         <w:rPr>
+          <w:noProof/>
+        </w:rPr>
+        <w:drawing>
+          <wp:anchor distT="0" distB="0" distL="114300" distR="114300" simplePos="0" relativeHeight="251752448" behindDoc="0" locked="0" layoutInCell="1" allowOverlap="1" wp14:anchorId="7FECA8D6" wp14:editId="5B9D18BE">
+            <wp:simplePos x="0" y="0"/>
+            <wp:positionH relativeFrom="margin">
+              <wp:align>right</wp:align>
+            </wp:positionH>
+            <wp:positionV relativeFrom="paragraph">
+              <wp:posOffset>558505</wp:posOffset>
+            </wp:positionV>
+            <wp:extent cx="5602334" cy="2604026"/>
+            <wp:effectExtent l="0" t="0" r="0" b="6350"/>
+            <wp:wrapNone/>
+            <wp:docPr id="28" name="Imagen 28" descr="Gráfico, Gráfico de barras&#10;&#10;Descripción generada automáticamente"/>
+            <wp:cNvGraphicFramePr>
+              <a:graphicFrameLocks xmlns:a="http://schemas.openxmlformats.org/drawingml/2006/main" noChangeAspect="1"/>
+            </wp:cNvGraphicFramePr>
+            <a:graphic xmlns:a="http://schemas.openxmlformats.org/drawingml/2006/main">
+              <a:graphicData uri="http://schemas.openxmlformats.org/drawingml/2006/picture">
+                <pic:pic xmlns:pic="http://schemas.openxmlformats.org/drawingml/2006/picture">
+                  <pic:nvPicPr>
+                    <pic:cNvPr id="28" name="Imagen 28" descr="Gráfico, Gráfico de barras&#10;&#10;Descripción generada automáticamente"/>
+                    <pic:cNvPicPr/>
+                  </pic:nvPicPr>
+                  <pic:blipFill>
+                    <a:blip r:embed="rId36">
+                      <a:extLst>
+                        <a:ext uri="{28A0092B-C50C-407E-A947-70E740481C1C}">
+                          <a14:useLocalDpi xmlns:a14="http://schemas.microsoft.com/office/drawing/2010/main" val="0"/>
+                        </a:ext>
+                      </a:extLst>
+                    </a:blip>
+                    <a:stretch>
+                      <a:fillRect/>
+                    </a:stretch>
+                  </pic:blipFill>
+                  <pic:spPr>
+                    <a:xfrm>
+                      <a:off x="0" y="0"/>
+                      <a:ext cx="5602334" cy="2604026"/>
+                    </a:xfrm>
+                    <a:prstGeom prst="rect">
+                      <a:avLst/>
+                    </a:prstGeom>
+                  </pic:spPr>
+                </pic:pic>
+              </a:graphicData>
+            </a:graphic>
+            <wp14:sizeRelH relativeFrom="margin">
+              <wp14:pctWidth>0</wp14:pctWidth>
+            </wp14:sizeRelH>
+            <wp14:sizeRelV relativeFrom="margin">
+              <wp14:pctHeight>0</wp14:pctHeight>
+            </wp14:sizeRelV>
+          </wp:anchor>
+        </w:drawing>
+      </w:r>
+      <w:r>
+        <w:rPr>
           <w:rFonts w:ascii="Arial" w:hAnsi="Arial" w:cs="Arial"/>
           <w:b/>
           <w:bCs/>
@@ -11279,7 +15072,6 @@
     </w:p>
     <w:p>
       <w:pPr>
-        <w:pStyle w:val="Prrafodelista"/>
         <w:spacing w:line="360" w:lineRule="auto"/>
         <w:jc w:val="both"/>
         <w:rPr>
@@ -11291,6 +15083,265 @@
           <w:szCs w:val="28"/>
         </w:rPr>
       </w:pPr>
+    </w:p>
+    <w:p>
+      <w:pPr>
+        <w:spacing w:line="360" w:lineRule="auto"/>
+        <w:jc w:val="both"/>
+        <w:rPr>
+          <w:rFonts w:ascii="Arial" w:hAnsi="Arial" w:cs="Arial"/>
+          <w:b/>
+          <w:bCs/>
+          <w:color w:val="000000" w:themeColor="text1"/>
+          <w:sz w:val="28"/>
+          <w:szCs w:val="28"/>
+        </w:rPr>
+      </w:pPr>
+    </w:p>
+    <w:p>
+      <w:pPr>
+        <w:spacing w:line="360" w:lineRule="auto"/>
+        <w:jc w:val="both"/>
+        <w:rPr>
+          <w:rFonts w:ascii="Arial" w:hAnsi="Arial" w:cs="Arial"/>
+          <w:b/>
+          <w:bCs/>
+          <w:color w:val="000000" w:themeColor="text1"/>
+          <w:sz w:val="28"/>
+          <w:szCs w:val="28"/>
+        </w:rPr>
+      </w:pPr>
+    </w:p>
+    <w:p>
+      <w:pPr>
+        <w:spacing w:line="360" w:lineRule="auto"/>
+        <w:jc w:val="both"/>
+        <w:rPr>
+          <w:rFonts w:ascii="Arial" w:hAnsi="Arial" w:cs="Arial"/>
+          <w:b/>
+          <w:bCs/>
+          <w:color w:val="000000" w:themeColor="text1"/>
+          <w:sz w:val="28"/>
+          <w:szCs w:val="28"/>
+        </w:rPr>
+      </w:pPr>
+    </w:p>
+    <w:p>
+      <w:pPr>
+        <w:spacing w:line="360" w:lineRule="auto"/>
+        <w:jc w:val="both"/>
+        <w:rPr>
+          <w:rFonts w:ascii="Arial" w:hAnsi="Arial" w:cs="Arial"/>
+          <w:b/>
+          <w:bCs/>
+          <w:color w:val="000000" w:themeColor="text1"/>
+          <w:sz w:val="28"/>
+          <w:szCs w:val="28"/>
+        </w:rPr>
+      </w:pPr>
+    </w:p>
+    <w:p>
+      <w:pPr>
+        <w:spacing w:line="360" w:lineRule="auto"/>
+        <w:jc w:val="both"/>
+        <w:rPr>
+          <w:noProof/>
+        </w:rPr>
+      </w:pPr>
+      <w:r>
+        <w:rPr>
+          <w:noProof/>
+        </w:rPr>
+        <w:drawing>
+          <wp:anchor distT="0" distB="0" distL="114300" distR="114300" simplePos="0" relativeHeight="251778048" behindDoc="0" locked="0" layoutInCell="1" allowOverlap="1" wp14:anchorId="0FB7B35D" wp14:editId="3B437345">
+            <wp:simplePos x="0" y="0"/>
+            <wp:positionH relativeFrom="column">
+              <wp:posOffset>155524</wp:posOffset>
+            </wp:positionH>
+            <wp:positionV relativeFrom="paragraph">
+              <wp:posOffset>354330</wp:posOffset>
+            </wp:positionV>
+            <wp:extent cx="335280" cy="335280"/>
+            <wp:effectExtent l="0" t="0" r="7620" b="7620"/>
+            <wp:wrapNone/>
+            <wp:docPr id="61" name="Imagen 61" descr="Información, Info, Consejos, Icono, png | PNGWing"/>
+            <wp:cNvGraphicFramePr>
+              <a:graphicFrameLocks xmlns:a="http://schemas.openxmlformats.org/drawingml/2006/main" noChangeAspect="1"/>
+            </wp:cNvGraphicFramePr>
+            <a:graphic xmlns:a="http://schemas.openxmlformats.org/drawingml/2006/main">
+              <a:graphicData uri="http://schemas.openxmlformats.org/drawingml/2006/picture">
+                <pic:pic xmlns:pic="http://schemas.openxmlformats.org/drawingml/2006/picture">
+                  <pic:nvPicPr>
+                    <pic:cNvPr id="0" name="Picture 12" descr="Información, Info, Consejos, Icono, png | PNGWing"/>
+                    <pic:cNvPicPr>
+                      <a:picLocks noChangeAspect="1" noChangeArrowheads="1"/>
+                    </pic:cNvPicPr>
+                  </pic:nvPicPr>
+                  <pic:blipFill>
+                    <a:blip r:embed="rId19" cstate="print">
+                      <a:extLst>
+                        <a:ext uri="{28A0092B-C50C-407E-A947-70E740481C1C}">
+                          <a14:useLocalDpi xmlns:a14="http://schemas.microsoft.com/office/drawing/2010/main" val="0"/>
+                        </a:ext>
+                      </a:extLst>
+                    </a:blip>
+                    <a:srcRect/>
+                    <a:stretch>
+                      <a:fillRect/>
+                    </a:stretch>
+                  </pic:blipFill>
+                  <pic:spPr bwMode="auto">
+                    <a:xfrm>
+                      <a:off x="0" y="0"/>
+                      <a:ext cx="335280" cy="335280"/>
+                    </a:xfrm>
+                    <a:prstGeom prst="ellipse">
+                      <a:avLst/>
+                    </a:prstGeom>
+                    <a:noFill/>
+                    <a:ln>
+                      <a:noFill/>
+                    </a:ln>
+                  </pic:spPr>
+                </pic:pic>
+              </a:graphicData>
+            </a:graphic>
+            <wp14:sizeRelH relativeFrom="page">
+              <wp14:pctWidth>0</wp14:pctWidth>
+            </wp14:sizeRelH>
+            <wp14:sizeRelV relativeFrom="page">
+              <wp14:pctHeight>0</wp14:pctHeight>
+            </wp14:sizeRelV>
+          </wp:anchor>
+        </w:drawing>
+      </w:r>
+    </w:p>
+    <w:p>
+      <w:pPr>
+        <w:spacing w:line="360" w:lineRule="auto"/>
+        <w:jc w:val="both"/>
+        <w:rPr>
+          <w:rFonts w:ascii="Arial" w:hAnsi="Arial" w:cs="Arial"/>
+          <w:color w:val="000000" w:themeColor="text1"/>
+          <w:sz w:val="24"/>
+          <w:szCs w:val="24"/>
+        </w:rPr>
+      </w:pPr>
+      <w:r>
+        <w:rPr>
+          <w:noProof/>
+        </w:rPr>
+        <w:drawing>
+          <wp:anchor distT="0" distB="0" distL="114300" distR="114300" simplePos="0" relativeHeight="251777024" behindDoc="0" locked="0" layoutInCell="1" allowOverlap="1" wp14:anchorId="096399C0" wp14:editId="39AD96A0">
+            <wp:simplePos x="0" y="0"/>
+            <wp:positionH relativeFrom="column">
+              <wp:posOffset>404597</wp:posOffset>
+            </wp:positionH>
+            <wp:positionV relativeFrom="paragraph">
+              <wp:posOffset>85293</wp:posOffset>
+            </wp:positionV>
+            <wp:extent cx="1165860" cy="182880"/>
+            <wp:effectExtent l="0" t="0" r="0" b="7620"/>
+            <wp:wrapNone/>
+            <wp:docPr id="63" name="Imagen 63"/>
+            <wp:cNvGraphicFramePr>
+              <a:graphicFrameLocks xmlns:a="http://schemas.openxmlformats.org/drawingml/2006/main" noChangeAspect="1"/>
+            </wp:cNvGraphicFramePr>
+            <a:graphic xmlns:a="http://schemas.openxmlformats.org/drawingml/2006/main">
+              <a:graphicData uri="http://schemas.openxmlformats.org/drawingml/2006/picture">
+                <pic:pic xmlns:pic="http://schemas.openxmlformats.org/drawingml/2006/picture">
+                  <pic:nvPicPr>
+                    <pic:cNvPr id="0" name="Picture 14"/>
+                    <pic:cNvPicPr>
+                      <a:picLocks noChangeAspect="1" noChangeArrowheads="1"/>
+                    </pic:cNvPicPr>
+                  </pic:nvPicPr>
+                  <pic:blipFill>
+                    <a:blip r:embed="rId18" cstate="print">
+                      <a:duotone>
+                        <a:prstClr val="black"/>
+                        <a:schemeClr val="accent5">
+                          <a:tint val="45000"/>
+                          <a:satMod val="400000"/>
+                        </a:schemeClr>
+                      </a:duotone>
+                      <a:extLst>
+                        <a:ext uri="{28A0092B-C50C-407E-A947-70E740481C1C}">
+                          <a14:useLocalDpi xmlns:a14="http://schemas.microsoft.com/office/drawing/2010/main" val="0"/>
+                        </a:ext>
+                      </a:extLst>
+                    </a:blip>
+                    <a:srcRect/>
+                    <a:stretch>
+                      <a:fillRect/>
+                    </a:stretch>
+                  </pic:blipFill>
+                  <pic:spPr bwMode="auto">
+                    <a:xfrm>
+                      <a:off x="0" y="0"/>
+                      <a:ext cx="1165860" cy="182880"/>
+                    </a:xfrm>
+                    <a:prstGeom prst="rect">
+                      <a:avLst/>
+                    </a:prstGeom>
+                    <a:noFill/>
+                    <a:ln>
+                      <a:noFill/>
+                    </a:ln>
+                  </pic:spPr>
+                </pic:pic>
+              </a:graphicData>
+            </a:graphic>
+            <wp14:sizeRelH relativeFrom="page">
+              <wp14:pctWidth>0</wp14:pctWidth>
+            </wp14:sizeRelH>
+            <wp14:sizeRelV relativeFrom="page">
+              <wp14:pctHeight>0</wp14:pctHeight>
+            </wp14:sizeRelV>
+          </wp:anchor>
+        </w:drawing>
+      </w:r>
+    </w:p>
+    <w:p>
+      <w:pPr>
+        <w:spacing w:line="360" w:lineRule="auto"/>
+        <w:jc w:val="both"/>
+        <w:rPr>
+          <w:rFonts w:ascii="Arial" w:hAnsi="Arial" w:cs="Arial"/>
+          <w:color w:val="000000" w:themeColor="text1"/>
+          <w:sz w:val="24"/>
+          <w:szCs w:val="24"/>
+        </w:rPr>
+      </w:pPr>
+      <w:r>
+        <w:rPr>
+          <w:rFonts w:ascii="Arial" w:hAnsi="Arial" w:cs="Arial"/>
+          <w:color w:val="000000" w:themeColor="text1"/>
+          <w:sz w:val="24"/>
+          <w:szCs w:val="24"/>
+        </w:rPr>
+        <w:t xml:space="preserve">La mayoría de encuestados, muestran que las actividades que tuvieron que compatibilizar fue el estudio, trabajo y apoyo en casa. Dentro de todas las </w:t>
+      </w:r>
+      <w:proofErr w:type="gramStart"/>
+      <w:r>
+        <w:rPr>
+          <w:rFonts w:ascii="Arial" w:hAnsi="Arial" w:cs="Arial"/>
+          <w:color w:val="000000" w:themeColor="text1"/>
+          <w:sz w:val="24"/>
+          <w:szCs w:val="24"/>
+        </w:rPr>
+        <w:t>mesclas</w:t>
+      </w:r>
+      <w:proofErr w:type="gramEnd"/>
+      <w:r>
+        <w:rPr>
+          <w:rFonts w:ascii="Arial" w:hAnsi="Arial" w:cs="Arial"/>
+          <w:color w:val="000000" w:themeColor="text1"/>
+          <w:sz w:val="24"/>
+          <w:szCs w:val="24"/>
+        </w:rPr>
+        <w:t xml:space="preserve"> de opciones obtenidas en la encuesta, se nota la relación de las actividades de estudio y trabajo.</w:t>
+      </w:r>
     </w:p>
     <w:p>
       <w:pPr>
@@ -11312,6 +15363,133 @@
       </w:pPr>
       <w:r>
         <w:rPr>
+          <w:noProof/>
+        </w:rPr>
+        <w:drawing>
+          <wp:anchor distT="0" distB="0" distL="114300" distR="114300" simplePos="0" relativeHeight="251782144" behindDoc="0" locked="0" layoutInCell="1" allowOverlap="1" wp14:anchorId="7CED2200" wp14:editId="61CEACB1">
+            <wp:simplePos x="0" y="0"/>
+            <wp:positionH relativeFrom="column">
+              <wp:posOffset>120015</wp:posOffset>
+            </wp:positionH>
+            <wp:positionV relativeFrom="paragraph">
+              <wp:posOffset>306705</wp:posOffset>
+            </wp:positionV>
+            <wp:extent cx="335280" cy="335280"/>
+            <wp:effectExtent l="0" t="0" r="7620" b="7620"/>
+            <wp:wrapNone/>
+            <wp:docPr id="456" name="Imagen 456" descr="Información, Info, Consejos, Icono, png | PNGWing"/>
+            <wp:cNvGraphicFramePr>
+              <a:graphicFrameLocks xmlns:a="http://schemas.openxmlformats.org/drawingml/2006/main" noChangeAspect="1"/>
+            </wp:cNvGraphicFramePr>
+            <a:graphic xmlns:a="http://schemas.openxmlformats.org/drawingml/2006/main">
+              <a:graphicData uri="http://schemas.openxmlformats.org/drawingml/2006/picture">
+                <pic:pic xmlns:pic="http://schemas.openxmlformats.org/drawingml/2006/picture">
+                  <pic:nvPicPr>
+                    <pic:cNvPr id="0" name="Picture 12" descr="Información, Info, Consejos, Icono, png | PNGWing"/>
+                    <pic:cNvPicPr>
+                      <a:picLocks noChangeAspect="1" noChangeArrowheads="1"/>
+                    </pic:cNvPicPr>
+                  </pic:nvPicPr>
+                  <pic:blipFill>
+                    <a:blip r:embed="rId19" cstate="print">
+                      <a:extLst>
+                        <a:ext uri="{28A0092B-C50C-407E-A947-70E740481C1C}">
+                          <a14:useLocalDpi xmlns:a14="http://schemas.microsoft.com/office/drawing/2010/main" val="0"/>
+                        </a:ext>
+                      </a:extLst>
+                    </a:blip>
+                    <a:srcRect/>
+                    <a:stretch>
+                      <a:fillRect/>
+                    </a:stretch>
+                  </pic:blipFill>
+                  <pic:spPr bwMode="auto">
+                    <a:xfrm>
+                      <a:off x="0" y="0"/>
+                      <a:ext cx="335280" cy="335280"/>
+                    </a:xfrm>
+                    <a:prstGeom prst="ellipse">
+                      <a:avLst/>
+                    </a:prstGeom>
+                    <a:noFill/>
+                    <a:ln>
+                      <a:noFill/>
+                    </a:ln>
+                  </pic:spPr>
+                </pic:pic>
+              </a:graphicData>
+            </a:graphic>
+            <wp14:sizeRelH relativeFrom="page">
+              <wp14:pctWidth>0</wp14:pctWidth>
+            </wp14:sizeRelH>
+            <wp14:sizeRelV relativeFrom="page">
+              <wp14:pctHeight>0</wp14:pctHeight>
+            </wp14:sizeRelV>
+          </wp:anchor>
+        </w:drawing>
+      </w:r>
+      <w:r>
+        <w:rPr>
+          <w:noProof/>
+        </w:rPr>
+        <w:drawing>
+          <wp:anchor distT="0" distB="0" distL="114300" distR="114300" simplePos="0" relativeHeight="251753472" behindDoc="0" locked="0" layoutInCell="1" allowOverlap="1" wp14:anchorId="0910916B" wp14:editId="2879DEAF">
+            <wp:simplePos x="0" y="0"/>
+            <wp:positionH relativeFrom="margin">
+              <wp:posOffset>2395867</wp:posOffset>
+            </wp:positionH>
+            <wp:positionV relativeFrom="paragraph">
+              <wp:posOffset>306705</wp:posOffset>
+            </wp:positionV>
+            <wp:extent cx="3640347" cy="2805209"/>
+            <wp:effectExtent l="0" t="0" r="0" b="0"/>
+            <wp:wrapNone/>
+            <wp:docPr id="35" name="Imagen 35" descr="Gráfico, Gráfico circular&#10;&#10;Descripción generada automáticamente"/>
+            <wp:cNvGraphicFramePr>
+              <a:graphicFrameLocks xmlns:a="http://schemas.openxmlformats.org/drawingml/2006/main" noChangeAspect="1"/>
+            </wp:cNvGraphicFramePr>
+            <a:graphic xmlns:a="http://schemas.openxmlformats.org/drawingml/2006/main">
+              <a:graphicData uri="http://schemas.openxmlformats.org/drawingml/2006/picture">
+                <pic:pic xmlns:pic="http://schemas.openxmlformats.org/drawingml/2006/picture">
+                  <pic:nvPicPr>
+                    <pic:cNvPr id="35" name="Imagen 35" descr="Gráfico, Gráfico circular&#10;&#10;Descripción generada automáticamente"/>
+                    <pic:cNvPicPr/>
+                  </pic:nvPicPr>
+                  <pic:blipFill>
+                    <a:blip r:embed="rId37">
+                      <a:extLst>
+                        <a:ext uri="{28A0092B-C50C-407E-A947-70E740481C1C}">
+                          <a14:useLocalDpi xmlns:a14="http://schemas.microsoft.com/office/drawing/2010/main" val="0"/>
+                        </a:ext>
+                      </a:extLst>
+                    </a:blip>
+                    <a:stretch>
+                      <a:fillRect/>
+                    </a:stretch>
+                  </pic:blipFill>
+                  <pic:spPr>
+                    <a:xfrm>
+                      <a:off x="0" y="0"/>
+                      <a:ext cx="3640347" cy="2805209"/>
+                    </a:xfrm>
+                    <a:prstGeom prst="rect">
+                      <a:avLst/>
+                    </a:prstGeom>
+                  </pic:spPr>
+                </pic:pic>
+              </a:graphicData>
+            </a:graphic>
+            <wp14:sizeRelH relativeFrom="margin">
+              <wp14:pctWidth>0</wp14:pctWidth>
+            </wp14:sizeRelH>
+            <wp14:sizeRelV relativeFrom="margin">
+              <wp14:pctHeight>0</wp14:pctHeight>
+            </wp14:sizeRelV>
+          </wp:anchor>
+        </w:drawing>
+      </w:r>
+      <w:r>
+        <w:rPr>
           <w:rFonts w:ascii="Arial" w:hAnsi="Arial" w:cs="Arial"/>
           <w:b/>
           <w:bCs/>
@@ -11336,6 +15514,213 @@
           <w:szCs w:val="28"/>
         </w:rPr>
       </w:pPr>
+      <w:r>
+        <w:rPr>
+          <w:rFonts w:ascii="Arial" w:hAnsi="Arial" w:cs="Arial"/>
+          <w:b/>
+          <w:bCs/>
+          <w:noProof/>
+          <w:color w:val="000000" w:themeColor="text1"/>
+          <w:sz w:val="28"/>
+          <w:szCs w:val="28"/>
+        </w:rPr>
+        <mc:AlternateContent>
+          <mc:Choice Requires="wps">
+            <w:drawing>
+              <wp:anchor distT="0" distB="0" distL="114300" distR="114300" simplePos="0" relativeHeight="251780096" behindDoc="0" locked="0" layoutInCell="1" allowOverlap="1" wp14:anchorId="14CC640A" wp14:editId="3B9D05C3">
+                <wp:simplePos x="0" y="0"/>
+                <wp:positionH relativeFrom="margin">
+                  <wp:posOffset>6793</wp:posOffset>
+                </wp:positionH>
+                <wp:positionV relativeFrom="paragraph">
+                  <wp:posOffset>336647</wp:posOffset>
+                </wp:positionV>
+                <wp:extent cx="2613660" cy="2424022"/>
+                <wp:effectExtent l="0" t="0" r="0" b="0"/>
+                <wp:wrapNone/>
+                <wp:docPr id="454" name="Cuadro de texto 454"/>
+                <wp:cNvGraphicFramePr/>
+                <a:graphic xmlns:a="http://schemas.openxmlformats.org/drawingml/2006/main">
+                  <a:graphicData uri="http://schemas.microsoft.com/office/word/2010/wordprocessingShape">
+                    <wps:wsp>
+                      <wps:cNvSpPr txBox="1"/>
+                      <wps:spPr>
+                        <a:xfrm>
+                          <a:off x="0" y="0"/>
+                          <a:ext cx="2613660" cy="2424022"/>
+                        </a:xfrm>
+                        <a:prstGeom prst="rect">
+                          <a:avLst/>
+                        </a:prstGeom>
+                        <a:noFill/>
+                        <a:ln w="6350">
+                          <a:noFill/>
+                        </a:ln>
+                      </wps:spPr>
+                      <wps:txbx>
+                        <w:txbxContent>
+                          <w:p>
+                            <w:pPr>
+                              <w:spacing w:line="360" w:lineRule="auto"/>
+                              <w:jc w:val="both"/>
+                              <w:rPr>
+                                <w:rFonts w:ascii="Arial" w:hAnsi="Arial" w:cs="Arial"/>
+                                <w:sz w:val="28"/>
+                                <w:szCs w:val="28"/>
+                              </w:rPr>
+                            </w:pPr>
+                            <w:r>
+                              <w:rPr>
+                                <w:rFonts w:ascii="Arial" w:hAnsi="Arial" w:cs="Arial"/>
+                                <w:sz w:val="24"/>
+                                <w:szCs w:val="24"/>
+                              </w:rPr>
+                              <w:t>La mayoría de los alumnos encuestados, un 69% desean continuar sus estudios sobre la modalidad virtual, puede ser por las facilidades que presta trabajar de esta forma. El 31% desea continuar de forma presencial, ya que satisface las necesidades sociales de las personas.</w:t>
+                            </w:r>
+                          </w:p>
+                        </w:txbxContent>
+                      </wps:txbx>
+                      <wps:bodyPr rot="0" spcFirstLastPara="0" vertOverflow="overflow" horzOverflow="overflow" vert="horz" wrap="square" lIns="91440" tIns="45720" rIns="91440" bIns="45720" numCol="1" spcCol="0" rtlCol="0" fromWordArt="0" anchor="t" anchorCtr="0" forceAA="0" compatLnSpc="1">
+                        <a:prstTxWarp prst="textNoShape">
+                          <a:avLst/>
+                        </a:prstTxWarp>
+                        <a:noAutofit/>
+                      </wps:bodyPr>
+                    </wps:wsp>
+                  </a:graphicData>
+                </a:graphic>
+                <wp14:sizeRelH relativeFrom="margin">
+                  <wp14:pctWidth>0</wp14:pctWidth>
+                </wp14:sizeRelH>
+                <wp14:sizeRelV relativeFrom="margin">
+                  <wp14:pctHeight>0</wp14:pctHeight>
+                </wp14:sizeRelV>
+              </wp:anchor>
+            </w:drawing>
+          </mc:Choice>
+          <mc:Fallback>
+            <w:pict>
+              <v:shape w14:anchorId="14CC640A" id="Cuadro de texto 454" o:spid="_x0000_s1090" type="#_x0000_t202" style="position:absolute;left:0;text-align:left;margin-left:.55pt;margin-top:26.5pt;width:205.8pt;height:190.85pt;z-index:251780096;visibility:visible;mso-wrap-style:square;mso-width-percent:0;mso-height-percent:0;mso-wrap-distance-left:9pt;mso-wrap-distance-top:0;mso-wrap-distance-right:9pt;mso-wrap-distance-bottom:0;mso-position-horizontal:absolute;mso-position-horizontal-relative:margin;mso-position-vertical:absolute;mso-position-vertical-relative:text;mso-width-percent:0;mso-height-percent:0;mso-width-relative:margin;mso-height-relative:margin;v-text-anchor:top" o:gfxdata="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" filled="f" stroked="f" strokeweight=".5pt">
+                <v:textbox>
+                  <w:txbxContent>
+                    <w:p>
+                      <w:pPr>
+                        <w:spacing w:line="360" w:lineRule="auto"/>
+                        <w:jc w:val="both"/>
+                        <w:rPr>
+                          <w:rFonts w:ascii="Arial" w:hAnsi="Arial" w:cs="Arial"/>
+                          <w:sz w:val="28"/>
+                          <w:szCs w:val="28"/>
+                        </w:rPr>
+                      </w:pPr>
+                      <w:r>
+                        <w:rPr>
+                          <w:rFonts w:ascii="Arial" w:hAnsi="Arial" w:cs="Arial"/>
+                          <w:sz w:val="24"/>
+                          <w:szCs w:val="24"/>
+                        </w:rPr>
+                        <w:t>La mayoría de los alumnos encuestados, un 69% desean continuar sus estudios sobre la modalidad virtual, puede ser por las facilidades que presta trabajar de esta forma. El 31% desea continuar de forma presencial, ya que satisface las necesidades sociales de las personas.</w:t>
+                      </w:r>
+                    </w:p>
+                  </w:txbxContent>
+                </v:textbox>
+                <w10:wrap anchorx="margin"/>
+              </v:shape>
+            </w:pict>
+          </mc:Fallback>
+        </mc:AlternateContent>
+      </w:r>
+      <w:r>
+        <w:rPr>
+          <w:noProof/>
+        </w:rPr>
+        <w:drawing>
+          <wp:anchor distT="0" distB="0" distL="114300" distR="114300" simplePos="0" relativeHeight="251780607" behindDoc="0" locked="0" layoutInCell="1" allowOverlap="1" wp14:anchorId="654F1D7D" wp14:editId="4478FC95">
+            <wp:simplePos x="0" y="0"/>
+            <wp:positionH relativeFrom="margin">
+              <wp:posOffset>361998</wp:posOffset>
+            </wp:positionH>
+            <wp:positionV relativeFrom="margin">
+              <wp:posOffset>5624830</wp:posOffset>
+            </wp:positionV>
+            <wp:extent cx="1165860" cy="182880"/>
+            <wp:effectExtent l="0" t="0" r="0" b="7620"/>
+            <wp:wrapNone/>
+            <wp:docPr id="1028" name="Imagen 1028"/>
+            <wp:cNvGraphicFramePr>
+              <a:graphicFrameLocks xmlns:a="http://schemas.openxmlformats.org/drawingml/2006/main" noChangeAspect="1"/>
+            </wp:cNvGraphicFramePr>
+            <a:graphic xmlns:a="http://schemas.openxmlformats.org/drawingml/2006/main">
+              <a:graphicData uri="http://schemas.openxmlformats.org/drawingml/2006/picture">
+                <pic:pic xmlns:pic="http://schemas.openxmlformats.org/drawingml/2006/picture">
+                  <pic:nvPicPr>
+                    <pic:cNvPr id="0" name="Picture 14"/>
+                    <pic:cNvPicPr>
+                      <a:picLocks noChangeAspect="1" noChangeArrowheads="1"/>
+                    </pic:cNvPicPr>
+                  </pic:nvPicPr>
+                  <pic:blipFill>
+                    <a:blip r:embed="rId18" cstate="print">
+                      <a:duotone>
+                        <a:prstClr val="black"/>
+                        <a:schemeClr val="accent5">
+                          <a:tint val="45000"/>
+                          <a:satMod val="400000"/>
+                        </a:schemeClr>
+                      </a:duotone>
+                      <a:extLst>
+                        <a:ext uri="{28A0092B-C50C-407E-A947-70E740481C1C}">
+                          <a14:useLocalDpi xmlns:a14="http://schemas.microsoft.com/office/drawing/2010/main" val="0"/>
+                        </a:ext>
+                      </a:extLst>
+                    </a:blip>
+                    <a:srcRect/>
+                    <a:stretch>
+                      <a:fillRect/>
+                    </a:stretch>
+                  </pic:blipFill>
+                  <pic:spPr bwMode="auto">
+                    <a:xfrm>
+                      <a:off x="0" y="0"/>
+                      <a:ext cx="1165860" cy="182880"/>
+                    </a:xfrm>
+                    <a:prstGeom prst="rect">
+                      <a:avLst/>
+                    </a:prstGeom>
+                    <a:noFill/>
+                    <a:ln>
+                      <a:noFill/>
+                    </a:ln>
+                  </pic:spPr>
+                </pic:pic>
+              </a:graphicData>
+            </a:graphic>
+          </wp:anchor>
+        </w:drawing>
+      </w:r>
+    </w:p>
+    <w:p>
+      <w:pPr>
+        <w:rPr>
+          <w:rFonts w:ascii="Arial" w:hAnsi="Arial" w:cs="Arial"/>
+          <w:b/>
+          <w:bCs/>
+          <w:color w:val="000000" w:themeColor="text1"/>
+          <w:sz w:val="28"/>
+          <w:szCs w:val="28"/>
+        </w:rPr>
+      </w:pPr>
+      <w:r>
+        <w:rPr>
+          <w:rFonts w:ascii="Arial" w:hAnsi="Arial" w:cs="Arial"/>
+          <w:b/>
+          <w:bCs/>
+          <w:color w:val="000000" w:themeColor="text1"/>
+          <w:sz w:val="28"/>
+          <w:szCs w:val="28"/>
+        </w:rPr>
+        <w:br w:type="page"/>
+      </w:r>
     </w:p>
     <w:p>
       <w:pPr>
@@ -11364,32 +15749,273 @@
           <w:sz w:val="28"/>
           <w:szCs w:val="28"/>
         </w:rPr>
+        <w:lastRenderedPageBreak/>
         <w:t>Una vez determinados los tokens en cada uno de los textos, recuperar las palabras que más aparecieron.</w:t>
-      </w:r>
-      <w:r>
-        <w:rPr>
-          <w:rFonts w:ascii="Arial" w:hAnsi="Arial" w:cs="Arial"/>
-          <w:b/>
-          <w:bCs/>
-          <w:color w:val="000000" w:themeColor="text1"/>
-          <w:sz w:val="28"/>
-          <w:szCs w:val="28"/>
-        </w:rPr>
-        <w:cr/>
       </w:r>
     </w:p>
     <w:p>
       <w:pPr>
         <w:pStyle w:val="Prrafodelista"/>
-        <w:rPr>
-          <w:rFonts w:ascii="Arial" w:hAnsi="Arial" w:cs="Arial"/>
-          <w:b/>
-          <w:bCs/>
-          <w:color w:val="000000" w:themeColor="text1"/>
-          <w:sz w:val="28"/>
-          <w:szCs w:val="28"/>
-        </w:rPr>
-      </w:pPr>
+        <w:jc w:val="center"/>
+        <w:rPr>
+          <w:rFonts w:ascii="Arial" w:hAnsi="Arial" w:cs="Arial"/>
+          <w:b/>
+          <w:bCs/>
+          <w:color w:val="000000" w:themeColor="text1"/>
+          <w:sz w:val="28"/>
+          <w:szCs w:val="28"/>
+        </w:rPr>
+      </w:pPr>
+      <w:r>
+        <w:rPr>
+          <w:noProof/>
+        </w:rPr>
+        <w:drawing>
+          <wp:anchor distT="0" distB="0" distL="114300" distR="114300" simplePos="0" relativeHeight="251784191" behindDoc="0" locked="0" layoutInCell="1" allowOverlap="1" wp14:anchorId="148418EA" wp14:editId="2BFBBDA2">
+            <wp:simplePos x="0" y="0"/>
+            <wp:positionH relativeFrom="column">
+              <wp:posOffset>680732</wp:posOffset>
+            </wp:positionH>
+            <wp:positionV relativeFrom="paragraph">
+              <wp:posOffset>2489439</wp:posOffset>
+            </wp:positionV>
+            <wp:extent cx="335280" cy="335280"/>
+            <wp:effectExtent l="0" t="0" r="7620" b="7620"/>
+            <wp:wrapNone/>
+            <wp:docPr id="1030" name="Imagen 1030" descr="Información, Info, Consejos, Icono, png | PNGWing"/>
+            <wp:cNvGraphicFramePr>
+              <a:graphicFrameLocks xmlns:a="http://schemas.openxmlformats.org/drawingml/2006/main" noChangeAspect="1"/>
+            </wp:cNvGraphicFramePr>
+            <a:graphic xmlns:a="http://schemas.openxmlformats.org/drawingml/2006/main">
+              <a:graphicData uri="http://schemas.openxmlformats.org/drawingml/2006/picture">
+                <pic:pic xmlns:pic="http://schemas.openxmlformats.org/drawingml/2006/picture">
+                  <pic:nvPicPr>
+                    <pic:cNvPr id="0" name="Picture 12" descr="Información, Info, Consejos, Icono, png | PNGWing"/>
+                    <pic:cNvPicPr>
+                      <a:picLocks noChangeAspect="1" noChangeArrowheads="1"/>
+                    </pic:cNvPicPr>
+                  </pic:nvPicPr>
+                  <pic:blipFill>
+                    <a:blip r:embed="rId19" cstate="print">
+                      <a:extLst>
+                        <a:ext uri="{28A0092B-C50C-407E-A947-70E740481C1C}">
+                          <a14:useLocalDpi xmlns:a14="http://schemas.microsoft.com/office/drawing/2010/main" val="0"/>
+                        </a:ext>
+                      </a:extLst>
+                    </a:blip>
+                    <a:srcRect/>
+                    <a:stretch>
+                      <a:fillRect/>
+                    </a:stretch>
+                  </pic:blipFill>
+                  <pic:spPr bwMode="auto">
+                    <a:xfrm>
+                      <a:off x="0" y="0"/>
+                      <a:ext cx="335280" cy="335280"/>
+                    </a:xfrm>
+                    <a:prstGeom prst="ellipse">
+                      <a:avLst/>
+                    </a:prstGeom>
+                    <a:noFill/>
+                    <a:ln>
+                      <a:noFill/>
+                    </a:ln>
+                  </pic:spPr>
+                </pic:pic>
+              </a:graphicData>
+            </a:graphic>
+            <wp14:sizeRelH relativeFrom="page">
+              <wp14:pctWidth>0</wp14:pctWidth>
+            </wp14:sizeRelH>
+            <wp14:sizeRelV relativeFrom="page">
+              <wp14:pctHeight>0</wp14:pctHeight>
+            </wp14:sizeRelV>
+          </wp:anchor>
+        </w:drawing>
+      </w:r>
+      <w:r>
+        <w:rPr>
+          <w:noProof/>
+        </w:rPr>
+        <w:drawing>
+          <wp:anchor distT="0" distB="0" distL="114300" distR="114300" simplePos="0" relativeHeight="251783167" behindDoc="0" locked="0" layoutInCell="1" allowOverlap="1" wp14:anchorId="4B77E45E" wp14:editId="5BAC357D">
+            <wp:simplePos x="0" y="0"/>
+            <wp:positionH relativeFrom="margin">
+              <wp:posOffset>878625</wp:posOffset>
+            </wp:positionH>
+            <wp:positionV relativeFrom="margin">
+              <wp:posOffset>3197741</wp:posOffset>
+            </wp:positionV>
+            <wp:extent cx="1165860" cy="182880"/>
+            <wp:effectExtent l="0" t="0" r="0" b="7620"/>
+            <wp:wrapNone/>
+            <wp:docPr id="1031" name="Imagen 1031"/>
+            <wp:cNvGraphicFramePr>
+              <a:graphicFrameLocks xmlns:a="http://schemas.openxmlformats.org/drawingml/2006/main" noChangeAspect="1"/>
+            </wp:cNvGraphicFramePr>
+            <a:graphic xmlns:a="http://schemas.openxmlformats.org/drawingml/2006/main">
+              <a:graphicData uri="http://schemas.openxmlformats.org/drawingml/2006/picture">
+                <pic:pic xmlns:pic="http://schemas.openxmlformats.org/drawingml/2006/picture">
+                  <pic:nvPicPr>
+                    <pic:cNvPr id="0" name="Picture 14"/>
+                    <pic:cNvPicPr>
+                      <a:picLocks noChangeAspect="1" noChangeArrowheads="1"/>
+                    </pic:cNvPicPr>
+                  </pic:nvPicPr>
+                  <pic:blipFill>
+                    <a:blip r:embed="rId18" cstate="print">
+                      <a:duotone>
+                        <a:prstClr val="black"/>
+                        <a:schemeClr val="accent5">
+                          <a:tint val="45000"/>
+                          <a:satMod val="400000"/>
+                        </a:schemeClr>
+                      </a:duotone>
+                      <a:extLst>
+                        <a:ext uri="{28A0092B-C50C-407E-A947-70E740481C1C}">
+                          <a14:useLocalDpi xmlns:a14="http://schemas.microsoft.com/office/drawing/2010/main" val="0"/>
+                        </a:ext>
+                      </a:extLst>
+                    </a:blip>
+                    <a:srcRect/>
+                    <a:stretch>
+                      <a:fillRect/>
+                    </a:stretch>
+                  </pic:blipFill>
+                  <pic:spPr bwMode="auto">
+                    <a:xfrm>
+                      <a:off x="0" y="0"/>
+                      <a:ext cx="1165860" cy="182880"/>
+                    </a:xfrm>
+                    <a:prstGeom prst="rect">
+                      <a:avLst/>
+                    </a:prstGeom>
+                    <a:noFill/>
+                    <a:ln>
+                      <a:noFill/>
+                    </a:ln>
+                  </pic:spPr>
+                </pic:pic>
+              </a:graphicData>
+            </a:graphic>
+          </wp:anchor>
+        </w:drawing>
+      </w:r>
+      <w:r>
+        <w:rPr>
+          <w:rFonts w:ascii="Arial" w:hAnsi="Arial" w:cs="Arial"/>
+          <w:b/>
+          <w:bCs/>
+          <w:noProof/>
+          <w:color w:val="000000" w:themeColor="text1"/>
+          <w:sz w:val="28"/>
+          <w:szCs w:val="28"/>
+        </w:rPr>
+        <w:drawing>
+          <wp:inline distT="0" distB="0" distL="0" distR="0" wp14:anchorId="181340AB" wp14:editId="0AC4E9A6">
+            <wp:extent cx="4038600" cy="2686050"/>
+            <wp:effectExtent l="0" t="0" r="0" b="0"/>
+            <wp:docPr id="1029" name="Imagen 1029" descr="Texto&#10;&#10;Descripción generada automáticamente"/>
+            <wp:cNvGraphicFramePr>
+              <a:graphicFrameLocks xmlns:a="http://schemas.openxmlformats.org/drawingml/2006/main" noChangeAspect="1"/>
+            </wp:cNvGraphicFramePr>
+            <a:graphic xmlns:a="http://schemas.openxmlformats.org/drawingml/2006/main">
+              <a:graphicData uri="http://schemas.openxmlformats.org/drawingml/2006/picture">
+                <pic:pic xmlns:pic="http://schemas.openxmlformats.org/drawingml/2006/picture">
+                  <pic:nvPicPr>
+                    <pic:cNvPr id="1029" name="Imagen 1029" descr="Texto&#10;&#10;Descripción generada automáticamente"/>
+                    <pic:cNvPicPr/>
+                  </pic:nvPicPr>
+                  <pic:blipFill>
+                    <a:blip r:embed="rId38">
+                      <a:extLst>
+                        <a:ext uri="{28A0092B-C50C-407E-A947-70E740481C1C}">
+                          <a14:useLocalDpi xmlns:a14="http://schemas.microsoft.com/office/drawing/2010/main" val="0"/>
+                        </a:ext>
+                      </a:extLst>
+                    </a:blip>
+                    <a:stretch>
+                      <a:fillRect/>
+                    </a:stretch>
+                  </pic:blipFill>
+                  <pic:spPr>
+                    <a:xfrm>
+                      <a:off x="0" y="0"/>
+                      <a:ext cx="4038600" cy="2686050"/>
+                    </a:xfrm>
+                    <a:prstGeom prst="rect">
+                      <a:avLst/>
+                    </a:prstGeom>
+                  </pic:spPr>
+                </pic:pic>
+              </a:graphicData>
+            </a:graphic>
+          </wp:inline>
+        </w:drawing>
+      </w:r>
+    </w:p>
+    <w:p>
+      <w:pPr>
+        <w:pStyle w:val="Prrafodelista"/>
+        <w:jc w:val="both"/>
+        <w:rPr>
+          <w:rFonts w:ascii="Arial" w:hAnsi="Arial" w:cs="Arial"/>
+          <w:color w:val="000000" w:themeColor="text1"/>
+          <w:sz w:val="24"/>
+          <w:szCs w:val="24"/>
+        </w:rPr>
+      </w:pPr>
+    </w:p>
+    <w:p>
+      <w:pPr>
+        <w:pStyle w:val="Prrafodelista"/>
+        <w:jc w:val="both"/>
+        <w:rPr>
+          <w:rFonts w:ascii="Arial" w:hAnsi="Arial" w:cs="Arial"/>
+          <w:color w:val="000000" w:themeColor="text1"/>
+          <w:sz w:val="24"/>
+          <w:szCs w:val="24"/>
+        </w:rPr>
+      </w:pPr>
+      <w:r>
+        <w:rPr>
+          <w:rFonts w:ascii="Arial" w:hAnsi="Arial" w:cs="Arial"/>
+          <w:color w:val="000000" w:themeColor="text1"/>
+          <w:sz w:val="24"/>
+          <w:szCs w:val="24"/>
+        </w:rPr>
+        <w:t>Dentro de la encuesta se encuentra una pregunta libre para las personas encuestadas: “Que aspectos positivos y negativos destacarías de tu trabajo online durante el confinamiento”</w:t>
+      </w:r>
+      <w:r>
+        <w:rPr>
+          <w:rFonts w:ascii="Arial" w:hAnsi="Arial" w:cs="Arial"/>
+          <w:color w:val="000000" w:themeColor="text1"/>
+          <w:sz w:val="24"/>
+          <w:szCs w:val="24"/>
+        </w:rPr>
+        <w:t xml:space="preserve">. Las opiniones capturadas en esta pregunta fueron representadas en una nube de palabras, mostrando las palabras que tenían mas frecuencia dentro de las respuestas de las personas encuestadas. Mostrando el “tiempo” como la mas importante de la nube por el tamaño que representa. </w:t>
+      </w:r>
+    </w:p>
+    <w:p>
+      <w:pPr>
+        <w:pStyle w:val="Prrafodelista"/>
+        <w:jc w:val="both"/>
+        <w:rPr>
+          <w:rFonts w:ascii="Arial" w:hAnsi="Arial" w:cs="Arial"/>
+          <w:color w:val="000000" w:themeColor="text1"/>
+          <w:sz w:val="24"/>
+          <w:szCs w:val="24"/>
+        </w:rPr>
+      </w:pPr>
+      <w:r>
+        <w:rPr>
+          <w:rFonts w:ascii="Arial" w:hAnsi="Arial" w:cs="Arial"/>
+          <w:color w:val="000000" w:themeColor="text1"/>
+          <w:sz w:val="24"/>
+          <w:szCs w:val="24"/>
+        </w:rPr>
+        <w:t>Se aprecia que aspectos como el transporte, el aprendizaje e internet tienen alta presencia dentro de las palabras capturadas en la opinión de los encuestados. También mostrando como palabra mayor “negativo”, con estas dos palabras podemos definir que la mayoría de encuestados tuvieron una mala administración de su tiempo durante el confinamiento de las clases virtuales.</w:t>
+      </w:r>
     </w:p>
     <w:p>
       <w:pPr>
@@ -11429,7 +16055,7 @@
 <w:numbering xmlns:wpc="http://schemas.microsoft.com/office/word/2010/wordprocessingCanvas" xmlns:cx="http://schemas.microsoft.com/office/drawing/2014/chartex" xmlns:cx1="http://schemas.microsoft.com/office/drawing/2015/9/8/chartex" xmlns:cx2="http://schemas.microsoft.com/office/drawing/2015/10/21/chartex" xmlns:cx3="http://schemas.microsoft.com/office/drawing/2016/5/9/chartex" xmlns:cx4="http://schemas.microsoft.com/office/drawing/2016/5/10/chartex" xmlns:cx5="http://schemas.microsoft.com/office/drawing/2016/5/11/chartex" xmlns:cx6="http://schemas.microsoft.com/office/drawing/2016/5/12/chartex" xmlns:cx7="http://schemas.microsoft.com/office/drawing/2016/5/13/chartex" xmlns:cx8="http://schemas.microsoft.com/office/drawing/2016/5/14/chartex" xmlns:mc="http://schemas.openxmlformats.org/markup-compatibility/2006" xmlns:aink="http://schemas.microsoft.com/office/drawing/2016/ink" xmlns:am3d="http://schemas.microsoft.com/office/drawing/2017/model3d" xmlns:o="urn:schemas-microsoft-com:office:office" xmlns:oel="http://schemas.microsoft.com/office/2019/extlst" xmlns:r="http://schemas.openxmlformats.org/officeDocument/2006/relationships" xmlns:m="http://schemas.openxmlformats.org/officeDocument/2006/math" xmlns:v="urn:schemas-microsoft-com:vml" xmlns:wp14="http://schemas.microsoft.com/office/word/2010/wordprocessingDrawing" xmlns:wp="http://schemas.openxmlformats.org/drawingml/2006/wordprocessingDrawing" xmlns:w10="urn:schemas-microsoft-com:office:word" xmlns:w="http://schemas.openxmlformats.org/wordprocessingml/2006/main" xmlns:w14="http://schemas.microsoft.com/office/word/2010/wordml" xmlns:w15="http://schemas.microsoft.com/office/word/2012/wordml" xmlns:w16cex="http://schemas.microsoft.com/office/word/2018/wordml/cex" xmlns:w16cid="http://schemas.microsoft.com/office/word/2016/wordml/cid" xmlns:w16="http://schemas.microsoft.com/office/word/2018/wordml" xmlns:w16sdtdh="http://schemas.microsoft.com/office/word/2020/wordml/sdtdatahash" xmlns:w16se="http://schemas.microsoft.com/office/word/2015/wordml/symex" xmlns:wpg="http://schemas.microsoft.com/office/word/2010/wordprocessingGroup" xmlns:wpi="http://schemas.microsoft.com/office/word/2010/wordprocessingInk" xmlns:wne="http://schemas.microsoft.com/office/word/2006/wordml" xmlns:wps="http://schemas.microsoft.com/office/word/2010/wordprocessingShape" mc:Ignorable="w14 w15 w16se w16cid w16 w16cex w16sdtdh wp14">
   <w:numPicBullet w:numPicBulletId="0">
     <w:pict>
-      <v:shapetype w14:anchorId="067E0C6F" id="_x0000_t75" coordsize="21600,21600" o:spt="75" o:preferrelative="t" path="m@4@5l@4@11@9@11@9@5xe" filled="f" stroked="f">
+      <v:shapetype w14:anchorId="184ACCD1" id="_x0000_t75" coordsize="21600,21600" o:spt="75" o:preferrelative="t" path="m@4@5l@4@11@9@11@9@5xe" filled="f" stroked="f">
         <v:stroke joinstyle="miter"/>
         <v:formulas>
           <v:f eqn="if lineDrawn pixelLineWidth 0"/>
@@ -11448,7 +16074,7 @@
         <v:path o:extrusionok="f" gradientshapeok="t" o:connecttype="rect"/>
         <o:lock v:ext="edit" aspectratio="t"/>
       </v:shapetype>
-      <v:shape id="_x0000_i1161" type="#_x0000_t75" style="width:15.6pt;height:15.6pt;visibility:visible;mso-wrap-style:square" o:bullet="t">
+      <v:shape id="_x0000_i1109" type="#_x0000_t75" style="width:15.6pt;height:15.6pt;visibility:visible;mso-wrap-style:square" o:bullet="t">
         <v:imagedata r:id="rId1" o:title=""/>
       </v:shape>
     </w:pict>
@@ -11765,6 +16391,7 @@
     <w:lsdException w:name="HTML Sample" w:semiHidden="1" w:unhideWhenUsed="1"/>
     <w:lsdException w:name="HTML Typewriter" w:semiHidden="1" w:unhideWhenUsed="1"/>
     <w:lsdException w:name="HTML Variable" w:semiHidden="1" w:unhideWhenUsed="1"/>
+    <w:lsdException w:name="Normal Table" w:semiHidden="1" w:unhideWhenUsed="1"/>
     <w:lsdException w:name="annotation subject" w:semiHidden="1" w:unhideWhenUsed="1"/>
     <w:lsdException w:name="No List" w:semiHidden="1" w:unhideWhenUsed="1"/>
     <w:lsdException w:name="Outline List 1" w:semiHidden="1" w:unhideWhenUsed="1"/>
@@ -11811,8 +16438,10 @@
     <w:lsdException w:name="Table Subtle 2" w:semiHidden="1" w:unhideWhenUsed="1"/>
     <w:lsdException w:name="Table Web 1" w:semiHidden="1" w:unhideWhenUsed="1"/>
     <w:lsdException w:name="Table Web 2" w:semiHidden="1" w:unhideWhenUsed="1"/>
+    <w:lsdException w:name="Table Web 3" w:semiHidden="1" w:unhideWhenUsed="1"/>
     <w:lsdException w:name="Balloon Text" w:semiHidden="1" w:unhideWhenUsed="1"/>
     <w:lsdException w:name="Table Grid" w:uiPriority="39"/>
+    <w:lsdException w:name="Table Theme" w:semiHidden="1" w:unhideWhenUsed="1"/>
     <w:lsdException w:name="Placeholder Text" w:semiHidden="1"/>
     <w:lsdException w:name="No Spacing" w:uiPriority="1" w:qFormat="1"/>
     <w:lsdException w:name="Light Shading" w:uiPriority="60"/>
@@ -12042,6 +16671,7 @@
   <w:style w:type="character" w:default="1" w:styleId="Fuentedeprrafopredeter">
     <w:name w:val="Default Paragraph Font"/>
     <w:uiPriority w:val="1"/>
+    <w:semiHidden/>
     <w:unhideWhenUsed/>
   </w:style>
   <w:style w:type="table" w:default="1" w:styleId="Tablanormal">

--- a/3er parcial/Graficas/Presentación de Resultados encuesta.docx
+++ b/3er parcial/Graficas/Presentación de Resultados encuesta.docx
@@ -594,27 +594,7 @@
                                 <w:sz w:val="40"/>
                                 <w:szCs w:val="40"/>
                               </w:rPr>
-                              <w:t xml:space="preserve">Cuatrimestre Mayo – </w:t>
-                            </w:r>
-                            <w:proofErr w:type="gramStart"/>
-                            <w:r>
-                              <w:rPr>
-                                <w:rFonts w:ascii="Arial" w:hAnsi="Arial" w:cs="Arial"/>
-                                <w:color w:val="FFFFFF" w:themeColor="background1"/>
-                                <w:sz w:val="40"/>
-                                <w:szCs w:val="40"/>
-                              </w:rPr>
-                              <w:t>Agosto</w:t>
-                            </w:r>
-                            <w:proofErr w:type="gramEnd"/>
-                            <w:r>
-                              <w:rPr>
-                                <w:rFonts w:ascii="Arial" w:hAnsi="Arial" w:cs="Arial"/>
-                                <w:color w:val="FFFFFF" w:themeColor="background1"/>
-                                <w:sz w:val="40"/>
-                                <w:szCs w:val="40"/>
-                              </w:rPr>
-                              <w:t xml:space="preserve"> 2022</w:t>
+                              <w:t>Cuatrimestre Mayo – Agosto 2022</w:t>
                             </w:r>
                           </w:p>
                         </w:txbxContent>
@@ -693,27 +673,7 @@
                           <w:sz w:val="40"/>
                           <w:szCs w:val="40"/>
                         </w:rPr>
-                        <w:t xml:space="preserve">Cuatrimestre Mayo – </w:t>
-                      </w:r>
-                      <w:proofErr w:type="gramStart"/>
-                      <w:r>
-                        <w:rPr>
-                          <w:rFonts w:ascii="Arial" w:hAnsi="Arial" w:cs="Arial"/>
-                          <w:color w:val="FFFFFF" w:themeColor="background1"/>
-                          <w:sz w:val="40"/>
-                          <w:szCs w:val="40"/>
-                        </w:rPr>
-                        <w:t>Agosto</w:t>
-                      </w:r>
-                      <w:proofErr w:type="gramEnd"/>
-                      <w:r>
-                        <w:rPr>
-                          <w:rFonts w:ascii="Arial" w:hAnsi="Arial" w:cs="Arial"/>
-                          <w:color w:val="FFFFFF" w:themeColor="background1"/>
-                          <w:sz w:val="40"/>
-                          <w:szCs w:val="40"/>
-                        </w:rPr>
-                        <w:t xml:space="preserve"> 2022</w:t>
+                        <w:t>Cuatrimestre Mayo – Agosto 2022</w:t>
                       </w:r>
                     </w:p>
                   </w:txbxContent>
@@ -13047,31 +13007,7 @@
           <w:sz w:val="28"/>
           <w:szCs w:val="28"/>
         </w:rPr>
-        <w:t xml:space="preserve">Extrañabas convivir con tus </w:t>
-      </w:r>
-      <w:proofErr w:type="gramStart"/>
-      <w:r>
-        <w:rPr>
-          <w:rFonts w:ascii="Arial" w:hAnsi="Arial" w:cs="Arial"/>
-          <w:b/>
-          <w:bCs/>
-          <w:color w:val="000000" w:themeColor="text1"/>
-          <w:sz w:val="28"/>
-          <w:szCs w:val="28"/>
-        </w:rPr>
-        <w:t>maestras y maestros</w:t>
-      </w:r>
-      <w:proofErr w:type="gramEnd"/>
-      <w:r>
-        <w:rPr>
-          <w:rFonts w:ascii="Arial" w:hAnsi="Arial" w:cs="Arial"/>
-          <w:b/>
-          <w:bCs/>
-          <w:color w:val="000000" w:themeColor="text1"/>
-          <w:sz w:val="28"/>
-          <w:szCs w:val="28"/>
-        </w:rPr>
-        <w:t>.</w:t>
+        <w:t>Extrañabas convivir con tus maestras y maestros.</w:t>
       </w:r>
     </w:p>
     <w:p>
@@ -14213,16 +14149,14 @@
                               </w:rPr>
                               <w:t xml:space="preserve">un 20% si llegaron a extrañar un poco mas el poder ir a verla, solo el 27% si llegaron a extrañar bastante ir la universidad de forma presencial y tal vez pasear por ella y el 37% restante de alumnos extrañaron a la escuela de una manera que era importante </w:t>
                             </w:r>
-                            <w:proofErr w:type="gramStart"/>
                             <w:r>
                               <w:rPr>
                                 <w:rFonts w:ascii="Arial" w:hAnsi="Arial" w:cs="Arial"/>
                                 <w:sz w:val="24"/>
                                 <w:szCs w:val="24"/>
                               </w:rPr>
-                              <w:t>ir</w:t>
+                              <w:t>ir,</w:t>
                             </w:r>
-                            <w:proofErr w:type="gramEnd"/>
                             <w:r>
                               <w:rPr>
                                 <w:rFonts w:ascii="Arial" w:hAnsi="Arial" w:cs="Arial"/>
@@ -14292,16 +14226,14 @@
                         </w:rPr>
                         <w:t xml:space="preserve">un 20% si llegaron a extrañar un poco mas el poder ir a verla, solo el 27% si llegaron a extrañar bastante ir la universidad de forma presencial y tal vez pasear por ella y el 37% restante de alumnos extrañaron a la escuela de una manera que era importante </w:t>
                       </w:r>
-                      <w:proofErr w:type="gramStart"/>
                       <w:r>
                         <w:rPr>
                           <w:rFonts w:ascii="Arial" w:hAnsi="Arial" w:cs="Arial"/>
                           <w:sz w:val="24"/>
                           <w:szCs w:val="24"/>
                         </w:rPr>
-                        <w:t>ir</w:t>
+                        <w:t>ir,</w:t>
                       </w:r>
-                      <w:proofErr w:type="gramEnd"/>
                       <w:r>
                         <w:rPr>
                           <w:rFonts w:ascii="Arial" w:hAnsi="Arial" w:cs="Arial"/>
@@ -14977,11 +14909,87 @@
           <w:rFonts w:ascii="Arial" w:hAnsi="Arial" w:cs="Arial"/>
           <w:b/>
           <w:bCs/>
+          <w:noProof/>
           <w:color w:val="000000" w:themeColor="text1"/>
           <w:sz w:val="28"/>
           <w:szCs w:val="28"/>
         </w:rPr>
         <w:lastRenderedPageBreak/>
+        <w:drawing>
+          <wp:anchor distT="0" distB="0" distL="114300" distR="114300" simplePos="0" relativeHeight="251774976" behindDoc="1" locked="0" layoutInCell="1" allowOverlap="1" wp14:anchorId="59EF6B87" wp14:editId="268A4F71">
+            <wp:simplePos x="0" y="0"/>
+            <wp:positionH relativeFrom="margin">
+              <wp:align>center</wp:align>
+            </wp:positionH>
+            <wp:positionV relativeFrom="paragraph">
+              <wp:posOffset>632318</wp:posOffset>
+            </wp:positionV>
+            <wp:extent cx="6550926" cy="4383442"/>
+            <wp:effectExtent l="0" t="0" r="2540" b="0"/>
+            <wp:wrapNone/>
+            <wp:docPr id="36" name="Imagen 36"/>
+            <wp:cNvGraphicFramePr>
+              <a:graphicFrameLocks xmlns:a="http://schemas.openxmlformats.org/drawingml/2006/main" noChangeAspect="1"/>
+            </wp:cNvGraphicFramePr>
+            <a:graphic xmlns:a="http://schemas.openxmlformats.org/drawingml/2006/main">
+              <a:graphicData uri="http://schemas.openxmlformats.org/drawingml/2006/picture">
+                <pic:pic xmlns:pic="http://schemas.openxmlformats.org/drawingml/2006/picture">
+                  <pic:nvPicPr>
+                    <pic:cNvPr id="0" name="Picture 7"/>
+                    <pic:cNvPicPr>
+                      <a:picLocks noChangeAspect="1" noChangeArrowheads="1"/>
+                    </pic:cNvPicPr>
+                  </pic:nvPicPr>
+                  <pic:blipFill rotWithShape="1">
+                    <a:blip r:embed="rId38">
+                      <a:extLst>
+                        <a:ext uri="{28A0092B-C50C-407E-A947-70E740481C1C}">
+                          <a14:useLocalDpi xmlns:a14="http://schemas.microsoft.com/office/drawing/2010/main" val="0"/>
+                        </a:ext>
+                      </a:extLst>
+                    </a:blip>
+                    <a:srcRect l="3378" t="1015" r="3720" b="5577"/>
+                    <a:stretch/>
+                  </pic:blipFill>
+                  <pic:spPr bwMode="auto">
+                    <a:xfrm>
+                      <a:off x="0" y="0"/>
+                      <a:ext cx="6550926" cy="4383442"/>
+                    </a:xfrm>
+                    <a:prstGeom prst="rect">
+                      <a:avLst/>
+                    </a:prstGeom>
+                    <a:noFill/>
+                    <a:ln>
+                      <a:noFill/>
+                    </a:ln>
+                    <a:extLst>
+                      <a:ext uri="{53640926-AAD7-44D8-BBD7-CCE9431645EC}">
+                        <a14:shadowObscured xmlns:a14="http://schemas.microsoft.com/office/drawing/2010/main"/>
+                      </a:ext>
+                    </a:extLst>
+                  </pic:spPr>
+                </pic:pic>
+              </a:graphicData>
+            </a:graphic>
+            <wp14:sizeRelH relativeFrom="margin">
+              <wp14:pctWidth>0</wp14:pctWidth>
+            </wp14:sizeRelH>
+            <wp14:sizeRelV relativeFrom="margin">
+              <wp14:pctHeight>0</wp14:pctHeight>
+            </wp14:sizeRelV>
+          </wp:anchor>
+        </w:drawing>
+      </w:r>
+      <w:r>
+        <w:rPr>
+          <w:rFonts w:ascii="Arial" w:hAnsi="Arial" w:cs="Arial"/>
+          <w:b/>
+          <w:bCs/>
+          <w:color w:val="000000" w:themeColor="text1"/>
+          <w:sz w:val="28"/>
+          <w:szCs w:val="28"/>
+        </w:rPr>
         <w:t>Una vez determinados los tokens en cada uno de los textos, recuperar las palabras que más aparecieron.</w:t>
       </w:r>
       <w:r>
@@ -14998,7 +15006,198 @@
     </w:p>
     <w:p>
       <w:pPr>
-        <w:pStyle w:val="Prrafodelista"/>
+        <w:rPr>
+          <w:rFonts w:ascii="Arial" w:hAnsi="Arial" w:cs="Arial"/>
+          <w:b/>
+          <w:bCs/>
+          <w:color w:val="000000" w:themeColor="text1"/>
+          <w:sz w:val="28"/>
+          <w:szCs w:val="28"/>
+        </w:rPr>
+      </w:pPr>
+    </w:p>
+    <w:p>
+      <w:pPr>
+        <w:rPr>
+          <w:rFonts w:ascii="Arial" w:hAnsi="Arial" w:cs="Arial"/>
+          <w:b/>
+          <w:bCs/>
+          <w:color w:val="000000" w:themeColor="text1"/>
+          <w:sz w:val="28"/>
+          <w:szCs w:val="28"/>
+        </w:rPr>
+      </w:pPr>
+    </w:p>
+    <w:p>
+      <w:pPr>
+        <w:rPr>
+          <w:rFonts w:ascii="Arial" w:hAnsi="Arial" w:cs="Arial"/>
+          <w:b/>
+          <w:bCs/>
+          <w:color w:val="000000" w:themeColor="text1"/>
+          <w:sz w:val="28"/>
+          <w:szCs w:val="28"/>
+        </w:rPr>
+      </w:pPr>
+    </w:p>
+    <w:p>
+      <w:pPr>
+        <w:rPr>
+          <w:rFonts w:ascii="Arial" w:hAnsi="Arial" w:cs="Arial"/>
+          <w:b/>
+          <w:bCs/>
+          <w:color w:val="000000" w:themeColor="text1"/>
+          <w:sz w:val="28"/>
+          <w:szCs w:val="28"/>
+        </w:rPr>
+      </w:pPr>
+    </w:p>
+    <w:p>
+      <w:pPr>
+        <w:rPr>
+          <w:rFonts w:ascii="Arial" w:hAnsi="Arial" w:cs="Arial"/>
+          <w:b/>
+          <w:bCs/>
+          <w:color w:val="000000" w:themeColor="text1"/>
+          <w:sz w:val="28"/>
+          <w:szCs w:val="28"/>
+        </w:rPr>
+      </w:pPr>
+    </w:p>
+    <w:p>
+      <w:pPr>
+        <w:rPr>
+          <w:rFonts w:ascii="Arial" w:hAnsi="Arial" w:cs="Arial"/>
+          <w:b/>
+          <w:bCs/>
+          <w:color w:val="000000" w:themeColor="text1"/>
+          <w:sz w:val="28"/>
+          <w:szCs w:val="28"/>
+        </w:rPr>
+      </w:pPr>
+    </w:p>
+    <w:p>
+      <w:pPr>
+        <w:rPr>
+          <w:rFonts w:ascii="Arial" w:hAnsi="Arial" w:cs="Arial"/>
+          <w:b/>
+          <w:bCs/>
+          <w:color w:val="000000" w:themeColor="text1"/>
+          <w:sz w:val="28"/>
+          <w:szCs w:val="28"/>
+        </w:rPr>
+      </w:pPr>
+    </w:p>
+    <w:p>
+      <w:pPr>
+        <w:rPr>
+          <w:rFonts w:ascii="Arial" w:hAnsi="Arial" w:cs="Arial"/>
+          <w:b/>
+          <w:bCs/>
+          <w:color w:val="000000" w:themeColor="text1"/>
+          <w:sz w:val="28"/>
+          <w:szCs w:val="28"/>
+        </w:rPr>
+      </w:pPr>
+    </w:p>
+    <w:p>
+      <w:pPr>
+        <w:rPr>
+          <w:rFonts w:ascii="Arial" w:hAnsi="Arial" w:cs="Arial"/>
+          <w:b/>
+          <w:bCs/>
+          <w:color w:val="000000" w:themeColor="text1"/>
+          <w:sz w:val="28"/>
+          <w:szCs w:val="28"/>
+        </w:rPr>
+      </w:pPr>
+    </w:p>
+    <w:p>
+      <w:pPr>
+        <w:rPr>
+          <w:rFonts w:ascii="Arial" w:hAnsi="Arial" w:cs="Arial"/>
+          <w:b/>
+          <w:bCs/>
+          <w:color w:val="000000" w:themeColor="text1"/>
+          <w:sz w:val="28"/>
+          <w:szCs w:val="28"/>
+        </w:rPr>
+      </w:pPr>
+    </w:p>
+    <w:p>
+      <w:pPr>
+        <w:rPr>
+          <w:rFonts w:ascii="Arial" w:hAnsi="Arial" w:cs="Arial"/>
+          <w:b/>
+          <w:bCs/>
+          <w:color w:val="000000" w:themeColor="text1"/>
+          <w:sz w:val="28"/>
+          <w:szCs w:val="28"/>
+        </w:rPr>
+      </w:pPr>
+    </w:p>
+    <w:p>
+      <w:pPr>
+        <w:rPr>
+          <w:rFonts w:ascii="Arial" w:hAnsi="Arial" w:cs="Arial"/>
+          <w:b/>
+          <w:bCs/>
+          <w:color w:val="000000" w:themeColor="text1"/>
+          <w:sz w:val="28"/>
+          <w:szCs w:val="28"/>
+        </w:rPr>
+      </w:pPr>
+    </w:p>
+    <w:p>
+      <w:pPr>
+        <w:rPr>
+          <w:rFonts w:ascii="Arial" w:hAnsi="Arial" w:cs="Arial"/>
+          <w:b/>
+          <w:bCs/>
+          <w:color w:val="000000" w:themeColor="text1"/>
+          <w:sz w:val="28"/>
+          <w:szCs w:val="28"/>
+        </w:rPr>
+      </w:pPr>
+    </w:p>
+    <w:p>
+      <w:pPr>
+        <w:rPr>
+          <w:rFonts w:ascii="Arial" w:hAnsi="Arial" w:cs="Arial"/>
+          <w:b/>
+          <w:bCs/>
+          <w:color w:val="000000" w:themeColor="text1"/>
+          <w:sz w:val="28"/>
+          <w:szCs w:val="28"/>
+        </w:rPr>
+      </w:pPr>
+    </w:p>
+    <w:p>
+      <w:pPr>
+        <w:rPr>
+          <w:rFonts w:ascii="Arial" w:hAnsi="Arial" w:cs="Arial"/>
+          <w:b/>
+          <w:bCs/>
+          <w:color w:val="000000" w:themeColor="text1"/>
+          <w:sz w:val="28"/>
+          <w:szCs w:val="28"/>
+        </w:rPr>
+      </w:pPr>
+    </w:p>
+    <w:p>
+      <w:pPr>
+        <w:rPr>
+          <w:rFonts w:ascii="Arial" w:hAnsi="Arial" w:cs="Arial"/>
+          <w:b/>
+          <w:bCs/>
+          <w:color w:val="000000" w:themeColor="text1"/>
+          <w:sz w:val="28"/>
+          <w:szCs w:val="28"/>
+        </w:rPr>
+      </w:pPr>
+    </w:p>
+    <w:p>
+      <w:pPr>
         <w:rPr>
           <w:rFonts w:ascii="Arial" w:hAnsi="Arial" w:cs="Arial"/>
           <w:b/>
@@ -15066,7 +15265,7 @@
         <v:path o:extrusionok="f" gradientshapeok="t" o:connecttype="rect"/>
         <o:lock v:ext="edit" aspectratio="t"/>
       </v:shapetype>
-      <v:shape id="_x0000_i1103" type="#_x0000_t75" style="width:15.6pt;height:15.6pt;visibility:visible;mso-wrap-style:square" o:bullet="t">
+      <v:shape id="_x0000_i1039" type="#_x0000_t75" style="width:15.9pt;height:15.9pt;visibility:visible;mso-wrap-style:square" o:bullet="t">
         <v:imagedata r:id="rId1" o:title=""/>
       </v:shape>
     </w:pict>
